--- a/IDS_rad.docx
+++ b/IDS_rad.docx
@@ -349,7 +349,7 @@
             </w:rPr>
             <w:fldChar w:fldCharType="separate"/>
           </w:r>
-          <w:hyperlink w:anchor="_Toc152502193" w:history="1">
+          <w:hyperlink w:anchor="_Toc153102925" w:history="1">
             <w:r>
               <w:rPr>
                 <w:rStyle w:val="Collegamentoipertestuale"/>
@@ -377,7 +377,7 @@
                 <w:noProof/>
                 <w:webHidden/>
               </w:rPr>
-              <w:instrText xml:space="preserve"> PAGEREF _Toc152502193 \h </w:instrText>
+              <w:instrText xml:space="preserve"> PAGEREF _Toc153102925 \h </w:instrText>
             </w:r>
             <w:r>
               <w:rPr>
@@ -397,7 +397,7 @@
                 <w:noProof/>
                 <w:webHidden/>
               </w:rPr>
-              <w:t>3</w:t>
+              <w:t>4</w:t>
             </w:r>
             <w:r>
               <w:rPr>
@@ -420,7 +420,7 @@
               <w:lang w:eastAsia="it-IT"/>
             </w:rPr>
           </w:pPr>
-          <w:hyperlink w:anchor="_Toc152502194" w:history="1">
+          <w:hyperlink w:anchor="_Toc153102926" w:history="1">
             <w:r>
               <w:rPr>
                 <w:rStyle w:val="Collegamentoipertestuale"/>
@@ -448,7 +448,7 @@
                 <w:noProof/>
                 <w:webHidden/>
               </w:rPr>
-              <w:instrText xml:space="preserve"> PAGEREF _Toc152502194 \h </w:instrText>
+              <w:instrText xml:space="preserve"> PAGEREF _Toc153102926 \h </w:instrText>
             </w:r>
             <w:r>
               <w:rPr>
@@ -468,7 +468,7 @@
                 <w:noProof/>
                 <w:webHidden/>
               </w:rPr>
-              <w:t>4</w:t>
+              <w:t>5</w:t>
             </w:r>
             <w:r>
               <w:rPr>
@@ -491,7 +491,7 @@
               <w:lang w:eastAsia="it-IT"/>
             </w:rPr>
           </w:pPr>
-          <w:hyperlink w:anchor="_Toc152502195" w:history="1">
+          <w:hyperlink w:anchor="_Toc153102927" w:history="1">
             <w:r>
               <w:rPr>
                 <w:rStyle w:val="Collegamentoipertestuale"/>
@@ -519,7 +519,7 @@
                 <w:noProof/>
                 <w:webHidden/>
               </w:rPr>
-              <w:instrText xml:space="preserve"> PAGEREF _Toc152502195 \h </w:instrText>
+              <w:instrText xml:space="preserve"> PAGEREF _Toc153102927 \h </w:instrText>
             </w:r>
             <w:r>
               <w:rPr>
@@ -539,7 +539,7 @@
                 <w:noProof/>
                 <w:webHidden/>
               </w:rPr>
-              <w:t>7</w:t>
+              <w:t>8</w:t>
             </w:r>
             <w:r>
               <w:rPr>
@@ -562,7 +562,7 @@
               <w:lang w:eastAsia="it-IT"/>
             </w:rPr>
           </w:pPr>
-          <w:hyperlink w:anchor="_Toc152502196" w:history="1">
+          <w:hyperlink w:anchor="_Toc153102928" w:history="1">
             <w:r>
               <w:rPr>
                 <w:rStyle w:val="Collegamentoipertestuale"/>
@@ -590,7 +590,7 @@
                 <w:noProof/>
                 <w:webHidden/>
               </w:rPr>
-              <w:instrText xml:space="preserve"> PAGEREF _Toc152502196 \h </w:instrText>
+              <w:instrText xml:space="preserve"> PAGEREF _Toc153102928 \h </w:instrText>
             </w:r>
             <w:r>
               <w:rPr>
@@ -610,7 +610,7 @@
                 <w:noProof/>
                 <w:webHidden/>
               </w:rPr>
-              <w:t>9</w:t>
+              <w:t>10</w:t>
             </w:r>
             <w:r>
               <w:rPr>
@@ -633,7 +633,7 @@
               <w:lang w:eastAsia="it-IT"/>
             </w:rPr>
           </w:pPr>
-          <w:hyperlink w:anchor="_Toc152502197" w:history="1">
+          <w:hyperlink w:anchor="_Toc153102929" w:history="1">
             <w:r>
               <w:rPr>
                 <w:rStyle w:val="Collegamentoipertestuale"/>
@@ -661,7 +661,7 @@
                 <w:noProof/>
                 <w:webHidden/>
               </w:rPr>
-              <w:instrText xml:space="preserve"> PAGEREF _Toc152502197 \h </w:instrText>
+              <w:instrText xml:space="preserve"> PAGEREF _Toc153102929 \h </w:instrText>
             </w:r>
             <w:r>
               <w:rPr>
@@ -681,7 +681,7 @@
                 <w:noProof/>
                 <w:webHidden/>
               </w:rPr>
-              <w:t>10</w:t>
+              <w:t>11</w:t>
             </w:r>
             <w:r>
               <w:rPr>
@@ -704,7 +704,7 @@
               <w:lang w:eastAsia="it-IT"/>
             </w:rPr>
           </w:pPr>
-          <w:hyperlink w:anchor="_Toc152502198" w:history="1">
+          <w:hyperlink w:anchor="_Toc153102930" w:history="1">
             <w:r>
               <w:rPr>
                 <w:rStyle w:val="Collegamentoipertestuale"/>
@@ -732,7 +732,7 @@
                 <w:noProof/>
                 <w:webHidden/>
               </w:rPr>
-              <w:instrText xml:space="preserve"> PAGEREF _Toc152502198 \h </w:instrText>
+              <w:instrText xml:space="preserve"> PAGEREF _Toc153102930 \h </w:instrText>
             </w:r>
             <w:r>
               <w:rPr>
@@ -752,7 +752,7 @@
                 <w:noProof/>
                 <w:webHidden/>
               </w:rPr>
-              <w:t>11</w:t>
+              <w:t>12</w:t>
             </w:r>
             <w:r>
               <w:rPr>
@@ -775,7 +775,7 @@
               <w:lang w:eastAsia="it-IT"/>
             </w:rPr>
           </w:pPr>
-          <w:hyperlink w:anchor="_Toc152502199" w:history="1">
+          <w:hyperlink w:anchor="_Toc153102931" w:history="1">
             <w:r>
               <w:rPr>
                 <w:rStyle w:val="Collegamentoipertestuale"/>
@@ -803,7 +803,7 @@
                 <w:noProof/>
                 <w:webHidden/>
               </w:rPr>
-              <w:instrText xml:space="preserve"> PAGEREF _Toc152502199 \h </w:instrText>
+              <w:instrText xml:space="preserve"> PAGEREF _Toc153102931 \h </w:instrText>
             </w:r>
             <w:r>
               <w:rPr>
@@ -823,7 +823,7 @@
                 <w:noProof/>
                 <w:webHidden/>
               </w:rPr>
-              <w:t>12</w:t>
+              <w:t>13</w:t>
             </w:r>
             <w:r>
               <w:rPr>
@@ -846,7 +846,7 @@
               <w:lang w:eastAsia="it-IT"/>
             </w:rPr>
           </w:pPr>
-          <w:hyperlink w:anchor="_Toc152502200" w:history="1">
+          <w:hyperlink w:anchor="_Toc153102932" w:history="1">
             <w:r>
               <w:rPr>
                 <w:rStyle w:val="Collegamentoipertestuale"/>
@@ -874,7 +874,7 @@
                 <w:noProof/>
                 <w:webHidden/>
               </w:rPr>
-              <w:instrText xml:space="preserve"> PAGEREF _Toc152502200 \h </w:instrText>
+              <w:instrText xml:space="preserve"> PAGEREF _Toc153102932 \h </w:instrText>
             </w:r>
             <w:r>
               <w:rPr>
@@ -894,7 +894,7 @@
                 <w:noProof/>
                 <w:webHidden/>
               </w:rPr>
-              <w:t>12</w:t>
+              <w:t>13</w:t>
             </w:r>
             <w:r>
               <w:rPr>
@@ -917,7 +917,7 @@
               <w:lang w:eastAsia="it-IT"/>
             </w:rPr>
           </w:pPr>
-          <w:hyperlink w:anchor="_Toc152502201" w:history="1">
+          <w:hyperlink w:anchor="_Toc153102933" w:history="1">
             <w:r>
               <w:rPr>
                 <w:rStyle w:val="Collegamentoipertestuale"/>
@@ -945,7 +945,7 @@
                 <w:noProof/>
                 <w:webHidden/>
               </w:rPr>
-              <w:instrText xml:space="preserve"> PAGEREF _Toc152502201 \h </w:instrText>
+              <w:instrText xml:space="preserve"> PAGEREF _Toc153102933 \h </w:instrText>
             </w:r>
             <w:r>
               <w:rPr>
@@ -965,7 +965,7 @@
                 <w:noProof/>
                 <w:webHidden/>
               </w:rPr>
-              <w:t>13</w:t>
+              <w:t>14</w:t>
             </w:r>
             <w:r>
               <w:rPr>
@@ -988,7 +988,7 @@
               <w:lang w:eastAsia="it-IT"/>
             </w:rPr>
           </w:pPr>
-          <w:hyperlink w:anchor="_Toc152502202" w:history="1">
+          <w:hyperlink w:anchor="_Toc153102934" w:history="1">
             <w:r>
               <w:rPr>
                 <w:rStyle w:val="Collegamentoipertestuale"/>
@@ -1016,7 +1016,7 @@
                 <w:noProof/>
                 <w:webHidden/>
               </w:rPr>
-              <w:instrText xml:space="preserve"> PAGEREF _Toc152502202 \h </w:instrText>
+              <w:instrText xml:space="preserve"> PAGEREF _Toc153102934 \h </w:instrText>
             </w:r>
             <w:r>
               <w:rPr>
@@ -1036,7 +1036,7 @@
                 <w:noProof/>
                 <w:webHidden/>
               </w:rPr>
-              <w:t>13</w:t>
+              <w:t>14</w:t>
             </w:r>
             <w:r>
               <w:rPr>
@@ -1059,7 +1059,7 @@
               <w:lang w:eastAsia="it-IT"/>
             </w:rPr>
           </w:pPr>
-          <w:hyperlink w:anchor="_Toc152502203" w:history="1">
+          <w:hyperlink w:anchor="_Toc153102935" w:history="1">
             <w:r>
               <w:rPr>
                 <w:rStyle w:val="Collegamentoipertestuale"/>
@@ -1087,7 +1087,7 @@
                 <w:noProof/>
                 <w:webHidden/>
               </w:rPr>
-              <w:instrText xml:space="preserve"> PAGEREF _Toc152502203 \h </w:instrText>
+              <w:instrText xml:space="preserve"> PAGEREF _Toc153102935 \h </w:instrText>
             </w:r>
             <w:r>
               <w:rPr>
@@ -1107,7 +1107,7 @@
                 <w:noProof/>
                 <w:webHidden/>
               </w:rPr>
-              <w:t>13</w:t>
+              <w:t>14</w:t>
             </w:r>
             <w:r>
               <w:rPr>
@@ -1130,7 +1130,7 @@
               <w:lang w:eastAsia="it-IT"/>
             </w:rPr>
           </w:pPr>
-          <w:hyperlink w:anchor="_Toc152502204" w:history="1">
+          <w:hyperlink w:anchor="_Toc153102936" w:history="1">
             <w:r>
               <w:rPr>
                 <w:rStyle w:val="Collegamentoipertestuale"/>
@@ -1158,7 +1158,7 @@
                 <w:noProof/>
                 <w:webHidden/>
               </w:rPr>
-              <w:instrText xml:space="preserve"> PAGEREF _Toc152502204 \h </w:instrText>
+              <w:instrText xml:space="preserve"> PAGEREF _Toc153102936 \h </w:instrText>
             </w:r>
             <w:r>
               <w:rPr>
@@ -1178,7 +1178,7 @@
                 <w:noProof/>
                 <w:webHidden/>
               </w:rPr>
-              <w:t>14</w:t>
+              <w:t>15</w:t>
             </w:r>
             <w:r>
               <w:rPr>
@@ -1201,7 +1201,7 @@
               <w:lang w:eastAsia="it-IT"/>
             </w:rPr>
           </w:pPr>
-          <w:hyperlink w:anchor="_Toc152502205" w:history="1">
+          <w:hyperlink w:anchor="_Toc153102937" w:history="1">
             <w:r>
               <w:rPr>
                 <w:rStyle w:val="Collegamentoipertestuale"/>
@@ -1229,7 +1229,7 @@
                 <w:noProof/>
                 <w:webHidden/>
               </w:rPr>
-              <w:instrText xml:space="preserve"> PAGEREF _Toc152502205 \h </w:instrText>
+              <w:instrText xml:space="preserve"> PAGEREF _Toc153102937 \h </w:instrText>
             </w:r>
             <w:r>
               <w:rPr>
@@ -1249,7 +1249,7 @@
                 <w:noProof/>
                 <w:webHidden/>
               </w:rPr>
-              <w:t>14</w:t>
+              <w:t>15</w:t>
             </w:r>
             <w:r>
               <w:rPr>
@@ -1272,14 +1272,14 @@
               <w:lang w:eastAsia="it-IT"/>
             </w:rPr>
           </w:pPr>
-          <w:hyperlink w:anchor="_Toc152502206" w:history="1">
+          <w:hyperlink w:anchor="_Toc153102938" w:history="1">
             <w:r>
               <w:rPr>
                 <w:rStyle w:val="Collegamentoipertestuale"/>
                 <w:rFonts w:ascii="Palatino Linotype" w:hAnsi="Palatino Linotype"/>
                 <w:noProof/>
               </w:rPr>
-              <w:t>Classifica Charles Leclerc 2022</w:t>
+              <w:t>Classifica Charles Leclerc</w:t>
             </w:r>
             <w:r>
               <w:rPr>
@@ -1300,7 +1300,7 @@
                 <w:noProof/>
                 <w:webHidden/>
               </w:rPr>
-              <w:instrText xml:space="preserve"> PAGEREF _Toc152502206 \h </w:instrText>
+              <w:instrText xml:space="preserve"> PAGEREF _Toc153102938 \h </w:instrText>
             </w:r>
             <w:r>
               <w:rPr>
@@ -1320,7 +1320,7 @@
                 <w:noProof/>
                 <w:webHidden/>
               </w:rPr>
-              <w:t>15</w:t>
+              <w:t>16</w:t>
             </w:r>
             <w:r>
               <w:rPr>
@@ -1343,7 +1343,7 @@
               <w:lang w:eastAsia="it-IT"/>
             </w:rPr>
           </w:pPr>
-          <w:hyperlink w:anchor="_Toc152502207" w:history="1">
+          <w:hyperlink w:anchor="_Toc153102939" w:history="1">
             <w:r>
               <w:rPr>
                 <w:rStyle w:val="Collegamentoipertestuale"/>
@@ -1371,7 +1371,7 @@
                 <w:noProof/>
                 <w:webHidden/>
               </w:rPr>
-              <w:instrText xml:space="preserve"> PAGEREF _Toc152502207 \h </w:instrText>
+              <w:instrText xml:space="preserve"> PAGEREF _Toc153102939 \h </w:instrText>
             </w:r>
             <w:r>
               <w:rPr>
@@ -1391,7 +1391,7 @@
                 <w:noProof/>
                 <w:webHidden/>
               </w:rPr>
-              <w:t>15</w:t>
+              <w:t>16</w:t>
             </w:r>
             <w:r>
               <w:rPr>
@@ -1414,7 +1414,7 @@
               <w:lang w:eastAsia="it-IT"/>
             </w:rPr>
           </w:pPr>
-          <w:hyperlink w:anchor="_Toc152502208" w:history="1">
+          <w:hyperlink w:anchor="_Toc153102940" w:history="1">
             <w:r>
               <w:rPr>
                 <w:rStyle w:val="Collegamentoipertestuale"/>
@@ -1442,7 +1442,7 @@
                 <w:noProof/>
                 <w:webHidden/>
               </w:rPr>
-              <w:instrText xml:space="preserve"> PAGEREF _Toc152502208 \h </w:instrText>
+              <w:instrText xml:space="preserve"> PAGEREF _Toc153102940 \h </w:instrText>
             </w:r>
             <w:r>
               <w:rPr>
@@ -1462,7 +1462,7 @@
                 <w:noProof/>
                 <w:webHidden/>
               </w:rPr>
-              <w:t>16</w:t>
+              <w:t>17</w:t>
             </w:r>
             <w:r>
               <w:rPr>
@@ -1485,7 +1485,7 @@
               <w:lang w:eastAsia="it-IT"/>
             </w:rPr>
           </w:pPr>
-          <w:hyperlink w:anchor="_Toc152502209" w:history="1">
+          <w:hyperlink w:anchor="_Toc153102941" w:history="1">
             <w:r>
               <w:rPr>
                 <w:rStyle w:val="Collegamentoipertestuale"/>
@@ -1513,7 +1513,7 @@
                 <w:noProof/>
                 <w:webHidden/>
               </w:rPr>
-              <w:instrText xml:space="preserve"> PAGEREF _Toc152502209 \h </w:instrText>
+              <w:instrText xml:space="preserve"> PAGEREF _Toc153102941 \h </w:instrText>
             </w:r>
             <w:r>
               <w:rPr>
@@ -1533,7 +1533,7 @@
                 <w:noProof/>
                 <w:webHidden/>
               </w:rPr>
-              <w:t>16</w:t>
+              <w:t>17</w:t>
             </w:r>
             <w:r>
               <w:rPr>
@@ -1556,7 +1556,7 @@
               <w:lang w:eastAsia="it-IT"/>
             </w:rPr>
           </w:pPr>
-          <w:hyperlink w:anchor="_Toc152502210" w:history="1">
+          <w:hyperlink w:anchor="_Toc153102942" w:history="1">
             <w:r>
               <w:rPr>
                 <w:rStyle w:val="Collegamentoipertestuale"/>
@@ -1584,7 +1584,7 @@
                 <w:noProof/>
                 <w:webHidden/>
               </w:rPr>
-              <w:instrText xml:space="preserve"> PAGEREF _Toc152502210 \h </w:instrText>
+              <w:instrText xml:space="preserve"> PAGEREF _Toc153102942 \h </w:instrText>
             </w:r>
             <w:r>
               <w:rPr>
@@ -1604,7 +1604,7 @@
                 <w:noProof/>
                 <w:webHidden/>
               </w:rPr>
-              <w:t>17</w:t>
+              <w:t>18</w:t>
             </w:r>
             <w:r>
               <w:rPr>
@@ -1627,30 +1627,156 @@
               <w:lang w:eastAsia="it-IT"/>
             </w:rPr>
           </w:pPr>
-          <w:hyperlink w:anchor="_Toc152502211" w:history="1">
+          <w:hyperlink w:anchor="_Toc153102943" w:history="1">
             <w:r>
               <w:rPr>
                 <w:rStyle w:val="Collegamentoipertestuale"/>
                 <w:rFonts w:ascii="Palatino Linotype" w:hAnsi="Palatino Linotype"/>
                 <w:noProof/>
               </w:rPr>
-              <w:t>Vis</w:t>
-            </w:r>
+              <w:t>Vista d’insieme</w:t>
+            </w:r>
+            <w:r>
+              <w:rPr>
+                <w:noProof/>
+                <w:webHidden/>
+              </w:rPr>
+              <w:tab/>
+            </w:r>
+            <w:r>
+              <w:rPr>
+                <w:noProof/>
+                <w:webHidden/>
+              </w:rPr>
+              <w:fldChar w:fldCharType="begin"/>
+            </w:r>
+            <w:r>
+              <w:rPr>
+                <w:noProof/>
+                <w:webHidden/>
+              </w:rPr>
+              <w:instrText xml:space="preserve"> PAGEREF _Toc153102943 \h </w:instrText>
+            </w:r>
+            <w:r>
+              <w:rPr>
+                <w:noProof/>
+                <w:webHidden/>
+              </w:rPr>
+            </w:r>
+            <w:r>
+              <w:rPr>
+                <w:noProof/>
+                <w:webHidden/>
+              </w:rPr>
+              <w:fldChar w:fldCharType="separate"/>
+            </w:r>
+            <w:r>
+              <w:rPr>
+                <w:noProof/>
+                <w:webHidden/>
+              </w:rPr>
+              <w:t>18</w:t>
+            </w:r>
+            <w:r>
+              <w:rPr>
+                <w:noProof/>
+                <w:webHidden/>
+              </w:rPr>
+              <w:fldChar w:fldCharType="end"/>
+            </w:r>
+          </w:hyperlink>
+        </w:p>
+        <w:p>
+          <w:pPr>
+            <w:pStyle w:val="Sommario3"/>
+            <w:tabs>
+              <w:tab w:val="right" w:leader="dot" w:pos="9628"/>
+            </w:tabs>
+            <w:rPr>
+              <w:rFonts w:eastAsiaTheme="minorEastAsia"/>
+              <w:noProof/>
+              <w:lang w:eastAsia="it-IT"/>
+            </w:rPr>
+          </w:pPr>
+          <w:hyperlink w:anchor="_Toc153102944" w:history="1">
             <w:r>
               <w:rPr>
                 <w:rStyle w:val="Collegamentoipertestuale"/>
                 <w:rFonts w:ascii="Palatino Linotype" w:hAnsi="Palatino Linotype"/>
                 <w:noProof/>
               </w:rPr>
-              <w:t>t</w:t>
-            </w:r>
+              <w:t>Visita Teams</w:t>
+            </w:r>
+            <w:r>
+              <w:rPr>
+                <w:noProof/>
+                <w:webHidden/>
+              </w:rPr>
+              <w:tab/>
+            </w:r>
+            <w:r>
+              <w:rPr>
+                <w:noProof/>
+                <w:webHidden/>
+              </w:rPr>
+              <w:fldChar w:fldCharType="begin"/>
+            </w:r>
+            <w:r>
+              <w:rPr>
+                <w:noProof/>
+                <w:webHidden/>
+              </w:rPr>
+              <w:instrText xml:space="preserve"> PAGEREF _Toc153102944 \h </w:instrText>
+            </w:r>
+            <w:r>
+              <w:rPr>
+                <w:noProof/>
+                <w:webHidden/>
+              </w:rPr>
+            </w:r>
+            <w:r>
+              <w:rPr>
+                <w:noProof/>
+                <w:webHidden/>
+              </w:rPr>
+              <w:fldChar w:fldCharType="separate"/>
+            </w:r>
+            <w:r>
+              <w:rPr>
+                <w:noProof/>
+                <w:webHidden/>
+              </w:rPr>
+              <w:t>19</w:t>
+            </w:r>
+            <w:r>
+              <w:rPr>
+                <w:noProof/>
+                <w:webHidden/>
+              </w:rPr>
+              <w:fldChar w:fldCharType="end"/>
+            </w:r>
+          </w:hyperlink>
+        </w:p>
+        <w:p>
+          <w:pPr>
+            <w:pStyle w:val="Sommario3"/>
+            <w:tabs>
+              <w:tab w:val="right" w:leader="dot" w:pos="9628"/>
+            </w:tabs>
+            <w:rPr>
+              <w:rFonts w:eastAsiaTheme="minorEastAsia"/>
+              <w:noProof/>
+              <w:lang w:eastAsia="it-IT"/>
+            </w:rPr>
+          </w:pPr>
+          <w:hyperlink w:anchor="_Toc153102945" w:history="1">
             <w:r>
               <w:rPr>
                 <w:rStyle w:val="Collegamentoipertestuale"/>
                 <w:rFonts w:ascii="Palatino Linotype" w:hAnsi="Palatino Linotype"/>
                 <w:noProof/>
               </w:rPr>
-              <w:t>a d’insieme</w:t>
+              <w:t>Visita Drivers</w:t>
             </w:r>
             <w:r>
               <w:rPr>
@@ -1671,7 +1797,7 @@
                 <w:noProof/>
                 <w:webHidden/>
               </w:rPr>
-              <w:instrText xml:space="preserve"> PAGEREF _Toc152502211 \h </w:instrText>
+              <w:instrText xml:space="preserve"> PAGEREF _Toc153102945 \h </w:instrText>
             </w:r>
             <w:r>
               <w:rPr>
@@ -1691,7 +1817,788 @@
                 <w:noProof/>
                 <w:webHidden/>
               </w:rPr>
-              <w:t>17</w:t>
+              <w:t>19</w:t>
+            </w:r>
+            <w:r>
+              <w:rPr>
+                <w:noProof/>
+                <w:webHidden/>
+              </w:rPr>
+              <w:fldChar w:fldCharType="end"/>
+            </w:r>
+          </w:hyperlink>
+        </w:p>
+        <w:p>
+          <w:pPr>
+            <w:pStyle w:val="Sommario3"/>
+            <w:tabs>
+              <w:tab w:val="right" w:leader="dot" w:pos="9628"/>
+            </w:tabs>
+            <w:rPr>
+              <w:rFonts w:eastAsiaTheme="minorEastAsia"/>
+              <w:noProof/>
+              <w:lang w:eastAsia="it-IT"/>
+            </w:rPr>
+          </w:pPr>
+          <w:hyperlink w:anchor="_Toc153102946" w:history="1">
+            <w:r>
+              <w:rPr>
+                <w:rStyle w:val="Collegamentoipertestuale"/>
+                <w:rFonts w:ascii="Palatino Linotype" w:hAnsi="Palatino Linotype"/>
+                <w:noProof/>
+              </w:rPr>
+              <w:t>Visita Standings</w:t>
+            </w:r>
+            <w:r>
+              <w:rPr>
+                <w:noProof/>
+                <w:webHidden/>
+              </w:rPr>
+              <w:tab/>
+            </w:r>
+            <w:r>
+              <w:rPr>
+                <w:noProof/>
+                <w:webHidden/>
+              </w:rPr>
+              <w:fldChar w:fldCharType="begin"/>
+            </w:r>
+            <w:r>
+              <w:rPr>
+                <w:noProof/>
+                <w:webHidden/>
+              </w:rPr>
+              <w:instrText xml:space="preserve"> PAGEREF _Toc153102946 \h </w:instrText>
+            </w:r>
+            <w:r>
+              <w:rPr>
+                <w:noProof/>
+                <w:webHidden/>
+              </w:rPr>
+            </w:r>
+            <w:r>
+              <w:rPr>
+                <w:noProof/>
+                <w:webHidden/>
+              </w:rPr>
+              <w:fldChar w:fldCharType="separate"/>
+            </w:r>
+            <w:r>
+              <w:rPr>
+                <w:noProof/>
+                <w:webHidden/>
+              </w:rPr>
+              <w:t>19</w:t>
+            </w:r>
+            <w:r>
+              <w:rPr>
+                <w:noProof/>
+                <w:webHidden/>
+              </w:rPr>
+              <w:fldChar w:fldCharType="end"/>
+            </w:r>
+          </w:hyperlink>
+        </w:p>
+        <w:p>
+          <w:pPr>
+            <w:pStyle w:val="Sommario3"/>
+            <w:tabs>
+              <w:tab w:val="right" w:leader="dot" w:pos="9628"/>
+            </w:tabs>
+            <w:rPr>
+              <w:rFonts w:eastAsiaTheme="minorEastAsia"/>
+              <w:noProof/>
+              <w:lang w:eastAsia="it-IT"/>
+            </w:rPr>
+          </w:pPr>
+          <w:hyperlink w:anchor="_Toc153102947" w:history="1">
+            <w:r>
+              <w:rPr>
+                <w:rStyle w:val="Collegamentoipertestuale"/>
+                <w:rFonts w:ascii="Palatino Linotype" w:hAnsi="Palatino Linotype"/>
+                <w:noProof/>
+              </w:rPr>
+              <w:t>Visita Schedule</w:t>
+            </w:r>
+            <w:r>
+              <w:rPr>
+                <w:noProof/>
+                <w:webHidden/>
+              </w:rPr>
+              <w:tab/>
+            </w:r>
+            <w:r>
+              <w:rPr>
+                <w:noProof/>
+                <w:webHidden/>
+              </w:rPr>
+              <w:fldChar w:fldCharType="begin"/>
+            </w:r>
+            <w:r>
+              <w:rPr>
+                <w:noProof/>
+                <w:webHidden/>
+              </w:rPr>
+              <w:instrText xml:space="preserve"> PAGEREF _Toc153102947 \h </w:instrText>
+            </w:r>
+            <w:r>
+              <w:rPr>
+                <w:noProof/>
+                <w:webHidden/>
+              </w:rPr>
+            </w:r>
+            <w:r>
+              <w:rPr>
+                <w:noProof/>
+                <w:webHidden/>
+              </w:rPr>
+              <w:fldChar w:fldCharType="separate"/>
+            </w:r>
+            <w:r>
+              <w:rPr>
+                <w:noProof/>
+                <w:webHidden/>
+              </w:rPr>
+              <w:t>19</w:t>
+            </w:r>
+            <w:r>
+              <w:rPr>
+                <w:noProof/>
+                <w:webHidden/>
+              </w:rPr>
+              <w:fldChar w:fldCharType="end"/>
+            </w:r>
+          </w:hyperlink>
+        </w:p>
+        <w:p>
+          <w:pPr>
+            <w:pStyle w:val="Sommario3"/>
+            <w:tabs>
+              <w:tab w:val="right" w:leader="dot" w:pos="9628"/>
+            </w:tabs>
+            <w:rPr>
+              <w:rFonts w:eastAsiaTheme="minorEastAsia"/>
+              <w:noProof/>
+              <w:lang w:eastAsia="it-IT"/>
+            </w:rPr>
+          </w:pPr>
+          <w:hyperlink w:anchor="_Toc153102948" w:history="1">
+            <w:r>
+              <w:rPr>
+                <w:rStyle w:val="Collegamentoipertestuale"/>
+                <w:rFonts w:ascii="Palatino Linotype" w:hAnsi="Palatino Linotype"/>
+                <w:noProof/>
+              </w:rPr>
+              <w:t>Visita News</w:t>
+            </w:r>
+            <w:r>
+              <w:rPr>
+                <w:noProof/>
+                <w:webHidden/>
+              </w:rPr>
+              <w:tab/>
+            </w:r>
+            <w:r>
+              <w:rPr>
+                <w:noProof/>
+                <w:webHidden/>
+              </w:rPr>
+              <w:fldChar w:fldCharType="begin"/>
+            </w:r>
+            <w:r>
+              <w:rPr>
+                <w:noProof/>
+                <w:webHidden/>
+              </w:rPr>
+              <w:instrText xml:space="preserve"> PAGEREF _Toc153102948 \h </w:instrText>
+            </w:r>
+            <w:r>
+              <w:rPr>
+                <w:noProof/>
+                <w:webHidden/>
+              </w:rPr>
+            </w:r>
+            <w:r>
+              <w:rPr>
+                <w:noProof/>
+                <w:webHidden/>
+              </w:rPr>
+              <w:fldChar w:fldCharType="separate"/>
+            </w:r>
+            <w:r>
+              <w:rPr>
+                <w:noProof/>
+                <w:webHidden/>
+              </w:rPr>
+              <w:t>20</w:t>
+            </w:r>
+            <w:r>
+              <w:rPr>
+                <w:noProof/>
+                <w:webHidden/>
+              </w:rPr>
+              <w:fldChar w:fldCharType="end"/>
+            </w:r>
+          </w:hyperlink>
+        </w:p>
+        <w:p>
+          <w:pPr>
+            <w:pStyle w:val="Sommario3"/>
+            <w:tabs>
+              <w:tab w:val="right" w:leader="dot" w:pos="9628"/>
+            </w:tabs>
+            <w:rPr>
+              <w:rFonts w:eastAsiaTheme="minorEastAsia"/>
+              <w:noProof/>
+              <w:lang w:eastAsia="it-IT"/>
+            </w:rPr>
+          </w:pPr>
+          <w:hyperlink w:anchor="_Toc153102949" w:history="1">
+            <w:r>
+              <w:rPr>
+                <w:rStyle w:val="Collegamentoipertestuale"/>
+                <w:rFonts w:ascii="Palatino Linotype" w:hAnsi="Palatino Linotype"/>
+                <w:noProof/>
+              </w:rPr>
+              <w:t>Effettua Registrazione</w:t>
+            </w:r>
+            <w:r>
+              <w:rPr>
+                <w:noProof/>
+                <w:webHidden/>
+              </w:rPr>
+              <w:tab/>
+            </w:r>
+            <w:r>
+              <w:rPr>
+                <w:noProof/>
+                <w:webHidden/>
+              </w:rPr>
+              <w:fldChar w:fldCharType="begin"/>
+            </w:r>
+            <w:r>
+              <w:rPr>
+                <w:noProof/>
+                <w:webHidden/>
+              </w:rPr>
+              <w:instrText xml:space="preserve"> PAGEREF _Toc153102949 \h </w:instrText>
+            </w:r>
+            <w:r>
+              <w:rPr>
+                <w:noProof/>
+                <w:webHidden/>
+              </w:rPr>
+            </w:r>
+            <w:r>
+              <w:rPr>
+                <w:noProof/>
+                <w:webHidden/>
+              </w:rPr>
+              <w:fldChar w:fldCharType="separate"/>
+            </w:r>
+            <w:r>
+              <w:rPr>
+                <w:noProof/>
+                <w:webHidden/>
+              </w:rPr>
+              <w:t>20</w:t>
+            </w:r>
+            <w:r>
+              <w:rPr>
+                <w:noProof/>
+                <w:webHidden/>
+              </w:rPr>
+              <w:fldChar w:fldCharType="end"/>
+            </w:r>
+          </w:hyperlink>
+        </w:p>
+        <w:p>
+          <w:pPr>
+            <w:pStyle w:val="Sommario3"/>
+            <w:tabs>
+              <w:tab w:val="right" w:leader="dot" w:pos="9628"/>
+            </w:tabs>
+            <w:rPr>
+              <w:rFonts w:eastAsiaTheme="minorEastAsia"/>
+              <w:noProof/>
+              <w:lang w:eastAsia="it-IT"/>
+            </w:rPr>
+          </w:pPr>
+          <w:hyperlink w:anchor="_Toc153102950" w:history="1">
+            <w:r>
+              <w:rPr>
+                <w:rStyle w:val="Collegamentoipertestuale"/>
+                <w:rFonts w:ascii="Palatino Linotype" w:hAnsi="Palatino Linotype"/>
+                <w:noProof/>
+              </w:rPr>
+              <w:t>Effettua Login</w:t>
+            </w:r>
+            <w:r>
+              <w:rPr>
+                <w:noProof/>
+                <w:webHidden/>
+              </w:rPr>
+              <w:tab/>
+            </w:r>
+            <w:r>
+              <w:rPr>
+                <w:noProof/>
+                <w:webHidden/>
+              </w:rPr>
+              <w:fldChar w:fldCharType="begin"/>
+            </w:r>
+            <w:r>
+              <w:rPr>
+                <w:noProof/>
+                <w:webHidden/>
+              </w:rPr>
+              <w:instrText xml:space="preserve"> PAGEREF _Toc153102950 \h </w:instrText>
+            </w:r>
+            <w:r>
+              <w:rPr>
+                <w:noProof/>
+                <w:webHidden/>
+              </w:rPr>
+            </w:r>
+            <w:r>
+              <w:rPr>
+                <w:noProof/>
+                <w:webHidden/>
+              </w:rPr>
+              <w:fldChar w:fldCharType="separate"/>
+            </w:r>
+            <w:r>
+              <w:rPr>
+                <w:noProof/>
+                <w:webHidden/>
+              </w:rPr>
+              <w:t>21</w:t>
+            </w:r>
+            <w:r>
+              <w:rPr>
+                <w:noProof/>
+                <w:webHidden/>
+              </w:rPr>
+              <w:fldChar w:fldCharType="end"/>
+            </w:r>
+          </w:hyperlink>
+        </w:p>
+        <w:p>
+          <w:pPr>
+            <w:pStyle w:val="Sommario3"/>
+            <w:tabs>
+              <w:tab w:val="right" w:leader="dot" w:pos="9628"/>
+            </w:tabs>
+            <w:rPr>
+              <w:rFonts w:eastAsiaTheme="minorEastAsia"/>
+              <w:noProof/>
+              <w:lang w:eastAsia="it-IT"/>
+            </w:rPr>
+          </w:pPr>
+          <w:hyperlink w:anchor="_Toc153102951" w:history="1">
+            <w:r>
+              <w:rPr>
+                <w:rStyle w:val="Collegamentoipertestuale"/>
+                <w:rFonts w:ascii="Palatino Linotype" w:hAnsi="Palatino Linotype"/>
+                <w:noProof/>
+              </w:rPr>
+              <w:t>Effettua Logout</w:t>
+            </w:r>
+            <w:r>
+              <w:rPr>
+                <w:noProof/>
+                <w:webHidden/>
+              </w:rPr>
+              <w:tab/>
+            </w:r>
+            <w:r>
+              <w:rPr>
+                <w:noProof/>
+                <w:webHidden/>
+              </w:rPr>
+              <w:fldChar w:fldCharType="begin"/>
+            </w:r>
+            <w:r>
+              <w:rPr>
+                <w:noProof/>
+                <w:webHidden/>
+              </w:rPr>
+              <w:instrText xml:space="preserve"> PAGEREF _Toc153102951 \h </w:instrText>
+            </w:r>
+            <w:r>
+              <w:rPr>
+                <w:noProof/>
+                <w:webHidden/>
+              </w:rPr>
+            </w:r>
+            <w:r>
+              <w:rPr>
+                <w:noProof/>
+                <w:webHidden/>
+              </w:rPr>
+              <w:fldChar w:fldCharType="separate"/>
+            </w:r>
+            <w:r>
+              <w:rPr>
+                <w:noProof/>
+                <w:webHidden/>
+              </w:rPr>
+              <w:t>21</w:t>
+            </w:r>
+            <w:r>
+              <w:rPr>
+                <w:noProof/>
+                <w:webHidden/>
+              </w:rPr>
+              <w:fldChar w:fldCharType="end"/>
+            </w:r>
+          </w:hyperlink>
+        </w:p>
+        <w:p>
+          <w:pPr>
+            <w:pStyle w:val="Sommario3"/>
+            <w:tabs>
+              <w:tab w:val="right" w:leader="dot" w:pos="9628"/>
+            </w:tabs>
+            <w:rPr>
+              <w:rFonts w:eastAsiaTheme="minorEastAsia"/>
+              <w:noProof/>
+              <w:lang w:eastAsia="it-IT"/>
+            </w:rPr>
+          </w:pPr>
+          <w:hyperlink w:anchor="_Toc153102952" w:history="1">
+            <w:r>
+              <w:rPr>
+                <w:rStyle w:val="Collegamentoipertestuale"/>
+                <w:rFonts w:ascii="Palatino Linotype" w:hAnsi="Palatino Linotype"/>
+                <w:noProof/>
+              </w:rPr>
+              <w:t>Effettua Commento</w:t>
+            </w:r>
+            <w:r>
+              <w:rPr>
+                <w:noProof/>
+                <w:webHidden/>
+              </w:rPr>
+              <w:tab/>
+            </w:r>
+            <w:r>
+              <w:rPr>
+                <w:noProof/>
+                <w:webHidden/>
+              </w:rPr>
+              <w:fldChar w:fldCharType="begin"/>
+            </w:r>
+            <w:r>
+              <w:rPr>
+                <w:noProof/>
+                <w:webHidden/>
+              </w:rPr>
+              <w:instrText xml:space="preserve"> PAGEREF _Toc153102952 \h </w:instrText>
+            </w:r>
+            <w:r>
+              <w:rPr>
+                <w:noProof/>
+                <w:webHidden/>
+              </w:rPr>
+            </w:r>
+            <w:r>
+              <w:rPr>
+                <w:noProof/>
+                <w:webHidden/>
+              </w:rPr>
+              <w:fldChar w:fldCharType="separate"/>
+            </w:r>
+            <w:r>
+              <w:rPr>
+                <w:noProof/>
+                <w:webHidden/>
+              </w:rPr>
+              <w:t>21</w:t>
+            </w:r>
+            <w:r>
+              <w:rPr>
+                <w:noProof/>
+                <w:webHidden/>
+              </w:rPr>
+              <w:fldChar w:fldCharType="end"/>
+            </w:r>
+          </w:hyperlink>
+        </w:p>
+        <w:p>
+          <w:pPr>
+            <w:pStyle w:val="Sommario3"/>
+            <w:tabs>
+              <w:tab w:val="right" w:leader="dot" w:pos="9628"/>
+            </w:tabs>
+            <w:rPr>
+              <w:rFonts w:eastAsiaTheme="minorEastAsia"/>
+              <w:noProof/>
+              <w:lang w:eastAsia="it-IT"/>
+            </w:rPr>
+          </w:pPr>
+          <w:hyperlink w:anchor="_Toc153102953" w:history="1">
+            <w:r>
+              <w:rPr>
+                <w:rStyle w:val="Collegamentoipertestuale"/>
+                <w:rFonts w:ascii="Palatino Linotype" w:hAnsi="Palatino Linotype"/>
+                <w:noProof/>
+              </w:rPr>
+              <w:t>Aggiungi News</w:t>
+            </w:r>
+            <w:r>
+              <w:rPr>
+                <w:noProof/>
+                <w:webHidden/>
+              </w:rPr>
+              <w:tab/>
+            </w:r>
+            <w:r>
+              <w:rPr>
+                <w:noProof/>
+                <w:webHidden/>
+              </w:rPr>
+              <w:fldChar w:fldCharType="begin"/>
+            </w:r>
+            <w:r>
+              <w:rPr>
+                <w:noProof/>
+                <w:webHidden/>
+              </w:rPr>
+              <w:instrText xml:space="preserve"> PAGEREF _Toc153102953 \h </w:instrText>
+            </w:r>
+            <w:r>
+              <w:rPr>
+                <w:noProof/>
+                <w:webHidden/>
+              </w:rPr>
+            </w:r>
+            <w:r>
+              <w:rPr>
+                <w:noProof/>
+                <w:webHidden/>
+              </w:rPr>
+              <w:fldChar w:fldCharType="separate"/>
+            </w:r>
+            <w:r>
+              <w:rPr>
+                <w:noProof/>
+                <w:webHidden/>
+              </w:rPr>
+              <w:t>22</w:t>
+            </w:r>
+            <w:r>
+              <w:rPr>
+                <w:noProof/>
+                <w:webHidden/>
+              </w:rPr>
+              <w:fldChar w:fldCharType="end"/>
+            </w:r>
+          </w:hyperlink>
+        </w:p>
+        <w:p>
+          <w:pPr>
+            <w:pStyle w:val="Sommario3"/>
+            <w:tabs>
+              <w:tab w:val="right" w:leader="dot" w:pos="9628"/>
+            </w:tabs>
+            <w:rPr>
+              <w:rFonts w:eastAsiaTheme="minorEastAsia"/>
+              <w:noProof/>
+              <w:lang w:eastAsia="it-IT"/>
+            </w:rPr>
+          </w:pPr>
+          <w:hyperlink w:anchor="_Toc153102954" w:history="1">
+            <w:r>
+              <w:rPr>
+                <w:rStyle w:val="Collegamentoipertestuale"/>
+                <w:rFonts w:ascii="Palatino Linotype" w:hAnsi="Palatino Linotype"/>
+                <w:noProof/>
+              </w:rPr>
+              <w:t>Modifica News</w:t>
+            </w:r>
+            <w:r>
+              <w:rPr>
+                <w:noProof/>
+                <w:webHidden/>
+              </w:rPr>
+              <w:tab/>
+            </w:r>
+            <w:r>
+              <w:rPr>
+                <w:noProof/>
+                <w:webHidden/>
+              </w:rPr>
+              <w:fldChar w:fldCharType="begin"/>
+            </w:r>
+            <w:r>
+              <w:rPr>
+                <w:noProof/>
+                <w:webHidden/>
+              </w:rPr>
+              <w:instrText xml:space="preserve"> PAGEREF _Toc153102954 \h </w:instrText>
+            </w:r>
+            <w:r>
+              <w:rPr>
+                <w:noProof/>
+                <w:webHidden/>
+              </w:rPr>
+            </w:r>
+            <w:r>
+              <w:rPr>
+                <w:noProof/>
+                <w:webHidden/>
+              </w:rPr>
+              <w:fldChar w:fldCharType="separate"/>
+            </w:r>
+            <w:r>
+              <w:rPr>
+                <w:noProof/>
+                <w:webHidden/>
+              </w:rPr>
+              <w:t>22</w:t>
+            </w:r>
+            <w:r>
+              <w:rPr>
+                <w:noProof/>
+                <w:webHidden/>
+              </w:rPr>
+              <w:fldChar w:fldCharType="end"/>
+            </w:r>
+          </w:hyperlink>
+        </w:p>
+        <w:p>
+          <w:pPr>
+            <w:pStyle w:val="Sommario3"/>
+            <w:tabs>
+              <w:tab w:val="right" w:leader="dot" w:pos="9628"/>
+            </w:tabs>
+            <w:rPr>
+              <w:rFonts w:eastAsiaTheme="minorEastAsia"/>
+              <w:noProof/>
+              <w:lang w:eastAsia="it-IT"/>
+            </w:rPr>
+          </w:pPr>
+          <w:hyperlink w:anchor="_Toc153102955" w:history="1">
+            <w:r>
+              <w:rPr>
+                <w:rStyle w:val="Collegamentoipertestuale"/>
+                <w:rFonts w:ascii="Palatino Linotype" w:hAnsi="Palatino Linotype"/>
+                <w:noProof/>
+              </w:rPr>
+              <w:t>Rimuovi News</w:t>
+            </w:r>
+            <w:r>
+              <w:rPr>
+                <w:noProof/>
+                <w:webHidden/>
+              </w:rPr>
+              <w:tab/>
+            </w:r>
+            <w:r>
+              <w:rPr>
+                <w:noProof/>
+                <w:webHidden/>
+              </w:rPr>
+              <w:fldChar w:fldCharType="begin"/>
+            </w:r>
+            <w:r>
+              <w:rPr>
+                <w:noProof/>
+                <w:webHidden/>
+              </w:rPr>
+              <w:instrText xml:space="preserve"> PAGEREF _Toc153102955 \h </w:instrText>
+            </w:r>
+            <w:r>
+              <w:rPr>
+                <w:noProof/>
+                <w:webHidden/>
+              </w:rPr>
+            </w:r>
+            <w:r>
+              <w:rPr>
+                <w:noProof/>
+                <w:webHidden/>
+              </w:rPr>
+              <w:fldChar w:fldCharType="separate"/>
+            </w:r>
+            <w:r>
+              <w:rPr>
+                <w:noProof/>
+                <w:webHidden/>
+              </w:rPr>
+              <w:t>23</w:t>
+            </w:r>
+            <w:r>
+              <w:rPr>
+                <w:noProof/>
+                <w:webHidden/>
+              </w:rPr>
+              <w:fldChar w:fldCharType="end"/>
+            </w:r>
+          </w:hyperlink>
+        </w:p>
+        <w:p>
+          <w:pPr>
+            <w:pStyle w:val="Sommario3"/>
+            <w:tabs>
+              <w:tab w:val="right" w:leader="dot" w:pos="9628"/>
+            </w:tabs>
+            <w:rPr>
+              <w:rFonts w:eastAsiaTheme="minorEastAsia"/>
+              <w:noProof/>
+              <w:lang w:eastAsia="it-IT"/>
+            </w:rPr>
+          </w:pPr>
+          <w:hyperlink w:anchor="_Toc153102956" w:history="1">
+            <w:r>
+              <w:rPr>
+                <w:rStyle w:val="Collegamentoipertestuale"/>
+                <w:rFonts w:ascii="Palatino Linotype" w:hAnsi="Palatino Linotype"/>
+                <w:noProof/>
+              </w:rPr>
+              <w:t>Fornisce Credenziali</w:t>
+            </w:r>
+            <w:r>
+              <w:rPr>
+                <w:noProof/>
+                <w:webHidden/>
+              </w:rPr>
+              <w:tab/>
+            </w:r>
+            <w:r>
+              <w:rPr>
+                <w:noProof/>
+                <w:webHidden/>
+              </w:rPr>
+              <w:fldChar w:fldCharType="begin"/>
+            </w:r>
+            <w:r>
+              <w:rPr>
+                <w:noProof/>
+                <w:webHidden/>
+              </w:rPr>
+              <w:instrText xml:space="preserve"> PAGEREF _Toc153102956 \h </w:instrText>
+            </w:r>
+            <w:r>
+              <w:rPr>
+                <w:noProof/>
+                <w:webHidden/>
+              </w:rPr>
+            </w:r>
+            <w:r>
+              <w:rPr>
+                <w:noProof/>
+                <w:webHidden/>
+              </w:rPr>
+              <w:fldChar w:fldCharType="separate"/>
+            </w:r>
+            <w:r>
+              <w:rPr>
+                <w:noProof/>
+                <w:webHidden/>
+              </w:rPr>
+              <w:t>23</w:t>
             </w:r>
             <w:r>
               <w:rPr>
@@ -1714,7 +2621,7 @@
               <w:lang w:eastAsia="it-IT"/>
             </w:rPr>
           </w:pPr>
-          <w:hyperlink w:anchor="_Toc152502212" w:history="1">
+          <w:hyperlink w:anchor="_Toc153102957" w:history="1">
             <w:r>
               <w:rPr>
                 <w:rStyle w:val="Collegamentoipertestuale"/>
@@ -1742,7 +2649,7 @@
                 <w:noProof/>
                 <w:webHidden/>
               </w:rPr>
-              <w:instrText xml:space="preserve"> PAGEREF _Toc152502212 \h </w:instrText>
+              <w:instrText xml:space="preserve"> PAGEREF _Toc153102957 \h </w:instrText>
             </w:r>
             <w:r>
               <w:rPr>
@@ -1762,7 +2669,7 @@
                 <w:noProof/>
                 <w:webHidden/>
               </w:rPr>
-              <w:t>20</w:t>
+              <w:t>24</w:t>
             </w:r>
             <w:r>
               <w:rPr>
@@ -1785,7 +2692,7 @@
               <w:lang w:eastAsia="it-IT"/>
             </w:rPr>
           </w:pPr>
-          <w:hyperlink w:anchor="_Toc152502213" w:history="1">
+          <w:hyperlink w:anchor="_Toc153102958" w:history="1">
             <w:r>
               <w:rPr>
                 <w:rStyle w:val="Collegamentoipertestuale"/>
@@ -1813,7 +2720,7 @@
                 <w:noProof/>
                 <w:webHidden/>
               </w:rPr>
-              <w:instrText xml:space="preserve"> PAGEREF _Toc152502213 \h </w:instrText>
+              <w:instrText xml:space="preserve"> PAGEREF _Toc153102958 \h </w:instrText>
             </w:r>
             <w:r>
               <w:rPr>
@@ -1833,7 +2740,7 @@
                 <w:noProof/>
                 <w:webHidden/>
               </w:rPr>
-              <w:t>20</w:t>
+              <w:t>24</w:t>
             </w:r>
             <w:r>
               <w:rPr>
@@ -1856,7 +2763,7 @@
               <w:lang w:eastAsia="it-IT"/>
             </w:rPr>
           </w:pPr>
-          <w:hyperlink w:anchor="_Toc152502214" w:history="1">
+          <w:hyperlink w:anchor="_Toc153102959" w:history="1">
             <w:r>
               <w:rPr>
                 <w:rStyle w:val="Collegamentoipertestuale"/>
@@ -1884,7 +2791,7 @@
                 <w:noProof/>
                 <w:webHidden/>
               </w:rPr>
-              <w:instrText xml:space="preserve"> PAGEREF _Toc152502214 \h </w:instrText>
+              <w:instrText xml:space="preserve"> PAGEREF _Toc153102959 \h </w:instrText>
             </w:r>
             <w:r>
               <w:rPr>
@@ -1904,7 +2811,7 @@
                 <w:noProof/>
                 <w:webHidden/>
               </w:rPr>
-              <w:t>21</w:t>
+              <w:t>25</w:t>
             </w:r>
             <w:r>
               <w:rPr>
@@ -1927,7 +2834,7 @@
               <w:lang w:eastAsia="it-IT"/>
             </w:rPr>
           </w:pPr>
-          <w:hyperlink w:anchor="_Toc152502215" w:history="1">
+          <w:hyperlink w:anchor="_Toc153102960" w:history="1">
             <w:r>
               <w:rPr>
                 <w:rStyle w:val="Collegamentoipertestuale"/>
@@ -1955,7 +2862,7 @@
                 <w:noProof/>
                 <w:webHidden/>
               </w:rPr>
-              <w:instrText xml:space="preserve"> PAGEREF _Toc152502215 \h </w:instrText>
+              <w:instrText xml:space="preserve"> PAGEREF _Toc153102960 \h </w:instrText>
             </w:r>
             <w:r>
               <w:rPr>
@@ -1975,7 +2882,7 @@
                 <w:noProof/>
                 <w:webHidden/>
               </w:rPr>
-              <w:t>22</w:t>
+              <w:t>26</w:t>
             </w:r>
             <w:r>
               <w:rPr>
@@ -1998,7 +2905,7 @@
               <w:lang w:eastAsia="it-IT"/>
             </w:rPr>
           </w:pPr>
-          <w:hyperlink w:anchor="_Toc152502216" w:history="1">
+          <w:hyperlink w:anchor="_Toc153102961" w:history="1">
             <w:r>
               <w:rPr>
                 <w:rStyle w:val="Collegamentoipertestuale"/>
@@ -2026,7 +2933,7 @@
                 <w:noProof/>
                 <w:webHidden/>
               </w:rPr>
-              <w:instrText xml:space="preserve"> PAGEREF _Toc152502216 \h </w:instrText>
+              <w:instrText xml:space="preserve"> PAGEREF _Toc153102961 \h </w:instrText>
             </w:r>
             <w:r>
               <w:rPr>
@@ -2046,7 +2953,7 @@
                 <w:noProof/>
                 <w:webHidden/>
               </w:rPr>
-              <w:t>25</w:t>
+              <w:t>29</w:t>
             </w:r>
             <w:r>
               <w:rPr>
@@ -2086,7 +2993,7 @@
           <w:rFonts w:ascii="Palatino Linotype" w:hAnsi="Palatino Linotype"/>
         </w:rPr>
       </w:pPr>
-      <w:bookmarkStart w:id="0" w:name="_Toc152502193"/>
+      <w:bookmarkStart w:id="0" w:name="_Toc153102925"/>
       <w:r>
         <w:rPr>
           <w:rFonts w:ascii="Palatino Linotype" w:hAnsi="Palatino Linotype"/>
@@ -2573,7 +3480,7 @@
           <w:rFonts w:ascii="Palatino Linotype" w:hAnsi="Palatino Linotype"/>
         </w:rPr>
       </w:pPr>
-      <w:bookmarkStart w:id="1" w:name="_Toc152502194"/>
+      <w:bookmarkStart w:id="1" w:name="_Toc153102926"/>
       <w:r>
         <w:rPr>
           <w:rFonts w:ascii="Palatino Linotype" w:hAnsi="Palatino Linotype"/>
@@ -3166,7 +4073,7 @@
           <w:szCs w:val="24"/>
         </w:rPr>
         <w:drawing>
-          <wp:inline distT="0" distB="0" distL="0" distR="0" wp14:anchorId="118C6F39" wp14:editId="37231770">
+          <wp:inline distT="0" distB="0" distL="0" distR="0" wp14:anchorId="118C6F39" wp14:editId="27E1B54C">
             <wp:extent cx="6120130" cy="3404235"/>
             <wp:effectExtent l="0" t="0" r="0" b="5715"/>
             <wp:docPr id="1023955904" name="Immagine 9" descr="Immagine che contiene testo, schermata, software, Software multimediale&#10;&#10;Descrizione generata automaticamente"/>
@@ -3215,7 +4122,7 @@
           <w:rFonts w:ascii="Palatino Linotype" w:hAnsi="Palatino Linotype"/>
         </w:rPr>
       </w:pPr>
-      <w:bookmarkStart w:id="2" w:name="_Toc152502195"/>
+      <w:bookmarkStart w:id="2" w:name="_Toc153102927"/>
       <w:r>
         <w:rPr>
           <w:rFonts w:ascii="Palatino Linotype" w:hAnsi="Palatino Linotype"/>
@@ -3672,7 +4579,7 @@
           <w:szCs w:val="30"/>
         </w:rPr>
       </w:pPr>
-      <w:bookmarkStart w:id="3" w:name="_Toc152502196"/>
+      <w:bookmarkStart w:id="3" w:name="_Toc153102928"/>
       <w:r>
         <w:rPr>
           <w:rFonts w:ascii="Palatino Linotype" w:hAnsi="Palatino Linotype"/>
@@ -4653,7 +5560,7 @@
           <w:szCs w:val="30"/>
         </w:rPr>
       </w:pPr>
-      <w:bookmarkStart w:id="4" w:name="_Toc152502197"/>
+      <w:bookmarkStart w:id="4" w:name="_Toc153102929"/>
       <w:r>
         <w:rPr>
           <w:rFonts w:ascii="Palatino Linotype" w:hAnsi="Palatino Linotype"/>
@@ -5080,7 +5987,7 @@
           <w:szCs w:val="30"/>
         </w:rPr>
       </w:pPr>
-      <w:bookmarkStart w:id="5" w:name="_Toc152502198"/>
+      <w:bookmarkStart w:id="5" w:name="_Toc153102930"/>
       <w:r>
         <w:rPr>
           <w:rFonts w:ascii="Palatino Linotype" w:hAnsi="Palatino Linotype"/>
@@ -5266,7 +6173,7 @@
           <w:rFonts w:ascii="Palatino Linotype" w:hAnsi="Palatino Linotype"/>
         </w:rPr>
       </w:pPr>
-      <w:bookmarkStart w:id="6" w:name="_Toc152502199"/>
+      <w:bookmarkStart w:id="6" w:name="_Toc153102931"/>
       <w:r>
         <w:rPr>
           <w:rFonts w:ascii="Palatino Linotype" w:hAnsi="Palatino Linotype"/>
@@ -5285,7 +6192,7 @@
           <w:szCs w:val="30"/>
         </w:rPr>
       </w:pPr>
-      <w:bookmarkStart w:id="7" w:name="_Toc152502200"/>
+      <w:bookmarkStart w:id="7" w:name="_Toc153102932"/>
       <w:r>
         <w:rPr>
           <w:rFonts w:ascii="Palatino Linotype" w:hAnsi="Palatino Linotype"/>
@@ -5543,7 +6450,7 @@
           <w:szCs w:val="30"/>
         </w:rPr>
       </w:pPr>
-      <w:bookmarkStart w:id="8" w:name="_Toc152502201"/>
+      <w:bookmarkStart w:id="8" w:name="_Toc153102933"/>
       <w:r>
         <w:rPr>
           <w:rFonts w:ascii="Palatino Linotype" w:hAnsi="Palatino Linotype"/>
@@ -5566,7 +6473,7 @@
           <w:szCs w:val="28"/>
         </w:rPr>
       </w:pPr>
-      <w:bookmarkStart w:id="9" w:name="_Toc152502202"/>
+      <w:bookmarkStart w:id="9" w:name="_Toc153102934"/>
       <w:r>
         <w:rPr>
           <w:rFonts w:ascii="Palatino Linotype" w:hAnsi="Palatino Linotype"/>
@@ -5934,7 +6841,7 @@
           <w:szCs w:val="28"/>
         </w:rPr>
       </w:pPr>
-      <w:bookmarkStart w:id="10" w:name="_Toc152502203"/>
+      <w:bookmarkStart w:id="10" w:name="_Toc153102935"/>
       <w:r>
         <w:rPr>
           <w:rFonts w:ascii="Palatino Linotype" w:hAnsi="Palatino Linotype"/>
@@ -6341,7 +7248,7 @@
           <w:szCs w:val="28"/>
         </w:rPr>
       </w:pPr>
-      <w:bookmarkStart w:id="11" w:name="_Toc152502204"/>
+      <w:bookmarkStart w:id="11" w:name="_Toc153102936"/>
       <w:r>
         <w:rPr>
           <w:rFonts w:ascii="Palatino Linotype" w:hAnsi="Palatino Linotype"/>
@@ -6650,7 +7557,7 @@
           <w:szCs w:val="28"/>
         </w:rPr>
       </w:pPr>
-      <w:bookmarkStart w:id="12" w:name="_Toc152502205"/>
+      <w:bookmarkStart w:id="12" w:name="_Toc153102937"/>
       <w:r>
         <w:rPr>
           <w:rFonts w:ascii="Palatino Linotype" w:hAnsi="Palatino Linotype"/>
@@ -6982,7 +7889,7 @@
           <w:szCs w:val="28"/>
         </w:rPr>
       </w:pPr>
-      <w:bookmarkStart w:id="13" w:name="_Toc152502206"/>
+      <w:bookmarkStart w:id="13" w:name="_Toc153102938"/>
       <w:r>
         <w:rPr>
           <w:rFonts w:ascii="Palatino Linotype" w:hAnsi="Palatino Linotype"/>
@@ -7307,7 +8214,7 @@
           <w:szCs w:val="28"/>
         </w:rPr>
       </w:pPr>
-      <w:bookmarkStart w:id="14" w:name="_Toc152502207"/>
+      <w:bookmarkStart w:id="14" w:name="_Toc153102939"/>
       <w:r>
         <w:rPr>
           <w:rFonts w:ascii="Palatino Linotype" w:hAnsi="Palatino Linotype"/>
@@ -7615,7 +8522,7 @@
           <w:szCs w:val="28"/>
         </w:rPr>
       </w:pPr>
-      <w:bookmarkStart w:id="15" w:name="_Toc152502208"/>
+      <w:bookmarkStart w:id="15" w:name="_Toc153102940"/>
       <w:r>
         <w:rPr>
           <w:rFonts w:ascii="Palatino Linotype" w:hAnsi="Palatino Linotype"/>
@@ -7972,7 +8879,7 @@
           <w:szCs w:val="28"/>
         </w:rPr>
       </w:pPr>
-      <w:bookmarkStart w:id="16" w:name="_Toc152502209"/>
+      <w:bookmarkStart w:id="16" w:name="_Toc153102941"/>
       <w:r>
         <w:rPr>
           <w:rFonts w:ascii="Palatino Linotype" w:hAnsi="Palatino Linotype"/>
@@ -8368,7 +9275,7 @@
           <w:szCs w:val="30"/>
         </w:rPr>
       </w:pPr>
-      <w:bookmarkStart w:id="17" w:name="_Toc152502210"/>
+      <w:bookmarkStart w:id="17" w:name="_Toc153102942"/>
       <w:r>
         <w:rPr>
           <w:rFonts w:ascii="Palatino Linotype" w:hAnsi="Palatino Linotype"/>
@@ -8389,70 +9296,7 @@
           <w:szCs w:val="28"/>
         </w:rPr>
       </w:pPr>
-      <w:bookmarkStart w:id="18" w:name="_Toc152502211"/>
-      <w:r>
-        <w:rPr>
-          <w:rFonts w:ascii="Palatino Linotype" w:hAnsi="Palatino Linotype"/>
-          <w:noProof/>
-          <w:sz w:val="28"/>
-          <w:szCs w:val="28"/>
-        </w:rPr>
-        <w:drawing>
-          <wp:anchor distT="0" distB="0" distL="114300" distR="114300" simplePos="0" relativeHeight="251658240" behindDoc="0" locked="0" layoutInCell="1" allowOverlap="1" wp14:anchorId="5C19AC18" wp14:editId="3B96A451">
-            <wp:simplePos x="0" y="0"/>
-            <wp:positionH relativeFrom="margin">
-              <wp:posOffset>-540385</wp:posOffset>
-            </wp:positionH>
-            <wp:positionV relativeFrom="page">
-              <wp:posOffset>1531620</wp:posOffset>
-            </wp:positionV>
-            <wp:extent cx="7261860" cy="4914265"/>
-            <wp:effectExtent l="0" t="0" r="0" b="635"/>
-            <wp:wrapSquare wrapText="bothSides"/>
-            <wp:docPr id="1157696759" name="Immagine 2" descr="Immagine che contiene diagramma, linea, testo&#10;&#10;Descrizione generata automaticamente"/>
-            <wp:cNvGraphicFramePr>
-              <a:graphicFrameLocks xmlns:a="http://schemas.openxmlformats.org/drawingml/2006/main" noChangeAspect="1"/>
-            </wp:cNvGraphicFramePr>
-            <a:graphic xmlns:a="http://schemas.openxmlformats.org/drawingml/2006/main">
-              <a:graphicData uri="http://schemas.openxmlformats.org/drawingml/2006/picture">
-                <pic:pic xmlns:pic="http://schemas.openxmlformats.org/drawingml/2006/picture">
-                  <pic:nvPicPr>
-                    <pic:cNvPr id="1157696759" name="Immagine 2" descr="Immagine che contiene diagramma, linea, testo&#10;&#10;Descrizione generata automaticamente"/>
-                    <pic:cNvPicPr/>
-                  </pic:nvPicPr>
-                  <pic:blipFill>
-                    <a:blip r:embed="rId15">
-                      <a:extLst>
-                        <a:ext uri="{28A0092B-C50C-407E-A947-70E740481C1C}">
-                          <a14:useLocalDpi xmlns:a14="http://schemas.microsoft.com/office/drawing/2010/main" val="0"/>
-                        </a:ext>
-                      </a:extLst>
-                    </a:blip>
-                    <a:stretch>
-                      <a:fillRect/>
-                    </a:stretch>
-                  </pic:blipFill>
-                  <pic:spPr>
-                    <a:xfrm>
-                      <a:off x="0" y="0"/>
-                      <a:ext cx="7261860" cy="4914265"/>
-                    </a:xfrm>
-                    <a:prstGeom prst="rect">
-                      <a:avLst/>
-                    </a:prstGeom>
-                  </pic:spPr>
-                </pic:pic>
-              </a:graphicData>
-            </a:graphic>
-            <wp14:sizeRelH relativeFrom="margin">
-              <wp14:pctWidth>0</wp14:pctWidth>
-            </wp14:sizeRelH>
-            <wp14:sizeRelV relativeFrom="margin">
-              <wp14:pctHeight>0</wp14:pctHeight>
-            </wp14:sizeRelV>
-          </wp:anchor>
-        </w:drawing>
-      </w:r>
+      <w:bookmarkStart w:id="18" w:name="_Toc153102943"/>
       <w:r>
         <w:rPr>
           <w:rFonts w:ascii="Palatino Linotype" w:hAnsi="Palatino Linotype"/>
@@ -8478,6 +9322,7 @@
           <w:szCs w:val="28"/>
         </w:rPr>
       </w:pPr>
+      <w:bookmarkStart w:id="19" w:name="_Toc153102944"/>
       <w:r>
         <w:rPr>
           <w:rFonts w:ascii="Palatino Linotype" w:hAnsi="Palatino Linotype"/>
@@ -8487,6 +9332,7 @@
         <w:lastRenderedPageBreak/>
         <w:t>Visita Teams</w:t>
       </w:r>
+      <w:bookmarkEnd w:id="19"/>
     </w:p>
     <w:tbl>
       <w:tblPr>
@@ -8702,6 +9548,14 @@
               </w:rPr>
               <w:t xml:space="preserve"> una qualsiasi pagina</w:t>
             </w:r>
+            <w:r>
+              <w:rPr>
+                <w:rFonts w:ascii="Palatino Linotype" w:hAnsi="Palatino Linotype"/>
+                <w:sz w:val="24"/>
+                <w:szCs w:val="24"/>
+              </w:rPr>
+              <w:t>.</w:t>
+            </w:r>
           </w:p>
         </w:tc>
       </w:tr>
@@ -8901,22 +9755,16 @@
           <w:szCs w:val="28"/>
         </w:rPr>
       </w:pPr>
+      <w:bookmarkStart w:id="20" w:name="_Toc153102945"/>
       <w:r>
         <w:rPr>
           <w:rFonts w:ascii="Palatino Linotype" w:hAnsi="Palatino Linotype"/>
           <w:sz w:val="28"/>
           <w:szCs w:val="28"/>
         </w:rPr>
-        <w:t xml:space="preserve">Visita </w:t>
-      </w:r>
-      <w:r>
-        <w:rPr>
-          <w:rFonts w:ascii="Palatino Linotype" w:hAnsi="Palatino Linotype"/>
-          <w:sz w:val="28"/>
-          <w:szCs w:val="28"/>
-        </w:rPr>
-        <w:t>Drivers</w:t>
-      </w:r>
+        <w:t>Visita Drivers</w:t>
+      </w:r>
+      <w:bookmarkEnd w:id="20"/>
     </w:p>
     <w:tbl>
       <w:tblPr>
@@ -9106,6 +9954,14 @@
               </w:rPr>
               <w:t xml:space="preserve"> una qualsiasi pagina</w:t>
             </w:r>
+            <w:r>
+              <w:rPr>
+                <w:rFonts w:ascii="Palatino Linotype" w:hAnsi="Palatino Linotype"/>
+                <w:sz w:val="24"/>
+                <w:szCs w:val="24"/>
+              </w:rPr>
+              <w:t>.</w:t>
+            </w:r>
           </w:p>
         </w:tc>
       </w:tr>
@@ -9331,22 +10187,16 @@
           <w:szCs w:val="28"/>
         </w:rPr>
       </w:pPr>
+      <w:bookmarkStart w:id="21" w:name="_Toc153102946"/>
       <w:r>
         <w:rPr>
           <w:rFonts w:ascii="Palatino Linotype" w:hAnsi="Palatino Linotype"/>
           <w:sz w:val="28"/>
           <w:szCs w:val="28"/>
         </w:rPr>
-        <w:t xml:space="preserve">Visita </w:t>
-      </w:r>
-      <w:r>
-        <w:rPr>
-          <w:rFonts w:ascii="Palatino Linotype" w:hAnsi="Palatino Linotype"/>
-          <w:sz w:val="28"/>
-          <w:szCs w:val="28"/>
-        </w:rPr>
-        <w:t>Standings</w:t>
-      </w:r>
+        <w:t>Visita Standings</w:t>
+      </w:r>
+      <w:bookmarkEnd w:id="21"/>
     </w:p>
     <w:tbl>
       <w:tblPr>
@@ -9554,6 +10404,14 @@
               </w:rPr>
               <w:t xml:space="preserve"> una qualsiasi pagina</w:t>
             </w:r>
+            <w:r>
+              <w:rPr>
+                <w:rFonts w:ascii="Palatino Linotype" w:hAnsi="Palatino Linotype"/>
+                <w:sz w:val="24"/>
+                <w:szCs w:val="24"/>
+              </w:rPr>
+              <w:t>.</w:t>
+            </w:r>
           </w:p>
         </w:tc>
       </w:tr>
@@ -9754,22 +10612,16 @@
           <w:szCs w:val="28"/>
         </w:rPr>
       </w:pPr>
+      <w:bookmarkStart w:id="22" w:name="_Toc153102947"/>
       <w:r>
         <w:rPr>
           <w:rFonts w:ascii="Palatino Linotype" w:hAnsi="Palatino Linotype"/>
           <w:sz w:val="28"/>
           <w:szCs w:val="28"/>
         </w:rPr>
-        <w:t xml:space="preserve">Visita </w:t>
-      </w:r>
-      <w:r>
-        <w:rPr>
-          <w:rFonts w:ascii="Palatino Linotype" w:hAnsi="Palatino Linotype"/>
-          <w:sz w:val="28"/>
-          <w:szCs w:val="28"/>
-        </w:rPr>
-        <w:t>Schedule</w:t>
-      </w:r>
+        <w:t>Visita Schedule</w:t>
+      </w:r>
+      <w:bookmarkEnd w:id="22"/>
     </w:p>
     <w:tbl>
       <w:tblPr>
@@ -9969,6 +10821,14 @@
               </w:rPr>
               <w:t xml:space="preserve"> una qualsiasi pagina</w:t>
             </w:r>
+            <w:r>
+              <w:rPr>
+                <w:rFonts w:ascii="Palatino Linotype" w:hAnsi="Palatino Linotype"/>
+                <w:sz w:val="24"/>
+                <w:szCs w:val="24"/>
+              </w:rPr>
+              <w:t>.</w:t>
+            </w:r>
           </w:p>
         </w:tc>
       </w:tr>
@@ -10176,6 +11036,7 @@
           <w:szCs w:val="28"/>
         </w:rPr>
       </w:pPr>
+      <w:bookmarkStart w:id="23" w:name="_Toc153102948"/>
       <w:r>
         <w:rPr>
           <w:rFonts w:ascii="Palatino Linotype" w:hAnsi="Palatino Linotype"/>
@@ -10183,16 +11044,9 @@
           <w:szCs w:val="28"/>
         </w:rPr>
         <w:lastRenderedPageBreak/>
-        <w:t xml:space="preserve">Visita </w:t>
-      </w:r>
-      <w:r>
-        <w:rPr>
-          <w:rFonts w:ascii="Palatino Linotype" w:hAnsi="Palatino Linotype"/>
-          <w:sz w:val="28"/>
-          <w:szCs w:val="28"/>
-        </w:rPr>
-        <w:t>News</w:t>
-      </w:r>
+        <w:t>Visita News</w:t>
+      </w:r>
+      <w:bookmarkEnd w:id="23"/>
     </w:p>
     <w:tbl>
       <w:tblPr>
@@ -10398,15 +11252,15 @@
                 <w:sz w:val="24"/>
                 <w:szCs w:val="24"/>
               </w:rPr>
-              <w:t xml:space="preserve"> </w:t>
-            </w:r>
-            <w:r>
-              <w:rPr>
-                <w:rFonts w:ascii="Palatino Linotype" w:hAnsi="Palatino Linotype"/>
-                <w:sz w:val="24"/>
-                <w:szCs w:val="24"/>
-              </w:rPr>
-              <w:t>homepage</w:t>
+              <w:t xml:space="preserve"> homepage</w:t>
+            </w:r>
+            <w:r>
+              <w:rPr>
+                <w:rFonts w:ascii="Palatino Linotype" w:hAnsi="Palatino Linotype"/>
+                <w:sz w:val="24"/>
+                <w:szCs w:val="24"/>
+              </w:rPr>
+              <w:t>.</w:t>
             </w:r>
           </w:p>
         </w:tc>
@@ -10464,15 +11318,7 @@
                 <w:sz w:val="24"/>
                 <w:szCs w:val="24"/>
               </w:rPr>
-              <w:t>scorre nell’homepage, cliccando sul tasto “read more” relativo alla news che vuole leggere. Il tasto “read more” reindirizza l’utente alla pagina relativa alla news richiesta.</w:t>
-            </w:r>
-            <w:r>
-              <w:rPr>
-                <w:rFonts w:ascii="Palatino Linotype" w:hAnsi="Palatino Linotype"/>
-                <w:sz w:val="24"/>
-                <w:szCs w:val="24"/>
-              </w:rPr>
-              <w:t xml:space="preserve"> </w:t>
+              <w:t xml:space="preserve">scorre nell’homepage, cliccando sul tasto “read more” relativo alla news che vuole leggere. Il tasto “read more” reindirizza l’utente alla pagina relativa alla news richiesta. </w:t>
             </w:r>
           </w:p>
         </w:tc>
@@ -10569,6 +11415,7 @@
           <w:szCs w:val="32"/>
         </w:rPr>
       </w:pPr>
+      <w:bookmarkStart w:id="24" w:name="_Toc153102949"/>
       <w:r>
         <w:rPr>
           <w:rFonts w:ascii="Palatino Linotype" w:hAnsi="Palatino Linotype"/>
@@ -10577,6 +11424,7 @@
         </w:rPr>
         <w:t>Effettua Registrazione</w:t>
       </w:r>
+      <w:bookmarkEnd w:id="24"/>
     </w:p>
     <w:tbl>
       <w:tblPr>
@@ -10970,7 +11818,23 @@
                 <w:sz w:val="24"/>
                 <w:szCs w:val="24"/>
               </w:rPr>
-              <w:t>’homepage automaticamente.</w:t>
+              <w:t>’homepage automaticamente</w:t>
+            </w:r>
+            <w:r>
+              <w:rPr>
+                <w:rFonts w:ascii="Palatino Linotype" w:hAnsi="Palatino Linotype"/>
+                <w:sz w:val="24"/>
+                <w:szCs w:val="24"/>
+              </w:rPr>
+              <w:t xml:space="preserve"> e risulta loggato</w:t>
+            </w:r>
+            <w:r>
+              <w:rPr>
+                <w:rFonts w:ascii="Palatino Linotype" w:hAnsi="Palatino Linotype"/>
+                <w:sz w:val="24"/>
+                <w:szCs w:val="24"/>
+              </w:rPr>
+              <w:t>.</w:t>
             </w:r>
           </w:p>
         </w:tc>
@@ -11034,6 +11898,14 @@
           <w:szCs w:val="24"/>
         </w:rPr>
       </w:pPr>
+      <w:r>
+        <w:rPr>
+          <w:rFonts w:ascii="Palatino Linotype" w:hAnsi="Palatino Linotype"/>
+          <w:sz w:val="24"/>
+          <w:szCs w:val="24"/>
+        </w:rPr>
+        <w:br w:type="page"/>
+      </w:r>
     </w:p>
     <w:p>
       <w:pPr>
@@ -11045,12 +11917,14 @@
           <w:szCs w:val="32"/>
         </w:rPr>
       </w:pPr>
+      <w:bookmarkStart w:id="25" w:name="_Toc153102950"/>
       <w:r>
         <w:rPr>
           <w:rFonts w:ascii="Palatino Linotype" w:hAnsi="Palatino Linotype"/>
           <w:sz w:val="28"/>
           <w:szCs w:val="28"/>
         </w:rPr>
+        <w:lastRenderedPageBreak/>
         <w:t xml:space="preserve">Effettua </w:t>
       </w:r>
       <w:r>
@@ -11061,6 +11935,7 @@
         </w:rPr>
         <w:t>Login</w:t>
       </w:r>
+      <w:bookmarkEnd w:id="25"/>
     </w:p>
     <w:tbl>
       <w:tblPr>
@@ -11180,6 +12055,14 @@
               </w:rPr>
               <w:t>Utente Registrato</w:t>
             </w:r>
+            <w:r>
+              <w:rPr>
+                <w:rFonts w:ascii="Palatino Linotype" w:hAnsi="Palatino Linotype"/>
+                <w:sz w:val="24"/>
+                <w:szCs w:val="24"/>
+              </w:rPr>
+              <w:t>, Giornalista o Amministratore</w:t>
+            </w:r>
           </w:p>
         </w:tc>
       </w:tr>
@@ -11258,7 +12141,23 @@
                 <w:sz w:val="24"/>
                 <w:szCs w:val="24"/>
               </w:rPr>
-              <w:t xml:space="preserve">Utente registrato </w:t>
+              <w:t>Utente registrato</w:t>
+            </w:r>
+            <w:r>
+              <w:rPr>
+                <w:rFonts w:ascii="Palatino Linotype" w:hAnsi="Palatino Linotype"/>
+                <w:sz w:val="24"/>
+                <w:szCs w:val="24"/>
+              </w:rPr>
+              <w:t xml:space="preserve"> (o anche giornalista o amministratore)</w:t>
+            </w:r>
+            <w:r>
+              <w:rPr>
+                <w:rFonts w:ascii="Palatino Linotype" w:hAnsi="Palatino Linotype"/>
+                <w:sz w:val="24"/>
+                <w:szCs w:val="24"/>
+              </w:rPr>
+              <w:t xml:space="preserve"> </w:t>
             </w:r>
             <w:r>
               <w:rPr>
@@ -11316,7 +12215,23 @@
                 <w:sz w:val="24"/>
                 <w:szCs w:val="24"/>
               </w:rPr>
-              <w:t>L’utente registrato clicca il tasto “</w:t>
+              <w:t>L’utente registrato</w:t>
+            </w:r>
+            <w:r>
+              <w:rPr>
+                <w:rFonts w:ascii="Palatino Linotype" w:hAnsi="Palatino Linotype"/>
+                <w:sz w:val="24"/>
+                <w:szCs w:val="24"/>
+              </w:rPr>
+              <w:t xml:space="preserve"> (oppure il giornalista o l’amministratore)</w:t>
+            </w:r>
+            <w:r>
+              <w:rPr>
+                <w:rFonts w:ascii="Palatino Linotype" w:hAnsi="Palatino Linotype"/>
+                <w:sz w:val="24"/>
+                <w:szCs w:val="24"/>
+              </w:rPr>
+              <w:t xml:space="preserve"> clicca il tasto “</w:t>
             </w:r>
             <w:r>
               <w:rPr>
@@ -11356,23 +12271,7 @@
                 <w:sz w:val="24"/>
                 <w:szCs w:val="24"/>
               </w:rPr>
-              <w:t xml:space="preserve">Quest’azione lo reindirizza alla pagina contenente il form con tutte le informazioni da inserire per </w:t>
-            </w:r>
-            <w:r>
-              <w:rPr>
-                <w:rFonts w:ascii="Palatino Linotype" w:hAnsi="Palatino Linotype"/>
-                <w:sz w:val="24"/>
-                <w:szCs w:val="24"/>
-              </w:rPr>
-              <w:t>il login</w:t>
-            </w:r>
-            <w:r>
-              <w:rPr>
-                <w:rFonts w:ascii="Palatino Linotype" w:hAnsi="Palatino Linotype"/>
-                <w:sz w:val="24"/>
-                <w:szCs w:val="24"/>
-              </w:rPr>
-              <w:t>. Una volta compilati tutti i campi del form</w:t>
+              <w:t>Quest’azione lo reindirizza alla pagina contenente il form con tutte le informazioni da inserire per il login. Una volta compilati tutti i campi del form</w:t>
             </w:r>
             <w:r>
               <w:rPr>
@@ -11388,23 +12287,7 @@
                 <w:sz w:val="24"/>
                 <w:szCs w:val="24"/>
               </w:rPr>
-              <w:t>l’utente deve cliccare il tasto “</w:t>
-            </w:r>
-            <w:r>
-              <w:rPr>
-                <w:rFonts w:ascii="Palatino Linotype" w:hAnsi="Palatino Linotype"/>
-                <w:sz w:val="24"/>
-                <w:szCs w:val="24"/>
-              </w:rPr>
-              <w:t>login</w:t>
-            </w:r>
-            <w:r>
-              <w:rPr>
-                <w:rFonts w:ascii="Palatino Linotype" w:hAnsi="Palatino Linotype"/>
-                <w:sz w:val="24"/>
-                <w:szCs w:val="24"/>
-              </w:rPr>
-              <w:t>” per inviare i dati.</w:t>
+              <w:t>l’utente (o anche il giornalista o l’amministratore) deve cliccare il tasto “login” per inviare i dati.</w:t>
             </w:r>
           </w:p>
         </w:tc>
@@ -11502,23 +12385,7 @@
                 <w:sz w:val="24"/>
                 <w:szCs w:val="24"/>
               </w:rPr>
-              <w:t>’homepage automat</w:t>
-            </w:r>
-            <w:r>
-              <w:rPr>
-                <w:rFonts w:ascii="Palatino Linotype" w:hAnsi="Palatino Linotype"/>
-                <w:sz w:val="24"/>
-                <w:szCs w:val="24"/>
-              </w:rPr>
-              <w:t>i</w:t>
-            </w:r>
-            <w:r>
-              <w:rPr>
-                <w:rFonts w:ascii="Palatino Linotype" w:hAnsi="Palatino Linotype"/>
-                <w:sz w:val="24"/>
-                <w:szCs w:val="24"/>
-              </w:rPr>
-              <w:t>camente.</w:t>
+              <w:t>’homepage automaticamente, mentre se ad effettuare il login sono il giornalista o l’amministratore, vengono reindirizzati alla propria area dedicata.</w:t>
             </w:r>
           </w:p>
         </w:tc>
@@ -11568,31 +12435,63 @@
                 <w:sz w:val="24"/>
                 <w:szCs w:val="24"/>
               </w:rPr>
-              <w:t xml:space="preserve">Il login </w:t>
-            </w:r>
-            <w:r>
-              <w:rPr>
-                <w:rFonts w:ascii="Palatino Linotype" w:hAnsi="Palatino Linotype"/>
-                <w:sz w:val="24"/>
-                <w:szCs w:val="24"/>
-              </w:rPr>
-              <w:t xml:space="preserve">dell’utente non avviene correttamente, nel caso di utente </w:t>
-            </w:r>
-            <w:r>
-              <w:rPr>
-                <w:rFonts w:ascii="Palatino Linotype" w:hAnsi="Palatino Linotype"/>
-                <w:sz w:val="24"/>
-                <w:szCs w:val="24"/>
-              </w:rPr>
-              <w:t>non</w:t>
-            </w:r>
-            <w:r>
-              <w:rPr>
-                <w:rFonts w:ascii="Palatino Linotype" w:hAnsi="Palatino Linotype"/>
-                <w:sz w:val="24"/>
-                <w:szCs w:val="24"/>
-              </w:rPr>
-              <w:t xml:space="preserve"> registrato o di errori nella compilazione del form.</w:t>
+              <w:t xml:space="preserve">Il login dell’utente </w:t>
+            </w:r>
+            <w:r>
+              <w:rPr>
+                <w:rFonts w:ascii="Palatino Linotype" w:hAnsi="Palatino Linotype"/>
+                <w:sz w:val="24"/>
+                <w:szCs w:val="24"/>
+              </w:rPr>
+              <w:t xml:space="preserve">(oppure </w:t>
+            </w:r>
+            <w:r>
+              <w:rPr>
+                <w:rFonts w:ascii="Palatino Linotype" w:hAnsi="Palatino Linotype"/>
+                <w:sz w:val="24"/>
+                <w:szCs w:val="24"/>
+              </w:rPr>
+              <w:t>de</w:t>
+            </w:r>
+            <w:r>
+              <w:rPr>
+                <w:rFonts w:ascii="Palatino Linotype" w:hAnsi="Palatino Linotype"/>
+                <w:sz w:val="24"/>
+                <w:szCs w:val="24"/>
+              </w:rPr>
+              <w:t xml:space="preserve">l giornalista o </w:t>
+            </w:r>
+            <w:r>
+              <w:rPr>
+                <w:rFonts w:ascii="Palatino Linotype" w:hAnsi="Palatino Linotype"/>
+                <w:sz w:val="24"/>
+                <w:szCs w:val="24"/>
+              </w:rPr>
+              <w:t>del</w:t>
+            </w:r>
+            <w:r>
+              <w:rPr>
+                <w:rFonts w:ascii="Palatino Linotype" w:hAnsi="Palatino Linotype"/>
+                <w:sz w:val="24"/>
+                <w:szCs w:val="24"/>
+              </w:rPr>
+              <w:t>l’amministratore)</w:t>
+            </w:r>
+            <w:r>
+              <w:rPr>
+                <w:rFonts w:ascii="Palatino Linotype" w:hAnsi="Palatino Linotype"/>
+                <w:sz w:val="24"/>
+                <w:szCs w:val="24"/>
+              </w:rPr>
+              <w:t xml:space="preserve"> </w:t>
+            </w:r>
+            <w:r>
+              <w:rPr>
+                <w:rFonts w:ascii="Palatino Linotype" w:hAnsi="Palatino Linotype"/>
+                <w:sz w:val="24"/>
+                <w:szCs w:val="24"/>
+              </w:rPr>
+              <w:t xml:space="preserve"> non avviene correttamente, nel caso di utente (o anche giornalista o amministratore) non registrato o di errori nella compilazione del form.</w:t>
             </w:r>
           </w:p>
         </w:tc>
@@ -11600,52 +12499,49 @@
     </w:tbl>
     <w:p>
       <w:pPr>
+        <w:rPr>
+          <w:rFonts w:ascii="Palatino Linotype" w:hAnsi="Palatino Linotype"/>
+          <w:sz w:val="24"/>
+          <w:szCs w:val="24"/>
+        </w:rPr>
+      </w:pPr>
+      <w:r>
+        <w:rPr>
+          <w:rFonts w:ascii="Palatino Linotype" w:hAnsi="Palatino Linotype"/>
+          <w:sz w:val="24"/>
+          <w:szCs w:val="24"/>
+        </w:rPr>
+        <w:t xml:space="preserve"> </w:t>
+      </w:r>
+    </w:p>
+    <w:p>
+      <w:pPr>
         <w:pStyle w:val="Titolo3"/>
         <w:jc w:val="center"/>
         <w:rPr>
           <w:rFonts w:ascii="Palatino Linotype" w:hAnsi="Palatino Linotype"/>
+          <w:sz w:val="32"/>
+          <w:szCs w:val="32"/>
+        </w:rPr>
+      </w:pPr>
+      <w:bookmarkStart w:id="26" w:name="_Toc153102951"/>
+      <w:r>
+        <w:rPr>
+          <w:rFonts w:ascii="Palatino Linotype" w:hAnsi="Palatino Linotype"/>
           <w:sz w:val="28"/>
           <w:szCs w:val="28"/>
         </w:rPr>
-      </w:pPr>
-    </w:p>
-    <w:p>
-      <w:pPr>
-        <w:rPr>
-          <w:rFonts w:ascii="Palatino Linotype" w:eastAsiaTheme="majorEastAsia" w:hAnsi="Palatino Linotype" w:cstheme="majorBidi"/>
-          <w:color w:val="1F3763" w:themeColor="accent1" w:themeShade="7F"/>
+        <w:t xml:space="preserve">Effettua </w:t>
+      </w:r>
+      <w:r>
+        <w:rPr>
+          <w:rFonts w:ascii="Palatino Linotype" w:hAnsi="Palatino Linotype"/>
           <w:sz w:val="28"/>
           <w:szCs w:val="28"/>
         </w:rPr>
-      </w:pPr>
-      <w:r>
-        <w:rPr>
-          <w:rFonts w:ascii="Palatino Linotype" w:hAnsi="Palatino Linotype"/>
-          <w:sz w:val="28"/>
-          <w:szCs w:val="28"/>
-        </w:rPr>
-        <w:br w:type="page"/>
-      </w:r>
-    </w:p>
-    <w:p>
-      <w:pPr>
-        <w:pStyle w:val="Titolo3"/>
-        <w:jc w:val="center"/>
-        <w:rPr>
-          <w:rFonts w:ascii="Palatino Linotype" w:hAnsi="Palatino Linotype"/>
-          <w:sz w:val="32"/>
-          <w:szCs w:val="32"/>
-        </w:rPr>
-      </w:pPr>
-      <w:r>
-        <w:rPr>
-          <w:rFonts w:ascii="Palatino Linotype" w:hAnsi="Palatino Linotype"/>
-          <w:sz w:val="28"/>
-          <w:szCs w:val="28"/>
-        </w:rPr>
-        <w:lastRenderedPageBreak/>
-        <w:t>Credenziali non corrette</w:t>
-      </w:r>
+        <w:t>Logout</w:t>
+      </w:r>
+      <w:bookmarkEnd w:id="26"/>
     </w:p>
     <w:tbl>
       <w:tblPr>
@@ -11705,7 +12601,15 @@
                 <w:sz w:val="24"/>
                 <w:szCs w:val="24"/>
               </w:rPr>
-              <w:t>Credenziali non corrette</w:t>
+              <w:t xml:space="preserve">Effettua </w:t>
+            </w:r>
+            <w:r>
+              <w:rPr>
+                <w:rFonts w:ascii="Palatino Linotype" w:hAnsi="Palatino Linotype"/>
+                <w:sz w:val="24"/>
+                <w:szCs w:val="24"/>
+              </w:rPr>
+              <w:t>Logout</w:t>
             </w:r>
           </w:p>
         </w:tc>
@@ -11757,6 +12661,14 @@
               </w:rPr>
               <w:t>Utente Registrato</w:t>
             </w:r>
+            <w:r>
+              <w:rPr>
+                <w:rFonts w:ascii="Palatino Linotype" w:hAnsi="Palatino Linotype"/>
+                <w:sz w:val="24"/>
+                <w:szCs w:val="24"/>
+              </w:rPr>
+              <w:t>, Giornalista o Amministratore</w:t>
+            </w:r>
           </w:p>
         </w:tc>
       </w:tr>
@@ -11835,7 +12747,31 @@
                 <w:sz w:val="24"/>
                 <w:szCs w:val="24"/>
               </w:rPr>
-              <w:t xml:space="preserve">Utente registrato </w:t>
+              <w:t>Utente registrato</w:t>
+            </w:r>
+            <w:r>
+              <w:rPr>
+                <w:rFonts w:ascii="Palatino Linotype" w:hAnsi="Palatino Linotype"/>
+                <w:sz w:val="24"/>
+                <w:szCs w:val="24"/>
+              </w:rPr>
+              <w:t xml:space="preserve"> e loggato</w:t>
+            </w:r>
+            <w:r>
+              <w:rPr>
+                <w:rFonts w:ascii="Palatino Linotype" w:hAnsi="Palatino Linotype"/>
+                <w:sz w:val="24"/>
+                <w:szCs w:val="24"/>
+              </w:rPr>
+              <w:t xml:space="preserve"> (oppure giornalista loggato, o amministratore loggato)</w:t>
+            </w:r>
+            <w:r>
+              <w:rPr>
+                <w:rFonts w:ascii="Palatino Linotype" w:hAnsi="Palatino Linotype"/>
+                <w:sz w:val="24"/>
+                <w:szCs w:val="24"/>
+              </w:rPr>
+              <w:t xml:space="preserve"> </w:t>
             </w:r>
             <w:r>
               <w:rPr>
@@ -11893,63 +12829,39 @@
                 <w:sz w:val="24"/>
                 <w:szCs w:val="24"/>
               </w:rPr>
-              <w:t>L’utente registrato clicca il tasto “</w:t>
-            </w:r>
-            <w:r>
-              <w:rPr>
-                <w:rFonts w:ascii="Palatino Linotype" w:hAnsi="Palatino Linotype"/>
-                <w:sz w:val="24"/>
-                <w:szCs w:val="24"/>
-              </w:rPr>
-              <w:t>Login</w:t>
-            </w:r>
-            <w:r>
-              <w:rPr>
-                <w:rFonts w:ascii="Palatino Linotype" w:hAnsi="Palatino Linotype"/>
-                <w:sz w:val="24"/>
-                <w:szCs w:val="24"/>
-              </w:rPr>
-              <w:t>” in alto a destra</w:t>
-            </w:r>
-            <w:r>
-              <w:rPr>
-                <w:rFonts w:ascii="Palatino Linotype" w:hAnsi="Palatino Linotype"/>
-                <w:sz w:val="24"/>
-                <w:szCs w:val="24"/>
-              </w:rPr>
-              <w:t xml:space="preserve"> della navbar</w:t>
-            </w:r>
-            <w:r>
-              <w:rPr>
-                <w:rFonts w:ascii="Palatino Linotype" w:hAnsi="Palatino Linotype"/>
-                <w:sz w:val="24"/>
-                <w:szCs w:val="24"/>
-              </w:rPr>
-              <w:t xml:space="preserve">. </w:t>
-            </w:r>
-            <w:r>
-              <w:rPr>
-                <w:rFonts w:ascii="Palatino Linotype" w:hAnsi="Palatino Linotype"/>
-                <w:sz w:val="24"/>
-                <w:szCs w:val="24"/>
-              </w:rPr>
-              <w:t>Quest’azione lo reindirizza alla pagina contenente il form con tutte le informazioni da inserire per il login. Una volta compilati tutti i campi del form</w:t>
-            </w:r>
-            <w:r>
-              <w:rPr>
-                <w:rFonts w:ascii="Palatino Linotype" w:hAnsi="Palatino Linotype"/>
-                <w:sz w:val="24"/>
-                <w:szCs w:val="24"/>
-              </w:rPr>
-              <w:t xml:space="preserve"> </w:t>
-            </w:r>
-            <w:r>
-              <w:rPr>
-                <w:rFonts w:ascii="Palatino Linotype" w:hAnsi="Palatino Linotype"/>
-                <w:sz w:val="24"/>
-                <w:szCs w:val="24"/>
-              </w:rPr>
-              <w:t>l’utente deve cliccare il tasto “login” per inviare i dati.</w:t>
+              <w:t>L’utente registrato</w:t>
+            </w:r>
+            <w:r>
+              <w:rPr>
+                <w:rFonts w:ascii="Palatino Linotype" w:hAnsi="Palatino Linotype"/>
+                <w:sz w:val="24"/>
+                <w:szCs w:val="24"/>
+              </w:rPr>
+              <w:t xml:space="preserve"> e loggato</w:t>
+            </w:r>
+            <w:r>
+              <w:rPr>
+                <w:rFonts w:ascii="Palatino Linotype" w:hAnsi="Palatino Linotype"/>
+                <w:sz w:val="24"/>
+                <w:szCs w:val="24"/>
+              </w:rPr>
+              <w:t xml:space="preserve"> (oppure il giornalista loggato o l’amministratore loggato)</w:t>
+            </w:r>
+            <w:r>
+              <w:rPr>
+                <w:rFonts w:ascii="Palatino Linotype" w:hAnsi="Palatino Linotype"/>
+                <w:sz w:val="24"/>
+                <w:szCs w:val="24"/>
+              </w:rPr>
+              <w:t xml:space="preserve"> clicca </w:t>
+            </w:r>
+            <w:r>
+              <w:rPr>
+                <w:rFonts w:ascii="Palatino Linotype" w:hAnsi="Palatino Linotype"/>
+                <w:sz w:val="24"/>
+                <w:szCs w:val="24"/>
+              </w:rPr>
+              <w:t>l’icona relativa al proprio profilo, in modo da aprire un menù a tendina, al cui interno è possibile cliccare il tasto “logout”.</w:t>
             </w:r>
           </w:p>
         </w:tc>
@@ -12039,7 +12951,23 @@
                 <w:sz w:val="24"/>
                 <w:szCs w:val="24"/>
               </w:rPr>
-              <w:t>L’utente torna all</w:t>
+              <w:t>L’utente</w:t>
+            </w:r>
+            <w:r>
+              <w:rPr>
+                <w:rFonts w:ascii="Palatino Linotype" w:hAnsi="Palatino Linotype"/>
+                <w:sz w:val="24"/>
+                <w:szCs w:val="24"/>
+              </w:rPr>
+              <w:t xml:space="preserve"> (o anche il giornalista o l’amministratore)</w:t>
+            </w:r>
+            <w:r>
+              <w:rPr>
+                <w:rFonts w:ascii="Palatino Linotype" w:hAnsi="Palatino Linotype"/>
+                <w:sz w:val="24"/>
+                <w:szCs w:val="24"/>
+              </w:rPr>
+              <w:t xml:space="preserve"> torna all</w:t>
             </w:r>
             <w:r>
               <w:rPr>
@@ -12048,56 +12976,6 @@
                 <w:szCs w:val="24"/>
               </w:rPr>
               <w:t>’homepage automaticamente.</w:t>
-            </w:r>
-          </w:p>
-        </w:tc>
-      </w:tr>
-      <w:tr>
-        <w:tc>
-          <w:tcPr>
-            <w:tcW w:w="3539" w:type="dxa"/>
-          </w:tcPr>
-          <w:p>
-            <w:pPr>
-              <w:rPr>
-                <w:rFonts w:ascii="Palatino Linotype" w:hAnsi="Palatino Linotype"/>
-                <w:b/>
-                <w:bCs/>
-                <w:sz w:val="24"/>
-                <w:szCs w:val="24"/>
-              </w:rPr>
-            </w:pPr>
-            <w:r>
-              <w:rPr>
-                <w:rFonts w:ascii="Palatino Linotype" w:hAnsi="Palatino Linotype"/>
-                <w:b/>
-                <w:bCs/>
-                <w:sz w:val="24"/>
-                <w:szCs w:val="24"/>
-              </w:rPr>
-              <w:t>Condizione d’uscita errata:</w:t>
-            </w:r>
-          </w:p>
-        </w:tc>
-        <w:tc>
-          <w:tcPr>
-            <w:tcW w:w="6521" w:type="dxa"/>
-          </w:tcPr>
-          <w:p>
-            <w:pPr>
-              <w:rPr>
-                <w:rFonts w:ascii="Palatino Linotype" w:hAnsi="Palatino Linotype"/>
-                <w:sz w:val="24"/>
-                <w:szCs w:val="24"/>
-              </w:rPr>
-            </w:pPr>
-            <w:r>
-              <w:rPr>
-                <w:rFonts w:ascii="Palatino Linotype" w:hAnsi="Palatino Linotype"/>
-                <w:sz w:val="24"/>
-                <w:szCs w:val="24"/>
-              </w:rPr>
-              <w:t>Il login dell’utente non avviene correttamente, nel caso di utente non registrato o di errori nella compilazione del form.</w:t>
             </w:r>
           </w:p>
         </w:tc>
@@ -12105,10 +12983,12 @@
     </w:tbl>
     <w:p>
       <w:pPr>
-        <w:rPr>
-          <w:rFonts w:ascii="Palatino Linotype" w:hAnsi="Palatino Linotype"/>
-          <w:sz w:val="24"/>
-          <w:szCs w:val="24"/>
+        <w:pStyle w:val="Titolo3"/>
+        <w:jc w:val="center"/>
+        <w:rPr>
+          <w:rFonts w:ascii="Palatino Linotype" w:hAnsi="Palatino Linotype"/>
+          <w:sz w:val="28"/>
+          <w:szCs w:val="28"/>
         </w:rPr>
       </w:pPr>
     </w:p>
@@ -12122,6 +13002,7 @@
           <w:szCs w:val="32"/>
         </w:rPr>
       </w:pPr>
+      <w:bookmarkStart w:id="27" w:name="_Toc153102952"/>
       <w:r>
         <w:rPr>
           <w:rFonts w:ascii="Palatino Linotype" w:hAnsi="Palatino Linotype"/>
@@ -12136,16 +13017,9 @@
           <w:sz w:val="28"/>
           <w:szCs w:val="28"/>
         </w:rPr>
-        <w:t>Log</w:t>
-      </w:r>
-      <w:r>
-        <w:rPr>
-          <w:rFonts w:ascii="Palatino Linotype" w:hAnsi="Palatino Linotype"/>
-          <w:sz w:val="28"/>
-          <w:szCs w:val="28"/>
-        </w:rPr>
-        <w:t>out</w:t>
-      </w:r>
+        <w:t>Commento</w:t>
+      </w:r>
+      <w:bookmarkEnd w:id="27"/>
     </w:p>
     <w:tbl>
       <w:tblPr>
@@ -12205,23 +13079,7 @@
                 <w:sz w:val="24"/>
                 <w:szCs w:val="24"/>
               </w:rPr>
-              <w:t xml:space="preserve">Effettua </w:t>
-            </w:r>
-            <w:r>
-              <w:rPr>
-                <w:rFonts w:ascii="Palatino Linotype" w:hAnsi="Palatino Linotype"/>
-                <w:sz w:val="24"/>
-                <w:szCs w:val="24"/>
-              </w:rPr>
-              <w:t>Log</w:t>
-            </w:r>
-            <w:r>
-              <w:rPr>
-                <w:rFonts w:ascii="Palatino Linotype" w:hAnsi="Palatino Linotype"/>
-                <w:sz w:val="24"/>
-                <w:szCs w:val="24"/>
-              </w:rPr>
-              <w:t>out</w:t>
+              <w:t>Effettua Commento</w:t>
             </w:r>
           </w:p>
         </w:tc>
@@ -12299,27 +13157,7 @@
                 <w:sz w:val="24"/>
                 <w:szCs w:val="24"/>
               </w:rPr>
-              <w:t>Condizion</w:t>
-            </w:r>
-            <w:r>
-              <w:rPr>
-                <w:rFonts w:ascii="Palatino Linotype" w:hAnsi="Palatino Linotype"/>
-                <w:b/>
-                <w:bCs/>
-                <w:sz w:val="24"/>
-                <w:szCs w:val="24"/>
-              </w:rPr>
-              <w:t xml:space="preserve">e </w:t>
-            </w:r>
-            <w:r>
-              <w:rPr>
-                <w:rFonts w:ascii="Palatino Linotype" w:hAnsi="Palatino Linotype"/>
-                <w:b/>
-                <w:bCs/>
-                <w:sz w:val="24"/>
-                <w:szCs w:val="24"/>
-              </w:rPr>
-              <w:t>d’ingresso</w:t>
+              <w:t>Condizioni d’ingresso</w:t>
             </w:r>
             <w:r>
               <w:rPr>
@@ -12351,31 +13189,15 @@
                 <w:sz w:val="24"/>
                 <w:szCs w:val="24"/>
               </w:rPr>
-              <w:t>Utente registrato</w:t>
-            </w:r>
-            <w:r>
-              <w:rPr>
-                <w:rFonts w:ascii="Palatino Linotype" w:hAnsi="Palatino Linotype"/>
-                <w:sz w:val="24"/>
-                <w:szCs w:val="24"/>
-              </w:rPr>
-              <w:t xml:space="preserve"> e loggato</w:t>
-            </w:r>
-            <w:r>
-              <w:rPr>
-                <w:rFonts w:ascii="Palatino Linotype" w:hAnsi="Palatino Linotype"/>
-                <w:sz w:val="24"/>
-                <w:szCs w:val="24"/>
-              </w:rPr>
-              <w:t xml:space="preserve"> </w:t>
-            </w:r>
-            <w:r>
-              <w:rPr>
-                <w:rFonts w:ascii="Palatino Linotype" w:hAnsi="Palatino Linotype"/>
-                <w:sz w:val="24"/>
-                <w:szCs w:val="24"/>
-              </w:rPr>
-              <w:t>si trova in una qualsiasi pagina.</w:t>
+              <w:t>Utente Registrato si è recato su una news</w:t>
+            </w:r>
+            <w:r>
+              <w:rPr>
+                <w:rFonts w:ascii="Palatino Linotype" w:hAnsi="Palatino Linotype"/>
+                <w:sz w:val="24"/>
+                <w:szCs w:val="24"/>
+              </w:rPr>
+              <w:t>.</w:t>
             </w:r>
           </w:p>
         </w:tc>
@@ -12425,31 +13247,15 @@
                 <w:sz w:val="24"/>
                 <w:szCs w:val="24"/>
               </w:rPr>
-              <w:t>L’utente registrato</w:t>
-            </w:r>
-            <w:r>
-              <w:rPr>
-                <w:rFonts w:ascii="Palatino Linotype" w:hAnsi="Palatino Linotype"/>
-                <w:sz w:val="24"/>
-                <w:szCs w:val="24"/>
-              </w:rPr>
-              <w:t xml:space="preserve"> e loggato</w:t>
-            </w:r>
-            <w:r>
-              <w:rPr>
-                <w:rFonts w:ascii="Palatino Linotype" w:hAnsi="Palatino Linotype"/>
-                <w:sz w:val="24"/>
-                <w:szCs w:val="24"/>
-              </w:rPr>
-              <w:t xml:space="preserve"> clicca </w:t>
-            </w:r>
-            <w:r>
-              <w:rPr>
-                <w:rFonts w:ascii="Palatino Linotype" w:hAnsi="Palatino Linotype"/>
-                <w:sz w:val="24"/>
-                <w:szCs w:val="24"/>
-              </w:rPr>
-              <w:t>l’icona relativa al proprio profilo, in modo da aprire un menù a tendina, al cui interno è possibile cliccare il tasto “logout”.</w:t>
+              <w:t>L’utente registrato si è recato sulla news che vuole commentare</w:t>
+            </w:r>
+            <w:r>
+              <w:rPr>
+                <w:rFonts w:ascii="Palatino Linotype" w:hAnsi="Palatino Linotype"/>
+                <w:sz w:val="24"/>
+                <w:szCs w:val="24"/>
+              </w:rPr>
+              <w:t>,….NON LO SO</w:t>
             </w:r>
           </w:p>
         </w:tc>
@@ -12477,47 +13283,7 @@
                 <w:sz w:val="24"/>
                 <w:szCs w:val="24"/>
               </w:rPr>
-              <w:t>Condizion</w:t>
-            </w:r>
-            <w:r>
-              <w:rPr>
-                <w:rFonts w:ascii="Palatino Linotype" w:hAnsi="Palatino Linotype"/>
-                <w:b/>
-                <w:bCs/>
-                <w:sz w:val="24"/>
-                <w:szCs w:val="24"/>
-              </w:rPr>
-              <w:t>e</w:t>
-            </w:r>
-            <w:r>
-              <w:rPr>
-                <w:rFonts w:ascii="Palatino Linotype" w:hAnsi="Palatino Linotype"/>
-                <w:b/>
-                <w:bCs/>
-                <w:sz w:val="24"/>
-                <w:szCs w:val="24"/>
-              </w:rPr>
-              <w:t xml:space="preserve"> d’uscita</w:t>
-            </w:r>
-            <w:r>
-              <w:rPr>
-                <w:rFonts w:ascii="Palatino Linotype" w:hAnsi="Palatino Linotype"/>
-                <w:b/>
-                <w:bCs/>
-                <w:sz w:val="24"/>
-                <w:szCs w:val="24"/>
-              </w:rPr>
-              <w:t xml:space="preserve"> corretta</w:t>
-            </w:r>
-            <w:r>
-              <w:rPr>
-                <w:rFonts w:ascii="Palatino Linotype" w:hAnsi="Palatino Linotype"/>
-                <w:b/>
-                <w:bCs/>
-                <w:sz w:val="24"/>
-                <w:szCs w:val="24"/>
-              </w:rPr>
-              <w:t>:</w:t>
+              <w:t>Condizioni d’uscita:</w:t>
             </w:r>
           </w:p>
         </w:tc>
@@ -12539,15 +13305,7 @@
                 <w:sz w:val="24"/>
                 <w:szCs w:val="24"/>
               </w:rPr>
-              <w:t>L’utente torna all</w:t>
-            </w:r>
-            <w:r>
-              <w:rPr>
-                <w:rFonts w:ascii="Palatino Linotype" w:hAnsi="Palatino Linotype"/>
-                <w:sz w:val="24"/>
-                <w:szCs w:val="24"/>
-              </w:rPr>
-              <w:t>’homepage automaticamente.</w:t>
+              <w:t>L’utente torna alla home tramite il tasto “back home”, oppure finisce la registrazione.</w:t>
             </w:r>
           </w:p>
         </w:tc>
@@ -12555,41 +13313,42 @@
     </w:tbl>
     <w:p>
       <w:pPr>
+        <w:rPr>
+          <w:rFonts w:ascii="Palatino Linotype" w:hAnsi="Palatino Linotype"/>
+          <w:sz w:val="24"/>
+          <w:szCs w:val="24"/>
+        </w:rPr>
+      </w:pPr>
+    </w:p>
+    <w:p>
+      <w:pPr>
         <w:pStyle w:val="Titolo3"/>
         <w:jc w:val="center"/>
         <w:rPr>
           <w:rFonts w:ascii="Palatino Linotype" w:hAnsi="Palatino Linotype"/>
+          <w:sz w:val="36"/>
+          <w:szCs w:val="36"/>
+        </w:rPr>
+      </w:pPr>
+      <w:bookmarkStart w:id="28" w:name="_Toc153102953"/>
+      <w:r>
+        <w:rPr>
+          <w:rFonts w:ascii="Palatino Linotype" w:hAnsi="Palatino Linotype"/>
           <w:sz w:val="28"/>
           <w:szCs w:val="28"/>
         </w:rPr>
-      </w:pPr>
-    </w:p>
-    <w:p>
-      <w:pPr>
-        <w:pStyle w:val="Titolo3"/>
-        <w:jc w:val="center"/>
-        <w:rPr>
-          <w:rFonts w:ascii="Palatino Linotype" w:hAnsi="Palatino Linotype"/>
-          <w:sz w:val="32"/>
-          <w:szCs w:val="32"/>
-        </w:rPr>
-      </w:pPr>
+        <w:lastRenderedPageBreak/>
+        <w:t>Aggiungi</w:t>
+      </w:r>
       <w:r>
         <w:rPr>
           <w:rFonts w:ascii="Palatino Linotype" w:hAnsi="Palatino Linotype"/>
           <w:sz w:val="28"/>
           <w:szCs w:val="28"/>
         </w:rPr>
-        <w:t xml:space="preserve">Effettua </w:t>
-      </w:r>
-      <w:r>
-        <w:rPr>
-          <w:rFonts w:ascii="Palatino Linotype" w:hAnsi="Palatino Linotype"/>
-          <w:sz w:val="28"/>
-          <w:szCs w:val="28"/>
-        </w:rPr>
-        <w:t>Commento</w:t>
-      </w:r>
+        <w:t xml:space="preserve"> News</w:t>
+      </w:r>
+      <w:bookmarkEnd w:id="28"/>
     </w:p>
     <w:tbl>
       <w:tblPr>
@@ -12649,7 +13408,23 @@
                 <w:sz w:val="24"/>
                 <w:szCs w:val="24"/>
               </w:rPr>
-              <w:t>Effettua Commento</w:t>
+              <w:t>Aggiungi</w:t>
+            </w:r>
+            <w:r>
+              <w:rPr>
+                <w:rFonts w:ascii="Palatino Linotype" w:hAnsi="Palatino Linotype"/>
+                <w:sz w:val="24"/>
+                <w:szCs w:val="24"/>
+              </w:rPr>
+              <w:t xml:space="preserve"> </w:t>
+            </w:r>
+            <w:r>
+              <w:rPr>
+                <w:rFonts w:ascii="Palatino Linotype" w:hAnsi="Palatino Linotype"/>
+                <w:sz w:val="24"/>
+                <w:szCs w:val="24"/>
+              </w:rPr>
+              <w:t>News</w:t>
             </w:r>
           </w:p>
         </w:tc>
@@ -12699,7 +13474,23 @@
                 <w:sz w:val="24"/>
                 <w:szCs w:val="24"/>
               </w:rPr>
-              <w:t>Utente Registrato</w:t>
+              <w:t>Giornalista</w:t>
+            </w:r>
+            <w:r>
+              <w:rPr>
+                <w:rFonts w:ascii="Palatino Linotype" w:hAnsi="Palatino Linotype"/>
+                <w:sz w:val="24"/>
+                <w:szCs w:val="24"/>
+              </w:rPr>
+              <w:t xml:space="preserve"> </w:t>
+            </w:r>
+            <w:r>
+              <w:rPr>
+                <w:rFonts w:ascii="Palatino Linotype" w:hAnsi="Palatino Linotype"/>
+                <w:sz w:val="24"/>
+                <w:szCs w:val="24"/>
+              </w:rPr>
+              <w:t>o Amministratore</w:t>
             </w:r>
           </w:p>
         </w:tc>
@@ -12759,7 +13550,7 @@
                 <w:sz w:val="24"/>
                 <w:szCs w:val="24"/>
               </w:rPr>
-              <w:t>Utente Registrato si è recato su una news</w:t>
+              <w:t>Giornalista, o amministratore, si trova nella sua interfaccia, dopo essersi loggato.</w:t>
             </w:r>
           </w:p>
         </w:tc>
@@ -12809,15 +13600,111 @@
                 <w:sz w:val="24"/>
                 <w:szCs w:val="24"/>
               </w:rPr>
-              <w:t>L’utente registrato si è recato sulla news che vuole commentare</w:t>
-            </w:r>
-            <w:r>
-              <w:rPr>
-                <w:rFonts w:ascii="Palatino Linotype" w:hAnsi="Palatino Linotype"/>
-                <w:sz w:val="24"/>
-                <w:szCs w:val="24"/>
-              </w:rPr>
-              <w:t>,….NON LO SO</w:t>
+              <w:t>Il giornalista</w:t>
+            </w:r>
+            <w:r>
+              <w:rPr>
+                <w:rFonts w:ascii="Palatino Linotype" w:hAnsi="Palatino Linotype"/>
+                <w:sz w:val="24"/>
+                <w:szCs w:val="24"/>
+              </w:rPr>
+              <w:t>, o l’amministratore,</w:t>
+            </w:r>
+            <w:r>
+              <w:rPr>
+                <w:rFonts w:ascii="Palatino Linotype" w:hAnsi="Palatino Linotype"/>
+                <w:sz w:val="24"/>
+                <w:szCs w:val="24"/>
+              </w:rPr>
+              <w:t xml:space="preserve"> scorre con il cursore fino al tasto “</w:t>
+            </w:r>
+            <w:r>
+              <w:rPr>
+                <w:rFonts w:ascii="Palatino Linotype" w:hAnsi="Palatino Linotype"/>
+                <w:sz w:val="24"/>
+                <w:szCs w:val="24"/>
+              </w:rPr>
+              <w:t>add</w:t>
+            </w:r>
+            <w:r>
+              <w:rPr>
+                <w:rFonts w:ascii="Palatino Linotype" w:hAnsi="Palatino Linotype"/>
+                <w:sz w:val="24"/>
+                <w:szCs w:val="24"/>
+              </w:rPr>
+              <w:t xml:space="preserve"> news”, che</w:t>
+            </w:r>
+            <w:r>
+              <w:rPr>
+                <w:rFonts w:ascii="Palatino Linotype" w:hAnsi="Palatino Linotype"/>
+                <w:sz w:val="24"/>
+                <w:szCs w:val="24"/>
+              </w:rPr>
+              <w:t>,</w:t>
+            </w:r>
+            <w:r>
+              <w:rPr>
+                <w:rFonts w:ascii="Palatino Linotype" w:hAnsi="Palatino Linotype"/>
+                <w:sz w:val="24"/>
+                <w:szCs w:val="24"/>
+              </w:rPr>
+              <w:t xml:space="preserve"> se cliccato</w:t>
+            </w:r>
+            <w:r>
+              <w:rPr>
+                <w:rFonts w:ascii="Palatino Linotype" w:hAnsi="Palatino Linotype"/>
+                <w:sz w:val="24"/>
+                <w:szCs w:val="24"/>
+              </w:rPr>
+              <w:t>,</w:t>
+            </w:r>
+            <w:r>
+              <w:rPr>
+                <w:rFonts w:ascii="Palatino Linotype" w:hAnsi="Palatino Linotype"/>
+                <w:sz w:val="24"/>
+                <w:szCs w:val="24"/>
+              </w:rPr>
+              <w:t xml:space="preserve"> permette di scrivere un</w:t>
+            </w:r>
+            <w:r>
+              <w:rPr>
+                <w:rFonts w:ascii="Palatino Linotype" w:hAnsi="Palatino Linotype"/>
+                <w:sz w:val="24"/>
+                <w:szCs w:val="24"/>
+              </w:rPr>
+              <w:t xml:space="preserve"> nuovo articolo tramite una specie di form apposito</w:t>
+            </w:r>
+            <w:r>
+              <w:rPr>
+                <w:rFonts w:ascii="Palatino Linotype" w:hAnsi="Palatino Linotype"/>
+                <w:sz w:val="24"/>
+                <w:szCs w:val="24"/>
+              </w:rPr>
+              <w:t>.</w:t>
+            </w:r>
+            <w:r>
+              <w:rPr>
+                <w:rFonts w:ascii="Palatino Linotype" w:hAnsi="Palatino Linotype"/>
+                <w:sz w:val="24"/>
+                <w:szCs w:val="24"/>
+              </w:rPr>
+              <w:t xml:space="preserve"> Dopo aver scritto l’articolo, il giornalista</w:t>
+            </w:r>
+            <w:r>
+              <w:rPr>
+                <w:rFonts w:ascii="Palatino Linotype" w:hAnsi="Palatino Linotype"/>
+                <w:sz w:val="24"/>
+                <w:szCs w:val="24"/>
+              </w:rPr>
+              <w:t>, o l’amministratore,</w:t>
+            </w:r>
+            <w:r>
+              <w:rPr>
+                <w:rFonts w:ascii="Palatino Linotype" w:hAnsi="Palatino Linotype"/>
+                <w:sz w:val="24"/>
+                <w:szCs w:val="24"/>
+              </w:rPr>
+              <w:t xml:space="preserve"> clicca il tasto “publish”, in modo da pubblicare effettivamente la news in homepage.</w:t>
             </w:r>
           </w:p>
         </w:tc>
@@ -12867,7 +13754,23 @@
                 <w:sz w:val="24"/>
                 <w:szCs w:val="24"/>
               </w:rPr>
-              <w:t>L’utente torna alla home tramite il tasto “back home”, oppure finisce la registrazione.</w:t>
+              <w:t>Il giornalista</w:t>
+            </w:r>
+            <w:r>
+              <w:rPr>
+                <w:rFonts w:ascii="Palatino Linotype" w:hAnsi="Palatino Linotype"/>
+                <w:sz w:val="24"/>
+                <w:szCs w:val="24"/>
+              </w:rPr>
+              <w:t>, o l’amministratore,</w:t>
+            </w:r>
+            <w:r>
+              <w:rPr>
+                <w:rFonts w:ascii="Palatino Linotype" w:hAnsi="Palatino Linotype"/>
+                <w:sz w:val="24"/>
+                <w:szCs w:val="24"/>
+              </w:rPr>
+              <w:t xml:space="preserve"> torna alla sua interfaccia automaticamente.</w:t>
             </w:r>
           </w:p>
         </w:tc>
@@ -12881,14 +13784,6 @@
           <w:szCs w:val="24"/>
         </w:rPr>
       </w:pPr>
-      <w:r>
-        <w:rPr>
-          <w:rFonts w:ascii="Palatino Linotype" w:hAnsi="Palatino Linotype"/>
-          <w:sz w:val="24"/>
-          <w:szCs w:val="24"/>
-        </w:rPr>
-        <w:br w:type="page"/>
-      </w:r>
     </w:p>
     <w:p>
       <w:pPr>
@@ -12900,23 +13795,16 @@
           <w:szCs w:val="32"/>
         </w:rPr>
       </w:pPr>
+      <w:bookmarkStart w:id="29" w:name="_Toc153102954"/>
       <w:r>
         <w:rPr>
           <w:rFonts w:ascii="Palatino Linotype" w:hAnsi="Palatino Linotype"/>
           <w:sz w:val="28"/>
           <w:szCs w:val="28"/>
         </w:rPr>
-        <w:lastRenderedPageBreak/>
-        <w:t>Aggiungi</w:t>
-      </w:r>
-      <w:r>
-        <w:rPr>
-          <w:rFonts w:ascii="Palatino Linotype" w:hAnsi="Palatino Linotype"/>
-          <w:sz w:val="28"/>
-          <w:szCs w:val="28"/>
-        </w:rPr>
-        <w:t xml:space="preserve"> News</w:t>
-      </w:r>
+        <w:t>Modifica News</w:t>
+      </w:r>
+      <w:bookmarkEnd w:id="29"/>
     </w:p>
     <w:tbl>
       <w:tblPr>
@@ -12976,7 +13864,7 @@
                 <w:sz w:val="24"/>
                 <w:szCs w:val="24"/>
               </w:rPr>
-              <w:t>Aggiungi</w:t>
+              <w:t>Modifica</w:t>
             </w:r>
             <w:r>
               <w:rPr>
@@ -13052,6 +13940,14 @@
               </w:rPr>
               <w:t xml:space="preserve"> </w:t>
             </w:r>
+            <w:r>
+              <w:rPr>
+                <w:rFonts w:ascii="Palatino Linotype" w:hAnsi="Palatino Linotype"/>
+                <w:sz w:val="24"/>
+                <w:szCs w:val="24"/>
+              </w:rPr>
+              <w:t>o Amministratore</w:t>
+            </w:r>
           </w:p>
         </w:tc>
       </w:tr>
@@ -13110,15 +14006,7 @@
                 <w:sz w:val="24"/>
                 <w:szCs w:val="24"/>
               </w:rPr>
-              <w:t>Giornalista si trova nella sua interfaccia,</w:t>
-            </w:r>
-            <w:r>
-              <w:rPr>
-                <w:rFonts w:ascii="Palatino Linotype" w:hAnsi="Palatino Linotype"/>
-                <w:sz w:val="24"/>
-                <w:szCs w:val="24"/>
-              </w:rPr>
-              <w:t xml:space="preserve"> dopo essersi loggato.</w:t>
+              <w:t>Giornalista, o amministratore, si trova nella sua interfaccia, dopo essersi loggato.</w:t>
             </w:r>
           </w:p>
         </w:tc>
@@ -13168,47 +14056,23 @@
                 <w:sz w:val="24"/>
                 <w:szCs w:val="24"/>
               </w:rPr>
-              <w:t>Il giornalista scorre con il cursore fino al tasto “</w:t>
-            </w:r>
-            <w:r>
-              <w:rPr>
-                <w:rFonts w:ascii="Palatino Linotype" w:hAnsi="Palatino Linotype"/>
-                <w:sz w:val="24"/>
-                <w:szCs w:val="24"/>
-              </w:rPr>
-              <w:t>add</w:t>
-            </w:r>
-            <w:r>
-              <w:rPr>
-                <w:rFonts w:ascii="Palatino Linotype" w:hAnsi="Palatino Linotype"/>
-                <w:sz w:val="24"/>
-                <w:szCs w:val="24"/>
-              </w:rPr>
-              <w:t xml:space="preserve"> news”, che se cliccato permette di scrivere un</w:t>
-            </w:r>
-            <w:r>
-              <w:rPr>
-                <w:rFonts w:ascii="Palatino Linotype" w:hAnsi="Palatino Linotype"/>
-                <w:sz w:val="24"/>
-                <w:szCs w:val="24"/>
-              </w:rPr>
-              <w:t xml:space="preserve"> nuovo articolo tramite una specie di form apposito</w:t>
-            </w:r>
-            <w:r>
-              <w:rPr>
-                <w:rFonts w:ascii="Palatino Linotype" w:hAnsi="Palatino Linotype"/>
-                <w:sz w:val="24"/>
-                <w:szCs w:val="24"/>
-              </w:rPr>
-              <w:t>.</w:t>
-            </w:r>
-            <w:r>
-              <w:rPr>
-                <w:rFonts w:ascii="Palatino Linotype" w:hAnsi="Palatino Linotype"/>
-                <w:sz w:val="24"/>
-                <w:szCs w:val="24"/>
-              </w:rPr>
-              <w:t xml:space="preserve"> Dopo aver scritto l’articolo, il giornalista clicca il tasto “publish”, in modo da pubblicare effettivamente la news in homepage.</w:t>
+              <w:t>Il giornalista, o l’amministratore, scorre con il cursore fino al tasto “modify news”, che, se cliccato, restituisce la lista degli articoli pubblicati. Il giornalista, o l’amministratore, quindi, clicca sull’articolo che vuole modificare. Dopo aver modificato l’articolo, il giornalista</w:t>
+            </w:r>
+            <w:r>
+              <w:rPr>
+                <w:rFonts w:ascii="Palatino Linotype" w:hAnsi="Palatino Linotype"/>
+                <w:sz w:val="24"/>
+                <w:szCs w:val="24"/>
+              </w:rPr>
+              <w:t>, o l’amministratore,</w:t>
+            </w:r>
+            <w:r>
+              <w:rPr>
+                <w:rFonts w:ascii="Palatino Linotype" w:hAnsi="Palatino Linotype"/>
+                <w:sz w:val="24"/>
+                <w:szCs w:val="24"/>
+              </w:rPr>
+              <w:t xml:space="preserve"> clicca il tasto “publish”, in modo da pubblicare effettivamente la news modificata in homepage.</w:t>
             </w:r>
           </w:p>
         </w:tc>
@@ -13258,7 +14122,7 @@
                 <w:sz w:val="24"/>
                 <w:szCs w:val="24"/>
               </w:rPr>
-              <w:t>Il giornalista torna alla sua interfaccia automaticamente.</w:t>
+              <w:t>Il giornalista, o l’amministratore, torna alla sua interfaccia automaticamente.</w:t>
             </w:r>
           </w:p>
         </w:tc>
@@ -13272,6 +14136,14 @@
           <w:szCs w:val="24"/>
         </w:rPr>
       </w:pPr>
+      <w:r>
+        <w:rPr>
+          <w:rFonts w:ascii="Palatino Linotype" w:hAnsi="Palatino Linotype"/>
+          <w:sz w:val="24"/>
+          <w:szCs w:val="24"/>
+        </w:rPr>
+        <w:br w:type="page"/>
+      </w:r>
     </w:p>
     <w:p>
       <w:pPr>
@@ -13283,22 +14155,17 @@
           <w:szCs w:val="32"/>
         </w:rPr>
       </w:pPr>
+      <w:bookmarkStart w:id="30" w:name="_Toc153102955"/>
       <w:r>
         <w:rPr>
           <w:rFonts w:ascii="Palatino Linotype" w:hAnsi="Palatino Linotype"/>
           <w:sz w:val="28"/>
           <w:szCs w:val="28"/>
         </w:rPr>
-        <w:t>Modifica</w:t>
-      </w:r>
-      <w:r>
-        <w:rPr>
-          <w:rFonts w:ascii="Palatino Linotype" w:hAnsi="Palatino Linotype"/>
-          <w:sz w:val="28"/>
-          <w:szCs w:val="28"/>
-        </w:rPr>
-        <w:t xml:space="preserve"> News</w:t>
-      </w:r>
+        <w:lastRenderedPageBreak/>
+        <w:t>Rimuovi News</w:t>
+      </w:r>
+      <w:bookmarkEnd w:id="30"/>
     </w:p>
     <w:tbl>
       <w:tblPr>
@@ -13358,7 +14225,7 @@
                 <w:sz w:val="24"/>
                 <w:szCs w:val="24"/>
               </w:rPr>
-              <w:t>Modifica</w:t>
+              <w:t>Rimuovi</w:t>
             </w:r>
             <w:r>
               <w:rPr>
@@ -13434,6 +14301,14 @@
               </w:rPr>
               <w:t xml:space="preserve"> </w:t>
             </w:r>
+            <w:r>
+              <w:rPr>
+                <w:rFonts w:ascii="Palatino Linotype" w:hAnsi="Palatino Linotype"/>
+                <w:sz w:val="24"/>
+                <w:szCs w:val="24"/>
+              </w:rPr>
+              <w:t>o Amministratore</w:t>
+            </w:r>
           </w:p>
         </w:tc>
       </w:tr>
@@ -13492,7 +14367,23 @@
                 <w:sz w:val="24"/>
                 <w:szCs w:val="24"/>
               </w:rPr>
-              <w:t>Giornalista si trova nella sua interfaccia, dopo essersi loggato.</w:t>
+              <w:t>Giornalista</w:t>
+            </w:r>
+            <w:r>
+              <w:rPr>
+                <w:rFonts w:ascii="Palatino Linotype" w:hAnsi="Palatino Linotype"/>
+                <w:sz w:val="24"/>
+                <w:szCs w:val="24"/>
+              </w:rPr>
+              <w:t>, o amministratore,</w:t>
+            </w:r>
+            <w:r>
+              <w:rPr>
+                <w:rFonts w:ascii="Palatino Linotype" w:hAnsi="Palatino Linotype"/>
+                <w:sz w:val="24"/>
+                <w:szCs w:val="24"/>
+              </w:rPr>
+              <w:t xml:space="preserve"> si trova nella sua interfaccia, dopo essersi loggato.</w:t>
             </w:r>
           </w:p>
         </w:tc>
@@ -13542,87 +14433,71 @@
                 <w:sz w:val="24"/>
                 <w:szCs w:val="24"/>
               </w:rPr>
-              <w:t>Il giornalista scorre con il cursore fino al tasto “</w:t>
-            </w:r>
-            <w:r>
-              <w:rPr>
-                <w:rFonts w:ascii="Palatino Linotype" w:hAnsi="Palatino Linotype"/>
-                <w:sz w:val="24"/>
-                <w:szCs w:val="24"/>
-              </w:rPr>
-              <w:t>modify</w:t>
-            </w:r>
-            <w:r>
-              <w:rPr>
-                <w:rFonts w:ascii="Palatino Linotype" w:hAnsi="Palatino Linotype"/>
-                <w:sz w:val="24"/>
-                <w:szCs w:val="24"/>
-              </w:rPr>
-              <w:t xml:space="preserve"> news”, che se cliccato </w:t>
-            </w:r>
-            <w:r>
-              <w:rPr>
-                <w:rFonts w:ascii="Palatino Linotype" w:hAnsi="Palatino Linotype"/>
-                <w:sz w:val="24"/>
-                <w:szCs w:val="24"/>
-              </w:rPr>
-              <w:t>restituisce la lista degli articoli pubblicati</w:t>
-            </w:r>
-            <w:r>
-              <w:rPr>
-                <w:rFonts w:ascii="Palatino Linotype" w:hAnsi="Palatino Linotype"/>
-                <w:sz w:val="24"/>
-                <w:szCs w:val="24"/>
-              </w:rPr>
-              <w:t xml:space="preserve">. </w:t>
-            </w:r>
-            <w:r>
-              <w:rPr>
-                <w:rFonts w:ascii="Palatino Linotype" w:hAnsi="Palatino Linotype"/>
-                <w:sz w:val="24"/>
-                <w:szCs w:val="24"/>
-              </w:rPr>
-              <w:t xml:space="preserve">Il giornalista, quindi, clicca sull’articolo che vuole modificare. </w:t>
-            </w:r>
-            <w:r>
-              <w:rPr>
-                <w:rFonts w:ascii="Palatino Linotype" w:hAnsi="Palatino Linotype"/>
-                <w:sz w:val="24"/>
-                <w:szCs w:val="24"/>
-              </w:rPr>
-              <w:t xml:space="preserve">Dopo aver </w:t>
-            </w:r>
-            <w:r>
-              <w:rPr>
-                <w:rFonts w:ascii="Palatino Linotype" w:hAnsi="Palatino Linotype"/>
-                <w:sz w:val="24"/>
-                <w:szCs w:val="24"/>
-              </w:rPr>
-              <w:t>modificato</w:t>
-            </w:r>
-            <w:r>
-              <w:rPr>
-                <w:rFonts w:ascii="Palatino Linotype" w:hAnsi="Palatino Linotype"/>
-                <w:sz w:val="24"/>
-                <w:szCs w:val="24"/>
-              </w:rPr>
-              <w:t xml:space="preserve"> l’articolo, il giornalista clicca il tasto “publish”, in modo da pubblicare effettivamente la news</w:t>
-            </w:r>
-            <w:r>
-              <w:rPr>
-                <w:rFonts w:ascii="Palatino Linotype" w:hAnsi="Palatino Linotype"/>
-                <w:sz w:val="24"/>
-                <w:szCs w:val="24"/>
-              </w:rPr>
-              <w:t xml:space="preserve"> modificata</w:t>
-            </w:r>
-            <w:r>
-              <w:rPr>
-                <w:rFonts w:ascii="Palatino Linotype" w:hAnsi="Palatino Linotype"/>
-                <w:sz w:val="24"/>
-                <w:szCs w:val="24"/>
-              </w:rPr>
-              <w:t xml:space="preserve"> in homepage.</w:t>
+              <w:t>Il giornalista</w:t>
+            </w:r>
+            <w:r>
+              <w:rPr>
+                <w:rFonts w:ascii="Palatino Linotype" w:hAnsi="Palatino Linotype"/>
+                <w:sz w:val="24"/>
+                <w:szCs w:val="24"/>
+              </w:rPr>
+              <w:t>, o l’amministratore,</w:t>
+            </w:r>
+            <w:r>
+              <w:rPr>
+                <w:rFonts w:ascii="Palatino Linotype" w:hAnsi="Palatino Linotype"/>
+                <w:sz w:val="24"/>
+                <w:szCs w:val="24"/>
+              </w:rPr>
+              <w:t xml:space="preserve"> scorre con il cursore fino al tasto “remove news”, che</w:t>
+            </w:r>
+            <w:r>
+              <w:rPr>
+                <w:rFonts w:ascii="Palatino Linotype" w:hAnsi="Palatino Linotype"/>
+                <w:sz w:val="24"/>
+                <w:szCs w:val="24"/>
+              </w:rPr>
+              <w:t>,</w:t>
+            </w:r>
+            <w:r>
+              <w:rPr>
+                <w:rFonts w:ascii="Palatino Linotype" w:hAnsi="Palatino Linotype"/>
+                <w:sz w:val="24"/>
+                <w:szCs w:val="24"/>
+              </w:rPr>
+              <w:t xml:space="preserve"> se cliccato</w:t>
+            </w:r>
+            <w:r>
+              <w:rPr>
+                <w:rFonts w:ascii="Palatino Linotype" w:hAnsi="Palatino Linotype"/>
+                <w:sz w:val="24"/>
+                <w:szCs w:val="24"/>
+              </w:rPr>
+              <w:t>,</w:t>
+            </w:r>
+            <w:r>
+              <w:rPr>
+                <w:rFonts w:ascii="Palatino Linotype" w:hAnsi="Palatino Linotype"/>
+                <w:sz w:val="24"/>
+                <w:szCs w:val="24"/>
+              </w:rPr>
+              <w:t xml:space="preserve"> restituisce la lista degli articoli pubblicati. Il giornalista</w:t>
+            </w:r>
+            <w:r>
+              <w:rPr>
+                <w:rFonts w:ascii="Palatino Linotype" w:hAnsi="Palatino Linotype"/>
+                <w:sz w:val="24"/>
+                <w:szCs w:val="24"/>
+              </w:rPr>
+              <w:t>, o l’amministratore</w:t>
+            </w:r>
+            <w:r>
+              <w:rPr>
+                <w:rFonts w:ascii="Palatino Linotype" w:hAnsi="Palatino Linotype"/>
+                <w:sz w:val="24"/>
+                <w:szCs w:val="24"/>
+              </w:rPr>
+              <w:t>, quindi, clicca sull’articolo che vuole rimuovere. A questo punto esce un menù pop-up che chiede se si vuole effettivamente rimuovere l’articolo selezionato. In caso affermativo, ovviamente, si deve cliccare su “yes”.</w:t>
             </w:r>
           </w:p>
         </w:tc>
@@ -13672,7 +14547,23 @@
                 <w:sz w:val="24"/>
                 <w:szCs w:val="24"/>
               </w:rPr>
-              <w:t>Il giornalista torna alla sua interfaccia automaticamente</w:t>
+              <w:t>Il giornalista</w:t>
+            </w:r>
+            <w:r>
+              <w:rPr>
+                <w:rFonts w:ascii="Palatino Linotype" w:hAnsi="Palatino Linotype"/>
+                <w:sz w:val="24"/>
+                <w:szCs w:val="24"/>
+              </w:rPr>
+              <w:t>, o l’amministratore,</w:t>
+            </w:r>
+            <w:r>
+              <w:rPr>
+                <w:rFonts w:ascii="Palatino Linotype" w:hAnsi="Palatino Linotype"/>
+                <w:sz w:val="24"/>
+                <w:szCs w:val="24"/>
+              </w:rPr>
+              <w:t xml:space="preserve"> torna alla sua interfaccia automaticamente</w:t>
             </w:r>
             <w:r>
               <w:rPr>
@@ -13701,17 +14592,18 @@
         <w:jc w:val="center"/>
         <w:rPr>
           <w:rFonts w:ascii="Palatino Linotype" w:hAnsi="Palatino Linotype"/>
-          <w:sz w:val="32"/>
-          <w:szCs w:val="32"/>
-        </w:rPr>
-      </w:pPr>
+          <w:sz w:val="36"/>
+          <w:szCs w:val="36"/>
+        </w:rPr>
+      </w:pPr>
+      <w:bookmarkStart w:id="31" w:name="_Toc153102956"/>
       <w:r>
         <w:rPr>
           <w:rFonts w:ascii="Palatino Linotype" w:hAnsi="Palatino Linotype"/>
           <w:sz w:val="28"/>
           <w:szCs w:val="28"/>
         </w:rPr>
-        <w:t>Rimuovi</w:t>
+        <w:t>Fornisce</w:t>
       </w:r>
       <w:r>
         <w:rPr>
@@ -13719,8 +14611,17 @@
           <w:sz w:val="28"/>
           <w:szCs w:val="28"/>
         </w:rPr>
-        <w:t xml:space="preserve"> News</w:t>
-      </w:r>
+        <w:t xml:space="preserve"> </w:t>
+      </w:r>
+      <w:r>
+        <w:rPr>
+          <w:rFonts w:ascii="Palatino Linotype" w:hAnsi="Palatino Linotype"/>
+          <w:sz w:val="28"/>
+          <w:szCs w:val="28"/>
+        </w:rPr>
+        <w:t>Credenziali</w:t>
+      </w:r>
+      <w:bookmarkEnd w:id="31"/>
     </w:p>
     <w:tbl>
       <w:tblPr>
@@ -13780,23 +14681,7 @@
                 <w:sz w:val="24"/>
                 <w:szCs w:val="24"/>
               </w:rPr>
-              <w:t>Rimuovi</w:t>
-            </w:r>
-            <w:r>
-              <w:rPr>
-                <w:rFonts w:ascii="Palatino Linotype" w:hAnsi="Palatino Linotype"/>
-                <w:sz w:val="24"/>
-                <w:szCs w:val="24"/>
-              </w:rPr>
-              <w:t xml:space="preserve"> </w:t>
-            </w:r>
-            <w:r>
-              <w:rPr>
-                <w:rFonts w:ascii="Palatino Linotype" w:hAnsi="Palatino Linotype"/>
-                <w:sz w:val="24"/>
-                <w:szCs w:val="24"/>
-              </w:rPr>
-              <w:t>News</w:t>
+              <w:t>Fornisce Credenziali</w:t>
             </w:r>
           </w:p>
         </w:tc>
@@ -13846,15 +14731,7 @@
                 <w:sz w:val="24"/>
                 <w:szCs w:val="24"/>
               </w:rPr>
-              <w:t>Giornalista</w:t>
-            </w:r>
-            <w:r>
-              <w:rPr>
-                <w:rFonts w:ascii="Palatino Linotype" w:hAnsi="Palatino Linotype"/>
-                <w:sz w:val="24"/>
-                <w:szCs w:val="24"/>
-              </w:rPr>
-              <w:t xml:space="preserve"> </w:t>
+              <w:t>Amministratore</w:t>
             </w:r>
           </w:p>
         </w:tc>
@@ -13914,7 +14791,15 @@
                 <w:sz w:val="24"/>
                 <w:szCs w:val="24"/>
               </w:rPr>
-              <w:t>Giornalista si trova nella sua interfaccia, dopo essersi loggato.</w:t>
+              <w:t>L’amministratore si trova nella sua dashboard</w:t>
+            </w:r>
+            <w:r>
+              <w:rPr>
+                <w:rFonts w:ascii="Palatino Linotype" w:hAnsi="Palatino Linotype"/>
+                <w:sz w:val="24"/>
+                <w:szCs w:val="24"/>
+              </w:rPr>
+              <w:t>.</w:t>
             </w:r>
           </w:p>
         </w:tc>
@@ -13964,47 +14849,15 @@
                 <w:sz w:val="24"/>
                 <w:szCs w:val="24"/>
               </w:rPr>
-              <w:t>Il giornalista scorre con il cursore fino al tasto “</w:t>
-            </w:r>
-            <w:r>
-              <w:rPr>
-                <w:rFonts w:ascii="Palatino Linotype" w:hAnsi="Palatino Linotype"/>
-                <w:sz w:val="24"/>
-                <w:szCs w:val="24"/>
-              </w:rPr>
-              <w:t>remove</w:t>
-            </w:r>
-            <w:r>
-              <w:rPr>
-                <w:rFonts w:ascii="Palatino Linotype" w:hAnsi="Palatino Linotype"/>
-                <w:sz w:val="24"/>
-                <w:szCs w:val="24"/>
-              </w:rPr>
-              <w:t xml:space="preserve"> news”, che se cliccato restituisce la lista degli articoli pubblicati. Il giornalista, quindi, clicca sull’articolo che vuole </w:t>
-            </w:r>
-            <w:r>
-              <w:rPr>
-                <w:rFonts w:ascii="Palatino Linotype" w:hAnsi="Palatino Linotype"/>
-                <w:sz w:val="24"/>
-                <w:szCs w:val="24"/>
-              </w:rPr>
-              <w:t>rimuovere</w:t>
-            </w:r>
-            <w:r>
-              <w:rPr>
-                <w:rFonts w:ascii="Palatino Linotype" w:hAnsi="Palatino Linotype"/>
-                <w:sz w:val="24"/>
-                <w:szCs w:val="24"/>
-              </w:rPr>
-              <w:t>.</w:t>
-            </w:r>
-            <w:r>
-              <w:rPr>
-                <w:rFonts w:ascii="Palatino Linotype" w:hAnsi="Palatino Linotype"/>
-                <w:sz w:val="24"/>
-                <w:szCs w:val="24"/>
-              </w:rPr>
-              <w:t xml:space="preserve"> A questo punto esce un menù pop-up che chiede se si vuole effettivamente rimuovere l’articolo selezionato. In caso affermativo, ovviamente, si deve cliccare su “yes”.</w:t>
+              <w:t xml:space="preserve">L’amministratore, che si trova nella dashboard, </w:t>
+            </w:r>
+            <w:r>
+              <w:rPr>
+                <w:rFonts w:ascii="Palatino Linotype" w:hAnsi="Palatino Linotype"/>
+                <w:sz w:val="24"/>
+                <w:szCs w:val="24"/>
+              </w:rPr>
+              <w:t>vuole fornire le credenziali di accesso ad un nuovo giornalista. Per farlo, scorre con il cursore fino al tasto “provides credentials”, che, se cliccato, permette di compilare un form con diverse informazioni. Una volta completato, cliccando sul tasto “confirm” in basso a destra, il giornalista con queste credenziali potrà effettuare l’accesso per occuparsi della gestione delle news.</w:t>
             </w:r>
           </w:p>
         </w:tc>
@@ -14054,322 +14907,21 @@
                 <w:sz w:val="24"/>
                 <w:szCs w:val="24"/>
               </w:rPr>
-              <w:t>Il giornalista torna alla sua interfaccia automaticamente</w:t>
-            </w:r>
-            <w:r>
-              <w:rPr>
-                <w:rFonts w:ascii="Palatino Linotype" w:hAnsi="Palatino Linotype"/>
-                <w:sz w:val="24"/>
-                <w:szCs w:val="24"/>
-              </w:rPr>
-              <w:t>.</w:t>
+              <w:t xml:space="preserve">L’amministratore </w:t>
+            </w:r>
+            <w:r>
+              <w:rPr>
+                <w:rFonts w:ascii="Palatino Linotype" w:hAnsi="Palatino Linotype"/>
+                <w:sz w:val="24"/>
+                <w:szCs w:val="24"/>
+              </w:rPr>
+              <w:t>torna alla sua interfaccia automaticamente.</w:t>
             </w:r>
           </w:p>
         </w:tc>
       </w:tr>
     </w:tbl>
     <w:p>
-      <w:pPr>
-        <w:rPr>
-          <w:rFonts w:ascii="Palatino Linotype" w:hAnsi="Palatino Linotype"/>
-          <w:sz w:val="24"/>
-          <w:szCs w:val="24"/>
-        </w:rPr>
-      </w:pPr>
-      <w:r>
-        <w:rPr>
-          <w:rFonts w:ascii="Palatino Linotype" w:hAnsi="Palatino Linotype"/>
-          <w:sz w:val="24"/>
-          <w:szCs w:val="24"/>
-        </w:rPr>
-        <w:br w:type="page"/>
-      </w:r>
-    </w:p>
-    <w:tbl>
-      <w:tblPr>
-        <w:tblStyle w:val="Grigliatabella"/>
-        <w:tblW w:w="10060" w:type="dxa"/>
-        <w:tblLook w:val="04A0" w:firstRow="1" w:lastRow="0" w:firstColumn="1" w:lastColumn="0" w:noHBand="0" w:noVBand="1"/>
-      </w:tblPr>
-      <w:tblGrid>
-        <w:gridCol w:w="3539"/>
-        <w:gridCol w:w="6521"/>
-      </w:tblGrid>
-      <w:tr>
-        <w:tc>
-          <w:tcPr>
-            <w:tcW w:w="3539" w:type="dxa"/>
-            <w:shd w:val="clear" w:color="auto" w:fill="B4C6E7" w:themeFill="accent1" w:themeFillTint="66"/>
-          </w:tcPr>
-          <w:p>
-            <w:pPr>
-              <w:rPr>
-                <w:rFonts w:ascii="Palatino Linotype" w:hAnsi="Palatino Linotype"/>
-                <w:b/>
-                <w:bCs/>
-                <w:color w:val="FF0000"/>
-                <w:sz w:val="24"/>
-                <w:szCs w:val="24"/>
-              </w:rPr>
-            </w:pPr>
-            <w:r>
-              <w:rPr>
-                <w:rFonts w:ascii="Palatino Linotype" w:hAnsi="Palatino Linotype"/>
-                <w:b/>
-                <w:bCs/>
-                <w:sz w:val="24"/>
-                <w:szCs w:val="24"/>
-              </w:rPr>
-              <w:lastRenderedPageBreak/>
-              <w:t>Nome caso d’uso:</w:t>
-            </w:r>
-          </w:p>
-        </w:tc>
-        <w:tc>
-          <w:tcPr>
-            <w:tcW w:w="6521" w:type="dxa"/>
-            <w:shd w:val="clear" w:color="auto" w:fill="B4C6E7" w:themeFill="accent1" w:themeFillTint="66"/>
-          </w:tcPr>
-          <w:p>
-            <w:pPr>
-              <w:rPr>
-                <w:rFonts w:ascii="Palatino Linotype" w:hAnsi="Palatino Linotype"/>
-                <w:sz w:val="24"/>
-                <w:szCs w:val="24"/>
-              </w:rPr>
-            </w:pPr>
-            <w:r>
-              <w:rPr>
-                <w:rFonts w:ascii="Palatino Linotype" w:hAnsi="Palatino Linotype"/>
-                <w:sz w:val="24"/>
-                <w:szCs w:val="24"/>
-              </w:rPr>
-              <w:t>Fornisce Credenziali</w:t>
-            </w:r>
-          </w:p>
-        </w:tc>
-      </w:tr>
-      <w:tr>
-        <w:tc>
-          <w:tcPr>
-            <w:tcW w:w="3539" w:type="dxa"/>
-          </w:tcPr>
-          <w:p>
-            <w:pPr>
-              <w:rPr>
-                <w:rFonts w:ascii="Palatino Linotype" w:hAnsi="Palatino Linotype"/>
-                <w:b/>
-                <w:bCs/>
-                <w:sz w:val="24"/>
-                <w:szCs w:val="24"/>
-              </w:rPr>
-            </w:pPr>
-            <w:r>
-              <w:rPr>
-                <w:rFonts w:ascii="Palatino Linotype" w:hAnsi="Palatino Linotype"/>
-                <w:b/>
-                <w:bCs/>
-                <w:sz w:val="24"/>
-                <w:szCs w:val="24"/>
-              </w:rPr>
-              <w:t>Attori partecipanti:</w:t>
-            </w:r>
-          </w:p>
-        </w:tc>
-        <w:tc>
-          <w:tcPr>
-            <w:tcW w:w="6521" w:type="dxa"/>
-          </w:tcPr>
-          <w:p>
-            <w:pPr>
-              <w:rPr>
-                <w:rFonts w:ascii="Palatino Linotype" w:hAnsi="Palatino Linotype"/>
-                <w:sz w:val="24"/>
-                <w:szCs w:val="24"/>
-              </w:rPr>
-            </w:pPr>
-            <w:r>
-              <w:rPr>
-                <w:rFonts w:ascii="Palatino Linotype" w:hAnsi="Palatino Linotype"/>
-                <w:sz w:val="24"/>
-                <w:szCs w:val="24"/>
-              </w:rPr>
-              <w:t>Amministratore</w:t>
-            </w:r>
-            <w:r>
-              <w:rPr>
-                <w:rFonts w:ascii="Palatino Linotype" w:hAnsi="Palatino Linotype"/>
-                <w:sz w:val="24"/>
-                <w:szCs w:val="24"/>
-              </w:rPr>
-              <w:t>, Giornalista</w:t>
-            </w:r>
-          </w:p>
-        </w:tc>
-      </w:tr>
-      <w:tr>
-        <w:tc>
-          <w:tcPr>
-            <w:tcW w:w="3539" w:type="dxa"/>
-          </w:tcPr>
-          <w:p>
-            <w:pPr>
-              <w:rPr>
-                <w:rFonts w:ascii="Palatino Linotype" w:hAnsi="Palatino Linotype"/>
-                <w:b/>
-                <w:bCs/>
-                <w:sz w:val="24"/>
-                <w:szCs w:val="24"/>
-              </w:rPr>
-            </w:pPr>
-            <w:r>
-              <w:rPr>
-                <w:rFonts w:ascii="Palatino Linotype" w:hAnsi="Palatino Linotype"/>
-                <w:b/>
-                <w:bCs/>
-                <w:sz w:val="24"/>
-                <w:szCs w:val="24"/>
-              </w:rPr>
-              <w:t>Condizioni d’ingresso</w:t>
-            </w:r>
-            <w:r>
-              <w:rPr>
-                <w:rFonts w:ascii="Palatino Linotype" w:hAnsi="Palatino Linotype"/>
-                <w:b/>
-                <w:bCs/>
-                <w:sz w:val="24"/>
-                <w:szCs w:val="24"/>
-              </w:rPr>
-              <w:t>:</w:t>
-            </w:r>
-          </w:p>
-        </w:tc>
-        <w:tc>
-          <w:tcPr>
-            <w:tcW w:w="6521" w:type="dxa"/>
-          </w:tcPr>
-          <w:p>
-            <w:pPr>
-              <w:rPr>
-                <w:rFonts w:ascii="Palatino Linotype" w:hAnsi="Palatino Linotype"/>
-                <w:sz w:val="24"/>
-                <w:szCs w:val="24"/>
-              </w:rPr>
-            </w:pPr>
-            <w:r>
-              <w:rPr>
-                <w:rFonts w:ascii="Palatino Linotype" w:hAnsi="Palatino Linotype"/>
-                <w:sz w:val="24"/>
-                <w:szCs w:val="24"/>
-              </w:rPr>
-              <w:t>L’amministratore si trova nella sua dashboard</w:t>
-            </w:r>
-          </w:p>
-        </w:tc>
-      </w:tr>
-      <w:tr>
-        <w:tc>
-          <w:tcPr>
-            <w:tcW w:w="3539" w:type="dxa"/>
-          </w:tcPr>
-          <w:p>
-            <w:pPr>
-              <w:rPr>
-                <w:rFonts w:ascii="Palatino Linotype" w:hAnsi="Palatino Linotype"/>
-                <w:b/>
-                <w:bCs/>
-                <w:sz w:val="24"/>
-                <w:szCs w:val="24"/>
-              </w:rPr>
-            </w:pPr>
-            <w:r>
-              <w:rPr>
-                <w:rFonts w:ascii="Palatino Linotype" w:hAnsi="Palatino Linotype"/>
-                <w:b/>
-                <w:bCs/>
-                <w:sz w:val="24"/>
-                <w:szCs w:val="24"/>
-              </w:rPr>
-              <w:t>Flusso di eventi:</w:t>
-            </w:r>
-          </w:p>
-        </w:tc>
-        <w:tc>
-          <w:tcPr>
-            <w:tcW w:w="6521" w:type="dxa"/>
-          </w:tcPr>
-          <w:p>
-            <w:pPr>
-              <w:rPr>
-                <w:rFonts w:ascii="Palatino Linotype" w:hAnsi="Palatino Linotype"/>
-                <w:sz w:val="24"/>
-                <w:szCs w:val="24"/>
-              </w:rPr>
-            </w:pPr>
-            <w:r>
-              <w:rPr>
-                <w:rFonts w:ascii="Palatino Linotype" w:hAnsi="Palatino Linotype"/>
-                <w:sz w:val="24"/>
-                <w:szCs w:val="24"/>
-              </w:rPr>
-              <w:t>L’amministratore, che si trova nella dashboard, da le credenziali al giornalista che vuole scrivere news</w:t>
-            </w:r>
-          </w:p>
-        </w:tc>
-      </w:tr>
-      <w:tr>
-        <w:tc>
-          <w:tcPr>
-            <w:tcW w:w="3539" w:type="dxa"/>
-          </w:tcPr>
-          <w:p>
-            <w:pPr>
-              <w:rPr>
-                <w:rFonts w:ascii="Palatino Linotype" w:hAnsi="Palatino Linotype"/>
-                <w:b/>
-                <w:bCs/>
-                <w:sz w:val="24"/>
-                <w:szCs w:val="24"/>
-              </w:rPr>
-            </w:pPr>
-            <w:r>
-              <w:rPr>
-                <w:rFonts w:ascii="Palatino Linotype" w:hAnsi="Palatino Linotype"/>
-                <w:b/>
-                <w:bCs/>
-                <w:sz w:val="24"/>
-                <w:szCs w:val="24"/>
-              </w:rPr>
-              <w:t>Condizioni d’uscita:</w:t>
-            </w:r>
-          </w:p>
-        </w:tc>
-        <w:tc>
-          <w:tcPr>
-            <w:tcW w:w="6521" w:type="dxa"/>
-          </w:tcPr>
-          <w:p>
-            <w:pPr>
-              <w:rPr>
-                <w:rFonts w:ascii="Palatino Linotype" w:hAnsi="Palatino Linotype"/>
-                <w:sz w:val="24"/>
-                <w:szCs w:val="24"/>
-              </w:rPr>
-            </w:pPr>
-            <w:r>
-              <w:rPr>
-                <w:rFonts w:ascii="Palatino Linotype" w:hAnsi="Palatino Linotype"/>
-                <w:sz w:val="24"/>
-                <w:szCs w:val="24"/>
-              </w:rPr>
-              <w:t>L’amministratore esce dalla dashboard tramite il tasto “back home”.</w:t>
-            </w:r>
-          </w:p>
-        </w:tc>
-      </w:tr>
-    </w:tbl>
-    <w:p/>
-    <w:p>
       <w:r>
         <w:br w:type="page"/>
       </w:r>
@@ -14383,7 +14935,7 @@
           <w:szCs w:val="30"/>
         </w:rPr>
       </w:pPr>
-      <w:bookmarkStart w:id="19" w:name="_Toc152502212"/>
+      <w:bookmarkStart w:id="32" w:name="_Toc153102957"/>
       <w:r>
         <w:rPr>
           <w:rFonts w:ascii="Palatino Linotype" w:hAnsi="Palatino Linotype"/>
@@ -14393,7 +14945,7 @@
         <w:lastRenderedPageBreak/>
         <w:t>Modello ad oggetti</w:t>
       </w:r>
-      <w:bookmarkEnd w:id="19"/>
+      <w:bookmarkEnd w:id="32"/>
     </w:p>
     <w:p>
       <w:pPr>
@@ -14404,7 +14956,7 @@
           <w:szCs w:val="28"/>
         </w:rPr>
       </w:pPr>
-      <w:bookmarkStart w:id="20" w:name="_Toc152502213"/>
+      <w:bookmarkStart w:id="33" w:name="_Toc153102958"/>
       <w:r>
         <w:rPr>
           <w:rFonts w:ascii="Palatino Linotype" w:hAnsi="Palatino Linotype"/>
@@ -14413,7 +14965,7 @@
         </w:rPr>
         <w:t>Dizionario dei dati</w:t>
       </w:r>
-      <w:bookmarkEnd w:id="20"/>
+      <w:bookmarkEnd w:id="33"/>
     </w:p>
     <w:p>
       <w:pPr>
@@ -14541,7 +15093,7 @@
           <w:szCs w:val="28"/>
         </w:rPr>
       </w:pPr>
-      <w:bookmarkStart w:id="21" w:name="_Toc152502214"/>
+      <w:bookmarkStart w:id="34" w:name="_Toc153102959"/>
       <w:r>
         <w:rPr>
           <w:rFonts w:ascii="Palatino Linotype" w:hAnsi="Palatino Linotype"/>
@@ -14551,7 +15103,7 @@
         <w:lastRenderedPageBreak/>
         <w:t>Oggetti entity</w:t>
       </w:r>
-      <w:bookmarkEnd w:id="21"/>
+      <w:bookmarkEnd w:id="34"/>
     </w:p>
     <w:tbl>
       <w:tblPr>
@@ -15294,7 +15846,7 @@
           <w:szCs w:val="28"/>
         </w:rPr>
       </w:pPr>
-      <w:bookmarkStart w:id="22" w:name="_Toc152502215"/>
+      <w:bookmarkStart w:id="35" w:name="_Toc153102960"/>
       <w:r>
         <w:rPr>
           <w:rFonts w:ascii="Palatino Linotype" w:hAnsi="Palatino Linotype"/>
@@ -15304,7 +15856,7 @@
         <w:lastRenderedPageBreak/>
         <w:t>Oggetti boundary</w:t>
       </w:r>
-      <w:bookmarkEnd w:id="22"/>
+      <w:bookmarkEnd w:id="35"/>
     </w:p>
     <w:tbl>
       <w:tblPr>
@@ -15995,39 +16547,7 @@
                 <w:sz w:val="24"/>
                 <w:szCs w:val="24"/>
               </w:rPr>
-              <w:t>Rappresenta il tasto “</w:t>
-            </w:r>
-            <w:r>
-              <w:rPr>
-                <w:rFonts w:ascii="Palatino Linotype" w:hAnsi="Palatino Linotype"/>
-                <w:sz w:val="24"/>
-                <w:szCs w:val="24"/>
-              </w:rPr>
-              <w:t>Constructors</w:t>
-            </w:r>
-            <w:r>
-              <w:rPr>
-                <w:rFonts w:ascii="Palatino Linotype" w:hAnsi="Palatino Linotype"/>
-                <w:sz w:val="24"/>
-                <w:szCs w:val="24"/>
-              </w:rPr>
-              <w:t xml:space="preserve"> Standings” che si trova sulla navbar, nella parte superiore dell’homepage, e che rimanda alla pagina della classifica </w:t>
-            </w:r>
-            <w:r>
-              <w:rPr>
-                <w:rFonts w:ascii="Palatino Linotype" w:hAnsi="Palatino Linotype"/>
-                <w:sz w:val="24"/>
-                <w:szCs w:val="24"/>
-              </w:rPr>
-              <w:t>costruttori (ossia quella delle scuderie)</w:t>
-            </w:r>
-            <w:r>
-              <w:rPr>
-                <w:rFonts w:ascii="Palatino Linotype" w:hAnsi="Palatino Linotype"/>
-                <w:sz w:val="24"/>
-                <w:szCs w:val="24"/>
-              </w:rPr>
-              <w:t>.</w:t>
+              <w:t>Rappresenta il tasto “Constructors Standings” che si trova sulla navbar, nella parte superiore dell’homepage, e che rimanda alla pagina della classifica costruttori (ossia quella delle scuderie).</w:t>
             </w:r>
           </w:p>
         </w:tc>
@@ -16455,7 +16975,17 @@
                 <w:sz w:val="24"/>
                 <w:szCs w:val="24"/>
               </w:rPr>
-              <w:t>HomeButton</w:t>
+              <w:t>Comment</w:t>
+            </w:r>
+            <w:r>
+              <w:rPr>
+                <w:rFonts w:ascii="Palatino Linotype" w:hAnsi="Palatino Linotype"/>
+                <w:b/>
+                <w:bCs/>
+                <w:sz w:val="24"/>
+                <w:szCs w:val="24"/>
+              </w:rPr>
+              <w:t>Button</w:t>
             </w:r>
           </w:p>
         </w:tc>
@@ -16477,7 +17007,7 @@
                 <w:sz w:val="24"/>
                 <w:szCs w:val="24"/>
               </w:rPr>
-              <w:t>Rappresenta il tasto “back home” delle pagine relative al login e alla registrazione e il tasto “home” per tutte le altre pagine.</w:t>
+              <w:t>Rappresenta il tasto “Comment” che si trova nelle pagine delle news, alla fine dell’articolo, nel caso in cui l’utente si sia loggato. Questo tasto fa aprire un pop up che permette di scrivere un commento.</w:t>
             </w:r>
           </w:p>
         </w:tc>
@@ -16491,19 +17021,21 @@
             <w:pPr>
               <w:rPr>
                 <w:rFonts w:ascii="Palatino Linotype" w:hAnsi="Palatino Linotype"/>
-                <w:sz w:val="24"/>
-                <w:szCs w:val="24"/>
-              </w:rPr>
-            </w:pPr>
-            <w:r>
-              <w:rPr>
-                <w:rFonts w:ascii="Palatino Linotype" w:hAnsi="Palatino Linotype"/>
-                <w:b/>
-                <w:bCs/>
-                <w:sz w:val="24"/>
-                <w:szCs w:val="24"/>
-              </w:rPr>
-              <w:t>JournalistInterface</w:t>
+                <w:b/>
+                <w:bCs/>
+                <w:sz w:val="24"/>
+                <w:szCs w:val="24"/>
+              </w:rPr>
+            </w:pPr>
+            <w:r>
+              <w:rPr>
+                <w:rFonts w:ascii="Palatino Linotype" w:hAnsi="Palatino Linotype"/>
+                <w:b/>
+                <w:bCs/>
+                <w:sz w:val="24"/>
+                <w:szCs w:val="24"/>
+              </w:rPr>
+              <w:t>HomeButton</w:t>
             </w:r>
           </w:p>
         </w:tc>
@@ -16525,15 +17057,7 @@
                 <w:sz w:val="24"/>
                 <w:szCs w:val="24"/>
               </w:rPr>
-              <w:t xml:space="preserve">Rappresenta </w:t>
-            </w:r>
-            <w:r>
-              <w:rPr>
-                <w:rFonts w:ascii="Palatino Linotype" w:hAnsi="Palatino Linotype"/>
-                <w:sz w:val="24"/>
-                <w:szCs w:val="24"/>
-              </w:rPr>
-              <w:t>l’interfaccia apposita per i giornalisti, dalla quale questi ultimi possono gestire le news.</w:t>
+              <w:t>Rappresenta il tasto “back home” delle pagine relative al login e alla registrazione e il tasto “home” per tutte le altre pagine.</w:t>
             </w:r>
           </w:p>
         </w:tc>
@@ -16547,21 +17071,19 @@
             <w:pPr>
               <w:rPr>
                 <w:rFonts w:ascii="Palatino Linotype" w:hAnsi="Palatino Linotype"/>
-                <w:b/>
-                <w:bCs/>
-                <w:sz w:val="24"/>
-                <w:szCs w:val="24"/>
-              </w:rPr>
-            </w:pPr>
-            <w:r>
-              <w:rPr>
-                <w:rFonts w:ascii="Palatino Linotype" w:hAnsi="Palatino Linotype"/>
-                <w:b/>
-                <w:bCs/>
-                <w:sz w:val="24"/>
-                <w:szCs w:val="24"/>
-              </w:rPr>
-              <w:t>AddNewsButton</w:t>
+                <w:sz w:val="24"/>
+                <w:szCs w:val="24"/>
+              </w:rPr>
+            </w:pPr>
+            <w:r>
+              <w:rPr>
+                <w:rFonts w:ascii="Palatino Linotype" w:hAnsi="Palatino Linotype"/>
+                <w:b/>
+                <w:bCs/>
+                <w:sz w:val="24"/>
+                <w:szCs w:val="24"/>
+              </w:rPr>
+              <w:t>JournalistInterface</w:t>
             </w:r>
           </w:p>
         </w:tc>
@@ -16583,31 +17105,15 @@
                 <w:sz w:val="24"/>
                 <w:szCs w:val="24"/>
               </w:rPr>
-              <w:t>Rappresenta il tasto “Add news” che si trova</w:t>
-            </w:r>
-            <w:r>
-              <w:rPr>
-                <w:rFonts w:ascii="Palatino Linotype" w:hAnsi="Palatino Linotype"/>
-                <w:sz w:val="24"/>
-                <w:szCs w:val="24"/>
-              </w:rPr>
-              <w:t xml:space="preserve"> nell’interfaccia dedicata ai giornalisti</w:t>
-            </w:r>
-            <w:r>
-              <w:rPr>
-                <w:rFonts w:ascii="Palatino Linotype" w:hAnsi="Palatino Linotype"/>
-                <w:sz w:val="24"/>
-                <w:szCs w:val="24"/>
-              </w:rPr>
-              <w:t>, e all’admin,</w:t>
-            </w:r>
-            <w:r>
-              <w:rPr>
-                <w:rFonts w:ascii="Palatino Linotype" w:hAnsi="Palatino Linotype"/>
-                <w:sz w:val="24"/>
-                <w:szCs w:val="24"/>
-              </w:rPr>
-              <w:t xml:space="preserve"> e serve per aggiungere un nuovo articolo.</w:t>
+              <w:t xml:space="preserve">Rappresenta </w:t>
+            </w:r>
+            <w:r>
+              <w:rPr>
+                <w:rFonts w:ascii="Palatino Linotype" w:hAnsi="Palatino Linotype"/>
+                <w:sz w:val="24"/>
+                <w:szCs w:val="24"/>
+              </w:rPr>
+              <w:t>l’interfaccia apposita per i giornalisti, dalla quale questi ultimi possono gestire le news.</w:t>
             </w:r>
           </w:p>
         </w:tc>
@@ -16635,7 +17141,7 @@
                 <w:sz w:val="24"/>
                 <w:szCs w:val="24"/>
               </w:rPr>
-              <w:t>ModifyNewsButton</w:t>
+              <w:t>AddNewsButton</w:t>
             </w:r>
           </w:p>
         </w:tc>
@@ -16657,7 +17163,15 @@
                 <w:sz w:val="24"/>
                 <w:szCs w:val="24"/>
               </w:rPr>
-              <w:t>Rappresenta il tasto “Modify news” che si trova nell’interfaccia dedicata ai giornalisti</w:t>
+              <w:t>Rappresenta il tasto “Add news” che si trova</w:t>
+            </w:r>
+            <w:r>
+              <w:rPr>
+                <w:rFonts w:ascii="Palatino Linotype" w:hAnsi="Palatino Linotype"/>
+                <w:sz w:val="24"/>
+                <w:szCs w:val="24"/>
+              </w:rPr>
+              <w:t xml:space="preserve"> nell’interfaccia dedicata ai giornalisti</w:t>
             </w:r>
             <w:r>
               <w:rPr>
@@ -16673,7 +17187,7 @@
                 <w:sz w:val="24"/>
                 <w:szCs w:val="24"/>
               </w:rPr>
-              <w:t xml:space="preserve"> e serve per modificare un articolo esistente.</w:t>
+              <w:t xml:space="preserve"> e serve per aggiungere un nuovo articolo.</w:t>
             </w:r>
           </w:p>
         </w:tc>
@@ -16701,7 +17215,7 @@
                 <w:sz w:val="24"/>
                 <w:szCs w:val="24"/>
               </w:rPr>
-              <w:t>RemoveNewsButton</w:t>
+              <w:t>ModifyNewsButton</w:t>
             </w:r>
           </w:p>
         </w:tc>
@@ -16723,7 +17237,7 @@
                 <w:sz w:val="24"/>
                 <w:szCs w:val="24"/>
               </w:rPr>
-              <w:t>Rappresenta il tasto “Remove news” che si trova nell’interfaccia dedicata ai giornalisti</w:t>
+              <w:t>Rappresenta il tasto “Modify news” che si trova nell’interfaccia dedicata ai giornalisti</w:t>
             </w:r>
             <w:r>
               <w:rPr>
@@ -16739,7 +17253,7 @@
                 <w:sz w:val="24"/>
                 <w:szCs w:val="24"/>
               </w:rPr>
-              <w:t xml:space="preserve"> e serve per rimuovere un articolo esistente.</w:t>
+              <w:t xml:space="preserve"> e serve per modificare un articolo esistente.</w:t>
             </w:r>
           </w:p>
         </w:tc>
@@ -16767,7 +17281,7 @@
                 <w:sz w:val="24"/>
                 <w:szCs w:val="24"/>
               </w:rPr>
-              <w:t>AdminInterface</w:t>
+              <w:t>RemoveNewsButton</w:t>
             </w:r>
           </w:p>
         </w:tc>
@@ -16789,71 +17303,23 @@
                 <w:sz w:val="24"/>
                 <w:szCs w:val="24"/>
               </w:rPr>
-              <w:t xml:space="preserve">Rappresenta l’interfaccia apposita per </w:t>
-            </w:r>
-            <w:r>
-              <w:rPr>
-                <w:rFonts w:ascii="Palatino Linotype" w:hAnsi="Palatino Linotype"/>
-                <w:sz w:val="24"/>
-                <w:szCs w:val="24"/>
-              </w:rPr>
-              <w:t>gli</w:t>
-            </w:r>
-            <w:r>
-              <w:rPr>
-                <w:rFonts w:ascii="Palatino Linotype" w:hAnsi="Palatino Linotype"/>
-                <w:sz w:val="24"/>
-                <w:szCs w:val="24"/>
-              </w:rPr>
-              <w:t xml:space="preserve"> </w:t>
-            </w:r>
-            <w:r>
-              <w:rPr>
-                <w:rFonts w:ascii="Palatino Linotype" w:hAnsi="Palatino Linotype"/>
-                <w:sz w:val="24"/>
-                <w:szCs w:val="24"/>
-              </w:rPr>
-              <w:t>amministratori</w:t>
-            </w:r>
-            <w:r>
-              <w:rPr>
-                <w:rFonts w:ascii="Palatino Linotype" w:hAnsi="Palatino Linotype"/>
-                <w:sz w:val="24"/>
-                <w:szCs w:val="24"/>
-              </w:rPr>
-              <w:t>, dalla quale questi ultimi possono</w:t>
-            </w:r>
-            <w:r>
-              <w:rPr>
-                <w:rFonts w:ascii="Palatino Linotype" w:hAnsi="Palatino Linotype"/>
-                <w:sz w:val="24"/>
-                <w:szCs w:val="24"/>
-              </w:rPr>
-              <w:t xml:space="preserve"> sia</w:t>
-            </w:r>
-            <w:r>
-              <w:rPr>
-                <w:rFonts w:ascii="Palatino Linotype" w:hAnsi="Palatino Linotype"/>
-                <w:sz w:val="24"/>
-                <w:szCs w:val="24"/>
-              </w:rPr>
-              <w:t xml:space="preserve"> gestire le news</w:t>
-            </w:r>
-            <w:r>
-              <w:rPr>
-                <w:rFonts w:ascii="Palatino Linotype" w:hAnsi="Palatino Linotype"/>
-                <w:sz w:val="24"/>
-                <w:szCs w:val="24"/>
-              </w:rPr>
-              <w:t xml:space="preserve"> che fornire le credenziali di accesso a nuovi giornalisti</w:t>
-            </w:r>
-            <w:r>
-              <w:rPr>
-                <w:rFonts w:ascii="Palatino Linotype" w:hAnsi="Palatino Linotype"/>
-                <w:sz w:val="24"/>
-                <w:szCs w:val="24"/>
-              </w:rPr>
-              <w:t>.</w:t>
+              <w:t>Rappresenta il tasto “Remove news” che si trova nell’interfaccia dedicata ai giornalisti</w:t>
+            </w:r>
+            <w:r>
+              <w:rPr>
+                <w:rFonts w:ascii="Palatino Linotype" w:hAnsi="Palatino Linotype"/>
+                <w:sz w:val="24"/>
+                <w:szCs w:val="24"/>
+              </w:rPr>
+              <w:t>, e all’admin,</w:t>
+            </w:r>
+            <w:r>
+              <w:rPr>
+                <w:rFonts w:ascii="Palatino Linotype" w:hAnsi="Palatino Linotype"/>
+                <w:sz w:val="24"/>
+                <w:szCs w:val="24"/>
+              </w:rPr>
+              <w:t xml:space="preserve"> e serve per rimuovere un articolo esistente.</w:t>
             </w:r>
           </w:p>
         </w:tc>
@@ -16882,6 +17348,120 @@
                 <w:szCs w:val="24"/>
               </w:rPr>
               <w:lastRenderedPageBreak/>
+              <w:t>AdminInterface</w:t>
+            </w:r>
+          </w:p>
+        </w:tc>
+        <w:tc>
+          <w:tcPr>
+            <w:tcW w:w="4814" w:type="dxa"/>
+          </w:tcPr>
+          <w:p>
+            <w:pPr>
+              <w:rPr>
+                <w:rFonts w:ascii="Palatino Linotype" w:hAnsi="Palatino Linotype"/>
+                <w:sz w:val="24"/>
+                <w:szCs w:val="24"/>
+              </w:rPr>
+            </w:pPr>
+            <w:r>
+              <w:rPr>
+                <w:rFonts w:ascii="Palatino Linotype" w:hAnsi="Palatino Linotype"/>
+                <w:sz w:val="24"/>
+                <w:szCs w:val="24"/>
+              </w:rPr>
+              <w:t xml:space="preserve">Rappresenta l’interfaccia apposita per </w:t>
+            </w:r>
+            <w:r>
+              <w:rPr>
+                <w:rFonts w:ascii="Palatino Linotype" w:hAnsi="Palatino Linotype"/>
+                <w:sz w:val="24"/>
+                <w:szCs w:val="24"/>
+              </w:rPr>
+              <w:t>gli</w:t>
+            </w:r>
+            <w:r>
+              <w:rPr>
+                <w:rFonts w:ascii="Palatino Linotype" w:hAnsi="Palatino Linotype"/>
+                <w:sz w:val="24"/>
+                <w:szCs w:val="24"/>
+              </w:rPr>
+              <w:t xml:space="preserve"> </w:t>
+            </w:r>
+            <w:r>
+              <w:rPr>
+                <w:rFonts w:ascii="Palatino Linotype" w:hAnsi="Palatino Linotype"/>
+                <w:sz w:val="24"/>
+                <w:szCs w:val="24"/>
+              </w:rPr>
+              <w:t>amministratori</w:t>
+            </w:r>
+            <w:r>
+              <w:rPr>
+                <w:rFonts w:ascii="Palatino Linotype" w:hAnsi="Palatino Linotype"/>
+                <w:sz w:val="24"/>
+                <w:szCs w:val="24"/>
+              </w:rPr>
+              <w:t>, dalla quale questi ultimi possono</w:t>
+            </w:r>
+            <w:r>
+              <w:rPr>
+                <w:rFonts w:ascii="Palatino Linotype" w:hAnsi="Palatino Linotype"/>
+                <w:sz w:val="24"/>
+                <w:szCs w:val="24"/>
+              </w:rPr>
+              <w:t xml:space="preserve"> sia</w:t>
+            </w:r>
+            <w:r>
+              <w:rPr>
+                <w:rFonts w:ascii="Palatino Linotype" w:hAnsi="Palatino Linotype"/>
+                <w:sz w:val="24"/>
+                <w:szCs w:val="24"/>
+              </w:rPr>
+              <w:t xml:space="preserve"> gestire le news</w:t>
+            </w:r>
+            <w:r>
+              <w:rPr>
+                <w:rFonts w:ascii="Palatino Linotype" w:hAnsi="Palatino Linotype"/>
+                <w:sz w:val="24"/>
+                <w:szCs w:val="24"/>
+              </w:rPr>
+              <w:t xml:space="preserve"> che fornire le credenziali di accesso a nuovi giornalisti</w:t>
+            </w:r>
+            <w:r>
+              <w:rPr>
+                <w:rFonts w:ascii="Palatino Linotype" w:hAnsi="Palatino Linotype"/>
+                <w:sz w:val="24"/>
+                <w:szCs w:val="24"/>
+              </w:rPr>
+              <w:t>.</w:t>
+            </w:r>
+          </w:p>
+        </w:tc>
+      </w:tr>
+      <w:tr>
+        <w:tc>
+          <w:tcPr>
+            <w:tcW w:w="4814" w:type="dxa"/>
+          </w:tcPr>
+          <w:p>
+            <w:pPr>
+              <w:rPr>
+                <w:rFonts w:ascii="Palatino Linotype" w:hAnsi="Palatino Linotype"/>
+                <w:b/>
+                <w:bCs/>
+                <w:sz w:val="24"/>
+                <w:szCs w:val="24"/>
+              </w:rPr>
+            </w:pPr>
+            <w:r>
+              <w:rPr>
+                <w:rFonts w:ascii="Palatino Linotype" w:hAnsi="Palatino Linotype"/>
+                <w:b/>
+                <w:bCs/>
+                <w:sz w:val="24"/>
+                <w:szCs w:val="24"/>
+              </w:rPr>
               <w:t>ProvidesCredentialsButton</w:t>
             </w:r>
           </w:p>
@@ -16936,7 +17516,7 @@
           <w:szCs w:val="28"/>
         </w:rPr>
       </w:pPr>
-      <w:bookmarkStart w:id="23" w:name="_Toc152502216"/>
+      <w:bookmarkStart w:id="36" w:name="_Toc153102961"/>
       <w:r>
         <w:rPr>
           <w:rFonts w:ascii="Palatino Linotype" w:hAnsi="Palatino Linotype"/>
@@ -16946,7 +17526,7 @@
         <w:lastRenderedPageBreak/>
         <w:t>Oggetti control</w:t>
       </w:r>
-      <w:bookmarkEnd w:id="23"/>
+      <w:bookmarkEnd w:id="36"/>
     </w:p>
     <w:tbl>
       <w:tblPr>
@@ -16967,10 +17547,22 @@
             <w:pPr>
               <w:rPr>
                 <w:rFonts w:ascii="Palatino Linotype" w:hAnsi="Palatino Linotype"/>
-                <w:sz w:val="24"/>
-                <w:szCs w:val="24"/>
-              </w:rPr>
-            </w:pPr>
+                <w:b/>
+                <w:bCs/>
+                <w:sz w:val="24"/>
+                <w:szCs w:val="24"/>
+              </w:rPr>
+            </w:pPr>
+            <w:r>
+              <w:rPr>
+                <w:rFonts w:ascii="Palatino Linotype" w:hAnsi="Palatino Linotype"/>
+                <w:b/>
+                <w:bCs/>
+                <w:sz w:val="24"/>
+                <w:szCs w:val="24"/>
+              </w:rPr>
+              <w:t>VisitTeamsControl</w:t>
+            </w:r>
           </w:p>
         </w:tc>
         <w:tc>
@@ -16985,6 +17577,1105 @@
                 <w:szCs w:val="24"/>
               </w:rPr>
             </w:pPr>
+            <w:r>
+              <w:rPr>
+                <w:rFonts w:ascii="Palatino Linotype" w:hAnsi="Palatino Linotype"/>
+                <w:sz w:val="24"/>
+                <w:szCs w:val="24"/>
+              </w:rPr>
+              <w:t>Rappresenta l’oggetto che si occupa della visualizzazione della scuderia specificata tramite TeamsButton.</w:t>
+            </w:r>
+          </w:p>
+        </w:tc>
+      </w:tr>
+      <w:tr>
+        <w:tc>
+          <w:tcPr>
+            <w:tcW w:w="4814" w:type="dxa"/>
+          </w:tcPr>
+          <w:p>
+            <w:pPr>
+              <w:rPr>
+                <w:rFonts w:ascii="Palatino Linotype" w:hAnsi="Palatino Linotype"/>
+                <w:b/>
+                <w:bCs/>
+                <w:sz w:val="24"/>
+                <w:szCs w:val="24"/>
+              </w:rPr>
+            </w:pPr>
+            <w:r>
+              <w:rPr>
+                <w:rFonts w:ascii="Palatino Linotype" w:hAnsi="Palatino Linotype"/>
+                <w:b/>
+                <w:bCs/>
+                <w:sz w:val="24"/>
+                <w:szCs w:val="24"/>
+              </w:rPr>
+              <w:t>Vi</w:t>
+            </w:r>
+            <w:r>
+              <w:rPr>
+                <w:rFonts w:ascii="Palatino Linotype" w:hAnsi="Palatino Linotype"/>
+                <w:b/>
+                <w:bCs/>
+                <w:sz w:val="24"/>
+                <w:szCs w:val="24"/>
+              </w:rPr>
+              <w:t>sitDrivers</w:t>
+            </w:r>
+            <w:r>
+              <w:rPr>
+                <w:rFonts w:ascii="Palatino Linotype" w:hAnsi="Palatino Linotype"/>
+                <w:b/>
+                <w:bCs/>
+                <w:sz w:val="24"/>
+                <w:szCs w:val="24"/>
+              </w:rPr>
+              <w:t>Control</w:t>
+            </w:r>
+          </w:p>
+        </w:tc>
+        <w:tc>
+          <w:tcPr>
+            <w:tcW w:w="4814" w:type="dxa"/>
+          </w:tcPr>
+          <w:p>
+            <w:pPr>
+              <w:rPr>
+                <w:rFonts w:ascii="Palatino Linotype" w:hAnsi="Palatino Linotype"/>
+                <w:sz w:val="24"/>
+                <w:szCs w:val="24"/>
+              </w:rPr>
+            </w:pPr>
+            <w:r>
+              <w:rPr>
+                <w:rFonts w:ascii="Palatino Linotype" w:hAnsi="Palatino Linotype"/>
+                <w:sz w:val="24"/>
+                <w:szCs w:val="24"/>
+              </w:rPr>
+              <w:t xml:space="preserve">Rappresenta l’oggetto che si occupa della visualizzazione del </w:t>
+            </w:r>
+            <w:r>
+              <w:rPr>
+                <w:rFonts w:ascii="Palatino Linotype" w:hAnsi="Palatino Linotype"/>
+                <w:sz w:val="24"/>
+                <w:szCs w:val="24"/>
+              </w:rPr>
+              <w:t>pilota</w:t>
+            </w:r>
+            <w:r>
+              <w:rPr>
+                <w:rFonts w:ascii="Palatino Linotype" w:hAnsi="Palatino Linotype"/>
+                <w:sz w:val="24"/>
+                <w:szCs w:val="24"/>
+              </w:rPr>
+              <w:t xml:space="preserve"> specificato tramite </w:t>
+            </w:r>
+            <w:r>
+              <w:rPr>
+                <w:rFonts w:ascii="Palatino Linotype" w:hAnsi="Palatino Linotype"/>
+                <w:sz w:val="24"/>
+                <w:szCs w:val="24"/>
+              </w:rPr>
+              <w:t>Drivers</w:t>
+            </w:r>
+            <w:r>
+              <w:rPr>
+                <w:rFonts w:ascii="Palatino Linotype" w:hAnsi="Palatino Linotype"/>
+                <w:sz w:val="24"/>
+                <w:szCs w:val="24"/>
+              </w:rPr>
+              <w:t>Button.</w:t>
+            </w:r>
+          </w:p>
+        </w:tc>
+      </w:tr>
+      <w:tr>
+        <w:tc>
+          <w:tcPr>
+            <w:tcW w:w="4814" w:type="dxa"/>
+          </w:tcPr>
+          <w:p>
+            <w:pPr>
+              <w:rPr>
+                <w:rFonts w:ascii="Palatino Linotype" w:hAnsi="Palatino Linotype"/>
+                <w:b/>
+                <w:bCs/>
+                <w:sz w:val="24"/>
+                <w:szCs w:val="24"/>
+              </w:rPr>
+            </w:pPr>
+            <w:r>
+              <w:rPr>
+                <w:rFonts w:ascii="Palatino Linotype" w:hAnsi="Palatino Linotype"/>
+                <w:b/>
+                <w:bCs/>
+                <w:sz w:val="24"/>
+                <w:szCs w:val="24"/>
+              </w:rPr>
+              <w:t>Vi</w:t>
+            </w:r>
+            <w:r>
+              <w:rPr>
+                <w:rFonts w:ascii="Palatino Linotype" w:hAnsi="Palatino Linotype"/>
+                <w:b/>
+                <w:bCs/>
+                <w:sz w:val="24"/>
+                <w:szCs w:val="24"/>
+              </w:rPr>
+              <w:t>sitSchedule</w:t>
+            </w:r>
+            <w:r>
+              <w:rPr>
+                <w:rFonts w:ascii="Palatino Linotype" w:hAnsi="Palatino Linotype"/>
+                <w:b/>
+                <w:bCs/>
+                <w:sz w:val="24"/>
+                <w:szCs w:val="24"/>
+              </w:rPr>
+              <w:t>Control</w:t>
+            </w:r>
+          </w:p>
+        </w:tc>
+        <w:tc>
+          <w:tcPr>
+            <w:tcW w:w="4814" w:type="dxa"/>
+          </w:tcPr>
+          <w:p>
+            <w:pPr>
+              <w:rPr>
+                <w:rFonts w:ascii="Palatino Linotype" w:hAnsi="Palatino Linotype"/>
+                <w:sz w:val="24"/>
+                <w:szCs w:val="24"/>
+              </w:rPr>
+            </w:pPr>
+            <w:r>
+              <w:rPr>
+                <w:rFonts w:ascii="Palatino Linotype" w:hAnsi="Palatino Linotype"/>
+                <w:sz w:val="24"/>
+                <w:szCs w:val="24"/>
+              </w:rPr>
+              <w:t xml:space="preserve">Rappresenta l’oggetto che si occupa della visualizzazione del </w:t>
+            </w:r>
+            <w:r>
+              <w:rPr>
+                <w:rFonts w:ascii="Palatino Linotype" w:hAnsi="Palatino Linotype"/>
+                <w:sz w:val="24"/>
+                <w:szCs w:val="24"/>
+              </w:rPr>
+              <w:t>calendario</w:t>
+            </w:r>
+            <w:r>
+              <w:rPr>
+                <w:rFonts w:ascii="Palatino Linotype" w:hAnsi="Palatino Linotype"/>
+                <w:sz w:val="24"/>
+                <w:szCs w:val="24"/>
+              </w:rPr>
+              <w:t xml:space="preserve"> </w:t>
+            </w:r>
+            <w:r>
+              <w:rPr>
+                <w:rFonts w:ascii="Palatino Linotype" w:hAnsi="Palatino Linotype"/>
+                <w:sz w:val="24"/>
+                <w:szCs w:val="24"/>
+              </w:rPr>
+              <w:t>della stagione corrente di Formula 1</w:t>
+            </w:r>
+            <w:r>
+              <w:rPr>
+                <w:rFonts w:ascii="Palatino Linotype" w:hAnsi="Palatino Linotype"/>
+                <w:sz w:val="24"/>
+                <w:szCs w:val="24"/>
+              </w:rPr>
+              <w:t xml:space="preserve"> </w:t>
+            </w:r>
+            <w:r>
+              <w:rPr>
+                <w:rFonts w:ascii="Palatino Linotype" w:hAnsi="Palatino Linotype"/>
+                <w:sz w:val="24"/>
+                <w:szCs w:val="24"/>
+              </w:rPr>
+              <w:t>dopo aver</w:t>
+            </w:r>
+            <w:r>
+              <w:rPr>
+                <w:rFonts w:ascii="Palatino Linotype" w:hAnsi="Palatino Linotype"/>
+                <w:sz w:val="24"/>
+                <w:szCs w:val="24"/>
+              </w:rPr>
+              <w:t xml:space="preserve"> premuto lo</w:t>
+            </w:r>
+            <w:r>
+              <w:rPr>
+                <w:rFonts w:ascii="Palatino Linotype" w:hAnsi="Palatino Linotype"/>
+                <w:sz w:val="24"/>
+                <w:szCs w:val="24"/>
+              </w:rPr>
+              <w:t xml:space="preserve"> </w:t>
+            </w:r>
+            <w:r>
+              <w:rPr>
+                <w:rFonts w:ascii="Palatino Linotype" w:hAnsi="Palatino Linotype"/>
+                <w:sz w:val="24"/>
+                <w:szCs w:val="24"/>
+              </w:rPr>
+              <w:t>Schedule</w:t>
+            </w:r>
+            <w:r>
+              <w:rPr>
+                <w:rFonts w:ascii="Palatino Linotype" w:hAnsi="Palatino Linotype"/>
+                <w:sz w:val="24"/>
+                <w:szCs w:val="24"/>
+              </w:rPr>
+              <w:t>Button.</w:t>
+            </w:r>
+          </w:p>
+        </w:tc>
+      </w:tr>
+      <w:tr>
+        <w:tc>
+          <w:tcPr>
+            <w:tcW w:w="4814" w:type="dxa"/>
+          </w:tcPr>
+          <w:p>
+            <w:pPr>
+              <w:rPr>
+                <w:rFonts w:ascii="Palatino Linotype" w:hAnsi="Palatino Linotype"/>
+                <w:b/>
+                <w:bCs/>
+                <w:sz w:val="24"/>
+                <w:szCs w:val="24"/>
+              </w:rPr>
+            </w:pPr>
+            <w:r>
+              <w:rPr>
+                <w:rFonts w:ascii="Palatino Linotype" w:hAnsi="Palatino Linotype"/>
+                <w:b/>
+                <w:bCs/>
+                <w:sz w:val="24"/>
+                <w:szCs w:val="24"/>
+              </w:rPr>
+              <w:t>Vi</w:t>
+            </w:r>
+            <w:r>
+              <w:rPr>
+                <w:rFonts w:ascii="Palatino Linotype" w:hAnsi="Palatino Linotype"/>
+                <w:b/>
+                <w:bCs/>
+                <w:sz w:val="24"/>
+                <w:szCs w:val="24"/>
+              </w:rPr>
+              <w:t>sitStandings</w:t>
+            </w:r>
+            <w:r>
+              <w:rPr>
+                <w:rFonts w:ascii="Palatino Linotype" w:hAnsi="Palatino Linotype"/>
+                <w:b/>
+                <w:bCs/>
+                <w:sz w:val="24"/>
+                <w:szCs w:val="24"/>
+              </w:rPr>
+              <w:t>Control</w:t>
+            </w:r>
+          </w:p>
+        </w:tc>
+        <w:tc>
+          <w:tcPr>
+            <w:tcW w:w="4814" w:type="dxa"/>
+          </w:tcPr>
+          <w:p>
+            <w:pPr>
+              <w:rPr>
+                <w:rFonts w:ascii="Palatino Linotype" w:hAnsi="Palatino Linotype"/>
+                <w:sz w:val="24"/>
+                <w:szCs w:val="24"/>
+              </w:rPr>
+            </w:pPr>
+            <w:r>
+              <w:rPr>
+                <w:rFonts w:ascii="Palatino Linotype" w:hAnsi="Palatino Linotype"/>
+                <w:sz w:val="24"/>
+                <w:szCs w:val="24"/>
+              </w:rPr>
+              <w:t>Rappresenta l’oggetto che si occupa della visualizzazione del</w:t>
+            </w:r>
+            <w:r>
+              <w:rPr>
+                <w:rFonts w:ascii="Palatino Linotype" w:hAnsi="Palatino Linotype"/>
+                <w:sz w:val="24"/>
+                <w:szCs w:val="24"/>
+              </w:rPr>
+              <w:t xml:space="preserve">la classifica </w:t>
+            </w:r>
+            <w:r>
+              <w:rPr>
+                <w:rFonts w:ascii="Palatino Linotype" w:hAnsi="Palatino Linotype"/>
+                <w:sz w:val="24"/>
+                <w:szCs w:val="24"/>
+              </w:rPr>
+              <w:t>specificat</w:t>
+            </w:r>
+            <w:r>
+              <w:rPr>
+                <w:rFonts w:ascii="Palatino Linotype" w:hAnsi="Palatino Linotype"/>
+                <w:sz w:val="24"/>
+                <w:szCs w:val="24"/>
+              </w:rPr>
+              <w:t>a</w:t>
+            </w:r>
+            <w:r>
+              <w:rPr>
+                <w:rFonts w:ascii="Palatino Linotype" w:hAnsi="Palatino Linotype"/>
+                <w:sz w:val="24"/>
+                <w:szCs w:val="24"/>
+              </w:rPr>
+              <w:t xml:space="preserve"> tramite</w:t>
+            </w:r>
+            <w:r>
+              <w:rPr>
+                <w:rFonts w:ascii="Palatino Linotype" w:hAnsi="Palatino Linotype"/>
+                <w:sz w:val="24"/>
+                <w:szCs w:val="24"/>
+              </w:rPr>
+              <w:t xml:space="preserve"> DriversStandingsButton o ConstructorsStandingsButton</w:t>
+            </w:r>
+            <w:r>
+              <w:rPr>
+                <w:rFonts w:ascii="Palatino Linotype" w:hAnsi="Palatino Linotype"/>
+                <w:sz w:val="24"/>
+                <w:szCs w:val="24"/>
+              </w:rPr>
+              <w:t>.</w:t>
+            </w:r>
+          </w:p>
+        </w:tc>
+      </w:tr>
+      <w:tr>
+        <w:tc>
+          <w:tcPr>
+            <w:tcW w:w="4814" w:type="dxa"/>
+          </w:tcPr>
+          <w:p>
+            <w:pPr>
+              <w:rPr>
+                <w:rFonts w:ascii="Palatino Linotype" w:hAnsi="Palatino Linotype"/>
+                <w:b/>
+                <w:bCs/>
+                <w:sz w:val="24"/>
+                <w:szCs w:val="24"/>
+              </w:rPr>
+            </w:pPr>
+            <w:r>
+              <w:rPr>
+                <w:rFonts w:ascii="Palatino Linotype" w:hAnsi="Palatino Linotype"/>
+                <w:b/>
+                <w:bCs/>
+                <w:sz w:val="24"/>
+                <w:szCs w:val="24"/>
+              </w:rPr>
+              <w:t>Vi</w:t>
+            </w:r>
+            <w:r>
+              <w:rPr>
+                <w:rFonts w:ascii="Palatino Linotype" w:hAnsi="Palatino Linotype"/>
+                <w:b/>
+                <w:bCs/>
+                <w:sz w:val="24"/>
+                <w:szCs w:val="24"/>
+              </w:rPr>
+              <w:t>sitNews</w:t>
+            </w:r>
+            <w:r>
+              <w:rPr>
+                <w:rFonts w:ascii="Palatino Linotype" w:hAnsi="Palatino Linotype"/>
+                <w:b/>
+                <w:bCs/>
+                <w:sz w:val="24"/>
+                <w:szCs w:val="24"/>
+              </w:rPr>
+              <w:t>Control</w:t>
+            </w:r>
+          </w:p>
+        </w:tc>
+        <w:tc>
+          <w:tcPr>
+            <w:tcW w:w="4814" w:type="dxa"/>
+          </w:tcPr>
+          <w:p>
+            <w:pPr>
+              <w:rPr>
+                <w:rFonts w:ascii="Palatino Linotype" w:hAnsi="Palatino Linotype"/>
+                <w:sz w:val="24"/>
+                <w:szCs w:val="24"/>
+              </w:rPr>
+            </w:pPr>
+            <w:r>
+              <w:rPr>
+                <w:rFonts w:ascii="Palatino Linotype" w:hAnsi="Palatino Linotype"/>
+                <w:sz w:val="24"/>
+                <w:szCs w:val="24"/>
+              </w:rPr>
+              <w:t>Rappresenta l’oggetto che si occupa della visualizzazione del</w:t>
+            </w:r>
+            <w:r>
+              <w:rPr>
+                <w:rFonts w:ascii="Palatino Linotype" w:hAnsi="Palatino Linotype"/>
+                <w:sz w:val="24"/>
+                <w:szCs w:val="24"/>
+              </w:rPr>
+              <w:t xml:space="preserve">la news </w:t>
+            </w:r>
+            <w:r>
+              <w:rPr>
+                <w:rFonts w:ascii="Palatino Linotype" w:hAnsi="Palatino Linotype"/>
+                <w:sz w:val="24"/>
+                <w:szCs w:val="24"/>
+              </w:rPr>
+              <w:t>relativa al ReadMoreButton premuto</w:t>
+            </w:r>
+            <w:r>
+              <w:rPr>
+                <w:rFonts w:ascii="Palatino Linotype" w:hAnsi="Palatino Linotype"/>
+                <w:sz w:val="24"/>
+                <w:szCs w:val="24"/>
+              </w:rPr>
+              <w:t>.</w:t>
+            </w:r>
+          </w:p>
+        </w:tc>
+      </w:tr>
+      <w:tr>
+        <w:tc>
+          <w:tcPr>
+            <w:tcW w:w="4814" w:type="dxa"/>
+          </w:tcPr>
+          <w:p>
+            <w:pPr>
+              <w:rPr>
+                <w:rFonts w:ascii="Palatino Linotype" w:hAnsi="Palatino Linotype"/>
+                <w:b/>
+                <w:bCs/>
+                <w:sz w:val="24"/>
+                <w:szCs w:val="24"/>
+              </w:rPr>
+            </w:pPr>
+            <w:r>
+              <w:rPr>
+                <w:rFonts w:ascii="Palatino Linotype" w:hAnsi="Palatino Linotype"/>
+                <w:b/>
+                <w:bCs/>
+                <w:sz w:val="24"/>
+                <w:szCs w:val="24"/>
+              </w:rPr>
+              <w:t>RegistrationControl</w:t>
+            </w:r>
+          </w:p>
+        </w:tc>
+        <w:tc>
+          <w:tcPr>
+            <w:tcW w:w="4814" w:type="dxa"/>
+          </w:tcPr>
+          <w:p>
+            <w:pPr>
+              <w:rPr>
+                <w:rFonts w:ascii="Palatino Linotype" w:hAnsi="Palatino Linotype"/>
+                <w:sz w:val="24"/>
+                <w:szCs w:val="24"/>
+              </w:rPr>
+            </w:pPr>
+            <w:r>
+              <w:rPr>
+                <w:rFonts w:ascii="Palatino Linotype" w:hAnsi="Palatino Linotype"/>
+                <w:sz w:val="24"/>
+                <w:szCs w:val="24"/>
+              </w:rPr>
+              <w:t>Rappresenta l’oggetto che si occupa dell</w:t>
+            </w:r>
+            <w:r>
+              <w:rPr>
+                <w:rFonts w:ascii="Palatino Linotype" w:hAnsi="Palatino Linotype"/>
+                <w:sz w:val="24"/>
+                <w:szCs w:val="24"/>
+              </w:rPr>
+              <w:t>a gestione delle informazioni ricavate dal RegistrationForm e finalizza la registrazione, se un utente con quell’email e/o quello username non esiste, oppure segnala l’esistenza di un utente già registrato con questi dati.</w:t>
+            </w:r>
+          </w:p>
+        </w:tc>
+      </w:tr>
+      <w:tr>
+        <w:tc>
+          <w:tcPr>
+            <w:tcW w:w="4814" w:type="dxa"/>
+          </w:tcPr>
+          <w:p>
+            <w:pPr>
+              <w:rPr>
+                <w:rFonts w:ascii="Palatino Linotype" w:hAnsi="Palatino Linotype"/>
+                <w:b/>
+                <w:bCs/>
+                <w:sz w:val="24"/>
+                <w:szCs w:val="24"/>
+              </w:rPr>
+            </w:pPr>
+            <w:r>
+              <w:rPr>
+                <w:rFonts w:ascii="Palatino Linotype" w:hAnsi="Palatino Linotype"/>
+                <w:b/>
+                <w:bCs/>
+                <w:sz w:val="24"/>
+                <w:szCs w:val="24"/>
+              </w:rPr>
+              <w:t>LoginControl</w:t>
+            </w:r>
+          </w:p>
+        </w:tc>
+        <w:tc>
+          <w:tcPr>
+            <w:tcW w:w="4814" w:type="dxa"/>
+          </w:tcPr>
+          <w:p>
+            <w:pPr>
+              <w:rPr>
+                <w:rFonts w:ascii="Palatino Linotype" w:hAnsi="Palatino Linotype"/>
+                <w:sz w:val="24"/>
+                <w:szCs w:val="24"/>
+              </w:rPr>
+            </w:pPr>
+            <w:r>
+              <w:rPr>
+                <w:rFonts w:ascii="Palatino Linotype" w:hAnsi="Palatino Linotype"/>
+                <w:sz w:val="24"/>
+                <w:szCs w:val="24"/>
+              </w:rPr>
+              <w:t xml:space="preserve">Rappresenta l’oggetto che si occupa della gestione delle informazioni ricavate dal </w:t>
+            </w:r>
+            <w:r>
+              <w:rPr>
+                <w:rFonts w:ascii="Palatino Linotype" w:hAnsi="Palatino Linotype"/>
+                <w:sz w:val="24"/>
+                <w:szCs w:val="24"/>
+              </w:rPr>
+              <w:t>Login</w:t>
+            </w:r>
+            <w:r>
+              <w:rPr>
+                <w:rFonts w:ascii="Palatino Linotype" w:hAnsi="Palatino Linotype"/>
+                <w:sz w:val="24"/>
+                <w:szCs w:val="24"/>
+              </w:rPr>
+              <w:t>Form e finalizza l</w:t>
+            </w:r>
+            <w:r>
+              <w:rPr>
+                <w:rFonts w:ascii="Palatino Linotype" w:hAnsi="Palatino Linotype"/>
+                <w:sz w:val="24"/>
+                <w:szCs w:val="24"/>
+              </w:rPr>
+              <w:t>’accesso</w:t>
+            </w:r>
+            <w:r>
+              <w:rPr>
+                <w:rFonts w:ascii="Palatino Linotype" w:hAnsi="Palatino Linotype"/>
+                <w:sz w:val="24"/>
+                <w:szCs w:val="24"/>
+              </w:rPr>
+              <w:t>, se un utente</w:t>
+            </w:r>
+            <w:r>
+              <w:rPr>
+                <w:rFonts w:ascii="Palatino Linotype" w:hAnsi="Palatino Linotype"/>
+                <w:sz w:val="24"/>
+                <w:szCs w:val="24"/>
+              </w:rPr>
+              <w:t xml:space="preserve"> (o anche giornalista o amministratore)</w:t>
+            </w:r>
+            <w:r>
+              <w:rPr>
+                <w:rFonts w:ascii="Palatino Linotype" w:hAnsi="Palatino Linotype"/>
+                <w:sz w:val="24"/>
+                <w:szCs w:val="24"/>
+              </w:rPr>
+              <w:t xml:space="preserve"> con quell’email e </w:t>
+            </w:r>
+            <w:r>
+              <w:rPr>
+                <w:rFonts w:ascii="Palatino Linotype" w:hAnsi="Palatino Linotype"/>
+                <w:sz w:val="24"/>
+                <w:szCs w:val="24"/>
+              </w:rPr>
+              <w:t>quella password è registrato</w:t>
+            </w:r>
+            <w:r>
+              <w:rPr>
+                <w:rFonts w:ascii="Palatino Linotype" w:hAnsi="Palatino Linotype"/>
+                <w:sz w:val="24"/>
+                <w:szCs w:val="24"/>
+              </w:rPr>
+              <w:t xml:space="preserve">, oppure segnala </w:t>
+            </w:r>
+            <w:r>
+              <w:rPr>
+                <w:rFonts w:ascii="Palatino Linotype" w:hAnsi="Palatino Linotype"/>
+                <w:sz w:val="24"/>
+                <w:szCs w:val="24"/>
+              </w:rPr>
+              <w:t>un errore nel caso in cui non vi sia alcun utente registrato (oppure giornalista o amministratore) con quei dati</w:t>
+            </w:r>
+            <w:r>
+              <w:rPr>
+                <w:rFonts w:ascii="Palatino Linotype" w:hAnsi="Palatino Linotype"/>
+                <w:sz w:val="24"/>
+                <w:szCs w:val="24"/>
+              </w:rPr>
+              <w:t>.</w:t>
+            </w:r>
+          </w:p>
+        </w:tc>
+      </w:tr>
+      <w:tr>
+        <w:tc>
+          <w:tcPr>
+            <w:tcW w:w="4814" w:type="dxa"/>
+          </w:tcPr>
+          <w:p>
+            <w:pPr>
+              <w:rPr>
+                <w:rFonts w:ascii="Palatino Linotype" w:hAnsi="Palatino Linotype"/>
+                <w:b/>
+                <w:bCs/>
+                <w:sz w:val="24"/>
+                <w:szCs w:val="24"/>
+              </w:rPr>
+            </w:pPr>
+            <w:r>
+              <w:rPr>
+                <w:rFonts w:ascii="Palatino Linotype" w:hAnsi="Palatino Linotype"/>
+                <w:b/>
+                <w:bCs/>
+                <w:sz w:val="24"/>
+                <w:szCs w:val="24"/>
+              </w:rPr>
+              <w:t>LogoutControl</w:t>
+            </w:r>
+          </w:p>
+        </w:tc>
+        <w:tc>
+          <w:tcPr>
+            <w:tcW w:w="4814" w:type="dxa"/>
+          </w:tcPr>
+          <w:p>
+            <w:pPr>
+              <w:rPr>
+                <w:rFonts w:ascii="Palatino Linotype" w:hAnsi="Palatino Linotype"/>
+                <w:sz w:val="24"/>
+                <w:szCs w:val="24"/>
+              </w:rPr>
+            </w:pPr>
+            <w:r>
+              <w:rPr>
+                <w:rFonts w:ascii="Palatino Linotype" w:hAnsi="Palatino Linotype"/>
+                <w:sz w:val="24"/>
+                <w:szCs w:val="24"/>
+              </w:rPr>
+              <w:t>Rappresenta l’oggetto che si occupa della gestione del</w:t>
+            </w:r>
+            <w:r>
+              <w:rPr>
+                <w:rFonts w:ascii="Palatino Linotype" w:hAnsi="Palatino Linotype"/>
+                <w:sz w:val="24"/>
+                <w:szCs w:val="24"/>
+              </w:rPr>
+              <w:t xml:space="preserve"> logout derivante dal tasto LogoutButton e che riporta l’utente, il giornalista o l’amministratore in homepage.</w:t>
+            </w:r>
+          </w:p>
+        </w:tc>
+      </w:tr>
+      <w:tr>
+        <w:tc>
+          <w:tcPr>
+            <w:tcW w:w="4814" w:type="dxa"/>
+          </w:tcPr>
+          <w:p>
+            <w:pPr>
+              <w:rPr>
+                <w:rFonts w:ascii="Palatino Linotype" w:hAnsi="Palatino Linotype"/>
+                <w:b/>
+                <w:bCs/>
+                <w:sz w:val="24"/>
+                <w:szCs w:val="24"/>
+              </w:rPr>
+            </w:pPr>
+            <w:r>
+              <w:rPr>
+                <w:rFonts w:ascii="Palatino Linotype" w:hAnsi="Palatino Linotype"/>
+                <w:b/>
+                <w:bCs/>
+                <w:sz w:val="24"/>
+                <w:szCs w:val="24"/>
+              </w:rPr>
+              <w:t>Make</w:t>
+            </w:r>
+            <w:r>
+              <w:rPr>
+                <w:rFonts w:ascii="Palatino Linotype" w:hAnsi="Palatino Linotype"/>
+                <w:b/>
+                <w:bCs/>
+                <w:sz w:val="24"/>
+                <w:szCs w:val="24"/>
+              </w:rPr>
+              <w:t>CommentControl</w:t>
+            </w:r>
+          </w:p>
+        </w:tc>
+        <w:tc>
+          <w:tcPr>
+            <w:tcW w:w="4814" w:type="dxa"/>
+          </w:tcPr>
+          <w:p>
+            <w:pPr>
+              <w:rPr>
+                <w:rFonts w:ascii="Palatino Linotype" w:hAnsi="Palatino Linotype"/>
+                <w:sz w:val="24"/>
+                <w:szCs w:val="24"/>
+              </w:rPr>
+            </w:pPr>
+            <w:r>
+              <w:rPr>
+                <w:rFonts w:ascii="Palatino Linotype" w:hAnsi="Palatino Linotype"/>
+                <w:sz w:val="24"/>
+                <w:szCs w:val="24"/>
+              </w:rPr>
+              <w:t xml:space="preserve">Rappresenta l’oggetto che si occupa della gestione di un nuovo commento, </w:t>
+            </w:r>
+            <w:r>
+              <w:rPr>
+                <w:rFonts w:ascii="Palatino Linotype" w:hAnsi="Palatino Linotype"/>
+                <w:sz w:val="24"/>
+                <w:szCs w:val="24"/>
+              </w:rPr>
+              <w:t>dopo aver premuto il tasto CommentButton</w:t>
+            </w:r>
+            <w:r>
+              <w:rPr>
+                <w:rFonts w:ascii="Palatino Linotype" w:hAnsi="Palatino Linotype"/>
+                <w:sz w:val="24"/>
+                <w:szCs w:val="24"/>
+              </w:rPr>
+              <w:t>, e della pubblicazione dello stesso.</w:t>
+            </w:r>
+          </w:p>
+        </w:tc>
+      </w:tr>
+      <w:tr>
+        <w:tc>
+          <w:tcPr>
+            <w:tcW w:w="4814" w:type="dxa"/>
+          </w:tcPr>
+          <w:p>
+            <w:pPr>
+              <w:rPr>
+                <w:rFonts w:ascii="Palatino Linotype" w:hAnsi="Palatino Linotype"/>
+                <w:b/>
+                <w:bCs/>
+                <w:sz w:val="24"/>
+                <w:szCs w:val="24"/>
+              </w:rPr>
+            </w:pPr>
+            <w:r>
+              <w:rPr>
+                <w:rFonts w:ascii="Palatino Linotype" w:hAnsi="Palatino Linotype"/>
+                <w:b/>
+                <w:bCs/>
+                <w:sz w:val="24"/>
+                <w:szCs w:val="24"/>
+              </w:rPr>
+              <w:lastRenderedPageBreak/>
+              <w:t>AddNewsControl</w:t>
+            </w:r>
+          </w:p>
+        </w:tc>
+        <w:tc>
+          <w:tcPr>
+            <w:tcW w:w="4814" w:type="dxa"/>
+          </w:tcPr>
+          <w:p>
+            <w:pPr>
+              <w:rPr>
+                <w:rFonts w:ascii="Palatino Linotype" w:hAnsi="Palatino Linotype"/>
+                <w:sz w:val="24"/>
+                <w:szCs w:val="24"/>
+              </w:rPr>
+            </w:pPr>
+            <w:r>
+              <w:rPr>
+                <w:rFonts w:ascii="Palatino Linotype" w:hAnsi="Palatino Linotype"/>
+                <w:sz w:val="24"/>
+                <w:szCs w:val="24"/>
+              </w:rPr>
+              <w:t>Rappresenta l’oggetto che si occupa della gestione dell’aggiunta di una news da parte di un giornalista o di un amministratore, dopo aver premuto il tasto AddNewsButton dalla propria interfaccia dedicata.</w:t>
+            </w:r>
+          </w:p>
+        </w:tc>
+      </w:tr>
+      <w:tr>
+        <w:tc>
+          <w:tcPr>
+            <w:tcW w:w="4814" w:type="dxa"/>
+          </w:tcPr>
+          <w:p>
+            <w:pPr>
+              <w:rPr>
+                <w:rFonts w:ascii="Palatino Linotype" w:hAnsi="Palatino Linotype"/>
+                <w:b/>
+                <w:bCs/>
+                <w:sz w:val="24"/>
+                <w:szCs w:val="24"/>
+              </w:rPr>
+            </w:pPr>
+            <w:r>
+              <w:rPr>
+                <w:rFonts w:ascii="Palatino Linotype" w:hAnsi="Palatino Linotype"/>
+                <w:b/>
+                <w:bCs/>
+                <w:sz w:val="24"/>
+                <w:szCs w:val="24"/>
+              </w:rPr>
+              <w:t>ModifyNewsControl</w:t>
+            </w:r>
+          </w:p>
+        </w:tc>
+        <w:tc>
+          <w:tcPr>
+            <w:tcW w:w="4814" w:type="dxa"/>
+          </w:tcPr>
+          <w:p>
+            <w:pPr>
+              <w:rPr>
+                <w:rFonts w:ascii="Palatino Linotype" w:hAnsi="Palatino Linotype"/>
+                <w:sz w:val="24"/>
+                <w:szCs w:val="24"/>
+              </w:rPr>
+            </w:pPr>
+            <w:r>
+              <w:rPr>
+                <w:rFonts w:ascii="Palatino Linotype" w:hAnsi="Palatino Linotype"/>
+                <w:sz w:val="24"/>
+                <w:szCs w:val="24"/>
+              </w:rPr>
+              <w:t xml:space="preserve">Rappresenta l’oggetto che si occupa della gestione </w:t>
+            </w:r>
+            <w:r>
+              <w:rPr>
+                <w:rFonts w:ascii="Palatino Linotype" w:hAnsi="Palatino Linotype"/>
+                <w:sz w:val="24"/>
+                <w:szCs w:val="24"/>
+              </w:rPr>
+              <w:t xml:space="preserve">della modifica </w:t>
+            </w:r>
+            <w:r>
+              <w:rPr>
+                <w:rFonts w:ascii="Palatino Linotype" w:hAnsi="Palatino Linotype"/>
+                <w:sz w:val="24"/>
+                <w:szCs w:val="24"/>
+              </w:rPr>
+              <w:t xml:space="preserve">di una news da parte di un giornalista o di un amministratore, dopo aver premuto il tasto </w:t>
+            </w:r>
+            <w:r>
+              <w:rPr>
+                <w:rFonts w:ascii="Palatino Linotype" w:hAnsi="Palatino Linotype"/>
+                <w:sz w:val="24"/>
+                <w:szCs w:val="24"/>
+              </w:rPr>
+              <w:t>Modify</w:t>
+            </w:r>
+            <w:r>
+              <w:rPr>
+                <w:rFonts w:ascii="Palatino Linotype" w:hAnsi="Palatino Linotype"/>
+                <w:sz w:val="24"/>
+                <w:szCs w:val="24"/>
+              </w:rPr>
+              <w:t>NewsButton dalla propria interfaccia dedicata.</w:t>
+            </w:r>
+          </w:p>
+        </w:tc>
+      </w:tr>
+      <w:tr>
+        <w:tc>
+          <w:tcPr>
+            <w:tcW w:w="4814" w:type="dxa"/>
+          </w:tcPr>
+          <w:p>
+            <w:pPr>
+              <w:rPr>
+                <w:rFonts w:ascii="Palatino Linotype" w:hAnsi="Palatino Linotype"/>
+                <w:b/>
+                <w:bCs/>
+                <w:sz w:val="24"/>
+                <w:szCs w:val="24"/>
+              </w:rPr>
+            </w:pPr>
+            <w:r>
+              <w:rPr>
+                <w:rFonts w:ascii="Palatino Linotype" w:hAnsi="Palatino Linotype"/>
+                <w:b/>
+                <w:bCs/>
+                <w:sz w:val="24"/>
+                <w:szCs w:val="24"/>
+              </w:rPr>
+              <w:t>RemoveNewsControl</w:t>
+            </w:r>
+          </w:p>
+        </w:tc>
+        <w:tc>
+          <w:tcPr>
+            <w:tcW w:w="4814" w:type="dxa"/>
+          </w:tcPr>
+          <w:p>
+            <w:pPr>
+              <w:rPr>
+                <w:rFonts w:ascii="Palatino Linotype" w:hAnsi="Palatino Linotype"/>
+                <w:sz w:val="24"/>
+                <w:szCs w:val="24"/>
+              </w:rPr>
+            </w:pPr>
+            <w:r>
+              <w:rPr>
+                <w:rFonts w:ascii="Palatino Linotype" w:hAnsi="Palatino Linotype"/>
+                <w:sz w:val="24"/>
+                <w:szCs w:val="24"/>
+              </w:rPr>
+              <w:t xml:space="preserve">Rappresenta l’oggetto che si occupa della gestione della </w:t>
+            </w:r>
+            <w:r>
+              <w:rPr>
+                <w:rFonts w:ascii="Palatino Linotype" w:hAnsi="Palatino Linotype"/>
+                <w:sz w:val="24"/>
+                <w:szCs w:val="24"/>
+              </w:rPr>
+              <w:t>rimozione</w:t>
+            </w:r>
+            <w:r>
+              <w:rPr>
+                <w:rFonts w:ascii="Palatino Linotype" w:hAnsi="Palatino Linotype"/>
+                <w:sz w:val="24"/>
+                <w:szCs w:val="24"/>
+              </w:rPr>
+              <w:t xml:space="preserve"> di una news da parte di un giornalista o di un amministratore, dopo aver premuto il tasto </w:t>
+            </w:r>
+            <w:r>
+              <w:rPr>
+                <w:rFonts w:ascii="Palatino Linotype" w:hAnsi="Palatino Linotype"/>
+                <w:sz w:val="24"/>
+                <w:szCs w:val="24"/>
+              </w:rPr>
+              <w:t>Remove</w:t>
+            </w:r>
+            <w:r>
+              <w:rPr>
+                <w:rFonts w:ascii="Palatino Linotype" w:hAnsi="Palatino Linotype"/>
+                <w:sz w:val="24"/>
+                <w:szCs w:val="24"/>
+              </w:rPr>
+              <w:t>NewsButton dalla propria interfaccia dedicata.</w:t>
+            </w:r>
+          </w:p>
+        </w:tc>
+      </w:tr>
+      <w:tr>
+        <w:tc>
+          <w:tcPr>
+            <w:tcW w:w="4814" w:type="dxa"/>
+          </w:tcPr>
+          <w:p>
+            <w:pPr>
+              <w:rPr>
+                <w:rFonts w:ascii="Palatino Linotype" w:hAnsi="Palatino Linotype"/>
+                <w:b/>
+                <w:bCs/>
+                <w:sz w:val="24"/>
+                <w:szCs w:val="24"/>
+              </w:rPr>
+            </w:pPr>
+            <w:r>
+              <w:rPr>
+                <w:rFonts w:ascii="Palatino Linotype" w:hAnsi="Palatino Linotype"/>
+                <w:b/>
+                <w:bCs/>
+                <w:sz w:val="24"/>
+                <w:szCs w:val="24"/>
+              </w:rPr>
+              <w:t>ProvidesCredentialsControl</w:t>
+            </w:r>
+          </w:p>
+        </w:tc>
+        <w:tc>
+          <w:tcPr>
+            <w:tcW w:w="4814" w:type="dxa"/>
+          </w:tcPr>
+          <w:p>
+            <w:pPr>
+              <w:rPr>
+                <w:rFonts w:ascii="Palatino Linotype" w:hAnsi="Palatino Linotype"/>
+                <w:sz w:val="24"/>
+                <w:szCs w:val="24"/>
+              </w:rPr>
+            </w:pPr>
+            <w:r>
+              <w:rPr>
+                <w:rFonts w:ascii="Palatino Linotype" w:hAnsi="Palatino Linotype"/>
+                <w:sz w:val="24"/>
+                <w:szCs w:val="24"/>
+              </w:rPr>
+              <w:t>Rappresenta l’oggetto che si occupa della gestione del</w:t>
+            </w:r>
+            <w:r>
+              <w:rPr>
+                <w:rFonts w:ascii="Palatino Linotype" w:hAnsi="Palatino Linotype"/>
+                <w:sz w:val="24"/>
+                <w:szCs w:val="24"/>
+              </w:rPr>
+              <w:t xml:space="preserve">la fornitura di credenziali da parte di un </w:t>
+            </w:r>
+            <w:r>
+              <w:rPr>
+                <w:rFonts w:ascii="Palatino Linotype" w:hAnsi="Palatino Linotype"/>
+                <w:sz w:val="24"/>
+                <w:szCs w:val="24"/>
+              </w:rPr>
+              <w:t>amministratore</w:t>
+            </w:r>
+            <w:r>
+              <w:rPr>
+                <w:rFonts w:ascii="Palatino Linotype" w:hAnsi="Palatino Linotype"/>
+                <w:sz w:val="24"/>
+                <w:szCs w:val="24"/>
+              </w:rPr>
+              <w:t xml:space="preserve"> ad un giornalista</w:t>
+            </w:r>
+            <w:r>
+              <w:rPr>
+                <w:rFonts w:ascii="Palatino Linotype" w:hAnsi="Palatino Linotype"/>
+                <w:sz w:val="24"/>
+                <w:szCs w:val="24"/>
+              </w:rPr>
+              <w:t xml:space="preserve">, dopo aver premuto il tasto </w:t>
+            </w:r>
+            <w:r>
+              <w:rPr>
+                <w:rFonts w:ascii="Palatino Linotype" w:hAnsi="Palatino Linotype"/>
+                <w:sz w:val="24"/>
+                <w:szCs w:val="24"/>
+              </w:rPr>
+              <w:t>ProvidesCredentialsButton</w:t>
+            </w:r>
+            <w:r>
+              <w:rPr>
+                <w:rFonts w:ascii="Palatino Linotype" w:hAnsi="Palatino Linotype"/>
+                <w:sz w:val="24"/>
+                <w:szCs w:val="24"/>
+              </w:rPr>
+              <w:t xml:space="preserve"> dalla propria interfaccia dedicata.</w:t>
+            </w:r>
           </w:p>
         </w:tc>
       </w:tr>

--- a/IDS_rad.docx
+++ b/IDS_rad.docx
@@ -4073,7 +4073,7 @@
           <w:szCs w:val="24"/>
         </w:rPr>
         <w:drawing>
-          <wp:inline distT="0" distB="0" distL="0" distR="0" wp14:anchorId="118C6F39" wp14:editId="27E1B54C">
+          <wp:inline distT="0" distB="0" distL="0" distR="0" wp14:anchorId="118C6F39" wp14:editId="02F42052">
             <wp:extent cx="6120130" cy="3404235"/>
             <wp:effectExtent l="0" t="0" r="0" b="5715"/>
             <wp:docPr id="1023955904" name="Immagine 9" descr="Immagine che contiene testo, schermata, software, Software multimediale&#10;&#10;Descrizione generata automaticamente"/>
@@ -9299,6 +9299,66 @@
       <w:bookmarkStart w:id="18" w:name="_Toc153102943"/>
       <w:r>
         <w:rPr>
+          <w:noProof/>
+        </w:rPr>
+        <w:drawing>
+          <wp:anchor distT="0" distB="0" distL="114300" distR="114300" simplePos="0" relativeHeight="251658240" behindDoc="0" locked="0" layoutInCell="1" allowOverlap="1" wp14:anchorId="726F87CD" wp14:editId="11223325">
+            <wp:simplePos x="0" y="0"/>
+            <wp:positionH relativeFrom="margin">
+              <wp:posOffset>-614045</wp:posOffset>
+            </wp:positionH>
+            <wp:positionV relativeFrom="page">
+              <wp:posOffset>1562100</wp:posOffset>
+            </wp:positionV>
+            <wp:extent cx="7330440" cy="4960620"/>
+            <wp:effectExtent l="0" t="0" r="3810" b="0"/>
+            <wp:wrapSquare wrapText="bothSides"/>
+            <wp:docPr id="184971225" name="Immagine 1" descr="Immagine che contiene diagramma, linea, testo&#10;&#10;Descrizione generata automaticamente"/>
+            <wp:cNvGraphicFramePr>
+              <a:graphicFrameLocks xmlns:a="http://schemas.openxmlformats.org/drawingml/2006/main" noChangeAspect="1"/>
+            </wp:cNvGraphicFramePr>
+            <a:graphic xmlns:a="http://schemas.openxmlformats.org/drawingml/2006/main">
+              <a:graphicData uri="http://schemas.openxmlformats.org/drawingml/2006/picture">
+                <pic:pic xmlns:pic="http://schemas.openxmlformats.org/drawingml/2006/picture">
+                  <pic:nvPicPr>
+                    <pic:cNvPr id="184971225" name="Immagine 1" descr="Immagine che contiene diagramma, linea, testo&#10;&#10;Descrizione generata automaticamente"/>
+                    <pic:cNvPicPr/>
+                  </pic:nvPicPr>
+                  <pic:blipFill>
+                    <a:blip r:embed="rId15">
+                      <a:extLst>
+                        <a:ext uri="{28A0092B-C50C-407E-A947-70E740481C1C}">
+                          <a14:useLocalDpi xmlns:a14="http://schemas.microsoft.com/office/drawing/2010/main" val="0"/>
+                        </a:ext>
+                      </a:extLst>
+                    </a:blip>
+                    <a:stretch>
+                      <a:fillRect/>
+                    </a:stretch>
+                  </pic:blipFill>
+                  <pic:spPr>
+                    <a:xfrm>
+                      <a:off x="0" y="0"/>
+                      <a:ext cx="7330440" cy="4960620"/>
+                    </a:xfrm>
+                    <a:prstGeom prst="rect">
+                      <a:avLst/>
+                    </a:prstGeom>
+                  </pic:spPr>
+                </pic:pic>
+              </a:graphicData>
+            </a:graphic>
+            <wp14:sizeRelH relativeFrom="margin">
+              <wp14:pctWidth>0</wp14:pctWidth>
+            </wp14:sizeRelH>
+            <wp14:sizeRelV relativeFrom="margin">
+              <wp14:pctHeight>0</wp14:pctHeight>
+            </wp14:sizeRelV>
+          </wp:anchor>
+        </w:drawing>
+      </w:r>
+      <w:r>
+        <w:rPr>
           <w:rFonts w:ascii="Palatino Linotype" w:hAnsi="Palatino Linotype"/>
           <w:sz w:val="28"/>
           <w:szCs w:val="28"/>
@@ -12435,47 +12495,7 @@
                 <w:sz w:val="24"/>
                 <w:szCs w:val="24"/>
               </w:rPr>
-              <w:t xml:space="preserve">Il login dell’utente </w:t>
-            </w:r>
-            <w:r>
-              <w:rPr>
-                <w:rFonts w:ascii="Palatino Linotype" w:hAnsi="Palatino Linotype"/>
-                <w:sz w:val="24"/>
-                <w:szCs w:val="24"/>
-              </w:rPr>
-              <w:t xml:space="preserve">(oppure </w:t>
-            </w:r>
-            <w:r>
-              <w:rPr>
-                <w:rFonts w:ascii="Palatino Linotype" w:hAnsi="Palatino Linotype"/>
-                <w:sz w:val="24"/>
-                <w:szCs w:val="24"/>
-              </w:rPr>
-              <w:t>de</w:t>
-            </w:r>
-            <w:r>
-              <w:rPr>
-                <w:rFonts w:ascii="Palatino Linotype" w:hAnsi="Palatino Linotype"/>
-                <w:sz w:val="24"/>
-                <w:szCs w:val="24"/>
-              </w:rPr>
-              <w:t xml:space="preserve">l giornalista o </w:t>
-            </w:r>
-            <w:r>
-              <w:rPr>
-                <w:rFonts w:ascii="Palatino Linotype" w:hAnsi="Palatino Linotype"/>
-                <w:sz w:val="24"/>
-                <w:szCs w:val="24"/>
-              </w:rPr>
-              <w:t>del</w:t>
-            </w:r>
-            <w:r>
-              <w:rPr>
-                <w:rFonts w:ascii="Palatino Linotype" w:hAnsi="Palatino Linotype"/>
-                <w:sz w:val="24"/>
-                <w:szCs w:val="24"/>
-              </w:rPr>
-              <w:t>l’amministratore)</w:t>
+              <w:t>Il login dell’utente (oppure del giornalista o dell’amministratore)</w:t>
             </w:r>
             <w:r>
               <w:rPr>
@@ -14603,23 +14623,7 @@
           <w:sz w:val="28"/>
           <w:szCs w:val="28"/>
         </w:rPr>
-        <w:t>Fornisce</w:t>
-      </w:r>
-      <w:r>
-        <w:rPr>
-          <w:rFonts w:ascii="Palatino Linotype" w:hAnsi="Palatino Linotype"/>
-          <w:sz w:val="28"/>
-          <w:szCs w:val="28"/>
-        </w:rPr>
-        <w:t xml:space="preserve"> </w:t>
-      </w:r>
-      <w:r>
-        <w:rPr>
-          <w:rFonts w:ascii="Palatino Linotype" w:hAnsi="Palatino Linotype"/>
-          <w:sz w:val="28"/>
-          <w:szCs w:val="28"/>
-        </w:rPr>
-        <w:t>Credenziali</w:t>
+        <w:t>Fornisce Credenziali</w:t>
       </w:r>
       <w:bookmarkEnd w:id="31"/>
     </w:p>
@@ -16975,17 +16979,7 @@
                 <w:sz w:val="24"/>
                 <w:szCs w:val="24"/>
               </w:rPr>
-              <w:t>Comment</w:t>
-            </w:r>
-            <w:r>
-              <w:rPr>
-                <w:rFonts w:ascii="Palatino Linotype" w:hAnsi="Palatino Linotype"/>
-                <w:b/>
-                <w:bCs/>
-                <w:sz w:val="24"/>
-                <w:szCs w:val="24"/>
-              </w:rPr>
-              <w:t>Button</w:t>
+              <w:t>CommentButton</w:t>
             </w:r>
           </w:p>
         </w:tc>
@@ -17021,21 +17015,19 @@
             <w:pPr>
               <w:rPr>
                 <w:rFonts w:ascii="Palatino Linotype" w:hAnsi="Palatino Linotype"/>
-                <w:b/>
-                <w:bCs/>
-                <w:sz w:val="24"/>
-                <w:szCs w:val="24"/>
-              </w:rPr>
-            </w:pPr>
-            <w:r>
-              <w:rPr>
-                <w:rFonts w:ascii="Palatino Linotype" w:hAnsi="Palatino Linotype"/>
-                <w:b/>
-                <w:bCs/>
-                <w:sz w:val="24"/>
-                <w:szCs w:val="24"/>
-              </w:rPr>
-              <w:t>HomeButton</w:t>
+                <w:sz w:val="24"/>
+                <w:szCs w:val="24"/>
+              </w:rPr>
+            </w:pPr>
+            <w:r>
+              <w:rPr>
+                <w:rFonts w:ascii="Palatino Linotype" w:hAnsi="Palatino Linotype"/>
+                <w:b/>
+                <w:bCs/>
+                <w:sz w:val="24"/>
+                <w:szCs w:val="24"/>
+              </w:rPr>
+              <w:t>JournalistInterface</w:t>
             </w:r>
           </w:p>
         </w:tc>
@@ -17057,7 +17049,15 @@
                 <w:sz w:val="24"/>
                 <w:szCs w:val="24"/>
               </w:rPr>
-              <w:t>Rappresenta il tasto “back home” delle pagine relative al login e alla registrazione e il tasto “home” per tutte le altre pagine.</w:t>
+              <w:t xml:space="preserve">Rappresenta </w:t>
+            </w:r>
+            <w:r>
+              <w:rPr>
+                <w:rFonts w:ascii="Palatino Linotype" w:hAnsi="Palatino Linotype"/>
+                <w:sz w:val="24"/>
+                <w:szCs w:val="24"/>
+              </w:rPr>
+              <w:t>l’interfaccia apposita per i giornalisti, dalla quale questi ultimi possono gestire le news.</w:t>
             </w:r>
           </w:p>
         </w:tc>
@@ -17071,19 +17071,21 @@
             <w:pPr>
               <w:rPr>
                 <w:rFonts w:ascii="Palatino Linotype" w:hAnsi="Palatino Linotype"/>
-                <w:sz w:val="24"/>
-                <w:szCs w:val="24"/>
-              </w:rPr>
-            </w:pPr>
-            <w:r>
-              <w:rPr>
-                <w:rFonts w:ascii="Palatino Linotype" w:hAnsi="Palatino Linotype"/>
-                <w:b/>
-                <w:bCs/>
-                <w:sz w:val="24"/>
-                <w:szCs w:val="24"/>
-              </w:rPr>
-              <w:t>JournalistInterface</w:t>
+                <w:b/>
+                <w:bCs/>
+                <w:sz w:val="24"/>
+                <w:szCs w:val="24"/>
+              </w:rPr>
+            </w:pPr>
+            <w:r>
+              <w:rPr>
+                <w:rFonts w:ascii="Palatino Linotype" w:hAnsi="Palatino Linotype"/>
+                <w:b/>
+                <w:bCs/>
+                <w:sz w:val="24"/>
+                <w:szCs w:val="24"/>
+              </w:rPr>
+              <w:t>AddNewsButton</w:t>
             </w:r>
           </w:p>
         </w:tc>
@@ -17105,15 +17107,31 @@
                 <w:sz w:val="24"/>
                 <w:szCs w:val="24"/>
               </w:rPr>
-              <w:t xml:space="preserve">Rappresenta </w:t>
-            </w:r>
-            <w:r>
-              <w:rPr>
-                <w:rFonts w:ascii="Palatino Linotype" w:hAnsi="Palatino Linotype"/>
-                <w:sz w:val="24"/>
-                <w:szCs w:val="24"/>
-              </w:rPr>
-              <w:t>l’interfaccia apposita per i giornalisti, dalla quale questi ultimi possono gestire le news.</w:t>
+              <w:t>Rappresenta il tasto “Add news” che si trova</w:t>
+            </w:r>
+            <w:r>
+              <w:rPr>
+                <w:rFonts w:ascii="Palatino Linotype" w:hAnsi="Palatino Linotype"/>
+                <w:sz w:val="24"/>
+                <w:szCs w:val="24"/>
+              </w:rPr>
+              <w:t xml:space="preserve"> nell’interfaccia dedicata ai giornalisti</w:t>
+            </w:r>
+            <w:r>
+              <w:rPr>
+                <w:rFonts w:ascii="Palatino Linotype" w:hAnsi="Palatino Linotype"/>
+                <w:sz w:val="24"/>
+                <w:szCs w:val="24"/>
+              </w:rPr>
+              <w:t>, e all’admin,</w:t>
+            </w:r>
+            <w:r>
+              <w:rPr>
+                <w:rFonts w:ascii="Palatino Linotype" w:hAnsi="Palatino Linotype"/>
+                <w:sz w:val="24"/>
+                <w:szCs w:val="24"/>
+              </w:rPr>
+              <w:t xml:space="preserve"> e serve per aggiungere un nuovo articolo.</w:t>
             </w:r>
           </w:p>
         </w:tc>
@@ -17141,7 +17159,7 @@
                 <w:sz w:val="24"/>
                 <w:szCs w:val="24"/>
               </w:rPr>
-              <w:t>AddNewsButton</w:t>
+              <w:t>ModifyNewsButton</w:t>
             </w:r>
           </w:p>
         </w:tc>
@@ -17163,15 +17181,7 @@
                 <w:sz w:val="24"/>
                 <w:szCs w:val="24"/>
               </w:rPr>
-              <w:t>Rappresenta il tasto “Add news” che si trova</w:t>
-            </w:r>
-            <w:r>
-              <w:rPr>
-                <w:rFonts w:ascii="Palatino Linotype" w:hAnsi="Palatino Linotype"/>
-                <w:sz w:val="24"/>
-                <w:szCs w:val="24"/>
-              </w:rPr>
-              <w:t xml:space="preserve"> nell’interfaccia dedicata ai giornalisti</w:t>
+              <w:t>Rappresenta il tasto “Modify news” che si trova nell’interfaccia dedicata ai giornalisti</w:t>
             </w:r>
             <w:r>
               <w:rPr>
@@ -17187,7 +17197,7 @@
                 <w:sz w:val="24"/>
                 <w:szCs w:val="24"/>
               </w:rPr>
-              <w:t xml:space="preserve"> e serve per aggiungere un nuovo articolo.</w:t>
+              <w:t xml:space="preserve"> e serve per modificare un articolo esistente.</w:t>
             </w:r>
           </w:p>
         </w:tc>
@@ -17215,7 +17225,7 @@
                 <w:sz w:val="24"/>
                 <w:szCs w:val="24"/>
               </w:rPr>
-              <w:t>ModifyNewsButton</w:t>
+              <w:t>RemoveNewsButton</w:t>
             </w:r>
           </w:p>
         </w:tc>
@@ -17237,7 +17247,7 @@
                 <w:sz w:val="24"/>
                 <w:szCs w:val="24"/>
               </w:rPr>
-              <w:t>Rappresenta il tasto “Modify news” che si trova nell’interfaccia dedicata ai giornalisti</w:t>
+              <w:t>Rappresenta il tasto “Remove news” che si trova nell’interfaccia dedicata ai giornalisti</w:t>
             </w:r>
             <w:r>
               <w:rPr>
@@ -17253,77 +17263,27 @@
                 <w:sz w:val="24"/>
                 <w:szCs w:val="24"/>
               </w:rPr>
-              <w:t xml:space="preserve"> e serve per modificare un articolo esistente.</w:t>
+              <w:t xml:space="preserve"> e serve per rimuovere un articolo esistente.</w:t>
             </w:r>
           </w:p>
         </w:tc>
       </w:tr>
-      <w:tr>
-        <w:tc>
-          <w:tcPr>
-            <w:tcW w:w="4814" w:type="dxa"/>
-          </w:tcPr>
-          <w:p>
-            <w:pPr>
-              <w:rPr>
-                <w:rFonts w:ascii="Palatino Linotype" w:hAnsi="Palatino Linotype"/>
-                <w:b/>
-                <w:bCs/>
-                <w:sz w:val="24"/>
-                <w:szCs w:val="24"/>
-              </w:rPr>
-            </w:pPr>
-            <w:r>
-              <w:rPr>
-                <w:rFonts w:ascii="Palatino Linotype" w:hAnsi="Palatino Linotype"/>
-                <w:b/>
-                <w:bCs/>
-                <w:sz w:val="24"/>
-                <w:szCs w:val="24"/>
-              </w:rPr>
-              <w:t>RemoveNewsButton</w:t>
-            </w:r>
-          </w:p>
-        </w:tc>
-        <w:tc>
-          <w:tcPr>
-            <w:tcW w:w="4814" w:type="dxa"/>
-          </w:tcPr>
-          <w:p>
-            <w:pPr>
-              <w:rPr>
-                <w:rFonts w:ascii="Palatino Linotype" w:hAnsi="Palatino Linotype"/>
-                <w:sz w:val="24"/>
-                <w:szCs w:val="24"/>
-              </w:rPr>
-            </w:pPr>
-            <w:r>
-              <w:rPr>
-                <w:rFonts w:ascii="Palatino Linotype" w:hAnsi="Palatino Linotype"/>
-                <w:sz w:val="24"/>
-                <w:szCs w:val="24"/>
-              </w:rPr>
-              <w:t>Rappresenta il tasto “Remove news” che si trova nell’interfaccia dedicata ai giornalisti</w:t>
-            </w:r>
-            <w:r>
-              <w:rPr>
-                <w:rFonts w:ascii="Palatino Linotype" w:hAnsi="Palatino Linotype"/>
-                <w:sz w:val="24"/>
-                <w:szCs w:val="24"/>
-              </w:rPr>
-              <w:t>, e all’admin,</w:t>
-            </w:r>
-            <w:r>
-              <w:rPr>
-                <w:rFonts w:ascii="Palatino Linotype" w:hAnsi="Palatino Linotype"/>
-                <w:sz w:val="24"/>
-                <w:szCs w:val="24"/>
-              </w:rPr>
-              <w:t xml:space="preserve"> e serve per rimuovere un articolo esistente.</w:t>
-            </w:r>
-          </w:p>
-        </w:tc>
-      </w:tr>
+    </w:tbl>
+    <w:p>
+      <w:r>
+        <w:br w:type="page"/>
+      </w:r>
+    </w:p>
+    <w:tbl>
+      <w:tblPr>
+        <w:tblStyle w:val="Grigliatabella"/>
+        <w:tblW w:w="0" w:type="auto"/>
+        <w:tblLook w:val="04A0" w:firstRow="1" w:lastRow="0" w:firstColumn="1" w:lastColumn="0" w:noHBand="0" w:noVBand="1"/>
+      </w:tblPr>
+      <w:tblGrid>
+        <w:gridCol w:w="4814"/>
+        <w:gridCol w:w="4814"/>
+      </w:tblGrid>
       <w:tr>
         <w:tc>
           <w:tcPr>
@@ -17611,27 +17571,7 @@
                 <w:sz w:val="24"/>
                 <w:szCs w:val="24"/>
               </w:rPr>
-              <w:t>Vi</w:t>
-            </w:r>
-            <w:r>
-              <w:rPr>
-                <w:rFonts w:ascii="Palatino Linotype" w:hAnsi="Palatino Linotype"/>
-                <w:b/>
-                <w:bCs/>
-                <w:sz w:val="24"/>
-                <w:szCs w:val="24"/>
-              </w:rPr>
-              <w:t>sitDrivers</w:t>
-            </w:r>
-            <w:r>
-              <w:rPr>
-                <w:rFonts w:ascii="Palatino Linotype" w:hAnsi="Palatino Linotype"/>
-                <w:b/>
-                <w:bCs/>
-                <w:sz w:val="24"/>
-                <w:szCs w:val="24"/>
-              </w:rPr>
-              <w:t>Control</w:t>
+              <w:t>VisitDriversControl</w:t>
             </w:r>
           </w:p>
         </w:tc>
@@ -17653,39 +17593,7 @@
                 <w:sz w:val="24"/>
                 <w:szCs w:val="24"/>
               </w:rPr>
-              <w:t xml:space="preserve">Rappresenta l’oggetto che si occupa della visualizzazione del </w:t>
-            </w:r>
-            <w:r>
-              <w:rPr>
-                <w:rFonts w:ascii="Palatino Linotype" w:hAnsi="Palatino Linotype"/>
-                <w:sz w:val="24"/>
-                <w:szCs w:val="24"/>
-              </w:rPr>
-              <w:t>pilota</w:t>
-            </w:r>
-            <w:r>
-              <w:rPr>
-                <w:rFonts w:ascii="Palatino Linotype" w:hAnsi="Palatino Linotype"/>
-                <w:sz w:val="24"/>
-                <w:szCs w:val="24"/>
-              </w:rPr>
-              <w:t xml:space="preserve"> specificato tramite </w:t>
-            </w:r>
-            <w:r>
-              <w:rPr>
-                <w:rFonts w:ascii="Palatino Linotype" w:hAnsi="Palatino Linotype"/>
-                <w:sz w:val="24"/>
-                <w:szCs w:val="24"/>
-              </w:rPr>
-              <w:t>Drivers</w:t>
-            </w:r>
-            <w:r>
-              <w:rPr>
-                <w:rFonts w:ascii="Palatino Linotype" w:hAnsi="Palatino Linotype"/>
-                <w:sz w:val="24"/>
-                <w:szCs w:val="24"/>
-              </w:rPr>
-              <w:t>Button.</w:t>
+              <w:t>Rappresenta l’oggetto che si occupa della visualizzazione del pilota specificato tramite DriversButton.</w:t>
             </w:r>
           </w:p>
         </w:tc>
@@ -17713,27 +17621,7 @@
                 <w:sz w:val="24"/>
                 <w:szCs w:val="24"/>
               </w:rPr>
-              <w:t>Vi</w:t>
-            </w:r>
-            <w:r>
-              <w:rPr>
-                <w:rFonts w:ascii="Palatino Linotype" w:hAnsi="Palatino Linotype"/>
-                <w:b/>
-                <w:bCs/>
-                <w:sz w:val="24"/>
-                <w:szCs w:val="24"/>
-              </w:rPr>
-              <w:t>sitSchedule</w:t>
-            </w:r>
-            <w:r>
-              <w:rPr>
-                <w:rFonts w:ascii="Palatino Linotype" w:hAnsi="Palatino Linotype"/>
-                <w:b/>
-                <w:bCs/>
-                <w:sz w:val="24"/>
-                <w:szCs w:val="24"/>
-              </w:rPr>
-              <w:t>Control</w:t>
+              <w:t>VisitScheduleControl</w:t>
             </w:r>
           </w:p>
         </w:tc>
@@ -17755,47 +17643,7 @@
                 <w:sz w:val="24"/>
                 <w:szCs w:val="24"/>
               </w:rPr>
-              <w:t xml:space="preserve">Rappresenta l’oggetto che si occupa della visualizzazione del </w:t>
-            </w:r>
-            <w:r>
-              <w:rPr>
-                <w:rFonts w:ascii="Palatino Linotype" w:hAnsi="Palatino Linotype"/>
-                <w:sz w:val="24"/>
-                <w:szCs w:val="24"/>
-              </w:rPr>
-              <w:t>calendario</w:t>
-            </w:r>
-            <w:r>
-              <w:rPr>
-                <w:rFonts w:ascii="Palatino Linotype" w:hAnsi="Palatino Linotype"/>
-                <w:sz w:val="24"/>
-                <w:szCs w:val="24"/>
-              </w:rPr>
-              <w:t xml:space="preserve"> </w:t>
-            </w:r>
-            <w:r>
-              <w:rPr>
-                <w:rFonts w:ascii="Palatino Linotype" w:hAnsi="Palatino Linotype"/>
-                <w:sz w:val="24"/>
-                <w:szCs w:val="24"/>
-              </w:rPr>
-              <w:t>della stagione corrente di Formula 1</w:t>
-            </w:r>
-            <w:r>
-              <w:rPr>
-                <w:rFonts w:ascii="Palatino Linotype" w:hAnsi="Palatino Linotype"/>
-                <w:sz w:val="24"/>
-                <w:szCs w:val="24"/>
-              </w:rPr>
-              <w:t xml:space="preserve"> </w:t>
-            </w:r>
-            <w:r>
-              <w:rPr>
-                <w:rFonts w:ascii="Palatino Linotype" w:hAnsi="Palatino Linotype"/>
-                <w:sz w:val="24"/>
-                <w:szCs w:val="24"/>
-              </w:rPr>
-              <w:t>dopo aver</w:t>
+              <w:t>Rappresenta l’oggetto che si occupa della visualizzazione del calendario della stagione corrente di Formula 1 dopo aver</w:t>
             </w:r>
             <w:r>
               <w:rPr>
@@ -17811,23 +17659,7 @@
                 <w:sz w:val="24"/>
                 <w:szCs w:val="24"/>
               </w:rPr>
-              <w:t xml:space="preserve"> </w:t>
-            </w:r>
-            <w:r>
-              <w:rPr>
-                <w:rFonts w:ascii="Palatino Linotype" w:hAnsi="Palatino Linotype"/>
-                <w:sz w:val="24"/>
-                <w:szCs w:val="24"/>
-              </w:rPr>
-              <w:t>Schedule</w:t>
-            </w:r>
-            <w:r>
-              <w:rPr>
-                <w:rFonts w:ascii="Palatino Linotype" w:hAnsi="Palatino Linotype"/>
-                <w:sz w:val="24"/>
-                <w:szCs w:val="24"/>
-              </w:rPr>
-              <w:t>Button.</w:t>
+              <w:t xml:space="preserve"> ScheduleButton.</w:t>
             </w:r>
           </w:p>
         </w:tc>
@@ -17855,27 +17687,7 @@
                 <w:sz w:val="24"/>
                 <w:szCs w:val="24"/>
               </w:rPr>
-              <w:t>Vi</w:t>
-            </w:r>
-            <w:r>
-              <w:rPr>
-                <w:rFonts w:ascii="Palatino Linotype" w:hAnsi="Palatino Linotype"/>
-                <w:b/>
-                <w:bCs/>
-                <w:sz w:val="24"/>
-                <w:szCs w:val="24"/>
-              </w:rPr>
-              <w:t>sitStandings</w:t>
-            </w:r>
-            <w:r>
-              <w:rPr>
-                <w:rFonts w:ascii="Palatino Linotype" w:hAnsi="Palatino Linotype"/>
-                <w:b/>
-                <w:bCs/>
-                <w:sz w:val="24"/>
-                <w:szCs w:val="24"/>
-              </w:rPr>
-              <w:t>Control</w:t>
+              <w:t>VisitStandingsControl</w:t>
             </w:r>
           </w:p>
         </w:tc>
@@ -17897,55 +17709,7 @@
                 <w:sz w:val="24"/>
                 <w:szCs w:val="24"/>
               </w:rPr>
-              <w:t>Rappresenta l’oggetto che si occupa della visualizzazione del</w:t>
-            </w:r>
-            <w:r>
-              <w:rPr>
-                <w:rFonts w:ascii="Palatino Linotype" w:hAnsi="Palatino Linotype"/>
-                <w:sz w:val="24"/>
-                <w:szCs w:val="24"/>
-              </w:rPr>
-              <w:t xml:space="preserve">la classifica </w:t>
-            </w:r>
-            <w:r>
-              <w:rPr>
-                <w:rFonts w:ascii="Palatino Linotype" w:hAnsi="Palatino Linotype"/>
-                <w:sz w:val="24"/>
-                <w:szCs w:val="24"/>
-              </w:rPr>
-              <w:t>specificat</w:t>
-            </w:r>
-            <w:r>
-              <w:rPr>
-                <w:rFonts w:ascii="Palatino Linotype" w:hAnsi="Palatino Linotype"/>
-                <w:sz w:val="24"/>
-                <w:szCs w:val="24"/>
-              </w:rPr>
-              <w:t>a</w:t>
-            </w:r>
-            <w:r>
-              <w:rPr>
-                <w:rFonts w:ascii="Palatino Linotype" w:hAnsi="Palatino Linotype"/>
-                <w:sz w:val="24"/>
-                <w:szCs w:val="24"/>
-              </w:rPr>
-              <w:t xml:space="preserve"> tramite</w:t>
-            </w:r>
-            <w:r>
-              <w:rPr>
-                <w:rFonts w:ascii="Palatino Linotype" w:hAnsi="Palatino Linotype"/>
-                <w:sz w:val="24"/>
-                <w:szCs w:val="24"/>
-              </w:rPr>
-              <w:t xml:space="preserve"> DriversStandingsButton o ConstructorsStandingsButton</w:t>
-            </w:r>
-            <w:r>
-              <w:rPr>
-                <w:rFonts w:ascii="Palatino Linotype" w:hAnsi="Palatino Linotype"/>
-                <w:sz w:val="24"/>
-                <w:szCs w:val="24"/>
-              </w:rPr>
-              <w:t>.</w:t>
+              <w:t>Rappresenta l’oggetto che si occupa della visualizzazione della classifica specificata tramite DriversStandingsButton o ConstructorsStandingsButton.</w:t>
             </w:r>
           </w:p>
         </w:tc>
@@ -17973,27 +17737,7 @@
                 <w:sz w:val="24"/>
                 <w:szCs w:val="24"/>
               </w:rPr>
-              <w:t>Vi</w:t>
-            </w:r>
-            <w:r>
-              <w:rPr>
-                <w:rFonts w:ascii="Palatino Linotype" w:hAnsi="Palatino Linotype"/>
-                <w:b/>
-                <w:bCs/>
-                <w:sz w:val="24"/>
-                <w:szCs w:val="24"/>
-              </w:rPr>
-              <w:t>sitNews</w:t>
-            </w:r>
-            <w:r>
-              <w:rPr>
-                <w:rFonts w:ascii="Palatino Linotype" w:hAnsi="Palatino Linotype"/>
-                <w:b/>
-                <w:bCs/>
-                <w:sz w:val="24"/>
-                <w:szCs w:val="24"/>
-              </w:rPr>
-              <w:t>Control</w:t>
+              <w:t>VisitNewsControl</w:t>
             </w:r>
           </w:p>
         </w:tc>
@@ -18015,15 +17759,7 @@
                 <w:sz w:val="24"/>
                 <w:szCs w:val="24"/>
               </w:rPr>
-              <w:t>Rappresenta l’oggetto che si occupa della visualizzazione del</w:t>
-            </w:r>
-            <w:r>
-              <w:rPr>
-                <w:rFonts w:ascii="Palatino Linotype" w:hAnsi="Palatino Linotype"/>
-                <w:sz w:val="24"/>
-                <w:szCs w:val="24"/>
-              </w:rPr>
-              <w:t xml:space="preserve">la news </w:t>
+              <w:t xml:space="preserve">Rappresenta l’oggetto che si occupa della visualizzazione della news </w:t>
             </w:r>
             <w:r>
               <w:rPr>
@@ -18147,87 +17883,7 @@
                 <w:sz w:val="24"/>
                 <w:szCs w:val="24"/>
               </w:rPr>
-              <w:t xml:space="preserve">Rappresenta l’oggetto che si occupa della gestione delle informazioni ricavate dal </w:t>
-            </w:r>
-            <w:r>
-              <w:rPr>
-                <w:rFonts w:ascii="Palatino Linotype" w:hAnsi="Palatino Linotype"/>
-                <w:sz w:val="24"/>
-                <w:szCs w:val="24"/>
-              </w:rPr>
-              <w:t>Login</w:t>
-            </w:r>
-            <w:r>
-              <w:rPr>
-                <w:rFonts w:ascii="Palatino Linotype" w:hAnsi="Palatino Linotype"/>
-                <w:sz w:val="24"/>
-                <w:szCs w:val="24"/>
-              </w:rPr>
-              <w:t>Form e finalizza l</w:t>
-            </w:r>
-            <w:r>
-              <w:rPr>
-                <w:rFonts w:ascii="Palatino Linotype" w:hAnsi="Palatino Linotype"/>
-                <w:sz w:val="24"/>
-                <w:szCs w:val="24"/>
-              </w:rPr>
-              <w:t>’accesso</w:t>
-            </w:r>
-            <w:r>
-              <w:rPr>
-                <w:rFonts w:ascii="Palatino Linotype" w:hAnsi="Palatino Linotype"/>
-                <w:sz w:val="24"/>
-                <w:szCs w:val="24"/>
-              </w:rPr>
-              <w:t>, se un utente</w:t>
-            </w:r>
-            <w:r>
-              <w:rPr>
-                <w:rFonts w:ascii="Palatino Linotype" w:hAnsi="Palatino Linotype"/>
-                <w:sz w:val="24"/>
-                <w:szCs w:val="24"/>
-              </w:rPr>
-              <w:t xml:space="preserve"> (o anche giornalista o amministratore)</w:t>
-            </w:r>
-            <w:r>
-              <w:rPr>
-                <w:rFonts w:ascii="Palatino Linotype" w:hAnsi="Palatino Linotype"/>
-                <w:sz w:val="24"/>
-                <w:szCs w:val="24"/>
-              </w:rPr>
-              <w:t xml:space="preserve"> con quell’email e </w:t>
-            </w:r>
-            <w:r>
-              <w:rPr>
-                <w:rFonts w:ascii="Palatino Linotype" w:hAnsi="Palatino Linotype"/>
-                <w:sz w:val="24"/>
-                <w:szCs w:val="24"/>
-              </w:rPr>
-              <w:t>quella password è registrato</w:t>
-            </w:r>
-            <w:r>
-              <w:rPr>
-                <w:rFonts w:ascii="Palatino Linotype" w:hAnsi="Palatino Linotype"/>
-                <w:sz w:val="24"/>
-                <w:szCs w:val="24"/>
-              </w:rPr>
-              <w:t xml:space="preserve">, oppure segnala </w:t>
-            </w:r>
-            <w:r>
-              <w:rPr>
-                <w:rFonts w:ascii="Palatino Linotype" w:hAnsi="Palatino Linotype"/>
-                <w:sz w:val="24"/>
-                <w:szCs w:val="24"/>
-              </w:rPr>
-              <w:t>un errore nel caso in cui non vi sia alcun utente registrato (oppure giornalista o amministratore) con quei dati</w:t>
-            </w:r>
-            <w:r>
-              <w:rPr>
-                <w:rFonts w:ascii="Palatino Linotype" w:hAnsi="Palatino Linotype"/>
-                <w:sz w:val="24"/>
-                <w:szCs w:val="24"/>
-              </w:rPr>
-              <w:t>.</w:t>
+              <w:t>Rappresenta l’oggetto che si occupa della gestione delle informazioni ricavate dal LoginForm e finalizza l’accesso, se un utente (o anche giornalista o amministratore) con quell’email e quella password è registrato, oppure segnala un errore nel caso in cui non vi sia alcun utente registrato (oppure giornalista o amministratore) con quei dati.</w:t>
             </w:r>
           </w:p>
         </w:tc>
@@ -18277,15 +17933,7 @@
                 <w:sz w:val="24"/>
                 <w:szCs w:val="24"/>
               </w:rPr>
-              <w:t>Rappresenta l’oggetto che si occupa della gestione del</w:t>
-            </w:r>
-            <w:r>
-              <w:rPr>
-                <w:rFonts w:ascii="Palatino Linotype" w:hAnsi="Palatino Linotype"/>
-                <w:sz w:val="24"/>
-                <w:szCs w:val="24"/>
-              </w:rPr>
-              <w:t xml:space="preserve"> logout derivante dal tasto LogoutButton e che riporta l’utente, il giornalista o l’amministratore in homepage.</w:t>
+              <w:t>Rappresenta l’oggetto che si occupa della gestione del logout derivante dal tasto LogoutButton e che riporta l’utente, il giornalista o l’amministratore in homepage.</w:t>
             </w:r>
           </w:p>
         </w:tc>
@@ -18462,39 +18110,7 @@
                 <w:sz w:val="24"/>
                 <w:szCs w:val="24"/>
               </w:rPr>
-              <w:t xml:space="preserve">Rappresenta l’oggetto che si occupa della gestione </w:t>
-            </w:r>
-            <w:r>
-              <w:rPr>
-                <w:rFonts w:ascii="Palatino Linotype" w:hAnsi="Palatino Linotype"/>
-                <w:sz w:val="24"/>
-                <w:szCs w:val="24"/>
-              </w:rPr>
-              <w:t xml:space="preserve">della modifica </w:t>
-            </w:r>
-            <w:r>
-              <w:rPr>
-                <w:rFonts w:ascii="Palatino Linotype" w:hAnsi="Palatino Linotype"/>
-                <w:sz w:val="24"/>
-                <w:szCs w:val="24"/>
-              </w:rPr>
-              <w:t xml:space="preserve">di una news da parte di un giornalista o di un amministratore, dopo aver premuto il tasto </w:t>
-            </w:r>
-            <w:r>
-              <w:rPr>
-                <w:rFonts w:ascii="Palatino Linotype" w:hAnsi="Palatino Linotype"/>
-                <w:sz w:val="24"/>
-                <w:szCs w:val="24"/>
-              </w:rPr>
-              <w:t>Modify</w:t>
-            </w:r>
-            <w:r>
-              <w:rPr>
-                <w:rFonts w:ascii="Palatino Linotype" w:hAnsi="Palatino Linotype"/>
-                <w:sz w:val="24"/>
-                <w:szCs w:val="24"/>
-              </w:rPr>
-              <w:t>NewsButton dalla propria interfaccia dedicata.</w:t>
+              <w:t>Rappresenta l’oggetto che si occupa della gestione della modifica di una news da parte di un giornalista o di un amministratore, dopo aver premuto il tasto ModifyNewsButton dalla propria interfaccia dedicata.</w:t>
             </w:r>
           </w:p>
         </w:tc>
@@ -18544,39 +18160,7 @@
                 <w:sz w:val="24"/>
                 <w:szCs w:val="24"/>
               </w:rPr>
-              <w:t xml:space="preserve">Rappresenta l’oggetto che si occupa della gestione della </w:t>
-            </w:r>
-            <w:r>
-              <w:rPr>
-                <w:rFonts w:ascii="Palatino Linotype" w:hAnsi="Palatino Linotype"/>
-                <w:sz w:val="24"/>
-                <w:szCs w:val="24"/>
-              </w:rPr>
-              <w:t>rimozione</w:t>
-            </w:r>
-            <w:r>
-              <w:rPr>
-                <w:rFonts w:ascii="Palatino Linotype" w:hAnsi="Palatino Linotype"/>
-                <w:sz w:val="24"/>
-                <w:szCs w:val="24"/>
-              </w:rPr>
-              <w:t xml:space="preserve"> di una news da parte di un giornalista o di un amministratore, dopo aver premuto il tasto </w:t>
-            </w:r>
-            <w:r>
-              <w:rPr>
-                <w:rFonts w:ascii="Palatino Linotype" w:hAnsi="Palatino Linotype"/>
-                <w:sz w:val="24"/>
-                <w:szCs w:val="24"/>
-              </w:rPr>
-              <w:t>Remove</w:t>
-            </w:r>
-            <w:r>
-              <w:rPr>
-                <w:rFonts w:ascii="Palatino Linotype" w:hAnsi="Palatino Linotype"/>
-                <w:sz w:val="24"/>
-                <w:szCs w:val="24"/>
-              </w:rPr>
-              <w:t>NewsButton dalla propria interfaccia dedicata.</w:t>
+              <w:t>Rappresenta l’oggetto che si occupa della gestione della rimozione di una news da parte di un giornalista o di un amministratore, dopo aver premuto il tasto RemoveNewsButton dalla propria interfaccia dedicata.</w:t>
             </w:r>
           </w:p>
         </w:tc>
@@ -18626,39 +18210,7 @@
                 <w:sz w:val="24"/>
                 <w:szCs w:val="24"/>
               </w:rPr>
-              <w:t>Rappresenta l’oggetto che si occupa della gestione del</w:t>
-            </w:r>
-            <w:r>
-              <w:rPr>
-                <w:rFonts w:ascii="Palatino Linotype" w:hAnsi="Palatino Linotype"/>
-                <w:sz w:val="24"/>
-                <w:szCs w:val="24"/>
-              </w:rPr>
-              <w:t xml:space="preserve">la fornitura di credenziali da parte di un </w:t>
-            </w:r>
-            <w:r>
-              <w:rPr>
-                <w:rFonts w:ascii="Palatino Linotype" w:hAnsi="Palatino Linotype"/>
-                <w:sz w:val="24"/>
-                <w:szCs w:val="24"/>
-              </w:rPr>
-              <w:t>amministratore</w:t>
-            </w:r>
-            <w:r>
-              <w:rPr>
-                <w:rFonts w:ascii="Palatino Linotype" w:hAnsi="Palatino Linotype"/>
-                <w:sz w:val="24"/>
-                <w:szCs w:val="24"/>
-              </w:rPr>
-              <w:t xml:space="preserve"> ad un giornalista</w:t>
-            </w:r>
-            <w:r>
-              <w:rPr>
-                <w:rFonts w:ascii="Palatino Linotype" w:hAnsi="Palatino Linotype"/>
-                <w:sz w:val="24"/>
-                <w:szCs w:val="24"/>
-              </w:rPr>
-              <w:t xml:space="preserve">, dopo aver premuto il tasto </w:t>
+              <w:t xml:space="preserve">Rappresenta l’oggetto che si occupa della gestione della fornitura di credenziali da parte di un amministratore ad un giornalista, dopo aver premuto il tasto </w:t>
             </w:r>
             <w:r>
               <w:rPr>

--- a/IDS_rad.docx
+++ b/IDS_rad.docx
@@ -4073,7 +4073,7 @@
           <w:szCs w:val="24"/>
         </w:rPr>
         <w:drawing>
-          <wp:inline distT="0" distB="0" distL="0" distR="0" wp14:anchorId="118C6F39" wp14:editId="02F42052">
+          <wp:inline distT="0" distB="0" distL="0" distR="0" wp14:anchorId="118C6F39" wp14:editId="55369A01">
             <wp:extent cx="6120130" cy="3404235"/>
             <wp:effectExtent l="0" t="0" r="0" b="5715"/>
             <wp:docPr id="1023955904" name="Immagine 9" descr="Immagine che contiene testo, schermata, software, Software multimediale&#10;&#10;Descrizione generata automaticamente"/>
@@ -15676,15 +15676,15 @@
                 <w:sz w:val="24"/>
                 <w:szCs w:val="24"/>
               </w:rPr>
-              <w:t>Standing</w:t>
-            </w:r>
-            <w:r>
-              <w:rPr>
-                <w:rFonts w:ascii="Palatino Linotype" w:hAnsi="Palatino Linotype"/>
-                <w:sz w:val="24"/>
-                <w:szCs w:val="24"/>
-              </w:rPr>
-              <w:t xml:space="preserve"> (Classifica)</w:t>
+              <w:t>DriversStanding</w:t>
+            </w:r>
+            <w:r>
+              <w:rPr>
+                <w:rFonts w:ascii="Palatino Linotype" w:hAnsi="Palatino Linotype"/>
+                <w:sz w:val="24"/>
+                <w:szCs w:val="24"/>
+              </w:rPr>
+              <w:t xml:space="preserve"> (Classifica piloti)</w:t>
             </w:r>
           </w:p>
         </w:tc>
@@ -15706,7 +15706,7 @@
                 <w:sz w:val="24"/>
                 <w:szCs w:val="24"/>
               </w:rPr>
-              <w:t>Rappresenta una scheda relativa ad una classifica generica, che può essere piloti o costruttori (relativa alle scuderie).</w:t>
+              <w:t>Rappresenta una scheda relativa alla classifica piloti.</w:t>
             </w:r>
           </w:p>
         </w:tc>
@@ -15732,63 +15732,7 @@
                 <w:sz w:val="24"/>
                 <w:szCs w:val="24"/>
               </w:rPr>
-              <w:t>DriversStanding</w:t>
-            </w:r>
-            <w:r>
-              <w:rPr>
-                <w:rFonts w:ascii="Palatino Linotype" w:hAnsi="Palatino Linotype"/>
-                <w:sz w:val="24"/>
-                <w:szCs w:val="24"/>
-              </w:rPr>
-              <w:t xml:space="preserve"> (Classifica piloti)</w:t>
-            </w:r>
-          </w:p>
-        </w:tc>
-        <w:tc>
-          <w:tcPr>
-            <w:tcW w:w="4814" w:type="dxa"/>
-          </w:tcPr>
-          <w:p>
-            <w:pPr>
-              <w:rPr>
-                <w:rFonts w:ascii="Palatino Linotype" w:hAnsi="Palatino Linotype"/>
-                <w:sz w:val="24"/>
-                <w:szCs w:val="24"/>
-              </w:rPr>
-            </w:pPr>
-            <w:r>
-              <w:rPr>
-                <w:rFonts w:ascii="Palatino Linotype" w:hAnsi="Palatino Linotype"/>
-                <w:sz w:val="24"/>
-                <w:szCs w:val="24"/>
-              </w:rPr>
-              <w:t>Rappresenta una scheda relativa alla classifica piloti.</w:t>
-            </w:r>
-          </w:p>
-        </w:tc>
-      </w:tr>
-      <w:tr>
-        <w:tc>
-          <w:tcPr>
-            <w:tcW w:w="4814" w:type="dxa"/>
-          </w:tcPr>
-          <w:p>
-            <w:pPr>
-              <w:rPr>
-                <w:rFonts w:ascii="Palatino Linotype" w:hAnsi="Palatino Linotype"/>
-                <w:sz w:val="24"/>
-                <w:szCs w:val="24"/>
-              </w:rPr>
-            </w:pPr>
-            <w:r>
-              <w:rPr>
-                <w:rFonts w:ascii="Palatino Linotype" w:hAnsi="Palatino Linotype"/>
-                <w:b/>
-                <w:bCs/>
-                <w:sz w:val="24"/>
-                <w:szCs w:val="24"/>
-              </w:rPr>
-              <w:t>ConstructorsStandings</w:t>
+              <w:t>ConstructorsStanding</w:t>
             </w:r>
             <w:r>
               <w:rPr>
@@ -17445,6 +17389,80 @@
                 <w:szCs w:val="24"/>
               </w:rPr>
               <w:t>Rappresenta il tasto “Provides credentials” che si trova nell’interfaccia dedicata all’amministratore e serve per fornire le credenziali di accesso ad un giornalista.</w:t>
+            </w:r>
+          </w:p>
+        </w:tc>
+      </w:tr>
+      <w:tr>
+        <w:tc>
+          <w:tcPr>
+            <w:tcW w:w="4814" w:type="dxa"/>
+          </w:tcPr>
+          <w:p>
+            <w:pPr>
+              <w:rPr>
+                <w:rFonts w:ascii="Palatino Linotype" w:hAnsi="Palatino Linotype"/>
+                <w:b/>
+                <w:bCs/>
+                <w:sz w:val="24"/>
+                <w:szCs w:val="24"/>
+              </w:rPr>
+            </w:pPr>
+            <w:r>
+              <w:rPr>
+                <w:rFonts w:ascii="Palatino Linotype" w:hAnsi="Palatino Linotype"/>
+                <w:b/>
+                <w:bCs/>
+                <w:sz w:val="24"/>
+                <w:szCs w:val="24"/>
+              </w:rPr>
+              <w:t>ProvidesCredentialsForm</w:t>
+            </w:r>
+          </w:p>
+        </w:tc>
+        <w:tc>
+          <w:tcPr>
+            <w:tcW w:w="4814" w:type="dxa"/>
+          </w:tcPr>
+          <w:p>
+            <w:pPr>
+              <w:rPr>
+                <w:rFonts w:ascii="Palatino Linotype" w:hAnsi="Palatino Linotype"/>
+                <w:sz w:val="24"/>
+                <w:szCs w:val="24"/>
+              </w:rPr>
+            </w:pPr>
+            <w:r>
+              <w:rPr>
+                <w:rFonts w:ascii="Palatino Linotype" w:hAnsi="Palatino Linotype"/>
+                <w:sz w:val="24"/>
+                <w:szCs w:val="24"/>
+              </w:rPr>
+              <w:t>E’ il modulo necessario per l’immissione delle</w:t>
+            </w:r>
+            <w:r>
+              <w:rPr>
+                <w:rFonts w:ascii="Palatino Linotype" w:hAnsi="Palatino Linotype"/>
+                <w:sz w:val="24"/>
+                <w:szCs w:val="24"/>
+              </w:rPr>
+              <w:t xml:space="preserve"> informazioni richieste per la registrazione</w:t>
+            </w:r>
+            <w:r>
+              <w:rPr>
+                <w:rFonts w:ascii="Palatino Linotype" w:hAnsi="Palatino Linotype"/>
+                <w:sz w:val="24"/>
+                <w:szCs w:val="24"/>
+              </w:rPr>
+              <w:t xml:space="preserve"> di un nuovo giornalista da parte dell’admin</w:t>
+            </w:r>
+            <w:r>
+              <w:rPr>
+                <w:rFonts w:ascii="Palatino Linotype" w:hAnsi="Palatino Linotype"/>
+                <w:sz w:val="24"/>
+                <w:szCs w:val="24"/>
+              </w:rPr>
+              <w:t>.</w:t>
             </w:r>
           </w:p>
         </w:tc>

--- a/IDS_rad.docx
+++ b/IDS_rad.docx
@@ -349,7 +349,7 @@
             </w:rPr>
             <w:fldChar w:fldCharType="separate"/>
           </w:r>
-          <w:hyperlink w:anchor="_Toc153102925" w:history="1">
+          <w:hyperlink w:anchor="_Toc153809025" w:history="1">
             <w:r>
               <w:rPr>
                 <w:rStyle w:val="Collegamentoipertestuale"/>
@@ -377,7 +377,7 @@
                 <w:noProof/>
                 <w:webHidden/>
               </w:rPr>
-              <w:instrText xml:space="preserve"> PAGEREF _Toc153102925 \h </w:instrText>
+              <w:instrText xml:space="preserve"> PAGEREF _Toc153809025 \h </w:instrText>
             </w:r>
             <w:r>
               <w:rPr>
@@ -420,7 +420,7 @@
               <w:lang w:eastAsia="it-IT"/>
             </w:rPr>
           </w:pPr>
-          <w:hyperlink w:anchor="_Toc153102926" w:history="1">
+          <w:hyperlink w:anchor="_Toc153809026" w:history="1">
             <w:r>
               <w:rPr>
                 <w:rStyle w:val="Collegamentoipertestuale"/>
@@ -448,7 +448,7 @@
                 <w:noProof/>
                 <w:webHidden/>
               </w:rPr>
-              <w:instrText xml:space="preserve"> PAGEREF _Toc153102926 \h </w:instrText>
+              <w:instrText xml:space="preserve"> PAGEREF _Toc153809026 \h </w:instrText>
             </w:r>
             <w:r>
               <w:rPr>
@@ -491,7 +491,7 @@
               <w:lang w:eastAsia="it-IT"/>
             </w:rPr>
           </w:pPr>
-          <w:hyperlink w:anchor="_Toc153102927" w:history="1">
+          <w:hyperlink w:anchor="_Toc153809027" w:history="1">
             <w:r>
               <w:rPr>
                 <w:rStyle w:val="Collegamentoipertestuale"/>
@@ -519,7 +519,7 @@
                 <w:noProof/>
                 <w:webHidden/>
               </w:rPr>
-              <w:instrText xml:space="preserve"> PAGEREF _Toc153102927 \h </w:instrText>
+              <w:instrText xml:space="preserve"> PAGEREF _Toc153809027 \h </w:instrText>
             </w:r>
             <w:r>
               <w:rPr>
@@ -562,7 +562,7 @@
               <w:lang w:eastAsia="it-IT"/>
             </w:rPr>
           </w:pPr>
-          <w:hyperlink w:anchor="_Toc153102928" w:history="1">
+          <w:hyperlink w:anchor="_Toc153809028" w:history="1">
             <w:r>
               <w:rPr>
                 <w:rStyle w:val="Collegamentoipertestuale"/>
@@ -590,7 +590,7 @@
                 <w:noProof/>
                 <w:webHidden/>
               </w:rPr>
-              <w:instrText xml:space="preserve"> PAGEREF _Toc153102928 \h </w:instrText>
+              <w:instrText xml:space="preserve"> PAGEREF _Toc153809028 \h </w:instrText>
             </w:r>
             <w:r>
               <w:rPr>
@@ -633,7 +633,7 @@
               <w:lang w:eastAsia="it-IT"/>
             </w:rPr>
           </w:pPr>
-          <w:hyperlink w:anchor="_Toc153102929" w:history="1">
+          <w:hyperlink w:anchor="_Toc153809029" w:history="1">
             <w:r>
               <w:rPr>
                 <w:rStyle w:val="Collegamentoipertestuale"/>
@@ -661,7 +661,7 @@
                 <w:noProof/>
                 <w:webHidden/>
               </w:rPr>
-              <w:instrText xml:space="preserve"> PAGEREF _Toc153102929 \h </w:instrText>
+              <w:instrText xml:space="preserve"> PAGEREF _Toc153809029 \h </w:instrText>
             </w:r>
             <w:r>
               <w:rPr>
@@ -704,7 +704,7 @@
               <w:lang w:eastAsia="it-IT"/>
             </w:rPr>
           </w:pPr>
-          <w:hyperlink w:anchor="_Toc153102930" w:history="1">
+          <w:hyperlink w:anchor="_Toc153809030" w:history="1">
             <w:r>
               <w:rPr>
                 <w:rStyle w:val="Collegamentoipertestuale"/>
@@ -732,7 +732,7 @@
                 <w:noProof/>
                 <w:webHidden/>
               </w:rPr>
-              <w:instrText xml:space="preserve"> PAGEREF _Toc153102930 \h </w:instrText>
+              <w:instrText xml:space="preserve"> PAGEREF _Toc153809030 \h </w:instrText>
             </w:r>
             <w:r>
               <w:rPr>
@@ -775,7 +775,7 @@
               <w:lang w:eastAsia="it-IT"/>
             </w:rPr>
           </w:pPr>
-          <w:hyperlink w:anchor="_Toc153102931" w:history="1">
+          <w:hyperlink w:anchor="_Toc153809031" w:history="1">
             <w:r>
               <w:rPr>
                 <w:rStyle w:val="Collegamentoipertestuale"/>
@@ -803,7 +803,7 @@
                 <w:noProof/>
                 <w:webHidden/>
               </w:rPr>
-              <w:instrText xml:space="preserve"> PAGEREF _Toc153102931 \h </w:instrText>
+              <w:instrText xml:space="preserve"> PAGEREF _Toc153809031 \h </w:instrText>
             </w:r>
             <w:r>
               <w:rPr>
@@ -846,7 +846,7 @@
               <w:lang w:eastAsia="it-IT"/>
             </w:rPr>
           </w:pPr>
-          <w:hyperlink w:anchor="_Toc153102932" w:history="1">
+          <w:hyperlink w:anchor="_Toc153809032" w:history="1">
             <w:r>
               <w:rPr>
                 <w:rStyle w:val="Collegamentoipertestuale"/>
@@ -874,7 +874,7 @@
                 <w:noProof/>
                 <w:webHidden/>
               </w:rPr>
-              <w:instrText xml:space="preserve"> PAGEREF _Toc153102932 \h </w:instrText>
+              <w:instrText xml:space="preserve"> PAGEREF _Toc153809032 \h </w:instrText>
             </w:r>
             <w:r>
               <w:rPr>
@@ -917,7 +917,7 @@
               <w:lang w:eastAsia="it-IT"/>
             </w:rPr>
           </w:pPr>
-          <w:hyperlink w:anchor="_Toc153102933" w:history="1">
+          <w:hyperlink w:anchor="_Toc153809033" w:history="1">
             <w:r>
               <w:rPr>
                 <w:rStyle w:val="Collegamentoipertestuale"/>
@@ -945,7 +945,7 @@
                 <w:noProof/>
                 <w:webHidden/>
               </w:rPr>
-              <w:instrText xml:space="preserve"> PAGEREF _Toc153102933 \h </w:instrText>
+              <w:instrText xml:space="preserve"> PAGEREF _Toc153809033 \h </w:instrText>
             </w:r>
             <w:r>
               <w:rPr>
@@ -988,7 +988,7 @@
               <w:lang w:eastAsia="it-IT"/>
             </w:rPr>
           </w:pPr>
-          <w:hyperlink w:anchor="_Toc153102934" w:history="1">
+          <w:hyperlink w:anchor="_Toc153809034" w:history="1">
             <w:r>
               <w:rPr>
                 <w:rStyle w:val="Collegamentoipertestuale"/>
@@ -1016,7 +1016,7 @@
                 <w:noProof/>
                 <w:webHidden/>
               </w:rPr>
-              <w:instrText xml:space="preserve"> PAGEREF _Toc153102934 \h </w:instrText>
+              <w:instrText xml:space="preserve"> PAGEREF _Toc153809034 \h </w:instrText>
             </w:r>
             <w:r>
               <w:rPr>
@@ -1059,7 +1059,7 @@
               <w:lang w:eastAsia="it-IT"/>
             </w:rPr>
           </w:pPr>
-          <w:hyperlink w:anchor="_Toc153102935" w:history="1">
+          <w:hyperlink w:anchor="_Toc153809035" w:history="1">
             <w:r>
               <w:rPr>
                 <w:rStyle w:val="Collegamentoipertestuale"/>
@@ -1087,7 +1087,7 @@
                 <w:noProof/>
                 <w:webHidden/>
               </w:rPr>
-              <w:instrText xml:space="preserve"> PAGEREF _Toc153102935 \h </w:instrText>
+              <w:instrText xml:space="preserve"> PAGEREF _Toc153809035 \h </w:instrText>
             </w:r>
             <w:r>
               <w:rPr>
@@ -1130,7 +1130,7 @@
               <w:lang w:eastAsia="it-IT"/>
             </w:rPr>
           </w:pPr>
-          <w:hyperlink w:anchor="_Toc153102936" w:history="1">
+          <w:hyperlink w:anchor="_Toc153809036" w:history="1">
             <w:r>
               <w:rPr>
                 <w:rStyle w:val="Collegamentoipertestuale"/>
@@ -1158,7 +1158,7 @@
                 <w:noProof/>
                 <w:webHidden/>
               </w:rPr>
-              <w:instrText xml:space="preserve"> PAGEREF _Toc153102936 \h </w:instrText>
+              <w:instrText xml:space="preserve"> PAGEREF _Toc153809036 \h </w:instrText>
             </w:r>
             <w:r>
               <w:rPr>
@@ -1201,7 +1201,7 @@
               <w:lang w:eastAsia="it-IT"/>
             </w:rPr>
           </w:pPr>
-          <w:hyperlink w:anchor="_Toc153102937" w:history="1">
+          <w:hyperlink w:anchor="_Toc153809037" w:history="1">
             <w:r>
               <w:rPr>
                 <w:rStyle w:val="Collegamentoipertestuale"/>
@@ -1229,7 +1229,7 @@
                 <w:noProof/>
                 <w:webHidden/>
               </w:rPr>
-              <w:instrText xml:space="preserve"> PAGEREF _Toc153102937 \h </w:instrText>
+              <w:instrText xml:space="preserve"> PAGEREF _Toc153809037 \h </w:instrText>
             </w:r>
             <w:r>
               <w:rPr>
@@ -1272,7 +1272,7 @@
               <w:lang w:eastAsia="it-IT"/>
             </w:rPr>
           </w:pPr>
-          <w:hyperlink w:anchor="_Toc153102938" w:history="1">
+          <w:hyperlink w:anchor="_Toc153809038" w:history="1">
             <w:r>
               <w:rPr>
                 <w:rStyle w:val="Collegamentoipertestuale"/>
@@ -1300,7 +1300,7 @@
                 <w:noProof/>
                 <w:webHidden/>
               </w:rPr>
-              <w:instrText xml:space="preserve"> PAGEREF _Toc153102938 \h </w:instrText>
+              <w:instrText xml:space="preserve"> PAGEREF _Toc153809038 \h </w:instrText>
             </w:r>
             <w:r>
               <w:rPr>
@@ -1343,7 +1343,7 @@
               <w:lang w:eastAsia="it-IT"/>
             </w:rPr>
           </w:pPr>
-          <w:hyperlink w:anchor="_Toc153102939" w:history="1">
+          <w:hyperlink w:anchor="_Toc153809039" w:history="1">
             <w:r>
               <w:rPr>
                 <w:rStyle w:val="Collegamentoipertestuale"/>
@@ -1371,7 +1371,7 @@
                 <w:noProof/>
                 <w:webHidden/>
               </w:rPr>
-              <w:instrText xml:space="preserve"> PAGEREF _Toc153102939 \h </w:instrText>
+              <w:instrText xml:space="preserve"> PAGEREF _Toc153809039 \h </w:instrText>
             </w:r>
             <w:r>
               <w:rPr>
@@ -1414,7 +1414,7 @@
               <w:lang w:eastAsia="it-IT"/>
             </w:rPr>
           </w:pPr>
-          <w:hyperlink w:anchor="_Toc153102940" w:history="1">
+          <w:hyperlink w:anchor="_Toc153809040" w:history="1">
             <w:r>
               <w:rPr>
                 <w:rStyle w:val="Collegamentoipertestuale"/>
@@ -1442,7 +1442,7 @@
                 <w:noProof/>
                 <w:webHidden/>
               </w:rPr>
-              <w:instrText xml:space="preserve"> PAGEREF _Toc153102940 \h </w:instrText>
+              <w:instrText xml:space="preserve"> PAGEREF _Toc153809040 \h </w:instrText>
             </w:r>
             <w:r>
               <w:rPr>
@@ -1485,7 +1485,7 @@
               <w:lang w:eastAsia="it-IT"/>
             </w:rPr>
           </w:pPr>
-          <w:hyperlink w:anchor="_Toc153102941" w:history="1">
+          <w:hyperlink w:anchor="_Toc153809041" w:history="1">
             <w:r>
               <w:rPr>
                 <w:rStyle w:val="Collegamentoipertestuale"/>
@@ -1513,7 +1513,7 @@
                 <w:noProof/>
                 <w:webHidden/>
               </w:rPr>
-              <w:instrText xml:space="preserve"> PAGEREF _Toc153102941 \h </w:instrText>
+              <w:instrText xml:space="preserve"> PAGEREF _Toc153809041 \h </w:instrText>
             </w:r>
             <w:r>
               <w:rPr>
@@ -1556,7 +1556,7 @@
               <w:lang w:eastAsia="it-IT"/>
             </w:rPr>
           </w:pPr>
-          <w:hyperlink w:anchor="_Toc153102942" w:history="1">
+          <w:hyperlink w:anchor="_Toc153809042" w:history="1">
             <w:r>
               <w:rPr>
                 <w:rStyle w:val="Collegamentoipertestuale"/>
@@ -1584,7 +1584,7 @@
                 <w:noProof/>
                 <w:webHidden/>
               </w:rPr>
-              <w:instrText xml:space="preserve"> PAGEREF _Toc153102942 \h </w:instrText>
+              <w:instrText xml:space="preserve"> PAGEREF _Toc153809042 \h </w:instrText>
             </w:r>
             <w:r>
               <w:rPr>
@@ -1627,7 +1627,7 @@
               <w:lang w:eastAsia="it-IT"/>
             </w:rPr>
           </w:pPr>
-          <w:hyperlink w:anchor="_Toc153102943" w:history="1">
+          <w:hyperlink w:anchor="_Toc153809043" w:history="1">
             <w:r>
               <w:rPr>
                 <w:rStyle w:val="Collegamentoipertestuale"/>
@@ -1655,7 +1655,7 @@
                 <w:noProof/>
                 <w:webHidden/>
               </w:rPr>
-              <w:instrText xml:space="preserve"> PAGEREF _Toc153102943 \h </w:instrText>
+              <w:instrText xml:space="preserve"> PAGEREF _Toc153809043 \h </w:instrText>
             </w:r>
             <w:r>
               <w:rPr>
@@ -1698,7 +1698,7 @@
               <w:lang w:eastAsia="it-IT"/>
             </w:rPr>
           </w:pPr>
-          <w:hyperlink w:anchor="_Toc153102944" w:history="1">
+          <w:hyperlink w:anchor="_Toc153809044" w:history="1">
             <w:r>
               <w:rPr>
                 <w:rStyle w:val="Collegamentoipertestuale"/>
@@ -1726,7 +1726,7 @@
                 <w:noProof/>
                 <w:webHidden/>
               </w:rPr>
-              <w:instrText xml:space="preserve"> PAGEREF _Toc153102944 \h </w:instrText>
+              <w:instrText xml:space="preserve"> PAGEREF _Toc153809044 \h </w:instrText>
             </w:r>
             <w:r>
               <w:rPr>
@@ -1769,7 +1769,7 @@
               <w:lang w:eastAsia="it-IT"/>
             </w:rPr>
           </w:pPr>
-          <w:hyperlink w:anchor="_Toc153102945" w:history="1">
+          <w:hyperlink w:anchor="_Toc153809045" w:history="1">
             <w:r>
               <w:rPr>
                 <w:rStyle w:val="Collegamentoipertestuale"/>
@@ -1797,7 +1797,7 @@
                 <w:noProof/>
                 <w:webHidden/>
               </w:rPr>
-              <w:instrText xml:space="preserve"> PAGEREF _Toc153102945 \h </w:instrText>
+              <w:instrText xml:space="preserve"> PAGEREF _Toc153809045 \h </w:instrText>
             </w:r>
             <w:r>
               <w:rPr>
@@ -1840,7 +1840,7 @@
               <w:lang w:eastAsia="it-IT"/>
             </w:rPr>
           </w:pPr>
-          <w:hyperlink w:anchor="_Toc153102946" w:history="1">
+          <w:hyperlink w:anchor="_Toc153809046" w:history="1">
             <w:r>
               <w:rPr>
                 <w:rStyle w:val="Collegamentoipertestuale"/>
@@ -1868,7 +1868,7 @@
                 <w:noProof/>
                 <w:webHidden/>
               </w:rPr>
-              <w:instrText xml:space="preserve"> PAGEREF _Toc153102946 \h </w:instrText>
+              <w:instrText xml:space="preserve"> PAGEREF _Toc153809046 \h </w:instrText>
             </w:r>
             <w:r>
               <w:rPr>
@@ -1911,7 +1911,7 @@
               <w:lang w:eastAsia="it-IT"/>
             </w:rPr>
           </w:pPr>
-          <w:hyperlink w:anchor="_Toc153102947" w:history="1">
+          <w:hyperlink w:anchor="_Toc153809047" w:history="1">
             <w:r>
               <w:rPr>
                 <w:rStyle w:val="Collegamentoipertestuale"/>
@@ -1939,7 +1939,7 @@
                 <w:noProof/>
                 <w:webHidden/>
               </w:rPr>
-              <w:instrText xml:space="preserve"> PAGEREF _Toc153102947 \h </w:instrText>
+              <w:instrText xml:space="preserve"> PAGEREF _Toc153809047 \h </w:instrText>
             </w:r>
             <w:r>
               <w:rPr>
@@ -1982,7 +1982,7 @@
               <w:lang w:eastAsia="it-IT"/>
             </w:rPr>
           </w:pPr>
-          <w:hyperlink w:anchor="_Toc153102948" w:history="1">
+          <w:hyperlink w:anchor="_Toc153809048" w:history="1">
             <w:r>
               <w:rPr>
                 <w:rStyle w:val="Collegamentoipertestuale"/>
@@ -2010,7 +2010,7 @@
                 <w:noProof/>
                 <w:webHidden/>
               </w:rPr>
-              <w:instrText xml:space="preserve"> PAGEREF _Toc153102948 \h </w:instrText>
+              <w:instrText xml:space="preserve"> PAGEREF _Toc153809048 \h </w:instrText>
             </w:r>
             <w:r>
               <w:rPr>
@@ -2053,7 +2053,7 @@
               <w:lang w:eastAsia="it-IT"/>
             </w:rPr>
           </w:pPr>
-          <w:hyperlink w:anchor="_Toc153102949" w:history="1">
+          <w:hyperlink w:anchor="_Toc153809049" w:history="1">
             <w:r>
               <w:rPr>
                 <w:rStyle w:val="Collegamentoipertestuale"/>
@@ -2081,7 +2081,7 @@
                 <w:noProof/>
                 <w:webHidden/>
               </w:rPr>
-              <w:instrText xml:space="preserve"> PAGEREF _Toc153102949 \h </w:instrText>
+              <w:instrText xml:space="preserve"> PAGEREF _Toc153809049 \h </w:instrText>
             </w:r>
             <w:r>
               <w:rPr>
@@ -2124,7 +2124,7 @@
               <w:lang w:eastAsia="it-IT"/>
             </w:rPr>
           </w:pPr>
-          <w:hyperlink w:anchor="_Toc153102950" w:history="1">
+          <w:hyperlink w:anchor="_Toc153809050" w:history="1">
             <w:r>
               <w:rPr>
                 <w:rStyle w:val="Collegamentoipertestuale"/>
@@ -2152,7 +2152,7 @@
                 <w:noProof/>
                 <w:webHidden/>
               </w:rPr>
-              <w:instrText xml:space="preserve"> PAGEREF _Toc153102950 \h </w:instrText>
+              <w:instrText xml:space="preserve"> PAGEREF _Toc153809050 \h </w:instrText>
             </w:r>
             <w:r>
               <w:rPr>
@@ -2195,7 +2195,7 @@
               <w:lang w:eastAsia="it-IT"/>
             </w:rPr>
           </w:pPr>
-          <w:hyperlink w:anchor="_Toc153102951" w:history="1">
+          <w:hyperlink w:anchor="_Toc153809051" w:history="1">
             <w:r>
               <w:rPr>
                 <w:rStyle w:val="Collegamentoipertestuale"/>
@@ -2223,7 +2223,7 @@
                 <w:noProof/>
                 <w:webHidden/>
               </w:rPr>
-              <w:instrText xml:space="preserve"> PAGEREF _Toc153102951 \h </w:instrText>
+              <w:instrText xml:space="preserve"> PAGEREF _Toc153809051 \h </w:instrText>
             </w:r>
             <w:r>
               <w:rPr>
@@ -2266,7 +2266,7 @@
               <w:lang w:eastAsia="it-IT"/>
             </w:rPr>
           </w:pPr>
-          <w:hyperlink w:anchor="_Toc153102952" w:history="1">
+          <w:hyperlink w:anchor="_Toc153809052" w:history="1">
             <w:r>
               <w:rPr>
                 <w:rStyle w:val="Collegamentoipertestuale"/>
@@ -2294,7 +2294,7 @@
                 <w:noProof/>
                 <w:webHidden/>
               </w:rPr>
-              <w:instrText xml:space="preserve"> PAGEREF _Toc153102952 \h </w:instrText>
+              <w:instrText xml:space="preserve"> PAGEREF _Toc153809052 \h </w:instrText>
             </w:r>
             <w:r>
               <w:rPr>
@@ -2337,7 +2337,7 @@
               <w:lang w:eastAsia="it-IT"/>
             </w:rPr>
           </w:pPr>
-          <w:hyperlink w:anchor="_Toc153102953" w:history="1">
+          <w:hyperlink w:anchor="_Toc153809053" w:history="1">
             <w:r>
               <w:rPr>
                 <w:rStyle w:val="Collegamentoipertestuale"/>
@@ -2365,7 +2365,7 @@
                 <w:noProof/>
                 <w:webHidden/>
               </w:rPr>
-              <w:instrText xml:space="preserve"> PAGEREF _Toc153102953 \h </w:instrText>
+              <w:instrText xml:space="preserve"> PAGEREF _Toc153809053 \h </w:instrText>
             </w:r>
             <w:r>
               <w:rPr>
@@ -2408,7 +2408,7 @@
               <w:lang w:eastAsia="it-IT"/>
             </w:rPr>
           </w:pPr>
-          <w:hyperlink w:anchor="_Toc153102954" w:history="1">
+          <w:hyperlink w:anchor="_Toc153809054" w:history="1">
             <w:r>
               <w:rPr>
                 <w:rStyle w:val="Collegamentoipertestuale"/>
@@ -2436,7 +2436,7 @@
                 <w:noProof/>
                 <w:webHidden/>
               </w:rPr>
-              <w:instrText xml:space="preserve"> PAGEREF _Toc153102954 \h </w:instrText>
+              <w:instrText xml:space="preserve"> PAGEREF _Toc153809054 \h </w:instrText>
             </w:r>
             <w:r>
               <w:rPr>
@@ -2479,7 +2479,7 @@
               <w:lang w:eastAsia="it-IT"/>
             </w:rPr>
           </w:pPr>
-          <w:hyperlink w:anchor="_Toc153102955" w:history="1">
+          <w:hyperlink w:anchor="_Toc153809055" w:history="1">
             <w:r>
               <w:rPr>
                 <w:rStyle w:val="Collegamentoipertestuale"/>
@@ -2507,7 +2507,7 @@
                 <w:noProof/>
                 <w:webHidden/>
               </w:rPr>
-              <w:instrText xml:space="preserve"> PAGEREF _Toc153102955 \h </w:instrText>
+              <w:instrText xml:space="preserve"> PAGEREF _Toc153809055 \h </w:instrText>
             </w:r>
             <w:r>
               <w:rPr>
@@ -2550,7 +2550,7 @@
               <w:lang w:eastAsia="it-IT"/>
             </w:rPr>
           </w:pPr>
-          <w:hyperlink w:anchor="_Toc153102956" w:history="1">
+          <w:hyperlink w:anchor="_Toc153809056" w:history="1">
             <w:r>
               <w:rPr>
                 <w:rStyle w:val="Collegamentoipertestuale"/>
@@ -2578,7 +2578,7 @@
                 <w:noProof/>
                 <w:webHidden/>
               </w:rPr>
-              <w:instrText xml:space="preserve"> PAGEREF _Toc153102956 \h </w:instrText>
+              <w:instrText xml:space="preserve"> PAGEREF _Toc153809056 \h </w:instrText>
             </w:r>
             <w:r>
               <w:rPr>
@@ -2621,7 +2621,7 @@
               <w:lang w:eastAsia="it-IT"/>
             </w:rPr>
           </w:pPr>
-          <w:hyperlink w:anchor="_Toc153102957" w:history="1">
+          <w:hyperlink w:anchor="_Toc153809057" w:history="1">
             <w:r>
               <w:rPr>
                 <w:rStyle w:val="Collegamentoipertestuale"/>
@@ -2649,7 +2649,7 @@
                 <w:noProof/>
                 <w:webHidden/>
               </w:rPr>
-              <w:instrText xml:space="preserve"> PAGEREF _Toc153102957 \h </w:instrText>
+              <w:instrText xml:space="preserve"> PAGEREF _Toc153809057 \h </w:instrText>
             </w:r>
             <w:r>
               <w:rPr>
@@ -2692,7 +2692,7 @@
               <w:lang w:eastAsia="it-IT"/>
             </w:rPr>
           </w:pPr>
-          <w:hyperlink w:anchor="_Toc153102958" w:history="1">
+          <w:hyperlink w:anchor="_Toc153809058" w:history="1">
             <w:r>
               <w:rPr>
                 <w:rStyle w:val="Collegamentoipertestuale"/>
@@ -2720,7 +2720,7 @@
                 <w:noProof/>
                 <w:webHidden/>
               </w:rPr>
-              <w:instrText xml:space="preserve"> PAGEREF _Toc153102958 \h </w:instrText>
+              <w:instrText xml:space="preserve"> PAGEREF _Toc153809058 \h </w:instrText>
             </w:r>
             <w:r>
               <w:rPr>
@@ -2763,7 +2763,7 @@
               <w:lang w:eastAsia="it-IT"/>
             </w:rPr>
           </w:pPr>
-          <w:hyperlink w:anchor="_Toc153102959" w:history="1">
+          <w:hyperlink w:anchor="_Toc153809059" w:history="1">
             <w:r>
               <w:rPr>
                 <w:rStyle w:val="Collegamentoipertestuale"/>
@@ -2791,7 +2791,7 @@
                 <w:noProof/>
                 <w:webHidden/>
               </w:rPr>
-              <w:instrText xml:space="preserve"> PAGEREF _Toc153102959 \h </w:instrText>
+              <w:instrText xml:space="preserve"> PAGEREF _Toc153809059 \h </w:instrText>
             </w:r>
             <w:r>
               <w:rPr>
@@ -2834,7 +2834,7 @@
               <w:lang w:eastAsia="it-IT"/>
             </w:rPr>
           </w:pPr>
-          <w:hyperlink w:anchor="_Toc153102960" w:history="1">
+          <w:hyperlink w:anchor="_Toc153809060" w:history="1">
             <w:r>
               <w:rPr>
                 <w:rStyle w:val="Collegamentoipertestuale"/>
@@ -2862,7 +2862,7 @@
                 <w:noProof/>
                 <w:webHidden/>
               </w:rPr>
-              <w:instrText xml:space="preserve"> PAGEREF _Toc153102960 \h </w:instrText>
+              <w:instrText xml:space="preserve"> PAGEREF _Toc153809060 \h </w:instrText>
             </w:r>
             <w:r>
               <w:rPr>
@@ -2905,7 +2905,7 @@
               <w:lang w:eastAsia="it-IT"/>
             </w:rPr>
           </w:pPr>
-          <w:hyperlink w:anchor="_Toc153102961" w:history="1">
+          <w:hyperlink w:anchor="_Toc153809061" w:history="1">
             <w:r>
               <w:rPr>
                 <w:rStyle w:val="Collegamentoipertestuale"/>
@@ -2933,7 +2933,7 @@
                 <w:noProof/>
                 <w:webHidden/>
               </w:rPr>
-              <w:instrText xml:space="preserve"> PAGEREF _Toc153102961 \h </w:instrText>
+              <w:instrText xml:space="preserve"> PAGEREF _Toc153809061 \h </w:instrText>
             </w:r>
             <w:r>
               <w:rPr>
@@ -2954,6 +2954,77 @@
                 <w:webHidden/>
               </w:rPr>
               <w:t>29</w:t>
+            </w:r>
+            <w:r>
+              <w:rPr>
+                <w:noProof/>
+                <w:webHidden/>
+              </w:rPr>
+              <w:fldChar w:fldCharType="end"/>
+            </w:r>
+          </w:hyperlink>
+        </w:p>
+        <w:p>
+          <w:pPr>
+            <w:pStyle w:val="Sommario3"/>
+            <w:tabs>
+              <w:tab w:val="right" w:leader="dot" w:pos="9628"/>
+            </w:tabs>
+            <w:rPr>
+              <w:rFonts w:eastAsiaTheme="minorEastAsia"/>
+              <w:noProof/>
+              <w:lang w:eastAsia="it-IT"/>
+            </w:rPr>
+          </w:pPr>
+          <w:hyperlink w:anchor="_Toc153809062" w:history="1">
+            <w:r>
+              <w:rPr>
+                <w:rStyle w:val="Collegamentoipertestuale"/>
+                <w:rFonts w:ascii="Palatino Linotype" w:hAnsi="Palatino Linotype"/>
+                <w:noProof/>
+              </w:rPr>
+              <w:t>Diagramma delle classi</w:t>
+            </w:r>
+            <w:r>
+              <w:rPr>
+                <w:noProof/>
+                <w:webHidden/>
+              </w:rPr>
+              <w:tab/>
+            </w:r>
+            <w:r>
+              <w:rPr>
+                <w:noProof/>
+                <w:webHidden/>
+              </w:rPr>
+              <w:fldChar w:fldCharType="begin"/>
+            </w:r>
+            <w:r>
+              <w:rPr>
+                <w:noProof/>
+                <w:webHidden/>
+              </w:rPr>
+              <w:instrText xml:space="preserve"> PAGEREF _Toc153809062 \h </w:instrText>
+            </w:r>
+            <w:r>
+              <w:rPr>
+                <w:noProof/>
+                <w:webHidden/>
+              </w:rPr>
+            </w:r>
+            <w:r>
+              <w:rPr>
+                <w:noProof/>
+                <w:webHidden/>
+              </w:rPr>
+              <w:fldChar w:fldCharType="separate"/>
+            </w:r>
+            <w:r>
+              <w:rPr>
+                <w:noProof/>
+                <w:webHidden/>
+              </w:rPr>
+              <w:t>31</w:t>
             </w:r>
             <w:r>
               <w:rPr>
@@ -2993,7 +3064,7 @@
           <w:rFonts w:ascii="Palatino Linotype" w:hAnsi="Palatino Linotype"/>
         </w:rPr>
       </w:pPr>
-      <w:bookmarkStart w:id="0" w:name="_Toc153102925"/>
+      <w:bookmarkStart w:id="0" w:name="_Toc153809025"/>
       <w:r>
         <w:rPr>
           <w:rFonts w:ascii="Palatino Linotype" w:hAnsi="Palatino Linotype"/>
@@ -3480,7 +3551,7 @@
           <w:rFonts w:ascii="Palatino Linotype" w:hAnsi="Palatino Linotype"/>
         </w:rPr>
       </w:pPr>
-      <w:bookmarkStart w:id="1" w:name="_Toc153102926"/>
+      <w:bookmarkStart w:id="1" w:name="_Toc153809026"/>
       <w:r>
         <w:rPr>
           <w:rFonts w:ascii="Palatino Linotype" w:hAnsi="Palatino Linotype"/>
@@ -4073,7 +4144,7 @@
           <w:szCs w:val="24"/>
         </w:rPr>
         <w:drawing>
-          <wp:inline distT="0" distB="0" distL="0" distR="0" wp14:anchorId="118C6F39" wp14:editId="55369A01">
+          <wp:inline distT="0" distB="0" distL="0" distR="0" wp14:anchorId="118C6F39" wp14:editId="2E24CEF5">
             <wp:extent cx="6120130" cy="3404235"/>
             <wp:effectExtent l="0" t="0" r="0" b="5715"/>
             <wp:docPr id="1023955904" name="Immagine 9" descr="Immagine che contiene testo, schermata, software, Software multimediale&#10;&#10;Descrizione generata automaticamente"/>
@@ -4122,7 +4193,7 @@
           <w:rFonts w:ascii="Palatino Linotype" w:hAnsi="Palatino Linotype"/>
         </w:rPr>
       </w:pPr>
-      <w:bookmarkStart w:id="2" w:name="_Toc153102927"/>
+      <w:bookmarkStart w:id="2" w:name="_Toc153809027"/>
       <w:r>
         <w:rPr>
           <w:rFonts w:ascii="Palatino Linotype" w:hAnsi="Palatino Linotype"/>
@@ -4579,7 +4650,7 @@
           <w:szCs w:val="30"/>
         </w:rPr>
       </w:pPr>
-      <w:bookmarkStart w:id="3" w:name="_Toc153102928"/>
+      <w:bookmarkStart w:id="3" w:name="_Toc153809028"/>
       <w:r>
         <w:rPr>
           <w:rFonts w:ascii="Palatino Linotype" w:hAnsi="Palatino Linotype"/>
@@ -5560,7 +5631,7 @@
           <w:szCs w:val="30"/>
         </w:rPr>
       </w:pPr>
-      <w:bookmarkStart w:id="4" w:name="_Toc153102929"/>
+      <w:bookmarkStart w:id="4" w:name="_Toc153809029"/>
       <w:r>
         <w:rPr>
           <w:rFonts w:ascii="Palatino Linotype" w:hAnsi="Palatino Linotype"/>
@@ -5987,7 +6058,7 @@
           <w:szCs w:val="30"/>
         </w:rPr>
       </w:pPr>
-      <w:bookmarkStart w:id="5" w:name="_Toc153102930"/>
+      <w:bookmarkStart w:id="5" w:name="_Toc153809030"/>
       <w:r>
         <w:rPr>
           <w:rFonts w:ascii="Palatino Linotype" w:hAnsi="Palatino Linotype"/>
@@ -6173,7 +6244,7 @@
           <w:rFonts w:ascii="Palatino Linotype" w:hAnsi="Palatino Linotype"/>
         </w:rPr>
       </w:pPr>
-      <w:bookmarkStart w:id="6" w:name="_Toc153102931"/>
+      <w:bookmarkStart w:id="6" w:name="_Toc153809031"/>
       <w:r>
         <w:rPr>
           <w:rFonts w:ascii="Palatino Linotype" w:hAnsi="Palatino Linotype"/>
@@ -6192,7 +6263,7 @@
           <w:szCs w:val="30"/>
         </w:rPr>
       </w:pPr>
-      <w:bookmarkStart w:id="7" w:name="_Toc153102932"/>
+      <w:bookmarkStart w:id="7" w:name="_Toc153809032"/>
       <w:r>
         <w:rPr>
           <w:rFonts w:ascii="Palatino Linotype" w:hAnsi="Palatino Linotype"/>
@@ -6450,7 +6521,7 @@
           <w:szCs w:val="30"/>
         </w:rPr>
       </w:pPr>
-      <w:bookmarkStart w:id="8" w:name="_Toc153102933"/>
+      <w:bookmarkStart w:id="8" w:name="_Toc153809033"/>
       <w:r>
         <w:rPr>
           <w:rFonts w:ascii="Palatino Linotype" w:hAnsi="Palatino Linotype"/>
@@ -6473,7 +6544,7 @@
           <w:szCs w:val="28"/>
         </w:rPr>
       </w:pPr>
-      <w:bookmarkStart w:id="9" w:name="_Toc153102934"/>
+      <w:bookmarkStart w:id="9" w:name="_Toc153809034"/>
       <w:r>
         <w:rPr>
           <w:rFonts w:ascii="Palatino Linotype" w:hAnsi="Palatino Linotype"/>
@@ -6841,7 +6912,7 @@
           <w:szCs w:val="28"/>
         </w:rPr>
       </w:pPr>
-      <w:bookmarkStart w:id="10" w:name="_Toc153102935"/>
+      <w:bookmarkStart w:id="10" w:name="_Toc153809035"/>
       <w:r>
         <w:rPr>
           <w:rFonts w:ascii="Palatino Linotype" w:hAnsi="Palatino Linotype"/>
@@ -7248,7 +7319,7 @@
           <w:szCs w:val="28"/>
         </w:rPr>
       </w:pPr>
-      <w:bookmarkStart w:id="11" w:name="_Toc153102936"/>
+      <w:bookmarkStart w:id="11" w:name="_Toc153809036"/>
       <w:r>
         <w:rPr>
           <w:rFonts w:ascii="Palatino Linotype" w:hAnsi="Palatino Linotype"/>
@@ -7557,7 +7628,7 @@
           <w:szCs w:val="28"/>
         </w:rPr>
       </w:pPr>
-      <w:bookmarkStart w:id="12" w:name="_Toc153102937"/>
+      <w:bookmarkStart w:id="12" w:name="_Toc153809037"/>
       <w:r>
         <w:rPr>
           <w:rFonts w:ascii="Palatino Linotype" w:hAnsi="Palatino Linotype"/>
@@ -7889,7 +7960,7 @@
           <w:szCs w:val="28"/>
         </w:rPr>
       </w:pPr>
-      <w:bookmarkStart w:id="13" w:name="_Toc153102938"/>
+      <w:bookmarkStart w:id="13" w:name="_Toc153809038"/>
       <w:r>
         <w:rPr>
           <w:rFonts w:ascii="Palatino Linotype" w:hAnsi="Palatino Linotype"/>
@@ -8214,7 +8285,7 @@
           <w:szCs w:val="28"/>
         </w:rPr>
       </w:pPr>
-      <w:bookmarkStart w:id="14" w:name="_Toc153102939"/>
+      <w:bookmarkStart w:id="14" w:name="_Toc153809039"/>
       <w:r>
         <w:rPr>
           <w:rFonts w:ascii="Palatino Linotype" w:hAnsi="Palatino Linotype"/>
@@ -8522,7 +8593,7 @@
           <w:szCs w:val="28"/>
         </w:rPr>
       </w:pPr>
-      <w:bookmarkStart w:id="15" w:name="_Toc153102940"/>
+      <w:bookmarkStart w:id="15" w:name="_Toc153809040"/>
       <w:r>
         <w:rPr>
           <w:rFonts w:ascii="Palatino Linotype" w:hAnsi="Palatino Linotype"/>
@@ -8879,7 +8950,7 @@
           <w:szCs w:val="28"/>
         </w:rPr>
       </w:pPr>
-      <w:bookmarkStart w:id="16" w:name="_Toc153102941"/>
+      <w:bookmarkStart w:id="16" w:name="_Toc153809041"/>
       <w:r>
         <w:rPr>
           <w:rFonts w:ascii="Palatino Linotype" w:hAnsi="Palatino Linotype"/>
@@ -9275,7 +9346,7 @@
           <w:szCs w:val="30"/>
         </w:rPr>
       </w:pPr>
-      <w:bookmarkStart w:id="17" w:name="_Toc153102942"/>
+      <w:bookmarkStart w:id="17" w:name="_Toc153809042"/>
       <w:r>
         <w:rPr>
           <w:rFonts w:ascii="Palatino Linotype" w:hAnsi="Palatino Linotype"/>
@@ -9296,24 +9367,24 @@
           <w:szCs w:val="28"/>
         </w:rPr>
       </w:pPr>
-      <w:bookmarkStart w:id="18" w:name="_Toc153102943"/>
+      <w:bookmarkStart w:id="18" w:name="_Toc153809043"/>
       <w:r>
         <w:rPr>
           <w:noProof/>
         </w:rPr>
         <w:drawing>
-          <wp:anchor distT="0" distB="0" distL="114300" distR="114300" simplePos="0" relativeHeight="251658240" behindDoc="0" locked="0" layoutInCell="1" allowOverlap="1" wp14:anchorId="726F87CD" wp14:editId="11223325">
+          <wp:anchor distT="0" distB="0" distL="114300" distR="114300" simplePos="0" relativeHeight="251658240" behindDoc="0" locked="0" layoutInCell="1" allowOverlap="1" wp14:anchorId="54CB7785" wp14:editId="622C47C4">
             <wp:simplePos x="0" y="0"/>
             <wp:positionH relativeFrom="margin">
-              <wp:posOffset>-614045</wp:posOffset>
+              <wp:posOffset>-635635</wp:posOffset>
             </wp:positionH>
-            <wp:positionV relativeFrom="page">
-              <wp:posOffset>1562100</wp:posOffset>
+            <wp:positionV relativeFrom="paragraph">
+              <wp:posOffset>377190</wp:posOffset>
             </wp:positionV>
-            <wp:extent cx="7330440" cy="4960620"/>
-            <wp:effectExtent l="0" t="0" r="3810" b="0"/>
+            <wp:extent cx="7386320" cy="4998720"/>
+            <wp:effectExtent l="0" t="0" r="5080" b="0"/>
             <wp:wrapSquare wrapText="bothSides"/>
-            <wp:docPr id="184971225" name="Immagine 1" descr="Immagine che contiene diagramma, linea, testo&#10;&#10;Descrizione generata automaticamente"/>
+            <wp:docPr id="346339707" name="Immagine 1" descr="Immagine che contiene diagramma, linea, testo&#10;&#10;Descrizione generata automaticamente"/>
             <wp:cNvGraphicFramePr>
               <a:graphicFrameLocks xmlns:a="http://schemas.openxmlformats.org/drawingml/2006/main" noChangeAspect="1"/>
             </wp:cNvGraphicFramePr>
@@ -9321,7 +9392,7 @@
               <a:graphicData uri="http://schemas.openxmlformats.org/drawingml/2006/picture">
                 <pic:pic xmlns:pic="http://schemas.openxmlformats.org/drawingml/2006/picture">
                   <pic:nvPicPr>
-                    <pic:cNvPr id="184971225" name="Immagine 1" descr="Immagine che contiene diagramma, linea, testo&#10;&#10;Descrizione generata automaticamente"/>
+                    <pic:cNvPr id="346339707" name="Immagine 1" descr="Immagine che contiene diagramma, linea, testo&#10;&#10;Descrizione generata automaticamente"/>
                     <pic:cNvPicPr/>
                   </pic:nvPicPr>
                   <pic:blipFill>
@@ -9339,7 +9410,7 @@
                   <pic:spPr>
                     <a:xfrm>
                       <a:off x="0" y="0"/>
-                      <a:ext cx="7330440" cy="4960620"/>
+                      <a:ext cx="7386320" cy="4998720"/>
                     </a:xfrm>
                     <a:prstGeom prst="rect">
                       <a:avLst/>
@@ -9368,6 +9439,12 @@
       <w:bookmarkEnd w:id="18"/>
     </w:p>
     <w:p>
+      <w:pPr>
+        <w:rPr>
+          <w:sz w:val="28"/>
+          <w:szCs w:val="28"/>
+        </w:rPr>
+      </w:pPr>
       <w:r>
         <w:br w:type="page"/>
       </w:r>
@@ -9382,7 +9459,7 @@
           <w:szCs w:val="28"/>
         </w:rPr>
       </w:pPr>
-      <w:bookmarkStart w:id="19" w:name="_Toc153102944"/>
+      <w:bookmarkStart w:id="19" w:name="_Toc153809044"/>
       <w:r>
         <w:rPr>
           <w:rFonts w:ascii="Palatino Linotype" w:hAnsi="Palatino Linotype"/>
@@ -9815,7 +9892,7 @@
           <w:szCs w:val="28"/>
         </w:rPr>
       </w:pPr>
-      <w:bookmarkStart w:id="20" w:name="_Toc153102945"/>
+      <w:bookmarkStart w:id="20" w:name="_Toc153809045"/>
       <w:r>
         <w:rPr>
           <w:rFonts w:ascii="Palatino Linotype" w:hAnsi="Palatino Linotype"/>
@@ -10247,7 +10324,7 @@
           <w:szCs w:val="28"/>
         </w:rPr>
       </w:pPr>
-      <w:bookmarkStart w:id="21" w:name="_Toc153102946"/>
+      <w:bookmarkStart w:id="21" w:name="_Toc153809046"/>
       <w:r>
         <w:rPr>
           <w:rFonts w:ascii="Palatino Linotype" w:hAnsi="Palatino Linotype"/>
@@ -10672,7 +10749,7 @@
           <w:szCs w:val="28"/>
         </w:rPr>
       </w:pPr>
-      <w:bookmarkStart w:id="22" w:name="_Toc153102947"/>
+      <w:bookmarkStart w:id="22" w:name="_Toc153809047"/>
       <w:r>
         <w:rPr>
           <w:rFonts w:ascii="Palatino Linotype" w:hAnsi="Palatino Linotype"/>
@@ -11096,7 +11173,7 @@
           <w:szCs w:val="28"/>
         </w:rPr>
       </w:pPr>
-      <w:bookmarkStart w:id="23" w:name="_Toc153102948"/>
+      <w:bookmarkStart w:id="23" w:name="_Toc153809048"/>
       <w:r>
         <w:rPr>
           <w:rFonts w:ascii="Palatino Linotype" w:hAnsi="Palatino Linotype"/>
@@ -11475,7 +11552,7 @@
           <w:szCs w:val="32"/>
         </w:rPr>
       </w:pPr>
-      <w:bookmarkStart w:id="24" w:name="_Toc153102949"/>
+      <w:bookmarkStart w:id="24" w:name="_Toc153809049"/>
       <w:r>
         <w:rPr>
           <w:rFonts w:ascii="Palatino Linotype" w:hAnsi="Palatino Linotype"/>
@@ -11977,7 +12054,7 @@
           <w:szCs w:val="32"/>
         </w:rPr>
       </w:pPr>
-      <w:bookmarkStart w:id="25" w:name="_Toc153102950"/>
+      <w:bookmarkStart w:id="25" w:name="_Toc153809050"/>
       <w:r>
         <w:rPr>
           <w:rFonts w:ascii="Palatino Linotype" w:hAnsi="Palatino Linotype"/>
@@ -12544,7 +12621,7 @@
           <w:szCs w:val="32"/>
         </w:rPr>
       </w:pPr>
-      <w:bookmarkStart w:id="26" w:name="_Toc153102951"/>
+      <w:bookmarkStart w:id="26" w:name="_Toc153809051"/>
       <w:r>
         <w:rPr>
           <w:rFonts w:ascii="Palatino Linotype" w:hAnsi="Palatino Linotype"/>
@@ -13022,7 +13099,7 @@
           <w:szCs w:val="32"/>
         </w:rPr>
       </w:pPr>
-      <w:bookmarkStart w:id="27" w:name="_Toc153102952"/>
+      <w:bookmarkStart w:id="27" w:name="_Toc153809052"/>
       <w:r>
         <w:rPr>
           <w:rFonts w:ascii="Palatino Linotype" w:hAnsi="Palatino Linotype"/>
@@ -13209,7 +13286,23 @@
                 <w:sz w:val="24"/>
                 <w:szCs w:val="24"/>
               </w:rPr>
-              <w:t>Utente Registrato si è recato su una news</w:t>
+              <w:t>Utente Registrato</w:t>
+            </w:r>
+            <w:r>
+              <w:rPr>
+                <w:rFonts w:ascii="Palatino Linotype" w:hAnsi="Palatino Linotype"/>
+                <w:sz w:val="24"/>
+                <w:szCs w:val="24"/>
+              </w:rPr>
+              <w:t xml:space="preserve"> e loggato</w:t>
+            </w:r>
+            <w:r>
+              <w:rPr>
+                <w:rFonts w:ascii="Palatino Linotype" w:hAnsi="Palatino Linotype"/>
+                <w:sz w:val="24"/>
+                <w:szCs w:val="24"/>
+              </w:rPr>
+              <w:t xml:space="preserve"> si è recato su una news</w:t>
             </w:r>
             <w:r>
               <w:rPr>
@@ -13350,7 +13443,7 @@
           <w:szCs w:val="36"/>
         </w:rPr>
       </w:pPr>
-      <w:bookmarkStart w:id="28" w:name="_Toc153102953"/>
+      <w:bookmarkStart w:id="28" w:name="_Toc153809053"/>
       <w:r>
         <w:rPr>
           <w:rFonts w:ascii="Palatino Linotype" w:hAnsi="Palatino Linotype"/>
@@ -13815,7 +13908,7 @@
           <w:szCs w:val="32"/>
         </w:rPr>
       </w:pPr>
-      <w:bookmarkStart w:id="29" w:name="_Toc153102954"/>
+      <w:bookmarkStart w:id="29" w:name="_Toc153809054"/>
       <w:r>
         <w:rPr>
           <w:rFonts w:ascii="Palatino Linotype" w:hAnsi="Palatino Linotype"/>
@@ -14175,7 +14268,7 @@
           <w:szCs w:val="32"/>
         </w:rPr>
       </w:pPr>
-      <w:bookmarkStart w:id="30" w:name="_Toc153102955"/>
+      <w:bookmarkStart w:id="30" w:name="_Toc153809055"/>
       <w:r>
         <w:rPr>
           <w:rFonts w:ascii="Palatino Linotype" w:hAnsi="Palatino Linotype"/>
@@ -14616,7 +14709,7 @@
           <w:szCs w:val="36"/>
         </w:rPr>
       </w:pPr>
-      <w:bookmarkStart w:id="31" w:name="_Toc153102956"/>
+      <w:bookmarkStart w:id="31" w:name="_Toc153809056"/>
       <w:r>
         <w:rPr>
           <w:rFonts w:ascii="Palatino Linotype" w:hAnsi="Palatino Linotype"/>
@@ -14803,6 +14896,14 @@
                 <w:sz w:val="24"/>
                 <w:szCs w:val="24"/>
               </w:rPr>
+              <w:t>, dopo essersi loggato</w:t>
+            </w:r>
+            <w:r>
+              <w:rPr>
+                <w:rFonts w:ascii="Palatino Linotype" w:hAnsi="Palatino Linotype"/>
+                <w:sz w:val="24"/>
+                <w:szCs w:val="24"/>
+              </w:rPr>
               <w:t>.</w:t>
             </w:r>
           </w:p>
@@ -14939,7 +15040,7 @@
           <w:szCs w:val="30"/>
         </w:rPr>
       </w:pPr>
-      <w:bookmarkStart w:id="32" w:name="_Toc153102957"/>
+      <w:bookmarkStart w:id="32" w:name="_Toc153809057"/>
       <w:r>
         <w:rPr>
           <w:rFonts w:ascii="Palatino Linotype" w:hAnsi="Palatino Linotype"/>
@@ -14960,7 +15061,7 @@
           <w:szCs w:val="28"/>
         </w:rPr>
       </w:pPr>
-      <w:bookmarkStart w:id="33" w:name="_Toc153102958"/>
+      <w:bookmarkStart w:id="33" w:name="_Toc153809058"/>
       <w:r>
         <w:rPr>
           <w:rFonts w:ascii="Palatino Linotype" w:hAnsi="Palatino Linotype"/>
@@ -15097,7 +15198,7 @@
           <w:szCs w:val="28"/>
         </w:rPr>
       </w:pPr>
-      <w:bookmarkStart w:id="34" w:name="_Toc153102959"/>
+      <w:bookmarkStart w:id="34" w:name="_Toc153809059"/>
       <w:r>
         <w:rPr>
           <w:rFonts w:ascii="Palatino Linotype" w:hAnsi="Palatino Linotype"/>
@@ -15306,7 +15407,23 @@
                 <w:sz w:val="24"/>
                 <w:szCs w:val="24"/>
               </w:rPr>
-              <w:t>Rappresenta un utente che interagisce con il sistema e che, in virtù del fatto che si è registrato, può anche effettuare dei commenti sotto gli articoli.</w:t>
+              <w:t xml:space="preserve">Rappresenta un utente che interagisce con il sistema e che, in virtù del fatto che si è registrato, </w:t>
+            </w:r>
+            <w:r>
+              <w:rPr>
+                <w:rFonts w:ascii="Palatino Linotype" w:hAnsi="Palatino Linotype"/>
+                <w:sz w:val="24"/>
+                <w:szCs w:val="24"/>
+              </w:rPr>
+              <w:t xml:space="preserve">se loggato, </w:t>
+            </w:r>
+            <w:r>
+              <w:rPr>
+                <w:rFonts w:ascii="Palatino Linotype" w:hAnsi="Palatino Linotype"/>
+                <w:sz w:val="24"/>
+                <w:szCs w:val="24"/>
+              </w:rPr>
+              <w:t>può anche effettuare dei commenti sotto gli articoli.</w:t>
             </w:r>
           </w:p>
         </w:tc>
@@ -15794,7 +15911,7 @@
           <w:szCs w:val="28"/>
         </w:rPr>
       </w:pPr>
-      <w:bookmarkStart w:id="35" w:name="_Toc153102960"/>
+      <w:bookmarkStart w:id="35" w:name="_Toc153809060"/>
       <w:r>
         <w:rPr>
           <w:rFonts w:ascii="Palatino Linotype" w:hAnsi="Palatino Linotype"/>
@@ -17446,15 +17563,7 @@
                 <w:sz w:val="24"/>
                 <w:szCs w:val="24"/>
               </w:rPr>
-              <w:t xml:space="preserve"> informazioni richieste per la registrazione</w:t>
-            </w:r>
-            <w:r>
-              <w:rPr>
-                <w:rFonts w:ascii="Palatino Linotype" w:hAnsi="Palatino Linotype"/>
-                <w:sz w:val="24"/>
-                <w:szCs w:val="24"/>
-              </w:rPr>
-              <w:t xml:space="preserve"> di un nuovo giornalista da parte dell’admin</w:t>
+              <w:t xml:space="preserve"> informazioni richieste per la registrazione di un nuovo giornalista da parte dell’admin</w:t>
             </w:r>
             <w:r>
               <w:rPr>
@@ -17494,7 +17603,7 @@
           <w:szCs w:val="28"/>
         </w:rPr>
       </w:pPr>
-      <w:bookmarkStart w:id="36" w:name="_Toc153102961"/>
+      <w:bookmarkStart w:id="36" w:name="_Toc153809061"/>
       <w:r>
         <w:rPr>
           <w:rFonts w:ascii="Palatino Linotype" w:hAnsi="Palatino Linotype"/>
@@ -18250,6 +18359,105 @@
         </w:tc>
       </w:tr>
     </w:tbl>
+    <w:p>
+      <w:pPr>
+        <w:rPr>
+          <w:rFonts w:ascii="Palatino Linotype" w:hAnsi="Palatino Linotype"/>
+          <w:sz w:val="24"/>
+          <w:szCs w:val="24"/>
+        </w:rPr>
+      </w:pPr>
+      <w:r>
+        <w:rPr>
+          <w:rFonts w:ascii="Palatino Linotype" w:hAnsi="Palatino Linotype"/>
+          <w:sz w:val="24"/>
+          <w:szCs w:val="24"/>
+        </w:rPr>
+        <w:br w:type="page"/>
+      </w:r>
+    </w:p>
+    <w:p>
+      <w:pPr>
+        <w:pStyle w:val="Titolo3"/>
+        <w:rPr>
+          <w:rFonts w:ascii="Palatino Linotype" w:hAnsi="Palatino Linotype"/>
+          <w:sz w:val="28"/>
+          <w:szCs w:val="28"/>
+        </w:rPr>
+      </w:pPr>
+      <w:bookmarkStart w:id="37" w:name="_Toc153809062"/>
+      <w:r>
+        <w:rPr>
+          <w:rFonts w:ascii="Palatino Linotype" w:hAnsi="Palatino Linotype"/>
+          <w:noProof/>
+        </w:rPr>
+        <w:lastRenderedPageBreak/>
+        <w:drawing>
+          <wp:anchor distT="0" distB="0" distL="114300" distR="114300" simplePos="0" relativeHeight="251659264" behindDoc="0" locked="0" layoutInCell="1" allowOverlap="1" wp14:anchorId="23CDF421" wp14:editId="57873A73">
+            <wp:simplePos x="0" y="0"/>
+            <wp:positionH relativeFrom="column">
+              <wp:posOffset>-643890</wp:posOffset>
+            </wp:positionH>
+            <wp:positionV relativeFrom="paragraph">
+              <wp:posOffset>327025</wp:posOffset>
+            </wp:positionV>
+            <wp:extent cx="7416800" cy="4267200"/>
+            <wp:effectExtent l="0" t="0" r="0" b="0"/>
+            <wp:wrapSquare wrapText="bothSides"/>
+            <wp:docPr id="263588692" name="Immagine 1"/>
+            <wp:cNvGraphicFramePr>
+              <a:graphicFrameLocks xmlns:a="http://schemas.openxmlformats.org/drawingml/2006/main" noChangeAspect="1"/>
+            </wp:cNvGraphicFramePr>
+            <a:graphic xmlns:a="http://schemas.openxmlformats.org/drawingml/2006/main">
+              <a:graphicData uri="http://schemas.openxmlformats.org/drawingml/2006/picture">
+                <pic:pic xmlns:pic="http://schemas.openxmlformats.org/drawingml/2006/picture">
+                  <pic:nvPicPr>
+                    <pic:cNvPr id="263588692" name="Immagine 263588692"/>
+                    <pic:cNvPicPr/>
+                  </pic:nvPicPr>
+                  <pic:blipFill>
+                    <a:blip r:embed="rId16" cstate="print">
+                      <a:extLst>
+                        <a:ext uri="{28A0092B-C50C-407E-A947-70E740481C1C}">
+                          <a14:useLocalDpi xmlns:a14="http://schemas.microsoft.com/office/drawing/2010/main" val="0"/>
+                        </a:ext>
+                      </a:extLst>
+                    </a:blip>
+                    <a:stretch>
+                      <a:fillRect/>
+                    </a:stretch>
+                  </pic:blipFill>
+                  <pic:spPr>
+                    <a:xfrm>
+                      <a:off x="0" y="0"/>
+                      <a:ext cx="7416800" cy="4267200"/>
+                    </a:xfrm>
+                    <a:prstGeom prst="rect">
+                      <a:avLst/>
+                    </a:prstGeom>
+                  </pic:spPr>
+                </pic:pic>
+              </a:graphicData>
+            </a:graphic>
+            <wp14:sizeRelH relativeFrom="margin">
+              <wp14:pctWidth>0</wp14:pctWidth>
+            </wp14:sizeRelH>
+            <wp14:sizeRelV relativeFrom="margin">
+              <wp14:pctHeight>0</wp14:pctHeight>
+            </wp14:sizeRelV>
+          </wp:anchor>
+        </w:drawing>
+      </w:r>
+      <w:r>
+        <w:rPr>
+          <w:rFonts w:ascii="Palatino Linotype" w:hAnsi="Palatino Linotype"/>
+          <w:sz w:val="28"/>
+          <w:szCs w:val="28"/>
+        </w:rPr>
+        <w:t>Diagramma delle classi</w:t>
+      </w:r>
+      <w:bookmarkEnd w:id="37"/>
+    </w:p>
     <w:p>
       <w:pPr>
         <w:rPr>

--- a/IDS_rad.docx
+++ b/IDS_rad.docx
@@ -4144,7 +4144,7 @@
           <w:szCs w:val="24"/>
         </w:rPr>
         <w:drawing>
-          <wp:inline distT="0" distB="0" distL="0" distR="0" wp14:anchorId="118C6F39" wp14:editId="2E24CEF5">
+          <wp:inline distT="0" distB="0" distL="0" distR="0" wp14:anchorId="118C6F39" wp14:editId="43C401EB">
             <wp:extent cx="6120130" cy="3404235"/>
             <wp:effectExtent l="0" t="0" r="0" b="5715"/>
             <wp:docPr id="1023955904" name="Immagine 9" descr="Immagine che contiene testo, schermata, software, Software multimediale&#10;&#10;Descrizione generata automaticamente"/>
@@ -15103,7 +15103,23 @@
           <w:sz w:val="24"/>
           <w:szCs w:val="24"/>
         </w:rPr>
-        <w:t>Gli oggetti identificati, ovviamente, si dividono in tre categorie:</w:t>
+        <w:t>Gli oggetti identificati</w:t>
+      </w:r>
+      <w:r>
+        <w:rPr>
+          <w:rFonts w:ascii="Palatino Linotype" w:hAnsi="Palatino Linotype"/>
+          <w:sz w:val="24"/>
+          <w:szCs w:val="24"/>
+        </w:rPr>
+        <w:t xml:space="preserve"> </w:t>
+      </w:r>
+      <w:r>
+        <w:rPr>
+          <w:rFonts w:ascii="Palatino Linotype" w:hAnsi="Palatino Linotype"/>
+          <w:sz w:val="24"/>
+          <w:szCs w:val="24"/>
+        </w:rPr>
+        <w:t>si dividono in tre categorie:</w:t>
       </w:r>
     </w:p>
     <w:p>
@@ -16806,6 +16822,14 @@
                 <w:sz w:val="24"/>
                 <w:szCs w:val="24"/>
               </w:rPr>
+              <w:t>, dei giornalisti e dell’admin</w:t>
+            </w:r>
+            <w:r>
+              <w:rPr>
+                <w:rFonts w:ascii="Palatino Linotype" w:hAnsi="Palatino Linotype"/>
+                <w:sz w:val="24"/>
+                <w:szCs w:val="24"/>
+              </w:rPr>
               <w:t>.</w:t>
             </w:r>
           </w:p>
@@ -17062,7 +17086,23 @@
                 <w:sz w:val="24"/>
                 <w:szCs w:val="24"/>
               </w:rPr>
-              <w:t>Rappresenta il tasto “Comment” che si trova nelle pagine delle news, alla fine dell’articolo, nel caso in cui l’utente si sia loggato. Questo tasto fa aprire un pop up che permette di scrivere un commento.</w:t>
+              <w:t xml:space="preserve">Rappresenta il tasto “Comment” che si trova nelle pagine delle news, alla fine dell’articolo, nel caso in cui l’utente si sia loggato. Questo tasto </w:t>
+            </w:r>
+            <w:r>
+              <w:rPr>
+                <w:rFonts w:ascii="Palatino Linotype" w:hAnsi="Palatino Linotype"/>
+                <w:sz w:val="24"/>
+                <w:szCs w:val="24"/>
+              </w:rPr>
+              <w:t>permette di pubblicare un commento</w:t>
+            </w:r>
+            <w:r>
+              <w:rPr>
+                <w:rFonts w:ascii="Palatino Linotype" w:hAnsi="Palatino Linotype"/>
+                <w:sz w:val="24"/>
+                <w:szCs w:val="24"/>
+              </w:rPr>
+              <w:t>.</w:t>
             </w:r>
           </w:p>
         </w:tc>

--- a/IDS_rad.docx
+++ b/IDS_rad.docx
@@ -12,6 +12,8 @@
           <w:lang w:eastAsia="it-IT"/>
         </w:rPr>
       </w:pPr>
+      <w:bookmarkStart w:id="0" w:name="_Hlk157098484"/>
+      <w:bookmarkEnd w:id="0"/>
       <w:r>
         <w:rPr>
           <w:noProof/>
@@ -33,7 +35,7 @@
                     <pic:cNvPicPr/>
                   </pic:nvPicPr>
                   <pic:blipFill>
-                    <a:blip r:embed="rId6"/>
+                    <a:blip r:embed="rId8"/>
                     <a:stretch>
                       <a:fillRect/>
                     </a:stretch>
@@ -328,6 +330,8 @@
             <w:rPr>
               <w:rFonts w:eastAsiaTheme="minorEastAsia"/>
               <w:noProof/>
+              <w:sz w:val="24"/>
+              <w:szCs w:val="24"/>
               <w:lang w:eastAsia="it-IT"/>
             </w:rPr>
           </w:pPr>
@@ -349,7 +353,7 @@
             </w:rPr>
             <w:fldChar w:fldCharType="separate"/>
           </w:r>
-          <w:hyperlink w:anchor="_Toc153809025" w:history="1">
+          <w:hyperlink w:anchor="_Toc157079307" w:history="1">
             <w:r>
               <w:rPr>
                 <w:rStyle w:val="Collegamentoipertestuale"/>
@@ -377,7 +381,7 @@
                 <w:noProof/>
                 <w:webHidden/>
               </w:rPr>
-              <w:instrText xml:space="preserve"> PAGEREF _Toc153809025 \h </w:instrText>
+              <w:instrText xml:space="preserve"> PAGEREF _Toc157079307 \h </w:instrText>
             </w:r>
             <w:r>
               <w:rPr>
@@ -417,10 +421,12 @@
             <w:rPr>
               <w:rFonts w:eastAsiaTheme="minorEastAsia"/>
               <w:noProof/>
+              <w:sz w:val="24"/>
+              <w:szCs w:val="24"/>
               <w:lang w:eastAsia="it-IT"/>
             </w:rPr>
           </w:pPr>
-          <w:hyperlink w:anchor="_Toc153809026" w:history="1">
+          <w:hyperlink w:anchor="_Toc157079308" w:history="1">
             <w:r>
               <w:rPr>
                 <w:rStyle w:val="Collegamentoipertestuale"/>
@@ -448,7 +454,7 @@
                 <w:noProof/>
                 <w:webHidden/>
               </w:rPr>
-              <w:instrText xml:space="preserve"> PAGEREF _Toc153809026 \h </w:instrText>
+              <w:instrText xml:space="preserve"> PAGEREF _Toc157079308 \h </w:instrText>
             </w:r>
             <w:r>
               <w:rPr>
@@ -488,10 +494,12 @@
             <w:rPr>
               <w:rFonts w:eastAsiaTheme="minorEastAsia"/>
               <w:noProof/>
+              <w:sz w:val="24"/>
+              <w:szCs w:val="24"/>
               <w:lang w:eastAsia="it-IT"/>
             </w:rPr>
           </w:pPr>
-          <w:hyperlink w:anchor="_Toc153809027" w:history="1">
+          <w:hyperlink w:anchor="_Toc157079309" w:history="1">
             <w:r>
               <w:rPr>
                 <w:rStyle w:val="Collegamentoipertestuale"/>
@@ -519,7 +527,7 @@
                 <w:noProof/>
                 <w:webHidden/>
               </w:rPr>
-              <w:instrText xml:space="preserve"> PAGEREF _Toc153809027 \h </w:instrText>
+              <w:instrText xml:space="preserve"> PAGEREF _Toc157079309 \h </w:instrText>
             </w:r>
             <w:r>
               <w:rPr>
@@ -559,10 +567,12 @@
             <w:rPr>
               <w:rFonts w:eastAsiaTheme="minorEastAsia"/>
               <w:noProof/>
+              <w:sz w:val="24"/>
+              <w:szCs w:val="24"/>
               <w:lang w:eastAsia="it-IT"/>
             </w:rPr>
           </w:pPr>
-          <w:hyperlink w:anchor="_Toc153809028" w:history="1">
+          <w:hyperlink w:anchor="_Toc157079310" w:history="1">
             <w:r>
               <w:rPr>
                 <w:rStyle w:val="Collegamentoipertestuale"/>
@@ -590,7 +600,7 @@
                 <w:noProof/>
                 <w:webHidden/>
               </w:rPr>
-              <w:instrText xml:space="preserve"> PAGEREF _Toc153809028 \h </w:instrText>
+              <w:instrText xml:space="preserve"> PAGEREF _Toc157079310 \h </w:instrText>
             </w:r>
             <w:r>
               <w:rPr>
@@ -630,10 +640,12 @@
             <w:rPr>
               <w:rFonts w:eastAsiaTheme="minorEastAsia"/>
               <w:noProof/>
+              <w:sz w:val="24"/>
+              <w:szCs w:val="24"/>
               <w:lang w:eastAsia="it-IT"/>
             </w:rPr>
           </w:pPr>
-          <w:hyperlink w:anchor="_Toc153809029" w:history="1">
+          <w:hyperlink w:anchor="_Toc157079311" w:history="1">
             <w:r>
               <w:rPr>
                 <w:rStyle w:val="Collegamentoipertestuale"/>
@@ -661,7 +673,7 @@
                 <w:noProof/>
                 <w:webHidden/>
               </w:rPr>
-              <w:instrText xml:space="preserve"> PAGEREF _Toc153809029 \h </w:instrText>
+              <w:instrText xml:space="preserve"> PAGEREF _Toc157079311 \h </w:instrText>
             </w:r>
             <w:r>
               <w:rPr>
@@ -701,10 +713,12 @@
             <w:rPr>
               <w:rFonts w:eastAsiaTheme="minorEastAsia"/>
               <w:noProof/>
+              <w:sz w:val="24"/>
+              <w:szCs w:val="24"/>
               <w:lang w:eastAsia="it-IT"/>
             </w:rPr>
           </w:pPr>
-          <w:hyperlink w:anchor="_Toc153809030" w:history="1">
+          <w:hyperlink w:anchor="_Toc157079312" w:history="1">
             <w:r>
               <w:rPr>
                 <w:rStyle w:val="Collegamentoipertestuale"/>
@@ -732,7 +746,7 @@
                 <w:noProof/>
                 <w:webHidden/>
               </w:rPr>
-              <w:instrText xml:space="preserve"> PAGEREF _Toc153809030 \h </w:instrText>
+              <w:instrText xml:space="preserve"> PAGEREF _Toc157079312 \h </w:instrText>
             </w:r>
             <w:r>
               <w:rPr>
@@ -772,10 +786,12 @@
             <w:rPr>
               <w:rFonts w:eastAsiaTheme="minorEastAsia"/>
               <w:noProof/>
+              <w:sz w:val="24"/>
+              <w:szCs w:val="24"/>
               <w:lang w:eastAsia="it-IT"/>
             </w:rPr>
           </w:pPr>
-          <w:hyperlink w:anchor="_Toc153809031" w:history="1">
+          <w:hyperlink w:anchor="_Toc157079313" w:history="1">
             <w:r>
               <w:rPr>
                 <w:rStyle w:val="Collegamentoipertestuale"/>
@@ -803,7 +819,7 @@
                 <w:noProof/>
                 <w:webHidden/>
               </w:rPr>
-              <w:instrText xml:space="preserve"> PAGEREF _Toc153809031 \h </w:instrText>
+              <w:instrText xml:space="preserve"> PAGEREF _Toc157079313 \h </w:instrText>
             </w:r>
             <w:r>
               <w:rPr>
@@ -843,17 +859,35 @@
             <w:rPr>
               <w:rFonts w:eastAsiaTheme="minorEastAsia"/>
               <w:noProof/>
+              <w:sz w:val="24"/>
+              <w:szCs w:val="24"/>
               <w:lang w:eastAsia="it-IT"/>
             </w:rPr>
           </w:pPr>
-          <w:hyperlink w:anchor="_Toc153809032" w:history="1">
+          <w:hyperlink w:anchor="_Toc157079314" w:history="1">
             <w:r>
               <w:rPr>
                 <w:rStyle w:val="Collegamentoipertestuale"/>
                 <w:rFonts w:ascii="Palatino Linotype" w:hAnsi="Palatino Linotype"/>
                 <w:noProof/>
               </w:rPr>
-              <w:t>Utenti del Sistema</w:t>
+              <w:t>Utenti de</w:t>
+            </w:r>
+            <w:r>
+              <w:rPr>
+                <w:rStyle w:val="Collegamentoipertestuale"/>
+                <w:rFonts w:ascii="Palatino Linotype" w:hAnsi="Palatino Linotype"/>
+                <w:noProof/>
+              </w:rPr>
+              <w:t>l</w:t>
+            </w:r>
+            <w:r>
+              <w:rPr>
+                <w:rStyle w:val="Collegamentoipertestuale"/>
+                <w:rFonts w:ascii="Palatino Linotype" w:hAnsi="Palatino Linotype"/>
+                <w:noProof/>
+              </w:rPr>
+              <w:t xml:space="preserve"> Sistema</w:t>
             </w:r>
             <w:r>
               <w:rPr>
@@ -874,7 +908,7 @@
                 <w:noProof/>
                 <w:webHidden/>
               </w:rPr>
-              <w:instrText xml:space="preserve"> PAGEREF _Toc153809032 \h </w:instrText>
+              <w:instrText xml:space="preserve"> PAGEREF _Toc157079314 \h </w:instrText>
             </w:r>
             <w:r>
               <w:rPr>
@@ -914,10 +948,12 @@
             <w:rPr>
               <w:rFonts w:eastAsiaTheme="minorEastAsia"/>
               <w:noProof/>
+              <w:sz w:val="24"/>
+              <w:szCs w:val="24"/>
               <w:lang w:eastAsia="it-IT"/>
             </w:rPr>
           </w:pPr>
-          <w:hyperlink w:anchor="_Toc153809033" w:history="1">
+          <w:hyperlink w:anchor="_Toc157079315" w:history="1">
             <w:r>
               <w:rPr>
                 <w:rStyle w:val="Collegamentoipertestuale"/>
@@ -945,7 +981,7 @@
                 <w:noProof/>
                 <w:webHidden/>
               </w:rPr>
-              <w:instrText xml:space="preserve"> PAGEREF _Toc153809033 \h </w:instrText>
+              <w:instrText xml:space="preserve"> PAGEREF _Toc157079315 \h </w:instrText>
             </w:r>
             <w:r>
               <w:rPr>
@@ -985,10 +1021,12 @@
             <w:rPr>
               <w:rFonts w:eastAsiaTheme="minorEastAsia"/>
               <w:noProof/>
+              <w:sz w:val="24"/>
+              <w:szCs w:val="24"/>
               <w:lang w:eastAsia="it-IT"/>
             </w:rPr>
           </w:pPr>
-          <w:hyperlink w:anchor="_Toc153809034" w:history="1">
+          <w:hyperlink w:anchor="_Toc157079316" w:history="1">
             <w:r>
               <w:rPr>
                 <w:rStyle w:val="Collegamentoipertestuale"/>
@@ -1016,7 +1054,7 @@
                 <w:noProof/>
                 <w:webHidden/>
               </w:rPr>
-              <w:instrText xml:space="preserve"> PAGEREF _Toc153809034 \h </w:instrText>
+              <w:instrText xml:space="preserve"> PAGEREF _Toc157079316 \h </w:instrText>
             </w:r>
             <w:r>
               <w:rPr>
@@ -1056,10 +1094,12 @@
             <w:rPr>
               <w:rFonts w:eastAsiaTheme="minorEastAsia"/>
               <w:noProof/>
+              <w:sz w:val="24"/>
+              <w:szCs w:val="24"/>
               <w:lang w:eastAsia="it-IT"/>
             </w:rPr>
           </w:pPr>
-          <w:hyperlink w:anchor="_Toc153809035" w:history="1">
+          <w:hyperlink w:anchor="_Toc157079317" w:history="1">
             <w:r>
               <w:rPr>
                 <w:rStyle w:val="Collegamentoipertestuale"/>
@@ -1087,7 +1127,7 @@
                 <w:noProof/>
                 <w:webHidden/>
               </w:rPr>
-              <w:instrText xml:space="preserve"> PAGEREF _Toc153809035 \h </w:instrText>
+              <w:instrText xml:space="preserve"> PAGEREF _Toc157079317 \h </w:instrText>
             </w:r>
             <w:r>
               <w:rPr>
@@ -1127,10 +1167,12 @@
             <w:rPr>
               <w:rFonts w:eastAsiaTheme="minorEastAsia"/>
               <w:noProof/>
+              <w:sz w:val="24"/>
+              <w:szCs w:val="24"/>
               <w:lang w:eastAsia="it-IT"/>
             </w:rPr>
           </w:pPr>
-          <w:hyperlink w:anchor="_Toc153809036" w:history="1">
+          <w:hyperlink w:anchor="_Toc157079318" w:history="1">
             <w:r>
               <w:rPr>
                 <w:rStyle w:val="Collegamentoipertestuale"/>
@@ -1158,7 +1200,7 @@
                 <w:noProof/>
                 <w:webHidden/>
               </w:rPr>
-              <w:instrText xml:space="preserve"> PAGEREF _Toc153809036 \h </w:instrText>
+              <w:instrText xml:space="preserve"> PAGEREF _Toc157079318 \h </w:instrText>
             </w:r>
             <w:r>
               <w:rPr>
@@ -1198,10 +1240,12 @@
             <w:rPr>
               <w:rFonts w:eastAsiaTheme="minorEastAsia"/>
               <w:noProof/>
+              <w:sz w:val="24"/>
+              <w:szCs w:val="24"/>
               <w:lang w:eastAsia="it-IT"/>
             </w:rPr>
           </w:pPr>
-          <w:hyperlink w:anchor="_Toc153809037" w:history="1">
+          <w:hyperlink w:anchor="_Toc157079319" w:history="1">
             <w:r>
               <w:rPr>
                 <w:rStyle w:val="Collegamentoipertestuale"/>
@@ -1229,7 +1273,7 @@
                 <w:noProof/>
                 <w:webHidden/>
               </w:rPr>
-              <w:instrText xml:space="preserve"> PAGEREF _Toc153809037 \h </w:instrText>
+              <w:instrText xml:space="preserve"> PAGEREF _Toc157079319 \h </w:instrText>
             </w:r>
             <w:r>
               <w:rPr>
@@ -1269,10 +1313,12 @@
             <w:rPr>
               <w:rFonts w:eastAsiaTheme="minorEastAsia"/>
               <w:noProof/>
+              <w:sz w:val="24"/>
+              <w:szCs w:val="24"/>
               <w:lang w:eastAsia="it-IT"/>
             </w:rPr>
           </w:pPr>
-          <w:hyperlink w:anchor="_Toc153809038" w:history="1">
+          <w:hyperlink w:anchor="_Toc157079320" w:history="1">
             <w:r>
               <w:rPr>
                 <w:rStyle w:val="Collegamentoipertestuale"/>
@@ -1300,7 +1346,7 @@
                 <w:noProof/>
                 <w:webHidden/>
               </w:rPr>
-              <w:instrText xml:space="preserve"> PAGEREF _Toc153809038 \h </w:instrText>
+              <w:instrText xml:space="preserve"> PAGEREF _Toc157079320 \h </w:instrText>
             </w:r>
             <w:r>
               <w:rPr>
@@ -1340,10 +1386,12 @@
             <w:rPr>
               <w:rFonts w:eastAsiaTheme="minorEastAsia"/>
               <w:noProof/>
+              <w:sz w:val="24"/>
+              <w:szCs w:val="24"/>
               <w:lang w:eastAsia="it-IT"/>
             </w:rPr>
           </w:pPr>
-          <w:hyperlink w:anchor="_Toc153809039" w:history="1">
+          <w:hyperlink w:anchor="_Toc157079321" w:history="1">
             <w:r>
               <w:rPr>
                 <w:rStyle w:val="Collegamentoipertestuale"/>
@@ -1371,7 +1419,7 @@
                 <w:noProof/>
                 <w:webHidden/>
               </w:rPr>
-              <w:instrText xml:space="preserve"> PAGEREF _Toc153809039 \h </w:instrText>
+              <w:instrText xml:space="preserve"> PAGEREF _Toc157079321 \h </w:instrText>
             </w:r>
             <w:r>
               <w:rPr>
@@ -1411,10 +1459,12 @@
             <w:rPr>
               <w:rFonts w:eastAsiaTheme="minorEastAsia"/>
               <w:noProof/>
+              <w:sz w:val="24"/>
+              <w:szCs w:val="24"/>
               <w:lang w:eastAsia="it-IT"/>
             </w:rPr>
           </w:pPr>
-          <w:hyperlink w:anchor="_Toc153809040" w:history="1">
+          <w:hyperlink w:anchor="_Toc157079322" w:history="1">
             <w:r>
               <w:rPr>
                 <w:rStyle w:val="Collegamentoipertestuale"/>
@@ -1442,7 +1492,7 @@
                 <w:noProof/>
                 <w:webHidden/>
               </w:rPr>
-              <w:instrText xml:space="preserve"> PAGEREF _Toc153809040 \h </w:instrText>
+              <w:instrText xml:space="preserve"> PAGEREF _Toc157079322 \h </w:instrText>
             </w:r>
             <w:r>
               <w:rPr>
@@ -1482,10 +1532,12 @@
             <w:rPr>
               <w:rFonts w:eastAsiaTheme="minorEastAsia"/>
               <w:noProof/>
+              <w:sz w:val="24"/>
+              <w:szCs w:val="24"/>
               <w:lang w:eastAsia="it-IT"/>
             </w:rPr>
           </w:pPr>
-          <w:hyperlink w:anchor="_Toc153809041" w:history="1">
+          <w:hyperlink w:anchor="_Toc157079323" w:history="1">
             <w:r>
               <w:rPr>
                 <w:rStyle w:val="Collegamentoipertestuale"/>
@@ -1513,7 +1565,7 @@
                 <w:noProof/>
                 <w:webHidden/>
               </w:rPr>
-              <w:instrText xml:space="preserve"> PAGEREF _Toc153809041 \h </w:instrText>
+              <w:instrText xml:space="preserve"> PAGEREF _Toc157079323 \h </w:instrText>
             </w:r>
             <w:r>
               <w:rPr>
@@ -1553,10 +1605,12 @@
             <w:rPr>
               <w:rFonts w:eastAsiaTheme="minorEastAsia"/>
               <w:noProof/>
+              <w:sz w:val="24"/>
+              <w:szCs w:val="24"/>
               <w:lang w:eastAsia="it-IT"/>
             </w:rPr>
           </w:pPr>
-          <w:hyperlink w:anchor="_Toc153809042" w:history="1">
+          <w:hyperlink w:anchor="_Toc157079324" w:history="1">
             <w:r>
               <w:rPr>
                 <w:rStyle w:val="Collegamentoipertestuale"/>
@@ -1584,7 +1638,7 @@
                 <w:noProof/>
                 <w:webHidden/>
               </w:rPr>
-              <w:instrText xml:space="preserve"> PAGEREF _Toc153809042 \h </w:instrText>
+              <w:instrText xml:space="preserve"> PAGEREF _Toc157079324 \h </w:instrText>
             </w:r>
             <w:r>
               <w:rPr>
@@ -1624,17 +1678,35 @@
             <w:rPr>
               <w:rFonts w:eastAsiaTheme="minorEastAsia"/>
               <w:noProof/>
+              <w:sz w:val="24"/>
+              <w:szCs w:val="24"/>
               <w:lang w:eastAsia="it-IT"/>
             </w:rPr>
           </w:pPr>
-          <w:hyperlink w:anchor="_Toc153809043" w:history="1">
+          <w:hyperlink w:anchor="_Toc157079325" w:history="1">
             <w:r>
               <w:rPr>
                 <w:rStyle w:val="Collegamentoipertestuale"/>
                 <w:rFonts w:ascii="Palatino Linotype" w:hAnsi="Palatino Linotype"/>
                 <w:noProof/>
               </w:rPr>
-              <w:t>Vista d’insieme</w:t>
+              <w:t xml:space="preserve">Vista </w:t>
+            </w:r>
+            <w:r>
+              <w:rPr>
+                <w:rStyle w:val="Collegamentoipertestuale"/>
+                <w:rFonts w:ascii="Palatino Linotype" w:hAnsi="Palatino Linotype"/>
+                <w:noProof/>
+              </w:rPr>
+              <w:t>d</w:t>
+            </w:r>
+            <w:r>
+              <w:rPr>
+                <w:rStyle w:val="Collegamentoipertestuale"/>
+                <w:rFonts w:ascii="Palatino Linotype" w:hAnsi="Palatino Linotype"/>
+                <w:noProof/>
+              </w:rPr>
+              <w:t>’insieme</w:t>
             </w:r>
             <w:r>
               <w:rPr>
@@ -1655,7 +1727,7 @@
                 <w:noProof/>
                 <w:webHidden/>
               </w:rPr>
-              <w:instrText xml:space="preserve"> PAGEREF _Toc153809043 \h </w:instrText>
+              <w:instrText xml:space="preserve"> PAGEREF _Toc157079325 \h </w:instrText>
             </w:r>
             <w:r>
               <w:rPr>
@@ -1695,10 +1767,12 @@
             <w:rPr>
               <w:rFonts w:eastAsiaTheme="minorEastAsia"/>
               <w:noProof/>
+              <w:sz w:val="24"/>
+              <w:szCs w:val="24"/>
               <w:lang w:eastAsia="it-IT"/>
             </w:rPr>
           </w:pPr>
-          <w:hyperlink w:anchor="_Toc153809044" w:history="1">
+          <w:hyperlink w:anchor="_Toc157079326" w:history="1">
             <w:r>
               <w:rPr>
                 <w:rStyle w:val="Collegamentoipertestuale"/>
@@ -1726,7 +1800,7 @@
                 <w:noProof/>
                 <w:webHidden/>
               </w:rPr>
-              <w:instrText xml:space="preserve"> PAGEREF _Toc153809044 \h </w:instrText>
+              <w:instrText xml:space="preserve"> PAGEREF _Toc157079326 \h </w:instrText>
             </w:r>
             <w:r>
               <w:rPr>
@@ -1766,10 +1840,12 @@
             <w:rPr>
               <w:rFonts w:eastAsiaTheme="minorEastAsia"/>
               <w:noProof/>
+              <w:sz w:val="24"/>
+              <w:szCs w:val="24"/>
               <w:lang w:eastAsia="it-IT"/>
             </w:rPr>
           </w:pPr>
-          <w:hyperlink w:anchor="_Toc153809045" w:history="1">
+          <w:hyperlink w:anchor="_Toc157079327" w:history="1">
             <w:r>
               <w:rPr>
                 <w:rStyle w:val="Collegamentoipertestuale"/>
@@ -1797,7 +1873,7 @@
                 <w:noProof/>
                 <w:webHidden/>
               </w:rPr>
-              <w:instrText xml:space="preserve"> PAGEREF _Toc153809045 \h </w:instrText>
+              <w:instrText xml:space="preserve"> PAGEREF _Toc157079327 \h </w:instrText>
             </w:r>
             <w:r>
               <w:rPr>
@@ -1837,10 +1913,12 @@
             <w:rPr>
               <w:rFonts w:eastAsiaTheme="minorEastAsia"/>
               <w:noProof/>
+              <w:sz w:val="24"/>
+              <w:szCs w:val="24"/>
               <w:lang w:eastAsia="it-IT"/>
             </w:rPr>
           </w:pPr>
-          <w:hyperlink w:anchor="_Toc153809046" w:history="1">
+          <w:hyperlink w:anchor="_Toc157079328" w:history="1">
             <w:r>
               <w:rPr>
                 <w:rStyle w:val="Collegamentoipertestuale"/>
@@ -1868,7 +1946,7 @@
                 <w:noProof/>
                 <w:webHidden/>
               </w:rPr>
-              <w:instrText xml:space="preserve"> PAGEREF _Toc153809046 \h </w:instrText>
+              <w:instrText xml:space="preserve"> PAGEREF _Toc157079328 \h </w:instrText>
             </w:r>
             <w:r>
               <w:rPr>
@@ -1908,10 +1986,12 @@
             <w:rPr>
               <w:rFonts w:eastAsiaTheme="minorEastAsia"/>
               <w:noProof/>
+              <w:sz w:val="24"/>
+              <w:szCs w:val="24"/>
               <w:lang w:eastAsia="it-IT"/>
             </w:rPr>
           </w:pPr>
-          <w:hyperlink w:anchor="_Toc153809047" w:history="1">
+          <w:hyperlink w:anchor="_Toc157079329" w:history="1">
             <w:r>
               <w:rPr>
                 <w:rStyle w:val="Collegamentoipertestuale"/>
@@ -1939,7 +2019,7 @@
                 <w:noProof/>
                 <w:webHidden/>
               </w:rPr>
-              <w:instrText xml:space="preserve"> PAGEREF _Toc153809047 \h </w:instrText>
+              <w:instrText xml:space="preserve"> PAGEREF _Toc157079329 \h </w:instrText>
             </w:r>
             <w:r>
               <w:rPr>
@@ -1979,10 +2059,12 @@
             <w:rPr>
               <w:rFonts w:eastAsiaTheme="minorEastAsia"/>
               <w:noProof/>
+              <w:sz w:val="24"/>
+              <w:szCs w:val="24"/>
               <w:lang w:eastAsia="it-IT"/>
             </w:rPr>
           </w:pPr>
-          <w:hyperlink w:anchor="_Toc153809048" w:history="1">
+          <w:hyperlink w:anchor="_Toc157079330" w:history="1">
             <w:r>
               <w:rPr>
                 <w:rStyle w:val="Collegamentoipertestuale"/>
@@ -2010,7 +2092,7 @@
                 <w:noProof/>
                 <w:webHidden/>
               </w:rPr>
-              <w:instrText xml:space="preserve"> PAGEREF _Toc153809048 \h </w:instrText>
+              <w:instrText xml:space="preserve"> PAGEREF _Toc157079330 \h </w:instrText>
             </w:r>
             <w:r>
               <w:rPr>
@@ -2050,10 +2132,12 @@
             <w:rPr>
               <w:rFonts w:eastAsiaTheme="minorEastAsia"/>
               <w:noProof/>
+              <w:sz w:val="24"/>
+              <w:szCs w:val="24"/>
               <w:lang w:eastAsia="it-IT"/>
             </w:rPr>
           </w:pPr>
-          <w:hyperlink w:anchor="_Toc153809049" w:history="1">
+          <w:hyperlink w:anchor="_Toc157079331" w:history="1">
             <w:r>
               <w:rPr>
                 <w:rStyle w:val="Collegamentoipertestuale"/>
@@ -2081,7 +2165,7 @@
                 <w:noProof/>
                 <w:webHidden/>
               </w:rPr>
-              <w:instrText xml:space="preserve"> PAGEREF _Toc153809049 \h </w:instrText>
+              <w:instrText xml:space="preserve"> PAGEREF _Toc157079331 \h </w:instrText>
             </w:r>
             <w:r>
               <w:rPr>
@@ -2121,10 +2205,12 @@
             <w:rPr>
               <w:rFonts w:eastAsiaTheme="minorEastAsia"/>
               <w:noProof/>
+              <w:sz w:val="24"/>
+              <w:szCs w:val="24"/>
               <w:lang w:eastAsia="it-IT"/>
             </w:rPr>
           </w:pPr>
-          <w:hyperlink w:anchor="_Toc153809050" w:history="1">
+          <w:hyperlink w:anchor="_Toc157079332" w:history="1">
             <w:r>
               <w:rPr>
                 <w:rStyle w:val="Collegamentoipertestuale"/>
@@ -2152,7 +2238,7 @@
                 <w:noProof/>
                 <w:webHidden/>
               </w:rPr>
-              <w:instrText xml:space="preserve"> PAGEREF _Toc153809050 \h </w:instrText>
+              <w:instrText xml:space="preserve"> PAGEREF _Toc157079332 \h </w:instrText>
             </w:r>
             <w:r>
               <w:rPr>
@@ -2192,10 +2278,12 @@
             <w:rPr>
               <w:rFonts w:eastAsiaTheme="minorEastAsia"/>
               <w:noProof/>
+              <w:sz w:val="24"/>
+              <w:szCs w:val="24"/>
               <w:lang w:eastAsia="it-IT"/>
             </w:rPr>
           </w:pPr>
-          <w:hyperlink w:anchor="_Toc153809051" w:history="1">
+          <w:hyperlink w:anchor="_Toc157079333" w:history="1">
             <w:r>
               <w:rPr>
                 <w:rStyle w:val="Collegamentoipertestuale"/>
@@ -2223,7 +2311,7 @@
                 <w:noProof/>
                 <w:webHidden/>
               </w:rPr>
-              <w:instrText xml:space="preserve"> PAGEREF _Toc153809051 \h </w:instrText>
+              <w:instrText xml:space="preserve"> PAGEREF _Toc157079333 \h </w:instrText>
             </w:r>
             <w:r>
               <w:rPr>
@@ -2263,10 +2351,12 @@
             <w:rPr>
               <w:rFonts w:eastAsiaTheme="minorEastAsia"/>
               <w:noProof/>
+              <w:sz w:val="24"/>
+              <w:szCs w:val="24"/>
               <w:lang w:eastAsia="it-IT"/>
             </w:rPr>
           </w:pPr>
-          <w:hyperlink w:anchor="_Toc153809052" w:history="1">
+          <w:hyperlink w:anchor="_Toc157079334" w:history="1">
             <w:r>
               <w:rPr>
                 <w:rStyle w:val="Collegamentoipertestuale"/>
@@ -2294,7 +2384,7 @@
                 <w:noProof/>
                 <w:webHidden/>
               </w:rPr>
-              <w:instrText xml:space="preserve"> PAGEREF _Toc153809052 \h </w:instrText>
+              <w:instrText xml:space="preserve"> PAGEREF _Toc157079334 \h </w:instrText>
             </w:r>
             <w:r>
               <w:rPr>
@@ -2334,10 +2424,12 @@
             <w:rPr>
               <w:rFonts w:eastAsiaTheme="minorEastAsia"/>
               <w:noProof/>
+              <w:sz w:val="24"/>
+              <w:szCs w:val="24"/>
               <w:lang w:eastAsia="it-IT"/>
             </w:rPr>
           </w:pPr>
-          <w:hyperlink w:anchor="_Toc153809053" w:history="1">
+          <w:hyperlink w:anchor="_Toc157079335" w:history="1">
             <w:r>
               <w:rPr>
                 <w:rStyle w:val="Collegamentoipertestuale"/>
@@ -2365,7 +2457,7 @@
                 <w:noProof/>
                 <w:webHidden/>
               </w:rPr>
-              <w:instrText xml:space="preserve"> PAGEREF _Toc153809053 \h </w:instrText>
+              <w:instrText xml:space="preserve"> PAGEREF _Toc157079335 \h </w:instrText>
             </w:r>
             <w:r>
               <w:rPr>
@@ -2405,10 +2497,12 @@
             <w:rPr>
               <w:rFonts w:eastAsiaTheme="minorEastAsia"/>
               <w:noProof/>
+              <w:sz w:val="24"/>
+              <w:szCs w:val="24"/>
               <w:lang w:eastAsia="it-IT"/>
             </w:rPr>
           </w:pPr>
-          <w:hyperlink w:anchor="_Toc153809054" w:history="1">
+          <w:hyperlink w:anchor="_Toc157079336" w:history="1">
             <w:r>
               <w:rPr>
                 <w:rStyle w:val="Collegamentoipertestuale"/>
@@ -2436,7 +2530,7 @@
                 <w:noProof/>
                 <w:webHidden/>
               </w:rPr>
-              <w:instrText xml:space="preserve"> PAGEREF _Toc153809054 \h </w:instrText>
+              <w:instrText xml:space="preserve"> PAGEREF _Toc157079336 \h </w:instrText>
             </w:r>
             <w:r>
               <w:rPr>
@@ -2476,10 +2570,12 @@
             <w:rPr>
               <w:rFonts w:eastAsiaTheme="minorEastAsia"/>
               <w:noProof/>
+              <w:sz w:val="24"/>
+              <w:szCs w:val="24"/>
               <w:lang w:eastAsia="it-IT"/>
             </w:rPr>
           </w:pPr>
-          <w:hyperlink w:anchor="_Toc153809055" w:history="1">
+          <w:hyperlink w:anchor="_Toc157079337" w:history="1">
             <w:r>
               <w:rPr>
                 <w:rStyle w:val="Collegamentoipertestuale"/>
@@ -2507,7 +2603,7 @@
                 <w:noProof/>
                 <w:webHidden/>
               </w:rPr>
-              <w:instrText xml:space="preserve"> PAGEREF _Toc153809055 \h </w:instrText>
+              <w:instrText xml:space="preserve"> PAGEREF _Toc157079337 \h </w:instrText>
             </w:r>
             <w:r>
               <w:rPr>
@@ -2547,10 +2643,12 @@
             <w:rPr>
               <w:rFonts w:eastAsiaTheme="minorEastAsia"/>
               <w:noProof/>
+              <w:sz w:val="24"/>
+              <w:szCs w:val="24"/>
               <w:lang w:eastAsia="it-IT"/>
             </w:rPr>
           </w:pPr>
-          <w:hyperlink w:anchor="_Toc153809056" w:history="1">
+          <w:hyperlink w:anchor="_Toc157079338" w:history="1">
             <w:r>
               <w:rPr>
                 <w:rStyle w:val="Collegamentoipertestuale"/>
@@ -2578,7 +2676,7 @@
                 <w:noProof/>
                 <w:webHidden/>
               </w:rPr>
-              <w:instrText xml:space="preserve"> PAGEREF _Toc153809056 \h </w:instrText>
+              <w:instrText xml:space="preserve"> PAGEREF _Toc157079338 \h </w:instrText>
             </w:r>
             <w:r>
               <w:rPr>
@@ -2618,10 +2716,12 @@
             <w:rPr>
               <w:rFonts w:eastAsiaTheme="minorEastAsia"/>
               <w:noProof/>
+              <w:sz w:val="24"/>
+              <w:szCs w:val="24"/>
               <w:lang w:eastAsia="it-IT"/>
             </w:rPr>
           </w:pPr>
-          <w:hyperlink w:anchor="_Toc153809057" w:history="1">
+          <w:hyperlink w:anchor="_Toc157079339" w:history="1">
             <w:r>
               <w:rPr>
                 <w:rStyle w:val="Collegamentoipertestuale"/>
@@ -2649,7 +2749,7 @@
                 <w:noProof/>
                 <w:webHidden/>
               </w:rPr>
-              <w:instrText xml:space="preserve"> PAGEREF _Toc153809057 \h </w:instrText>
+              <w:instrText xml:space="preserve"> PAGEREF _Toc157079339 \h </w:instrText>
             </w:r>
             <w:r>
               <w:rPr>
@@ -2689,10 +2789,12 @@
             <w:rPr>
               <w:rFonts w:eastAsiaTheme="minorEastAsia"/>
               <w:noProof/>
+              <w:sz w:val="24"/>
+              <w:szCs w:val="24"/>
               <w:lang w:eastAsia="it-IT"/>
             </w:rPr>
           </w:pPr>
-          <w:hyperlink w:anchor="_Toc153809058" w:history="1">
+          <w:hyperlink w:anchor="_Toc157079340" w:history="1">
             <w:r>
               <w:rPr>
                 <w:rStyle w:val="Collegamentoipertestuale"/>
@@ -2720,7 +2822,7 @@
                 <w:noProof/>
                 <w:webHidden/>
               </w:rPr>
-              <w:instrText xml:space="preserve"> PAGEREF _Toc153809058 \h </w:instrText>
+              <w:instrText xml:space="preserve"> PAGEREF _Toc157079340 \h </w:instrText>
             </w:r>
             <w:r>
               <w:rPr>
@@ -2760,10 +2862,12 @@
             <w:rPr>
               <w:rFonts w:eastAsiaTheme="minorEastAsia"/>
               <w:noProof/>
+              <w:sz w:val="24"/>
+              <w:szCs w:val="24"/>
               <w:lang w:eastAsia="it-IT"/>
             </w:rPr>
           </w:pPr>
-          <w:hyperlink w:anchor="_Toc153809059" w:history="1">
+          <w:hyperlink w:anchor="_Toc157079341" w:history="1">
             <w:r>
               <w:rPr>
                 <w:rStyle w:val="Collegamentoipertestuale"/>
@@ -2791,7 +2895,7 @@
                 <w:noProof/>
                 <w:webHidden/>
               </w:rPr>
-              <w:instrText xml:space="preserve"> PAGEREF _Toc153809059 \h </w:instrText>
+              <w:instrText xml:space="preserve"> PAGEREF _Toc157079341 \h </w:instrText>
             </w:r>
             <w:r>
               <w:rPr>
@@ -2831,10 +2935,12 @@
             <w:rPr>
               <w:rFonts w:eastAsiaTheme="minorEastAsia"/>
               <w:noProof/>
+              <w:sz w:val="24"/>
+              <w:szCs w:val="24"/>
               <w:lang w:eastAsia="it-IT"/>
             </w:rPr>
           </w:pPr>
-          <w:hyperlink w:anchor="_Toc153809060" w:history="1">
+          <w:hyperlink w:anchor="_Toc157079342" w:history="1">
             <w:r>
               <w:rPr>
                 <w:rStyle w:val="Collegamentoipertestuale"/>
@@ -2862,7 +2968,7 @@
                 <w:noProof/>
                 <w:webHidden/>
               </w:rPr>
-              <w:instrText xml:space="preserve"> PAGEREF _Toc153809060 \h </w:instrText>
+              <w:instrText xml:space="preserve"> PAGEREF _Toc157079342 \h </w:instrText>
             </w:r>
             <w:r>
               <w:rPr>
@@ -2902,10 +3008,12 @@
             <w:rPr>
               <w:rFonts w:eastAsiaTheme="minorEastAsia"/>
               <w:noProof/>
+              <w:sz w:val="24"/>
+              <w:szCs w:val="24"/>
               <w:lang w:eastAsia="it-IT"/>
             </w:rPr>
           </w:pPr>
-          <w:hyperlink w:anchor="_Toc153809061" w:history="1">
+          <w:hyperlink w:anchor="_Toc157079343" w:history="1">
             <w:r>
               <w:rPr>
                 <w:rStyle w:val="Collegamentoipertestuale"/>
@@ -2933,7 +3041,7 @@
                 <w:noProof/>
                 <w:webHidden/>
               </w:rPr>
-              <w:instrText xml:space="preserve"> PAGEREF _Toc153809061 \h </w:instrText>
+              <w:instrText xml:space="preserve"> PAGEREF _Toc157079343 \h </w:instrText>
             </w:r>
             <w:r>
               <w:rPr>
@@ -2973,17 +3081,19 @@
             <w:rPr>
               <w:rFonts w:eastAsiaTheme="minorEastAsia"/>
               <w:noProof/>
+              <w:sz w:val="24"/>
+              <w:szCs w:val="24"/>
               <w:lang w:eastAsia="it-IT"/>
             </w:rPr>
           </w:pPr>
-          <w:hyperlink w:anchor="_Toc153809062" w:history="1">
+          <w:hyperlink w:anchor="_Toc157079344" w:history="1">
             <w:r>
               <w:rPr>
                 <w:rStyle w:val="Collegamentoipertestuale"/>
                 <w:rFonts w:ascii="Palatino Linotype" w:hAnsi="Palatino Linotype"/>
                 <w:noProof/>
               </w:rPr>
-              <w:t>Diagramma delle classi</w:t>
+              <w:t>Diagramma degli oggetti</w:t>
             </w:r>
             <w:r>
               <w:rPr>
@@ -3004,7 +3114,7 @@
                 <w:noProof/>
                 <w:webHidden/>
               </w:rPr>
-              <w:instrText xml:space="preserve"> PAGEREF _Toc153809062 \h </w:instrText>
+              <w:instrText xml:space="preserve"> PAGEREF _Toc157079344 \h </w:instrText>
             </w:r>
             <w:r>
               <w:rPr>
@@ -3025,6 +3135,152 @@
                 <w:webHidden/>
               </w:rPr>
               <w:t>31</w:t>
+            </w:r>
+            <w:r>
+              <w:rPr>
+                <w:noProof/>
+                <w:webHidden/>
+              </w:rPr>
+              <w:fldChar w:fldCharType="end"/>
+            </w:r>
+          </w:hyperlink>
+        </w:p>
+        <w:p>
+          <w:pPr>
+            <w:pStyle w:val="Sommario2"/>
+            <w:tabs>
+              <w:tab w:val="right" w:leader="dot" w:pos="9628"/>
+            </w:tabs>
+            <w:rPr>
+              <w:rFonts w:eastAsiaTheme="minorEastAsia"/>
+              <w:noProof/>
+              <w:sz w:val="24"/>
+              <w:szCs w:val="24"/>
+              <w:lang w:eastAsia="it-IT"/>
+            </w:rPr>
+          </w:pPr>
+          <w:hyperlink w:anchor="_Toc157079345" w:history="1">
+            <w:r>
+              <w:rPr>
+                <w:rStyle w:val="Collegamentoipertestuale"/>
+                <w:rFonts w:ascii="Palatino Linotype" w:hAnsi="Palatino Linotype"/>
+                <w:noProof/>
+              </w:rPr>
+              <w:t>Modelli dinamici</w:t>
+            </w:r>
+            <w:r>
+              <w:rPr>
+                <w:noProof/>
+                <w:webHidden/>
+              </w:rPr>
+              <w:tab/>
+            </w:r>
+            <w:r>
+              <w:rPr>
+                <w:noProof/>
+                <w:webHidden/>
+              </w:rPr>
+              <w:fldChar w:fldCharType="begin"/>
+            </w:r>
+            <w:r>
+              <w:rPr>
+                <w:noProof/>
+                <w:webHidden/>
+              </w:rPr>
+              <w:instrText xml:space="preserve"> PAGEREF _Toc157079345 \h </w:instrText>
+            </w:r>
+            <w:r>
+              <w:rPr>
+                <w:noProof/>
+                <w:webHidden/>
+              </w:rPr>
+            </w:r>
+            <w:r>
+              <w:rPr>
+                <w:noProof/>
+                <w:webHidden/>
+              </w:rPr>
+              <w:fldChar w:fldCharType="separate"/>
+            </w:r>
+            <w:r>
+              <w:rPr>
+                <w:noProof/>
+                <w:webHidden/>
+              </w:rPr>
+              <w:t>32</w:t>
+            </w:r>
+            <w:r>
+              <w:rPr>
+                <w:noProof/>
+                <w:webHidden/>
+              </w:rPr>
+              <w:fldChar w:fldCharType="end"/>
+            </w:r>
+          </w:hyperlink>
+        </w:p>
+        <w:p>
+          <w:pPr>
+            <w:pStyle w:val="Sommario3"/>
+            <w:tabs>
+              <w:tab w:val="right" w:leader="dot" w:pos="9628"/>
+            </w:tabs>
+            <w:rPr>
+              <w:rFonts w:eastAsiaTheme="minorEastAsia"/>
+              <w:noProof/>
+              <w:sz w:val="24"/>
+              <w:szCs w:val="24"/>
+              <w:lang w:eastAsia="it-IT"/>
+            </w:rPr>
+          </w:pPr>
+          <w:hyperlink w:anchor="_Toc157079346" w:history="1">
+            <w:r>
+              <w:rPr>
+                <w:rStyle w:val="Collegamentoipertestuale"/>
+                <w:rFonts w:ascii="Palatino Linotype" w:hAnsi="Palatino Linotype"/>
+                <w:noProof/>
+              </w:rPr>
+              <w:t>Diagramma delle sequenze</w:t>
+            </w:r>
+            <w:r>
+              <w:rPr>
+                <w:noProof/>
+                <w:webHidden/>
+              </w:rPr>
+              <w:tab/>
+            </w:r>
+            <w:r>
+              <w:rPr>
+                <w:noProof/>
+                <w:webHidden/>
+              </w:rPr>
+              <w:fldChar w:fldCharType="begin"/>
+            </w:r>
+            <w:r>
+              <w:rPr>
+                <w:noProof/>
+                <w:webHidden/>
+              </w:rPr>
+              <w:instrText xml:space="preserve"> PAGEREF _Toc157079346 \h </w:instrText>
+            </w:r>
+            <w:r>
+              <w:rPr>
+                <w:noProof/>
+                <w:webHidden/>
+              </w:rPr>
+            </w:r>
+            <w:r>
+              <w:rPr>
+                <w:noProof/>
+                <w:webHidden/>
+              </w:rPr>
+              <w:fldChar w:fldCharType="separate"/>
+            </w:r>
+            <w:r>
+              <w:rPr>
+                <w:noProof/>
+                <w:webHidden/>
+              </w:rPr>
+              <w:t>32</w:t>
             </w:r>
             <w:r>
               <w:rPr>
@@ -3064,7 +3320,7 @@
           <w:rFonts w:ascii="Palatino Linotype" w:hAnsi="Palatino Linotype"/>
         </w:rPr>
       </w:pPr>
-      <w:bookmarkStart w:id="0" w:name="_Toc153809025"/>
+      <w:bookmarkStart w:id="1" w:name="_Toc157079307"/>
       <w:r>
         <w:rPr>
           <w:rFonts w:ascii="Palatino Linotype" w:hAnsi="Palatino Linotype"/>
@@ -3072,23 +3328,31 @@
         <w:lastRenderedPageBreak/>
         <w:t>Introduzione</w:t>
       </w:r>
-      <w:bookmarkEnd w:id="0"/>
-    </w:p>
-    <w:p>
-      <w:pPr>
-        <w:rPr>
-          <w:rFonts w:ascii="Palatino Linotype" w:hAnsi="Palatino Linotype"/>
-          <w:sz w:val="24"/>
-          <w:szCs w:val="24"/>
-        </w:rPr>
-      </w:pPr>
-      <w:r>
-        <w:rPr>
-          <w:rFonts w:ascii="Palatino Linotype" w:hAnsi="Palatino Linotype"/>
-          <w:sz w:val="24"/>
-          <w:szCs w:val="24"/>
-        </w:rPr>
-        <w:t>Obiettivo del progetto (F1 Universe) è l’implementazione di un sito web</w:t>
+      <w:bookmarkEnd w:id="1"/>
+    </w:p>
+    <w:p>
+      <w:pPr>
+        <w:rPr>
+          <w:rFonts w:ascii="Palatino Linotype" w:hAnsi="Palatino Linotype"/>
+          <w:sz w:val="24"/>
+          <w:szCs w:val="24"/>
+        </w:rPr>
+      </w:pPr>
+      <w:r>
+        <w:rPr>
+          <w:rFonts w:ascii="Palatino Linotype" w:hAnsi="Palatino Linotype"/>
+          <w:sz w:val="24"/>
+          <w:szCs w:val="24"/>
+        </w:rPr>
+        <w:t>Obiettivo del progetto (F1 Universe) è l’implementazione di un</w:t>
+      </w:r>
+      <w:r>
+        <w:rPr>
+          <w:rFonts w:ascii="Palatino Linotype" w:hAnsi="Palatino Linotype"/>
+          <w:sz w:val="24"/>
+          <w:szCs w:val="24"/>
+        </w:rPr>
+        <w:t>a Progressive Web App</w:t>
       </w:r>
       <w:r>
         <w:rPr>
@@ -3273,7 +3537,23 @@
           <w:sz w:val="24"/>
           <w:szCs w:val="24"/>
         </w:rPr>
-        <w:t>, o amministratore (colui che fornisce le credenziali ai giornalisti)</w:t>
+        <w:t>, o amministratore (colui che fornisce le credenziali ai giornalisti</w:t>
+      </w:r>
+      <w:r>
+        <w:rPr>
+          <w:rFonts w:ascii="Palatino Linotype" w:hAnsi="Palatino Linotype"/>
+          <w:sz w:val="24"/>
+          <w:szCs w:val="24"/>
+        </w:rPr>
+        <w:t>, oltre a poter gestire anch’egli le news</w:t>
+      </w:r>
+      <w:r>
+        <w:rPr>
+          <w:rFonts w:ascii="Palatino Linotype" w:hAnsi="Palatino Linotype"/>
+          <w:sz w:val="24"/>
+          <w:szCs w:val="24"/>
+        </w:rPr>
+        <w:t>)</w:t>
       </w:r>
       <w:r>
         <w:rPr>
@@ -3371,7 +3651,23 @@
           <w:sz w:val="24"/>
           <w:szCs w:val="24"/>
         </w:rPr>
-        <w:t xml:space="preserve">, quindi poter pubblicare le news, deve </w:t>
+        <w:t xml:space="preserve">, quindi poter </w:t>
+      </w:r>
+      <w:r>
+        <w:rPr>
+          <w:rFonts w:ascii="Palatino Linotype" w:hAnsi="Palatino Linotype"/>
+          <w:sz w:val="24"/>
+          <w:szCs w:val="24"/>
+        </w:rPr>
+        <w:t>gestire</w:t>
+      </w:r>
+      <w:r>
+        <w:rPr>
+          <w:rFonts w:ascii="Palatino Linotype" w:hAnsi="Palatino Linotype"/>
+          <w:sz w:val="24"/>
+          <w:szCs w:val="24"/>
+        </w:rPr>
+        <w:t xml:space="preserve"> le news, deve </w:t>
       </w:r>
       <w:r>
         <w:rPr>
@@ -3387,23 +3683,32 @@
           <w:sz w:val="24"/>
           <w:szCs w:val="24"/>
         </w:rPr>
-        <w:t xml:space="preserve"> le credenziali da parte dell’amministratore, che ha il potere di conferire le credenziali ai </w:t>
-      </w:r>
-      <w:r>
-        <w:rPr>
-          <w:rFonts w:ascii="Palatino Linotype" w:hAnsi="Palatino Linotype"/>
-          <w:sz w:val="24"/>
-          <w:szCs w:val="24"/>
-        </w:rPr>
-        <w:t>giornalisti</w:t>
-      </w:r>
-      <w:r>
-        <w:rPr>
-          <w:rFonts w:ascii="Palatino Linotype" w:hAnsi="Palatino Linotype"/>
-          <w:sz w:val="24"/>
-          <w:szCs w:val="24"/>
-        </w:rPr>
-        <w:t xml:space="preserve"> per gestire gli articoli.</w:t>
+        <w:t xml:space="preserve"> le credenziali da parte dell’amministratore, </w:t>
+      </w:r>
+      <w:r>
+        <w:rPr>
+          <w:rFonts w:ascii="Palatino Linotype" w:hAnsi="Palatino Linotype"/>
+          <w:sz w:val="24"/>
+          <w:szCs w:val="24"/>
+        </w:rPr>
+        <w:t>con quest’ultimo che di conseguenza avrà il potere di conferirle.</w:t>
+      </w:r>
+    </w:p>
+    <w:p>
+      <w:pPr>
+        <w:rPr>
+          <w:rFonts w:ascii="Palatino Linotype" w:hAnsi="Palatino Linotype"/>
+          <w:sz w:val="24"/>
+          <w:szCs w:val="24"/>
+        </w:rPr>
+      </w:pPr>
+      <w:r>
+        <w:rPr>
+          <w:rFonts w:ascii="Palatino Linotype" w:hAnsi="Palatino Linotype"/>
+          <w:sz w:val="24"/>
+          <w:szCs w:val="24"/>
+        </w:rPr>
+        <w:t>Anche l’amministratore, come il giornlista, ha un’interfaccia propria con cui poter interagire per gestire le news, oltre ad avere la possibilità, come detto, di fornire le credenziali di accesso ai giornalisti.</w:t>
       </w:r>
     </w:p>
     <w:p>
@@ -3551,7 +3856,7 @@
           <w:rFonts w:ascii="Palatino Linotype" w:hAnsi="Palatino Linotype"/>
         </w:rPr>
       </w:pPr>
-      <w:bookmarkStart w:id="1" w:name="_Toc153809026"/>
+      <w:bookmarkStart w:id="2" w:name="_Toc157079308"/>
       <w:r>
         <w:rPr>
           <w:rFonts w:ascii="Palatino Linotype" w:hAnsi="Palatino Linotype"/>
@@ -3559,7 +3864,7 @@
         <w:lastRenderedPageBreak/>
         <w:t>Sistema corrente</w:t>
       </w:r>
-      <w:bookmarkEnd w:id="1"/>
+      <w:bookmarkEnd w:id="2"/>
     </w:p>
     <w:p>
       <w:pPr>
@@ -3594,7 +3899,7 @@
         </w:rPr>
         <w:t>Siamo partiti dal presupposto che confrontarci con il sito web per eccellenza nel settore, ossia quello ufficiale della Formula 1 (</w:t>
       </w:r>
-      <w:hyperlink r:id="rId7" w:history="1">
+      <w:hyperlink r:id="rId9" w:history="1">
         <w:r>
           <w:rPr>
             <w:rStyle w:val="Collegamentoipertestuale"/>
@@ -3697,7 +4002,7 @@
         </w:rPr>
         <w:t xml:space="preserve">sito </w:t>
       </w:r>
-      <w:hyperlink r:id="rId8" w:history="1">
+      <w:hyperlink r:id="rId10" w:history="1">
         <w:r>
           <w:rPr>
             <w:rStyle w:val="Collegamentoipertestuale"/>
@@ -3774,7 +4079,7 @@
                     <pic:cNvPicPr/>
                   </pic:nvPicPr>
                   <pic:blipFill>
-                    <a:blip r:embed="rId9">
+                    <a:blip r:embed="rId11">
                       <a:extLst>
                         <a:ext uri="{28A0092B-C50C-407E-A947-70E740481C1C}">
                           <a14:useLocalDpi xmlns:a14="http://schemas.microsoft.com/office/drawing/2010/main" val="0"/>
@@ -3928,7 +4233,7 @@
                     <pic:cNvPicPr/>
                   </pic:nvPicPr>
                   <pic:blipFill>
-                    <a:blip r:embed="rId10">
+                    <a:blip r:embed="rId12">
                       <a:extLst>
                         <a:ext uri="{28A0092B-C50C-407E-A947-70E740481C1C}">
                           <a14:useLocalDpi xmlns:a14="http://schemas.microsoft.com/office/drawing/2010/main" val="0"/>
@@ -3987,7 +4292,7 @@
                     <pic:cNvPicPr/>
                   </pic:nvPicPr>
                   <pic:blipFill>
-                    <a:blip r:embed="rId11">
+                    <a:blip r:embed="rId13">
                       <a:extLst>
                         <a:ext uri="{28A0092B-C50C-407E-A947-70E740481C1C}">
                           <a14:useLocalDpi xmlns:a14="http://schemas.microsoft.com/office/drawing/2010/main" val="0"/>
@@ -4074,7 +4379,7 @@
                     <pic:cNvPicPr/>
                   </pic:nvPicPr>
                   <pic:blipFill>
-                    <a:blip r:embed="rId12">
+                    <a:blip r:embed="rId14">
                       <a:extLst>
                         <a:ext uri="{28A0092B-C50C-407E-A947-70E740481C1C}">
                           <a14:useLocalDpi xmlns:a14="http://schemas.microsoft.com/office/drawing/2010/main" val="0"/>
@@ -4144,7 +4449,7 @@
           <w:szCs w:val="24"/>
         </w:rPr>
         <w:drawing>
-          <wp:inline distT="0" distB="0" distL="0" distR="0" wp14:anchorId="118C6F39" wp14:editId="43C401EB">
+          <wp:inline distT="0" distB="0" distL="0" distR="0" wp14:anchorId="118C6F39" wp14:editId="6A34284F">
             <wp:extent cx="6120130" cy="3404235"/>
             <wp:effectExtent l="0" t="0" r="0" b="5715"/>
             <wp:docPr id="1023955904" name="Immagine 9" descr="Immagine che contiene testo, schermata, software, Software multimediale&#10;&#10;Descrizione generata automaticamente"/>
@@ -4159,7 +4464,7 @@
                     <pic:cNvPicPr/>
                   </pic:nvPicPr>
                   <pic:blipFill>
-                    <a:blip r:embed="rId13" cstate="print">
+                    <a:blip r:embed="rId15" cstate="print">
                       <a:extLst>
                         <a:ext uri="{28A0092B-C50C-407E-A947-70E740481C1C}">
                           <a14:useLocalDpi xmlns:a14="http://schemas.microsoft.com/office/drawing/2010/main" val="0"/>
@@ -4193,7 +4498,7 @@
           <w:rFonts w:ascii="Palatino Linotype" w:hAnsi="Palatino Linotype"/>
         </w:rPr>
       </w:pPr>
-      <w:bookmarkStart w:id="2" w:name="_Toc153809027"/>
+      <w:bookmarkStart w:id="3" w:name="_Toc157079309"/>
       <w:r>
         <w:rPr>
           <w:rFonts w:ascii="Palatino Linotype" w:hAnsi="Palatino Linotype"/>
@@ -4201,7 +4506,7 @@
         <w:lastRenderedPageBreak/>
         <w:t>Sistema proposto</w:t>
       </w:r>
-      <w:bookmarkEnd w:id="2"/>
+      <w:bookmarkEnd w:id="3"/>
     </w:p>
     <w:p>
       <w:pPr>
@@ -4586,7 +4891,7 @@
         </w:rPr>
         <w:t>In definitiva, si vuole dare accesso a quante più notizie sui protagonisti del “mondo” Formula 1, con un’interfaccia che vada incontro alle esigenze di velocità e immediatezza degli utenti, riprendendo lo stile del sito ufficiale della Formula 1 (</w:t>
       </w:r>
-      <w:hyperlink r:id="rId14" w:history="1">
+      <w:hyperlink r:id="rId16" w:history="1">
         <w:r>
           <w:rPr>
             <w:rStyle w:val="Collegamentoipertestuale"/>
@@ -4650,7 +4955,7 @@
           <w:szCs w:val="30"/>
         </w:rPr>
       </w:pPr>
-      <w:bookmarkStart w:id="3" w:name="_Toc153809028"/>
+      <w:bookmarkStart w:id="4" w:name="_Toc157079310"/>
       <w:r>
         <w:rPr>
           <w:rFonts w:ascii="Palatino Linotype" w:hAnsi="Palatino Linotype"/>
@@ -4676,7 +4981,7 @@
         </w:rPr>
         <w:t>unzionali</w:t>
       </w:r>
-      <w:bookmarkEnd w:id="3"/>
+      <w:bookmarkEnd w:id="4"/>
     </w:p>
     <w:p>
       <w:pPr>
@@ -5631,7 +5936,7 @@
           <w:szCs w:val="30"/>
         </w:rPr>
       </w:pPr>
-      <w:bookmarkStart w:id="4" w:name="_Toc153809029"/>
+      <w:bookmarkStart w:id="5" w:name="_Toc157079311"/>
       <w:r>
         <w:rPr>
           <w:rFonts w:ascii="Palatino Linotype" w:hAnsi="Palatino Linotype"/>
@@ -5641,7 +5946,7 @@
         <w:lastRenderedPageBreak/>
         <w:t>Requisiti Non Funzionali</w:t>
       </w:r>
-      <w:bookmarkEnd w:id="4"/>
+      <w:bookmarkEnd w:id="5"/>
     </w:p>
     <w:p>
       <w:pPr>
@@ -6058,7 +6363,7 @@
           <w:szCs w:val="30"/>
         </w:rPr>
       </w:pPr>
-      <w:bookmarkStart w:id="5" w:name="_Toc153809030"/>
+      <w:bookmarkStart w:id="6" w:name="_Toc157079312"/>
       <w:r>
         <w:rPr>
           <w:rFonts w:ascii="Palatino Linotype" w:hAnsi="Palatino Linotype"/>
@@ -6068,7 +6373,7 @@
         <w:lastRenderedPageBreak/>
         <w:t>Vincoli</w:t>
       </w:r>
-      <w:bookmarkEnd w:id="5"/>
+      <w:bookmarkEnd w:id="6"/>
     </w:p>
     <w:p>
       <w:pPr>
@@ -6244,7 +6549,7 @@
           <w:rFonts w:ascii="Palatino Linotype" w:hAnsi="Palatino Linotype"/>
         </w:rPr>
       </w:pPr>
-      <w:bookmarkStart w:id="6" w:name="_Toc153809031"/>
+      <w:bookmarkStart w:id="7" w:name="_Toc157079313"/>
       <w:r>
         <w:rPr>
           <w:rFonts w:ascii="Palatino Linotype" w:hAnsi="Palatino Linotype"/>
@@ -6252,7 +6557,7 @@
         <w:lastRenderedPageBreak/>
         <w:t>Modelli Del Sistema</w:t>
       </w:r>
-      <w:bookmarkEnd w:id="6"/>
+      <w:bookmarkEnd w:id="7"/>
     </w:p>
     <w:p>
       <w:pPr>
@@ -6263,7 +6568,7 @@
           <w:szCs w:val="30"/>
         </w:rPr>
       </w:pPr>
-      <w:bookmarkStart w:id="7" w:name="_Toc153809032"/>
+      <w:bookmarkStart w:id="8" w:name="_Toc157079314"/>
       <w:r>
         <w:rPr>
           <w:rFonts w:ascii="Palatino Linotype" w:hAnsi="Palatino Linotype"/>
@@ -6272,7 +6577,7 @@
         </w:rPr>
         <w:t>Utenti del Sistema</w:t>
       </w:r>
-      <w:bookmarkEnd w:id="7"/>
+      <w:bookmarkEnd w:id="8"/>
     </w:p>
     <w:p>
       <w:pPr>
@@ -6521,7 +6826,7 @@
           <w:szCs w:val="30"/>
         </w:rPr>
       </w:pPr>
-      <w:bookmarkStart w:id="8" w:name="_Toc153809033"/>
+      <w:bookmarkStart w:id="9" w:name="_Toc157079315"/>
       <w:r>
         <w:rPr>
           <w:rFonts w:ascii="Palatino Linotype" w:hAnsi="Palatino Linotype"/>
@@ -6531,7 +6836,7 @@
         <w:lastRenderedPageBreak/>
         <w:t>Scenari</w:t>
       </w:r>
-      <w:bookmarkEnd w:id="8"/>
+      <w:bookmarkEnd w:id="9"/>
     </w:p>
     <w:p/>
     <w:p>
@@ -6544,7 +6849,7 @@
           <w:szCs w:val="28"/>
         </w:rPr>
       </w:pPr>
-      <w:bookmarkStart w:id="9" w:name="_Toc153809034"/>
+      <w:bookmarkStart w:id="10" w:name="_Toc157079316"/>
       <w:r>
         <w:rPr>
           <w:rFonts w:ascii="Palatino Linotype" w:hAnsi="Palatino Linotype"/>
@@ -6561,7 +6866,7 @@
         </w:rPr>
         <w:t>egistrazione</w:t>
       </w:r>
-      <w:bookmarkEnd w:id="9"/>
+      <w:bookmarkEnd w:id="10"/>
     </w:p>
     <w:tbl>
       <w:tblPr>
@@ -6912,7 +7217,7 @@
           <w:szCs w:val="28"/>
         </w:rPr>
       </w:pPr>
-      <w:bookmarkStart w:id="10" w:name="_Toc153809035"/>
+      <w:bookmarkStart w:id="11" w:name="_Toc157079317"/>
       <w:r>
         <w:rPr>
           <w:rFonts w:ascii="Palatino Linotype" w:hAnsi="Palatino Linotype"/>
@@ -6929,7 +7234,7 @@
         </w:rPr>
         <w:t xml:space="preserve"> Haas</w:t>
       </w:r>
-      <w:bookmarkEnd w:id="10"/>
+      <w:bookmarkEnd w:id="11"/>
     </w:p>
     <w:tbl>
       <w:tblPr>
@@ -7319,7 +7624,7 @@
           <w:szCs w:val="28"/>
         </w:rPr>
       </w:pPr>
-      <w:bookmarkStart w:id="11" w:name="_Toc153809036"/>
+      <w:bookmarkStart w:id="12" w:name="_Toc157079318"/>
       <w:r>
         <w:rPr>
           <w:rFonts w:ascii="Palatino Linotype" w:hAnsi="Palatino Linotype"/>
@@ -7329,7 +7634,7 @@
         <w:lastRenderedPageBreak/>
         <w:t>Commento news</w:t>
       </w:r>
-      <w:bookmarkEnd w:id="11"/>
+      <w:bookmarkEnd w:id="12"/>
     </w:p>
     <w:tbl>
       <w:tblPr>
@@ -7628,7 +7933,7 @@
           <w:szCs w:val="28"/>
         </w:rPr>
       </w:pPr>
-      <w:bookmarkStart w:id="12" w:name="_Toc153809037"/>
+      <w:bookmarkStart w:id="13" w:name="_Toc157079319"/>
       <w:r>
         <w:rPr>
           <w:rFonts w:ascii="Palatino Linotype" w:hAnsi="Palatino Linotype"/>
@@ -7637,7 +7942,7 @@
         </w:rPr>
         <w:t>Data Gran Premio di Monza</w:t>
       </w:r>
-      <w:bookmarkEnd w:id="12"/>
+      <w:bookmarkEnd w:id="13"/>
     </w:p>
     <w:tbl>
       <w:tblPr>
@@ -7960,7 +8265,7 @@
           <w:szCs w:val="28"/>
         </w:rPr>
       </w:pPr>
-      <w:bookmarkStart w:id="13" w:name="_Toc153809038"/>
+      <w:bookmarkStart w:id="14" w:name="_Toc157079320"/>
       <w:r>
         <w:rPr>
           <w:rFonts w:ascii="Palatino Linotype" w:hAnsi="Palatino Linotype"/>
@@ -7970,7 +8275,7 @@
         <w:lastRenderedPageBreak/>
         <w:t>Classifica Charles Leclerc</w:t>
       </w:r>
-      <w:bookmarkEnd w:id="13"/>
+      <w:bookmarkEnd w:id="14"/>
     </w:p>
     <w:tbl>
       <w:tblPr>
@@ -8285,7 +8590,7 @@
           <w:szCs w:val="28"/>
         </w:rPr>
       </w:pPr>
-      <w:bookmarkStart w:id="14" w:name="_Toc153809039"/>
+      <w:bookmarkStart w:id="15" w:name="_Toc157079321"/>
       <w:r>
         <w:rPr>
           <w:rFonts w:ascii="Palatino Linotype" w:hAnsi="Palatino Linotype"/>
@@ -8302,7 +8607,7 @@
         </w:rPr>
         <w:t xml:space="preserve"> news</w:t>
       </w:r>
-      <w:bookmarkEnd w:id="14"/>
+      <w:bookmarkEnd w:id="15"/>
     </w:p>
     <w:tbl>
       <w:tblPr>
@@ -8593,7 +8898,7 @@
           <w:szCs w:val="28"/>
         </w:rPr>
       </w:pPr>
-      <w:bookmarkStart w:id="15" w:name="_Toc153809040"/>
+      <w:bookmarkStart w:id="16" w:name="_Toc157079322"/>
       <w:r>
         <w:rPr>
           <w:rFonts w:ascii="Palatino Linotype" w:hAnsi="Palatino Linotype"/>
@@ -8603,7 +8908,7 @@
         <w:lastRenderedPageBreak/>
         <w:t>Aggiunta articolo</w:t>
       </w:r>
-      <w:bookmarkEnd w:id="15"/>
+      <w:bookmarkEnd w:id="16"/>
     </w:p>
     <w:tbl>
       <w:tblPr>
@@ -8950,7 +9255,7 @@
           <w:szCs w:val="28"/>
         </w:rPr>
       </w:pPr>
-      <w:bookmarkStart w:id="16" w:name="_Toc153809041"/>
+      <w:bookmarkStart w:id="17" w:name="_Toc157079323"/>
       <w:r>
         <w:rPr>
           <w:rFonts w:ascii="Palatino Linotype" w:hAnsi="Palatino Linotype"/>
@@ -8959,7 +9264,7 @@
         </w:rPr>
         <w:t>Fornisce credenziali</w:t>
       </w:r>
-      <w:bookmarkEnd w:id="16"/>
+      <w:bookmarkEnd w:id="17"/>
     </w:p>
     <w:tbl>
       <w:tblPr>
@@ -9346,7 +9651,7 @@
           <w:szCs w:val="30"/>
         </w:rPr>
       </w:pPr>
-      <w:bookmarkStart w:id="17" w:name="_Toc153809042"/>
+      <w:bookmarkStart w:id="18" w:name="_Toc157079324"/>
       <w:r>
         <w:rPr>
           <w:rFonts w:ascii="Palatino Linotype" w:hAnsi="Palatino Linotype"/>
@@ -9356,8 +9661,26 @@
         <w:lastRenderedPageBreak/>
         <w:t>Casi d’uso</w:t>
       </w:r>
-      <w:bookmarkEnd w:id="17"/>
-    </w:p>
+      <w:bookmarkEnd w:id="18"/>
+    </w:p>
+    <w:p>
+      <w:pPr>
+        <w:rPr>
+          <w:rFonts w:ascii="Palatino Linotype" w:hAnsi="Palatino Linotype"/>
+          <w:sz w:val="24"/>
+          <w:szCs w:val="24"/>
+        </w:rPr>
+      </w:pPr>
+      <w:r>
+        <w:rPr>
+          <w:rFonts w:ascii="Palatino Linotype" w:hAnsi="Palatino Linotype"/>
+          <w:sz w:val="24"/>
+          <w:szCs w:val="24"/>
+        </w:rPr>
+        <w:t>Il diagramma dei casi d’uso è uno strumento grafico utilizzato nelle fasi iniziali di progettazione di un applicativo per identificare e visualizzare i requisiti funzionali del sistema dal punto di vista degli attori coinvolti. In particolare mette in evidenza i possibili scenari di utilizzo del sistema ed aiuta a comprendere come gli utente interagiranno tra loro.</w:t>
+      </w:r>
+    </w:p>
+    <w:p/>
     <w:p>
       <w:pPr>
         <w:pStyle w:val="Titolo3"/>
@@ -9367,24 +9690,27 @@
           <w:szCs w:val="28"/>
         </w:rPr>
       </w:pPr>
-      <w:bookmarkStart w:id="18" w:name="_Toc153809043"/>
-      <w:r>
-        <w:rPr>
+      <w:bookmarkStart w:id="19" w:name="_Toc157079325"/>
+      <w:r>
+        <w:rPr>
+          <w:rFonts w:ascii="Palatino Linotype" w:hAnsi="Palatino Linotype"/>
           <w:noProof/>
+          <w:sz w:val="28"/>
+          <w:szCs w:val="28"/>
         </w:rPr>
         <w:drawing>
-          <wp:anchor distT="0" distB="0" distL="114300" distR="114300" simplePos="0" relativeHeight="251658240" behindDoc="0" locked="0" layoutInCell="1" allowOverlap="1" wp14:anchorId="54CB7785" wp14:editId="622C47C4">
+          <wp:anchor distT="0" distB="0" distL="114300" distR="114300" simplePos="0" relativeHeight="251666432" behindDoc="0" locked="0" layoutInCell="1" allowOverlap="1" wp14:anchorId="2846EB5B" wp14:editId="6713010F">
             <wp:simplePos x="0" y="0"/>
-            <wp:positionH relativeFrom="margin">
-              <wp:posOffset>-635635</wp:posOffset>
+            <wp:positionH relativeFrom="column">
+              <wp:posOffset>-636905</wp:posOffset>
             </wp:positionH>
             <wp:positionV relativeFrom="paragraph">
-              <wp:posOffset>377190</wp:posOffset>
+              <wp:posOffset>313055</wp:posOffset>
             </wp:positionV>
-            <wp:extent cx="7386320" cy="4998720"/>
-            <wp:effectExtent l="0" t="0" r="5080" b="0"/>
+            <wp:extent cx="7407910" cy="5013960"/>
+            <wp:effectExtent l="0" t="0" r="2540" b="0"/>
             <wp:wrapSquare wrapText="bothSides"/>
-            <wp:docPr id="346339707" name="Immagine 1" descr="Immagine che contiene diagramma, linea, testo&#10;&#10;Descrizione generata automaticamente"/>
+            <wp:docPr id="366384008" name="Immagine 27" descr="Immagine che contiene diagramma, linea, testo&#10;&#10;Descrizione generata automaticamente"/>
             <wp:cNvGraphicFramePr>
               <a:graphicFrameLocks xmlns:a="http://schemas.openxmlformats.org/drawingml/2006/main" noChangeAspect="1"/>
             </wp:cNvGraphicFramePr>
@@ -9392,11 +9718,11 @@
               <a:graphicData uri="http://schemas.openxmlformats.org/drawingml/2006/picture">
                 <pic:pic xmlns:pic="http://schemas.openxmlformats.org/drawingml/2006/picture">
                   <pic:nvPicPr>
-                    <pic:cNvPr id="346339707" name="Immagine 1" descr="Immagine che contiene diagramma, linea, testo&#10;&#10;Descrizione generata automaticamente"/>
+                    <pic:cNvPr id="366384008" name="Immagine 27" descr="Immagine che contiene diagramma, linea, testo&#10;&#10;Descrizione generata automaticamente"/>
                     <pic:cNvPicPr/>
                   </pic:nvPicPr>
                   <pic:blipFill>
-                    <a:blip r:embed="rId15">
+                    <a:blip r:embed="rId17">
                       <a:extLst>
                         <a:ext uri="{28A0092B-C50C-407E-A947-70E740481C1C}">
                           <a14:useLocalDpi xmlns:a14="http://schemas.microsoft.com/office/drawing/2010/main" val="0"/>
@@ -9410,7 +9736,7 @@
                   <pic:spPr>
                     <a:xfrm>
                       <a:off x="0" y="0"/>
-                      <a:ext cx="7386320" cy="4998720"/>
+                      <a:ext cx="7407910" cy="5013960"/>
                     </a:xfrm>
                     <a:prstGeom prst="rect">
                       <a:avLst/>
@@ -9436,7 +9762,7 @@
         </w:rPr>
         <w:t>Vista d’insieme</w:t>
       </w:r>
-      <w:bookmarkEnd w:id="18"/>
+      <w:bookmarkEnd w:id="19"/>
     </w:p>
     <w:p>
       <w:pPr>
@@ -9459,7 +9785,7 @@
           <w:szCs w:val="28"/>
         </w:rPr>
       </w:pPr>
-      <w:bookmarkStart w:id="19" w:name="_Toc153809044"/>
+      <w:bookmarkStart w:id="20" w:name="_Toc157079326"/>
       <w:r>
         <w:rPr>
           <w:rFonts w:ascii="Palatino Linotype" w:hAnsi="Palatino Linotype"/>
@@ -9469,7 +9795,7 @@
         <w:lastRenderedPageBreak/>
         <w:t>Visita Teams</w:t>
       </w:r>
-      <w:bookmarkEnd w:id="19"/>
+      <w:bookmarkEnd w:id="20"/>
     </w:p>
     <w:tbl>
       <w:tblPr>
@@ -9892,7 +10218,7 @@
           <w:szCs w:val="28"/>
         </w:rPr>
       </w:pPr>
-      <w:bookmarkStart w:id="20" w:name="_Toc153809045"/>
+      <w:bookmarkStart w:id="21" w:name="_Toc157079327"/>
       <w:r>
         <w:rPr>
           <w:rFonts w:ascii="Palatino Linotype" w:hAnsi="Palatino Linotype"/>
@@ -9901,7 +10227,7 @@
         </w:rPr>
         <w:t>Visita Drivers</w:t>
       </w:r>
-      <w:bookmarkEnd w:id="20"/>
+      <w:bookmarkEnd w:id="21"/>
     </w:p>
     <w:tbl>
       <w:tblPr>
@@ -10324,7 +10650,7 @@
           <w:szCs w:val="28"/>
         </w:rPr>
       </w:pPr>
-      <w:bookmarkStart w:id="21" w:name="_Toc153809046"/>
+      <w:bookmarkStart w:id="22" w:name="_Toc157079328"/>
       <w:r>
         <w:rPr>
           <w:rFonts w:ascii="Palatino Linotype" w:hAnsi="Palatino Linotype"/>
@@ -10333,7 +10659,7 @@
         </w:rPr>
         <w:t>Visita Standings</w:t>
       </w:r>
-      <w:bookmarkEnd w:id="21"/>
+      <w:bookmarkEnd w:id="22"/>
     </w:p>
     <w:tbl>
       <w:tblPr>
@@ -10749,7 +11075,7 @@
           <w:szCs w:val="28"/>
         </w:rPr>
       </w:pPr>
-      <w:bookmarkStart w:id="22" w:name="_Toc153809047"/>
+      <w:bookmarkStart w:id="23" w:name="_Toc157079329"/>
       <w:r>
         <w:rPr>
           <w:rFonts w:ascii="Palatino Linotype" w:hAnsi="Palatino Linotype"/>
@@ -10758,7 +11084,7 @@
         </w:rPr>
         <w:t>Visita Schedule</w:t>
       </w:r>
-      <w:bookmarkEnd w:id="22"/>
+      <w:bookmarkEnd w:id="23"/>
     </w:p>
     <w:tbl>
       <w:tblPr>
@@ -11173,7 +11499,7 @@
           <w:szCs w:val="28"/>
         </w:rPr>
       </w:pPr>
-      <w:bookmarkStart w:id="23" w:name="_Toc153809048"/>
+      <w:bookmarkStart w:id="24" w:name="_Toc157079330"/>
       <w:r>
         <w:rPr>
           <w:rFonts w:ascii="Palatino Linotype" w:hAnsi="Palatino Linotype"/>
@@ -11183,7 +11509,7 @@
         <w:lastRenderedPageBreak/>
         <w:t>Visita News</w:t>
       </w:r>
-      <w:bookmarkEnd w:id="23"/>
+      <w:bookmarkEnd w:id="24"/>
     </w:p>
     <w:tbl>
       <w:tblPr>
@@ -11552,7 +11878,7 @@
           <w:szCs w:val="32"/>
         </w:rPr>
       </w:pPr>
-      <w:bookmarkStart w:id="24" w:name="_Toc153809049"/>
+      <w:bookmarkStart w:id="25" w:name="_Toc157079331"/>
       <w:r>
         <w:rPr>
           <w:rFonts w:ascii="Palatino Linotype" w:hAnsi="Palatino Linotype"/>
@@ -11561,7 +11887,7 @@
         </w:rPr>
         <w:t>Effettua Registrazione</w:t>
       </w:r>
-      <w:bookmarkEnd w:id="24"/>
+      <w:bookmarkEnd w:id="25"/>
     </w:p>
     <w:tbl>
       <w:tblPr>
@@ -12054,7 +12380,7 @@
           <w:szCs w:val="32"/>
         </w:rPr>
       </w:pPr>
-      <w:bookmarkStart w:id="25" w:name="_Toc153809050"/>
+      <w:bookmarkStart w:id="26" w:name="_Toc157079332"/>
       <w:r>
         <w:rPr>
           <w:rFonts w:ascii="Palatino Linotype" w:hAnsi="Palatino Linotype"/>
@@ -12072,7 +12398,7 @@
         </w:rPr>
         <w:t>Login</w:t>
       </w:r>
-      <w:bookmarkEnd w:id="25"/>
+      <w:bookmarkEnd w:id="26"/>
     </w:p>
     <w:tbl>
       <w:tblPr>
@@ -12621,7 +12947,7 @@
           <w:szCs w:val="32"/>
         </w:rPr>
       </w:pPr>
-      <w:bookmarkStart w:id="26" w:name="_Toc153809051"/>
+      <w:bookmarkStart w:id="27" w:name="_Toc157079333"/>
       <w:r>
         <w:rPr>
           <w:rFonts w:ascii="Palatino Linotype" w:hAnsi="Palatino Linotype"/>
@@ -12638,7 +12964,7 @@
         </w:rPr>
         <w:t>Logout</w:t>
       </w:r>
-      <w:bookmarkEnd w:id="26"/>
+      <w:bookmarkEnd w:id="27"/>
     </w:p>
     <w:tbl>
       <w:tblPr>
@@ -13099,7 +13425,7 @@
           <w:szCs w:val="32"/>
         </w:rPr>
       </w:pPr>
-      <w:bookmarkStart w:id="27" w:name="_Toc153809052"/>
+      <w:bookmarkStart w:id="28" w:name="_Toc157079334"/>
       <w:r>
         <w:rPr>
           <w:rFonts w:ascii="Palatino Linotype" w:hAnsi="Palatino Linotype"/>
@@ -13116,7 +13442,7 @@
         </w:rPr>
         <w:t>Commento</w:t>
       </w:r>
-      <w:bookmarkEnd w:id="27"/>
+      <w:bookmarkEnd w:id="28"/>
     </w:p>
     <w:tbl>
       <w:tblPr>
@@ -13443,7 +13769,7 @@
           <w:szCs w:val="36"/>
         </w:rPr>
       </w:pPr>
-      <w:bookmarkStart w:id="28" w:name="_Toc153809053"/>
+      <w:bookmarkStart w:id="29" w:name="_Toc157079335"/>
       <w:r>
         <w:rPr>
           <w:rFonts w:ascii="Palatino Linotype" w:hAnsi="Palatino Linotype"/>
@@ -13461,7 +13787,7 @@
         </w:rPr>
         <w:t xml:space="preserve"> News</w:t>
       </w:r>
-      <w:bookmarkEnd w:id="28"/>
+      <w:bookmarkEnd w:id="29"/>
     </w:p>
     <w:tbl>
       <w:tblPr>
@@ -13908,7 +14234,7 @@
           <w:szCs w:val="32"/>
         </w:rPr>
       </w:pPr>
-      <w:bookmarkStart w:id="29" w:name="_Toc153809054"/>
+      <w:bookmarkStart w:id="30" w:name="_Toc157079336"/>
       <w:r>
         <w:rPr>
           <w:rFonts w:ascii="Palatino Linotype" w:hAnsi="Palatino Linotype"/>
@@ -13917,7 +14243,7 @@
         </w:rPr>
         <w:t>Modifica News</w:t>
       </w:r>
-      <w:bookmarkEnd w:id="29"/>
+      <w:bookmarkEnd w:id="30"/>
     </w:p>
     <w:tbl>
       <w:tblPr>
@@ -14268,7 +14594,7 @@
           <w:szCs w:val="32"/>
         </w:rPr>
       </w:pPr>
-      <w:bookmarkStart w:id="30" w:name="_Toc153809055"/>
+      <w:bookmarkStart w:id="31" w:name="_Toc157079337"/>
       <w:r>
         <w:rPr>
           <w:rFonts w:ascii="Palatino Linotype" w:hAnsi="Palatino Linotype"/>
@@ -14278,7 +14604,7 @@
         <w:lastRenderedPageBreak/>
         <w:t>Rimuovi News</w:t>
       </w:r>
-      <w:bookmarkEnd w:id="30"/>
+      <w:bookmarkEnd w:id="31"/>
     </w:p>
     <w:tbl>
       <w:tblPr>
@@ -14709,7 +15035,7 @@
           <w:szCs w:val="36"/>
         </w:rPr>
       </w:pPr>
-      <w:bookmarkStart w:id="31" w:name="_Toc153809056"/>
+      <w:bookmarkStart w:id="32" w:name="_Toc157079338"/>
       <w:r>
         <w:rPr>
           <w:rFonts w:ascii="Palatino Linotype" w:hAnsi="Palatino Linotype"/>
@@ -14718,7 +15044,7 @@
         </w:rPr>
         <w:t>Fornisce Credenziali</w:t>
       </w:r>
-      <w:bookmarkEnd w:id="31"/>
+      <w:bookmarkEnd w:id="32"/>
     </w:p>
     <w:tbl>
       <w:tblPr>
@@ -15040,7 +15366,7 @@
           <w:szCs w:val="30"/>
         </w:rPr>
       </w:pPr>
-      <w:bookmarkStart w:id="32" w:name="_Toc153809057"/>
+      <w:bookmarkStart w:id="33" w:name="_Toc157079339"/>
       <w:r>
         <w:rPr>
           <w:rFonts w:ascii="Palatino Linotype" w:hAnsi="Palatino Linotype"/>
@@ -15050,7 +15376,7 @@
         <w:lastRenderedPageBreak/>
         <w:t>Modello ad oggetti</w:t>
       </w:r>
-      <w:bookmarkEnd w:id="32"/>
+      <w:bookmarkEnd w:id="33"/>
     </w:p>
     <w:p>
       <w:pPr>
@@ -15061,7 +15387,7 @@
           <w:szCs w:val="28"/>
         </w:rPr>
       </w:pPr>
-      <w:bookmarkStart w:id="33" w:name="_Toc153809058"/>
+      <w:bookmarkStart w:id="34" w:name="_Toc157079340"/>
       <w:r>
         <w:rPr>
           <w:rFonts w:ascii="Palatino Linotype" w:hAnsi="Palatino Linotype"/>
@@ -15070,23 +15396,31 @@
         </w:rPr>
         <w:t>Dizionario dei dati</w:t>
       </w:r>
-      <w:bookmarkEnd w:id="33"/>
-    </w:p>
-    <w:p>
-      <w:pPr>
-        <w:rPr>
-          <w:rFonts w:ascii="Palatino Linotype" w:hAnsi="Palatino Linotype"/>
-          <w:sz w:val="24"/>
-          <w:szCs w:val="24"/>
-        </w:rPr>
-      </w:pPr>
-      <w:r>
-        <w:rPr>
-          <w:rFonts w:ascii="Palatino Linotype" w:hAnsi="Palatino Linotype"/>
-          <w:sz w:val="24"/>
-          <w:szCs w:val="24"/>
-        </w:rPr>
-        <w:t>Gli oggetti che sono stati identificati di seguito, caratterizzanti il sistema, sono stati ricavati tramite la tecnica di Abbott, la quale consiste nell’analizzare la descrizione del problema sintatticamente.</w:t>
+      <w:bookmarkEnd w:id="34"/>
+    </w:p>
+    <w:p>
+      <w:pPr>
+        <w:rPr>
+          <w:rFonts w:ascii="Palatino Linotype" w:hAnsi="Palatino Linotype"/>
+          <w:sz w:val="24"/>
+          <w:szCs w:val="24"/>
+        </w:rPr>
+      </w:pPr>
+      <w:r>
+        <w:rPr>
+          <w:rFonts w:ascii="Palatino Linotype" w:hAnsi="Palatino Linotype"/>
+          <w:sz w:val="24"/>
+          <w:szCs w:val="24"/>
+        </w:rPr>
+        <w:t>Gli oggetti che sono stati identificati di seguito, caratterizzanti il sistema, sono stati ricavati tramite la tecnica di Abbott, la quale consiste nell’analizzare la descrizione del problema sintatticamente</w:t>
+      </w:r>
+      <w:r>
+        <w:rPr>
+          <w:rFonts w:ascii="Palatino Linotype" w:hAnsi="Palatino Linotype"/>
+          <w:sz w:val="24"/>
+          <w:szCs w:val="24"/>
+        </w:rPr>
+        <w:t>.</w:t>
       </w:r>
     </w:p>
     <w:p>
@@ -15141,7 +15475,23 @@
           <w:sz w:val="24"/>
           <w:szCs w:val="24"/>
         </w:rPr>
-        <w:t>oggetti entity;</w:t>
+        <w:t>oggetti entity</w:t>
+      </w:r>
+      <w:r>
+        <w:rPr>
+          <w:rFonts w:ascii="Palatino Linotype" w:hAnsi="Palatino Linotype"/>
+          <w:sz w:val="24"/>
+          <w:szCs w:val="24"/>
+        </w:rPr>
+        <w:t>, ossia gli oggetti partecipanti al sistema</w:t>
+      </w:r>
+      <w:r>
+        <w:rPr>
+          <w:rFonts w:ascii="Palatino Linotype" w:hAnsi="Palatino Linotype"/>
+          <w:sz w:val="24"/>
+          <w:szCs w:val="24"/>
+        </w:rPr>
+        <w:t>;</w:t>
       </w:r>
     </w:p>
     <w:p>
@@ -15163,7 +15513,23 @@
           <w:sz w:val="24"/>
           <w:szCs w:val="24"/>
         </w:rPr>
-        <w:t>oggetti boundary;</w:t>
+        <w:t>oggetti boundary</w:t>
+      </w:r>
+      <w:r>
+        <w:rPr>
+          <w:rFonts w:ascii="Palatino Linotype" w:hAnsi="Palatino Linotype"/>
+          <w:sz w:val="24"/>
+          <w:szCs w:val="24"/>
+        </w:rPr>
+        <w:t>, che rappresentano l’interfaccia del sistema con l’attore</w:t>
+      </w:r>
+      <w:r>
+        <w:rPr>
+          <w:rFonts w:ascii="Palatino Linotype" w:hAnsi="Palatino Linotype"/>
+          <w:sz w:val="24"/>
+          <w:szCs w:val="24"/>
+        </w:rPr>
+        <w:t>;</w:t>
       </w:r>
     </w:p>
     <w:p>
@@ -15185,7 +15551,23 @@
           <w:sz w:val="24"/>
           <w:szCs w:val="24"/>
         </w:rPr>
-        <w:t>oggetti control.</w:t>
+        <w:t>oggetti control</w:t>
+      </w:r>
+      <w:r>
+        <w:rPr>
+          <w:rFonts w:ascii="Palatino Linotype" w:hAnsi="Palatino Linotype"/>
+          <w:sz w:val="24"/>
+          <w:szCs w:val="24"/>
+        </w:rPr>
+        <w:t>, che sono responsabili delle operazioni volute dagli attori mediante l’interazione con gli oggetti boundary</w:t>
+      </w:r>
+      <w:r>
+        <w:rPr>
+          <w:rFonts w:ascii="Palatino Linotype" w:hAnsi="Palatino Linotype"/>
+          <w:sz w:val="24"/>
+          <w:szCs w:val="24"/>
+        </w:rPr>
+        <w:t>.</w:t>
       </w:r>
     </w:p>
     <w:p>
@@ -15214,7 +15596,7 @@
           <w:szCs w:val="28"/>
         </w:rPr>
       </w:pPr>
-      <w:bookmarkStart w:id="34" w:name="_Toc153809059"/>
+      <w:bookmarkStart w:id="35" w:name="_Toc157079341"/>
       <w:r>
         <w:rPr>
           <w:rFonts w:ascii="Palatino Linotype" w:hAnsi="Palatino Linotype"/>
@@ -15224,7 +15606,7 @@
         <w:lastRenderedPageBreak/>
         <w:t>Oggetti entity</w:t>
       </w:r>
-      <w:bookmarkEnd w:id="34"/>
+      <w:bookmarkEnd w:id="35"/>
     </w:p>
     <w:tbl>
       <w:tblPr>
@@ -15927,7 +16309,7 @@
           <w:szCs w:val="28"/>
         </w:rPr>
       </w:pPr>
-      <w:bookmarkStart w:id="35" w:name="_Toc153809060"/>
+      <w:bookmarkStart w:id="36" w:name="_Toc157079342"/>
       <w:r>
         <w:rPr>
           <w:rFonts w:ascii="Palatino Linotype" w:hAnsi="Palatino Linotype"/>
@@ -15937,7 +16319,7 @@
         <w:lastRenderedPageBreak/>
         <w:t>Oggetti boundary</w:t>
       </w:r>
-      <w:bookmarkEnd w:id="35"/>
+      <w:bookmarkEnd w:id="36"/>
     </w:p>
     <w:tbl>
       <w:tblPr>
@@ -17643,7 +18025,7 @@
           <w:szCs w:val="28"/>
         </w:rPr>
       </w:pPr>
-      <w:bookmarkStart w:id="36" w:name="_Toc153809061"/>
+      <w:bookmarkStart w:id="37" w:name="_Toc157079343"/>
       <w:r>
         <w:rPr>
           <w:rFonts w:ascii="Palatino Linotype" w:hAnsi="Palatino Linotype"/>
@@ -17653,7 +18035,7 @@
         <w:lastRenderedPageBreak/>
         <w:t>Oggetti control</w:t>
       </w:r>
-      <w:bookmarkEnd w:id="36"/>
+      <w:bookmarkEnd w:id="37"/>
     </w:p>
     <w:tbl>
       <w:tblPr>
@@ -18425,21 +18807,47 @@
           <w:szCs w:val="28"/>
         </w:rPr>
       </w:pPr>
-      <w:bookmarkStart w:id="37" w:name="_Toc153809062"/>
+      <w:bookmarkStart w:id="38" w:name="_Toc157079344"/>
+      <w:r>
+        <w:rPr>
+          <w:rFonts w:ascii="Palatino Linotype" w:hAnsi="Palatino Linotype"/>
+          <w:sz w:val="28"/>
+          <w:szCs w:val="28"/>
+        </w:rPr>
+        <w:lastRenderedPageBreak/>
+        <w:t>Diagramma de</w:t>
+      </w:r>
+      <w:r>
+        <w:rPr>
+          <w:rFonts w:ascii="Palatino Linotype" w:hAnsi="Palatino Linotype"/>
+          <w:sz w:val="28"/>
+          <w:szCs w:val="28"/>
+        </w:rPr>
+        <w:t>gli oggetti</w:t>
+      </w:r>
+      <w:bookmarkEnd w:id="38"/>
+    </w:p>
+    <w:p>
+      <w:pPr>
+        <w:rPr>
+          <w:rFonts w:ascii="Palatino Linotype" w:hAnsi="Palatino Linotype"/>
+          <w:sz w:val="24"/>
+          <w:szCs w:val="24"/>
+        </w:rPr>
+      </w:pPr>
       <w:r>
         <w:rPr>
           <w:rFonts w:ascii="Palatino Linotype" w:hAnsi="Palatino Linotype"/>
           <w:noProof/>
         </w:rPr>
-        <w:lastRenderedPageBreak/>
         <w:drawing>
-          <wp:anchor distT="0" distB="0" distL="114300" distR="114300" simplePos="0" relativeHeight="251659264" behindDoc="0" locked="0" layoutInCell="1" allowOverlap="1" wp14:anchorId="23CDF421" wp14:editId="57873A73">
+          <wp:anchor distT="0" distB="0" distL="114300" distR="114300" simplePos="0" relativeHeight="251659264" behindDoc="0" locked="0" layoutInCell="1" allowOverlap="1" wp14:anchorId="23CDF421" wp14:editId="2BD75290">
             <wp:simplePos x="0" y="0"/>
             <wp:positionH relativeFrom="column">
               <wp:posOffset>-643890</wp:posOffset>
             </wp:positionH>
             <wp:positionV relativeFrom="paragraph">
-              <wp:posOffset>327025</wp:posOffset>
+              <wp:posOffset>572135</wp:posOffset>
             </wp:positionV>
             <wp:extent cx="7416800" cy="4267200"/>
             <wp:effectExtent l="0" t="0" r="0" b="0"/>
@@ -18456,7 +18864,7 @@
                     <pic:cNvPicPr/>
                   </pic:nvPicPr>
                   <pic:blipFill>
-                    <a:blip r:embed="rId16" cstate="print">
+                    <a:blip r:embed="rId18" cstate="print">
                       <a:extLst>
                         <a:ext uri="{28A0092B-C50C-407E-A947-70E740481C1C}">
                           <a14:useLocalDpi xmlns:a14="http://schemas.microsoft.com/office/drawing/2010/main" val="0"/>
@@ -18491,12 +18899,4223 @@
       <w:r>
         <w:rPr>
           <w:rFonts w:ascii="Palatino Linotype" w:hAnsi="Palatino Linotype"/>
+          <w:sz w:val="24"/>
+          <w:szCs w:val="24"/>
+        </w:rPr>
+        <w:t>Di seguito vi è il diagramma degli oggetti ricavato a partire dagli oggetti entity, boundary e control descritti precedentemente.</w:t>
+      </w:r>
+    </w:p>
+    <w:p>
+      <w:pPr>
+        <w:rPr>
+          <w:rFonts w:ascii="Palatino Linotype" w:hAnsi="Palatino Linotype"/>
+          <w:sz w:val="24"/>
+          <w:szCs w:val="24"/>
+        </w:rPr>
+      </w:pPr>
+      <w:r>
+        <w:rPr>
+          <w:rFonts w:ascii="Palatino Linotype" w:hAnsi="Palatino Linotype"/>
+          <w:sz w:val="24"/>
+          <w:szCs w:val="24"/>
+        </w:rPr>
+        <w:br w:type="page"/>
+      </w:r>
+    </w:p>
+    <w:p>
+      <w:pPr>
+        <w:pStyle w:val="Titolo2"/>
+        <w:rPr>
+          <w:rFonts w:ascii="Palatino Linotype" w:hAnsi="Palatino Linotype"/>
+          <w:sz w:val="30"/>
+          <w:szCs w:val="30"/>
+        </w:rPr>
+      </w:pPr>
+      <w:bookmarkStart w:id="39" w:name="_Toc157079345"/>
+      <w:r>
+        <w:rPr>
+          <w:rFonts w:ascii="Palatino Linotype" w:hAnsi="Palatino Linotype"/>
+          <w:sz w:val="30"/>
+          <w:szCs w:val="30"/>
+        </w:rPr>
+        <w:lastRenderedPageBreak/>
+        <w:t>Modelli dinamici</w:t>
+      </w:r>
+      <w:bookmarkEnd w:id="39"/>
+    </w:p>
+    <w:p>
+      <w:pPr>
+        <w:pStyle w:val="Titolo3"/>
+        <w:rPr>
+          <w:rFonts w:ascii="Palatino Linotype" w:hAnsi="Palatino Linotype"/>
           <w:sz w:val="28"/>
           <w:szCs w:val="28"/>
         </w:rPr>
-        <w:t>Diagramma delle classi</w:t>
-      </w:r>
-      <w:bookmarkEnd w:id="37"/>
+      </w:pPr>
+      <w:bookmarkStart w:id="40" w:name="_Toc157079346"/>
+      <w:r>
+        <w:rPr>
+          <w:rFonts w:ascii="Palatino Linotype" w:hAnsi="Palatino Linotype"/>
+          <w:sz w:val="28"/>
+          <w:szCs w:val="28"/>
+        </w:rPr>
+        <w:t>Diagramm</w:t>
+      </w:r>
+      <w:r>
+        <w:rPr>
+          <w:rFonts w:ascii="Palatino Linotype" w:hAnsi="Palatino Linotype"/>
+          <w:sz w:val="28"/>
+          <w:szCs w:val="28"/>
+        </w:rPr>
+        <w:t>i</w:t>
+      </w:r>
+      <w:r>
+        <w:rPr>
+          <w:rFonts w:ascii="Palatino Linotype" w:hAnsi="Palatino Linotype"/>
+          <w:sz w:val="28"/>
+          <w:szCs w:val="28"/>
+        </w:rPr>
+        <w:t xml:space="preserve"> de</w:t>
+      </w:r>
+      <w:r>
+        <w:rPr>
+          <w:rFonts w:ascii="Palatino Linotype" w:hAnsi="Palatino Linotype"/>
+          <w:sz w:val="28"/>
+          <w:szCs w:val="28"/>
+        </w:rPr>
+        <w:t xml:space="preserve">lle </w:t>
+      </w:r>
+      <w:r>
+        <w:rPr>
+          <w:rFonts w:ascii="Palatino Linotype" w:hAnsi="Palatino Linotype"/>
+          <w:sz w:val="28"/>
+          <w:szCs w:val="28"/>
+        </w:rPr>
+        <w:t>sequenze</w:t>
+      </w:r>
+      <w:bookmarkEnd w:id="40"/>
+    </w:p>
+    <w:p>
+      <w:pPr>
+        <w:rPr>
+          <w:rFonts w:ascii="Palatino Linotype" w:hAnsi="Palatino Linotype"/>
+          <w:sz w:val="24"/>
+          <w:szCs w:val="24"/>
+        </w:rPr>
+      </w:pPr>
+      <w:r>
+        <w:rPr>
+          <w:rFonts w:ascii="Palatino Linotype" w:hAnsi="Palatino Linotype"/>
+          <w:sz w:val="24"/>
+          <w:szCs w:val="24"/>
+        </w:rPr>
+        <w:t>Di seguito si trova il</w:t>
+      </w:r>
+      <w:r>
+        <w:rPr>
+          <w:rFonts w:ascii="Palatino Linotype" w:hAnsi="Palatino Linotype"/>
+          <w:sz w:val="24"/>
+          <w:szCs w:val="24"/>
+        </w:rPr>
+        <w:t xml:space="preserve"> diagramm</w:t>
+      </w:r>
+      <w:r>
+        <w:rPr>
+          <w:rFonts w:ascii="Palatino Linotype" w:hAnsi="Palatino Linotype"/>
+          <w:sz w:val="24"/>
+          <w:szCs w:val="24"/>
+        </w:rPr>
+        <w:t>a</w:t>
+      </w:r>
+      <w:r>
+        <w:rPr>
+          <w:rFonts w:ascii="Palatino Linotype" w:hAnsi="Palatino Linotype"/>
+          <w:sz w:val="24"/>
+          <w:szCs w:val="24"/>
+        </w:rPr>
+        <w:t xml:space="preserve"> delle sequenze</w:t>
+      </w:r>
+      <w:r>
+        <w:rPr>
+          <w:rFonts w:ascii="Palatino Linotype" w:hAnsi="Palatino Linotype"/>
+          <w:sz w:val="24"/>
+          <w:szCs w:val="24"/>
+        </w:rPr>
+        <w:t xml:space="preserve">, che permette </w:t>
+      </w:r>
+      <w:r>
+        <w:rPr>
+          <w:rFonts w:ascii="Palatino Linotype" w:hAnsi="Palatino Linotype"/>
+          <w:sz w:val="24"/>
+          <w:szCs w:val="24"/>
+        </w:rPr>
+        <w:t>di descrivere</w:t>
+      </w:r>
+      <w:r>
+        <w:rPr>
+          <w:rFonts w:ascii="Palatino Linotype" w:hAnsi="Palatino Linotype"/>
+          <w:sz w:val="24"/>
+          <w:szCs w:val="24"/>
+        </w:rPr>
+        <w:t xml:space="preserve"> il comportamento dinamico tra gli oggetti del sistema in base ai messaggi scambiati tra loro.</w:t>
+      </w:r>
+    </w:p>
+    <w:p>
+      <w:pPr>
+        <w:rPr>
+          <w:rFonts w:ascii="Palatino Linotype" w:hAnsi="Palatino Linotype"/>
+          <w:sz w:val="24"/>
+          <w:szCs w:val="24"/>
+        </w:rPr>
+      </w:pPr>
+    </w:p>
+    <w:p>
+      <w:pPr>
+        <w:rPr>
+          <w:rFonts w:ascii="Palatino Linotype" w:hAnsi="Palatino Linotype"/>
+          <w:b/>
+          <w:bCs/>
+          <w:sz w:val="26"/>
+          <w:szCs w:val="26"/>
+        </w:rPr>
+      </w:pPr>
+      <w:r>
+        <w:rPr>
+          <w:rFonts w:ascii="Palatino Linotype" w:hAnsi="Palatino Linotype"/>
+          <w:b/>
+          <w:bCs/>
+          <w:sz w:val="26"/>
+          <w:szCs w:val="26"/>
+        </w:rPr>
+        <w:t>Visita Teams</w:t>
+      </w:r>
+    </w:p>
+    <w:p>
+      <w:pPr>
+        <w:rPr>
+          <w:rFonts w:ascii="Palatino Linotype" w:hAnsi="Palatino Linotype"/>
+          <w:sz w:val="24"/>
+          <w:szCs w:val="24"/>
+        </w:rPr>
+      </w:pPr>
+      <w:r>
+        <w:rPr>
+          <w:rFonts w:ascii="Palatino Linotype" w:hAnsi="Palatino Linotype"/>
+          <w:sz w:val="24"/>
+          <w:szCs w:val="24"/>
+        </w:rPr>
+        <w:t>Diagramma delle sequenze relativo alla visita di una pagina legata ad una scuderia da parte di un qualsiasi utente.</w:t>
+      </w:r>
+    </w:p>
+    <w:p>
+      <w:pPr>
+        <w:jc w:val="center"/>
+        <w:rPr>
+          <w:rFonts w:ascii="Palatino Linotype" w:hAnsi="Palatino Linotype"/>
+          <w:sz w:val="24"/>
+          <w:szCs w:val="24"/>
+        </w:rPr>
+      </w:pPr>
+      <w:r>
+        <w:rPr>
+          <w:rFonts w:ascii="Palatino Linotype" w:hAnsi="Palatino Linotype"/>
+          <w:noProof/>
+          <w:sz w:val="24"/>
+          <w:szCs w:val="24"/>
+        </w:rPr>
+        <w:drawing>
+          <wp:inline distT="0" distB="0" distL="0" distR="0" wp14:anchorId="7230A568" wp14:editId="74FDB4BA">
+            <wp:extent cx="5115991" cy="2659380"/>
+            <wp:effectExtent l="0" t="0" r="8890" b="7620"/>
+            <wp:docPr id="1538057358" name="Immagine 1"/>
+            <wp:cNvGraphicFramePr>
+              <a:graphicFrameLocks xmlns:a="http://schemas.openxmlformats.org/drawingml/2006/main" noChangeAspect="1"/>
+            </wp:cNvGraphicFramePr>
+            <a:graphic xmlns:a="http://schemas.openxmlformats.org/drawingml/2006/main">
+              <a:graphicData uri="http://schemas.openxmlformats.org/drawingml/2006/picture">
+                <pic:pic xmlns:pic="http://schemas.openxmlformats.org/drawingml/2006/picture">
+                  <pic:nvPicPr>
+                    <pic:cNvPr id="1538057358" name="Immagine 1538057358"/>
+                    <pic:cNvPicPr/>
+                  </pic:nvPicPr>
+                  <pic:blipFill>
+                    <a:blip r:embed="rId19">
+                      <a:extLst>
+                        <a:ext uri="{28A0092B-C50C-407E-A947-70E740481C1C}">
+                          <a14:useLocalDpi xmlns:a14="http://schemas.microsoft.com/office/drawing/2010/main" val="0"/>
+                        </a:ext>
+                      </a:extLst>
+                    </a:blip>
+                    <a:stretch>
+                      <a:fillRect/>
+                    </a:stretch>
+                  </pic:blipFill>
+                  <pic:spPr>
+                    <a:xfrm>
+                      <a:off x="0" y="0"/>
+                      <a:ext cx="5157637" cy="2681028"/>
+                    </a:xfrm>
+                    <a:prstGeom prst="rect">
+                      <a:avLst/>
+                    </a:prstGeom>
+                  </pic:spPr>
+                </pic:pic>
+              </a:graphicData>
+            </a:graphic>
+          </wp:inline>
+        </w:drawing>
+      </w:r>
+    </w:p>
+    <w:p>
+      <w:pPr>
+        <w:rPr>
+          <w:rFonts w:ascii="Palatino Linotype" w:hAnsi="Palatino Linotype"/>
+          <w:sz w:val="24"/>
+          <w:szCs w:val="24"/>
+        </w:rPr>
+      </w:pPr>
+    </w:p>
+    <w:p>
+      <w:pPr>
+        <w:rPr>
+          <w:rFonts w:ascii="Palatino Linotype" w:hAnsi="Palatino Linotype"/>
+          <w:b/>
+          <w:bCs/>
+          <w:sz w:val="26"/>
+          <w:szCs w:val="26"/>
+        </w:rPr>
+      </w:pPr>
+      <w:r>
+        <w:rPr>
+          <w:rFonts w:ascii="Palatino Linotype" w:hAnsi="Palatino Linotype"/>
+          <w:b/>
+          <w:bCs/>
+          <w:sz w:val="26"/>
+          <w:szCs w:val="26"/>
+        </w:rPr>
+        <w:t xml:space="preserve">Visita </w:t>
+      </w:r>
+      <w:r>
+        <w:rPr>
+          <w:rFonts w:ascii="Palatino Linotype" w:hAnsi="Palatino Linotype"/>
+          <w:b/>
+          <w:bCs/>
+          <w:sz w:val="26"/>
+          <w:szCs w:val="26"/>
+        </w:rPr>
+        <w:t>Drivers</w:t>
+      </w:r>
+    </w:p>
+    <w:p>
+      <w:pPr>
+        <w:rPr>
+          <w:rFonts w:ascii="Palatino Linotype" w:hAnsi="Palatino Linotype"/>
+          <w:sz w:val="24"/>
+          <w:szCs w:val="24"/>
+        </w:rPr>
+      </w:pPr>
+      <w:r>
+        <w:rPr>
+          <w:rFonts w:ascii="Palatino Linotype" w:hAnsi="Palatino Linotype"/>
+          <w:sz w:val="24"/>
+          <w:szCs w:val="24"/>
+        </w:rPr>
+        <w:t xml:space="preserve">Diagramma delle sequenze relativo alla visita di una pagina legata ad un </w:t>
+      </w:r>
+      <w:r>
+        <w:rPr>
+          <w:rFonts w:ascii="Palatino Linotype" w:hAnsi="Palatino Linotype"/>
+          <w:sz w:val="24"/>
+          <w:szCs w:val="24"/>
+        </w:rPr>
+        <w:t>pilota</w:t>
+      </w:r>
+      <w:r>
+        <w:rPr>
+          <w:rFonts w:ascii="Palatino Linotype" w:hAnsi="Palatino Linotype"/>
+          <w:sz w:val="24"/>
+          <w:szCs w:val="24"/>
+        </w:rPr>
+        <w:t xml:space="preserve"> da parte di un qualsiasi utente.</w:t>
+      </w:r>
+    </w:p>
+    <w:p>
+      <w:pPr>
+        <w:jc w:val="center"/>
+        <w:rPr>
+          <w:rFonts w:ascii="Palatino Linotype" w:hAnsi="Palatino Linotype"/>
+          <w:sz w:val="24"/>
+          <w:szCs w:val="24"/>
+        </w:rPr>
+      </w:pPr>
+      <w:r>
+        <w:rPr>
+          <w:rFonts w:ascii="Palatino Linotype" w:hAnsi="Palatino Linotype"/>
+          <w:noProof/>
+          <w:sz w:val="24"/>
+          <w:szCs w:val="24"/>
+        </w:rPr>
+        <w:drawing>
+          <wp:inline distT="0" distB="0" distL="0" distR="0" wp14:anchorId="36AF942F" wp14:editId="5AE70F66">
+            <wp:extent cx="5260480" cy="2735580"/>
+            <wp:effectExtent l="0" t="0" r="0" b="7620"/>
+            <wp:docPr id="335727680" name="Immagine 2" descr="Immagine che contiene testo, diagramma, schermata, linea&#10;&#10;Descrizione generata automaticamente"/>
+            <wp:cNvGraphicFramePr>
+              <a:graphicFrameLocks xmlns:a="http://schemas.openxmlformats.org/drawingml/2006/main" noChangeAspect="1"/>
+            </wp:cNvGraphicFramePr>
+            <a:graphic xmlns:a="http://schemas.openxmlformats.org/drawingml/2006/main">
+              <a:graphicData uri="http://schemas.openxmlformats.org/drawingml/2006/picture">
+                <pic:pic xmlns:pic="http://schemas.openxmlformats.org/drawingml/2006/picture">
+                  <pic:nvPicPr>
+                    <pic:cNvPr id="335727680" name="Immagine 2" descr="Immagine che contiene testo, diagramma, schermata, linea&#10;&#10;Descrizione generata automaticamente"/>
+                    <pic:cNvPicPr/>
+                  </pic:nvPicPr>
+                  <pic:blipFill>
+                    <a:blip r:embed="rId20">
+                      <a:extLst>
+                        <a:ext uri="{28A0092B-C50C-407E-A947-70E740481C1C}">
+                          <a14:useLocalDpi xmlns:a14="http://schemas.microsoft.com/office/drawing/2010/main" val="0"/>
+                        </a:ext>
+                      </a:extLst>
+                    </a:blip>
+                    <a:stretch>
+                      <a:fillRect/>
+                    </a:stretch>
+                  </pic:blipFill>
+                  <pic:spPr>
+                    <a:xfrm>
+                      <a:off x="0" y="0"/>
+                      <a:ext cx="5296721" cy="2754426"/>
+                    </a:xfrm>
+                    <a:prstGeom prst="rect">
+                      <a:avLst/>
+                    </a:prstGeom>
+                  </pic:spPr>
+                </pic:pic>
+              </a:graphicData>
+            </a:graphic>
+          </wp:inline>
+        </w:drawing>
+      </w:r>
+    </w:p>
+    <w:p>
+      <w:pPr>
+        <w:rPr>
+          <w:rFonts w:ascii="Palatino Linotype" w:hAnsi="Palatino Linotype"/>
+          <w:b/>
+          <w:bCs/>
+          <w:sz w:val="26"/>
+          <w:szCs w:val="26"/>
+        </w:rPr>
+      </w:pPr>
+      <w:r>
+        <w:rPr>
+          <w:rFonts w:ascii="Palatino Linotype" w:hAnsi="Palatino Linotype"/>
+          <w:b/>
+          <w:bCs/>
+          <w:sz w:val="26"/>
+          <w:szCs w:val="26"/>
+        </w:rPr>
+        <w:lastRenderedPageBreak/>
+        <w:t xml:space="preserve">Visita </w:t>
+      </w:r>
+      <w:r>
+        <w:rPr>
+          <w:rFonts w:ascii="Palatino Linotype" w:hAnsi="Palatino Linotype"/>
+          <w:b/>
+          <w:bCs/>
+          <w:sz w:val="26"/>
+          <w:szCs w:val="26"/>
+        </w:rPr>
+        <w:t>Drivers Standings</w:t>
+      </w:r>
+    </w:p>
+    <w:p>
+      <w:pPr>
+        <w:rPr>
+          <w:rFonts w:ascii="Palatino Linotype" w:hAnsi="Palatino Linotype"/>
+          <w:sz w:val="24"/>
+          <w:szCs w:val="24"/>
+        </w:rPr>
+      </w:pPr>
+      <w:r>
+        <w:rPr>
+          <w:rFonts w:ascii="Palatino Linotype" w:hAnsi="Palatino Linotype"/>
+          <w:sz w:val="24"/>
+          <w:szCs w:val="24"/>
+        </w:rPr>
+        <w:t>Diagramma delle sequenze relativo alla visita d</w:t>
+      </w:r>
+      <w:r>
+        <w:rPr>
+          <w:rFonts w:ascii="Palatino Linotype" w:hAnsi="Palatino Linotype"/>
+          <w:sz w:val="24"/>
+          <w:szCs w:val="24"/>
+        </w:rPr>
+        <w:t xml:space="preserve">ella </w:t>
+      </w:r>
+      <w:r>
+        <w:rPr>
+          <w:rFonts w:ascii="Palatino Linotype" w:hAnsi="Palatino Linotype"/>
+          <w:sz w:val="24"/>
+          <w:szCs w:val="24"/>
+        </w:rPr>
+        <w:t>pagina legata a</w:t>
+      </w:r>
+      <w:r>
+        <w:rPr>
+          <w:rFonts w:ascii="Palatino Linotype" w:hAnsi="Palatino Linotype"/>
+          <w:sz w:val="24"/>
+          <w:szCs w:val="24"/>
+        </w:rPr>
+        <w:t xml:space="preserve">lla classifica piloti </w:t>
+      </w:r>
+      <w:r>
+        <w:rPr>
+          <w:rFonts w:ascii="Palatino Linotype" w:hAnsi="Palatino Linotype"/>
+          <w:sz w:val="24"/>
+          <w:szCs w:val="24"/>
+        </w:rPr>
+        <w:t>da parte di un qualsiasi utente.</w:t>
+      </w:r>
+    </w:p>
+    <w:p>
+      <w:pPr>
+        <w:jc w:val="center"/>
+        <w:rPr>
+          <w:rFonts w:ascii="Palatino Linotype" w:hAnsi="Palatino Linotype"/>
+          <w:sz w:val="24"/>
+          <w:szCs w:val="24"/>
+        </w:rPr>
+      </w:pPr>
+      <w:r>
+        <w:rPr>
+          <w:rFonts w:ascii="Palatino Linotype" w:hAnsi="Palatino Linotype"/>
+          <w:noProof/>
+          <w:sz w:val="24"/>
+          <w:szCs w:val="24"/>
+        </w:rPr>
+        <w:drawing>
+          <wp:inline distT="0" distB="0" distL="0" distR="0" wp14:anchorId="2F5AFA57" wp14:editId="4F89BCBC">
+            <wp:extent cx="5250180" cy="2146811"/>
+            <wp:effectExtent l="0" t="0" r="7620" b="6350"/>
+            <wp:docPr id="914053146" name="Immagine 3" descr="Immagine che contiene testo, diagramma, schermata, Diagramma&#10;&#10;Descrizione generata automaticamente"/>
+            <wp:cNvGraphicFramePr>
+              <a:graphicFrameLocks xmlns:a="http://schemas.openxmlformats.org/drawingml/2006/main" noChangeAspect="1"/>
+            </wp:cNvGraphicFramePr>
+            <a:graphic xmlns:a="http://schemas.openxmlformats.org/drawingml/2006/main">
+              <a:graphicData uri="http://schemas.openxmlformats.org/drawingml/2006/picture">
+                <pic:pic xmlns:pic="http://schemas.openxmlformats.org/drawingml/2006/picture">
+                  <pic:nvPicPr>
+                    <pic:cNvPr id="914053146" name="Immagine 3" descr="Immagine che contiene testo, diagramma, schermata, Diagramma&#10;&#10;Descrizione generata automaticamente"/>
+                    <pic:cNvPicPr/>
+                  </pic:nvPicPr>
+                  <pic:blipFill>
+                    <a:blip r:embed="rId21">
+                      <a:extLst>
+                        <a:ext uri="{28A0092B-C50C-407E-A947-70E740481C1C}">
+                          <a14:useLocalDpi xmlns:a14="http://schemas.microsoft.com/office/drawing/2010/main" val="0"/>
+                        </a:ext>
+                      </a:extLst>
+                    </a:blip>
+                    <a:stretch>
+                      <a:fillRect/>
+                    </a:stretch>
+                  </pic:blipFill>
+                  <pic:spPr>
+                    <a:xfrm>
+                      <a:off x="0" y="0"/>
+                      <a:ext cx="5265478" cy="2153066"/>
+                    </a:xfrm>
+                    <a:prstGeom prst="rect">
+                      <a:avLst/>
+                    </a:prstGeom>
+                  </pic:spPr>
+                </pic:pic>
+              </a:graphicData>
+            </a:graphic>
+          </wp:inline>
+        </w:drawing>
+      </w:r>
+    </w:p>
+    <w:p>
+      <w:pPr>
+        <w:rPr>
+          <w:rFonts w:ascii="Palatino Linotype" w:hAnsi="Palatino Linotype"/>
+          <w:sz w:val="24"/>
+          <w:szCs w:val="24"/>
+        </w:rPr>
+      </w:pPr>
+    </w:p>
+    <w:p>
+      <w:pPr>
+        <w:rPr>
+          <w:rFonts w:ascii="Palatino Linotype" w:hAnsi="Palatino Linotype"/>
+          <w:b/>
+          <w:bCs/>
+          <w:sz w:val="26"/>
+          <w:szCs w:val="26"/>
+        </w:rPr>
+      </w:pPr>
+      <w:r>
+        <w:rPr>
+          <w:rFonts w:ascii="Palatino Linotype" w:hAnsi="Palatino Linotype"/>
+          <w:b/>
+          <w:bCs/>
+          <w:sz w:val="26"/>
+          <w:szCs w:val="26"/>
+        </w:rPr>
+        <w:t xml:space="preserve">Visita </w:t>
+      </w:r>
+      <w:r>
+        <w:rPr>
+          <w:rFonts w:ascii="Palatino Linotype" w:hAnsi="Palatino Linotype"/>
+          <w:b/>
+          <w:bCs/>
+          <w:sz w:val="26"/>
+          <w:szCs w:val="26"/>
+        </w:rPr>
+        <w:t>Constructors</w:t>
+      </w:r>
+      <w:r>
+        <w:rPr>
+          <w:rFonts w:ascii="Palatino Linotype" w:hAnsi="Palatino Linotype"/>
+          <w:b/>
+          <w:bCs/>
+          <w:sz w:val="26"/>
+          <w:szCs w:val="26"/>
+        </w:rPr>
+        <w:t xml:space="preserve"> Standings</w:t>
+      </w:r>
+    </w:p>
+    <w:p>
+      <w:pPr>
+        <w:rPr>
+          <w:rFonts w:ascii="Palatino Linotype" w:hAnsi="Palatino Linotype"/>
+          <w:sz w:val="24"/>
+          <w:szCs w:val="24"/>
+        </w:rPr>
+      </w:pPr>
+      <w:r>
+        <w:rPr>
+          <w:rFonts w:ascii="Palatino Linotype" w:hAnsi="Palatino Linotype"/>
+          <w:sz w:val="24"/>
+          <w:szCs w:val="24"/>
+        </w:rPr>
+        <w:t>Diagramma delle sequenze relativo alla visita d</w:t>
+      </w:r>
+      <w:r>
+        <w:rPr>
+          <w:rFonts w:ascii="Palatino Linotype" w:hAnsi="Palatino Linotype"/>
+          <w:sz w:val="24"/>
+          <w:szCs w:val="24"/>
+        </w:rPr>
+        <w:t xml:space="preserve">ella </w:t>
+      </w:r>
+      <w:r>
+        <w:rPr>
+          <w:rFonts w:ascii="Palatino Linotype" w:hAnsi="Palatino Linotype"/>
+          <w:sz w:val="24"/>
+          <w:szCs w:val="24"/>
+        </w:rPr>
+        <w:t xml:space="preserve">pagina legata alla classifica </w:t>
+      </w:r>
+      <w:r>
+        <w:rPr>
+          <w:rFonts w:ascii="Palatino Linotype" w:hAnsi="Palatino Linotype"/>
+          <w:sz w:val="24"/>
+          <w:szCs w:val="24"/>
+        </w:rPr>
+        <w:t>costruttori</w:t>
+      </w:r>
+      <w:r>
+        <w:rPr>
+          <w:rFonts w:ascii="Palatino Linotype" w:hAnsi="Palatino Linotype"/>
+          <w:sz w:val="24"/>
+          <w:szCs w:val="24"/>
+        </w:rPr>
+        <w:t xml:space="preserve"> da parte di un qualsiasi utente.</w:t>
+      </w:r>
+    </w:p>
+    <w:p>
+      <w:pPr>
+        <w:jc w:val="center"/>
+        <w:rPr>
+          <w:rFonts w:ascii="Palatino Linotype" w:hAnsi="Palatino Linotype"/>
+          <w:sz w:val="24"/>
+          <w:szCs w:val="24"/>
+        </w:rPr>
+      </w:pPr>
+      <w:r>
+        <w:rPr>
+          <w:rFonts w:ascii="Palatino Linotype" w:hAnsi="Palatino Linotype"/>
+          <w:noProof/>
+          <w:sz w:val="24"/>
+          <w:szCs w:val="24"/>
+        </w:rPr>
+        <w:drawing>
+          <wp:inline distT="0" distB="0" distL="0" distR="0" wp14:anchorId="16332A54" wp14:editId="242E1470">
+            <wp:extent cx="5212080" cy="2429745"/>
+            <wp:effectExtent l="0" t="0" r="7620" b="8890"/>
+            <wp:docPr id="1119144718" name="Immagine 4"/>
+            <wp:cNvGraphicFramePr>
+              <a:graphicFrameLocks xmlns:a="http://schemas.openxmlformats.org/drawingml/2006/main" noChangeAspect="1"/>
+            </wp:cNvGraphicFramePr>
+            <a:graphic xmlns:a="http://schemas.openxmlformats.org/drawingml/2006/main">
+              <a:graphicData uri="http://schemas.openxmlformats.org/drawingml/2006/picture">
+                <pic:pic xmlns:pic="http://schemas.openxmlformats.org/drawingml/2006/picture">
+                  <pic:nvPicPr>
+                    <pic:cNvPr id="1119144718" name="Immagine 1119144718"/>
+                    <pic:cNvPicPr/>
+                  </pic:nvPicPr>
+                  <pic:blipFill>
+                    <a:blip r:embed="rId22">
+                      <a:extLst>
+                        <a:ext uri="{28A0092B-C50C-407E-A947-70E740481C1C}">
+                          <a14:useLocalDpi xmlns:a14="http://schemas.microsoft.com/office/drawing/2010/main" val="0"/>
+                        </a:ext>
+                      </a:extLst>
+                    </a:blip>
+                    <a:stretch>
+                      <a:fillRect/>
+                    </a:stretch>
+                  </pic:blipFill>
+                  <pic:spPr>
+                    <a:xfrm>
+                      <a:off x="0" y="0"/>
+                      <a:ext cx="5219614" cy="2433257"/>
+                    </a:xfrm>
+                    <a:prstGeom prst="rect">
+                      <a:avLst/>
+                    </a:prstGeom>
+                  </pic:spPr>
+                </pic:pic>
+              </a:graphicData>
+            </a:graphic>
+          </wp:inline>
+        </w:drawing>
+      </w:r>
+    </w:p>
+    <w:p>
+      <w:pPr>
+        <w:rPr>
+          <w:rFonts w:ascii="Palatino Linotype" w:hAnsi="Palatino Linotype"/>
+          <w:sz w:val="24"/>
+          <w:szCs w:val="24"/>
+        </w:rPr>
+      </w:pPr>
+      <w:r>
+        <w:rPr>
+          <w:rFonts w:ascii="Palatino Linotype" w:hAnsi="Palatino Linotype"/>
+          <w:sz w:val="24"/>
+          <w:szCs w:val="24"/>
+        </w:rPr>
+        <w:br w:type="page"/>
+      </w:r>
+    </w:p>
+    <w:p>
+      <w:pPr>
+        <w:rPr>
+          <w:rFonts w:ascii="Palatino Linotype" w:hAnsi="Palatino Linotype"/>
+          <w:b/>
+          <w:bCs/>
+          <w:sz w:val="26"/>
+          <w:szCs w:val="26"/>
+        </w:rPr>
+      </w:pPr>
+      <w:r>
+        <w:rPr>
+          <w:rFonts w:ascii="Palatino Linotype" w:hAnsi="Palatino Linotype"/>
+          <w:b/>
+          <w:bCs/>
+          <w:sz w:val="26"/>
+          <w:szCs w:val="26"/>
+        </w:rPr>
+        <w:lastRenderedPageBreak/>
+        <w:t xml:space="preserve">Visita </w:t>
+      </w:r>
+      <w:r>
+        <w:rPr>
+          <w:rFonts w:ascii="Palatino Linotype" w:hAnsi="Palatino Linotype"/>
+          <w:b/>
+          <w:bCs/>
+          <w:sz w:val="26"/>
+          <w:szCs w:val="26"/>
+        </w:rPr>
+        <w:t>Schedule</w:t>
+      </w:r>
+    </w:p>
+    <w:p>
+      <w:pPr>
+        <w:rPr>
+          <w:rFonts w:ascii="Palatino Linotype" w:hAnsi="Palatino Linotype"/>
+          <w:sz w:val="24"/>
+          <w:szCs w:val="24"/>
+        </w:rPr>
+      </w:pPr>
+      <w:r>
+        <w:rPr>
+          <w:rFonts w:ascii="Palatino Linotype" w:hAnsi="Palatino Linotype"/>
+          <w:sz w:val="24"/>
+          <w:szCs w:val="24"/>
+        </w:rPr>
+        <w:t>Diagramma delle sequenze relativo alla visita d</w:t>
+      </w:r>
+      <w:r>
+        <w:rPr>
+          <w:rFonts w:ascii="Palatino Linotype" w:hAnsi="Palatino Linotype"/>
+          <w:sz w:val="24"/>
+          <w:szCs w:val="24"/>
+        </w:rPr>
+        <w:t xml:space="preserve">ella pagina </w:t>
+      </w:r>
+      <w:r>
+        <w:rPr>
+          <w:rFonts w:ascii="Palatino Linotype" w:hAnsi="Palatino Linotype"/>
+          <w:sz w:val="24"/>
+          <w:szCs w:val="24"/>
+        </w:rPr>
+        <w:t xml:space="preserve">legata </w:t>
+      </w:r>
+      <w:r>
+        <w:rPr>
+          <w:rFonts w:ascii="Palatino Linotype" w:hAnsi="Palatino Linotype"/>
+          <w:sz w:val="24"/>
+          <w:szCs w:val="24"/>
+        </w:rPr>
+        <w:t>al calendario</w:t>
+      </w:r>
+      <w:r>
+        <w:rPr>
+          <w:rFonts w:ascii="Palatino Linotype" w:hAnsi="Palatino Linotype"/>
+          <w:sz w:val="24"/>
+          <w:szCs w:val="24"/>
+        </w:rPr>
+        <w:t xml:space="preserve"> da parte di un qualsiasi utente.</w:t>
+      </w:r>
+    </w:p>
+    <w:p>
+      <w:pPr>
+        <w:jc w:val="center"/>
+        <w:rPr>
+          <w:rFonts w:ascii="Palatino Linotype" w:hAnsi="Palatino Linotype"/>
+          <w:sz w:val="24"/>
+          <w:szCs w:val="24"/>
+        </w:rPr>
+      </w:pPr>
+      <w:r>
+        <w:rPr>
+          <w:rFonts w:ascii="Palatino Linotype" w:hAnsi="Palatino Linotype"/>
+          <w:noProof/>
+          <w:sz w:val="24"/>
+          <w:szCs w:val="24"/>
+        </w:rPr>
+        <w:drawing>
+          <wp:inline distT="0" distB="0" distL="0" distR="0" wp14:anchorId="39524646" wp14:editId="18EDA516">
+            <wp:extent cx="5072146" cy="2649220"/>
+            <wp:effectExtent l="0" t="0" r="0" b="0"/>
+            <wp:docPr id="502058189" name="Immagine 5" descr="Immagine che contiene testo, diagramma, schermata, linea&#10;&#10;Descrizione generata automaticamente"/>
+            <wp:cNvGraphicFramePr>
+              <a:graphicFrameLocks xmlns:a="http://schemas.openxmlformats.org/drawingml/2006/main" noChangeAspect="1"/>
+            </wp:cNvGraphicFramePr>
+            <a:graphic xmlns:a="http://schemas.openxmlformats.org/drawingml/2006/main">
+              <a:graphicData uri="http://schemas.openxmlformats.org/drawingml/2006/picture">
+                <pic:pic xmlns:pic="http://schemas.openxmlformats.org/drawingml/2006/picture">
+                  <pic:nvPicPr>
+                    <pic:cNvPr id="502058189" name="Immagine 5" descr="Immagine che contiene testo, diagramma, schermata, linea&#10;&#10;Descrizione generata automaticamente"/>
+                    <pic:cNvPicPr/>
+                  </pic:nvPicPr>
+                  <pic:blipFill>
+                    <a:blip r:embed="rId23">
+                      <a:extLst>
+                        <a:ext uri="{28A0092B-C50C-407E-A947-70E740481C1C}">
+                          <a14:useLocalDpi xmlns:a14="http://schemas.microsoft.com/office/drawing/2010/main" val="0"/>
+                        </a:ext>
+                      </a:extLst>
+                    </a:blip>
+                    <a:stretch>
+                      <a:fillRect/>
+                    </a:stretch>
+                  </pic:blipFill>
+                  <pic:spPr>
+                    <a:xfrm>
+                      <a:off x="0" y="0"/>
+                      <a:ext cx="5102277" cy="2664958"/>
+                    </a:xfrm>
+                    <a:prstGeom prst="rect">
+                      <a:avLst/>
+                    </a:prstGeom>
+                  </pic:spPr>
+                </pic:pic>
+              </a:graphicData>
+            </a:graphic>
+          </wp:inline>
+        </w:drawing>
+      </w:r>
+    </w:p>
+    <w:p>
+      <w:pPr>
+        <w:rPr>
+          <w:rFonts w:ascii="Palatino Linotype" w:hAnsi="Palatino Linotype"/>
+          <w:sz w:val="24"/>
+          <w:szCs w:val="24"/>
+        </w:rPr>
+      </w:pPr>
+    </w:p>
+    <w:p>
+      <w:pPr>
+        <w:rPr>
+          <w:rFonts w:ascii="Palatino Linotype" w:hAnsi="Palatino Linotype"/>
+          <w:b/>
+          <w:bCs/>
+          <w:sz w:val="26"/>
+          <w:szCs w:val="26"/>
+        </w:rPr>
+      </w:pPr>
+      <w:r>
+        <w:rPr>
+          <w:rFonts w:ascii="Palatino Linotype" w:hAnsi="Palatino Linotype"/>
+          <w:b/>
+          <w:bCs/>
+          <w:sz w:val="26"/>
+          <w:szCs w:val="26"/>
+        </w:rPr>
+        <w:t xml:space="preserve">Visita </w:t>
+      </w:r>
+      <w:r>
+        <w:rPr>
+          <w:rFonts w:ascii="Palatino Linotype" w:hAnsi="Palatino Linotype"/>
+          <w:b/>
+          <w:bCs/>
+          <w:sz w:val="26"/>
+          <w:szCs w:val="26"/>
+        </w:rPr>
+        <w:t>News</w:t>
+      </w:r>
+    </w:p>
+    <w:p>
+      <w:pPr>
+        <w:rPr>
+          <w:rFonts w:ascii="Palatino Linotype" w:hAnsi="Palatino Linotype"/>
+          <w:sz w:val="24"/>
+          <w:szCs w:val="24"/>
+        </w:rPr>
+      </w:pPr>
+      <w:r>
+        <w:rPr>
+          <w:rFonts w:ascii="Palatino Linotype" w:hAnsi="Palatino Linotype"/>
+          <w:sz w:val="24"/>
+          <w:szCs w:val="24"/>
+        </w:rPr>
+        <w:t>Diagramma delle sequenze relativo alla visita d</w:t>
+      </w:r>
+      <w:r>
+        <w:rPr>
+          <w:rFonts w:ascii="Palatino Linotype" w:hAnsi="Palatino Linotype"/>
+          <w:sz w:val="24"/>
+          <w:szCs w:val="24"/>
+        </w:rPr>
+        <w:t xml:space="preserve">i una pagina </w:t>
+      </w:r>
+      <w:r>
+        <w:rPr>
+          <w:rFonts w:ascii="Palatino Linotype" w:hAnsi="Palatino Linotype"/>
+          <w:sz w:val="24"/>
+          <w:szCs w:val="24"/>
+        </w:rPr>
+        <w:t>legata a</w:t>
+      </w:r>
+      <w:r>
+        <w:rPr>
+          <w:rFonts w:ascii="Palatino Linotype" w:hAnsi="Palatino Linotype"/>
+          <w:sz w:val="24"/>
+          <w:szCs w:val="24"/>
+        </w:rPr>
+        <w:t xml:space="preserve">d una news </w:t>
+      </w:r>
+      <w:r>
+        <w:rPr>
+          <w:rFonts w:ascii="Palatino Linotype" w:hAnsi="Palatino Linotype"/>
+          <w:sz w:val="24"/>
+          <w:szCs w:val="24"/>
+        </w:rPr>
+        <w:t>da parte di un qualsiasi utente.</w:t>
+      </w:r>
+    </w:p>
+    <w:p>
+      <w:pPr>
+        <w:jc w:val="center"/>
+        <w:rPr>
+          <w:rFonts w:ascii="Palatino Linotype" w:hAnsi="Palatino Linotype"/>
+          <w:sz w:val="24"/>
+          <w:szCs w:val="24"/>
+        </w:rPr>
+      </w:pPr>
+      <w:r>
+        <w:rPr>
+          <w:rFonts w:ascii="Palatino Linotype" w:hAnsi="Palatino Linotype"/>
+          <w:noProof/>
+          <w:sz w:val="24"/>
+          <w:szCs w:val="24"/>
+        </w:rPr>
+        <w:drawing>
+          <wp:inline distT="0" distB="0" distL="0" distR="0" wp14:anchorId="3C3B8140" wp14:editId="2B42F6A3">
+            <wp:extent cx="5090160" cy="3113881"/>
+            <wp:effectExtent l="0" t="0" r="0" b="0"/>
+            <wp:docPr id="2070486737" name="Immagine 6"/>
+            <wp:cNvGraphicFramePr>
+              <a:graphicFrameLocks xmlns:a="http://schemas.openxmlformats.org/drawingml/2006/main" noChangeAspect="1"/>
+            </wp:cNvGraphicFramePr>
+            <a:graphic xmlns:a="http://schemas.openxmlformats.org/drawingml/2006/main">
+              <a:graphicData uri="http://schemas.openxmlformats.org/drawingml/2006/picture">
+                <pic:pic xmlns:pic="http://schemas.openxmlformats.org/drawingml/2006/picture">
+                  <pic:nvPicPr>
+                    <pic:cNvPr id="2070486737" name="Immagine 2070486737"/>
+                    <pic:cNvPicPr/>
+                  </pic:nvPicPr>
+                  <pic:blipFill>
+                    <a:blip r:embed="rId24">
+                      <a:extLst>
+                        <a:ext uri="{28A0092B-C50C-407E-A947-70E740481C1C}">
+                          <a14:useLocalDpi xmlns:a14="http://schemas.microsoft.com/office/drawing/2010/main" val="0"/>
+                        </a:ext>
+                      </a:extLst>
+                    </a:blip>
+                    <a:stretch>
+                      <a:fillRect/>
+                    </a:stretch>
+                  </pic:blipFill>
+                  <pic:spPr>
+                    <a:xfrm>
+                      <a:off x="0" y="0"/>
+                      <a:ext cx="5102219" cy="3121258"/>
+                    </a:xfrm>
+                    <a:prstGeom prst="rect">
+                      <a:avLst/>
+                    </a:prstGeom>
+                  </pic:spPr>
+                </pic:pic>
+              </a:graphicData>
+            </a:graphic>
+          </wp:inline>
+        </w:drawing>
+      </w:r>
+    </w:p>
+    <w:p>
+      <w:pPr>
+        <w:rPr>
+          <w:rFonts w:ascii="Palatino Linotype" w:hAnsi="Palatino Linotype"/>
+          <w:sz w:val="24"/>
+          <w:szCs w:val="24"/>
+        </w:rPr>
+      </w:pPr>
+      <w:r>
+        <w:rPr>
+          <w:rFonts w:ascii="Palatino Linotype" w:hAnsi="Palatino Linotype"/>
+          <w:sz w:val="24"/>
+          <w:szCs w:val="24"/>
+        </w:rPr>
+        <w:br w:type="page"/>
+      </w:r>
+    </w:p>
+    <w:p>
+      <w:pPr>
+        <w:rPr>
+          <w:rFonts w:ascii="Palatino Linotype" w:hAnsi="Palatino Linotype"/>
+          <w:b/>
+          <w:bCs/>
+          <w:sz w:val="26"/>
+          <w:szCs w:val="26"/>
+        </w:rPr>
+      </w:pPr>
+      <w:r>
+        <w:rPr>
+          <w:rFonts w:ascii="Palatino Linotype" w:hAnsi="Palatino Linotype"/>
+          <w:b/>
+          <w:bCs/>
+          <w:sz w:val="26"/>
+          <w:szCs w:val="26"/>
+        </w:rPr>
+        <w:lastRenderedPageBreak/>
+        <w:t>Effettua Registrazione</w:t>
+      </w:r>
+    </w:p>
+    <w:p>
+      <w:pPr>
+        <w:rPr>
+          <w:rFonts w:ascii="Palatino Linotype" w:hAnsi="Palatino Linotype"/>
+          <w:sz w:val="24"/>
+          <w:szCs w:val="24"/>
+        </w:rPr>
+      </w:pPr>
+      <w:r>
+        <w:rPr>
+          <w:rFonts w:ascii="Palatino Linotype" w:hAnsi="Palatino Linotype"/>
+          <w:sz w:val="24"/>
+          <w:szCs w:val="24"/>
+        </w:rPr>
+        <w:t>Diagramma delle sequenze relativo all</w:t>
+      </w:r>
+      <w:r>
+        <w:rPr>
+          <w:rFonts w:ascii="Palatino Linotype" w:hAnsi="Palatino Linotype"/>
+          <w:sz w:val="24"/>
+          <w:szCs w:val="24"/>
+        </w:rPr>
+        <w:t>’operazione di registrazione da parte di un utente</w:t>
+      </w:r>
+      <w:r>
+        <w:rPr>
+          <w:rFonts w:ascii="Palatino Linotype" w:hAnsi="Palatino Linotype"/>
+          <w:sz w:val="24"/>
+          <w:szCs w:val="24"/>
+        </w:rPr>
+        <w:t xml:space="preserve"> non registrato.</w:t>
+      </w:r>
+    </w:p>
+    <w:p>
+      <w:pPr>
+        <w:jc w:val="center"/>
+        <w:rPr>
+          <w:rFonts w:ascii="Palatino Linotype" w:hAnsi="Palatino Linotype"/>
+          <w:sz w:val="24"/>
+          <w:szCs w:val="24"/>
+        </w:rPr>
+      </w:pPr>
+      <w:r>
+        <w:rPr>
+          <w:rFonts w:ascii="Palatino Linotype" w:hAnsi="Palatino Linotype"/>
+          <w:noProof/>
+          <w:sz w:val="24"/>
+          <w:szCs w:val="24"/>
+        </w:rPr>
+        <w:drawing>
+          <wp:inline distT="0" distB="0" distL="0" distR="0" wp14:anchorId="3C07A0AE" wp14:editId="752039DC">
+            <wp:extent cx="4975860" cy="2462116"/>
+            <wp:effectExtent l="0" t="0" r="0" b="0"/>
+            <wp:docPr id="863113796" name="Immagine 7" descr="Immagine che contiene testo, diagramma, schermata, linea&#10;&#10;Descrizione generata automaticamente"/>
+            <wp:cNvGraphicFramePr>
+              <a:graphicFrameLocks xmlns:a="http://schemas.openxmlformats.org/drawingml/2006/main" noChangeAspect="1"/>
+            </wp:cNvGraphicFramePr>
+            <a:graphic xmlns:a="http://schemas.openxmlformats.org/drawingml/2006/main">
+              <a:graphicData uri="http://schemas.openxmlformats.org/drawingml/2006/picture">
+                <pic:pic xmlns:pic="http://schemas.openxmlformats.org/drawingml/2006/picture">
+                  <pic:nvPicPr>
+                    <pic:cNvPr id="863113796" name="Immagine 7" descr="Immagine che contiene testo, diagramma, schermata, linea&#10;&#10;Descrizione generata automaticamente"/>
+                    <pic:cNvPicPr/>
+                  </pic:nvPicPr>
+                  <pic:blipFill>
+                    <a:blip r:embed="rId25">
+                      <a:extLst>
+                        <a:ext uri="{28A0092B-C50C-407E-A947-70E740481C1C}">
+                          <a14:useLocalDpi xmlns:a14="http://schemas.microsoft.com/office/drawing/2010/main" val="0"/>
+                        </a:ext>
+                      </a:extLst>
+                    </a:blip>
+                    <a:stretch>
+                      <a:fillRect/>
+                    </a:stretch>
+                  </pic:blipFill>
+                  <pic:spPr>
+                    <a:xfrm>
+                      <a:off x="0" y="0"/>
+                      <a:ext cx="4994511" cy="2471345"/>
+                    </a:xfrm>
+                    <a:prstGeom prst="rect">
+                      <a:avLst/>
+                    </a:prstGeom>
+                  </pic:spPr>
+                </pic:pic>
+              </a:graphicData>
+            </a:graphic>
+          </wp:inline>
+        </w:drawing>
+      </w:r>
+    </w:p>
+    <w:p>
+      <w:pPr>
+        <w:rPr>
+          <w:rFonts w:ascii="Palatino Linotype" w:hAnsi="Palatino Linotype"/>
+          <w:sz w:val="24"/>
+          <w:szCs w:val="24"/>
+        </w:rPr>
+      </w:pPr>
+      <w:r>
+        <w:rPr>
+          <w:rFonts w:ascii="Palatino Linotype" w:hAnsi="Palatino Linotype"/>
+          <w:sz w:val="24"/>
+          <w:szCs w:val="24"/>
+        </w:rPr>
+        <w:br w:type="page"/>
+      </w:r>
+    </w:p>
+    <w:p>
+      <w:pPr>
+        <w:rPr>
+          <w:rFonts w:ascii="Palatino Linotype" w:hAnsi="Palatino Linotype"/>
+          <w:b/>
+          <w:bCs/>
+          <w:sz w:val="26"/>
+          <w:szCs w:val="26"/>
+        </w:rPr>
+      </w:pPr>
+      <w:r>
+        <w:rPr>
+          <w:rFonts w:ascii="Palatino Linotype" w:hAnsi="Palatino Linotype"/>
+          <w:b/>
+          <w:bCs/>
+          <w:sz w:val="26"/>
+          <w:szCs w:val="26"/>
+        </w:rPr>
+        <w:lastRenderedPageBreak/>
+        <w:t xml:space="preserve">Effettua </w:t>
+      </w:r>
+      <w:r>
+        <w:rPr>
+          <w:rFonts w:ascii="Palatino Linotype" w:hAnsi="Palatino Linotype"/>
+          <w:b/>
+          <w:bCs/>
+          <w:sz w:val="26"/>
+          <w:szCs w:val="26"/>
+        </w:rPr>
+        <w:t>Login</w:t>
+      </w:r>
+    </w:p>
+    <w:p>
+      <w:pPr>
+        <w:rPr>
+          <w:rFonts w:ascii="Palatino Linotype" w:hAnsi="Palatino Linotype"/>
+          <w:sz w:val="24"/>
+          <w:szCs w:val="24"/>
+        </w:rPr>
+      </w:pPr>
+      <w:r>
+        <w:rPr>
+          <w:rFonts w:ascii="Palatino Linotype" w:hAnsi="Palatino Linotype"/>
+          <w:sz w:val="24"/>
+          <w:szCs w:val="24"/>
+        </w:rPr>
+        <w:t>Diagramm</w:t>
+      </w:r>
+      <w:r>
+        <w:rPr>
+          <w:rFonts w:ascii="Palatino Linotype" w:hAnsi="Palatino Linotype"/>
+          <w:sz w:val="24"/>
+          <w:szCs w:val="24"/>
+        </w:rPr>
+        <w:t>i</w:t>
+      </w:r>
+      <w:r>
+        <w:rPr>
+          <w:rFonts w:ascii="Palatino Linotype" w:hAnsi="Palatino Linotype"/>
+          <w:sz w:val="24"/>
+          <w:szCs w:val="24"/>
+        </w:rPr>
+        <w:t xml:space="preserve"> delle sequenze relativ</w:t>
+      </w:r>
+      <w:r>
+        <w:rPr>
+          <w:rFonts w:ascii="Palatino Linotype" w:hAnsi="Palatino Linotype"/>
+          <w:sz w:val="24"/>
+          <w:szCs w:val="24"/>
+        </w:rPr>
+        <w:t>i</w:t>
+      </w:r>
+      <w:r>
+        <w:rPr>
+          <w:rFonts w:ascii="Palatino Linotype" w:hAnsi="Palatino Linotype"/>
+          <w:sz w:val="24"/>
+          <w:szCs w:val="24"/>
+        </w:rPr>
+        <w:t xml:space="preserve"> all’operazione di </w:t>
+      </w:r>
+      <w:r>
+        <w:rPr>
+          <w:rFonts w:ascii="Palatino Linotype" w:hAnsi="Palatino Linotype"/>
+          <w:sz w:val="24"/>
+          <w:szCs w:val="24"/>
+        </w:rPr>
+        <w:t>login</w:t>
+      </w:r>
+      <w:r>
+        <w:rPr>
+          <w:rFonts w:ascii="Palatino Linotype" w:hAnsi="Palatino Linotype"/>
+          <w:sz w:val="24"/>
+          <w:szCs w:val="24"/>
+        </w:rPr>
+        <w:t xml:space="preserve"> da parte di un utente</w:t>
+      </w:r>
+      <w:r>
+        <w:rPr>
+          <w:rFonts w:ascii="Palatino Linotype" w:hAnsi="Palatino Linotype"/>
+          <w:sz w:val="24"/>
+          <w:szCs w:val="24"/>
+        </w:rPr>
+        <w:t xml:space="preserve"> registrato, di un giornalista e di un amministratore.</w:t>
+      </w:r>
+    </w:p>
+    <w:p>
+      <w:pPr>
+        <w:jc w:val="center"/>
+        <w:rPr>
+          <w:rFonts w:ascii="Palatino Linotype" w:hAnsi="Palatino Linotype"/>
+          <w:sz w:val="24"/>
+          <w:szCs w:val="24"/>
+        </w:rPr>
+      </w:pPr>
+      <w:r>
+        <w:rPr>
+          <w:rFonts w:ascii="Palatino Linotype" w:hAnsi="Palatino Linotype"/>
+          <w:noProof/>
+          <w:sz w:val="24"/>
+          <w:szCs w:val="24"/>
+        </w:rPr>
+        <w:drawing>
+          <wp:inline distT="0" distB="0" distL="0" distR="0" wp14:anchorId="77ECA631" wp14:editId="7BE8EBF8">
+            <wp:extent cx="4487087" cy="2588992"/>
+            <wp:effectExtent l="0" t="0" r="8890" b="1905"/>
+            <wp:docPr id="634072220" name="Immagine 8" descr="Immagine che contiene testo, diagramma, schermata, Diagramma&#10;&#10;Descrizione generata automaticamente"/>
+            <wp:cNvGraphicFramePr>
+              <a:graphicFrameLocks xmlns:a="http://schemas.openxmlformats.org/drawingml/2006/main" noChangeAspect="1"/>
+            </wp:cNvGraphicFramePr>
+            <a:graphic xmlns:a="http://schemas.openxmlformats.org/drawingml/2006/main">
+              <a:graphicData uri="http://schemas.openxmlformats.org/drawingml/2006/picture">
+                <pic:pic xmlns:pic="http://schemas.openxmlformats.org/drawingml/2006/picture">
+                  <pic:nvPicPr>
+                    <pic:cNvPr id="634072220" name="Immagine 8" descr="Immagine che contiene testo, diagramma, schermata, Diagramma&#10;&#10;Descrizione generata automaticamente"/>
+                    <pic:cNvPicPr/>
+                  </pic:nvPicPr>
+                  <pic:blipFill>
+                    <a:blip r:embed="rId26">
+                      <a:extLst>
+                        <a:ext uri="{28A0092B-C50C-407E-A947-70E740481C1C}">
+                          <a14:useLocalDpi xmlns:a14="http://schemas.microsoft.com/office/drawing/2010/main" val="0"/>
+                        </a:ext>
+                      </a:extLst>
+                    </a:blip>
+                    <a:stretch>
+                      <a:fillRect/>
+                    </a:stretch>
+                  </pic:blipFill>
+                  <pic:spPr>
+                    <a:xfrm>
+                      <a:off x="0" y="0"/>
+                      <a:ext cx="4531848" cy="2614818"/>
+                    </a:xfrm>
+                    <a:prstGeom prst="rect">
+                      <a:avLst/>
+                    </a:prstGeom>
+                  </pic:spPr>
+                </pic:pic>
+              </a:graphicData>
+            </a:graphic>
+          </wp:inline>
+        </w:drawing>
+      </w:r>
+    </w:p>
+    <w:p>
+      <w:pPr>
+        <w:jc w:val="center"/>
+        <w:rPr>
+          <w:rFonts w:ascii="Palatino Linotype" w:hAnsi="Palatino Linotype"/>
+          <w:sz w:val="24"/>
+          <w:szCs w:val="24"/>
+        </w:rPr>
+      </w:pPr>
+      <w:r>
+        <w:rPr>
+          <w:rFonts w:ascii="Palatino Linotype" w:hAnsi="Palatino Linotype"/>
+          <w:noProof/>
+          <w:sz w:val="24"/>
+          <w:szCs w:val="24"/>
+        </w:rPr>
+        <w:drawing>
+          <wp:inline distT="0" distB="0" distL="0" distR="0" wp14:anchorId="3B0DC132" wp14:editId="743ADAB4">
+            <wp:extent cx="4538075" cy="2613700"/>
+            <wp:effectExtent l="0" t="0" r="0" b="0"/>
+            <wp:docPr id="333061294" name="Immagine 9" descr="Immagine che contiene testo, diagramma, schermata, Diagramma&#10;&#10;Descrizione generata automaticamente"/>
+            <wp:cNvGraphicFramePr>
+              <a:graphicFrameLocks xmlns:a="http://schemas.openxmlformats.org/drawingml/2006/main" noChangeAspect="1"/>
+            </wp:cNvGraphicFramePr>
+            <a:graphic xmlns:a="http://schemas.openxmlformats.org/drawingml/2006/main">
+              <a:graphicData uri="http://schemas.openxmlformats.org/drawingml/2006/picture">
+                <pic:pic xmlns:pic="http://schemas.openxmlformats.org/drawingml/2006/picture">
+                  <pic:nvPicPr>
+                    <pic:cNvPr id="333061294" name="Immagine 9" descr="Immagine che contiene testo, diagramma, schermata, Diagramma&#10;&#10;Descrizione generata automaticamente"/>
+                    <pic:cNvPicPr/>
+                  </pic:nvPicPr>
+                  <pic:blipFill>
+                    <a:blip r:embed="rId27">
+                      <a:extLst>
+                        <a:ext uri="{28A0092B-C50C-407E-A947-70E740481C1C}">
+                          <a14:useLocalDpi xmlns:a14="http://schemas.microsoft.com/office/drawing/2010/main" val="0"/>
+                        </a:ext>
+                      </a:extLst>
+                    </a:blip>
+                    <a:stretch>
+                      <a:fillRect/>
+                    </a:stretch>
+                  </pic:blipFill>
+                  <pic:spPr>
+                    <a:xfrm>
+                      <a:off x="0" y="0"/>
+                      <a:ext cx="4570726" cy="2632505"/>
+                    </a:xfrm>
+                    <a:prstGeom prst="rect">
+                      <a:avLst/>
+                    </a:prstGeom>
+                  </pic:spPr>
+                </pic:pic>
+              </a:graphicData>
+            </a:graphic>
+          </wp:inline>
+        </w:drawing>
+      </w:r>
+    </w:p>
+    <w:p>
+      <w:pPr>
+        <w:jc w:val="center"/>
+        <w:rPr>
+          <w:rFonts w:ascii="Palatino Linotype" w:hAnsi="Palatino Linotype"/>
+          <w:sz w:val="24"/>
+          <w:szCs w:val="24"/>
+        </w:rPr>
+      </w:pPr>
+      <w:r>
+        <w:rPr>
+          <w:rFonts w:ascii="Palatino Linotype" w:hAnsi="Palatino Linotype"/>
+          <w:noProof/>
+          <w:sz w:val="24"/>
+          <w:szCs w:val="24"/>
+        </w:rPr>
+        <w:drawing>
+          <wp:inline distT="0" distB="0" distL="0" distR="0" wp14:anchorId="6210334C" wp14:editId="37E080FE">
+            <wp:extent cx="4546600" cy="2620970"/>
+            <wp:effectExtent l="0" t="0" r="6350" b="8255"/>
+            <wp:docPr id="2113402124" name="Immagine 10" descr="Immagine che contiene testo, diagramma, schermata, Diagramma&#10;&#10;Descrizione generata automaticamente"/>
+            <wp:cNvGraphicFramePr>
+              <a:graphicFrameLocks xmlns:a="http://schemas.openxmlformats.org/drawingml/2006/main" noChangeAspect="1"/>
+            </wp:cNvGraphicFramePr>
+            <a:graphic xmlns:a="http://schemas.openxmlformats.org/drawingml/2006/main">
+              <a:graphicData uri="http://schemas.openxmlformats.org/drawingml/2006/picture">
+                <pic:pic xmlns:pic="http://schemas.openxmlformats.org/drawingml/2006/picture">
+                  <pic:nvPicPr>
+                    <pic:cNvPr id="2113402124" name="Immagine 10" descr="Immagine che contiene testo, diagramma, schermata, Diagramma&#10;&#10;Descrizione generata automaticamente"/>
+                    <pic:cNvPicPr/>
+                  </pic:nvPicPr>
+                  <pic:blipFill>
+                    <a:blip r:embed="rId28">
+                      <a:extLst>
+                        <a:ext uri="{28A0092B-C50C-407E-A947-70E740481C1C}">
+                          <a14:useLocalDpi xmlns:a14="http://schemas.microsoft.com/office/drawing/2010/main" val="0"/>
+                        </a:ext>
+                      </a:extLst>
+                    </a:blip>
+                    <a:stretch>
+                      <a:fillRect/>
+                    </a:stretch>
+                  </pic:blipFill>
+                  <pic:spPr>
+                    <a:xfrm>
+                      <a:off x="0" y="0"/>
+                      <a:ext cx="4573210" cy="2636310"/>
+                    </a:xfrm>
+                    <a:prstGeom prst="rect">
+                      <a:avLst/>
+                    </a:prstGeom>
+                  </pic:spPr>
+                </pic:pic>
+              </a:graphicData>
+            </a:graphic>
+          </wp:inline>
+        </w:drawing>
+      </w:r>
+    </w:p>
+    <w:p>
+      <w:pPr>
+        <w:rPr>
+          <w:rFonts w:ascii="Palatino Linotype" w:hAnsi="Palatino Linotype"/>
+          <w:b/>
+          <w:bCs/>
+          <w:sz w:val="26"/>
+          <w:szCs w:val="26"/>
+        </w:rPr>
+      </w:pPr>
+      <w:r>
+        <w:rPr>
+          <w:rFonts w:ascii="Palatino Linotype" w:hAnsi="Palatino Linotype"/>
+          <w:b/>
+          <w:bCs/>
+          <w:sz w:val="26"/>
+          <w:szCs w:val="26"/>
+        </w:rPr>
+        <w:lastRenderedPageBreak/>
+        <w:t>Effettua Log</w:t>
+      </w:r>
+      <w:r>
+        <w:rPr>
+          <w:rFonts w:ascii="Palatino Linotype" w:hAnsi="Palatino Linotype"/>
+          <w:b/>
+          <w:bCs/>
+          <w:sz w:val="26"/>
+          <w:szCs w:val="26"/>
+        </w:rPr>
+        <w:t>out</w:t>
+      </w:r>
+    </w:p>
+    <w:p>
+      <w:pPr>
+        <w:rPr>
+          <w:rFonts w:ascii="Palatino Linotype" w:hAnsi="Palatino Linotype"/>
+          <w:sz w:val="24"/>
+          <w:szCs w:val="24"/>
+        </w:rPr>
+      </w:pPr>
+      <w:r>
+        <w:rPr>
+          <w:rFonts w:ascii="Palatino Linotype" w:hAnsi="Palatino Linotype"/>
+          <w:sz w:val="24"/>
+          <w:szCs w:val="24"/>
+        </w:rPr>
+        <w:t>Diagrammi delle sequenze relativi all’operazione di log</w:t>
+      </w:r>
+      <w:r>
+        <w:rPr>
+          <w:rFonts w:ascii="Palatino Linotype" w:hAnsi="Palatino Linotype"/>
+          <w:sz w:val="24"/>
+          <w:szCs w:val="24"/>
+        </w:rPr>
+        <w:t>out</w:t>
+      </w:r>
+      <w:r>
+        <w:rPr>
+          <w:rFonts w:ascii="Palatino Linotype" w:hAnsi="Palatino Linotype"/>
+          <w:sz w:val="24"/>
+          <w:szCs w:val="24"/>
+        </w:rPr>
+        <w:t xml:space="preserve"> da parte di un utente registrato, di un giornalista e di un amministratore.</w:t>
+      </w:r>
+    </w:p>
+    <w:p>
+      <w:pPr>
+        <w:jc w:val="center"/>
+        <w:rPr>
+          <w:rFonts w:ascii="Palatino Linotype" w:hAnsi="Palatino Linotype"/>
+          <w:sz w:val="24"/>
+          <w:szCs w:val="24"/>
+        </w:rPr>
+      </w:pPr>
+      <w:r>
+        <w:rPr>
+          <w:rFonts w:ascii="Palatino Linotype" w:hAnsi="Palatino Linotype"/>
+          <w:noProof/>
+          <w:sz w:val="24"/>
+          <w:szCs w:val="24"/>
+        </w:rPr>
+        <w:drawing>
+          <wp:inline distT="0" distB="0" distL="0" distR="0" wp14:anchorId="440D8649" wp14:editId="48272F96">
+            <wp:extent cx="4463228" cy="2613660"/>
+            <wp:effectExtent l="0" t="0" r="0" b="0"/>
+            <wp:docPr id="882885723" name="Immagine 11" descr="Immagine che contiene testo, diagramma, schermata, Diagramma&#10;&#10;Descrizione generata automaticamente"/>
+            <wp:cNvGraphicFramePr>
+              <a:graphicFrameLocks xmlns:a="http://schemas.openxmlformats.org/drawingml/2006/main" noChangeAspect="1"/>
+            </wp:cNvGraphicFramePr>
+            <a:graphic xmlns:a="http://schemas.openxmlformats.org/drawingml/2006/main">
+              <a:graphicData uri="http://schemas.openxmlformats.org/drawingml/2006/picture">
+                <pic:pic xmlns:pic="http://schemas.openxmlformats.org/drawingml/2006/picture">
+                  <pic:nvPicPr>
+                    <pic:cNvPr id="882885723" name="Immagine 11" descr="Immagine che contiene testo, diagramma, schermata, Diagramma&#10;&#10;Descrizione generata automaticamente"/>
+                    <pic:cNvPicPr/>
+                  </pic:nvPicPr>
+                  <pic:blipFill>
+                    <a:blip r:embed="rId29">
+                      <a:extLst>
+                        <a:ext uri="{28A0092B-C50C-407E-A947-70E740481C1C}">
+                          <a14:useLocalDpi xmlns:a14="http://schemas.microsoft.com/office/drawing/2010/main" val="0"/>
+                        </a:ext>
+                      </a:extLst>
+                    </a:blip>
+                    <a:stretch>
+                      <a:fillRect/>
+                    </a:stretch>
+                  </pic:blipFill>
+                  <pic:spPr>
+                    <a:xfrm>
+                      <a:off x="0" y="0"/>
+                      <a:ext cx="4485039" cy="2626433"/>
+                    </a:xfrm>
+                    <a:prstGeom prst="rect">
+                      <a:avLst/>
+                    </a:prstGeom>
+                  </pic:spPr>
+                </pic:pic>
+              </a:graphicData>
+            </a:graphic>
+          </wp:inline>
+        </w:drawing>
+      </w:r>
+    </w:p>
+    <w:p>
+      <w:pPr>
+        <w:jc w:val="center"/>
+        <w:rPr>
+          <w:rFonts w:ascii="Palatino Linotype" w:hAnsi="Palatino Linotype"/>
+          <w:sz w:val="24"/>
+          <w:szCs w:val="24"/>
+        </w:rPr>
+      </w:pPr>
+      <w:r>
+        <w:rPr>
+          <w:rFonts w:ascii="Palatino Linotype" w:hAnsi="Palatino Linotype"/>
+          <w:noProof/>
+          <w:sz w:val="24"/>
+          <w:szCs w:val="24"/>
+        </w:rPr>
+        <w:drawing>
+          <wp:inline distT="0" distB="0" distL="0" distR="0" wp14:anchorId="52B3F5A7" wp14:editId="6835A390">
+            <wp:extent cx="4474576" cy="2312035"/>
+            <wp:effectExtent l="0" t="0" r="2540" b="0"/>
+            <wp:docPr id="1716506462" name="Immagine 12" descr="Immagine che contiene testo, schermata, diagramma, linea&#10;&#10;Descrizione generata automaticamente"/>
+            <wp:cNvGraphicFramePr>
+              <a:graphicFrameLocks xmlns:a="http://schemas.openxmlformats.org/drawingml/2006/main" noChangeAspect="1"/>
+            </wp:cNvGraphicFramePr>
+            <a:graphic xmlns:a="http://schemas.openxmlformats.org/drawingml/2006/main">
+              <a:graphicData uri="http://schemas.openxmlformats.org/drawingml/2006/picture">
+                <pic:pic xmlns:pic="http://schemas.openxmlformats.org/drawingml/2006/picture">
+                  <pic:nvPicPr>
+                    <pic:cNvPr id="1716506462" name="Immagine 12" descr="Immagine che contiene testo, schermata, diagramma, linea&#10;&#10;Descrizione generata automaticamente"/>
+                    <pic:cNvPicPr/>
+                  </pic:nvPicPr>
+                  <pic:blipFill>
+                    <a:blip r:embed="rId30">
+                      <a:extLst>
+                        <a:ext uri="{28A0092B-C50C-407E-A947-70E740481C1C}">
+                          <a14:useLocalDpi xmlns:a14="http://schemas.microsoft.com/office/drawing/2010/main" val="0"/>
+                        </a:ext>
+                      </a:extLst>
+                    </a:blip>
+                    <a:stretch>
+                      <a:fillRect/>
+                    </a:stretch>
+                  </pic:blipFill>
+                  <pic:spPr>
+                    <a:xfrm>
+                      <a:off x="0" y="0"/>
+                      <a:ext cx="4493842" cy="2321990"/>
+                    </a:xfrm>
+                    <a:prstGeom prst="rect">
+                      <a:avLst/>
+                    </a:prstGeom>
+                  </pic:spPr>
+                </pic:pic>
+              </a:graphicData>
+            </a:graphic>
+          </wp:inline>
+        </w:drawing>
+      </w:r>
+    </w:p>
+    <w:p>
+      <w:pPr>
+        <w:jc w:val="center"/>
+        <w:rPr>
+          <w:rFonts w:ascii="Palatino Linotype" w:hAnsi="Palatino Linotype"/>
+          <w:sz w:val="24"/>
+          <w:szCs w:val="24"/>
+        </w:rPr>
+      </w:pPr>
+      <w:r>
+        <w:rPr>
+          <w:rFonts w:ascii="Palatino Linotype" w:hAnsi="Palatino Linotype"/>
+          <w:noProof/>
+          <w:sz w:val="24"/>
+          <w:szCs w:val="24"/>
+        </w:rPr>
+        <w:drawing>
+          <wp:inline distT="0" distB="0" distL="0" distR="0" wp14:anchorId="6B6E0276" wp14:editId="7E6B2C04">
+            <wp:extent cx="4448342" cy="2316480"/>
+            <wp:effectExtent l="0" t="0" r="9525" b="7620"/>
+            <wp:docPr id="1250278046" name="Immagine 13" descr="Immagine che contiene testo, diagramma, schermata, linea&#10;&#10;Descrizione generata automaticamente"/>
+            <wp:cNvGraphicFramePr>
+              <a:graphicFrameLocks xmlns:a="http://schemas.openxmlformats.org/drawingml/2006/main" noChangeAspect="1"/>
+            </wp:cNvGraphicFramePr>
+            <a:graphic xmlns:a="http://schemas.openxmlformats.org/drawingml/2006/main">
+              <a:graphicData uri="http://schemas.openxmlformats.org/drawingml/2006/picture">
+                <pic:pic xmlns:pic="http://schemas.openxmlformats.org/drawingml/2006/picture">
+                  <pic:nvPicPr>
+                    <pic:cNvPr id="1250278046" name="Immagine 13" descr="Immagine che contiene testo, diagramma, schermata, linea&#10;&#10;Descrizione generata automaticamente"/>
+                    <pic:cNvPicPr/>
+                  </pic:nvPicPr>
+                  <pic:blipFill>
+                    <a:blip r:embed="rId31">
+                      <a:extLst>
+                        <a:ext uri="{28A0092B-C50C-407E-A947-70E740481C1C}">
+                          <a14:useLocalDpi xmlns:a14="http://schemas.microsoft.com/office/drawing/2010/main" val="0"/>
+                        </a:ext>
+                      </a:extLst>
+                    </a:blip>
+                    <a:stretch>
+                      <a:fillRect/>
+                    </a:stretch>
+                  </pic:blipFill>
+                  <pic:spPr>
+                    <a:xfrm>
+                      <a:off x="0" y="0"/>
+                      <a:ext cx="4460428" cy="2322774"/>
+                    </a:xfrm>
+                    <a:prstGeom prst="rect">
+                      <a:avLst/>
+                    </a:prstGeom>
+                  </pic:spPr>
+                </pic:pic>
+              </a:graphicData>
+            </a:graphic>
+          </wp:inline>
+        </w:drawing>
+      </w:r>
+    </w:p>
+    <w:p>
+      <w:pPr>
+        <w:rPr>
+          <w:rFonts w:ascii="Palatino Linotype" w:hAnsi="Palatino Linotype"/>
+          <w:sz w:val="24"/>
+          <w:szCs w:val="24"/>
+        </w:rPr>
+      </w:pPr>
+      <w:r>
+        <w:rPr>
+          <w:rFonts w:ascii="Palatino Linotype" w:hAnsi="Palatino Linotype"/>
+          <w:sz w:val="24"/>
+          <w:szCs w:val="24"/>
+        </w:rPr>
+        <w:br w:type="page"/>
+      </w:r>
+    </w:p>
+    <w:p>
+      <w:pPr>
+        <w:rPr>
+          <w:rFonts w:ascii="Palatino Linotype" w:hAnsi="Palatino Linotype"/>
+          <w:b/>
+          <w:bCs/>
+          <w:sz w:val="26"/>
+          <w:szCs w:val="26"/>
+        </w:rPr>
+      </w:pPr>
+      <w:r>
+        <w:rPr>
+          <w:rFonts w:ascii="Palatino Linotype" w:hAnsi="Palatino Linotype"/>
+          <w:b/>
+          <w:bCs/>
+          <w:sz w:val="26"/>
+          <w:szCs w:val="26"/>
+        </w:rPr>
+        <w:lastRenderedPageBreak/>
+        <w:t xml:space="preserve">Effettua </w:t>
+      </w:r>
+      <w:r>
+        <w:rPr>
+          <w:rFonts w:ascii="Palatino Linotype" w:hAnsi="Palatino Linotype"/>
+          <w:b/>
+          <w:bCs/>
+          <w:sz w:val="26"/>
+          <w:szCs w:val="26"/>
+        </w:rPr>
+        <w:t>Commento</w:t>
+      </w:r>
+    </w:p>
+    <w:p>
+      <w:pPr>
+        <w:rPr>
+          <w:rFonts w:ascii="Palatino Linotype" w:hAnsi="Palatino Linotype"/>
+          <w:sz w:val="24"/>
+          <w:szCs w:val="24"/>
+        </w:rPr>
+      </w:pPr>
+      <w:r>
+        <w:rPr>
+          <w:rFonts w:ascii="Palatino Linotype" w:hAnsi="Palatino Linotype"/>
+          <w:sz w:val="24"/>
+          <w:szCs w:val="24"/>
+        </w:rPr>
+        <w:t>Diagramma delle sequenze relativo all’operazione di commento di una news da parte di un utente registrato.</w:t>
+      </w:r>
+    </w:p>
+    <w:p>
+      <w:pPr>
+        <w:jc w:val="center"/>
+        <w:rPr>
+          <w:rFonts w:ascii="Palatino Linotype" w:hAnsi="Palatino Linotype"/>
+          <w:sz w:val="24"/>
+          <w:szCs w:val="24"/>
+        </w:rPr>
+      </w:pPr>
+      <w:r>
+        <w:rPr>
+          <w:rFonts w:ascii="Palatino Linotype" w:hAnsi="Palatino Linotype"/>
+          <w:noProof/>
+          <w:sz w:val="24"/>
+          <w:szCs w:val="24"/>
+        </w:rPr>
+        <w:drawing>
+          <wp:inline distT="0" distB="0" distL="0" distR="0" wp14:anchorId="2E620293" wp14:editId="16379124">
+            <wp:extent cx="5676900" cy="2996304"/>
+            <wp:effectExtent l="0" t="0" r="0" b="0"/>
+            <wp:docPr id="1485382196" name="Immagine 14"/>
+            <wp:cNvGraphicFramePr>
+              <a:graphicFrameLocks xmlns:a="http://schemas.openxmlformats.org/drawingml/2006/main" noChangeAspect="1"/>
+            </wp:cNvGraphicFramePr>
+            <a:graphic xmlns:a="http://schemas.openxmlformats.org/drawingml/2006/main">
+              <a:graphicData uri="http://schemas.openxmlformats.org/drawingml/2006/picture">
+                <pic:pic xmlns:pic="http://schemas.openxmlformats.org/drawingml/2006/picture">
+                  <pic:nvPicPr>
+                    <pic:cNvPr id="1485382196" name="Immagine 1485382196"/>
+                    <pic:cNvPicPr/>
+                  </pic:nvPicPr>
+                  <pic:blipFill>
+                    <a:blip r:embed="rId32">
+                      <a:extLst>
+                        <a:ext uri="{28A0092B-C50C-407E-A947-70E740481C1C}">
+                          <a14:useLocalDpi xmlns:a14="http://schemas.microsoft.com/office/drawing/2010/main" val="0"/>
+                        </a:ext>
+                      </a:extLst>
+                    </a:blip>
+                    <a:stretch>
+                      <a:fillRect/>
+                    </a:stretch>
+                  </pic:blipFill>
+                  <pic:spPr>
+                    <a:xfrm>
+                      <a:off x="0" y="0"/>
+                      <a:ext cx="5690187" cy="3003317"/>
+                    </a:xfrm>
+                    <a:prstGeom prst="rect">
+                      <a:avLst/>
+                    </a:prstGeom>
+                  </pic:spPr>
+                </pic:pic>
+              </a:graphicData>
+            </a:graphic>
+          </wp:inline>
+        </w:drawing>
+      </w:r>
+    </w:p>
+    <w:p>
+      <w:pPr>
+        <w:rPr>
+          <w:rFonts w:ascii="Palatino Linotype" w:hAnsi="Palatino Linotype"/>
+          <w:sz w:val="24"/>
+          <w:szCs w:val="24"/>
+        </w:rPr>
+      </w:pPr>
+      <w:r>
+        <w:rPr>
+          <w:rFonts w:ascii="Palatino Linotype" w:hAnsi="Palatino Linotype"/>
+          <w:sz w:val="24"/>
+          <w:szCs w:val="24"/>
+        </w:rPr>
+        <w:br w:type="page"/>
+      </w:r>
+    </w:p>
+    <w:p>
+      <w:pPr>
+        <w:rPr>
+          <w:rFonts w:ascii="Palatino Linotype" w:hAnsi="Palatino Linotype"/>
+          <w:b/>
+          <w:bCs/>
+          <w:sz w:val="26"/>
+          <w:szCs w:val="26"/>
+        </w:rPr>
+      </w:pPr>
+      <w:r>
+        <w:rPr>
+          <w:rFonts w:ascii="Palatino Linotype" w:hAnsi="Palatino Linotype"/>
+          <w:b/>
+          <w:bCs/>
+          <w:sz w:val="26"/>
+          <w:szCs w:val="26"/>
+        </w:rPr>
+        <w:lastRenderedPageBreak/>
+        <w:t>Aggiungi News</w:t>
+      </w:r>
+    </w:p>
+    <w:p>
+      <w:pPr>
+        <w:rPr>
+          <w:rFonts w:ascii="Palatino Linotype" w:hAnsi="Palatino Linotype"/>
+          <w:sz w:val="24"/>
+          <w:szCs w:val="24"/>
+        </w:rPr>
+      </w:pPr>
+      <w:r>
+        <w:rPr>
+          <w:rFonts w:ascii="Palatino Linotype" w:hAnsi="Palatino Linotype"/>
+          <w:sz w:val="24"/>
+          <w:szCs w:val="24"/>
+        </w:rPr>
+        <w:t>Diagramm</w:t>
+      </w:r>
+      <w:r>
+        <w:rPr>
+          <w:rFonts w:ascii="Palatino Linotype" w:hAnsi="Palatino Linotype"/>
+          <w:sz w:val="24"/>
+          <w:szCs w:val="24"/>
+        </w:rPr>
+        <w:t>i</w:t>
+      </w:r>
+      <w:r>
+        <w:rPr>
+          <w:rFonts w:ascii="Palatino Linotype" w:hAnsi="Palatino Linotype"/>
+          <w:sz w:val="24"/>
+          <w:szCs w:val="24"/>
+        </w:rPr>
+        <w:t xml:space="preserve"> delle sequenze relativ</w:t>
+      </w:r>
+      <w:r>
+        <w:rPr>
+          <w:rFonts w:ascii="Palatino Linotype" w:hAnsi="Palatino Linotype"/>
+          <w:sz w:val="24"/>
+          <w:szCs w:val="24"/>
+        </w:rPr>
+        <w:t>i</w:t>
+      </w:r>
+      <w:r>
+        <w:rPr>
+          <w:rFonts w:ascii="Palatino Linotype" w:hAnsi="Palatino Linotype"/>
+          <w:sz w:val="24"/>
+          <w:szCs w:val="24"/>
+        </w:rPr>
+        <w:t xml:space="preserve"> all’operazione di </w:t>
+      </w:r>
+      <w:r>
+        <w:rPr>
+          <w:rFonts w:ascii="Palatino Linotype" w:hAnsi="Palatino Linotype"/>
+          <w:sz w:val="24"/>
+          <w:szCs w:val="24"/>
+        </w:rPr>
+        <w:t xml:space="preserve">aggiunta di una news da parte </w:t>
+      </w:r>
+      <w:r>
+        <w:rPr>
+          <w:rFonts w:ascii="Palatino Linotype" w:hAnsi="Palatino Linotype"/>
+          <w:sz w:val="24"/>
+          <w:szCs w:val="24"/>
+        </w:rPr>
+        <w:t>di un giornalista o di un amministratore.</w:t>
+      </w:r>
+    </w:p>
+    <w:p>
+      <w:pPr>
+        <w:jc w:val="center"/>
+        <w:rPr>
+          <w:rFonts w:ascii="Palatino Linotype" w:hAnsi="Palatino Linotype"/>
+          <w:sz w:val="24"/>
+          <w:szCs w:val="24"/>
+        </w:rPr>
+      </w:pPr>
+      <w:r>
+        <w:rPr>
+          <w:rFonts w:ascii="Palatino Linotype" w:hAnsi="Palatino Linotype"/>
+          <w:noProof/>
+          <w:sz w:val="24"/>
+          <w:szCs w:val="24"/>
+        </w:rPr>
+        <w:drawing>
+          <wp:inline distT="0" distB="0" distL="0" distR="0" wp14:anchorId="12844835" wp14:editId="20ECDB12">
+            <wp:extent cx="6035040" cy="3124595"/>
+            <wp:effectExtent l="0" t="0" r="3810" b="0"/>
+            <wp:docPr id="2049881158" name="Immagine 15" descr="Immagine che contiene diagramma, testo, Diagramma, linea&#10;&#10;Descrizione generata automaticamente"/>
+            <wp:cNvGraphicFramePr>
+              <a:graphicFrameLocks xmlns:a="http://schemas.openxmlformats.org/drawingml/2006/main" noChangeAspect="1"/>
+            </wp:cNvGraphicFramePr>
+            <a:graphic xmlns:a="http://schemas.openxmlformats.org/drawingml/2006/main">
+              <a:graphicData uri="http://schemas.openxmlformats.org/drawingml/2006/picture">
+                <pic:pic xmlns:pic="http://schemas.openxmlformats.org/drawingml/2006/picture">
+                  <pic:nvPicPr>
+                    <pic:cNvPr id="2049881158" name="Immagine 15" descr="Immagine che contiene diagramma, testo, Diagramma, linea&#10;&#10;Descrizione generata automaticamente"/>
+                    <pic:cNvPicPr/>
+                  </pic:nvPicPr>
+                  <pic:blipFill>
+                    <a:blip r:embed="rId33">
+                      <a:extLst>
+                        <a:ext uri="{28A0092B-C50C-407E-A947-70E740481C1C}">
+                          <a14:useLocalDpi xmlns:a14="http://schemas.microsoft.com/office/drawing/2010/main" val="0"/>
+                        </a:ext>
+                      </a:extLst>
+                    </a:blip>
+                    <a:stretch>
+                      <a:fillRect/>
+                    </a:stretch>
+                  </pic:blipFill>
+                  <pic:spPr>
+                    <a:xfrm>
+                      <a:off x="0" y="0"/>
+                      <a:ext cx="6048100" cy="3131357"/>
+                    </a:xfrm>
+                    <a:prstGeom prst="rect">
+                      <a:avLst/>
+                    </a:prstGeom>
+                  </pic:spPr>
+                </pic:pic>
+              </a:graphicData>
+            </a:graphic>
+          </wp:inline>
+        </w:drawing>
+      </w:r>
+    </w:p>
+    <w:p>
+      <w:pPr>
+        <w:jc w:val="center"/>
+        <w:rPr>
+          <w:rFonts w:ascii="Palatino Linotype" w:hAnsi="Palatino Linotype"/>
+          <w:sz w:val="24"/>
+          <w:szCs w:val="24"/>
+        </w:rPr>
+      </w:pPr>
+      <w:r>
+        <w:rPr>
+          <w:rFonts w:ascii="Palatino Linotype" w:hAnsi="Palatino Linotype"/>
+          <w:noProof/>
+          <w:sz w:val="24"/>
+          <w:szCs w:val="24"/>
+        </w:rPr>
+        <w:drawing>
+          <wp:inline distT="0" distB="0" distL="0" distR="0" wp14:anchorId="0A71A8B7" wp14:editId="46068440">
+            <wp:extent cx="6027420" cy="3110644"/>
+            <wp:effectExtent l="0" t="0" r="0" b="0"/>
+            <wp:docPr id="1919765741" name="Immagine 16" descr="Immagine che contiene testo, diagramma, Diagramma, linea&#10;&#10;Descrizione generata automaticamente"/>
+            <wp:cNvGraphicFramePr>
+              <a:graphicFrameLocks xmlns:a="http://schemas.openxmlformats.org/drawingml/2006/main" noChangeAspect="1"/>
+            </wp:cNvGraphicFramePr>
+            <a:graphic xmlns:a="http://schemas.openxmlformats.org/drawingml/2006/main">
+              <a:graphicData uri="http://schemas.openxmlformats.org/drawingml/2006/picture">
+                <pic:pic xmlns:pic="http://schemas.openxmlformats.org/drawingml/2006/picture">
+                  <pic:nvPicPr>
+                    <pic:cNvPr id="1919765741" name="Immagine 16" descr="Immagine che contiene testo, diagramma, Diagramma, linea&#10;&#10;Descrizione generata automaticamente"/>
+                    <pic:cNvPicPr/>
+                  </pic:nvPicPr>
+                  <pic:blipFill>
+                    <a:blip r:embed="rId34">
+                      <a:extLst>
+                        <a:ext uri="{28A0092B-C50C-407E-A947-70E740481C1C}">
+                          <a14:useLocalDpi xmlns:a14="http://schemas.microsoft.com/office/drawing/2010/main" val="0"/>
+                        </a:ext>
+                      </a:extLst>
+                    </a:blip>
+                    <a:stretch>
+                      <a:fillRect/>
+                    </a:stretch>
+                  </pic:blipFill>
+                  <pic:spPr>
+                    <a:xfrm>
+                      <a:off x="0" y="0"/>
+                      <a:ext cx="6029025" cy="3111472"/>
+                    </a:xfrm>
+                    <a:prstGeom prst="rect">
+                      <a:avLst/>
+                    </a:prstGeom>
+                  </pic:spPr>
+                </pic:pic>
+              </a:graphicData>
+            </a:graphic>
+          </wp:inline>
+        </w:drawing>
+      </w:r>
+    </w:p>
+    <w:p>
+      <w:pPr>
+        <w:rPr>
+          <w:rFonts w:ascii="Palatino Linotype" w:hAnsi="Palatino Linotype"/>
+          <w:sz w:val="24"/>
+          <w:szCs w:val="24"/>
+        </w:rPr>
+      </w:pPr>
+      <w:r>
+        <w:rPr>
+          <w:rFonts w:ascii="Palatino Linotype" w:hAnsi="Palatino Linotype"/>
+          <w:sz w:val="24"/>
+          <w:szCs w:val="24"/>
+        </w:rPr>
+        <w:br w:type="page"/>
+      </w:r>
+    </w:p>
+    <w:p>
+      <w:pPr>
+        <w:rPr>
+          <w:rFonts w:ascii="Palatino Linotype" w:hAnsi="Palatino Linotype"/>
+          <w:b/>
+          <w:bCs/>
+          <w:sz w:val="26"/>
+          <w:szCs w:val="26"/>
+        </w:rPr>
+      </w:pPr>
+      <w:r>
+        <w:rPr>
+          <w:rFonts w:ascii="Palatino Linotype" w:hAnsi="Palatino Linotype"/>
+          <w:b/>
+          <w:bCs/>
+          <w:sz w:val="26"/>
+          <w:szCs w:val="26"/>
+        </w:rPr>
+        <w:lastRenderedPageBreak/>
+        <w:t>Modifica</w:t>
+      </w:r>
+      <w:r>
+        <w:rPr>
+          <w:rFonts w:ascii="Palatino Linotype" w:hAnsi="Palatino Linotype"/>
+          <w:b/>
+          <w:bCs/>
+          <w:sz w:val="26"/>
+          <w:szCs w:val="26"/>
+        </w:rPr>
+        <w:t xml:space="preserve"> News</w:t>
+      </w:r>
+    </w:p>
+    <w:p>
+      <w:pPr>
+        <w:rPr>
+          <w:rFonts w:ascii="Palatino Linotype" w:hAnsi="Palatino Linotype"/>
+          <w:sz w:val="24"/>
+          <w:szCs w:val="24"/>
+        </w:rPr>
+      </w:pPr>
+      <w:r>
+        <w:rPr>
+          <w:rFonts w:ascii="Palatino Linotype" w:hAnsi="Palatino Linotype"/>
+          <w:sz w:val="24"/>
+          <w:szCs w:val="24"/>
+        </w:rPr>
+        <w:t xml:space="preserve">Diagrammi delle sequenze relativi all’operazione di </w:t>
+      </w:r>
+      <w:r>
+        <w:rPr>
+          <w:rFonts w:ascii="Palatino Linotype" w:hAnsi="Palatino Linotype"/>
+          <w:sz w:val="24"/>
+          <w:szCs w:val="24"/>
+        </w:rPr>
+        <w:t xml:space="preserve">modifica </w:t>
+      </w:r>
+      <w:r>
+        <w:rPr>
+          <w:rFonts w:ascii="Palatino Linotype" w:hAnsi="Palatino Linotype"/>
+          <w:sz w:val="24"/>
+          <w:szCs w:val="24"/>
+        </w:rPr>
+        <w:t>di una news da parte di un giornalista o di un amministratore.</w:t>
+      </w:r>
+    </w:p>
+    <w:p>
+      <w:pPr>
+        <w:jc w:val="center"/>
+        <w:rPr>
+          <w:rFonts w:ascii="Palatino Linotype" w:hAnsi="Palatino Linotype"/>
+          <w:sz w:val="24"/>
+          <w:szCs w:val="24"/>
+        </w:rPr>
+      </w:pPr>
+      <w:r>
+        <w:rPr>
+          <w:rFonts w:ascii="Palatino Linotype" w:hAnsi="Palatino Linotype"/>
+          <w:noProof/>
+          <w:sz w:val="24"/>
+          <w:szCs w:val="24"/>
+        </w:rPr>
+        <w:drawing>
+          <wp:inline distT="0" distB="0" distL="0" distR="0" wp14:anchorId="29DDD46D" wp14:editId="03FDC90C">
+            <wp:extent cx="6004560" cy="3106945"/>
+            <wp:effectExtent l="0" t="0" r="0" b="0"/>
+            <wp:docPr id="2125101454" name="Immagine 17"/>
+            <wp:cNvGraphicFramePr>
+              <a:graphicFrameLocks xmlns:a="http://schemas.openxmlformats.org/drawingml/2006/main" noChangeAspect="1"/>
+            </wp:cNvGraphicFramePr>
+            <a:graphic xmlns:a="http://schemas.openxmlformats.org/drawingml/2006/main">
+              <a:graphicData uri="http://schemas.openxmlformats.org/drawingml/2006/picture">
+                <pic:pic xmlns:pic="http://schemas.openxmlformats.org/drawingml/2006/picture">
+                  <pic:nvPicPr>
+                    <pic:cNvPr id="2125101454" name="Immagine 2125101454"/>
+                    <pic:cNvPicPr/>
+                  </pic:nvPicPr>
+                  <pic:blipFill>
+                    <a:blip r:embed="rId35">
+                      <a:extLst>
+                        <a:ext uri="{28A0092B-C50C-407E-A947-70E740481C1C}">
+                          <a14:useLocalDpi xmlns:a14="http://schemas.microsoft.com/office/drawing/2010/main" val="0"/>
+                        </a:ext>
+                      </a:extLst>
+                    </a:blip>
+                    <a:stretch>
+                      <a:fillRect/>
+                    </a:stretch>
+                  </pic:blipFill>
+                  <pic:spPr>
+                    <a:xfrm>
+                      <a:off x="0" y="0"/>
+                      <a:ext cx="6008762" cy="3109119"/>
+                    </a:xfrm>
+                    <a:prstGeom prst="rect">
+                      <a:avLst/>
+                    </a:prstGeom>
+                  </pic:spPr>
+                </pic:pic>
+              </a:graphicData>
+            </a:graphic>
+          </wp:inline>
+        </w:drawing>
+      </w:r>
+    </w:p>
+    <w:p>
+      <w:pPr>
+        <w:jc w:val="center"/>
+        <w:rPr>
+          <w:rFonts w:ascii="Palatino Linotype" w:hAnsi="Palatino Linotype"/>
+          <w:sz w:val="24"/>
+          <w:szCs w:val="24"/>
+        </w:rPr>
+      </w:pPr>
+      <w:r>
+        <w:rPr>
+          <w:rFonts w:ascii="Palatino Linotype" w:hAnsi="Palatino Linotype"/>
+          <w:noProof/>
+          <w:sz w:val="24"/>
+          <w:szCs w:val="24"/>
+        </w:rPr>
+        <w:drawing>
+          <wp:inline distT="0" distB="0" distL="0" distR="0" wp14:anchorId="180EFB21" wp14:editId="44D39322">
+            <wp:extent cx="5935980" cy="3054215"/>
+            <wp:effectExtent l="0" t="0" r="7620" b="0"/>
+            <wp:docPr id="1938047653" name="Immagine 18" descr="Immagine che contiene testo, diagramma, Diagramma, linea&#10;&#10;Descrizione generata automaticamente"/>
+            <wp:cNvGraphicFramePr>
+              <a:graphicFrameLocks xmlns:a="http://schemas.openxmlformats.org/drawingml/2006/main" noChangeAspect="1"/>
+            </wp:cNvGraphicFramePr>
+            <a:graphic xmlns:a="http://schemas.openxmlformats.org/drawingml/2006/main">
+              <a:graphicData uri="http://schemas.openxmlformats.org/drawingml/2006/picture">
+                <pic:pic xmlns:pic="http://schemas.openxmlformats.org/drawingml/2006/picture">
+                  <pic:nvPicPr>
+                    <pic:cNvPr id="1938047653" name="Immagine 18" descr="Immagine che contiene testo, diagramma, Diagramma, linea&#10;&#10;Descrizione generata automaticamente"/>
+                    <pic:cNvPicPr/>
+                  </pic:nvPicPr>
+                  <pic:blipFill>
+                    <a:blip r:embed="rId36">
+                      <a:extLst>
+                        <a:ext uri="{28A0092B-C50C-407E-A947-70E740481C1C}">
+                          <a14:useLocalDpi xmlns:a14="http://schemas.microsoft.com/office/drawing/2010/main" val="0"/>
+                        </a:ext>
+                      </a:extLst>
+                    </a:blip>
+                    <a:stretch>
+                      <a:fillRect/>
+                    </a:stretch>
+                  </pic:blipFill>
+                  <pic:spPr>
+                    <a:xfrm>
+                      <a:off x="0" y="0"/>
+                      <a:ext cx="5943925" cy="3058303"/>
+                    </a:xfrm>
+                    <a:prstGeom prst="rect">
+                      <a:avLst/>
+                    </a:prstGeom>
+                  </pic:spPr>
+                </pic:pic>
+              </a:graphicData>
+            </a:graphic>
+          </wp:inline>
+        </w:drawing>
+      </w:r>
+    </w:p>
+    <w:p>
+      <w:pPr>
+        <w:rPr>
+          <w:rFonts w:ascii="Palatino Linotype" w:hAnsi="Palatino Linotype"/>
+          <w:sz w:val="24"/>
+          <w:szCs w:val="24"/>
+        </w:rPr>
+      </w:pPr>
+      <w:r>
+        <w:rPr>
+          <w:rFonts w:ascii="Palatino Linotype" w:hAnsi="Palatino Linotype"/>
+          <w:sz w:val="24"/>
+          <w:szCs w:val="24"/>
+        </w:rPr>
+        <w:br w:type="page"/>
+      </w:r>
+    </w:p>
+    <w:p>
+      <w:pPr>
+        <w:rPr>
+          <w:rFonts w:ascii="Palatino Linotype" w:hAnsi="Palatino Linotype"/>
+          <w:b/>
+          <w:bCs/>
+          <w:sz w:val="26"/>
+          <w:szCs w:val="26"/>
+        </w:rPr>
+      </w:pPr>
+      <w:r>
+        <w:rPr>
+          <w:rFonts w:ascii="Palatino Linotype" w:hAnsi="Palatino Linotype"/>
+          <w:b/>
+          <w:bCs/>
+          <w:sz w:val="26"/>
+          <w:szCs w:val="26"/>
+        </w:rPr>
+        <w:lastRenderedPageBreak/>
+        <w:t>Modifica News</w:t>
+      </w:r>
+    </w:p>
+    <w:p>
+      <w:pPr>
+        <w:rPr>
+          <w:rFonts w:ascii="Palatino Linotype" w:hAnsi="Palatino Linotype"/>
+          <w:sz w:val="24"/>
+          <w:szCs w:val="24"/>
+        </w:rPr>
+      </w:pPr>
+      <w:r>
+        <w:rPr>
+          <w:rFonts w:ascii="Palatino Linotype" w:hAnsi="Palatino Linotype"/>
+          <w:sz w:val="24"/>
+          <w:szCs w:val="24"/>
+        </w:rPr>
+        <w:t>Diagrammi delle sequenze relativi all’operazione di modifica di una news da parte di un giornalista o di un amministratore.</w:t>
+      </w:r>
+    </w:p>
+    <w:p>
+      <w:pPr>
+        <w:jc w:val="center"/>
+        <w:rPr>
+          <w:rFonts w:ascii="Palatino Linotype" w:hAnsi="Palatino Linotype"/>
+          <w:sz w:val="24"/>
+          <w:szCs w:val="24"/>
+        </w:rPr>
+      </w:pPr>
+      <w:r>
+        <w:rPr>
+          <w:rFonts w:ascii="Palatino Linotype" w:hAnsi="Palatino Linotype"/>
+          <w:noProof/>
+          <w:sz w:val="24"/>
+          <w:szCs w:val="24"/>
+        </w:rPr>
+        <w:drawing>
+          <wp:inline distT="0" distB="0" distL="0" distR="0" wp14:anchorId="1F92982B" wp14:editId="6701C0D1">
+            <wp:extent cx="6120130" cy="3166745"/>
+            <wp:effectExtent l="0" t="0" r="0" b="0"/>
+            <wp:docPr id="233250605" name="Immagine 19" descr="Immagine che contiene testo, diagramma, Diagramma, linea&#10;&#10;Descrizione generata automaticamente"/>
+            <wp:cNvGraphicFramePr>
+              <a:graphicFrameLocks xmlns:a="http://schemas.openxmlformats.org/drawingml/2006/main" noChangeAspect="1"/>
+            </wp:cNvGraphicFramePr>
+            <a:graphic xmlns:a="http://schemas.openxmlformats.org/drawingml/2006/main">
+              <a:graphicData uri="http://schemas.openxmlformats.org/drawingml/2006/picture">
+                <pic:pic xmlns:pic="http://schemas.openxmlformats.org/drawingml/2006/picture">
+                  <pic:nvPicPr>
+                    <pic:cNvPr id="233250605" name="Immagine 19" descr="Immagine che contiene testo, diagramma, Diagramma, linea&#10;&#10;Descrizione generata automaticamente"/>
+                    <pic:cNvPicPr/>
+                  </pic:nvPicPr>
+                  <pic:blipFill>
+                    <a:blip r:embed="rId35">
+                      <a:extLst>
+                        <a:ext uri="{28A0092B-C50C-407E-A947-70E740481C1C}">
+                          <a14:useLocalDpi xmlns:a14="http://schemas.microsoft.com/office/drawing/2010/main" val="0"/>
+                        </a:ext>
+                      </a:extLst>
+                    </a:blip>
+                    <a:stretch>
+                      <a:fillRect/>
+                    </a:stretch>
+                  </pic:blipFill>
+                  <pic:spPr>
+                    <a:xfrm>
+                      <a:off x="0" y="0"/>
+                      <a:ext cx="6120130" cy="3166745"/>
+                    </a:xfrm>
+                    <a:prstGeom prst="rect">
+                      <a:avLst/>
+                    </a:prstGeom>
+                  </pic:spPr>
+                </pic:pic>
+              </a:graphicData>
+            </a:graphic>
+          </wp:inline>
+        </w:drawing>
+      </w:r>
+    </w:p>
+    <w:p>
+      <w:pPr>
+        <w:jc w:val="center"/>
+        <w:rPr>
+          <w:rFonts w:ascii="Palatino Linotype" w:hAnsi="Palatino Linotype"/>
+          <w:sz w:val="24"/>
+          <w:szCs w:val="24"/>
+        </w:rPr>
+      </w:pPr>
+      <w:r>
+        <w:rPr>
+          <w:rFonts w:ascii="Palatino Linotype" w:hAnsi="Palatino Linotype"/>
+          <w:noProof/>
+          <w:sz w:val="24"/>
+          <w:szCs w:val="24"/>
+        </w:rPr>
+        <w:drawing>
+          <wp:inline distT="0" distB="0" distL="0" distR="0" wp14:anchorId="5993B004" wp14:editId="5352479F">
+            <wp:extent cx="6120130" cy="3148965"/>
+            <wp:effectExtent l="0" t="0" r="0" b="0"/>
+            <wp:docPr id="47078670" name="Immagine 20" descr="Immagine che contiene testo, diagramma, Diagramma, linea&#10;&#10;Descrizione generata automaticamente"/>
+            <wp:cNvGraphicFramePr>
+              <a:graphicFrameLocks xmlns:a="http://schemas.openxmlformats.org/drawingml/2006/main" noChangeAspect="1"/>
+            </wp:cNvGraphicFramePr>
+            <a:graphic xmlns:a="http://schemas.openxmlformats.org/drawingml/2006/main">
+              <a:graphicData uri="http://schemas.openxmlformats.org/drawingml/2006/picture">
+                <pic:pic xmlns:pic="http://schemas.openxmlformats.org/drawingml/2006/picture">
+                  <pic:nvPicPr>
+                    <pic:cNvPr id="47078670" name="Immagine 20" descr="Immagine che contiene testo, diagramma, Diagramma, linea&#10;&#10;Descrizione generata automaticamente"/>
+                    <pic:cNvPicPr/>
+                  </pic:nvPicPr>
+                  <pic:blipFill>
+                    <a:blip r:embed="rId36">
+                      <a:extLst>
+                        <a:ext uri="{28A0092B-C50C-407E-A947-70E740481C1C}">
+                          <a14:useLocalDpi xmlns:a14="http://schemas.microsoft.com/office/drawing/2010/main" val="0"/>
+                        </a:ext>
+                      </a:extLst>
+                    </a:blip>
+                    <a:stretch>
+                      <a:fillRect/>
+                    </a:stretch>
+                  </pic:blipFill>
+                  <pic:spPr>
+                    <a:xfrm>
+                      <a:off x="0" y="0"/>
+                      <a:ext cx="6120130" cy="3148965"/>
+                    </a:xfrm>
+                    <a:prstGeom prst="rect">
+                      <a:avLst/>
+                    </a:prstGeom>
+                  </pic:spPr>
+                </pic:pic>
+              </a:graphicData>
+            </a:graphic>
+          </wp:inline>
+        </w:drawing>
+      </w:r>
+    </w:p>
+    <w:p>
+      <w:pPr>
+        <w:rPr>
+          <w:rFonts w:ascii="Palatino Linotype" w:hAnsi="Palatino Linotype"/>
+          <w:sz w:val="24"/>
+          <w:szCs w:val="24"/>
+        </w:rPr>
+      </w:pPr>
+      <w:r>
+        <w:rPr>
+          <w:rFonts w:ascii="Palatino Linotype" w:hAnsi="Palatino Linotype"/>
+          <w:sz w:val="24"/>
+          <w:szCs w:val="24"/>
+        </w:rPr>
+        <w:br w:type="page"/>
+      </w:r>
+    </w:p>
+    <w:p>
+      <w:pPr>
+        <w:rPr>
+          <w:rFonts w:ascii="Palatino Linotype" w:hAnsi="Palatino Linotype"/>
+          <w:b/>
+          <w:bCs/>
+          <w:sz w:val="26"/>
+          <w:szCs w:val="26"/>
+        </w:rPr>
+      </w:pPr>
+      <w:r>
+        <w:rPr>
+          <w:rFonts w:ascii="Palatino Linotype" w:hAnsi="Palatino Linotype"/>
+          <w:b/>
+          <w:bCs/>
+          <w:sz w:val="26"/>
+          <w:szCs w:val="26"/>
+        </w:rPr>
+        <w:lastRenderedPageBreak/>
+        <w:t>Fornisce Credenziali</w:t>
+      </w:r>
+    </w:p>
+    <w:p>
+      <w:pPr>
+        <w:rPr>
+          <w:rFonts w:ascii="Palatino Linotype" w:hAnsi="Palatino Linotype"/>
+          <w:sz w:val="24"/>
+          <w:szCs w:val="24"/>
+        </w:rPr>
+      </w:pPr>
+      <w:r>
+        <w:rPr>
+          <w:rFonts w:ascii="Palatino Linotype" w:hAnsi="Palatino Linotype"/>
+          <w:sz w:val="24"/>
+          <w:szCs w:val="24"/>
+        </w:rPr>
+        <w:t>Diagramma delle sequenze relativo all’operazione di fornitura delle credenziali di accesso per un giornalista da parte dell’amministratore.</w:t>
+      </w:r>
+    </w:p>
+    <w:p>
+      <w:pPr>
+        <w:jc w:val="center"/>
+        <w:rPr>
+          <w:rFonts w:ascii="Palatino Linotype" w:hAnsi="Palatino Linotype"/>
+          <w:sz w:val="24"/>
+          <w:szCs w:val="24"/>
+        </w:rPr>
+      </w:pPr>
+      <w:r>
+        <w:rPr>
+          <w:rFonts w:ascii="Palatino Linotype" w:hAnsi="Palatino Linotype"/>
+          <w:noProof/>
+          <w:sz w:val="24"/>
+          <w:szCs w:val="24"/>
+        </w:rPr>
+        <w:drawing>
+          <wp:inline distT="0" distB="0" distL="0" distR="0" wp14:anchorId="52DFD072" wp14:editId="154E07BB">
+            <wp:extent cx="6120130" cy="2687320"/>
+            <wp:effectExtent l="0" t="0" r="0" b="0"/>
+            <wp:docPr id="913319164" name="Immagine 21" descr="Immagine che contiene testo, diagramma, Diagramma, schermata&#10;&#10;Descrizione generata automaticamente"/>
+            <wp:cNvGraphicFramePr>
+              <a:graphicFrameLocks xmlns:a="http://schemas.openxmlformats.org/drawingml/2006/main" noChangeAspect="1"/>
+            </wp:cNvGraphicFramePr>
+            <a:graphic xmlns:a="http://schemas.openxmlformats.org/drawingml/2006/main">
+              <a:graphicData uri="http://schemas.openxmlformats.org/drawingml/2006/picture">
+                <pic:pic xmlns:pic="http://schemas.openxmlformats.org/drawingml/2006/picture">
+                  <pic:nvPicPr>
+                    <pic:cNvPr id="913319164" name="Immagine 21" descr="Immagine che contiene testo, diagramma, Diagramma, schermata&#10;&#10;Descrizione generata automaticamente"/>
+                    <pic:cNvPicPr/>
+                  </pic:nvPicPr>
+                  <pic:blipFill>
+                    <a:blip r:embed="rId37">
+                      <a:extLst>
+                        <a:ext uri="{28A0092B-C50C-407E-A947-70E740481C1C}">
+                          <a14:useLocalDpi xmlns:a14="http://schemas.microsoft.com/office/drawing/2010/main" val="0"/>
+                        </a:ext>
+                      </a:extLst>
+                    </a:blip>
+                    <a:stretch>
+                      <a:fillRect/>
+                    </a:stretch>
+                  </pic:blipFill>
+                  <pic:spPr>
+                    <a:xfrm>
+                      <a:off x="0" y="0"/>
+                      <a:ext cx="6120130" cy="2687320"/>
+                    </a:xfrm>
+                    <a:prstGeom prst="rect">
+                      <a:avLst/>
+                    </a:prstGeom>
+                  </pic:spPr>
+                </pic:pic>
+              </a:graphicData>
+            </a:graphic>
+          </wp:inline>
+        </w:drawing>
+      </w:r>
+    </w:p>
+    <w:p>
+      <w:pPr>
+        <w:rPr>
+          <w:rFonts w:ascii="Palatino Linotype" w:hAnsi="Palatino Linotype"/>
+          <w:sz w:val="24"/>
+          <w:szCs w:val="24"/>
+        </w:rPr>
+      </w:pPr>
+      <w:r>
+        <w:rPr>
+          <w:rFonts w:ascii="Palatino Linotype" w:hAnsi="Palatino Linotype"/>
+          <w:sz w:val="24"/>
+          <w:szCs w:val="24"/>
+        </w:rPr>
+        <w:br w:type="page"/>
+      </w:r>
+    </w:p>
+    <w:p>
+      <w:pPr>
+        <w:pStyle w:val="Titolo1"/>
+        <w:rPr>
+          <w:rFonts w:ascii="Palatino Linotype" w:hAnsi="Palatino Linotype"/>
+        </w:rPr>
+      </w:pPr>
+      <w:r>
+        <w:rPr>
+          <w:rFonts w:ascii="Palatino Linotype" w:hAnsi="Palatino Linotype"/>
+        </w:rPr>
+        <w:lastRenderedPageBreak/>
+        <w:t>Interfaccia utente</w:t>
+      </w:r>
+    </w:p>
+    <w:p>
+      <w:pPr>
+        <w:pStyle w:val="Titolo2"/>
+        <w:rPr>
+          <w:rFonts w:ascii="Palatino Linotype" w:hAnsi="Palatino Linotype"/>
+          <w:sz w:val="30"/>
+          <w:szCs w:val="30"/>
+        </w:rPr>
+      </w:pPr>
+      <w:r>
+        <w:rPr>
+          <w:rFonts w:ascii="Palatino Linotype" w:hAnsi="Palatino Linotype"/>
+          <w:sz w:val="30"/>
+          <w:szCs w:val="30"/>
+        </w:rPr>
+        <w:t>Realizzazione del prototipo</w:t>
+      </w:r>
+    </w:p>
+    <w:p>
+      <w:pPr>
+        <w:rPr>
+          <w:rFonts w:ascii="Palatino Linotype" w:hAnsi="Palatino Linotype"/>
+          <w:sz w:val="24"/>
+          <w:szCs w:val="24"/>
+        </w:rPr>
+      </w:pPr>
+      <w:r>
+        <w:rPr>
+          <w:rFonts w:ascii="Palatino Linotype" w:hAnsi="Palatino Linotype"/>
+          <w:sz w:val="24"/>
+          <w:szCs w:val="24"/>
+        </w:rPr>
+        <w:t>I prototipi sono modelli approssimativi o parziali del sistema in corso di sviluppo e vengono realizzati per valutarne le caratteristiche in modo da, se necessario, applicare aggiustamenti.</w:t>
+      </w:r>
+    </w:p>
+    <w:p>
+      <w:pPr>
+        <w:rPr>
+          <w:rFonts w:ascii="Palatino Linotype" w:hAnsi="Palatino Linotype"/>
+          <w:sz w:val="24"/>
+          <w:szCs w:val="24"/>
+        </w:rPr>
+      </w:pPr>
+      <w:r>
+        <w:rPr>
+          <w:rFonts w:ascii="Palatino Linotype" w:hAnsi="Palatino Linotype"/>
+          <w:sz w:val="24"/>
+          <w:szCs w:val="24"/>
+        </w:rPr>
+        <w:t>I prototipi permettono:</w:t>
+      </w:r>
+    </w:p>
+    <w:p>
+      <w:pPr>
+        <w:pStyle w:val="Paragrafoelenco"/>
+        <w:numPr>
+          <w:ilvl w:val="0"/>
+          <w:numId w:val="33"/>
+        </w:numPr>
+      </w:pPr>
+      <w:r>
+        <w:rPr>
+          <w:rFonts w:ascii="Palatino Linotype" w:hAnsi="Palatino Linotype"/>
+          <w:sz w:val="24"/>
+          <w:szCs w:val="24"/>
+        </w:rPr>
+        <w:t>comunicazione migliore da parte dei progettisti;</w:t>
+      </w:r>
+    </w:p>
+    <w:p>
+      <w:pPr>
+        <w:pStyle w:val="Paragrafoelenco"/>
+        <w:numPr>
+          <w:ilvl w:val="0"/>
+          <w:numId w:val="33"/>
+        </w:numPr>
+      </w:pPr>
+      <w:r>
+        <w:rPr>
+          <w:rFonts w:ascii="Palatino Linotype" w:hAnsi="Palatino Linotype"/>
+          <w:sz w:val="24"/>
+          <w:szCs w:val="24"/>
+        </w:rPr>
+        <w:t>feedback più precisi da parte degli utenti;</w:t>
+      </w:r>
+    </w:p>
+    <w:p>
+      <w:pPr>
+        <w:pStyle w:val="Paragrafoelenco"/>
+        <w:numPr>
+          <w:ilvl w:val="0"/>
+          <w:numId w:val="33"/>
+        </w:numPr>
+      </w:pPr>
+      <w:r>
+        <w:rPr>
+          <w:rFonts w:ascii="Palatino Linotype" w:hAnsi="Palatino Linotype"/>
+          <w:sz w:val="24"/>
+          <w:szCs w:val="24"/>
+        </w:rPr>
+        <w:t>miglioramenti in termini di qualità e complettezza delle specifiche del progetto.</w:t>
+      </w:r>
+    </w:p>
+    <w:p>
+      <w:pPr>
+        <w:pStyle w:val="Titolo3"/>
+        <w:rPr>
+          <w:rFonts w:ascii="Palatino Linotype" w:hAnsi="Palatino Linotype"/>
+          <w:sz w:val="28"/>
+          <w:szCs w:val="28"/>
+        </w:rPr>
+      </w:pPr>
+      <w:r>
+        <w:rPr>
+          <w:rFonts w:ascii="Palatino Linotype" w:hAnsi="Palatino Linotype"/>
+          <w:sz w:val="28"/>
+          <w:szCs w:val="28"/>
+        </w:rPr>
+        <w:t>Scopo</w:t>
+      </w:r>
+    </w:p>
+    <w:p>
+      <w:pPr>
+        <w:rPr>
+          <w:rFonts w:ascii="Palatino Linotype" w:hAnsi="Palatino Linotype"/>
+          <w:sz w:val="24"/>
+          <w:szCs w:val="24"/>
+        </w:rPr>
+      </w:pPr>
+      <w:r>
+        <w:rPr>
+          <w:rFonts w:ascii="Palatino Linotype" w:hAnsi="Palatino Linotype"/>
+          <w:sz w:val="24"/>
+          <w:szCs w:val="24"/>
+        </w:rPr>
+        <w:t xml:space="preserve">I prototipi possono </w:t>
+      </w:r>
+      <w:r>
+        <w:rPr>
+          <w:rFonts w:ascii="Palatino Linotype" w:hAnsi="Palatino Linotype"/>
+          <w:sz w:val="24"/>
+          <w:szCs w:val="24"/>
+        </w:rPr>
+        <w:t>avere differenti scopi:</w:t>
+      </w:r>
+    </w:p>
+    <w:p>
+      <w:pPr>
+        <w:pStyle w:val="Paragrafoelenco"/>
+        <w:numPr>
+          <w:ilvl w:val="0"/>
+          <w:numId w:val="34"/>
+        </w:numPr>
+        <w:rPr>
+          <w:rFonts w:ascii="Palatino Linotype" w:hAnsi="Palatino Linotype"/>
+          <w:sz w:val="24"/>
+          <w:szCs w:val="24"/>
+        </w:rPr>
+      </w:pPr>
+      <w:r>
+        <w:rPr>
+          <w:rFonts w:ascii="Palatino Linotype" w:hAnsi="Palatino Linotype"/>
+          <w:b/>
+          <w:bCs/>
+          <w:sz w:val="24"/>
+          <w:szCs w:val="24"/>
+        </w:rPr>
+        <w:t>ruolo</w:t>
+      </w:r>
+      <w:r>
+        <w:rPr>
+          <w:rFonts w:ascii="Palatino Linotype" w:hAnsi="Palatino Linotype"/>
+          <w:sz w:val="24"/>
+          <w:szCs w:val="24"/>
+        </w:rPr>
+        <w:t>, per sperimentare il ruolo del prodotto nella vita del suo utente;</w:t>
+      </w:r>
+    </w:p>
+    <w:p>
+      <w:pPr>
+        <w:pStyle w:val="Paragrafoelenco"/>
+        <w:numPr>
+          <w:ilvl w:val="0"/>
+          <w:numId w:val="34"/>
+        </w:numPr>
+        <w:rPr>
+          <w:rFonts w:ascii="Palatino Linotype" w:hAnsi="Palatino Linotype"/>
+          <w:sz w:val="24"/>
+          <w:szCs w:val="24"/>
+        </w:rPr>
+      </w:pPr>
+      <w:r>
+        <w:rPr>
+          <w:rFonts w:ascii="Palatino Linotype" w:hAnsi="Palatino Linotype"/>
+          <w:b/>
+          <w:bCs/>
+          <w:sz w:val="24"/>
+          <w:szCs w:val="24"/>
+        </w:rPr>
+        <w:t>interfaccia</w:t>
+      </w:r>
+      <w:r>
+        <w:rPr>
+          <w:rFonts w:ascii="Palatino Linotype" w:hAnsi="Palatino Linotype"/>
+          <w:sz w:val="24"/>
+          <w:szCs w:val="24"/>
+        </w:rPr>
+        <w:t xml:space="preserve">, </w:t>
+      </w:r>
+      <w:r>
+        <w:rPr>
+          <w:rFonts w:ascii="Palatino Linotype" w:hAnsi="Palatino Linotype"/>
+          <w:sz w:val="24"/>
+          <w:szCs w:val="24"/>
+        </w:rPr>
+        <w:t>per sperimentare l’esperienza dell’utilizzo del prodotto;</w:t>
+      </w:r>
+    </w:p>
+    <w:p>
+      <w:pPr>
+        <w:pStyle w:val="Paragrafoelenco"/>
+        <w:numPr>
+          <w:ilvl w:val="0"/>
+          <w:numId w:val="34"/>
+        </w:numPr>
+        <w:rPr>
+          <w:rFonts w:ascii="Palatino Linotype" w:hAnsi="Palatino Linotype"/>
+          <w:sz w:val="24"/>
+          <w:szCs w:val="24"/>
+        </w:rPr>
+      </w:pPr>
+      <w:r>
+        <w:rPr>
+          <w:rFonts w:ascii="Palatino Linotype" w:hAnsi="Palatino Linotype"/>
+          <w:b/>
+          <w:bCs/>
+          <w:sz w:val="24"/>
+          <w:szCs w:val="24"/>
+        </w:rPr>
+        <w:t>implementazione</w:t>
+      </w:r>
+      <w:r>
+        <w:rPr>
+          <w:rFonts w:ascii="Palatino Linotype" w:hAnsi="Palatino Linotype"/>
+          <w:sz w:val="24"/>
+          <w:szCs w:val="24"/>
+        </w:rPr>
+        <w:t>, per sperimentare tecniche e componenti usati nella realizzazione del prodotto.</w:t>
+      </w:r>
+    </w:p>
+    <w:p>
+      <w:pPr>
+        <w:rPr>
+          <w:rFonts w:ascii="Palatino Linotype" w:hAnsi="Palatino Linotype"/>
+          <w:sz w:val="24"/>
+          <w:szCs w:val="24"/>
+        </w:rPr>
+      </w:pPr>
+      <w:r>
+        <w:rPr>
+          <w:rFonts w:ascii="Palatino Linotype" w:hAnsi="Palatino Linotype"/>
+          <w:sz w:val="24"/>
+          <w:szCs w:val="24"/>
+        </w:rPr>
+        <w:t xml:space="preserve">Il nostro prototipo è più improntato verso l’interfaccia </w:t>
+      </w:r>
+      <w:r>
+        <w:rPr>
+          <w:rFonts w:ascii="Palatino Linotype" w:hAnsi="Palatino Linotype"/>
+          <w:sz w:val="24"/>
+          <w:szCs w:val="24"/>
+        </w:rPr>
+        <w:t>rispetto all’implementazione, con il ruolo che invece ricopre una parte minimale.</w:t>
+      </w:r>
+    </w:p>
+    <w:p>
+      <w:pPr>
+        <w:jc w:val="center"/>
+        <w:rPr>
+          <w:rFonts w:ascii="Palatino Linotype" w:hAnsi="Palatino Linotype"/>
+        </w:rPr>
+      </w:pPr>
+      <w:r>
+        <w:rPr>
+          <w:rFonts w:ascii="Palatino Linotype" w:hAnsi="Palatino Linotype"/>
+          <w:noProof/>
+          <w:sz w:val="24"/>
+          <w:szCs w:val="24"/>
+        </w:rPr>
+        <mc:AlternateContent>
+          <mc:Choice Requires="wps">
+            <w:drawing>
+              <wp:anchor distT="0" distB="0" distL="114300" distR="114300" simplePos="0" relativeHeight="251664384" behindDoc="0" locked="0" layoutInCell="1" allowOverlap="1" wp14:anchorId="6F35042D" wp14:editId="3FED8388">
+                <wp:simplePos x="0" y="0"/>
+                <wp:positionH relativeFrom="margin">
+                  <wp:posOffset>2901950</wp:posOffset>
+                </wp:positionH>
+                <wp:positionV relativeFrom="paragraph">
+                  <wp:posOffset>83820</wp:posOffset>
+                </wp:positionV>
+                <wp:extent cx="609600" cy="274320"/>
+                <wp:effectExtent l="0" t="0" r="19050" b="11430"/>
+                <wp:wrapNone/>
+                <wp:docPr id="1799834316" name="Casella di testo 25"/>
+                <wp:cNvGraphicFramePr/>
+                <a:graphic xmlns:a="http://schemas.openxmlformats.org/drawingml/2006/main">
+                  <a:graphicData uri="http://schemas.microsoft.com/office/word/2010/wordprocessingShape">
+                    <wps:wsp>
+                      <wps:cNvSpPr txBox="1"/>
+                      <wps:spPr>
+                        <a:xfrm>
+                          <a:off x="0" y="0"/>
+                          <a:ext cx="609600" cy="274320"/>
+                        </a:xfrm>
+                        <a:prstGeom prst="rect">
+                          <a:avLst/>
+                        </a:prstGeom>
+                        <a:solidFill>
+                          <a:schemeClr val="lt1"/>
+                        </a:solidFill>
+                        <a:ln w="6350">
+                          <a:solidFill>
+                            <a:schemeClr val="bg1"/>
+                          </a:solidFill>
+                        </a:ln>
+                      </wps:spPr>
+                      <wps:txbx>
+                        <w:txbxContent>
+                          <w:p>
+                            <w:pPr>
+                              <w:rPr>
+                                <w:rFonts w:ascii="Palatino Linotype" w:hAnsi="Palatino Linotype"/>
+                              </w:rPr>
+                            </w:pPr>
+                            <w:r>
+                              <w:rPr>
+                                <w:rFonts w:ascii="Palatino Linotype" w:hAnsi="Palatino Linotype"/>
+                              </w:rPr>
+                              <w:t>Ruolo</w:t>
+                            </w:r>
+                          </w:p>
+                        </w:txbxContent>
+                      </wps:txbx>
+                      <wps:bodyPr rot="0" spcFirstLastPara="0" vertOverflow="overflow" horzOverflow="overflow" vert="horz" wrap="square" lIns="91440" tIns="45720" rIns="91440" bIns="45720" numCol="1" spcCol="0" rtlCol="0" fromWordArt="0" anchor="t" anchorCtr="0" forceAA="0" compatLnSpc="1">
+                        <a:prstTxWarp prst="textNoShape">
+                          <a:avLst/>
+                        </a:prstTxWarp>
+                        <a:noAutofit/>
+                      </wps:bodyPr>
+                    </wps:wsp>
+                  </a:graphicData>
+                </a:graphic>
+                <wp14:sizeRelH relativeFrom="margin">
+                  <wp14:pctWidth>0</wp14:pctWidth>
+                </wp14:sizeRelH>
+                <wp14:sizeRelV relativeFrom="margin">
+                  <wp14:pctHeight>0</wp14:pctHeight>
+                </wp14:sizeRelV>
+              </wp:anchor>
+            </w:drawing>
+          </mc:Choice>
+          <mc:Fallback>
+            <w:pict>
+              <v:shapetype w14:anchorId="6F35042D" id="_x0000_t202" coordsize="21600,21600" o:spt="202" path="m,l,21600r21600,l21600,xe">
+                <v:stroke joinstyle="miter"/>
+                <v:path gradientshapeok="t" o:connecttype="rect"/>
+              </v:shapetype>
+              <v:shape id="Casella di testo 25" o:spid="_x0000_s1026" type="#_x0000_t202" style="position:absolute;left:0;text-align:left;margin-left:228.5pt;margin-top:6.6pt;width:48pt;height:21.6pt;z-index:251664384;visibility:visible;mso-wrap-style:square;mso-width-percent:0;mso-height-percent:0;mso-wrap-distance-left:9pt;mso-wrap-distance-top:0;mso-wrap-distance-right:9pt;mso-wrap-distance-bottom:0;mso-position-horizontal:absolute;mso-position-horizontal-relative:margin;mso-position-vertical:absolute;mso-position-vertical-relative:text;mso-width-percent:0;mso-height-percent:0;mso-width-relative:margin;mso-height-relative:margin;v-text-anchor:top" o:gfxdata="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" fillcolor="white [3201]" strokecolor="white [3212]" strokeweight=".5pt">
+                <v:textbox>
+                  <w:txbxContent>
+                    <w:p>
+                      <w:pPr>
+                        <w:rPr>
+                          <w:rFonts w:ascii="Palatino Linotype" w:hAnsi="Palatino Linotype"/>
+                        </w:rPr>
+                      </w:pPr>
+                      <w:r>
+                        <w:rPr>
+                          <w:rFonts w:ascii="Palatino Linotype" w:hAnsi="Palatino Linotype"/>
+                        </w:rPr>
+                        <w:t>Ruolo</w:t>
+                      </w:r>
+                    </w:p>
+                  </w:txbxContent>
+                </v:textbox>
+                <w10:wrap anchorx="margin"/>
+              </v:shape>
+            </w:pict>
+          </mc:Fallback>
+        </mc:AlternateContent>
+      </w:r>
+    </w:p>
+    <w:p>
+      <w:pPr>
+        <w:rPr>
+          <w:rFonts w:ascii="Palatino Linotype" w:hAnsi="Palatino Linotype"/>
+        </w:rPr>
+      </w:pPr>
+      <w:r>
+        <w:rPr>
+          <w:rFonts w:ascii="Palatino Linotype" w:hAnsi="Palatino Linotype"/>
+          <w:noProof/>
+          <w:sz w:val="24"/>
+          <w:szCs w:val="24"/>
+        </w:rPr>
+        <mc:AlternateContent>
+          <mc:Choice Requires="wps">
+            <w:drawing>
+              <wp:anchor distT="0" distB="0" distL="114300" distR="114300" simplePos="0" relativeHeight="251661312" behindDoc="0" locked="0" layoutInCell="1" allowOverlap="1" wp14:anchorId="55C3EB0D" wp14:editId="604A0D28">
+                <wp:simplePos x="0" y="0"/>
+                <wp:positionH relativeFrom="margin">
+                  <wp:posOffset>2376170</wp:posOffset>
+                </wp:positionH>
+                <wp:positionV relativeFrom="paragraph">
+                  <wp:posOffset>86995</wp:posOffset>
+                </wp:positionV>
+                <wp:extent cx="1596390" cy="1512570"/>
+                <wp:effectExtent l="19050" t="19050" r="41910" b="11430"/>
+                <wp:wrapNone/>
+                <wp:docPr id="643646220" name="Triangolo isoscele 22"/>
+                <wp:cNvGraphicFramePr/>
+                <a:graphic xmlns:a="http://schemas.openxmlformats.org/drawingml/2006/main">
+                  <a:graphicData uri="http://schemas.microsoft.com/office/word/2010/wordprocessingShape">
+                    <wps:wsp>
+                      <wps:cNvSpPr/>
+                      <wps:spPr>
+                        <a:xfrm>
+                          <a:off x="0" y="0"/>
+                          <a:ext cx="1596390" cy="1512570"/>
+                        </a:xfrm>
+                        <a:prstGeom prst="triangle">
+                          <a:avLst/>
+                        </a:prstGeom>
+                        <a:ln>
+                          <a:solidFill>
+                            <a:schemeClr val="tx1"/>
+                          </a:solidFill>
+                        </a:ln>
+                      </wps:spPr>
+                      <wps:style>
+                        <a:lnRef idx="2">
+                          <a:schemeClr val="accent6"/>
+                        </a:lnRef>
+                        <a:fillRef idx="1">
+                          <a:schemeClr val="lt1"/>
+                        </a:fillRef>
+                        <a:effectRef idx="0">
+                          <a:schemeClr val="accent6"/>
+                        </a:effectRef>
+                        <a:fontRef idx="minor">
+                          <a:schemeClr val="dk1"/>
+                        </a:fontRef>
+                      </wps:style>
+                      <wps:bodyPr rot="0" spcFirstLastPara="0" vertOverflow="overflow" horzOverflow="overflow" vert="horz" wrap="square" lIns="91440" tIns="45720" rIns="91440" bIns="45720" numCol="1" spcCol="0" rtlCol="0" fromWordArt="0" anchor="ctr" anchorCtr="0" forceAA="0" compatLnSpc="1">
+                        <a:prstTxWarp prst="textNoShape">
+                          <a:avLst/>
+                        </a:prstTxWarp>
+                        <a:noAutofit/>
+                      </wps:bodyPr>
+                    </wps:wsp>
+                  </a:graphicData>
+                </a:graphic>
+                <wp14:sizeRelH relativeFrom="margin">
+                  <wp14:pctWidth>0</wp14:pctWidth>
+                </wp14:sizeRelH>
+                <wp14:sizeRelV relativeFrom="margin">
+                  <wp14:pctHeight>0</wp14:pctHeight>
+                </wp14:sizeRelV>
+              </wp:anchor>
+            </w:drawing>
+          </mc:Choice>
+          <mc:Fallback>
+            <w:pict>
+              <v:shapetype w14:anchorId="18F758BD" id="_x0000_t5" coordsize="21600,21600" o:spt="5" adj="10800" path="m@0,l,21600r21600,xe">
+                <v:stroke joinstyle="miter"/>
+                <v:formulas>
+                  <v:f eqn="val #0"/>
+                  <v:f eqn="prod #0 1 2"/>
+                  <v:f eqn="sum @1 10800 0"/>
+                </v:formulas>
+                <v:path gradientshapeok="t" o:connecttype="custom" o:connectlocs="@0,0;@1,10800;0,21600;10800,21600;21600,21600;@2,10800" textboxrect="0,10800,10800,18000;5400,10800,16200,18000;10800,10800,21600,18000;0,7200,7200,21600;7200,7200,14400,21600;14400,7200,21600,21600"/>
+                <v:handles>
+                  <v:h position="#0,topLeft" xrange="0,21600"/>
+                </v:handles>
+              </v:shapetype>
+              <v:shape id="Triangolo isoscele 22" o:spid="_x0000_s1026" type="#_x0000_t5" style="position:absolute;margin-left:187.1pt;margin-top:6.85pt;width:125.7pt;height:119.1pt;z-index:251661312;visibility:visible;mso-wrap-style:square;mso-width-percent:0;mso-height-percent:0;mso-wrap-distance-left:9pt;mso-wrap-distance-top:0;mso-wrap-distance-right:9pt;mso-wrap-distance-bottom:0;mso-position-horizontal:absolute;mso-position-horizontal-relative:margin;mso-position-vertical:absolute;mso-position-vertical-relative:text;mso-width-percent:0;mso-height-percent:0;mso-width-relative:margin;mso-height-relative:margin;v-text-anchor:middle" o:gfxdata="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" fillcolor="white [3201]" strokecolor="black [3213]" strokeweight="1pt">
+                <w10:wrap anchorx="margin"/>
+              </v:shape>
+            </w:pict>
+          </mc:Fallback>
+        </mc:AlternateContent>
+      </w:r>
+    </w:p>
+    <w:p>
+      <w:pPr>
+        <w:rPr>
+          <w:rFonts w:ascii="Palatino Linotype" w:hAnsi="Palatino Linotype"/>
+          <w:sz w:val="24"/>
+          <w:szCs w:val="24"/>
+        </w:rPr>
+      </w:pPr>
+    </w:p>
+    <w:p>
+      <w:pPr>
+        <w:rPr>
+          <w:rFonts w:ascii="Palatino Linotype" w:hAnsi="Palatino Linotype"/>
+          <w:sz w:val="24"/>
+          <w:szCs w:val="24"/>
+        </w:rPr>
+      </w:pPr>
+    </w:p>
+    <w:p>
+      <w:pPr>
+        <w:rPr>
+          <w:rFonts w:ascii="Palatino Linotype" w:hAnsi="Palatino Linotype"/>
+          <w:sz w:val="24"/>
+          <w:szCs w:val="24"/>
+        </w:rPr>
+      </w:pPr>
+      <w:r>
+        <w:rPr>
+          <w:rFonts w:ascii="Palatino Linotype" w:hAnsi="Palatino Linotype"/>
+          <w:noProof/>
+          <w:sz w:val="24"/>
+          <w:szCs w:val="24"/>
+        </w:rPr>
+        <mc:AlternateContent>
+          <mc:Choice Requires="wps">
+            <w:drawing>
+              <wp:anchor distT="0" distB="0" distL="114300" distR="114300" simplePos="0" relativeHeight="251665408" behindDoc="0" locked="0" layoutInCell="1" allowOverlap="1" wp14:anchorId="57F1EF5B" wp14:editId="3390798F">
+                <wp:simplePos x="0" y="0"/>
+                <wp:positionH relativeFrom="column">
+                  <wp:posOffset>3166110</wp:posOffset>
+                </wp:positionH>
+                <wp:positionV relativeFrom="paragraph">
+                  <wp:posOffset>165735</wp:posOffset>
+                </wp:positionV>
+                <wp:extent cx="297180" cy="297180"/>
+                <wp:effectExtent l="0" t="0" r="26670" b="26670"/>
+                <wp:wrapNone/>
+                <wp:docPr id="168735329" name="Ovale 26"/>
+                <wp:cNvGraphicFramePr/>
+                <a:graphic xmlns:a="http://schemas.openxmlformats.org/drawingml/2006/main">
+                  <a:graphicData uri="http://schemas.microsoft.com/office/word/2010/wordprocessingShape">
+                    <wps:wsp>
+                      <wps:cNvSpPr/>
+                      <wps:spPr>
+                        <a:xfrm>
+                          <a:off x="0" y="0"/>
+                          <a:ext cx="297180" cy="297180"/>
+                        </a:xfrm>
+                        <a:prstGeom prst="ellipse">
+                          <a:avLst/>
+                        </a:prstGeom>
+                        <a:ln>
+                          <a:solidFill>
+                            <a:schemeClr val="accent1"/>
+                          </a:solidFill>
+                        </a:ln>
+                      </wps:spPr>
+                      <wps:style>
+                        <a:lnRef idx="2">
+                          <a:schemeClr val="accent1">
+                            <a:shade val="15000"/>
+                          </a:schemeClr>
+                        </a:lnRef>
+                        <a:fillRef idx="1">
+                          <a:schemeClr val="accent1"/>
+                        </a:fillRef>
+                        <a:effectRef idx="0">
+                          <a:schemeClr val="accent1"/>
+                        </a:effectRef>
+                        <a:fontRef idx="minor">
+                          <a:schemeClr val="lt1"/>
+                        </a:fontRef>
+                      </wps:style>
+                      <wps:bodyPr rot="0" spcFirstLastPara="0" vertOverflow="overflow" horzOverflow="overflow" vert="horz" wrap="square" lIns="91440" tIns="45720" rIns="91440" bIns="45720" numCol="1" spcCol="0" rtlCol="0" fromWordArt="0" anchor="ctr" anchorCtr="0" forceAA="0" compatLnSpc="1">
+                        <a:prstTxWarp prst="textNoShape">
+                          <a:avLst/>
+                        </a:prstTxWarp>
+                        <a:noAutofit/>
+                      </wps:bodyPr>
+                    </wps:wsp>
+                  </a:graphicData>
+                </a:graphic>
+              </wp:anchor>
+            </w:drawing>
+          </mc:Choice>
+          <mc:Fallback>
+            <w:pict>
+              <v:oval w14:anchorId="5E12DE59" id="Ovale 26" o:spid="_x0000_s1026" style="position:absolute;margin-left:249.3pt;margin-top:13.05pt;width:23.4pt;height:23.4pt;z-index:251665408;visibility:visible;mso-wrap-style:square;mso-wrap-distance-left:9pt;mso-wrap-distance-top:0;mso-wrap-distance-right:9pt;mso-wrap-distance-bottom:0;mso-position-horizontal:absolute;mso-position-horizontal-relative:text;mso-position-vertical:absolute;mso-position-vertical-relative:text;v-text-anchor:middle" o:gfxdata="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" fillcolor="#4472c4 [3204]" strokecolor="#4472c4 [3204]" strokeweight="1pt">
+                <v:stroke joinstyle="miter"/>
+              </v:oval>
+            </w:pict>
+          </mc:Fallback>
+        </mc:AlternateContent>
+      </w:r>
+    </w:p>
+    <w:p>
+      <w:pPr>
+        <w:rPr>
+          <w:rFonts w:ascii="Palatino Linotype" w:hAnsi="Palatino Linotype"/>
+          <w:sz w:val="24"/>
+          <w:szCs w:val="24"/>
+        </w:rPr>
+      </w:pPr>
+    </w:p>
+    <w:p>
+      <w:pPr>
+        <w:rPr>
+          <w:rFonts w:ascii="Palatino Linotype" w:hAnsi="Palatino Linotype"/>
+          <w:sz w:val="24"/>
+          <w:szCs w:val="24"/>
+        </w:rPr>
+      </w:pPr>
+      <w:r>
+        <w:rPr>
+          <w:rFonts w:ascii="Palatino Linotype" w:hAnsi="Palatino Linotype"/>
+          <w:noProof/>
+          <w:sz w:val="24"/>
+          <w:szCs w:val="24"/>
+        </w:rPr>
+        <mc:AlternateContent>
+          <mc:Choice Requires="wps">
+            <w:drawing>
+              <wp:anchor distT="0" distB="0" distL="114300" distR="114300" simplePos="0" relativeHeight="251662336" behindDoc="0" locked="0" layoutInCell="1" allowOverlap="1" wp14:anchorId="74282D72" wp14:editId="15DBBF5E">
+                <wp:simplePos x="0" y="0"/>
+                <wp:positionH relativeFrom="column">
+                  <wp:posOffset>1668780</wp:posOffset>
+                </wp:positionH>
+                <wp:positionV relativeFrom="paragraph">
+                  <wp:posOffset>15875</wp:posOffset>
+                </wp:positionV>
+                <wp:extent cx="1295400" cy="274320"/>
+                <wp:effectExtent l="0" t="0" r="19050" b="11430"/>
+                <wp:wrapNone/>
+                <wp:docPr id="2118687027" name="Casella di testo 23"/>
+                <wp:cNvGraphicFramePr/>
+                <a:graphic xmlns:a="http://schemas.openxmlformats.org/drawingml/2006/main">
+                  <a:graphicData uri="http://schemas.microsoft.com/office/word/2010/wordprocessingShape">
+                    <wps:wsp>
+                      <wps:cNvSpPr txBox="1"/>
+                      <wps:spPr>
+                        <a:xfrm>
+                          <a:off x="0" y="0"/>
+                          <a:ext cx="1295400" cy="274320"/>
+                        </a:xfrm>
+                        <a:prstGeom prst="rect">
+                          <a:avLst/>
+                        </a:prstGeom>
+                        <a:solidFill>
+                          <a:schemeClr val="lt1"/>
+                        </a:solidFill>
+                        <a:ln w="6350">
+                          <a:solidFill>
+                            <a:schemeClr val="bg1"/>
+                          </a:solidFill>
+                        </a:ln>
+                      </wps:spPr>
+                      <wps:txbx>
+                        <w:txbxContent>
+                          <w:p>
+                            <w:pPr>
+                              <w:rPr>
+                                <w:rFonts w:ascii="Palatino Linotype" w:hAnsi="Palatino Linotype"/>
+                              </w:rPr>
+                            </w:pPr>
+                            <w:r>
+                              <w:rPr>
+                                <w:rFonts w:ascii="Palatino Linotype" w:hAnsi="Palatino Linotype"/>
+                              </w:rPr>
+                              <w:t>Implementazione</w:t>
+                            </w:r>
+                          </w:p>
+                        </w:txbxContent>
+                      </wps:txbx>
+                      <wps:bodyPr rot="0" spcFirstLastPara="0" vertOverflow="overflow" horzOverflow="overflow" vert="horz" wrap="square" lIns="91440" tIns="45720" rIns="91440" bIns="45720" numCol="1" spcCol="0" rtlCol="0" fromWordArt="0" anchor="t" anchorCtr="0" forceAA="0" compatLnSpc="1">
+                        <a:prstTxWarp prst="textNoShape">
+                          <a:avLst/>
+                        </a:prstTxWarp>
+                        <a:noAutofit/>
+                      </wps:bodyPr>
+                    </wps:wsp>
+                  </a:graphicData>
+                </a:graphic>
+                <wp14:sizeRelH relativeFrom="margin">
+                  <wp14:pctWidth>0</wp14:pctWidth>
+                </wp14:sizeRelH>
+                <wp14:sizeRelV relativeFrom="margin">
+                  <wp14:pctHeight>0</wp14:pctHeight>
+                </wp14:sizeRelV>
+              </wp:anchor>
+            </w:drawing>
+          </mc:Choice>
+          <mc:Fallback>
+            <w:pict>
+              <v:shape w14:anchorId="74282D72" id="Casella di testo 23" o:spid="_x0000_s1027" type="#_x0000_t202" style="position:absolute;margin-left:131.4pt;margin-top:1.25pt;width:102pt;height:21.6pt;z-index:251662336;visibility:visible;mso-wrap-style:square;mso-width-percent:0;mso-height-percent:0;mso-wrap-distance-left:9pt;mso-wrap-distance-top:0;mso-wrap-distance-right:9pt;mso-wrap-distance-bottom:0;mso-position-horizontal:absolute;mso-position-horizontal-relative:text;mso-position-vertical:absolute;mso-position-vertical-relative:text;mso-width-percent:0;mso-height-percent:0;mso-width-relative:margin;mso-height-relative:margin;v-text-anchor:top" o:gfxdata="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" fillcolor="white [3201]" strokecolor="white [3212]" strokeweight=".5pt">
+                <v:textbox>
+                  <w:txbxContent>
+                    <w:p>
+                      <w:pPr>
+                        <w:rPr>
+                          <w:rFonts w:ascii="Palatino Linotype" w:hAnsi="Palatino Linotype"/>
+                        </w:rPr>
+                      </w:pPr>
+                      <w:r>
+                        <w:rPr>
+                          <w:rFonts w:ascii="Palatino Linotype" w:hAnsi="Palatino Linotype"/>
+                        </w:rPr>
+                        <w:t>Implementazione</w:t>
+                      </w:r>
+                    </w:p>
+                  </w:txbxContent>
+                </v:textbox>
+              </v:shape>
+            </w:pict>
+          </mc:Fallback>
+        </mc:AlternateContent>
+      </w:r>
+      <w:r>
+        <w:rPr>
+          <w:rFonts w:ascii="Palatino Linotype" w:hAnsi="Palatino Linotype"/>
+          <w:noProof/>
+          <w:sz w:val="24"/>
+          <w:szCs w:val="24"/>
+        </w:rPr>
+        <mc:AlternateContent>
+          <mc:Choice Requires="wps">
+            <w:drawing>
+              <wp:anchor distT="0" distB="0" distL="114300" distR="114300" simplePos="0" relativeHeight="251663360" behindDoc="0" locked="0" layoutInCell="1" allowOverlap="1" wp14:anchorId="58B89A64" wp14:editId="1086DB9C">
+                <wp:simplePos x="0" y="0"/>
+                <wp:positionH relativeFrom="column">
+                  <wp:posOffset>3589020</wp:posOffset>
+                </wp:positionH>
+                <wp:positionV relativeFrom="paragraph">
+                  <wp:posOffset>15875</wp:posOffset>
+                </wp:positionV>
+                <wp:extent cx="838200" cy="289560"/>
+                <wp:effectExtent l="0" t="0" r="19050" b="15240"/>
+                <wp:wrapNone/>
+                <wp:docPr id="571470097" name="Casella di testo 24"/>
+                <wp:cNvGraphicFramePr/>
+                <a:graphic xmlns:a="http://schemas.openxmlformats.org/drawingml/2006/main">
+                  <a:graphicData uri="http://schemas.microsoft.com/office/word/2010/wordprocessingShape">
+                    <wps:wsp>
+                      <wps:cNvSpPr txBox="1"/>
+                      <wps:spPr>
+                        <a:xfrm>
+                          <a:off x="0" y="0"/>
+                          <a:ext cx="838200" cy="289560"/>
+                        </a:xfrm>
+                        <a:prstGeom prst="rect">
+                          <a:avLst/>
+                        </a:prstGeom>
+                        <a:solidFill>
+                          <a:schemeClr val="lt1"/>
+                        </a:solidFill>
+                        <a:ln w="6350">
+                          <a:solidFill>
+                            <a:schemeClr val="bg1"/>
+                          </a:solidFill>
+                        </a:ln>
+                      </wps:spPr>
+                      <wps:txbx>
+                        <w:txbxContent>
+                          <w:p>
+                            <w:pPr>
+                              <w:rPr>
+                                <w:rFonts w:ascii="Palatino Linotype" w:hAnsi="Palatino Linotype"/>
+                              </w:rPr>
+                            </w:pPr>
+                            <w:r>
+                              <w:rPr>
+                                <w:rFonts w:ascii="Palatino Linotype" w:hAnsi="Palatino Linotype"/>
+                              </w:rPr>
+                              <w:t>Interfaccia</w:t>
+                            </w:r>
+                          </w:p>
+                        </w:txbxContent>
+                      </wps:txbx>
+                      <wps:bodyPr rot="0" spcFirstLastPara="0" vertOverflow="overflow" horzOverflow="overflow" vert="horz" wrap="square" lIns="91440" tIns="45720" rIns="91440" bIns="45720" numCol="1" spcCol="0" rtlCol="0" fromWordArt="0" anchor="t" anchorCtr="0" forceAA="0" compatLnSpc="1">
+                        <a:prstTxWarp prst="textNoShape">
+                          <a:avLst/>
+                        </a:prstTxWarp>
+                        <a:noAutofit/>
+                      </wps:bodyPr>
+                    </wps:wsp>
+                  </a:graphicData>
+                </a:graphic>
+                <wp14:sizeRelH relativeFrom="margin">
+                  <wp14:pctWidth>0</wp14:pctWidth>
+                </wp14:sizeRelH>
+                <wp14:sizeRelV relativeFrom="margin">
+                  <wp14:pctHeight>0</wp14:pctHeight>
+                </wp14:sizeRelV>
+              </wp:anchor>
+            </w:drawing>
+          </mc:Choice>
+          <mc:Fallback>
+            <w:pict>
+              <v:shape w14:anchorId="58B89A64" id="Casella di testo 24" o:spid="_x0000_s1028" type="#_x0000_t202" style="position:absolute;margin-left:282.6pt;margin-top:1.25pt;width:66pt;height:22.8pt;z-index:251663360;visibility:visible;mso-wrap-style:square;mso-width-percent:0;mso-height-percent:0;mso-wrap-distance-left:9pt;mso-wrap-distance-top:0;mso-wrap-distance-right:9pt;mso-wrap-distance-bottom:0;mso-position-horizontal:absolute;mso-position-horizontal-relative:text;mso-position-vertical:absolute;mso-position-vertical-relative:text;mso-width-percent:0;mso-height-percent:0;mso-width-relative:margin;mso-height-relative:margin;v-text-anchor:top" o:gfxdata="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" fillcolor="white [3201]" strokecolor="white [3212]" strokeweight=".5pt">
+                <v:textbox>
+                  <w:txbxContent>
+                    <w:p>
+                      <w:pPr>
+                        <w:rPr>
+                          <w:rFonts w:ascii="Palatino Linotype" w:hAnsi="Palatino Linotype"/>
+                        </w:rPr>
+                      </w:pPr>
+                      <w:r>
+                        <w:rPr>
+                          <w:rFonts w:ascii="Palatino Linotype" w:hAnsi="Palatino Linotype"/>
+                        </w:rPr>
+                        <w:t>Interfaccia</w:t>
+                      </w:r>
+                    </w:p>
+                  </w:txbxContent>
+                </v:textbox>
+              </v:shape>
+            </w:pict>
+          </mc:Fallback>
+        </mc:AlternateContent>
+      </w:r>
+    </w:p>
+    <w:p>
+      <w:pPr>
+        <w:rPr>
+          <w:rFonts w:ascii="Palatino Linotype" w:hAnsi="Palatino Linotype"/>
+          <w:sz w:val="24"/>
+          <w:szCs w:val="24"/>
+        </w:rPr>
+      </w:pPr>
+    </w:p>
+    <w:p>
+      <w:pPr>
+        <w:pStyle w:val="Titolo3"/>
+        <w:rPr>
+          <w:rFonts w:ascii="Palatino Linotype" w:hAnsi="Palatino Linotype"/>
+          <w:sz w:val="28"/>
+          <w:szCs w:val="28"/>
+        </w:rPr>
+      </w:pPr>
+      <w:r>
+        <w:rPr>
+          <w:rFonts w:ascii="Palatino Linotype" w:hAnsi="Palatino Linotype"/>
+          <w:sz w:val="28"/>
+          <w:szCs w:val="28"/>
+        </w:rPr>
+        <w:t>Modalità d’uso</w:t>
+      </w:r>
+    </w:p>
+    <w:p>
+      <w:pPr>
+        <w:rPr>
+          <w:rFonts w:ascii="Palatino Linotype" w:hAnsi="Palatino Linotype"/>
+          <w:sz w:val="24"/>
+          <w:szCs w:val="24"/>
+        </w:rPr>
+      </w:pPr>
+      <w:r>
+        <w:rPr>
+          <w:rFonts w:ascii="Palatino Linotype" w:hAnsi="Palatino Linotype"/>
+          <w:sz w:val="24"/>
+          <w:szCs w:val="24"/>
+        </w:rPr>
+        <w:t>Un prototipo può, in base alla modalità d’uso, essere:</w:t>
+      </w:r>
+    </w:p>
+    <w:p>
+      <w:pPr>
+        <w:pStyle w:val="Paragrafoelenco"/>
+        <w:numPr>
+          <w:ilvl w:val="0"/>
+          <w:numId w:val="35"/>
+        </w:numPr>
+        <w:rPr>
+          <w:rFonts w:ascii="Palatino Linotype" w:hAnsi="Palatino Linotype"/>
+          <w:sz w:val="24"/>
+          <w:szCs w:val="24"/>
+        </w:rPr>
+      </w:pPr>
+      <w:r>
+        <w:rPr>
+          <w:rFonts w:ascii="Palatino Linotype" w:hAnsi="Palatino Linotype"/>
+          <w:b/>
+          <w:bCs/>
+          <w:sz w:val="24"/>
+          <w:szCs w:val="24"/>
+        </w:rPr>
+        <w:t>statico</w:t>
+      </w:r>
+      <w:r>
+        <w:rPr>
+          <w:rFonts w:ascii="Palatino Linotype" w:hAnsi="Palatino Linotype"/>
+          <w:sz w:val="24"/>
+          <w:szCs w:val="24"/>
+        </w:rPr>
+        <w:t>, ossia il prodotto viene rappresentato staticamente;</w:t>
+      </w:r>
+    </w:p>
+    <w:p>
+      <w:pPr>
+        <w:pStyle w:val="Paragrafoelenco"/>
+        <w:numPr>
+          <w:ilvl w:val="0"/>
+          <w:numId w:val="35"/>
+        </w:numPr>
+        <w:rPr>
+          <w:rFonts w:ascii="Palatino Linotype" w:hAnsi="Palatino Linotype"/>
+          <w:sz w:val="24"/>
+          <w:szCs w:val="24"/>
+        </w:rPr>
+      </w:pPr>
+      <w:r>
+        <w:rPr>
+          <w:rFonts w:ascii="Palatino Linotype" w:hAnsi="Palatino Linotype"/>
+          <w:b/>
+          <w:bCs/>
+          <w:sz w:val="24"/>
+          <w:szCs w:val="24"/>
+        </w:rPr>
+        <w:t>dinamico</w:t>
+      </w:r>
+      <w:r>
+        <w:rPr>
+          <w:rFonts w:ascii="Palatino Linotype" w:hAnsi="Palatino Linotype"/>
+          <w:sz w:val="24"/>
+          <w:szCs w:val="24"/>
+        </w:rPr>
+        <w:t>, quindi il prodotto viene rappresentato dinamicamente (ad es. slides o video, ma non è interattivo);</w:t>
+      </w:r>
+    </w:p>
+    <w:p>
+      <w:pPr>
+        <w:pStyle w:val="Paragrafoelenco"/>
+        <w:numPr>
+          <w:ilvl w:val="0"/>
+          <w:numId w:val="35"/>
+        </w:numPr>
+        <w:rPr>
+          <w:rFonts w:ascii="Palatino Linotype" w:hAnsi="Palatino Linotype"/>
+          <w:sz w:val="24"/>
+          <w:szCs w:val="24"/>
+        </w:rPr>
+      </w:pPr>
+      <w:r>
+        <w:rPr>
+          <w:rFonts w:ascii="Palatino Linotype" w:hAnsi="Palatino Linotype"/>
+          <w:b/>
+          <w:bCs/>
+          <w:sz w:val="24"/>
+          <w:szCs w:val="24"/>
+        </w:rPr>
+        <w:t>interattivo</w:t>
+      </w:r>
+      <w:r>
+        <w:rPr>
+          <w:rFonts w:ascii="Palatino Linotype" w:hAnsi="Palatino Linotype"/>
+          <w:sz w:val="24"/>
+          <w:szCs w:val="24"/>
+        </w:rPr>
+        <w:t>, che invece permette agli utenti di testare effettivamente il prodotto.</w:t>
+      </w:r>
+    </w:p>
+    <w:p>
+      <w:pPr>
+        <w:rPr>
+          <w:rFonts w:ascii="Palatino Linotype" w:hAnsi="Palatino Linotype"/>
+          <w:sz w:val="24"/>
+          <w:szCs w:val="24"/>
+        </w:rPr>
+      </w:pPr>
+      <w:r>
+        <w:rPr>
+          <w:rFonts w:ascii="Palatino Linotype" w:hAnsi="Palatino Linotype"/>
+          <w:sz w:val="24"/>
+          <w:szCs w:val="24"/>
+        </w:rPr>
+        <w:lastRenderedPageBreak/>
+        <w:t>Il nostro prototipo è interattivo per quanto riguarda</w:t>
+      </w:r>
+      <w:r>
+        <w:rPr>
+          <w:rFonts w:ascii="Palatino Linotype" w:hAnsi="Palatino Linotype"/>
+          <w:sz w:val="24"/>
+          <w:szCs w:val="24"/>
+        </w:rPr>
+        <w:t xml:space="preserve"> le operazioni relative agli utenti</w:t>
+      </w:r>
+      <w:r>
+        <w:rPr>
+          <w:rFonts w:ascii="Palatino Linotype" w:hAnsi="Palatino Linotype"/>
+          <w:sz w:val="24"/>
+          <w:szCs w:val="24"/>
+        </w:rPr>
+        <w:t>, in quanto questi ultimi possono interagire con i vari oggetti all’interno delle pagine della PWA, tra cui bottoni ed altri elementi interattivi,</w:t>
+      </w:r>
+      <w:r>
+        <w:rPr>
+          <w:rFonts w:ascii="Palatino Linotype" w:hAnsi="Palatino Linotype"/>
+          <w:sz w:val="24"/>
+          <w:szCs w:val="24"/>
+        </w:rPr>
+        <w:t xml:space="preserve"> mentre è dinamico per quanto riguarda le operazioni dei giornalisti e degli amministratori</w:t>
+      </w:r>
+      <w:r>
+        <w:rPr>
+          <w:rFonts w:ascii="Palatino Linotype" w:hAnsi="Palatino Linotype"/>
+          <w:sz w:val="24"/>
+          <w:szCs w:val="24"/>
+        </w:rPr>
+        <w:t>, poichè si tratta di una sequenza di slide (stile PowerPoint).</w:t>
+      </w:r>
+    </w:p>
+    <w:p>
+      <w:pPr>
+        <w:rPr>
+          <w:rFonts w:ascii="Palatino Linotype" w:hAnsi="Palatino Linotype"/>
+          <w:sz w:val="24"/>
+          <w:szCs w:val="24"/>
+        </w:rPr>
+      </w:pPr>
+    </w:p>
+    <w:p>
+      <w:pPr>
+        <w:pStyle w:val="Titolo3"/>
+        <w:rPr>
+          <w:rFonts w:ascii="Palatino Linotype" w:hAnsi="Palatino Linotype"/>
+          <w:sz w:val="28"/>
+          <w:szCs w:val="28"/>
+        </w:rPr>
+      </w:pPr>
+      <w:r>
+        <w:rPr>
+          <w:rFonts w:ascii="Palatino Linotype" w:hAnsi="Palatino Linotype"/>
+          <w:sz w:val="28"/>
+          <w:szCs w:val="28"/>
+        </w:rPr>
+        <w:t>Fedeltà</w:t>
+      </w:r>
+    </w:p>
+    <w:p>
+      <w:pPr>
+        <w:rPr>
+          <w:rFonts w:ascii="Palatino Linotype" w:hAnsi="Palatino Linotype"/>
+          <w:sz w:val="24"/>
+          <w:szCs w:val="24"/>
+        </w:rPr>
+      </w:pPr>
+      <w:r>
+        <w:rPr>
+          <w:rFonts w:ascii="Palatino Linotype" w:hAnsi="Palatino Linotype"/>
+          <w:sz w:val="24"/>
+          <w:szCs w:val="24"/>
+        </w:rPr>
+        <w:t xml:space="preserve">Un prototipo può essere a </w:t>
+      </w:r>
+      <w:r>
+        <w:rPr>
+          <w:rFonts w:ascii="Palatino Linotype" w:hAnsi="Palatino Linotype"/>
+          <w:b/>
+          <w:bCs/>
+          <w:sz w:val="24"/>
+          <w:szCs w:val="24"/>
+        </w:rPr>
+        <w:t>bassa fedeltà</w:t>
+      </w:r>
+      <w:r>
+        <w:rPr>
+          <w:rFonts w:ascii="Palatino Linotype" w:hAnsi="Palatino Linotype"/>
+          <w:sz w:val="24"/>
+          <w:szCs w:val="24"/>
+        </w:rPr>
+        <w:t xml:space="preserve">, quando assomiglia alla lontana al prodotto finale, o ad </w:t>
+      </w:r>
+      <w:r>
+        <w:rPr>
+          <w:rFonts w:ascii="Palatino Linotype" w:hAnsi="Palatino Linotype"/>
+          <w:b/>
+          <w:bCs/>
+          <w:sz w:val="24"/>
+          <w:szCs w:val="24"/>
+        </w:rPr>
+        <w:t>alta fedeltà</w:t>
+      </w:r>
+      <w:r>
+        <w:rPr>
+          <w:rFonts w:ascii="Palatino Linotype" w:hAnsi="Palatino Linotype"/>
+          <w:sz w:val="24"/>
+          <w:szCs w:val="24"/>
+        </w:rPr>
+        <w:t>, quando invece assomiglia al prodotto finale.</w:t>
+      </w:r>
+    </w:p>
+    <w:p>
+      <w:pPr>
+        <w:rPr>
+          <w:rFonts w:ascii="Palatino Linotype" w:hAnsi="Palatino Linotype"/>
+          <w:sz w:val="24"/>
+          <w:szCs w:val="24"/>
+        </w:rPr>
+      </w:pPr>
+      <w:r>
+        <w:rPr>
+          <w:rFonts w:ascii="Palatino Linotype" w:hAnsi="Palatino Linotype"/>
+          <w:sz w:val="24"/>
+          <w:szCs w:val="24"/>
+        </w:rPr>
+        <w:t>La fedeltà del nostro prototipo è alta per quanto riguarda la parte dell’applicativo relativa all’utente</w:t>
+      </w:r>
+      <w:r>
+        <w:rPr>
+          <w:rFonts w:ascii="Palatino Linotype" w:hAnsi="Palatino Linotype"/>
+          <w:sz w:val="24"/>
+          <w:szCs w:val="24"/>
+        </w:rPr>
+        <w:t xml:space="preserve">, poichè </w:t>
+      </w:r>
+      <w:r>
+        <w:rPr>
+          <w:rFonts w:ascii="Palatino Linotype" w:hAnsi="Palatino Linotype"/>
+          <w:sz w:val="24"/>
+          <w:szCs w:val="24"/>
+        </w:rPr>
+        <w:t xml:space="preserve">contiene schermate interattive che permettono </w:t>
+      </w:r>
+      <w:r>
+        <w:rPr>
+          <w:rFonts w:ascii="Palatino Linotype" w:hAnsi="Palatino Linotype"/>
+          <w:sz w:val="24"/>
+          <w:szCs w:val="24"/>
+        </w:rPr>
+        <w:t>agli utenti di navigare all’interno dell’applicativo</w:t>
+      </w:r>
+      <w:r>
+        <w:rPr>
+          <w:rFonts w:ascii="Palatino Linotype" w:hAnsi="Palatino Linotype"/>
+          <w:sz w:val="24"/>
+          <w:szCs w:val="24"/>
+        </w:rPr>
+        <w:t>, mentre è bassa per quanto riguarda la parte relativa a giornalista e amministratore</w:t>
+      </w:r>
+      <w:r>
+        <w:rPr>
+          <w:rFonts w:ascii="Palatino Linotype" w:hAnsi="Palatino Linotype"/>
+          <w:sz w:val="24"/>
+          <w:szCs w:val="24"/>
+        </w:rPr>
+        <w:t>, in quanto si tratta di un prototipo dinamico basato su una sequenza di slides</w:t>
+      </w:r>
+      <w:r>
+        <w:rPr>
+          <w:rFonts w:ascii="Palatino Linotype" w:hAnsi="Palatino Linotype"/>
+          <w:sz w:val="24"/>
+          <w:szCs w:val="24"/>
+        </w:rPr>
+        <w:t>.</w:t>
+      </w:r>
+    </w:p>
+    <w:p>
+      <w:pPr>
+        <w:rPr>
+          <w:rFonts w:ascii="Palatino Linotype" w:hAnsi="Palatino Linotype"/>
+          <w:sz w:val="24"/>
+          <w:szCs w:val="24"/>
+        </w:rPr>
+      </w:pPr>
+    </w:p>
+    <w:p>
+      <w:pPr>
+        <w:pStyle w:val="Titolo3"/>
+        <w:rPr>
+          <w:rFonts w:ascii="Palatino Linotype" w:hAnsi="Palatino Linotype"/>
+          <w:sz w:val="28"/>
+          <w:szCs w:val="28"/>
+        </w:rPr>
+      </w:pPr>
+      <w:r>
+        <w:rPr>
+          <w:rFonts w:ascii="Palatino Linotype" w:hAnsi="Palatino Linotype"/>
+          <w:sz w:val="28"/>
+          <w:szCs w:val="28"/>
+        </w:rPr>
+        <w:t>Completezza funzionale</w:t>
+      </w:r>
+    </w:p>
+    <w:p>
+      <w:pPr>
+        <w:rPr>
+          <w:rFonts w:ascii="Palatino Linotype" w:hAnsi="Palatino Linotype"/>
+          <w:sz w:val="24"/>
+          <w:szCs w:val="24"/>
+        </w:rPr>
+      </w:pPr>
+      <w:r>
+        <w:rPr>
+          <w:rFonts w:ascii="Palatino Linotype" w:hAnsi="Palatino Linotype"/>
+          <w:sz w:val="24"/>
+          <w:szCs w:val="24"/>
+        </w:rPr>
+        <w:t xml:space="preserve">In base alla completezza funzionale un prototipo può essere </w:t>
+      </w:r>
+      <w:r>
+        <w:rPr>
+          <w:rFonts w:ascii="Palatino Linotype" w:hAnsi="Palatino Linotype"/>
+          <w:b/>
+          <w:bCs/>
+          <w:sz w:val="24"/>
+          <w:szCs w:val="24"/>
+        </w:rPr>
+        <w:t>orizzontale</w:t>
+      </w:r>
+      <w:r>
+        <w:rPr>
+          <w:rFonts w:ascii="Palatino Linotype" w:hAnsi="Palatino Linotype"/>
+          <w:sz w:val="24"/>
+          <w:szCs w:val="24"/>
+        </w:rPr>
+        <w:t xml:space="preserve">, nel caso in cui si tratti di una simulazione che non permette di svolgere alcun task vero, o </w:t>
+      </w:r>
+      <w:r>
+        <w:rPr>
+          <w:rFonts w:ascii="Palatino Linotype" w:hAnsi="Palatino Linotype"/>
+          <w:b/>
+          <w:bCs/>
+          <w:sz w:val="24"/>
+          <w:szCs w:val="24"/>
+        </w:rPr>
+        <w:t>verticale</w:t>
+      </w:r>
+      <w:r>
+        <w:rPr>
+          <w:rFonts w:ascii="Palatino Linotype" w:hAnsi="Palatino Linotype"/>
+          <w:sz w:val="24"/>
+          <w:szCs w:val="24"/>
+        </w:rPr>
+        <w:t>, nel caso in cui permetta il test solo di una parte del sistema, ma in profondità, in situazioni realistiche e con utenti veri.</w:t>
+      </w:r>
+    </w:p>
+    <w:p>
+      <w:pPr>
+        <w:rPr>
+          <w:rFonts w:ascii="Palatino Linotype" w:hAnsi="Palatino Linotype"/>
+          <w:sz w:val="24"/>
+          <w:szCs w:val="24"/>
+        </w:rPr>
+      </w:pPr>
+      <w:r>
+        <w:rPr>
+          <w:rFonts w:ascii="Palatino Linotype" w:hAnsi="Palatino Linotype"/>
+          <w:sz w:val="24"/>
+          <w:szCs w:val="24"/>
+        </w:rPr>
+        <w:t>Il nostro prototipo è verticale per quanto riguarda le operazioni relative all’utente, in quanto consente di testare solo alcune parti del sistema ma in profondità, mentre è orizzontale per quanto riguarda la parte relativa a giornalista e amministratore, poichè, come detto in precedenza, non è permesso lo svolgimento di alcun tipo di task.</w:t>
+      </w:r>
+    </w:p>
+    <w:p>
+      <w:pPr>
+        <w:pStyle w:val="Titolo3"/>
+        <w:rPr>
+          <w:rFonts w:ascii="Palatino Linotype" w:hAnsi="Palatino Linotype"/>
+          <w:sz w:val="28"/>
+          <w:szCs w:val="28"/>
+        </w:rPr>
+      </w:pPr>
+    </w:p>
+    <w:p>
+      <w:pPr>
+        <w:pStyle w:val="Titolo3"/>
+        <w:rPr>
+          <w:rFonts w:ascii="Palatino Linotype" w:hAnsi="Palatino Linotype"/>
+          <w:sz w:val="28"/>
+          <w:szCs w:val="28"/>
+        </w:rPr>
+      </w:pPr>
+      <w:r>
+        <w:rPr>
+          <w:rFonts w:ascii="Palatino Linotype" w:hAnsi="Palatino Linotype"/>
+          <w:sz w:val="28"/>
+          <w:szCs w:val="28"/>
+        </w:rPr>
+        <w:t>Durata</w:t>
+      </w:r>
+    </w:p>
+    <w:p>
+      <w:pPr>
+        <w:rPr>
+          <w:rFonts w:ascii="Palatino Linotype" w:hAnsi="Palatino Linotype"/>
+          <w:sz w:val="24"/>
+          <w:szCs w:val="24"/>
+        </w:rPr>
+      </w:pPr>
+      <w:r>
+        <w:rPr>
+          <w:rFonts w:ascii="Palatino Linotype" w:hAnsi="Palatino Linotype"/>
+          <w:sz w:val="24"/>
+          <w:szCs w:val="24"/>
+        </w:rPr>
+        <w:t>I prototipi vengono classificati anche in base ai loro cicli di vita. Un prototipo infatti può essere:</w:t>
+      </w:r>
+    </w:p>
+    <w:p>
+      <w:pPr>
+        <w:pStyle w:val="Paragrafoelenco"/>
+        <w:numPr>
+          <w:ilvl w:val="0"/>
+          <w:numId w:val="36"/>
+        </w:numPr>
+        <w:rPr>
+          <w:rFonts w:ascii="Palatino Linotype" w:hAnsi="Palatino Linotype"/>
+          <w:sz w:val="24"/>
+          <w:szCs w:val="24"/>
+        </w:rPr>
+      </w:pPr>
+      <w:r>
+        <w:rPr>
+          <w:rFonts w:ascii="Palatino Linotype" w:hAnsi="Palatino Linotype"/>
+          <w:b/>
+          <w:bCs/>
+          <w:sz w:val="24"/>
+          <w:szCs w:val="24"/>
+        </w:rPr>
+        <w:t>da gettare</w:t>
+      </w:r>
+      <w:r>
+        <w:rPr>
+          <w:rFonts w:ascii="Palatino Linotype" w:hAnsi="Palatino Linotype"/>
+          <w:sz w:val="24"/>
+          <w:szCs w:val="24"/>
+        </w:rPr>
+        <w:t>, se viene utilizzato solo in quel momento e poi viene appunto gettato via;</w:t>
+      </w:r>
+    </w:p>
+    <w:p>
+      <w:pPr>
+        <w:pStyle w:val="Paragrafoelenco"/>
+        <w:numPr>
+          <w:ilvl w:val="0"/>
+          <w:numId w:val="36"/>
+        </w:numPr>
+        <w:rPr>
+          <w:rFonts w:ascii="Palatino Linotype" w:hAnsi="Palatino Linotype"/>
+          <w:sz w:val="24"/>
+          <w:szCs w:val="24"/>
+        </w:rPr>
+      </w:pPr>
+      <w:r>
+        <w:rPr>
+          <w:rFonts w:ascii="Palatino Linotype" w:hAnsi="Palatino Linotype"/>
+          <w:b/>
+          <w:bCs/>
+          <w:sz w:val="24"/>
+          <w:szCs w:val="24"/>
+        </w:rPr>
+        <w:t>evolutivo</w:t>
+      </w:r>
+      <w:r>
+        <w:rPr>
+          <w:rFonts w:ascii="Palatino Linotype" w:hAnsi="Palatino Linotype"/>
+          <w:sz w:val="24"/>
+          <w:szCs w:val="24"/>
+        </w:rPr>
+        <w:t>, dove il prototipo iniziale viene costruito, valutato ed evoluto con continuità fino alla versione finale, ma questo porta a fissare una soluzione fin dall’inizio del progetto, quindi se devono essere effettuati cambiamenti drastici il progettista farà fatica a cambiare idea;</w:t>
+      </w:r>
+    </w:p>
+    <w:p>
+      <w:pPr>
+        <w:pStyle w:val="Paragrafoelenco"/>
+        <w:numPr>
+          <w:ilvl w:val="0"/>
+          <w:numId w:val="36"/>
+        </w:numPr>
+        <w:rPr>
+          <w:rFonts w:ascii="Palatino Linotype" w:hAnsi="Palatino Linotype"/>
+          <w:sz w:val="24"/>
+          <w:szCs w:val="24"/>
+        </w:rPr>
+      </w:pPr>
+      <w:r>
+        <w:rPr>
+          <w:rFonts w:ascii="Palatino Linotype" w:hAnsi="Palatino Linotype"/>
+          <w:b/>
+          <w:bCs/>
+          <w:sz w:val="24"/>
+          <w:szCs w:val="24"/>
+        </w:rPr>
+        <w:lastRenderedPageBreak/>
+        <w:t>incrementale</w:t>
+      </w:r>
+      <w:r>
+        <w:rPr>
+          <w:rFonts w:ascii="Palatino Linotype" w:hAnsi="Palatino Linotype"/>
+          <w:sz w:val="24"/>
+          <w:szCs w:val="24"/>
+        </w:rPr>
+        <w:t>, con il sistema che viene sviluppato ed installato a fasi, a partire da un nucleo concordato con il cliente, il quale partecipa attivamente fornendo feedback;</w:t>
+      </w:r>
+    </w:p>
+    <w:p>
+      <w:pPr>
+        <w:pStyle w:val="Paragrafoelenco"/>
+        <w:numPr>
+          <w:ilvl w:val="0"/>
+          <w:numId w:val="36"/>
+        </w:numPr>
+        <w:rPr>
+          <w:rFonts w:ascii="Palatino Linotype" w:hAnsi="Palatino Linotype"/>
+          <w:sz w:val="24"/>
+          <w:szCs w:val="24"/>
+        </w:rPr>
+      </w:pPr>
+      <w:r>
+        <w:rPr>
+          <w:rFonts w:ascii="Palatino Linotype" w:hAnsi="Palatino Linotype"/>
+          <w:b/>
+          <w:bCs/>
+          <w:sz w:val="24"/>
+          <w:szCs w:val="24"/>
+        </w:rPr>
+        <w:t>interattivo</w:t>
+      </w:r>
+      <w:r>
+        <w:rPr>
+          <w:rFonts w:ascii="Palatino Linotype" w:hAnsi="Palatino Linotype"/>
+          <w:sz w:val="24"/>
+          <w:szCs w:val="24"/>
+        </w:rPr>
+        <w:t>, cioè il prototipo viene utilizzato e modificato velocemente in base ai commenti dell’utente, che avrà un ruolo ancora più centrale rispetto ai prototipi incrementali ad esempio.</w:t>
+      </w:r>
+    </w:p>
+    <w:p>
+      <w:pPr>
+        <w:rPr>
+          <w:rFonts w:ascii="Palatino Linotype" w:hAnsi="Palatino Linotype"/>
+          <w:sz w:val="24"/>
+          <w:szCs w:val="24"/>
+        </w:rPr>
+      </w:pPr>
+      <w:r>
+        <w:rPr>
+          <w:rFonts w:ascii="Palatino Linotype" w:hAnsi="Palatino Linotype"/>
+          <w:sz w:val="24"/>
+          <w:szCs w:val="24"/>
+        </w:rPr>
+        <w:t>Il nostro prototipo è incrementale in quanto il sistema viene sviluppato e implementato a partire da un nucleo concordato con il cliente, ossia la schermata di homepage.</w:t>
+      </w:r>
+    </w:p>
+    <w:p>
+      <w:pPr>
+        <w:rPr>
+          <w:rFonts w:ascii="Palatino Linotype" w:hAnsi="Palatino Linotype"/>
+          <w:sz w:val="24"/>
+          <w:szCs w:val="24"/>
+        </w:rPr>
+      </w:pPr>
+    </w:p>
+    <w:p>
+      <w:pPr>
+        <w:pStyle w:val="Titolo2"/>
+        <w:rPr>
+          <w:rFonts w:ascii="Palatino Linotype" w:hAnsi="Palatino Linotype"/>
+          <w:sz w:val="30"/>
+          <w:szCs w:val="30"/>
+        </w:rPr>
+      </w:pPr>
+      <w:r>
+        <w:rPr>
+          <w:rFonts w:ascii="Palatino Linotype" w:hAnsi="Palatino Linotype"/>
+          <w:sz w:val="30"/>
+          <w:szCs w:val="30"/>
+        </w:rPr>
+        <w:t>Test di usabilità</w:t>
+      </w:r>
+    </w:p>
+    <w:p>
+      <w:pPr>
+        <w:pStyle w:val="Titolo3"/>
+        <w:rPr>
+          <w:rFonts w:ascii="Palatino Linotype" w:hAnsi="Palatino Linotype"/>
+          <w:sz w:val="28"/>
+          <w:szCs w:val="28"/>
+        </w:rPr>
+      </w:pPr>
+      <w:r>
+        <w:rPr>
+          <w:rFonts w:ascii="Palatino Linotype" w:hAnsi="Palatino Linotype"/>
+          <w:sz w:val="28"/>
+          <w:szCs w:val="28"/>
+        </w:rPr>
+        <w:t>Obiettivi del test</w:t>
+      </w:r>
+    </w:p>
+    <w:p>
+      <w:pPr>
+        <w:rPr>
+          <w:rFonts w:ascii="Palatino Linotype" w:hAnsi="Palatino Linotype"/>
+          <w:sz w:val="24"/>
+          <w:szCs w:val="24"/>
+        </w:rPr>
+      </w:pPr>
+      <w:r>
+        <w:rPr>
+          <w:rFonts w:ascii="Palatino Linotype" w:hAnsi="Palatino Linotype"/>
+          <w:sz w:val="24"/>
+          <w:szCs w:val="24"/>
+        </w:rPr>
+        <w:t>Il test di usabilità mira alla valutazione di diversi aspetti dell’applicativo, come possono essere:</w:t>
+      </w:r>
+    </w:p>
+    <w:p>
+      <w:pPr>
+        <w:pStyle w:val="Paragrafoelenco"/>
+        <w:numPr>
+          <w:ilvl w:val="0"/>
+          <w:numId w:val="37"/>
+        </w:numPr>
+        <w:rPr>
+          <w:rFonts w:ascii="Palatino Linotype" w:hAnsi="Palatino Linotype"/>
+          <w:sz w:val="24"/>
+          <w:szCs w:val="24"/>
+        </w:rPr>
+      </w:pPr>
+      <w:r>
+        <w:rPr>
+          <w:rFonts w:ascii="Palatino Linotype" w:hAnsi="Palatino Linotype"/>
+          <w:sz w:val="24"/>
+          <w:szCs w:val="24"/>
+        </w:rPr>
+        <w:t>intuitività dell’interfaccia;</w:t>
+      </w:r>
+    </w:p>
+    <w:p>
+      <w:pPr>
+        <w:pStyle w:val="Paragrafoelenco"/>
+        <w:numPr>
+          <w:ilvl w:val="0"/>
+          <w:numId w:val="37"/>
+        </w:numPr>
+        <w:rPr>
+          <w:rFonts w:ascii="Palatino Linotype" w:hAnsi="Palatino Linotype"/>
+          <w:sz w:val="24"/>
+          <w:szCs w:val="24"/>
+        </w:rPr>
+      </w:pPr>
+      <w:r>
+        <w:rPr>
+          <w:rFonts w:ascii="Palatino Linotype" w:hAnsi="Palatino Linotype"/>
+          <w:sz w:val="24"/>
+          <w:szCs w:val="24"/>
+        </w:rPr>
+        <w:t>soddisfazione dell’utente nell’utilizzo;</w:t>
+      </w:r>
+    </w:p>
+    <w:p>
+      <w:pPr>
+        <w:pStyle w:val="Paragrafoelenco"/>
+        <w:numPr>
+          <w:ilvl w:val="0"/>
+          <w:numId w:val="37"/>
+        </w:numPr>
+        <w:rPr>
+          <w:rFonts w:ascii="Palatino Linotype" w:hAnsi="Palatino Linotype"/>
+          <w:sz w:val="24"/>
+          <w:szCs w:val="24"/>
+        </w:rPr>
+      </w:pPr>
+      <w:r>
+        <w:rPr>
+          <w:rFonts w:ascii="Palatino Linotype" w:hAnsi="Palatino Linotype"/>
+          <w:sz w:val="24"/>
+          <w:szCs w:val="24"/>
+        </w:rPr>
+        <w:t>gestione di bug o errori di qualsiasi tipo;</w:t>
+      </w:r>
+    </w:p>
+    <w:p>
+      <w:pPr>
+        <w:pStyle w:val="Paragrafoelenco"/>
+        <w:numPr>
+          <w:ilvl w:val="0"/>
+          <w:numId w:val="37"/>
+        </w:numPr>
+        <w:rPr>
+          <w:rFonts w:ascii="Palatino Linotype" w:hAnsi="Palatino Linotype"/>
+          <w:sz w:val="24"/>
+          <w:szCs w:val="24"/>
+        </w:rPr>
+      </w:pPr>
+      <w:r>
+        <w:rPr>
+          <w:rFonts w:ascii="Palatino Linotype" w:hAnsi="Palatino Linotype"/>
+          <w:sz w:val="24"/>
+          <w:szCs w:val="24"/>
+        </w:rPr>
+        <w:t>velocità di caricamento delle pagine e degli oggetti all’interno di esse;</w:t>
+      </w:r>
+    </w:p>
+    <w:p>
+      <w:pPr>
+        <w:pStyle w:val="Paragrafoelenco"/>
+        <w:numPr>
+          <w:ilvl w:val="0"/>
+          <w:numId w:val="37"/>
+        </w:numPr>
+        <w:rPr>
+          <w:rFonts w:ascii="Palatino Linotype" w:hAnsi="Palatino Linotype"/>
+          <w:sz w:val="24"/>
+          <w:szCs w:val="24"/>
+        </w:rPr>
+      </w:pPr>
+      <w:r>
+        <w:rPr>
+          <w:rFonts w:ascii="Palatino Linotype" w:hAnsi="Palatino Linotype"/>
+          <w:sz w:val="24"/>
+          <w:szCs w:val="24"/>
+        </w:rPr>
+        <w:t xml:space="preserve">adattabilità </w:t>
+      </w:r>
+      <w:r>
+        <w:rPr>
+          <w:rFonts w:ascii="Palatino Linotype" w:hAnsi="Palatino Linotype"/>
+          <w:sz w:val="24"/>
+          <w:szCs w:val="24"/>
+        </w:rPr>
+        <w:t>nell’utilizzo su dispositivi diversi;</w:t>
+      </w:r>
+    </w:p>
+    <w:p>
+      <w:pPr>
+        <w:pStyle w:val="Paragrafoelenco"/>
+        <w:numPr>
+          <w:ilvl w:val="0"/>
+          <w:numId w:val="37"/>
+        </w:numPr>
+        <w:rPr>
+          <w:rFonts w:ascii="Palatino Linotype" w:hAnsi="Palatino Linotype"/>
+          <w:sz w:val="24"/>
+          <w:szCs w:val="24"/>
+        </w:rPr>
+      </w:pPr>
+      <w:r>
+        <w:rPr>
+          <w:rFonts w:ascii="Palatino Linotype" w:hAnsi="Palatino Linotype"/>
+          <w:sz w:val="24"/>
+          <w:szCs w:val="24"/>
+        </w:rPr>
+        <w:t>accessibilità da parte di tipologie diverse di utenti.</w:t>
+      </w:r>
+    </w:p>
+    <w:p>
+      <w:pPr>
+        <w:rPr>
+          <w:rFonts w:ascii="Palatino Linotype" w:hAnsi="Palatino Linotype"/>
+          <w:sz w:val="24"/>
+          <w:szCs w:val="24"/>
+        </w:rPr>
+      </w:pPr>
+    </w:p>
+    <w:p>
+      <w:pPr>
+        <w:pStyle w:val="Titolo3"/>
+        <w:rPr>
+          <w:rFonts w:ascii="Palatino Linotype" w:hAnsi="Palatino Linotype"/>
+          <w:sz w:val="28"/>
+          <w:szCs w:val="28"/>
+        </w:rPr>
+      </w:pPr>
+      <w:r>
+        <w:rPr>
+          <w:rFonts w:ascii="Palatino Linotype" w:hAnsi="Palatino Linotype"/>
+          <w:sz w:val="28"/>
+          <w:szCs w:val="28"/>
+        </w:rPr>
+        <w:t>Metodologia utilizzata</w:t>
+      </w:r>
     </w:p>
     <w:p>
       <w:pPr>
@@ -18517,6 +23136,56 @@
 </w:document>
 </file>
 
+<file path=word/endnotes.xml><?xml version="1.0" encoding="utf-8"?>
+<w:endnotes xmlns:wpc="http://schemas.microsoft.com/office/word/2010/wordprocessingCanvas" xmlns:cx="http://schemas.microsoft.com/office/drawing/2014/chartex" xmlns:cx1="http://schemas.microsoft.com/office/drawing/2015/9/8/chartex" xmlns:cx2="http://schemas.microsoft.com/office/drawing/2015/10/21/chartex" xmlns:cx3="http://schemas.microsoft.com/office/drawing/2016/5/9/chartex" xmlns:cx4="http://schemas.microsoft.com/office/drawing/2016/5/10/chartex" xmlns:cx5="http://schemas.microsoft.com/office/drawing/2016/5/11/chartex" xmlns:cx6="http://schemas.microsoft.com/office/drawing/2016/5/12/chartex" xmlns:cx7="http://schemas.microsoft.com/office/drawing/2016/5/13/chartex" xmlns:cx8="http://schemas.microsoft.com/office/drawing/2016/5/14/chartex" xmlns:mc="http://schemas.openxmlformats.org/markup-compatibility/2006" xmlns:aink="http://schemas.microsoft.com/office/drawing/2016/ink" xmlns:am3d="http://schemas.microsoft.com/office/drawing/2017/model3d" xmlns:o="urn:schemas-microsoft-com:office:office" xmlns:oel="http://schemas.microsoft.com/office/2019/extlst" xmlns:r="http://schemas.openxmlformats.org/officeDocument/2006/relationships" xmlns:m="http://schemas.openxmlformats.org/officeDocument/2006/math" xmlns:v="urn:schemas-microsoft-com:vml" xmlns:wp14="http://schemas.microsoft.com/office/word/2010/wordprocessingDrawing" xmlns:wp="http://schemas.openxmlformats.org/drawingml/2006/wordprocessingDrawing" xmlns:w10="urn:schemas-microsoft-com:office:word" xmlns:w="http://schemas.openxmlformats.org/wordprocessingml/2006/main" xmlns:w14="http://schemas.microsoft.com/office/word/2010/wordml" xmlns:w15="http://schemas.microsoft.com/office/word/2012/wordml" xmlns:w16cex="http://schemas.microsoft.com/office/word/2018/wordml/cex" xmlns:w16cid="http://schemas.microsoft.com/office/word/2016/wordml/cid" xmlns:w16="http://schemas.microsoft.com/office/word/2018/wordml" xmlns:w16sdtdh="http://schemas.microsoft.com/office/word/2020/wordml/sdtdatahash" xmlns:w16se="http://schemas.microsoft.com/office/word/2015/wordml/symex" xmlns:wpg="http://schemas.microsoft.com/office/word/2010/wordprocessingGroup" xmlns:wpi="http://schemas.microsoft.com/office/word/2010/wordprocessingInk" xmlns:wne="http://schemas.microsoft.com/office/word/2006/wordml" xmlns:wps="http://schemas.microsoft.com/office/word/2010/wordprocessingShape" mc:Ignorable="w14 w15 w16se w16cid w16 w16cex w16sdtdh wp14">
+  <w:endnote w:type="separator" w:id="-1">
+    <w:p>
+      <w:pPr>
+        <w:spacing w:after="0" w:line="240" w:lineRule="auto"/>
+      </w:pPr>
+      <w:r>
+        <w:separator/>
+      </w:r>
+    </w:p>
+  </w:endnote>
+  <w:endnote w:type="continuationSeparator" w:id="0">
+    <w:p>
+      <w:pPr>
+        <w:spacing w:after="0" w:line="240" w:lineRule="auto"/>
+      </w:pPr>
+      <w:r>
+        <w:continuationSeparator/>
+      </w:r>
+    </w:p>
+  </w:endnote>
+</w:endnotes>
+</file>
+
+<file path=word/footnotes.xml><?xml version="1.0" encoding="utf-8"?>
+<w:footnotes xmlns:wpc="http://schemas.microsoft.com/office/word/2010/wordprocessingCanvas" xmlns:cx="http://schemas.microsoft.com/office/drawing/2014/chartex" xmlns:cx1="http://schemas.microsoft.com/office/drawing/2015/9/8/chartex" xmlns:cx2="http://schemas.microsoft.com/office/drawing/2015/10/21/chartex" xmlns:cx3="http://schemas.microsoft.com/office/drawing/2016/5/9/chartex" xmlns:cx4="http://schemas.microsoft.com/office/drawing/2016/5/10/chartex" xmlns:cx5="http://schemas.microsoft.com/office/drawing/2016/5/11/chartex" xmlns:cx6="http://schemas.microsoft.com/office/drawing/2016/5/12/chartex" xmlns:cx7="http://schemas.microsoft.com/office/drawing/2016/5/13/chartex" xmlns:cx8="http://schemas.microsoft.com/office/drawing/2016/5/14/chartex" xmlns:mc="http://schemas.openxmlformats.org/markup-compatibility/2006" xmlns:aink="http://schemas.microsoft.com/office/drawing/2016/ink" xmlns:am3d="http://schemas.microsoft.com/office/drawing/2017/model3d" xmlns:o="urn:schemas-microsoft-com:office:office" xmlns:oel="http://schemas.microsoft.com/office/2019/extlst" xmlns:r="http://schemas.openxmlformats.org/officeDocument/2006/relationships" xmlns:m="http://schemas.openxmlformats.org/officeDocument/2006/math" xmlns:v="urn:schemas-microsoft-com:vml" xmlns:wp14="http://schemas.microsoft.com/office/word/2010/wordprocessingDrawing" xmlns:wp="http://schemas.openxmlformats.org/drawingml/2006/wordprocessingDrawing" xmlns:w10="urn:schemas-microsoft-com:office:word" xmlns:w="http://schemas.openxmlformats.org/wordprocessingml/2006/main" xmlns:w14="http://schemas.microsoft.com/office/word/2010/wordml" xmlns:w15="http://schemas.microsoft.com/office/word/2012/wordml" xmlns:w16cex="http://schemas.microsoft.com/office/word/2018/wordml/cex" xmlns:w16cid="http://schemas.microsoft.com/office/word/2016/wordml/cid" xmlns:w16="http://schemas.microsoft.com/office/word/2018/wordml" xmlns:w16sdtdh="http://schemas.microsoft.com/office/word/2020/wordml/sdtdatahash" xmlns:w16se="http://schemas.microsoft.com/office/word/2015/wordml/symex" xmlns:wpg="http://schemas.microsoft.com/office/word/2010/wordprocessingGroup" xmlns:wpi="http://schemas.microsoft.com/office/word/2010/wordprocessingInk" xmlns:wne="http://schemas.microsoft.com/office/word/2006/wordml" xmlns:wps="http://schemas.microsoft.com/office/word/2010/wordprocessingShape" mc:Ignorable="w14 w15 w16se w16cid w16 w16cex w16sdtdh wp14">
+  <w:footnote w:type="separator" w:id="-1">
+    <w:p>
+      <w:pPr>
+        <w:spacing w:after="0" w:line="240" w:lineRule="auto"/>
+      </w:pPr>
+      <w:r>
+        <w:separator/>
+      </w:r>
+    </w:p>
+  </w:footnote>
+  <w:footnote w:type="continuationSeparator" w:id="0">
+    <w:p>
+      <w:pPr>
+        <w:spacing w:after="0" w:line="240" w:lineRule="auto"/>
+      </w:pPr>
+      <w:r>
+        <w:continuationSeparator/>
+      </w:r>
+    </w:p>
+  </w:footnote>
+</w:footnotes>
+</file>
+
 <file path=word/numbering.xml><?xml version="1.0" encoding="utf-8"?>
 <w:numbering xmlns:wpc="http://schemas.microsoft.com/office/word/2010/wordprocessingCanvas" xmlns:cx="http://schemas.microsoft.com/office/drawing/2014/chartex" xmlns:cx1="http://schemas.microsoft.com/office/drawing/2015/9/8/chartex" xmlns:cx2="http://schemas.microsoft.com/office/drawing/2015/10/21/chartex" xmlns:cx3="http://schemas.microsoft.com/office/drawing/2016/5/9/chartex" xmlns:cx4="http://schemas.microsoft.com/office/drawing/2016/5/10/chartex" xmlns:cx5="http://schemas.microsoft.com/office/drawing/2016/5/11/chartex" xmlns:cx6="http://schemas.microsoft.com/office/drawing/2016/5/12/chartex" xmlns:cx7="http://schemas.microsoft.com/office/drawing/2016/5/13/chartex" xmlns:cx8="http://schemas.microsoft.com/office/drawing/2016/5/14/chartex" xmlns:mc="http://schemas.openxmlformats.org/markup-compatibility/2006" xmlns:aink="http://schemas.microsoft.com/office/drawing/2016/ink" xmlns:am3d="http://schemas.microsoft.com/office/drawing/2017/model3d" xmlns:o="urn:schemas-microsoft-com:office:office" xmlns:oel="http://schemas.microsoft.com/office/2019/extlst" xmlns:r="http://schemas.openxmlformats.org/officeDocument/2006/relationships" xmlns:m="http://schemas.openxmlformats.org/officeDocument/2006/math" xmlns:v="urn:schemas-microsoft-com:vml" xmlns:wp14="http://schemas.microsoft.com/office/word/2010/wordprocessingDrawing" xmlns:wp="http://schemas.openxmlformats.org/drawingml/2006/wordprocessingDrawing" xmlns:w10="urn:schemas-microsoft-com:office:word" xmlns:w="http://schemas.openxmlformats.org/wordprocessingml/2006/main" xmlns:w14="http://schemas.microsoft.com/office/word/2010/wordml" xmlns:w15="http://schemas.microsoft.com/office/word/2012/wordml" xmlns:w16cex="http://schemas.microsoft.com/office/word/2018/wordml/cex" xmlns:w16cid="http://schemas.microsoft.com/office/word/2016/wordml/cid" xmlns:w16="http://schemas.microsoft.com/office/word/2018/wordml" xmlns:w16sdtdh="http://schemas.microsoft.com/office/word/2020/wordml/sdtdatahash" xmlns:w16se="http://schemas.microsoft.com/office/word/2015/wordml/symex" xmlns:wpg="http://schemas.microsoft.com/office/word/2010/wordprocessingGroup" xmlns:wpi="http://schemas.microsoft.com/office/word/2010/wordprocessingInk" xmlns:wne="http://schemas.microsoft.com/office/word/2006/wordml" xmlns:wps="http://schemas.microsoft.com/office/word/2010/wordprocessingShape" mc:Ignorable="w14 w15 w16se w16cid w16 w16cex w16sdtdh wp14">
   <w:abstractNum w:abstractNumId="0" w15:restartNumberingAfterBreak="0">
@@ -18746,6 +23415,119 @@
     </w:lvl>
   </w:abstractNum>
   <w:abstractNum w:abstractNumId="2" w15:restartNumberingAfterBreak="0">
+    <w:nsid w:val="0D192A47"/>
+    <w:multiLevelType w:val="hybridMultilevel"/>
+    <w:tmpl w:val="4E8A991C"/>
+    <w:lvl w:ilvl="0" w:tplc="04100001">
+      <w:start w:val="1"/>
+      <w:numFmt w:val="bullet"/>
+      <w:lvlText w:val=""/>
+      <w:lvlJc w:val="left"/>
+      <w:pPr>
+        <w:ind w:left="720" w:hanging="360"/>
+      </w:pPr>
+      <w:rPr>
+        <w:rFonts w:ascii="Symbol" w:hAnsi="Symbol" w:hint="default"/>
+      </w:rPr>
+    </w:lvl>
+    <w:lvl w:ilvl="1" w:tplc="04100003" w:tentative="1">
+      <w:start w:val="1"/>
+      <w:numFmt w:val="bullet"/>
+      <w:lvlText w:val="o"/>
+      <w:lvlJc w:val="left"/>
+      <w:pPr>
+        <w:ind w:left="1440" w:hanging="360"/>
+      </w:pPr>
+      <w:rPr>
+        <w:rFonts w:ascii="Courier New" w:hAnsi="Courier New" w:cs="Courier New" w:hint="default"/>
+      </w:rPr>
+    </w:lvl>
+    <w:lvl w:ilvl="2" w:tplc="04100005" w:tentative="1">
+      <w:start w:val="1"/>
+      <w:numFmt w:val="bullet"/>
+      <w:lvlText w:val=""/>
+      <w:lvlJc w:val="left"/>
+      <w:pPr>
+        <w:ind w:left="2160" w:hanging="360"/>
+      </w:pPr>
+      <w:rPr>
+        <w:rFonts w:ascii="Wingdings" w:hAnsi="Wingdings" w:hint="default"/>
+      </w:rPr>
+    </w:lvl>
+    <w:lvl w:ilvl="3" w:tplc="04100001" w:tentative="1">
+      <w:start w:val="1"/>
+      <w:numFmt w:val="bullet"/>
+      <w:lvlText w:val=""/>
+      <w:lvlJc w:val="left"/>
+      <w:pPr>
+        <w:ind w:left="2880" w:hanging="360"/>
+      </w:pPr>
+      <w:rPr>
+        <w:rFonts w:ascii="Symbol" w:hAnsi="Symbol" w:hint="default"/>
+      </w:rPr>
+    </w:lvl>
+    <w:lvl w:ilvl="4" w:tplc="04100003" w:tentative="1">
+      <w:start w:val="1"/>
+      <w:numFmt w:val="bullet"/>
+      <w:lvlText w:val="o"/>
+      <w:lvlJc w:val="left"/>
+      <w:pPr>
+        <w:ind w:left="3600" w:hanging="360"/>
+      </w:pPr>
+      <w:rPr>
+        <w:rFonts w:ascii="Courier New" w:hAnsi="Courier New" w:cs="Courier New" w:hint="default"/>
+      </w:rPr>
+    </w:lvl>
+    <w:lvl w:ilvl="5" w:tplc="04100005" w:tentative="1">
+      <w:start w:val="1"/>
+      <w:numFmt w:val="bullet"/>
+      <w:lvlText w:val=""/>
+      <w:lvlJc w:val="left"/>
+      <w:pPr>
+        <w:ind w:left="4320" w:hanging="360"/>
+      </w:pPr>
+      <w:rPr>
+        <w:rFonts w:ascii="Wingdings" w:hAnsi="Wingdings" w:hint="default"/>
+      </w:rPr>
+    </w:lvl>
+    <w:lvl w:ilvl="6" w:tplc="04100001" w:tentative="1">
+      <w:start w:val="1"/>
+      <w:numFmt w:val="bullet"/>
+      <w:lvlText w:val=""/>
+      <w:lvlJc w:val="left"/>
+      <w:pPr>
+        <w:ind w:left="5040" w:hanging="360"/>
+      </w:pPr>
+      <w:rPr>
+        <w:rFonts w:ascii="Symbol" w:hAnsi="Symbol" w:hint="default"/>
+      </w:rPr>
+    </w:lvl>
+    <w:lvl w:ilvl="7" w:tplc="04100003" w:tentative="1">
+      <w:start w:val="1"/>
+      <w:numFmt w:val="bullet"/>
+      <w:lvlText w:val="o"/>
+      <w:lvlJc w:val="left"/>
+      <w:pPr>
+        <w:ind w:left="5760" w:hanging="360"/>
+      </w:pPr>
+      <w:rPr>
+        <w:rFonts w:ascii="Courier New" w:hAnsi="Courier New" w:cs="Courier New" w:hint="default"/>
+      </w:rPr>
+    </w:lvl>
+    <w:lvl w:ilvl="8" w:tplc="04100005" w:tentative="1">
+      <w:start w:val="1"/>
+      <w:numFmt w:val="bullet"/>
+      <w:lvlText w:val=""/>
+      <w:lvlJc w:val="left"/>
+      <w:pPr>
+        <w:ind w:left="6480" w:hanging="360"/>
+      </w:pPr>
+      <w:rPr>
+        <w:rFonts w:ascii="Wingdings" w:hAnsi="Wingdings" w:hint="default"/>
+      </w:rPr>
+    </w:lvl>
+  </w:abstractNum>
+  <w:abstractNum w:abstractNumId="3" w15:restartNumberingAfterBreak="0">
     <w:nsid w:val="0FFE349D"/>
     <w:multiLevelType w:val="hybridMultilevel"/>
     <w:tmpl w:val="348662A0"/>
@@ -18858,7 +23640,7 @@
       </w:rPr>
     </w:lvl>
   </w:abstractNum>
-  <w:abstractNum w:abstractNumId="3" w15:restartNumberingAfterBreak="0">
+  <w:abstractNum w:abstractNumId="4" w15:restartNumberingAfterBreak="0">
     <w:nsid w:val="10831E0C"/>
     <w:multiLevelType w:val="hybridMultilevel"/>
     <w:tmpl w:val="A9A84568"/>
@@ -18944,7 +23726,7 @@
       </w:pPr>
     </w:lvl>
   </w:abstractNum>
-  <w:abstractNum w:abstractNumId="4" w15:restartNumberingAfterBreak="0">
+  <w:abstractNum w:abstractNumId="5" w15:restartNumberingAfterBreak="0">
     <w:nsid w:val="112B6178"/>
     <w:multiLevelType w:val="hybridMultilevel"/>
     <w:tmpl w:val="2B5CD002"/>
@@ -19030,7 +23812,120 @@
       </w:pPr>
     </w:lvl>
   </w:abstractNum>
-  <w:abstractNum w:abstractNumId="5" w15:restartNumberingAfterBreak="0">
+  <w:abstractNum w:abstractNumId="6" w15:restartNumberingAfterBreak="0">
+    <w:nsid w:val="1B525A27"/>
+    <w:multiLevelType w:val="hybridMultilevel"/>
+    <w:tmpl w:val="9B6CEC40"/>
+    <w:lvl w:ilvl="0" w:tplc="04100001">
+      <w:start w:val="1"/>
+      <w:numFmt w:val="bullet"/>
+      <w:lvlText w:val=""/>
+      <w:lvlJc w:val="left"/>
+      <w:pPr>
+        <w:ind w:left="720" w:hanging="360"/>
+      </w:pPr>
+      <w:rPr>
+        <w:rFonts w:ascii="Symbol" w:hAnsi="Symbol" w:hint="default"/>
+      </w:rPr>
+    </w:lvl>
+    <w:lvl w:ilvl="1" w:tplc="04100003" w:tentative="1">
+      <w:start w:val="1"/>
+      <w:numFmt w:val="bullet"/>
+      <w:lvlText w:val="o"/>
+      <w:lvlJc w:val="left"/>
+      <w:pPr>
+        <w:ind w:left="1440" w:hanging="360"/>
+      </w:pPr>
+      <w:rPr>
+        <w:rFonts w:ascii="Courier New" w:hAnsi="Courier New" w:cs="Courier New" w:hint="default"/>
+      </w:rPr>
+    </w:lvl>
+    <w:lvl w:ilvl="2" w:tplc="04100005" w:tentative="1">
+      <w:start w:val="1"/>
+      <w:numFmt w:val="bullet"/>
+      <w:lvlText w:val=""/>
+      <w:lvlJc w:val="left"/>
+      <w:pPr>
+        <w:ind w:left="2160" w:hanging="360"/>
+      </w:pPr>
+      <w:rPr>
+        <w:rFonts w:ascii="Wingdings" w:hAnsi="Wingdings" w:hint="default"/>
+      </w:rPr>
+    </w:lvl>
+    <w:lvl w:ilvl="3" w:tplc="04100001" w:tentative="1">
+      <w:start w:val="1"/>
+      <w:numFmt w:val="bullet"/>
+      <w:lvlText w:val=""/>
+      <w:lvlJc w:val="left"/>
+      <w:pPr>
+        <w:ind w:left="2880" w:hanging="360"/>
+      </w:pPr>
+      <w:rPr>
+        <w:rFonts w:ascii="Symbol" w:hAnsi="Symbol" w:hint="default"/>
+      </w:rPr>
+    </w:lvl>
+    <w:lvl w:ilvl="4" w:tplc="04100003" w:tentative="1">
+      <w:start w:val="1"/>
+      <w:numFmt w:val="bullet"/>
+      <w:lvlText w:val="o"/>
+      <w:lvlJc w:val="left"/>
+      <w:pPr>
+        <w:ind w:left="3600" w:hanging="360"/>
+      </w:pPr>
+      <w:rPr>
+        <w:rFonts w:ascii="Courier New" w:hAnsi="Courier New" w:cs="Courier New" w:hint="default"/>
+      </w:rPr>
+    </w:lvl>
+    <w:lvl w:ilvl="5" w:tplc="04100005" w:tentative="1">
+      <w:start w:val="1"/>
+      <w:numFmt w:val="bullet"/>
+      <w:lvlText w:val=""/>
+      <w:lvlJc w:val="left"/>
+      <w:pPr>
+        <w:ind w:left="4320" w:hanging="360"/>
+      </w:pPr>
+      <w:rPr>
+        <w:rFonts w:ascii="Wingdings" w:hAnsi="Wingdings" w:hint="default"/>
+      </w:rPr>
+    </w:lvl>
+    <w:lvl w:ilvl="6" w:tplc="04100001" w:tentative="1">
+      <w:start w:val="1"/>
+      <w:numFmt w:val="bullet"/>
+      <w:lvlText w:val=""/>
+      <w:lvlJc w:val="left"/>
+      <w:pPr>
+        <w:ind w:left="5040" w:hanging="360"/>
+      </w:pPr>
+      <w:rPr>
+        <w:rFonts w:ascii="Symbol" w:hAnsi="Symbol" w:hint="default"/>
+      </w:rPr>
+    </w:lvl>
+    <w:lvl w:ilvl="7" w:tplc="04100003" w:tentative="1">
+      <w:start w:val="1"/>
+      <w:numFmt w:val="bullet"/>
+      <w:lvlText w:val="o"/>
+      <w:lvlJc w:val="left"/>
+      <w:pPr>
+        <w:ind w:left="5760" w:hanging="360"/>
+      </w:pPr>
+      <w:rPr>
+        <w:rFonts w:ascii="Courier New" w:hAnsi="Courier New" w:cs="Courier New" w:hint="default"/>
+      </w:rPr>
+    </w:lvl>
+    <w:lvl w:ilvl="8" w:tplc="04100005" w:tentative="1">
+      <w:start w:val="1"/>
+      <w:numFmt w:val="bullet"/>
+      <w:lvlText w:val=""/>
+      <w:lvlJc w:val="left"/>
+      <w:pPr>
+        <w:ind w:left="6480" w:hanging="360"/>
+      </w:pPr>
+      <w:rPr>
+        <w:rFonts w:ascii="Wingdings" w:hAnsi="Wingdings" w:hint="default"/>
+      </w:rPr>
+    </w:lvl>
+  </w:abstractNum>
+  <w:abstractNum w:abstractNumId="7" w15:restartNumberingAfterBreak="0">
     <w:nsid w:val="1F3A32FF"/>
     <w:multiLevelType w:val="hybridMultilevel"/>
     <w:tmpl w:val="1C509800"/>
@@ -19143,7 +24038,7 @@
       </w:rPr>
     </w:lvl>
   </w:abstractNum>
-  <w:abstractNum w:abstractNumId="6" w15:restartNumberingAfterBreak="0">
+  <w:abstractNum w:abstractNumId="8" w15:restartNumberingAfterBreak="0">
     <w:nsid w:val="20D37422"/>
     <w:multiLevelType w:val="multilevel"/>
     <w:tmpl w:val="D5D4E382"/>
@@ -19264,7 +24159,7 @@
       </w:rPr>
     </w:lvl>
   </w:abstractNum>
-  <w:abstractNum w:abstractNumId="7" w15:restartNumberingAfterBreak="0">
+  <w:abstractNum w:abstractNumId="9" w15:restartNumberingAfterBreak="0">
     <w:nsid w:val="21F61776"/>
     <w:multiLevelType w:val="hybridMultilevel"/>
     <w:tmpl w:val="7CFA0892"/>
@@ -19377,7 +24272,7 @@
       </w:rPr>
     </w:lvl>
   </w:abstractNum>
-  <w:abstractNum w:abstractNumId="8" w15:restartNumberingAfterBreak="0">
+  <w:abstractNum w:abstractNumId="10" w15:restartNumberingAfterBreak="0">
     <w:nsid w:val="2437787D"/>
     <w:multiLevelType w:val="hybridMultilevel"/>
     <w:tmpl w:val="381ACFF6"/>
@@ -19463,7 +24358,7 @@
       </w:pPr>
     </w:lvl>
   </w:abstractNum>
-  <w:abstractNum w:abstractNumId="9" w15:restartNumberingAfterBreak="0">
+  <w:abstractNum w:abstractNumId="11" w15:restartNumberingAfterBreak="0">
     <w:nsid w:val="269E41C9"/>
     <w:multiLevelType w:val="hybridMultilevel"/>
     <w:tmpl w:val="2FA2D41A"/>
@@ -19576,7 +24471,7 @@
       </w:rPr>
     </w:lvl>
   </w:abstractNum>
-  <w:abstractNum w:abstractNumId="10" w15:restartNumberingAfterBreak="0">
+  <w:abstractNum w:abstractNumId="12" w15:restartNumberingAfterBreak="0">
     <w:nsid w:val="29735785"/>
     <w:multiLevelType w:val="hybridMultilevel"/>
     <w:tmpl w:val="C3E6D23E"/>
@@ -19689,7 +24584,7 @@
       </w:rPr>
     </w:lvl>
   </w:abstractNum>
-  <w:abstractNum w:abstractNumId="11" w15:restartNumberingAfterBreak="0">
+  <w:abstractNum w:abstractNumId="13" w15:restartNumberingAfterBreak="0">
     <w:nsid w:val="2B5347D9"/>
     <w:multiLevelType w:val="hybridMultilevel"/>
     <w:tmpl w:val="32B0F6D6"/>
@@ -19778,7 +24673,7 @@
       </w:pPr>
     </w:lvl>
   </w:abstractNum>
-  <w:abstractNum w:abstractNumId="12" w15:restartNumberingAfterBreak="0">
+  <w:abstractNum w:abstractNumId="14" w15:restartNumberingAfterBreak="0">
     <w:nsid w:val="2CD05165"/>
     <w:multiLevelType w:val="hybridMultilevel"/>
     <w:tmpl w:val="97623106"/>
@@ -19891,7 +24786,233 @@
       </w:rPr>
     </w:lvl>
   </w:abstractNum>
-  <w:abstractNum w:abstractNumId="13" w15:restartNumberingAfterBreak="0">
+  <w:abstractNum w:abstractNumId="15" w15:restartNumberingAfterBreak="0">
+    <w:nsid w:val="2E2448D7"/>
+    <w:multiLevelType w:val="hybridMultilevel"/>
+    <w:tmpl w:val="2214AB0A"/>
+    <w:lvl w:ilvl="0" w:tplc="04100001">
+      <w:start w:val="1"/>
+      <w:numFmt w:val="bullet"/>
+      <w:lvlText w:val=""/>
+      <w:lvlJc w:val="left"/>
+      <w:pPr>
+        <w:ind w:left="720" w:hanging="360"/>
+      </w:pPr>
+      <w:rPr>
+        <w:rFonts w:ascii="Symbol" w:hAnsi="Symbol" w:hint="default"/>
+      </w:rPr>
+    </w:lvl>
+    <w:lvl w:ilvl="1" w:tplc="04100003" w:tentative="1">
+      <w:start w:val="1"/>
+      <w:numFmt w:val="bullet"/>
+      <w:lvlText w:val="o"/>
+      <w:lvlJc w:val="left"/>
+      <w:pPr>
+        <w:ind w:left="1440" w:hanging="360"/>
+      </w:pPr>
+      <w:rPr>
+        <w:rFonts w:ascii="Courier New" w:hAnsi="Courier New" w:cs="Courier New" w:hint="default"/>
+      </w:rPr>
+    </w:lvl>
+    <w:lvl w:ilvl="2" w:tplc="04100005" w:tentative="1">
+      <w:start w:val="1"/>
+      <w:numFmt w:val="bullet"/>
+      <w:lvlText w:val=""/>
+      <w:lvlJc w:val="left"/>
+      <w:pPr>
+        <w:ind w:left="2160" w:hanging="360"/>
+      </w:pPr>
+      <w:rPr>
+        <w:rFonts w:ascii="Wingdings" w:hAnsi="Wingdings" w:hint="default"/>
+      </w:rPr>
+    </w:lvl>
+    <w:lvl w:ilvl="3" w:tplc="04100001" w:tentative="1">
+      <w:start w:val="1"/>
+      <w:numFmt w:val="bullet"/>
+      <w:lvlText w:val=""/>
+      <w:lvlJc w:val="left"/>
+      <w:pPr>
+        <w:ind w:left="2880" w:hanging="360"/>
+      </w:pPr>
+      <w:rPr>
+        <w:rFonts w:ascii="Symbol" w:hAnsi="Symbol" w:hint="default"/>
+      </w:rPr>
+    </w:lvl>
+    <w:lvl w:ilvl="4" w:tplc="04100003" w:tentative="1">
+      <w:start w:val="1"/>
+      <w:numFmt w:val="bullet"/>
+      <w:lvlText w:val="o"/>
+      <w:lvlJc w:val="left"/>
+      <w:pPr>
+        <w:ind w:left="3600" w:hanging="360"/>
+      </w:pPr>
+      <w:rPr>
+        <w:rFonts w:ascii="Courier New" w:hAnsi="Courier New" w:cs="Courier New" w:hint="default"/>
+      </w:rPr>
+    </w:lvl>
+    <w:lvl w:ilvl="5" w:tplc="04100005" w:tentative="1">
+      <w:start w:val="1"/>
+      <w:numFmt w:val="bullet"/>
+      <w:lvlText w:val=""/>
+      <w:lvlJc w:val="left"/>
+      <w:pPr>
+        <w:ind w:left="4320" w:hanging="360"/>
+      </w:pPr>
+      <w:rPr>
+        <w:rFonts w:ascii="Wingdings" w:hAnsi="Wingdings" w:hint="default"/>
+      </w:rPr>
+    </w:lvl>
+    <w:lvl w:ilvl="6" w:tplc="04100001" w:tentative="1">
+      <w:start w:val="1"/>
+      <w:numFmt w:val="bullet"/>
+      <w:lvlText w:val=""/>
+      <w:lvlJc w:val="left"/>
+      <w:pPr>
+        <w:ind w:left="5040" w:hanging="360"/>
+      </w:pPr>
+      <w:rPr>
+        <w:rFonts w:ascii="Symbol" w:hAnsi="Symbol" w:hint="default"/>
+      </w:rPr>
+    </w:lvl>
+    <w:lvl w:ilvl="7" w:tplc="04100003" w:tentative="1">
+      <w:start w:val="1"/>
+      <w:numFmt w:val="bullet"/>
+      <w:lvlText w:val="o"/>
+      <w:lvlJc w:val="left"/>
+      <w:pPr>
+        <w:ind w:left="5760" w:hanging="360"/>
+      </w:pPr>
+      <w:rPr>
+        <w:rFonts w:ascii="Courier New" w:hAnsi="Courier New" w:cs="Courier New" w:hint="default"/>
+      </w:rPr>
+    </w:lvl>
+    <w:lvl w:ilvl="8" w:tplc="04100005" w:tentative="1">
+      <w:start w:val="1"/>
+      <w:numFmt w:val="bullet"/>
+      <w:lvlText w:val=""/>
+      <w:lvlJc w:val="left"/>
+      <w:pPr>
+        <w:ind w:left="6480" w:hanging="360"/>
+      </w:pPr>
+      <w:rPr>
+        <w:rFonts w:ascii="Wingdings" w:hAnsi="Wingdings" w:hint="default"/>
+      </w:rPr>
+    </w:lvl>
+  </w:abstractNum>
+  <w:abstractNum w:abstractNumId="16" w15:restartNumberingAfterBreak="0">
+    <w:nsid w:val="300865D3"/>
+    <w:multiLevelType w:val="hybridMultilevel"/>
+    <w:tmpl w:val="1BBA0CC6"/>
+    <w:lvl w:ilvl="0" w:tplc="04100001">
+      <w:start w:val="1"/>
+      <w:numFmt w:val="bullet"/>
+      <w:lvlText w:val=""/>
+      <w:lvlJc w:val="left"/>
+      <w:pPr>
+        <w:ind w:left="720" w:hanging="360"/>
+      </w:pPr>
+      <w:rPr>
+        <w:rFonts w:ascii="Symbol" w:hAnsi="Symbol" w:hint="default"/>
+      </w:rPr>
+    </w:lvl>
+    <w:lvl w:ilvl="1" w:tplc="04100003" w:tentative="1">
+      <w:start w:val="1"/>
+      <w:numFmt w:val="bullet"/>
+      <w:lvlText w:val="o"/>
+      <w:lvlJc w:val="left"/>
+      <w:pPr>
+        <w:ind w:left="1440" w:hanging="360"/>
+      </w:pPr>
+      <w:rPr>
+        <w:rFonts w:ascii="Courier New" w:hAnsi="Courier New" w:cs="Courier New" w:hint="default"/>
+      </w:rPr>
+    </w:lvl>
+    <w:lvl w:ilvl="2" w:tplc="04100005" w:tentative="1">
+      <w:start w:val="1"/>
+      <w:numFmt w:val="bullet"/>
+      <w:lvlText w:val=""/>
+      <w:lvlJc w:val="left"/>
+      <w:pPr>
+        <w:ind w:left="2160" w:hanging="360"/>
+      </w:pPr>
+      <w:rPr>
+        <w:rFonts w:ascii="Wingdings" w:hAnsi="Wingdings" w:hint="default"/>
+      </w:rPr>
+    </w:lvl>
+    <w:lvl w:ilvl="3" w:tplc="04100001" w:tentative="1">
+      <w:start w:val="1"/>
+      <w:numFmt w:val="bullet"/>
+      <w:lvlText w:val=""/>
+      <w:lvlJc w:val="left"/>
+      <w:pPr>
+        <w:ind w:left="2880" w:hanging="360"/>
+      </w:pPr>
+      <w:rPr>
+        <w:rFonts w:ascii="Symbol" w:hAnsi="Symbol" w:hint="default"/>
+      </w:rPr>
+    </w:lvl>
+    <w:lvl w:ilvl="4" w:tplc="04100003" w:tentative="1">
+      <w:start w:val="1"/>
+      <w:numFmt w:val="bullet"/>
+      <w:lvlText w:val="o"/>
+      <w:lvlJc w:val="left"/>
+      <w:pPr>
+        <w:ind w:left="3600" w:hanging="360"/>
+      </w:pPr>
+      <w:rPr>
+        <w:rFonts w:ascii="Courier New" w:hAnsi="Courier New" w:cs="Courier New" w:hint="default"/>
+      </w:rPr>
+    </w:lvl>
+    <w:lvl w:ilvl="5" w:tplc="04100005" w:tentative="1">
+      <w:start w:val="1"/>
+      <w:numFmt w:val="bullet"/>
+      <w:lvlText w:val=""/>
+      <w:lvlJc w:val="left"/>
+      <w:pPr>
+        <w:ind w:left="4320" w:hanging="360"/>
+      </w:pPr>
+      <w:rPr>
+        <w:rFonts w:ascii="Wingdings" w:hAnsi="Wingdings" w:hint="default"/>
+      </w:rPr>
+    </w:lvl>
+    <w:lvl w:ilvl="6" w:tplc="04100001" w:tentative="1">
+      <w:start w:val="1"/>
+      <w:numFmt w:val="bullet"/>
+      <w:lvlText w:val=""/>
+      <w:lvlJc w:val="left"/>
+      <w:pPr>
+        <w:ind w:left="5040" w:hanging="360"/>
+      </w:pPr>
+      <w:rPr>
+        <w:rFonts w:ascii="Symbol" w:hAnsi="Symbol" w:hint="default"/>
+      </w:rPr>
+    </w:lvl>
+    <w:lvl w:ilvl="7" w:tplc="04100003" w:tentative="1">
+      <w:start w:val="1"/>
+      <w:numFmt w:val="bullet"/>
+      <w:lvlText w:val="o"/>
+      <w:lvlJc w:val="left"/>
+      <w:pPr>
+        <w:ind w:left="5760" w:hanging="360"/>
+      </w:pPr>
+      <w:rPr>
+        <w:rFonts w:ascii="Courier New" w:hAnsi="Courier New" w:cs="Courier New" w:hint="default"/>
+      </w:rPr>
+    </w:lvl>
+    <w:lvl w:ilvl="8" w:tplc="04100005" w:tentative="1">
+      <w:start w:val="1"/>
+      <w:numFmt w:val="bullet"/>
+      <w:lvlText w:val=""/>
+      <w:lvlJc w:val="left"/>
+      <w:pPr>
+        <w:ind w:left="6480" w:hanging="360"/>
+      </w:pPr>
+      <w:rPr>
+        <w:rFonts w:ascii="Wingdings" w:hAnsi="Wingdings" w:hint="default"/>
+      </w:rPr>
+    </w:lvl>
+  </w:abstractNum>
+  <w:abstractNum w:abstractNumId="17" w15:restartNumberingAfterBreak="0">
     <w:nsid w:val="319259EE"/>
     <w:multiLevelType w:val="hybridMultilevel"/>
     <w:tmpl w:val="EEC81676"/>
@@ -19977,7 +25098,7 @@
       </w:pPr>
     </w:lvl>
   </w:abstractNum>
-  <w:abstractNum w:abstractNumId="14" w15:restartNumberingAfterBreak="0">
+  <w:abstractNum w:abstractNumId="18" w15:restartNumberingAfterBreak="0">
     <w:nsid w:val="33BD14C5"/>
     <w:multiLevelType w:val="multilevel"/>
     <w:tmpl w:val="81FAC270"/>
@@ -20106,7 +25227,7 @@
       </w:rPr>
     </w:lvl>
   </w:abstractNum>
-  <w:abstractNum w:abstractNumId="15" w15:restartNumberingAfterBreak="0">
+  <w:abstractNum w:abstractNumId="19" w15:restartNumberingAfterBreak="0">
     <w:nsid w:val="36C27946"/>
     <w:multiLevelType w:val="multilevel"/>
     <w:tmpl w:val="8092E94A"/>
@@ -20219,7 +25340,120 @@
       </w:rPr>
     </w:lvl>
   </w:abstractNum>
-  <w:abstractNum w:abstractNumId="16" w15:restartNumberingAfterBreak="0">
+  <w:abstractNum w:abstractNumId="20" w15:restartNumberingAfterBreak="0">
+    <w:nsid w:val="39CB620C"/>
+    <w:multiLevelType w:val="hybridMultilevel"/>
+    <w:tmpl w:val="3DD68F02"/>
+    <w:lvl w:ilvl="0" w:tplc="04100001">
+      <w:start w:val="1"/>
+      <w:numFmt w:val="bullet"/>
+      <w:lvlText w:val=""/>
+      <w:lvlJc w:val="left"/>
+      <w:pPr>
+        <w:ind w:left="720" w:hanging="360"/>
+      </w:pPr>
+      <w:rPr>
+        <w:rFonts w:ascii="Symbol" w:hAnsi="Symbol" w:hint="default"/>
+      </w:rPr>
+    </w:lvl>
+    <w:lvl w:ilvl="1" w:tplc="04100003" w:tentative="1">
+      <w:start w:val="1"/>
+      <w:numFmt w:val="bullet"/>
+      <w:lvlText w:val="o"/>
+      <w:lvlJc w:val="left"/>
+      <w:pPr>
+        <w:ind w:left="1440" w:hanging="360"/>
+      </w:pPr>
+      <w:rPr>
+        <w:rFonts w:ascii="Courier New" w:hAnsi="Courier New" w:cs="Courier New" w:hint="default"/>
+      </w:rPr>
+    </w:lvl>
+    <w:lvl w:ilvl="2" w:tplc="04100005" w:tentative="1">
+      <w:start w:val="1"/>
+      <w:numFmt w:val="bullet"/>
+      <w:lvlText w:val=""/>
+      <w:lvlJc w:val="left"/>
+      <w:pPr>
+        <w:ind w:left="2160" w:hanging="360"/>
+      </w:pPr>
+      <w:rPr>
+        <w:rFonts w:ascii="Wingdings" w:hAnsi="Wingdings" w:hint="default"/>
+      </w:rPr>
+    </w:lvl>
+    <w:lvl w:ilvl="3" w:tplc="04100001" w:tentative="1">
+      <w:start w:val="1"/>
+      <w:numFmt w:val="bullet"/>
+      <w:lvlText w:val=""/>
+      <w:lvlJc w:val="left"/>
+      <w:pPr>
+        <w:ind w:left="2880" w:hanging="360"/>
+      </w:pPr>
+      <w:rPr>
+        <w:rFonts w:ascii="Symbol" w:hAnsi="Symbol" w:hint="default"/>
+      </w:rPr>
+    </w:lvl>
+    <w:lvl w:ilvl="4" w:tplc="04100003" w:tentative="1">
+      <w:start w:val="1"/>
+      <w:numFmt w:val="bullet"/>
+      <w:lvlText w:val="o"/>
+      <w:lvlJc w:val="left"/>
+      <w:pPr>
+        <w:ind w:left="3600" w:hanging="360"/>
+      </w:pPr>
+      <w:rPr>
+        <w:rFonts w:ascii="Courier New" w:hAnsi="Courier New" w:cs="Courier New" w:hint="default"/>
+      </w:rPr>
+    </w:lvl>
+    <w:lvl w:ilvl="5" w:tplc="04100005" w:tentative="1">
+      <w:start w:val="1"/>
+      <w:numFmt w:val="bullet"/>
+      <w:lvlText w:val=""/>
+      <w:lvlJc w:val="left"/>
+      <w:pPr>
+        <w:ind w:left="4320" w:hanging="360"/>
+      </w:pPr>
+      <w:rPr>
+        <w:rFonts w:ascii="Wingdings" w:hAnsi="Wingdings" w:hint="default"/>
+      </w:rPr>
+    </w:lvl>
+    <w:lvl w:ilvl="6" w:tplc="04100001" w:tentative="1">
+      <w:start w:val="1"/>
+      <w:numFmt w:val="bullet"/>
+      <w:lvlText w:val=""/>
+      <w:lvlJc w:val="left"/>
+      <w:pPr>
+        <w:ind w:left="5040" w:hanging="360"/>
+      </w:pPr>
+      <w:rPr>
+        <w:rFonts w:ascii="Symbol" w:hAnsi="Symbol" w:hint="default"/>
+      </w:rPr>
+    </w:lvl>
+    <w:lvl w:ilvl="7" w:tplc="04100003" w:tentative="1">
+      <w:start w:val="1"/>
+      <w:numFmt w:val="bullet"/>
+      <w:lvlText w:val="o"/>
+      <w:lvlJc w:val="left"/>
+      <w:pPr>
+        <w:ind w:left="5760" w:hanging="360"/>
+      </w:pPr>
+      <w:rPr>
+        <w:rFonts w:ascii="Courier New" w:hAnsi="Courier New" w:cs="Courier New" w:hint="default"/>
+      </w:rPr>
+    </w:lvl>
+    <w:lvl w:ilvl="8" w:tplc="04100005" w:tentative="1">
+      <w:start w:val="1"/>
+      <w:numFmt w:val="bullet"/>
+      <w:lvlText w:val=""/>
+      <w:lvlJc w:val="left"/>
+      <w:pPr>
+        <w:ind w:left="6480" w:hanging="360"/>
+      </w:pPr>
+      <w:rPr>
+        <w:rFonts w:ascii="Wingdings" w:hAnsi="Wingdings" w:hint="default"/>
+      </w:rPr>
+    </w:lvl>
+  </w:abstractNum>
+  <w:abstractNum w:abstractNumId="21" w15:restartNumberingAfterBreak="0">
     <w:nsid w:val="39EA13A5"/>
     <w:multiLevelType w:val="hybridMultilevel"/>
     <w:tmpl w:val="C19E48C4"/>
@@ -20332,7 +25566,7 @@
       </w:rPr>
     </w:lvl>
   </w:abstractNum>
-  <w:abstractNum w:abstractNumId="17" w15:restartNumberingAfterBreak="0">
+  <w:abstractNum w:abstractNumId="22" w15:restartNumberingAfterBreak="0">
     <w:nsid w:val="3B1B4B0D"/>
     <w:multiLevelType w:val="hybridMultilevel"/>
     <w:tmpl w:val="F7840572"/>
@@ -20445,7 +25679,7 @@
       </w:rPr>
     </w:lvl>
   </w:abstractNum>
-  <w:abstractNum w:abstractNumId="18" w15:restartNumberingAfterBreak="0">
+  <w:abstractNum w:abstractNumId="23" w15:restartNumberingAfterBreak="0">
     <w:nsid w:val="4AB541AE"/>
     <w:multiLevelType w:val="hybridMultilevel"/>
     <w:tmpl w:val="32B0F6D6"/>
@@ -20534,7 +25768,7 @@
       </w:pPr>
     </w:lvl>
   </w:abstractNum>
-  <w:abstractNum w:abstractNumId="19" w15:restartNumberingAfterBreak="0">
+  <w:abstractNum w:abstractNumId="24" w15:restartNumberingAfterBreak="0">
     <w:nsid w:val="533E2B73"/>
     <w:multiLevelType w:val="multilevel"/>
     <w:tmpl w:val="05FCE7B0"/>
@@ -20647,7 +25881,7 @@
       </w:rPr>
     </w:lvl>
   </w:abstractNum>
-  <w:abstractNum w:abstractNumId="20" w15:restartNumberingAfterBreak="0">
+  <w:abstractNum w:abstractNumId="25" w15:restartNumberingAfterBreak="0">
     <w:nsid w:val="53C15D41"/>
     <w:multiLevelType w:val="hybridMultilevel"/>
     <w:tmpl w:val="CAA24ED6"/>
@@ -20733,7 +25967,7 @@
       </w:pPr>
     </w:lvl>
   </w:abstractNum>
-  <w:abstractNum w:abstractNumId="21" w15:restartNumberingAfterBreak="0">
+  <w:abstractNum w:abstractNumId="26" w15:restartNumberingAfterBreak="0">
     <w:nsid w:val="573012CC"/>
     <w:multiLevelType w:val="hybridMultilevel"/>
     <w:tmpl w:val="6A14F2B6"/>
@@ -20822,7 +26056,7 @@
       </w:pPr>
     </w:lvl>
   </w:abstractNum>
-  <w:abstractNum w:abstractNumId="22" w15:restartNumberingAfterBreak="0">
+  <w:abstractNum w:abstractNumId="27" w15:restartNumberingAfterBreak="0">
     <w:nsid w:val="5C224D77"/>
     <w:multiLevelType w:val="hybridMultilevel"/>
     <w:tmpl w:val="A7EA3F8E"/>
@@ -20908,7 +26142,7 @@
       </w:pPr>
     </w:lvl>
   </w:abstractNum>
-  <w:abstractNum w:abstractNumId="23" w15:restartNumberingAfterBreak="0">
+  <w:abstractNum w:abstractNumId="28" w15:restartNumberingAfterBreak="0">
     <w:nsid w:val="62F064E5"/>
     <w:multiLevelType w:val="hybridMultilevel"/>
     <w:tmpl w:val="DEBC4DF2"/>
@@ -21021,7 +26255,7 @@
       </w:rPr>
     </w:lvl>
   </w:abstractNum>
-  <w:abstractNum w:abstractNumId="24" w15:restartNumberingAfterBreak="0">
+  <w:abstractNum w:abstractNumId="29" w15:restartNumberingAfterBreak="0">
     <w:nsid w:val="64AF4C3F"/>
     <w:multiLevelType w:val="hybridMultilevel"/>
     <w:tmpl w:val="20F4AAD2"/>
@@ -21107,7 +26341,7 @@
       </w:pPr>
     </w:lvl>
   </w:abstractNum>
-  <w:abstractNum w:abstractNumId="25" w15:restartNumberingAfterBreak="0">
+  <w:abstractNum w:abstractNumId="30" w15:restartNumberingAfterBreak="0">
     <w:nsid w:val="64FB4810"/>
     <w:multiLevelType w:val="hybridMultilevel"/>
     <w:tmpl w:val="DF7C116E"/>
@@ -21220,7 +26454,7 @@
       </w:rPr>
     </w:lvl>
   </w:abstractNum>
-  <w:abstractNum w:abstractNumId="26" w15:restartNumberingAfterBreak="0">
+  <w:abstractNum w:abstractNumId="31" w15:restartNumberingAfterBreak="0">
     <w:nsid w:val="6ACE3C5A"/>
     <w:multiLevelType w:val="multilevel"/>
     <w:tmpl w:val="D5D4E382"/>
@@ -21341,7 +26575,7 @@
       </w:rPr>
     </w:lvl>
   </w:abstractNum>
-  <w:abstractNum w:abstractNumId="27" w15:restartNumberingAfterBreak="0">
+  <w:abstractNum w:abstractNumId="32" w15:restartNumberingAfterBreak="0">
     <w:nsid w:val="6FB30154"/>
     <w:multiLevelType w:val="hybridMultilevel"/>
     <w:tmpl w:val="5CA45D12"/>
@@ -21454,7 +26688,7 @@
       </w:rPr>
     </w:lvl>
   </w:abstractNum>
-  <w:abstractNum w:abstractNumId="28" w15:restartNumberingAfterBreak="0">
+  <w:abstractNum w:abstractNumId="33" w15:restartNumberingAfterBreak="0">
     <w:nsid w:val="74FF2716"/>
     <w:multiLevelType w:val="hybridMultilevel"/>
     <w:tmpl w:val="444C96B8"/>
@@ -21567,7 +26801,7 @@
       </w:rPr>
     </w:lvl>
   </w:abstractNum>
-  <w:abstractNum w:abstractNumId="29" w15:restartNumberingAfterBreak="0">
+  <w:abstractNum w:abstractNumId="34" w15:restartNumberingAfterBreak="0">
     <w:nsid w:val="76421DA3"/>
     <w:multiLevelType w:val="hybridMultilevel"/>
     <w:tmpl w:val="E3E0B044"/>
@@ -21680,7 +26914,120 @@
       </w:rPr>
     </w:lvl>
   </w:abstractNum>
-  <w:abstractNum w:abstractNumId="30" w15:restartNumberingAfterBreak="0">
+  <w:abstractNum w:abstractNumId="35" w15:restartNumberingAfterBreak="0">
+    <w:nsid w:val="78FE77EE"/>
+    <w:multiLevelType w:val="hybridMultilevel"/>
+    <w:tmpl w:val="8D2A0F48"/>
+    <w:lvl w:ilvl="0" w:tplc="04100001">
+      <w:start w:val="1"/>
+      <w:numFmt w:val="bullet"/>
+      <w:lvlText w:val=""/>
+      <w:lvlJc w:val="left"/>
+      <w:pPr>
+        <w:ind w:left="780" w:hanging="360"/>
+      </w:pPr>
+      <w:rPr>
+        <w:rFonts w:ascii="Symbol" w:hAnsi="Symbol" w:hint="default"/>
+      </w:rPr>
+    </w:lvl>
+    <w:lvl w:ilvl="1" w:tplc="04100003" w:tentative="1">
+      <w:start w:val="1"/>
+      <w:numFmt w:val="bullet"/>
+      <w:lvlText w:val="o"/>
+      <w:lvlJc w:val="left"/>
+      <w:pPr>
+        <w:ind w:left="1500" w:hanging="360"/>
+      </w:pPr>
+      <w:rPr>
+        <w:rFonts w:ascii="Courier New" w:hAnsi="Courier New" w:cs="Courier New" w:hint="default"/>
+      </w:rPr>
+    </w:lvl>
+    <w:lvl w:ilvl="2" w:tplc="04100005" w:tentative="1">
+      <w:start w:val="1"/>
+      <w:numFmt w:val="bullet"/>
+      <w:lvlText w:val=""/>
+      <w:lvlJc w:val="left"/>
+      <w:pPr>
+        <w:ind w:left="2220" w:hanging="360"/>
+      </w:pPr>
+      <w:rPr>
+        <w:rFonts w:ascii="Wingdings" w:hAnsi="Wingdings" w:hint="default"/>
+      </w:rPr>
+    </w:lvl>
+    <w:lvl w:ilvl="3" w:tplc="04100001" w:tentative="1">
+      <w:start w:val="1"/>
+      <w:numFmt w:val="bullet"/>
+      <w:lvlText w:val=""/>
+      <w:lvlJc w:val="left"/>
+      <w:pPr>
+        <w:ind w:left="2940" w:hanging="360"/>
+      </w:pPr>
+      <w:rPr>
+        <w:rFonts w:ascii="Symbol" w:hAnsi="Symbol" w:hint="default"/>
+      </w:rPr>
+    </w:lvl>
+    <w:lvl w:ilvl="4" w:tplc="04100003" w:tentative="1">
+      <w:start w:val="1"/>
+      <w:numFmt w:val="bullet"/>
+      <w:lvlText w:val="o"/>
+      <w:lvlJc w:val="left"/>
+      <w:pPr>
+        <w:ind w:left="3660" w:hanging="360"/>
+      </w:pPr>
+      <w:rPr>
+        <w:rFonts w:ascii="Courier New" w:hAnsi="Courier New" w:cs="Courier New" w:hint="default"/>
+      </w:rPr>
+    </w:lvl>
+    <w:lvl w:ilvl="5" w:tplc="04100005" w:tentative="1">
+      <w:start w:val="1"/>
+      <w:numFmt w:val="bullet"/>
+      <w:lvlText w:val=""/>
+      <w:lvlJc w:val="left"/>
+      <w:pPr>
+        <w:ind w:left="4380" w:hanging="360"/>
+      </w:pPr>
+      <w:rPr>
+        <w:rFonts w:ascii="Wingdings" w:hAnsi="Wingdings" w:hint="default"/>
+      </w:rPr>
+    </w:lvl>
+    <w:lvl w:ilvl="6" w:tplc="04100001" w:tentative="1">
+      <w:start w:val="1"/>
+      <w:numFmt w:val="bullet"/>
+      <w:lvlText w:val=""/>
+      <w:lvlJc w:val="left"/>
+      <w:pPr>
+        <w:ind w:left="5100" w:hanging="360"/>
+      </w:pPr>
+      <w:rPr>
+        <w:rFonts w:ascii="Symbol" w:hAnsi="Symbol" w:hint="default"/>
+      </w:rPr>
+    </w:lvl>
+    <w:lvl w:ilvl="7" w:tplc="04100003" w:tentative="1">
+      <w:start w:val="1"/>
+      <w:numFmt w:val="bullet"/>
+      <w:lvlText w:val="o"/>
+      <w:lvlJc w:val="left"/>
+      <w:pPr>
+        <w:ind w:left="5820" w:hanging="360"/>
+      </w:pPr>
+      <w:rPr>
+        <w:rFonts w:ascii="Courier New" w:hAnsi="Courier New" w:cs="Courier New" w:hint="default"/>
+      </w:rPr>
+    </w:lvl>
+    <w:lvl w:ilvl="8" w:tplc="04100005" w:tentative="1">
+      <w:start w:val="1"/>
+      <w:numFmt w:val="bullet"/>
+      <w:lvlText w:val=""/>
+      <w:lvlJc w:val="left"/>
+      <w:pPr>
+        <w:ind w:left="6540" w:hanging="360"/>
+      </w:pPr>
+      <w:rPr>
+        <w:rFonts w:ascii="Wingdings" w:hAnsi="Wingdings" w:hint="default"/>
+      </w:rPr>
+    </w:lvl>
+  </w:abstractNum>
+  <w:abstractNum w:abstractNumId="36" w15:restartNumberingAfterBreak="0">
     <w:nsid w:val="7BDA277E"/>
     <w:multiLevelType w:val="hybridMultilevel"/>
     <w:tmpl w:val="BA8C00EC"/>
@@ -21794,97 +27141,115 @@
     </w:lvl>
   </w:abstractNum>
   <w:num w:numId="1" w16cid:durableId="1613054406">
+    <w:abstractNumId w:val="18"/>
+  </w:num>
+  <w:num w:numId="2" w16cid:durableId="426465673">
+    <w:abstractNumId w:val="26"/>
+  </w:num>
+  <w:num w:numId="3" w16cid:durableId="1657613199">
+    <w:abstractNumId w:val="8"/>
+  </w:num>
+  <w:num w:numId="4" w16cid:durableId="1196119065">
+    <w:abstractNumId w:val="23"/>
+  </w:num>
+  <w:num w:numId="5" w16cid:durableId="493767407">
+    <w:abstractNumId w:val="34"/>
+  </w:num>
+  <w:num w:numId="6" w16cid:durableId="78331582">
+    <w:abstractNumId w:val="31"/>
+  </w:num>
+  <w:num w:numId="7" w16cid:durableId="603344816">
+    <w:abstractNumId w:val="13"/>
+  </w:num>
+  <w:num w:numId="8" w16cid:durableId="828444029">
+    <w:abstractNumId w:val="19"/>
+  </w:num>
+  <w:num w:numId="9" w16cid:durableId="582686051">
+    <w:abstractNumId w:val="22"/>
+  </w:num>
+  <w:num w:numId="10" w16cid:durableId="1793747388">
+    <w:abstractNumId w:val="24"/>
+  </w:num>
+  <w:num w:numId="11" w16cid:durableId="896091392">
+    <w:abstractNumId w:val="28"/>
+  </w:num>
+  <w:num w:numId="12" w16cid:durableId="356468771">
+    <w:abstractNumId w:val="12"/>
+  </w:num>
+  <w:num w:numId="13" w16cid:durableId="902642799">
+    <w:abstractNumId w:val="9"/>
+  </w:num>
+  <w:num w:numId="14" w16cid:durableId="1313564998">
+    <w:abstractNumId w:val="33"/>
+  </w:num>
+  <w:num w:numId="15" w16cid:durableId="407769312">
+    <w:abstractNumId w:val="7"/>
+  </w:num>
+  <w:num w:numId="16" w16cid:durableId="866219773">
+    <w:abstractNumId w:val="11"/>
+  </w:num>
+  <w:num w:numId="17" w16cid:durableId="820927089">
+    <w:abstractNumId w:val="36"/>
+  </w:num>
+  <w:num w:numId="18" w16cid:durableId="1260455396">
     <w:abstractNumId w:val="14"/>
   </w:num>
-  <w:num w:numId="2" w16cid:durableId="426465673">
+  <w:num w:numId="19" w16cid:durableId="2038775943">
     <w:abstractNumId w:val="21"/>
-  </w:num>
-  <w:num w:numId="3" w16cid:durableId="1657613199">
-    <w:abstractNumId w:val="6"/>
-  </w:num>
-  <w:num w:numId="4" w16cid:durableId="1196119065">
-    <w:abstractNumId w:val="18"/>
-  </w:num>
-  <w:num w:numId="5" w16cid:durableId="493767407">
-    <w:abstractNumId w:val="29"/>
-  </w:num>
-  <w:num w:numId="6" w16cid:durableId="78331582">
-    <w:abstractNumId w:val="26"/>
-  </w:num>
-  <w:num w:numId="7" w16cid:durableId="603344816">
-    <w:abstractNumId w:val="11"/>
-  </w:num>
-  <w:num w:numId="8" w16cid:durableId="828444029">
-    <w:abstractNumId w:val="15"/>
-  </w:num>
-  <w:num w:numId="9" w16cid:durableId="582686051">
-    <w:abstractNumId w:val="17"/>
-  </w:num>
-  <w:num w:numId="10" w16cid:durableId="1793747388">
-    <w:abstractNumId w:val="19"/>
-  </w:num>
-  <w:num w:numId="11" w16cid:durableId="896091392">
-    <w:abstractNumId w:val="23"/>
-  </w:num>
-  <w:num w:numId="12" w16cid:durableId="356468771">
-    <w:abstractNumId w:val="10"/>
-  </w:num>
-  <w:num w:numId="13" w16cid:durableId="902642799">
-    <w:abstractNumId w:val="7"/>
-  </w:num>
-  <w:num w:numId="14" w16cid:durableId="1313564998">
-    <w:abstractNumId w:val="28"/>
-  </w:num>
-  <w:num w:numId="15" w16cid:durableId="407769312">
-    <w:abstractNumId w:val="5"/>
-  </w:num>
-  <w:num w:numId="16" w16cid:durableId="866219773">
-    <w:abstractNumId w:val="9"/>
-  </w:num>
-  <w:num w:numId="17" w16cid:durableId="820927089">
-    <w:abstractNumId w:val="30"/>
-  </w:num>
-  <w:num w:numId="18" w16cid:durableId="1260455396">
-    <w:abstractNumId w:val="12"/>
-  </w:num>
-  <w:num w:numId="19" w16cid:durableId="2038775943">
-    <w:abstractNumId w:val="16"/>
   </w:num>
   <w:num w:numId="20" w16cid:durableId="404300081">
     <w:abstractNumId w:val="0"/>
   </w:num>
   <w:num w:numId="21" w16cid:durableId="1442459483">
+    <w:abstractNumId w:val="32"/>
+  </w:num>
+  <w:num w:numId="22" w16cid:durableId="1405293884">
+    <w:abstractNumId w:val="30"/>
+  </w:num>
+  <w:num w:numId="23" w16cid:durableId="69545219">
+    <w:abstractNumId w:val="3"/>
+  </w:num>
+  <w:num w:numId="24" w16cid:durableId="854686581">
+    <w:abstractNumId w:val="5"/>
+  </w:num>
+  <w:num w:numId="25" w16cid:durableId="839546232">
     <w:abstractNumId w:val="27"/>
   </w:num>
-  <w:num w:numId="22" w16cid:durableId="1405293884">
+  <w:num w:numId="26" w16cid:durableId="1561861443">
     <w:abstractNumId w:val="25"/>
   </w:num>
-  <w:num w:numId="23" w16cid:durableId="69545219">
-    <w:abstractNumId w:val="2"/>
+  <w:num w:numId="27" w16cid:durableId="1196962723">
+    <w:abstractNumId w:val="10"/>
   </w:num>
-  <w:num w:numId="24" w16cid:durableId="854686581">
+  <w:num w:numId="28" w16cid:durableId="141433616">
+    <w:abstractNumId w:val="29"/>
+  </w:num>
+  <w:num w:numId="29" w16cid:durableId="1182890319">
     <w:abstractNumId w:val="4"/>
   </w:num>
-  <w:num w:numId="25" w16cid:durableId="839546232">
-    <w:abstractNumId w:val="22"/>
-  </w:num>
-  <w:num w:numId="26" w16cid:durableId="1561861443">
-    <w:abstractNumId w:val="20"/>
-  </w:num>
-  <w:num w:numId="27" w16cid:durableId="1196962723">
-    <w:abstractNumId w:val="8"/>
-  </w:num>
-  <w:num w:numId="28" w16cid:durableId="141433616">
-    <w:abstractNumId w:val="24"/>
-  </w:num>
-  <w:num w:numId="29" w16cid:durableId="1182890319">
-    <w:abstractNumId w:val="3"/>
-  </w:num>
   <w:num w:numId="30" w16cid:durableId="1637760875">
-    <w:abstractNumId w:val="13"/>
+    <w:abstractNumId w:val="17"/>
   </w:num>
   <w:num w:numId="31" w16cid:durableId="924385626">
     <w:abstractNumId w:val="1"/>
+  </w:num>
+  <w:num w:numId="32" w16cid:durableId="780536009">
+    <w:abstractNumId w:val="15"/>
+  </w:num>
+  <w:num w:numId="33" w16cid:durableId="892010500">
+    <w:abstractNumId w:val="20"/>
+  </w:num>
+  <w:num w:numId="34" w16cid:durableId="665090413">
+    <w:abstractNumId w:val="16"/>
+  </w:num>
+  <w:num w:numId="35" w16cid:durableId="366029192">
+    <w:abstractNumId w:val="2"/>
+  </w:num>
+  <w:num w:numId="36" w16cid:durableId="383137511">
+    <w:abstractNumId w:val="35"/>
+  </w:num>
+  <w:num w:numId="37" w16cid:durableId="1346858585">
+    <w:abstractNumId w:val="6"/>
   </w:num>
 </w:numbering>
 </file>
@@ -22542,6 +27907,50 @@
       <w:ind w:left="440"/>
     </w:pPr>
   </w:style>
+  <w:style w:type="paragraph" w:styleId="Intestazione">
+    <w:name w:val="header"/>
+    <w:basedOn w:val="Normale"/>
+    <w:link w:val="IntestazioneCarattere"/>
+    <w:uiPriority w:val="99"/>
+    <w:unhideWhenUsed/>
+    <w:rsid w:val="00780617"/>
+    <w:pPr>
+      <w:tabs>
+        <w:tab w:val="center" w:pos="4819"/>
+        <w:tab w:val="right" w:pos="9638"/>
+      </w:tabs>
+      <w:spacing w:after="0" w:line="240" w:lineRule="auto"/>
+    </w:pPr>
+  </w:style>
+  <w:style w:type="character" w:customStyle="1" w:styleId="IntestazioneCarattere">
+    <w:name w:val="Intestazione Carattere"/>
+    <w:basedOn w:val="Carpredefinitoparagrafo"/>
+    <w:link w:val="Intestazione"/>
+    <w:uiPriority w:val="99"/>
+    <w:rsid w:val="00780617"/>
+  </w:style>
+  <w:style w:type="paragraph" w:styleId="Pidipagina">
+    <w:name w:val="footer"/>
+    <w:basedOn w:val="Normale"/>
+    <w:link w:val="PidipaginaCarattere"/>
+    <w:uiPriority w:val="99"/>
+    <w:unhideWhenUsed/>
+    <w:rsid w:val="00780617"/>
+    <w:pPr>
+      <w:tabs>
+        <w:tab w:val="center" w:pos="4819"/>
+        <w:tab w:val="right" w:pos="9638"/>
+      </w:tabs>
+      <w:spacing w:after="0" w:line="240" w:lineRule="auto"/>
+    </w:pPr>
+  </w:style>
+  <w:style w:type="character" w:customStyle="1" w:styleId="PidipaginaCarattere">
+    <w:name w:val="Piè di pagina Carattere"/>
+    <w:basedOn w:val="Carpredefinitoparagrafo"/>
+    <w:link w:val="Pidipagina"/>
+    <w:uiPriority w:val="99"/>
+    <w:rsid w:val="00780617"/>
+  </w:style>
 </w:styles>
 </file>
 

--- a/IDS_rad.docx
+++ b/IDS_rad.docx
@@ -871,23 +871,7 @@
                 <w:rFonts w:ascii="Palatino Linotype" w:hAnsi="Palatino Linotype"/>
                 <w:noProof/>
               </w:rPr>
-              <w:t>Utenti de</w:t>
-            </w:r>
-            <w:r>
-              <w:rPr>
-                <w:rStyle w:val="Collegamentoipertestuale"/>
-                <w:rFonts w:ascii="Palatino Linotype" w:hAnsi="Palatino Linotype"/>
-                <w:noProof/>
-              </w:rPr>
-              <w:t>l</w:t>
-            </w:r>
-            <w:r>
-              <w:rPr>
-                <w:rStyle w:val="Collegamentoipertestuale"/>
-                <w:rFonts w:ascii="Palatino Linotype" w:hAnsi="Palatino Linotype"/>
-                <w:noProof/>
-              </w:rPr>
-              <w:t xml:space="preserve"> Sistema</w:t>
+              <w:t>Utenti del Sistema</w:t>
             </w:r>
             <w:r>
               <w:rPr>
@@ -1690,23 +1674,7 @@
                 <w:rFonts w:ascii="Palatino Linotype" w:hAnsi="Palatino Linotype"/>
                 <w:noProof/>
               </w:rPr>
-              <w:t xml:space="preserve">Vista </w:t>
-            </w:r>
-            <w:r>
-              <w:rPr>
-                <w:rStyle w:val="Collegamentoipertestuale"/>
-                <w:rFonts w:ascii="Palatino Linotype" w:hAnsi="Palatino Linotype"/>
-                <w:noProof/>
-              </w:rPr>
-              <w:t>d</w:t>
-            </w:r>
-            <w:r>
-              <w:rPr>
-                <w:rStyle w:val="Collegamentoipertestuale"/>
-                <w:rFonts w:ascii="Palatino Linotype" w:hAnsi="Palatino Linotype"/>
-                <w:noProof/>
-              </w:rPr>
-              <w:t>’insieme</w:t>
+              <w:t>Vista d’insieme</w:t>
             </w:r>
             <w:r>
               <w:rPr>
@@ -4449,7 +4417,7 @@
           <w:szCs w:val="24"/>
         </w:rPr>
         <w:drawing>
-          <wp:inline distT="0" distB="0" distL="0" distR="0" wp14:anchorId="118C6F39" wp14:editId="6A34284F">
+          <wp:inline distT="0" distB="0" distL="0" distR="0" wp14:anchorId="118C6F39" wp14:editId="09C0526B">
             <wp:extent cx="6120130" cy="3404235"/>
             <wp:effectExtent l="0" t="0" r="0" b="5715"/>
             <wp:docPr id="1023955904" name="Immagine 9" descr="Immagine che contiene testo, schermata, software, Software multimediale&#10;&#10;Descrizione generata automaticamente"/>
@@ -18975,15 +18943,7 @@
           <w:sz w:val="28"/>
           <w:szCs w:val="28"/>
         </w:rPr>
-        <w:t xml:space="preserve"> de</w:t>
-      </w:r>
-      <w:r>
-        <w:rPr>
-          <w:rFonts w:ascii="Palatino Linotype" w:hAnsi="Palatino Linotype"/>
-          <w:sz w:val="28"/>
-          <w:szCs w:val="28"/>
-        </w:rPr>
-        <w:t xml:space="preserve">lle </w:t>
+        <w:t xml:space="preserve"> delle </w:t>
       </w:r>
       <w:r>
         <w:rPr>
@@ -19220,23 +19180,7 @@
           <w:sz w:val="24"/>
           <w:szCs w:val="24"/>
         </w:rPr>
-        <w:t xml:space="preserve">Diagramma delle sequenze relativo alla visita di una pagina legata ad un </w:t>
-      </w:r>
-      <w:r>
-        <w:rPr>
-          <w:rFonts w:ascii="Palatino Linotype" w:hAnsi="Palatino Linotype"/>
-          <w:sz w:val="24"/>
-          <w:szCs w:val="24"/>
-        </w:rPr>
-        <w:t>pilota</w:t>
-      </w:r>
-      <w:r>
-        <w:rPr>
-          <w:rFonts w:ascii="Palatino Linotype" w:hAnsi="Palatino Linotype"/>
-          <w:sz w:val="24"/>
-          <w:szCs w:val="24"/>
-        </w:rPr>
-        <w:t xml:space="preserve"> da parte di un qualsiasi utente.</w:t>
+        <w:t>Diagramma delle sequenze relativo alla visita di una pagina legata ad un pilota da parte di un qualsiasi utente.</w:t>
       </w:r>
     </w:p>
     <w:p>
@@ -19475,66 +19419,24 @@
           <w:sz w:val="26"/>
           <w:szCs w:val="26"/>
         </w:rPr>
-        <w:t>Constructors</w:t>
-      </w:r>
-      <w:r>
-        <w:rPr>
-          <w:rFonts w:ascii="Palatino Linotype" w:hAnsi="Palatino Linotype"/>
-          <w:b/>
-          <w:bCs/>
-          <w:sz w:val="26"/>
-          <w:szCs w:val="26"/>
-        </w:rPr>
-        <w:t xml:space="preserve"> Standings</w:t>
-      </w:r>
-    </w:p>
-    <w:p>
-      <w:pPr>
-        <w:rPr>
-          <w:rFonts w:ascii="Palatino Linotype" w:hAnsi="Palatino Linotype"/>
-          <w:sz w:val="24"/>
-          <w:szCs w:val="24"/>
-        </w:rPr>
-      </w:pPr>
-      <w:r>
-        <w:rPr>
-          <w:rFonts w:ascii="Palatino Linotype" w:hAnsi="Palatino Linotype"/>
-          <w:sz w:val="24"/>
-          <w:szCs w:val="24"/>
-        </w:rPr>
-        <w:t>Diagramma delle sequenze relativo alla visita d</w:t>
-      </w:r>
-      <w:r>
-        <w:rPr>
-          <w:rFonts w:ascii="Palatino Linotype" w:hAnsi="Palatino Linotype"/>
-          <w:sz w:val="24"/>
-          <w:szCs w:val="24"/>
-        </w:rPr>
-        <w:t xml:space="preserve">ella </w:t>
-      </w:r>
-      <w:r>
-        <w:rPr>
-          <w:rFonts w:ascii="Palatino Linotype" w:hAnsi="Palatino Linotype"/>
-          <w:sz w:val="24"/>
-          <w:szCs w:val="24"/>
-        </w:rPr>
-        <w:t xml:space="preserve">pagina legata alla classifica </w:t>
-      </w:r>
-      <w:r>
-        <w:rPr>
-          <w:rFonts w:ascii="Palatino Linotype" w:hAnsi="Palatino Linotype"/>
-          <w:sz w:val="24"/>
-          <w:szCs w:val="24"/>
-        </w:rPr>
-        <w:t>costruttori</w:t>
-      </w:r>
-      <w:r>
-        <w:rPr>
-          <w:rFonts w:ascii="Palatino Linotype" w:hAnsi="Palatino Linotype"/>
-          <w:sz w:val="24"/>
-          <w:szCs w:val="24"/>
-        </w:rPr>
-        <w:t xml:space="preserve"> da parte di un qualsiasi utente.</w:t>
+        <w:t>Constructors Standings</w:t>
+      </w:r>
+    </w:p>
+    <w:p>
+      <w:pPr>
+        <w:rPr>
+          <w:rFonts w:ascii="Palatino Linotype" w:hAnsi="Palatino Linotype"/>
+          <w:sz w:val="24"/>
+          <w:szCs w:val="24"/>
+        </w:rPr>
+      </w:pPr>
+      <w:r>
+        <w:rPr>
+          <w:rFonts w:ascii="Palatino Linotype" w:hAnsi="Palatino Linotype"/>
+          <w:sz w:val="24"/>
+          <w:szCs w:val="24"/>
+        </w:rPr>
+        <w:t>Diagramma delle sequenze relativo alla visita della pagina legata alla classifica costruttori da parte di un qualsiasi utente.</w:t>
       </w:r>
     </w:p>
     <w:p>
@@ -19659,39 +19561,7 @@
           <w:sz w:val="24"/>
           <w:szCs w:val="24"/>
         </w:rPr>
-        <w:t>Diagramma delle sequenze relativo alla visita d</w:t>
-      </w:r>
-      <w:r>
-        <w:rPr>
-          <w:rFonts w:ascii="Palatino Linotype" w:hAnsi="Palatino Linotype"/>
-          <w:sz w:val="24"/>
-          <w:szCs w:val="24"/>
-        </w:rPr>
-        <w:t xml:space="preserve">ella pagina </w:t>
-      </w:r>
-      <w:r>
-        <w:rPr>
-          <w:rFonts w:ascii="Palatino Linotype" w:hAnsi="Palatino Linotype"/>
-          <w:sz w:val="24"/>
-          <w:szCs w:val="24"/>
-        </w:rPr>
-        <w:t xml:space="preserve">legata </w:t>
-      </w:r>
-      <w:r>
-        <w:rPr>
-          <w:rFonts w:ascii="Palatino Linotype" w:hAnsi="Palatino Linotype"/>
-          <w:sz w:val="24"/>
-          <w:szCs w:val="24"/>
-        </w:rPr>
-        <w:t>al calendario</w:t>
-      </w:r>
-      <w:r>
-        <w:rPr>
-          <w:rFonts w:ascii="Palatino Linotype" w:hAnsi="Palatino Linotype"/>
-          <w:sz w:val="24"/>
-          <w:szCs w:val="24"/>
-        </w:rPr>
-        <w:t xml:space="preserve"> da parte di un qualsiasi utente.</w:t>
+        <w:t>Diagramma delle sequenze relativo alla visita della pagina legata al calendario da parte di un qualsiasi utente.</w:t>
       </w:r>
     </w:p>
     <w:p>
@@ -19807,39 +19677,7 @@
           <w:sz w:val="24"/>
           <w:szCs w:val="24"/>
         </w:rPr>
-        <w:t>Diagramma delle sequenze relativo alla visita d</w:t>
-      </w:r>
-      <w:r>
-        <w:rPr>
-          <w:rFonts w:ascii="Palatino Linotype" w:hAnsi="Palatino Linotype"/>
-          <w:sz w:val="24"/>
-          <w:szCs w:val="24"/>
-        </w:rPr>
-        <w:t xml:space="preserve">i una pagina </w:t>
-      </w:r>
-      <w:r>
-        <w:rPr>
-          <w:rFonts w:ascii="Palatino Linotype" w:hAnsi="Palatino Linotype"/>
-          <w:sz w:val="24"/>
-          <w:szCs w:val="24"/>
-        </w:rPr>
-        <w:t>legata a</w:t>
-      </w:r>
-      <w:r>
-        <w:rPr>
-          <w:rFonts w:ascii="Palatino Linotype" w:hAnsi="Palatino Linotype"/>
-          <w:sz w:val="24"/>
-          <w:szCs w:val="24"/>
-        </w:rPr>
-        <w:t xml:space="preserve">d una news </w:t>
-      </w:r>
-      <w:r>
-        <w:rPr>
-          <w:rFonts w:ascii="Palatino Linotype" w:hAnsi="Palatino Linotype"/>
-          <w:sz w:val="24"/>
-          <w:szCs w:val="24"/>
-        </w:rPr>
-        <w:t>da parte di un qualsiasi utente.</w:t>
+        <w:t>Diagramma delle sequenze relativo alla visita di una pagina legata ad una news da parte di un qualsiasi utente.</w:t>
       </w:r>
     </w:p>
     <w:p>
@@ -19954,15 +19792,7 @@
           <w:sz w:val="24"/>
           <w:szCs w:val="24"/>
         </w:rPr>
-        <w:t>Diagramma delle sequenze relativo all</w:t>
-      </w:r>
-      <w:r>
-        <w:rPr>
-          <w:rFonts w:ascii="Palatino Linotype" w:hAnsi="Palatino Linotype"/>
-          <w:sz w:val="24"/>
-          <w:szCs w:val="24"/>
-        </w:rPr>
-        <w:t>’operazione di registrazione da parte di un utente</w:t>
+        <w:t>Diagramma delle sequenze relativo all’operazione di registrazione da parte di un utente</w:t>
       </w:r>
       <w:r>
         <w:rPr>
@@ -20068,90 +19898,24 @@
           <w:szCs w:val="26"/>
         </w:rPr>
         <w:lastRenderedPageBreak/>
-        <w:t xml:space="preserve">Effettua </w:t>
-      </w:r>
-      <w:r>
-        <w:rPr>
-          <w:rFonts w:ascii="Palatino Linotype" w:hAnsi="Palatino Linotype"/>
-          <w:b/>
-          <w:bCs/>
-          <w:sz w:val="26"/>
-          <w:szCs w:val="26"/>
-        </w:rPr>
-        <w:t>Login</w:t>
-      </w:r>
-    </w:p>
-    <w:p>
-      <w:pPr>
-        <w:rPr>
-          <w:rFonts w:ascii="Palatino Linotype" w:hAnsi="Palatino Linotype"/>
-          <w:sz w:val="24"/>
-          <w:szCs w:val="24"/>
-        </w:rPr>
-      </w:pPr>
-      <w:r>
-        <w:rPr>
-          <w:rFonts w:ascii="Palatino Linotype" w:hAnsi="Palatino Linotype"/>
-          <w:sz w:val="24"/>
-          <w:szCs w:val="24"/>
-        </w:rPr>
-        <w:t>Diagramm</w:t>
-      </w:r>
-      <w:r>
-        <w:rPr>
-          <w:rFonts w:ascii="Palatino Linotype" w:hAnsi="Palatino Linotype"/>
-          <w:sz w:val="24"/>
-          <w:szCs w:val="24"/>
-        </w:rPr>
-        <w:t>i</w:t>
-      </w:r>
-      <w:r>
-        <w:rPr>
-          <w:rFonts w:ascii="Palatino Linotype" w:hAnsi="Palatino Linotype"/>
-          <w:sz w:val="24"/>
-          <w:szCs w:val="24"/>
-        </w:rPr>
-        <w:t xml:space="preserve"> delle sequenze relativ</w:t>
-      </w:r>
-      <w:r>
-        <w:rPr>
-          <w:rFonts w:ascii="Palatino Linotype" w:hAnsi="Palatino Linotype"/>
-          <w:sz w:val="24"/>
-          <w:szCs w:val="24"/>
-        </w:rPr>
-        <w:t>i</w:t>
-      </w:r>
-      <w:r>
-        <w:rPr>
-          <w:rFonts w:ascii="Palatino Linotype" w:hAnsi="Palatino Linotype"/>
-          <w:sz w:val="24"/>
-          <w:szCs w:val="24"/>
-        </w:rPr>
-        <w:t xml:space="preserve"> all’operazione di </w:t>
-      </w:r>
-      <w:r>
-        <w:rPr>
-          <w:rFonts w:ascii="Palatino Linotype" w:hAnsi="Palatino Linotype"/>
-          <w:sz w:val="24"/>
-          <w:szCs w:val="24"/>
-        </w:rPr>
-        <w:t>login</w:t>
-      </w:r>
-      <w:r>
-        <w:rPr>
-          <w:rFonts w:ascii="Palatino Linotype" w:hAnsi="Palatino Linotype"/>
-          <w:sz w:val="24"/>
-          <w:szCs w:val="24"/>
-        </w:rPr>
-        <w:t xml:space="preserve"> da parte di un utente</w:t>
-      </w:r>
-      <w:r>
-        <w:rPr>
-          <w:rFonts w:ascii="Palatino Linotype" w:hAnsi="Palatino Linotype"/>
-          <w:sz w:val="24"/>
-          <w:szCs w:val="24"/>
-        </w:rPr>
-        <w:t xml:space="preserve"> registrato, di un giornalista e di un amministratore.</w:t>
+        <w:t>Effettua Login</w:t>
+      </w:r>
+    </w:p>
+    <w:p>
+      <w:pPr>
+        <w:rPr>
+          <w:rFonts w:ascii="Palatino Linotype" w:hAnsi="Palatino Linotype"/>
+          <w:sz w:val="24"/>
+          <w:szCs w:val="24"/>
+        </w:rPr>
+      </w:pPr>
+      <w:r>
+        <w:rPr>
+          <w:rFonts w:ascii="Palatino Linotype" w:hAnsi="Palatino Linotype"/>
+          <w:sz w:val="24"/>
+          <w:szCs w:val="24"/>
+        </w:rPr>
+        <w:t>Diagrammi delle sequenze relativi all’operazione di login da parte di un utente registrato, di un giornalista e di un amministratore.</w:t>
       </w:r>
     </w:p>
     <w:p>
@@ -20350,50 +20114,24 @@
           <w:szCs w:val="26"/>
         </w:rPr>
         <w:lastRenderedPageBreak/>
-        <w:t>Effettua Log</w:t>
-      </w:r>
-      <w:r>
-        <w:rPr>
-          <w:rFonts w:ascii="Palatino Linotype" w:hAnsi="Palatino Linotype"/>
-          <w:b/>
-          <w:bCs/>
-          <w:sz w:val="26"/>
-          <w:szCs w:val="26"/>
-        </w:rPr>
-        <w:t>out</w:t>
-      </w:r>
-    </w:p>
-    <w:p>
-      <w:pPr>
-        <w:rPr>
-          <w:rFonts w:ascii="Palatino Linotype" w:hAnsi="Palatino Linotype"/>
-          <w:sz w:val="24"/>
-          <w:szCs w:val="24"/>
-        </w:rPr>
-      </w:pPr>
-      <w:r>
-        <w:rPr>
-          <w:rFonts w:ascii="Palatino Linotype" w:hAnsi="Palatino Linotype"/>
-          <w:sz w:val="24"/>
-          <w:szCs w:val="24"/>
-        </w:rPr>
-        <w:t>Diagrammi delle sequenze relativi all’operazione di log</w:t>
-      </w:r>
-      <w:r>
-        <w:rPr>
-          <w:rFonts w:ascii="Palatino Linotype" w:hAnsi="Palatino Linotype"/>
-          <w:sz w:val="24"/>
-          <w:szCs w:val="24"/>
-        </w:rPr>
-        <w:t>out</w:t>
-      </w:r>
-      <w:r>
-        <w:rPr>
-          <w:rFonts w:ascii="Palatino Linotype" w:hAnsi="Palatino Linotype"/>
-          <w:sz w:val="24"/>
-          <w:szCs w:val="24"/>
-        </w:rPr>
-        <w:t xml:space="preserve"> da parte di un utente registrato, di un giornalista e di un amministratore.</w:t>
+        <w:t>Effettua Logout</w:t>
+      </w:r>
+    </w:p>
+    <w:p>
+      <w:pPr>
+        <w:rPr>
+          <w:rFonts w:ascii="Palatino Linotype" w:hAnsi="Palatino Linotype"/>
+          <w:sz w:val="24"/>
+          <w:szCs w:val="24"/>
+        </w:rPr>
+      </w:pPr>
+      <w:r>
+        <w:rPr>
+          <w:rFonts w:ascii="Palatino Linotype" w:hAnsi="Palatino Linotype"/>
+          <w:sz w:val="24"/>
+          <w:szCs w:val="24"/>
+        </w:rPr>
+        <w:t>Diagrammi delle sequenze relativi all’operazione di logout da parte di un utente registrato, di un giornalista e di un amministratore.</w:t>
       </w:r>
     </w:p>
     <w:p>
@@ -20609,17 +20347,7 @@
           <w:szCs w:val="26"/>
         </w:rPr>
         <w:lastRenderedPageBreak/>
-        <w:t xml:space="preserve">Effettua </w:t>
-      </w:r>
-      <w:r>
-        <w:rPr>
-          <w:rFonts w:ascii="Palatino Linotype" w:hAnsi="Palatino Linotype"/>
-          <w:b/>
-          <w:bCs/>
-          <w:sz w:val="26"/>
-          <w:szCs w:val="26"/>
-        </w:rPr>
-        <w:t>Commento</w:t>
+        <w:t>Effettua Commento</w:t>
       </w:r>
     </w:p>
     <w:p>
@@ -20751,47 +20479,7 @@
           <w:sz w:val="24"/>
           <w:szCs w:val="24"/>
         </w:rPr>
-        <w:t>Diagramm</w:t>
-      </w:r>
-      <w:r>
-        <w:rPr>
-          <w:rFonts w:ascii="Palatino Linotype" w:hAnsi="Palatino Linotype"/>
-          <w:sz w:val="24"/>
-          <w:szCs w:val="24"/>
-        </w:rPr>
-        <w:t>i</w:t>
-      </w:r>
-      <w:r>
-        <w:rPr>
-          <w:rFonts w:ascii="Palatino Linotype" w:hAnsi="Palatino Linotype"/>
-          <w:sz w:val="24"/>
-          <w:szCs w:val="24"/>
-        </w:rPr>
-        <w:t xml:space="preserve"> delle sequenze relativ</w:t>
-      </w:r>
-      <w:r>
-        <w:rPr>
-          <w:rFonts w:ascii="Palatino Linotype" w:hAnsi="Palatino Linotype"/>
-          <w:sz w:val="24"/>
-          <w:szCs w:val="24"/>
-        </w:rPr>
-        <w:t>i</w:t>
-      </w:r>
-      <w:r>
-        <w:rPr>
-          <w:rFonts w:ascii="Palatino Linotype" w:hAnsi="Palatino Linotype"/>
-          <w:sz w:val="24"/>
-          <w:szCs w:val="24"/>
-        </w:rPr>
-        <w:t xml:space="preserve"> all’operazione di </w:t>
-      </w:r>
-      <w:r>
-        <w:rPr>
-          <w:rFonts w:ascii="Palatino Linotype" w:hAnsi="Palatino Linotype"/>
-          <w:sz w:val="24"/>
-          <w:szCs w:val="24"/>
-        </w:rPr>
-        <w:t xml:space="preserve">aggiunta di una news da parte </w:t>
+        <w:t xml:space="preserve">Diagrammi delle sequenze relativi all’operazione di aggiunta di una news da parte </w:t>
       </w:r>
       <w:r>
         <w:rPr>
@@ -20956,50 +20644,24 @@
           <w:szCs w:val="26"/>
         </w:rPr>
         <w:lastRenderedPageBreak/>
-        <w:t>Modifica</w:t>
-      </w:r>
-      <w:r>
-        <w:rPr>
-          <w:rFonts w:ascii="Palatino Linotype" w:hAnsi="Palatino Linotype"/>
-          <w:b/>
-          <w:bCs/>
-          <w:sz w:val="26"/>
-          <w:szCs w:val="26"/>
-        </w:rPr>
-        <w:t xml:space="preserve"> News</w:t>
-      </w:r>
-    </w:p>
-    <w:p>
-      <w:pPr>
-        <w:rPr>
-          <w:rFonts w:ascii="Palatino Linotype" w:hAnsi="Palatino Linotype"/>
-          <w:sz w:val="24"/>
-          <w:szCs w:val="24"/>
-        </w:rPr>
-      </w:pPr>
-      <w:r>
-        <w:rPr>
-          <w:rFonts w:ascii="Palatino Linotype" w:hAnsi="Palatino Linotype"/>
-          <w:sz w:val="24"/>
-          <w:szCs w:val="24"/>
-        </w:rPr>
-        <w:t xml:space="preserve">Diagrammi delle sequenze relativi all’operazione di </w:t>
-      </w:r>
-      <w:r>
-        <w:rPr>
-          <w:rFonts w:ascii="Palatino Linotype" w:hAnsi="Palatino Linotype"/>
-          <w:sz w:val="24"/>
-          <w:szCs w:val="24"/>
-        </w:rPr>
-        <w:t xml:space="preserve">modifica </w:t>
-      </w:r>
-      <w:r>
-        <w:rPr>
-          <w:rFonts w:ascii="Palatino Linotype" w:hAnsi="Palatino Linotype"/>
-          <w:sz w:val="24"/>
-          <w:szCs w:val="24"/>
-        </w:rPr>
-        <w:t>di una news da parte di un giornalista o di un amministratore.</w:t>
+        <w:t>Modifica News</w:t>
+      </w:r>
+    </w:p>
+    <w:p>
+      <w:pPr>
+        <w:rPr>
+          <w:rFonts w:ascii="Palatino Linotype" w:hAnsi="Palatino Linotype"/>
+          <w:sz w:val="24"/>
+          <w:szCs w:val="24"/>
+        </w:rPr>
+      </w:pPr>
+      <w:r>
+        <w:rPr>
+          <w:rFonts w:ascii="Palatino Linotype" w:hAnsi="Palatino Linotype"/>
+          <w:sz w:val="24"/>
+          <w:szCs w:val="24"/>
+        </w:rPr>
+        <w:t>Diagrammi delle sequenze relativi all’operazione di modifica di una news da parte di un giornalista o di un amministratore.</w:t>
       </w:r>
     </w:p>
     <w:p>
@@ -22273,6 +21935,14 @@
           <w:szCs w:val="24"/>
         </w:rPr>
       </w:pPr>
+      <w:r>
+        <w:rPr>
+          <w:rFonts w:ascii="Palatino Linotype" w:hAnsi="Palatino Linotype"/>
+          <w:sz w:val="24"/>
+          <w:szCs w:val="24"/>
+        </w:rPr>
+        <w:br w:type="page"/>
+      </w:r>
     </w:p>
     <w:p>
       <w:pPr>
@@ -22289,6 +21959,7 @@
           <w:sz w:val="28"/>
           <w:szCs w:val="28"/>
         </w:rPr>
+        <w:lastRenderedPageBreak/>
         <w:t>Modalità d’uso</w:t>
       </w:r>
     </w:p>
@@ -22419,7 +22090,6 @@
           <w:sz w:val="24"/>
           <w:szCs w:val="24"/>
         </w:rPr>
-        <w:lastRenderedPageBreak/>
         <w:t>Il nostro prototipo è interattivo per quanto riguarda</w:t>
       </w:r>
       <w:r>
@@ -22699,6 +22369,23 @@
     </w:p>
     <w:p>
       <w:pPr>
+        <w:rPr>
+          <w:rFonts w:ascii="Palatino Linotype" w:hAnsi="Palatino Linotype"/>
+          <w:sz w:val="24"/>
+          <w:szCs w:val="24"/>
+        </w:rPr>
+      </w:pPr>
+      <w:r>
+        <w:rPr>
+          <w:rFonts w:ascii="Palatino Linotype" w:hAnsi="Palatino Linotype"/>
+          <w:sz w:val="24"/>
+          <w:szCs w:val="24"/>
+        </w:rPr>
+        <w:br w:type="page"/>
+      </w:r>
+    </w:p>
+    <w:p>
+      <w:pPr>
         <w:pStyle w:val="Titolo3"/>
         <w:rPr>
           <w:rFonts w:ascii="Palatino Linotype" w:hAnsi="Palatino Linotype"/>
@@ -22706,22 +22393,13 @@
           <w:szCs w:val="28"/>
         </w:rPr>
       </w:pPr>
-    </w:p>
-    <w:p>
-      <w:pPr>
-        <w:pStyle w:val="Titolo3"/>
+      <w:r>
         <w:rPr>
           <w:rFonts w:ascii="Palatino Linotype" w:hAnsi="Palatino Linotype"/>
           <w:sz w:val="28"/>
           <w:szCs w:val="28"/>
         </w:rPr>
-      </w:pPr>
-      <w:r>
-        <w:rPr>
-          <w:rFonts w:ascii="Palatino Linotype" w:hAnsi="Palatino Linotype"/>
-          <w:sz w:val="28"/>
-          <w:szCs w:val="28"/>
-        </w:rPr>
+        <w:lastRenderedPageBreak/>
         <w:t>Durata</w:t>
       </w:r>
     </w:p>
@@ -22827,7 +22505,6 @@
           <w:sz w:val="24"/>
           <w:szCs w:val="24"/>
         </w:rPr>
-        <w:lastRenderedPageBreak/>
         <w:t>incrementale</w:t>
       </w:r>
       <w:r>
@@ -22896,6 +22573,14 @@
           <w:szCs w:val="24"/>
         </w:rPr>
       </w:pPr>
+      <w:r>
+        <w:rPr>
+          <w:rFonts w:ascii="Palatino Linotype" w:hAnsi="Palatino Linotype"/>
+          <w:sz w:val="24"/>
+          <w:szCs w:val="24"/>
+        </w:rPr>
+        <w:br w:type="page"/>
+      </w:r>
     </w:p>
     <w:p>
       <w:pPr>
@@ -22912,6 +22597,7 @@
           <w:sz w:val="30"/>
           <w:szCs w:val="30"/>
         </w:rPr>
+        <w:lastRenderedPageBreak/>
         <w:t>Test di usabilità</w:t>
       </w:r>
     </w:p>
@@ -23065,7 +22751,116 @@
           <w:sz w:val="24"/>
           <w:szCs w:val="24"/>
         </w:rPr>
-        <w:t>nell’utilizzo su dispositivi diversi;</w:t>
+        <w:t>nell’utilizzo su dispositivi diversi</w:t>
+      </w:r>
+      <w:r>
+        <w:rPr>
+          <w:rFonts w:ascii="Palatino Linotype" w:hAnsi="Palatino Linotype"/>
+          <w:sz w:val="24"/>
+          <w:szCs w:val="24"/>
+        </w:rPr>
+        <w:t>.</w:t>
+      </w:r>
+    </w:p>
+    <w:p>
+      <w:pPr>
+        <w:rPr>
+          <w:rFonts w:ascii="Palatino Linotype" w:hAnsi="Palatino Linotype"/>
+          <w:sz w:val="24"/>
+          <w:szCs w:val="24"/>
+        </w:rPr>
+      </w:pPr>
+    </w:p>
+    <w:p>
+      <w:pPr>
+        <w:pStyle w:val="Titolo3"/>
+        <w:rPr>
+          <w:rFonts w:ascii="Palatino Linotype" w:hAnsi="Palatino Linotype"/>
+          <w:sz w:val="28"/>
+          <w:szCs w:val="28"/>
+        </w:rPr>
+      </w:pPr>
+      <w:r>
+        <w:rPr>
+          <w:rFonts w:ascii="Palatino Linotype" w:hAnsi="Palatino Linotype"/>
+          <w:sz w:val="28"/>
+          <w:szCs w:val="28"/>
+        </w:rPr>
+        <w:t>Metodologia utilizzata</w:t>
+      </w:r>
+    </w:p>
+    <w:p>
+      <w:pPr>
+        <w:rPr>
+          <w:rFonts w:ascii="Palatino Linotype" w:hAnsi="Palatino Linotype"/>
+          <w:sz w:val="24"/>
+          <w:szCs w:val="24"/>
+        </w:rPr>
+      </w:pPr>
+      <w:r>
+        <w:rPr>
+          <w:rFonts w:ascii="Palatino Linotype" w:hAnsi="Palatino Linotype"/>
+          <w:sz w:val="24"/>
+          <w:szCs w:val="24"/>
+        </w:rPr>
+        <w:t>Al test di usabilità hanno partecipato 10 utenti con diverse abilità</w:t>
+      </w:r>
+      <w:r>
+        <w:rPr>
+          <w:rFonts w:ascii="Palatino Linotype" w:hAnsi="Palatino Linotype"/>
+          <w:sz w:val="24"/>
+          <w:szCs w:val="24"/>
+        </w:rPr>
+        <w:t>, per quanto riguarda l’utilizzo di pagine web,</w:t>
+      </w:r>
+      <w:r>
+        <w:rPr>
+          <w:rFonts w:ascii="Palatino Linotype" w:hAnsi="Palatino Linotype"/>
+          <w:sz w:val="24"/>
+          <w:szCs w:val="24"/>
+        </w:rPr>
+        <w:t xml:space="preserve"> e diverse conoscenze</w:t>
+      </w:r>
+      <w:r>
+        <w:rPr>
+          <w:rFonts w:ascii="Palatino Linotype" w:hAnsi="Palatino Linotype"/>
+          <w:sz w:val="24"/>
+          <w:szCs w:val="24"/>
+        </w:rPr>
+        <w:t xml:space="preserve">, </w:t>
+      </w:r>
+      <w:r>
+        <w:rPr>
+          <w:rFonts w:ascii="Palatino Linotype" w:hAnsi="Palatino Linotype"/>
+          <w:sz w:val="24"/>
+          <w:szCs w:val="24"/>
+        </w:rPr>
+        <w:t xml:space="preserve">per quanto riguarda </w:t>
+      </w:r>
+      <w:r>
+        <w:rPr>
+          <w:rFonts w:ascii="Palatino Linotype" w:hAnsi="Palatino Linotype"/>
+          <w:sz w:val="24"/>
+          <w:szCs w:val="24"/>
+        </w:rPr>
+        <w:t>l’argomento trattato dall’applicativo.</w:t>
+      </w:r>
+    </w:p>
+    <w:p>
+      <w:pPr>
+        <w:rPr>
+          <w:rFonts w:ascii="Palatino Linotype" w:hAnsi="Palatino Linotype"/>
+          <w:sz w:val="24"/>
+          <w:szCs w:val="24"/>
+        </w:rPr>
+      </w:pPr>
+      <w:r>
+        <w:rPr>
+          <w:rFonts w:ascii="Palatino Linotype" w:hAnsi="Palatino Linotype"/>
+          <w:sz w:val="24"/>
+          <w:szCs w:val="24"/>
+        </w:rPr>
+        <w:t>In particolare abbiamo:</w:t>
       </w:r>
     </w:p>
     <w:p>
@@ -23073,7 +22868,7 @@
         <w:pStyle w:val="Paragrafoelenco"/>
         <w:numPr>
           <w:ilvl w:val="0"/>
-          <w:numId w:val="37"/>
+          <w:numId w:val="39"/>
         </w:numPr>
         <w:rPr>
           <w:rFonts w:ascii="Palatino Linotype" w:hAnsi="Palatino Linotype"/>
@@ -23087,7 +22882,176 @@
           <w:sz w:val="24"/>
           <w:szCs w:val="24"/>
         </w:rPr>
-        <w:t>accessibilità da parte di tipologie diverse di utenti.</w:t>
+        <w:t>4 utenti non pratici, che non avendo esperienza nell’utilizzo di pagine web consentono di valutare l’intuitività dell’interfaccia e di scovare possibili errori generici;</w:t>
+      </w:r>
+    </w:p>
+    <w:p>
+      <w:pPr>
+        <w:pStyle w:val="Paragrafoelenco"/>
+        <w:numPr>
+          <w:ilvl w:val="0"/>
+          <w:numId w:val="39"/>
+        </w:numPr>
+        <w:rPr>
+          <w:rFonts w:ascii="Palatino Linotype" w:hAnsi="Palatino Linotype"/>
+          <w:sz w:val="24"/>
+          <w:szCs w:val="24"/>
+        </w:rPr>
+      </w:pPr>
+      <w:r>
+        <w:rPr>
+          <w:rFonts w:ascii="Palatino Linotype" w:hAnsi="Palatino Linotype"/>
+          <w:sz w:val="24"/>
+          <w:szCs w:val="24"/>
+        </w:rPr>
+        <w:t>2 utenti mediamente pratici</w:t>
+      </w:r>
+      <w:r>
+        <w:rPr>
+          <w:rFonts w:ascii="Palatino Linotype" w:hAnsi="Palatino Linotype"/>
+          <w:sz w:val="24"/>
+          <w:szCs w:val="24"/>
+        </w:rPr>
+        <w:t>, che hanno una moderata esperienza nell’utilizzo di pagine web, ma sono appassionati di Formula 1 e quindi conoscono meglio le dinamiche relative a questo mondo;</w:t>
+      </w:r>
+    </w:p>
+    <w:p>
+      <w:pPr>
+        <w:pStyle w:val="Paragrafoelenco"/>
+        <w:numPr>
+          <w:ilvl w:val="0"/>
+          <w:numId w:val="38"/>
+        </w:numPr>
+        <w:rPr>
+          <w:rFonts w:ascii="Palatino Linotype" w:hAnsi="Palatino Linotype"/>
+          <w:sz w:val="24"/>
+          <w:szCs w:val="24"/>
+        </w:rPr>
+      </w:pPr>
+      <w:r>
+        <w:rPr>
+          <w:rFonts w:ascii="Palatino Linotype" w:hAnsi="Palatino Linotype"/>
+          <w:sz w:val="24"/>
+          <w:szCs w:val="24"/>
+        </w:rPr>
+        <w:t xml:space="preserve">4 utenti pratici, i quali possono fornire un resoconto dettagliato </w:t>
+      </w:r>
+      <w:r>
+        <w:rPr>
+          <w:rFonts w:ascii="Palatino Linotype" w:hAnsi="Palatino Linotype"/>
+          <w:sz w:val="24"/>
+          <w:szCs w:val="24"/>
+        </w:rPr>
+        <w:t>sia per quanto riguarda la gestione degli errori che per quanto riguarda la velocità di risposta.</w:t>
+      </w:r>
+    </w:p>
+    <w:p>
+      <w:pPr>
+        <w:rPr>
+          <w:rFonts w:ascii="Palatino Linotype" w:hAnsi="Palatino Linotype"/>
+          <w:sz w:val="24"/>
+          <w:szCs w:val="24"/>
+        </w:rPr>
+      </w:pPr>
+      <w:r>
+        <w:rPr>
+          <w:rFonts w:ascii="Palatino Linotype" w:hAnsi="Palatino Linotype"/>
+          <w:sz w:val="24"/>
+          <w:szCs w:val="24"/>
+        </w:rPr>
+        <w:t>Tutti gli utenti ovviamente possono fornire feedback per quanto riguarda la loro soddisfazione nell’utilizzo e l’adattabilità dell’applicativo su dispositivi diversi.</w:t>
+      </w:r>
+    </w:p>
+    <w:p>
+      <w:pPr>
+        <w:rPr>
+          <w:rFonts w:ascii="Palatino Linotype" w:hAnsi="Palatino Linotype"/>
+          <w:sz w:val="24"/>
+          <w:szCs w:val="24"/>
+        </w:rPr>
+      </w:pPr>
+      <w:r>
+        <w:rPr>
+          <w:rFonts w:ascii="Palatino Linotype" w:hAnsi="Palatino Linotype"/>
+          <w:sz w:val="24"/>
+          <w:szCs w:val="24"/>
+        </w:rPr>
+        <w:t xml:space="preserve">Questi test di usabilità sono stati condotti </w:t>
+      </w:r>
+      <w:r>
+        <w:rPr>
+          <w:rFonts w:ascii="Palatino Linotype" w:hAnsi="Palatino Linotype"/>
+          <w:sz w:val="24"/>
+          <w:szCs w:val="24"/>
+        </w:rPr>
+        <w:t>mediante organizzazione informale, quindi sono stati effettuati in ambienti informali con un osservatore di fianco (uno tra noi, quindi Roberto Della Corte, Rocco Del Prete e Luca Amoroso).</w:t>
+      </w:r>
+    </w:p>
+    <w:p>
+      <w:pPr>
+        <w:rPr>
+          <w:rFonts w:ascii="Palatino Linotype" w:hAnsi="Palatino Linotype"/>
+          <w:sz w:val="24"/>
+          <w:szCs w:val="24"/>
+        </w:rPr>
+      </w:pPr>
+      <w:r>
+        <w:rPr>
+          <w:rFonts w:ascii="Palatino Linotype" w:hAnsi="Palatino Linotype"/>
+          <w:sz w:val="24"/>
+          <w:szCs w:val="24"/>
+        </w:rPr>
+        <w:t>E’ stata adottata la tecnica thinking aloud, nella quale si chiede all’utente di esprimere ad alta voce ciò a cui sta pensando. In particolare siamo interessati a conoscere le operazioni che vuole effettuare, cosa visualizza sullo schermo</w:t>
+      </w:r>
+      <w:r>
+        <w:rPr>
+          <w:rFonts w:ascii="Palatino Linotype" w:hAnsi="Palatino Linotype"/>
+          <w:sz w:val="24"/>
+          <w:szCs w:val="24"/>
+        </w:rPr>
+        <w:t xml:space="preserve"> (in base al dispositivo utilizzato, che può essere computer, smartphone, tablet, ecc.)</w:t>
+      </w:r>
+      <w:r>
+        <w:rPr>
+          <w:rFonts w:ascii="Palatino Linotype" w:hAnsi="Palatino Linotype"/>
+          <w:sz w:val="24"/>
+          <w:szCs w:val="24"/>
+        </w:rPr>
+        <w:t>, come pensa di proseguire e quali dubbi e difficoltà sta provando.</w:t>
+      </w:r>
+    </w:p>
+    <w:p>
+      <w:pPr>
+        <w:rPr>
+          <w:rFonts w:ascii="Palatino Linotype" w:hAnsi="Palatino Linotype"/>
+          <w:sz w:val="24"/>
+          <w:szCs w:val="24"/>
+        </w:rPr>
+      </w:pPr>
+      <w:r>
+        <w:rPr>
+          <w:rFonts w:ascii="Palatino Linotype" w:hAnsi="Palatino Linotype"/>
+          <w:sz w:val="24"/>
+          <w:szCs w:val="24"/>
+        </w:rPr>
+        <w:t xml:space="preserve">La durata del test è compresa tra i 40 e i 60 minuti, in modo da avere un feedback abbastanza preciso. Ogni utente testerà l’interfaccia utente, con gli utenti pratici che si occuperanno di fornire un resoconto anche per quanto riguarda le interfacce relative ad </w:t>
+      </w:r>
+      <w:r>
+        <w:rPr>
+          <w:rFonts w:ascii="Palatino Linotype" w:hAnsi="Palatino Linotype"/>
+          <w:sz w:val="24"/>
+          <w:szCs w:val="24"/>
+        </w:rPr>
+        <w:lastRenderedPageBreak/>
+        <w:t xml:space="preserve">amministratore e giornalista. Queste interfacce verranno valutate solo dagli utenti pratici poichè essendo un prototipo dinamico </w:t>
+      </w:r>
+      <w:r>
+        <w:rPr>
+          <w:rFonts w:ascii="Palatino Linotype" w:hAnsi="Palatino Linotype"/>
+          <w:sz w:val="24"/>
+          <w:szCs w:val="24"/>
+        </w:rPr>
+        <w:t>abbiamo bisogno di informazioni precise, che ci permetteranno di comprendere la “direzione” in cui andare con i prossimi sviluppi.</w:t>
       </w:r>
     </w:p>
     <w:p>
@@ -23114,9 +23078,1106 @@
           <w:sz w:val="28"/>
           <w:szCs w:val="28"/>
         </w:rPr>
-        <w:t>Metodologia utilizzata</w:t>
-      </w:r>
-    </w:p>
+        <w:t>Sintesi delle misure</w:t>
+      </w:r>
+    </w:p>
+    <w:tbl>
+      <w:tblPr>
+        <w:tblStyle w:val="Grigliatabella"/>
+        <w:tblW w:w="0" w:type="auto"/>
+        <w:jc w:val="center"/>
+        <w:tblLook w:val="04A0" w:firstRow="1" w:lastRow="0" w:firstColumn="1" w:lastColumn="0" w:noHBand="0" w:noVBand="1"/>
+      </w:tblPr>
+      <w:tblGrid>
+        <w:gridCol w:w="1925"/>
+        <w:gridCol w:w="1925"/>
+        <w:gridCol w:w="1926"/>
+        <w:gridCol w:w="3150"/>
+      </w:tblGrid>
+      <w:tr>
+        <w:trPr>
+          <w:jc w:val="center"/>
+        </w:trPr>
+        <w:tc>
+          <w:tcPr>
+            <w:tcW w:w="1925" w:type="dxa"/>
+          </w:tcPr>
+          <w:p>
+            <w:pPr>
+              <w:jc w:val="center"/>
+              <w:rPr>
+                <w:rFonts w:ascii="Palatino Linotype" w:hAnsi="Palatino Linotype"/>
+                <w:b/>
+                <w:bCs/>
+                <w:sz w:val="24"/>
+                <w:szCs w:val="24"/>
+              </w:rPr>
+            </w:pPr>
+            <w:r>
+              <w:rPr>
+                <w:rFonts w:ascii="Palatino Linotype" w:hAnsi="Palatino Linotype"/>
+                <w:b/>
+                <w:bCs/>
+                <w:sz w:val="24"/>
+                <w:szCs w:val="24"/>
+              </w:rPr>
+              <w:t>Tipologia utente</w:t>
+            </w:r>
+          </w:p>
+        </w:tc>
+        <w:tc>
+          <w:tcPr>
+            <w:tcW w:w="1925" w:type="dxa"/>
+          </w:tcPr>
+          <w:p>
+            <w:pPr>
+              <w:jc w:val="center"/>
+              <w:rPr>
+                <w:rFonts w:ascii="Palatino Linotype" w:hAnsi="Palatino Linotype"/>
+                <w:b/>
+                <w:bCs/>
+                <w:sz w:val="24"/>
+                <w:szCs w:val="24"/>
+              </w:rPr>
+            </w:pPr>
+            <w:r>
+              <w:rPr>
+                <w:rFonts w:ascii="Palatino Linotype" w:hAnsi="Palatino Linotype"/>
+                <w:b/>
+                <w:bCs/>
+                <w:sz w:val="24"/>
+                <w:szCs w:val="24"/>
+              </w:rPr>
+              <w:t>Durata</w:t>
+            </w:r>
+          </w:p>
+          <w:p>
+            <w:pPr>
+              <w:jc w:val="center"/>
+              <w:rPr>
+                <w:rFonts w:ascii="Palatino Linotype" w:hAnsi="Palatino Linotype"/>
+                <w:b/>
+                <w:bCs/>
+                <w:sz w:val="24"/>
+                <w:szCs w:val="24"/>
+              </w:rPr>
+            </w:pPr>
+            <w:r>
+              <w:rPr>
+                <w:rFonts w:ascii="Palatino Linotype" w:hAnsi="Palatino Linotype"/>
+                <w:b/>
+                <w:bCs/>
+                <w:sz w:val="24"/>
+                <w:szCs w:val="24"/>
+              </w:rPr>
+              <w:t>Test</w:t>
+            </w:r>
+          </w:p>
+          <w:p>
+            <w:pPr>
+              <w:jc w:val="center"/>
+              <w:rPr>
+                <w:rFonts w:ascii="Palatino Linotype" w:hAnsi="Palatino Linotype"/>
+                <w:b/>
+                <w:bCs/>
+                <w:sz w:val="24"/>
+                <w:szCs w:val="24"/>
+              </w:rPr>
+            </w:pPr>
+            <w:r>
+              <w:rPr>
+                <w:rFonts w:ascii="Palatino Linotype" w:hAnsi="Palatino Linotype"/>
+                <w:b/>
+                <w:bCs/>
+                <w:sz w:val="24"/>
+                <w:szCs w:val="24"/>
+              </w:rPr>
+              <w:t>(in minuti)</w:t>
+            </w:r>
+          </w:p>
+        </w:tc>
+        <w:tc>
+          <w:tcPr>
+            <w:tcW w:w="1926" w:type="dxa"/>
+          </w:tcPr>
+          <w:p>
+            <w:pPr>
+              <w:jc w:val="center"/>
+              <w:rPr>
+                <w:rFonts w:ascii="Palatino Linotype" w:hAnsi="Palatino Linotype"/>
+                <w:b/>
+                <w:bCs/>
+                <w:sz w:val="24"/>
+                <w:szCs w:val="24"/>
+              </w:rPr>
+            </w:pPr>
+            <w:r>
+              <w:rPr>
+                <w:rFonts w:ascii="Palatino Linotype" w:hAnsi="Palatino Linotype"/>
+                <w:b/>
+                <w:bCs/>
+                <w:sz w:val="24"/>
+                <w:szCs w:val="24"/>
+              </w:rPr>
+              <w:t>Percentuale</w:t>
+            </w:r>
+          </w:p>
+          <w:p>
+            <w:pPr>
+              <w:jc w:val="center"/>
+              <w:rPr>
+                <w:rFonts w:ascii="Palatino Linotype" w:hAnsi="Palatino Linotype"/>
+                <w:b/>
+                <w:bCs/>
+                <w:sz w:val="24"/>
+                <w:szCs w:val="24"/>
+              </w:rPr>
+            </w:pPr>
+            <w:r>
+              <w:rPr>
+                <w:rFonts w:ascii="Palatino Linotype" w:hAnsi="Palatino Linotype"/>
+                <w:b/>
+                <w:bCs/>
+                <w:sz w:val="24"/>
+                <w:szCs w:val="24"/>
+              </w:rPr>
+              <w:t>completamento test</w:t>
+            </w:r>
+          </w:p>
+        </w:tc>
+        <w:tc>
+          <w:tcPr>
+            <w:tcW w:w="3150" w:type="dxa"/>
+          </w:tcPr>
+          <w:p>
+            <w:pPr>
+              <w:jc w:val="center"/>
+              <w:rPr>
+                <w:rFonts w:ascii="Palatino Linotype" w:hAnsi="Palatino Linotype"/>
+                <w:b/>
+                <w:bCs/>
+                <w:sz w:val="24"/>
+                <w:szCs w:val="24"/>
+              </w:rPr>
+            </w:pPr>
+            <w:r>
+              <w:rPr>
+                <w:rFonts w:ascii="Palatino Linotype" w:hAnsi="Palatino Linotype"/>
+                <w:b/>
+                <w:bCs/>
+                <w:sz w:val="24"/>
+                <w:szCs w:val="24"/>
+              </w:rPr>
+              <w:t>Problematiche</w:t>
+            </w:r>
+          </w:p>
+          <w:p>
+            <w:pPr>
+              <w:jc w:val="center"/>
+              <w:rPr>
+                <w:rFonts w:ascii="Palatino Linotype" w:hAnsi="Palatino Linotype"/>
+                <w:b/>
+                <w:bCs/>
+                <w:sz w:val="24"/>
+                <w:szCs w:val="24"/>
+              </w:rPr>
+            </w:pPr>
+            <w:r>
+              <w:rPr>
+                <w:rFonts w:ascii="Palatino Linotype" w:hAnsi="Palatino Linotype"/>
+                <w:b/>
+                <w:bCs/>
+                <w:sz w:val="24"/>
+                <w:szCs w:val="24"/>
+              </w:rPr>
+              <w:t>r</w:t>
+            </w:r>
+            <w:r>
+              <w:rPr>
+                <w:rFonts w:ascii="Palatino Linotype" w:hAnsi="Palatino Linotype"/>
+                <w:b/>
+                <w:bCs/>
+                <w:sz w:val="24"/>
+                <w:szCs w:val="24"/>
+              </w:rPr>
+              <w:t>iscontrate</w:t>
+            </w:r>
+          </w:p>
+          <w:p>
+            <w:pPr>
+              <w:jc w:val="center"/>
+              <w:rPr>
+                <w:rFonts w:ascii="Palatino Linotype" w:hAnsi="Palatino Linotype"/>
+                <w:b/>
+                <w:bCs/>
+                <w:sz w:val="24"/>
+                <w:szCs w:val="24"/>
+              </w:rPr>
+            </w:pPr>
+            <w:r>
+              <w:rPr>
+                <w:rFonts w:ascii="Palatino Linotype" w:hAnsi="Palatino Linotype"/>
+                <w:b/>
+                <w:bCs/>
+                <w:sz w:val="24"/>
+                <w:szCs w:val="24"/>
+              </w:rPr>
+              <w:t>(vuoto se non ce ne sono state)</w:t>
+            </w:r>
+          </w:p>
+        </w:tc>
+      </w:tr>
+      <w:tr>
+        <w:trPr>
+          <w:jc w:val="center"/>
+        </w:trPr>
+        <w:tc>
+          <w:tcPr>
+            <w:tcW w:w="1925" w:type="dxa"/>
+          </w:tcPr>
+          <w:p>
+            <w:pPr>
+              <w:jc w:val="center"/>
+              <w:rPr>
+                <w:rFonts w:ascii="Palatino Linotype" w:hAnsi="Palatino Linotype"/>
+                <w:sz w:val="24"/>
+                <w:szCs w:val="24"/>
+              </w:rPr>
+            </w:pPr>
+            <w:r>
+              <w:rPr>
+                <w:rFonts w:ascii="Palatino Linotype" w:hAnsi="Palatino Linotype"/>
+                <w:sz w:val="24"/>
+                <w:szCs w:val="24"/>
+              </w:rPr>
+              <w:t>Non pratico</w:t>
+            </w:r>
+          </w:p>
+        </w:tc>
+        <w:tc>
+          <w:tcPr>
+            <w:tcW w:w="1925" w:type="dxa"/>
+          </w:tcPr>
+          <w:p>
+            <w:pPr>
+              <w:jc w:val="center"/>
+              <w:rPr>
+                <w:rFonts w:ascii="Palatino Linotype" w:hAnsi="Palatino Linotype"/>
+                <w:sz w:val="24"/>
+                <w:szCs w:val="24"/>
+              </w:rPr>
+            </w:pPr>
+            <w:r>
+              <w:rPr>
+                <w:rFonts w:ascii="Palatino Linotype" w:hAnsi="Palatino Linotype"/>
+                <w:sz w:val="24"/>
+                <w:szCs w:val="24"/>
+              </w:rPr>
+              <w:t>45</w:t>
+            </w:r>
+          </w:p>
+        </w:tc>
+        <w:tc>
+          <w:tcPr>
+            <w:tcW w:w="1926" w:type="dxa"/>
+          </w:tcPr>
+          <w:p>
+            <w:pPr>
+              <w:jc w:val="center"/>
+              <w:rPr>
+                <w:rFonts w:ascii="Palatino Linotype" w:hAnsi="Palatino Linotype"/>
+                <w:sz w:val="24"/>
+                <w:szCs w:val="24"/>
+              </w:rPr>
+            </w:pPr>
+            <w:r>
+              <w:rPr>
+                <w:rFonts w:ascii="Palatino Linotype" w:hAnsi="Palatino Linotype"/>
+                <w:sz w:val="24"/>
+                <w:szCs w:val="24"/>
+              </w:rPr>
+              <w:t>85%</w:t>
+            </w:r>
+          </w:p>
+        </w:tc>
+        <w:tc>
+          <w:tcPr>
+            <w:tcW w:w="3150" w:type="dxa"/>
+          </w:tcPr>
+          <w:p>
+            <w:pPr>
+              <w:jc w:val="center"/>
+              <w:rPr>
+                <w:rFonts w:ascii="Palatino Linotype" w:hAnsi="Palatino Linotype"/>
+                <w:sz w:val="24"/>
+                <w:szCs w:val="24"/>
+              </w:rPr>
+            </w:pPr>
+            <w:r>
+              <w:rPr>
+                <w:rFonts w:ascii="Palatino Linotype" w:hAnsi="Palatino Linotype"/>
+                <w:sz w:val="24"/>
+                <w:szCs w:val="24"/>
+              </w:rPr>
+              <w:t>Dubbi per quanto riguarda l’intuitività dell’interfaccia.</w:t>
+            </w:r>
+          </w:p>
+        </w:tc>
+      </w:tr>
+      <w:tr>
+        <w:trPr>
+          <w:jc w:val="center"/>
+        </w:trPr>
+        <w:tc>
+          <w:tcPr>
+            <w:tcW w:w="1925" w:type="dxa"/>
+          </w:tcPr>
+          <w:p>
+            <w:pPr>
+              <w:jc w:val="center"/>
+              <w:rPr>
+                <w:rFonts w:ascii="Palatino Linotype" w:hAnsi="Palatino Linotype"/>
+                <w:sz w:val="24"/>
+                <w:szCs w:val="24"/>
+              </w:rPr>
+            </w:pPr>
+            <w:r>
+              <w:rPr>
+                <w:rFonts w:ascii="Palatino Linotype" w:hAnsi="Palatino Linotype"/>
+                <w:sz w:val="24"/>
+                <w:szCs w:val="24"/>
+              </w:rPr>
+              <w:t>Non pratico</w:t>
+            </w:r>
+          </w:p>
+        </w:tc>
+        <w:tc>
+          <w:tcPr>
+            <w:tcW w:w="1925" w:type="dxa"/>
+          </w:tcPr>
+          <w:p>
+            <w:pPr>
+              <w:jc w:val="center"/>
+              <w:rPr>
+                <w:rFonts w:ascii="Palatino Linotype" w:hAnsi="Palatino Linotype"/>
+                <w:sz w:val="24"/>
+                <w:szCs w:val="24"/>
+              </w:rPr>
+            </w:pPr>
+            <w:r>
+              <w:rPr>
+                <w:rFonts w:ascii="Palatino Linotype" w:hAnsi="Palatino Linotype"/>
+                <w:sz w:val="24"/>
+                <w:szCs w:val="24"/>
+              </w:rPr>
+              <w:t>50</w:t>
+            </w:r>
+          </w:p>
+        </w:tc>
+        <w:tc>
+          <w:tcPr>
+            <w:tcW w:w="1926" w:type="dxa"/>
+          </w:tcPr>
+          <w:p>
+            <w:pPr>
+              <w:jc w:val="center"/>
+              <w:rPr>
+                <w:rFonts w:ascii="Palatino Linotype" w:hAnsi="Palatino Linotype"/>
+                <w:sz w:val="24"/>
+                <w:szCs w:val="24"/>
+              </w:rPr>
+            </w:pPr>
+            <w:r>
+              <w:rPr>
+                <w:rFonts w:ascii="Palatino Linotype" w:hAnsi="Palatino Linotype"/>
+                <w:sz w:val="24"/>
+                <w:szCs w:val="24"/>
+              </w:rPr>
+              <w:t>95%</w:t>
+            </w:r>
+          </w:p>
+        </w:tc>
+        <w:tc>
+          <w:tcPr>
+            <w:tcW w:w="3150" w:type="dxa"/>
+          </w:tcPr>
+          <w:p>
+            <w:pPr>
+              <w:rPr>
+                <w:rFonts w:ascii="Palatino Linotype" w:hAnsi="Palatino Linotype"/>
+                <w:sz w:val="24"/>
+                <w:szCs w:val="24"/>
+              </w:rPr>
+            </w:pPr>
+          </w:p>
+        </w:tc>
+      </w:tr>
+      <w:tr>
+        <w:trPr>
+          <w:jc w:val="center"/>
+        </w:trPr>
+        <w:tc>
+          <w:tcPr>
+            <w:tcW w:w="1925" w:type="dxa"/>
+          </w:tcPr>
+          <w:p>
+            <w:pPr>
+              <w:jc w:val="center"/>
+              <w:rPr>
+                <w:rFonts w:ascii="Palatino Linotype" w:hAnsi="Palatino Linotype"/>
+                <w:sz w:val="24"/>
+                <w:szCs w:val="24"/>
+              </w:rPr>
+            </w:pPr>
+            <w:r>
+              <w:rPr>
+                <w:rFonts w:ascii="Palatino Linotype" w:hAnsi="Palatino Linotype"/>
+                <w:sz w:val="24"/>
+                <w:szCs w:val="24"/>
+              </w:rPr>
+              <w:t>Non pratico</w:t>
+            </w:r>
+          </w:p>
+        </w:tc>
+        <w:tc>
+          <w:tcPr>
+            <w:tcW w:w="1925" w:type="dxa"/>
+          </w:tcPr>
+          <w:p>
+            <w:pPr>
+              <w:jc w:val="center"/>
+              <w:rPr>
+                <w:rFonts w:ascii="Palatino Linotype" w:hAnsi="Palatino Linotype"/>
+                <w:sz w:val="24"/>
+                <w:szCs w:val="24"/>
+              </w:rPr>
+            </w:pPr>
+            <w:r>
+              <w:rPr>
+                <w:rFonts w:ascii="Palatino Linotype" w:hAnsi="Palatino Linotype"/>
+                <w:sz w:val="24"/>
+                <w:szCs w:val="24"/>
+              </w:rPr>
+              <w:t>40</w:t>
+            </w:r>
+          </w:p>
+        </w:tc>
+        <w:tc>
+          <w:tcPr>
+            <w:tcW w:w="1926" w:type="dxa"/>
+          </w:tcPr>
+          <w:p>
+            <w:pPr>
+              <w:jc w:val="center"/>
+              <w:rPr>
+                <w:rFonts w:ascii="Palatino Linotype" w:hAnsi="Palatino Linotype"/>
+                <w:sz w:val="24"/>
+                <w:szCs w:val="24"/>
+              </w:rPr>
+            </w:pPr>
+          </w:p>
+        </w:tc>
+        <w:tc>
+          <w:tcPr>
+            <w:tcW w:w="3150" w:type="dxa"/>
+          </w:tcPr>
+          <w:p>
+            <w:pPr>
+              <w:rPr>
+                <w:rFonts w:ascii="Palatino Linotype" w:hAnsi="Palatino Linotype"/>
+                <w:sz w:val="24"/>
+                <w:szCs w:val="24"/>
+              </w:rPr>
+            </w:pPr>
+          </w:p>
+        </w:tc>
+      </w:tr>
+      <w:tr>
+        <w:trPr>
+          <w:jc w:val="center"/>
+        </w:trPr>
+        <w:tc>
+          <w:tcPr>
+            <w:tcW w:w="1925" w:type="dxa"/>
+          </w:tcPr>
+          <w:p>
+            <w:pPr>
+              <w:jc w:val="center"/>
+              <w:rPr>
+                <w:rFonts w:ascii="Palatino Linotype" w:hAnsi="Palatino Linotype"/>
+                <w:sz w:val="24"/>
+                <w:szCs w:val="24"/>
+              </w:rPr>
+            </w:pPr>
+            <w:r>
+              <w:rPr>
+                <w:rFonts w:ascii="Palatino Linotype" w:hAnsi="Palatino Linotype"/>
+                <w:sz w:val="24"/>
+                <w:szCs w:val="24"/>
+              </w:rPr>
+              <w:t>Non pratico</w:t>
+            </w:r>
+          </w:p>
+        </w:tc>
+        <w:tc>
+          <w:tcPr>
+            <w:tcW w:w="1925" w:type="dxa"/>
+          </w:tcPr>
+          <w:p>
+            <w:pPr>
+              <w:jc w:val="center"/>
+              <w:rPr>
+                <w:rFonts w:ascii="Palatino Linotype" w:hAnsi="Palatino Linotype"/>
+                <w:sz w:val="24"/>
+                <w:szCs w:val="24"/>
+              </w:rPr>
+            </w:pPr>
+            <w:r>
+              <w:rPr>
+                <w:rFonts w:ascii="Palatino Linotype" w:hAnsi="Palatino Linotype"/>
+                <w:sz w:val="24"/>
+                <w:szCs w:val="24"/>
+              </w:rPr>
+              <w:t>45</w:t>
+            </w:r>
+          </w:p>
+        </w:tc>
+        <w:tc>
+          <w:tcPr>
+            <w:tcW w:w="1926" w:type="dxa"/>
+          </w:tcPr>
+          <w:p>
+            <w:pPr>
+              <w:jc w:val="center"/>
+              <w:rPr>
+                <w:rFonts w:ascii="Palatino Linotype" w:hAnsi="Palatino Linotype"/>
+                <w:sz w:val="24"/>
+                <w:szCs w:val="24"/>
+              </w:rPr>
+            </w:pPr>
+            <w:r>
+              <w:rPr>
+                <w:rFonts w:ascii="Palatino Linotype" w:hAnsi="Palatino Linotype"/>
+                <w:sz w:val="24"/>
+                <w:szCs w:val="24"/>
+              </w:rPr>
+              <w:t>100%</w:t>
+            </w:r>
+          </w:p>
+        </w:tc>
+        <w:tc>
+          <w:tcPr>
+            <w:tcW w:w="3150" w:type="dxa"/>
+          </w:tcPr>
+          <w:p>
+            <w:pPr>
+              <w:jc w:val="center"/>
+              <w:rPr>
+                <w:rFonts w:ascii="Palatino Linotype" w:hAnsi="Palatino Linotype"/>
+                <w:sz w:val="24"/>
+                <w:szCs w:val="24"/>
+              </w:rPr>
+            </w:pPr>
+          </w:p>
+        </w:tc>
+      </w:tr>
+      <w:tr>
+        <w:trPr>
+          <w:jc w:val="center"/>
+        </w:trPr>
+        <w:tc>
+          <w:tcPr>
+            <w:tcW w:w="1925" w:type="dxa"/>
+          </w:tcPr>
+          <w:p>
+            <w:pPr>
+              <w:jc w:val="center"/>
+              <w:rPr>
+                <w:rFonts w:ascii="Palatino Linotype" w:hAnsi="Palatino Linotype"/>
+                <w:sz w:val="24"/>
+                <w:szCs w:val="24"/>
+              </w:rPr>
+            </w:pPr>
+            <w:r>
+              <w:rPr>
+                <w:rFonts w:ascii="Palatino Linotype" w:hAnsi="Palatino Linotype"/>
+                <w:sz w:val="24"/>
+                <w:szCs w:val="24"/>
+              </w:rPr>
+              <w:t>Mediamente pratico</w:t>
+            </w:r>
+          </w:p>
+        </w:tc>
+        <w:tc>
+          <w:tcPr>
+            <w:tcW w:w="1925" w:type="dxa"/>
+          </w:tcPr>
+          <w:p>
+            <w:pPr>
+              <w:jc w:val="center"/>
+              <w:rPr>
+                <w:rFonts w:ascii="Palatino Linotype" w:hAnsi="Palatino Linotype"/>
+                <w:sz w:val="24"/>
+                <w:szCs w:val="24"/>
+              </w:rPr>
+            </w:pPr>
+            <w:r>
+              <w:rPr>
+                <w:rFonts w:ascii="Palatino Linotype" w:hAnsi="Palatino Linotype"/>
+                <w:sz w:val="24"/>
+                <w:szCs w:val="24"/>
+              </w:rPr>
+              <w:t>40</w:t>
+            </w:r>
+          </w:p>
+        </w:tc>
+        <w:tc>
+          <w:tcPr>
+            <w:tcW w:w="1926" w:type="dxa"/>
+          </w:tcPr>
+          <w:p>
+            <w:pPr>
+              <w:jc w:val="center"/>
+              <w:rPr>
+                <w:rFonts w:ascii="Palatino Linotype" w:hAnsi="Palatino Linotype"/>
+                <w:sz w:val="24"/>
+                <w:szCs w:val="24"/>
+              </w:rPr>
+            </w:pPr>
+            <w:r>
+              <w:rPr>
+                <w:rFonts w:ascii="Palatino Linotype" w:hAnsi="Palatino Linotype"/>
+                <w:sz w:val="24"/>
+                <w:szCs w:val="24"/>
+              </w:rPr>
+              <w:t>95%</w:t>
+            </w:r>
+          </w:p>
+        </w:tc>
+        <w:tc>
+          <w:tcPr>
+            <w:tcW w:w="3150" w:type="dxa"/>
+          </w:tcPr>
+          <w:p>
+            <w:pPr>
+              <w:rPr>
+                <w:rFonts w:ascii="Palatino Linotype" w:hAnsi="Palatino Linotype"/>
+                <w:sz w:val="24"/>
+                <w:szCs w:val="24"/>
+              </w:rPr>
+            </w:pPr>
+            <w:r>
+              <w:rPr>
+                <w:rFonts w:ascii="Palatino Linotype" w:hAnsi="Palatino Linotype"/>
+                <w:sz w:val="24"/>
+                <w:szCs w:val="24"/>
+              </w:rPr>
+              <w:t>Dubbio sull’immissione di date di nascita troppo vecchie nella sezione di registrazione.</w:t>
+            </w:r>
+          </w:p>
+        </w:tc>
+      </w:tr>
+      <w:tr>
+        <w:trPr>
+          <w:jc w:val="center"/>
+        </w:trPr>
+        <w:tc>
+          <w:tcPr>
+            <w:tcW w:w="1925" w:type="dxa"/>
+          </w:tcPr>
+          <w:p>
+            <w:pPr>
+              <w:jc w:val="center"/>
+              <w:rPr>
+                <w:rFonts w:ascii="Palatino Linotype" w:hAnsi="Palatino Linotype"/>
+                <w:sz w:val="24"/>
+                <w:szCs w:val="24"/>
+              </w:rPr>
+            </w:pPr>
+            <w:r>
+              <w:rPr>
+                <w:rFonts w:ascii="Palatino Linotype" w:hAnsi="Palatino Linotype"/>
+                <w:sz w:val="24"/>
+                <w:szCs w:val="24"/>
+              </w:rPr>
+              <w:t>Mediamente pratico</w:t>
+            </w:r>
+          </w:p>
+        </w:tc>
+        <w:tc>
+          <w:tcPr>
+            <w:tcW w:w="1925" w:type="dxa"/>
+          </w:tcPr>
+          <w:p>
+            <w:pPr>
+              <w:jc w:val="center"/>
+              <w:rPr>
+                <w:rFonts w:ascii="Palatino Linotype" w:hAnsi="Palatino Linotype"/>
+                <w:sz w:val="24"/>
+                <w:szCs w:val="24"/>
+              </w:rPr>
+            </w:pPr>
+            <w:r>
+              <w:rPr>
+                <w:rFonts w:ascii="Palatino Linotype" w:hAnsi="Palatino Linotype"/>
+                <w:sz w:val="24"/>
+                <w:szCs w:val="24"/>
+              </w:rPr>
+              <w:t>45</w:t>
+            </w:r>
+          </w:p>
+        </w:tc>
+        <w:tc>
+          <w:tcPr>
+            <w:tcW w:w="1926" w:type="dxa"/>
+          </w:tcPr>
+          <w:p>
+            <w:pPr>
+              <w:jc w:val="center"/>
+              <w:rPr>
+                <w:rFonts w:ascii="Palatino Linotype" w:hAnsi="Palatino Linotype"/>
+                <w:sz w:val="24"/>
+                <w:szCs w:val="24"/>
+              </w:rPr>
+            </w:pPr>
+          </w:p>
+        </w:tc>
+        <w:tc>
+          <w:tcPr>
+            <w:tcW w:w="3150" w:type="dxa"/>
+          </w:tcPr>
+          <w:p>
+            <w:pPr>
+              <w:rPr>
+                <w:rFonts w:ascii="Palatino Linotype" w:hAnsi="Palatino Linotype"/>
+                <w:sz w:val="24"/>
+                <w:szCs w:val="24"/>
+              </w:rPr>
+            </w:pPr>
+          </w:p>
+        </w:tc>
+      </w:tr>
+      <w:tr>
+        <w:trPr>
+          <w:jc w:val="center"/>
+        </w:trPr>
+        <w:tc>
+          <w:tcPr>
+            <w:tcW w:w="1925" w:type="dxa"/>
+          </w:tcPr>
+          <w:p>
+            <w:pPr>
+              <w:jc w:val="center"/>
+              <w:rPr>
+                <w:rFonts w:ascii="Palatino Linotype" w:hAnsi="Palatino Linotype"/>
+                <w:sz w:val="24"/>
+                <w:szCs w:val="24"/>
+              </w:rPr>
+            </w:pPr>
+            <w:r>
+              <w:rPr>
+                <w:rFonts w:ascii="Palatino Linotype" w:hAnsi="Palatino Linotype"/>
+                <w:sz w:val="24"/>
+                <w:szCs w:val="24"/>
+              </w:rPr>
+              <w:t>Pratico</w:t>
+            </w:r>
+          </w:p>
+        </w:tc>
+        <w:tc>
+          <w:tcPr>
+            <w:tcW w:w="1925" w:type="dxa"/>
+          </w:tcPr>
+          <w:p>
+            <w:pPr>
+              <w:jc w:val="center"/>
+              <w:rPr>
+                <w:rFonts w:ascii="Palatino Linotype" w:hAnsi="Palatino Linotype"/>
+                <w:sz w:val="24"/>
+                <w:szCs w:val="24"/>
+              </w:rPr>
+            </w:pPr>
+            <w:r>
+              <w:rPr>
+                <w:rFonts w:ascii="Palatino Linotype" w:hAnsi="Palatino Linotype"/>
+                <w:sz w:val="24"/>
+                <w:szCs w:val="24"/>
+              </w:rPr>
+              <w:t>55</w:t>
+            </w:r>
+          </w:p>
+        </w:tc>
+        <w:tc>
+          <w:tcPr>
+            <w:tcW w:w="1926" w:type="dxa"/>
+          </w:tcPr>
+          <w:p>
+            <w:pPr>
+              <w:jc w:val="center"/>
+              <w:rPr>
+                <w:rFonts w:ascii="Palatino Linotype" w:hAnsi="Palatino Linotype"/>
+                <w:sz w:val="24"/>
+                <w:szCs w:val="24"/>
+              </w:rPr>
+            </w:pPr>
+          </w:p>
+        </w:tc>
+        <w:tc>
+          <w:tcPr>
+            <w:tcW w:w="3150" w:type="dxa"/>
+          </w:tcPr>
+          <w:p>
+            <w:pPr>
+              <w:rPr>
+                <w:rFonts w:ascii="Palatino Linotype" w:hAnsi="Palatino Linotype"/>
+                <w:sz w:val="24"/>
+                <w:szCs w:val="24"/>
+              </w:rPr>
+            </w:pPr>
+          </w:p>
+        </w:tc>
+      </w:tr>
+      <w:tr>
+        <w:trPr>
+          <w:jc w:val="center"/>
+        </w:trPr>
+        <w:tc>
+          <w:tcPr>
+            <w:tcW w:w="1925" w:type="dxa"/>
+          </w:tcPr>
+          <w:p>
+            <w:pPr>
+              <w:jc w:val="center"/>
+              <w:rPr>
+                <w:rFonts w:ascii="Palatino Linotype" w:hAnsi="Palatino Linotype"/>
+                <w:sz w:val="24"/>
+                <w:szCs w:val="24"/>
+              </w:rPr>
+            </w:pPr>
+            <w:r>
+              <w:rPr>
+                <w:rFonts w:ascii="Palatino Linotype" w:hAnsi="Palatino Linotype"/>
+                <w:sz w:val="24"/>
+                <w:szCs w:val="24"/>
+              </w:rPr>
+              <w:t>Pratico</w:t>
+            </w:r>
+          </w:p>
+        </w:tc>
+        <w:tc>
+          <w:tcPr>
+            <w:tcW w:w="1925" w:type="dxa"/>
+          </w:tcPr>
+          <w:p>
+            <w:pPr>
+              <w:jc w:val="center"/>
+              <w:rPr>
+                <w:rFonts w:ascii="Palatino Linotype" w:hAnsi="Palatino Linotype"/>
+                <w:sz w:val="24"/>
+                <w:szCs w:val="24"/>
+              </w:rPr>
+            </w:pPr>
+            <w:r>
+              <w:rPr>
+                <w:rFonts w:ascii="Palatino Linotype" w:hAnsi="Palatino Linotype"/>
+                <w:sz w:val="24"/>
+                <w:szCs w:val="24"/>
+              </w:rPr>
+              <w:t>50</w:t>
+            </w:r>
+          </w:p>
+        </w:tc>
+        <w:tc>
+          <w:tcPr>
+            <w:tcW w:w="1926" w:type="dxa"/>
+          </w:tcPr>
+          <w:p>
+            <w:pPr>
+              <w:jc w:val="center"/>
+              <w:rPr>
+                <w:rFonts w:ascii="Palatino Linotype" w:hAnsi="Palatino Linotype"/>
+                <w:sz w:val="24"/>
+                <w:szCs w:val="24"/>
+              </w:rPr>
+            </w:pPr>
+          </w:p>
+        </w:tc>
+        <w:tc>
+          <w:tcPr>
+            <w:tcW w:w="3150" w:type="dxa"/>
+          </w:tcPr>
+          <w:p>
+            <w:pPr>
+              <w:rPr>
+                <w:rFonts w:ascii="Palatino Linotype" w:hAnsi="Palatino Linotype"/>
+                <w:sz w:val="24"/>
+                <w:szCs w:val="24"/>
+              </w:rPr>
+            </w:pPr>
+          </w:p>
+        </w:tc>
+      </w:tr>
+      <w:tr>
+        <w:trPr>
+          <w:jc w:val="center"/>
+        </w:trPr>
+        <w:tc>
+          <w:tcPr>
+            <w:tcW w:w="1925" w:type="dxa"/>
+          </w:tcPr>
+          <w:p>
+            <w:pPr>
+              <w:jc w:val="center"/>
+              <w:rPr>
+                <w:rFonts w:ascii="Palatino Linotype" w:hAnsi="Palatino Linotype"/>
+                <w:sz w:val="24"/>
+                <w:szCs w:val="24"/>
+              </w:rPr>
+            </w:pPr>
+            <w:r>
+              <w:rPr>
+                <w:rFonts w:ascii="Palatino Linotype" w:hAnsi="Palatino Linotype"/>
+                <w:sz w:val="24"/>
+                <w:szCs w:val="24"/>
+              </w:rPr>
+              <w:t>Pratico</w:t>
+            </w:r>
+          </w:p>
+        </w:tc>
+        <w:tc>
+          <w:tcPr>
+            <w:tcW w:w="1925" w:type="dxa"/>
+          </w:tcPr>
+          <w:p>
+            <w:pPr>
+              <w:jc w:val="center"/>
+              <w:rPr>
+                <w:rFonts w:ascii="Palatino Linotype" w:hAnsi="Palatino Linotype"/>
+                <w:sz w:val="24"/>
+                <w:szCs w:val="24"/>
+              </w:rPr>
+            </w:pPr>
+            <w:r>
+              <w:rPr>
+                <w:rFonts w:ascii="Palatino Linotype" w:hAnsi="Palatino Linotype"/>
+                <w:sz w:val="24"/>
+                <w:szCs w:val="24"/>
+              </w:rPr>
+              <w:t>55</w:t>
+            </w:r>
+          </w:p>
+        </w:tc>
+        <w:tc>
+          <w:tcPr>
+            <w:tcW w:w="1926" w:type="dxa"/>
+          </w:tcPr>
+          <w:p>
+            <w:pPr>
+              <w:jc w:val="center"/>
+              <w:rPr>
+                <w:rFonts w:ascii="Palatino Linotype" w:hAnsi="Palatino Linotype"/>
+                <w:sz w:val="24"/>
+                <w:szCs w:val="24"/>
+              </w:rPr>
+            </w:pPr>
+          </w:p>
+        </w:tc>
+        <w:tc>
+          <w:tcPr>
+            <w:tcW w:w="3150" w:type="dxa"/>
+          </w:tcPr>
+          <w:p>
+            <w:pPr>
+              <w:rPr>
+                <w:rFonts w:ascii="Palatino Linotype" w:hAnsi="Palatino Linotype"/>
+                <w:sz w:val="24"/>
+                <w:szCs w:val="24"/>
+              </w:rPr>
+            </w:pPr>
+          </w:p>
+        </w:tc>
+      </w:tr>
+      <w:tr>
+        <w:trPr>
+          <w:jc w:val="center"/>
+        </w:trPr>
+        <w:tc>
+          <w:tcPr>
+            <w:tcW w:w="1925" w:type="dxa"/>
+          </w:tcPr>
+          <w:p>
+            <w:pPr>
+              <w:jc w:val="center"/>
+              <w:rPr>
+                <w:rFonts w:ascii="Palatino Linotype" w:hAnsi="Palatino Linotype"/>
+                <w:sz w:val="24"/>
+                <w:szCs w:val="24"/>
+              </w:rPr>
+            </w:pPr>
+            <w:r>
+              <w:rPr>
+                <w:rFonts w:ascii="Palatino Linotype" w:hAnsi="Palatino Linotype"/>
+                <w:sz w:val="24"/>
+                <w:szCs w:val="24"/>
+              </w:rPr>
+              <w:t>Pratico</w:t>
+            </w:r>
+          </w:p>
+        </w:tc>
+        <w:tc>
+          <w:tcPr>
+            <w:tcW w:w="1925" w:type="dxa"/>
+          </w:tcPr>
+          <w:p>
+            <w:pPr>
+              <w:jc w:val="center"/>
+              <w:rPr>
+                <w:rFonts w:ascii="Palatino Linotype" w:hAnsi="Palatino Linotype"/>
+                <w:sz w:val="24"/>
+                <w:szCs w:val="24"/>
+              </w:rPr>
+            </w:pPr>
+            <w:r>
+              <w:rPr>
+                <w:rFonts w:ascii="Palatino Linotype" w:hAnsi="Palatino Linotype"/>
+                <w:sz w:val="24"/>
+                <w:szCs w:val="24"/>
+              </w:rPr>
+              <w:t>60</w:t>
+            </w:r>
+          </w:p>
+        </w:tc>
+        <w:tc>
+          <w:tcPr>
+            <w:tcW w:w="1926" w:type="dxa"/>
+          </w:tcPr>
+          <w:p>
+            <w:pPr>
+              <w:jc w:val="center"/>
+              <w:rPr>
+                <w:rFonts w:ascii="Palatino Linotype" w:hAnsi="Palatino Linotype"/>
+                <w:sz w:val="24"/>
+                <w:szCs w:val="24"/>
+              </w:rPr>
+            </w:pPr>
+          </w:p>
+        </w:tc>
+        <w:tc>
+          <w:tcPr>
+            <w:tcW w:w="3150" w:type="dxa"/>
+          </w:tcPr>
+          <w:p>
+            <w:pPr>
+              <w:rPr>
+                <w:rFonts w:ascii="Palatino Linotype" w:hAnsi="Palatino Linotype"/>
+                <w:sz w:val="24"/>
+                <w:szCs w:val="24"/>
+              </w:rPr>
+            </w:pPr>
+          </w:p>
+        </w:tc>
+      </w:tr>
+    </w:tbl>
     <w:p>
       <w:pPr>
         <w:rPr>
@@ -25680,6 +26741,119 @@
     </w:lvl>
   </w:abstractNum>
   <w:abstractNum w:abstractNumId="23" w15:restartNumberingAfterBreak="0">
+    <w:nsid w:val="45B1691A"/>
+    <w:multiLevelType w:val="hybridMultilevel"/>
+    <w:tmpl w:val="B73ADF08"/>
+    <w:lvl w:ilvl="0" w:tplc="04100001">
+      <w:start w:val="1"/>
+      <w:numFmt w:val="bullet"/>
+      <w:lvlText w:val=""/>
+      <w:lvlJc w:val="left"/>
+      <w:pPr>
+        <w:ind w:left="720" w:hanging="360"/>
+      </w:pPr>
+      <w:rPr>
+        <w:rFonts w:ascii="Symbol" w:hAnsi="Symbol" w:hint="default"/>
+      </w:rPr>
+    </w:lvl>
+    <w:lvl w:ilvl="1" w:tplc="04100003" w:tentative="1">
+      <w:start w:val="1"/>
+      <w:numFmt w:val="bullet"/>
+      <w:lvlText w:val="o"/>
+      <w:lvlJc w:val="left"/>
+      <w:pPr>
+        <w:ind w:left="1440" w:hanging="360"/>
+      </w:pPr>
+      <w:rPr>
+        <w:rFonts w:ascii="Courier New" w:hAnsi="Courier New" w:cs="Courier New" w:hint="default"/>
+      </w:rPr>
+    </w:lvl>
+    <w:lvl w:ilvl="2" w:tplc="04100005" w:tentative="1">
+      <w:start w:val="1"/>
+      <w:numFmt w:val="bullet"/>
+      <w:lvlText w:val=""/>
+      <w:lvlJc w:val="left"/>
+      <w:pPr>
+        <w:ind w:left="2160" w:hanging="360"/>
+      </w:pPr>
+      <w:rPr>
+        <w:rFonts w:ascii="Wingdings" w:hAnsi="Wingdings" w:hint="default"/>
+      </w:rPr>
+    </w:lvl>
+    <w:lvl w:ilvl="3" w:tplc="04100001" w:tentative="1">
+      <w:start w:val="1"/>
+      <w:numFmt w:val="bullet"/>
+      <w:lvlText w:val=""/>
+      <w:lvlJc w:val="left"/>
+      <w:pPr>
+        <w:ind w:left="2880" w:hanging="360"/>
+      </w:pPr>
+      <w:rPr>
+        <w:rFonts w:ascii="Symbol" w:hAnsi="Symbol" w:hint="default"/>
+      </w:rPr>
+    </w:lvl>
+    <w:lvl w:ilvl="4" w:tplc="04100003" w:tentative="1">
+      <w:start w:val="1"/>
+      <w:numFmt w:val="bullet"/>
+      <w:lvlText w:val="o"/>
+      <w:lvlJc w:val="left"/>
+      <w:pPr>
+        <w:ind w:left="3600" w:hanging="360"/>
+      </w:pPr>
+      <w:rPr>
+        <w:rFonts w:ascii="Courier New" w:hAnsi="Courier New" w:cs="Courier New" w:hint="default"/>
+      </w:rPr>
+    </w:lvl>
+    <w:lvl w:ilvl="5" w:tplc="04100005" w:tentative="1">
+      <w:start w:val="1"/>
+      <w:numFmt w:val="bullet"/>
+      <w:lvlText w:val=""/>
+      <w:lvlJc w:val="left"/>
+      <w:pPr>
+        <w:ind w:left="4320" w:hanging="360"/>
+      </w:pPr>
+      <w:rPr>
+        <w:rFonts w:ascii="Wingdings" w:hAnsi="Wingdings" w:hint="default"/>
+      </w:rPr>
+    </w:lvl>
+    <w:lvl w:ilvl="6" w:tplc="04100001" w:tentative="1">
+      <w:start w:val="1"/>
+      <w:numFmt w:val="bullet"/>
+      <w:lvlText w:val=""/>
+      <w:lvlJc w:val="left"/>
+      <w:pPr>
+        <w:ind w:left="5040" w:hanging="360"/>
+      </w:pPr>
+      <w:rPr>
+        <w:rFonts w:ascii="Symbol" w:hAnsi="Symbol" w:hint="default"/>
+      </w:rPr>
+    </w:lvl>
+    <w:lvl w:ilvl="7" w:tplc="04100003" w:tentative="1">
+      <w:start w:val="1"/>
+      <w:numFmt w:val="bullet"/>
+      <w:lvlText w:val="o"/>
+      <w:lvlJc w:val="left"/>
+      <w:pPr>
+        <w:ind w:left="5760" w:hanging="360"/>
+      </w:pPr>
+      <w:rPr>
+        <w:rFonts w:ascii="Courier New" w:hAnsi="Courier New" w:cs="Courier New" w:hint="default"/>
+      </w:rPr>
+    </w:lvl>
+    <w:lvl w:ilvl="8" w:tplc="04100005" w:tentative="1">
+      <w:start w:val="1"/>
+      <w:numFmt w:val="bullet"/>
+      <w:lvlText w:val=""/>
+      <w:lvlJc w:val="left"/>
+      <w:pPr>
+        <w:ind w:left="6480" w:hanging="360"/>
+      </w:pPr>
+      <w:rPr>
+        <w:rFonts w:ascii="Wingdings" w:hAnsi="Wingdings" w:hint="default"/>
+      </w:rPr>
+    </w:lvl>
+  </w:abstractNum>
+  <w:abstractNum w:abstractNumId="24" w15:restartNumberingAfterBreak="0">
     <w:nsid w:val="4AB541AE"/>
     <w:multiLevelType w:val="hybridMultilevel"/>
     <w:tmpl w:val="32B0F6D6"/>
@@ -25768,7 +26942,7 @@
       </w:pPr>
     </w:lvl>
   </w:abstractNum>
-  <w:abstractNum w:abstractNumId="24" w15:restartNumberingAfterBreak="0">
+  <w:abstractNum w:abstractNumId="25" w15:restartNumberingAfterBreak="0">
     <w:nsid w:val="533E2B73"/>
     <w:multiLevelType w:val="multilevel"/>
     <w:tmpl w:val="05FCE7B0"/>
@@ -25881,7 +27055,7 @@
       </w:rPr>
     </w:lvl>
   </w:abstractNum>
-  <w:abstractNum w:abstractNumId="25" w15:restartNumberingAfterBreak="0">
+  <w:abstractNum w:abstractNumId="26" w15:restartNumberingAfterBreak="0">
     <w:nsid w:val="53C15D41"/>
     <w:multiLevelType w:val="hybridMultilevel"/>
     <w:tmpl w:val="CAA24ED6"/>
@@ -25967,7 +27141,7 @@
       </w:pPr>
     </w:lvl>
   </w:abstractNum>
-  <w:abstractNum w:abstractNumId="26" w15:restartNumberingAfterBreak="0">
+  <w:abstractNum w:abstractNumId="27" w15:restartNumberingAfterBreak="0">
     <w:nsid w:val="573012CC"/>
     <w:multiLevelType w:val="hybridMultilevel"/>
     <w:tmpl w:val="6A14F2B6"/>
@@ -26056,7 +27230,7 @@
       </w:pPr>
     </w:lvl>
   </w:abstractNum>
-  <w:abstractNum w:abstractNumId="27" w15:restartNumberingAfterBreak="0">
+  <w:abstractNum w:abstractNumId="28" w15:restartNumberingAfterBreak="0">
     <w:nsid w:val="5C224D77"/>
     <w:multiLevelType w:val="hybridMultilevel"/>
     <w:tmpl w:val="A7EA3F8E"/>
@@ -26142,7 +27316,120 @@
       </w:pPr>
     </w:lvl>
   </w:abstractNum>
-  <w:abstractNum w:abstractNumId="28" w15:restartNumberingAfterBreak="0">
+  <w:abstractNum w:abstractNumId="29" w15:restartNumberingAfterBreak="0">
+    <w:nsid w:val="5F051ED4"/>
+    <w:multiLevelType w:val="hybridMultilevel"/>
+    <w:tmpl w:val="D8746428"/>
+    <w:lvl w:ilvl="0" w:tplc="04100001">
+      <w:start w:val="1"/>
+      <w:numFmt w:val="bullet"/>
+      <w:lvlText w:val=""/>
+      <w:lvlJc w:val="left"/>
+      <w:pPr>
+        <w:ind w:left="720" w:hanging="360"/>
+      </w:pPr>
+      <w:rPr>
+        <w:rFonts w:ascii="Symbol" w:hAnsi="Symbol" w:hint="default"/>
+      </w:rPr>
+    </w:lvl>
+    <w:lvl w:ilvl="1" w:tplc="04100003" w:tentative="1">
+      <w:start w:val="1"/>
+      <w:numFmt w:val="bullet"/>
+      <w:lvlText w:val="o"/>
+      <w:lvlJc w:val="left"/>
+      <w:pPr>
+        <w:ind w:left="1440" w:hanging="360"/>
+      </w:pPr>
+      <w:rPr>
+        <w:rFonts w:ascii="Courier New" w:hAnsi="Courier New" w:cs="Courier New" w:hint="default"/>
+      </w:rPr>
+    </w:lvl>
+    <w:lvl w:ilvl="2" w:tplc="04100005" w:tentative="1">
+      <w:start w:val="1"/>
+      <w:numFmt w:val="bullet"/>
+      <w:lvlText w:val=""/>
+      <w:lvlJc w:val="left"/>
+      <w:pPr>
+        <w:ind w:left="2160" w:hanging="360"/>
+      </w:pPr>
+      <w:rPr>
+        <w:rFonts w:ascii="Wingdings" w:hAnsi="Wingdings" w:hint="default"/>
+      </w:rPr>
+    </w:lvl>
+    <w:lvl w:ilvl="3" w:tplc="04100001" w:tentative="1">
+      <w:start w:val="1"/>
+      <w:numFmt w:val="bullet"/>
+      <w:lvlText w:val=""/>
+      <w:lvlJc w:val="left"/>
+      <w:pPr>
+        <w:ind w:left="2880" w:hanging="360"/>
+      </w:pPr>
+      <w:rPr>
+        <w:rFonts w:ascii="Symbol" w:hAnsi="Symbol" w:hint="default"/>
+      </w:rPr>
+    </w:lvl>
+    <w:lvl w:ilvl="4" w:tplc="04100003" w:tentative="1">
+      <w:start w:val="1"/>
+      <w:numFmt w:val="bullet"/>
+      <w:lvlText w:val="o"/>
+      <w:lvlJc w:val="left"/>
+      <w:pPr>
+        <w:ind w:left="3600" w:hanging="360"/>
+      </w:pPr>
+      <w:rPr>
+        <w:rFonts w:ascii="Courier New" w:hAnsi="Courier New" w:cs="Courier New" w:hint="default"/>
+      </w:rPr>
+    </w:lvl>
+    <w:lvl w:ilvl="5" w:tplc="04100005" w:tentative="1">
+      <w:start w:val="1"/>
+      <w:numFmt w:val="bullet"/>
+      <w:lvlText w:val=""/>
+      <w:lvlJc w:val="left"/>
+      <w:pPr>
+        <w:ind w:left="4320" w:hanging="360"/>
+      </w:pPr>
+      <w:rPr>
+        <w:rFonts w:ascii="Wingdings" w:hAnsi="Wingdings" w:hint="default"/>
+      </w:rPr>
+    </w:lvl>
+    <w:lvl w:ilvl="6" w:tplc="04100001" w:tentative="1">
+      <w:start w:val="1"/>
+      <w:numFmt w:val="bullet"/>
+      <w:lvlText w:val=""/>
+      <w:lvlJc w:val="left"/>
+      <w:pPr>
+        <w:ind w:left="5040" w:hanging="360"/>
+      </w:pPr>
+      <w:rPr>
+        <w:rFonts w:ascii="Symbol" w:hAnsi="Symbol" w:hint="default"/>
+      </w:rPr>
+    </w:lvl>
+    <w:lvl w:ilvl="7" w:tplc="04100003" w:tentative="1">
+      <w:start w:val="1"/>
+      <w:numFmt w:val="bullet"/>
+      <w:lvlText w:val="o"/>
+      <w:lvlJc w:val="left"/>
+      <w:pPr>
+        <w:ind w:left="5760" w:hanging="360"/>
+      </w:pPr>
+      <w:rPr>
+        <w:rFonts w:ascii="Courier New" w:hAnsi="Courier New" w:cs="Courier New" w:hint="default"/>
+      </w:rPr>
+    </w:lvl>
+    <w:lvl w:ilvl="8" w:tplc="04100005" w:tentative="1">
+      <w:start w:val="1"/>
+      <w:numFmt w:val="bullet"/>
+      <w:lvlText w:val=""/>
+      <w:lvlJc w:val="left"/>
+      <w:pPr>
+        <w:ind w:left="6480" w:hanging="360"/>
+      </w:pPr>
+      <w:rPr>
+        <w:rFonts w:ascii="Wingdings" w:hAnsi="Wingdings" w:hint="default"/>
+      </w:rPr>
+    </w:lvl>
+  </w:abstractNum>
+  <w:abstractNum w:abstractNumId="30" w15:restartNumberingAfterBreak="0">
     <w:nsid w:val="62F064E5"/>
     <w:multiLevelType w:val="hybridMultilevel"/>
     <w:tmpl w:val="DEBC4DF2"/>
@@ -26255,7 +27542,7 @@
       </w:rPr>
     </w:lvl>
   </w:abstractNum>
-  <w:abstractNum w:abstractNumId="29" w15:restartNumberingAfterBreak="0">
+  <w:abstractNum w:abstractNumId="31" w15:restartNumberingAfterBreak="0">
     <w:nsid w:val="64AF4C3F"/>
     <w:multiLevelType w:val="hybridMultilevel"/>
     <w:tmpl w:val="20F4AAD2"/>
@@ -26341,7 +27628,7 @@
       </w:pPr>
     </w:lvl>
   </w:abstractNum>
-  <w:abstractNum w:abstractNumId="30" w15:restartNumberingAfterBreak="0">
+  <w:abstractNum w:abstractNumId="32" w15:restartNumberingAfterBreak="0">
     <w:nsid w:val="64FB4810"/>
     <w:multiLevelType w:val="hybridMultilevel"/>
     <w:tmpl w:val="DF7C116E"/>
@@ -26454,7 +27741,7 @@
       </w:rPr>
     </w:lvl>
   </w:abstractNum>
-  <w:abstractNum w:abstractNumId="31" w15:restartNumberingAfterBreak="0">
+  <w:abstractNum w:abstractNumId="33" w15:restartNumberingAfterBreak="0">
     <w:nsid w:val="6ACE3C5A"/>
     <w:multiLevelType w:val="multilevel"/>
     <w:tmpl w:val="D5D4E382"/>
@@ -26575,7 +27862,7 @@
       </w:rPr>
     </w:lvl>
   </w:abstractNum>
-  <w:abstractNum w:abstractNumId="32" w15:restartNumberingAfterBreak="0">
+  <w:abstractNum w:abstractNumId="34" w15:restartNumberingAfterBreak="0">
     <w:nsid w:val="6FB30154"/>
     <w:multiLevelType w:val="hybridMultilevel"/>
     <w:tmpl w:val="5CA45D12"/>
@@ -26688,7 +27975,7 @@
       </w:rPr>
     </w:lvl>
   </w:abstractNum>
-  <w:abstractNum w:abstractNumId="33" w15:restartNumberingAfterBreak="0">
+  <w:abstractNum w:abstractNumId="35" w15:restartNumberingAfterBreak="0">
     <w:nsid w:val="74FF2716"/>
     <w:multiLevelType w:val="hybridMultilevel"/>
     <w:tmpl w:val="444C96B8"/>
@@ -26801,7 +28088,7 @@
       </w:rPr>
     </w:lvl>
   </w:abstractNum>
-  <w:abstractNum w:abstractNumId="34" w15:restartNumberingAfterBreak="0">
+  <w:abstractNum w:abstractNumId="36" w15:restartNumberingAfterBreak="0">
     <w:nsid w:val="76421DA3"/>
     <w:multiLevelType w:val="hybridMultilevel"/>
     <w:tmpl w:val="E3E0B044"/>
@@ -26914,7 +28201,7 @@
       </w:rPr>
     </w:lvl>
   </w:abstractNum>
-  <w:abstractNum w:abstractNumId="35" w15:restartNumberingAfterBreak="0">
+  <w:abstractNum w:abstractNumId="37" w15:restartNumberingAfterBreak="0">
     <w:nsid w:val="78FE77EE"/>
     <w:multiLevelType w:val="hybridMultilevel"/>
     <w:tmpl w:val="8D2A0F48"/>
@@ -27027,7 +28314,7 @@
       </w:rPr>
     </w:lvl>
   </w:abstractNum>
-  <w:abstractNum w:abstractNumId="36" w15:restartNumberingAfterBreak="0">
+  <w:abstractNum w:abstractNumId="38" w15:restartNumberingAfterBreak="0">
     <w:nsid w:val="7BDA277E"/>
     <w:multiLevelType w:val="hybridMultilevel"/>
     <w:tmpl w:val="BA8C00EC"/>
@@ -27144,19 +28431,19 @@
     <w:abstractNumId w:val="18"/>
   </w:num>
   <w:num w:numId="2" w16cid:durableId="426465673">
-    <w:abstractNumId w:val="26"/>
+    <w:abstractNumId w:val="27"/>
   </w:num>
   <w:num w:numId="3" w16cid:durableId="1657613199">
     <w:abstractNumId w:val="8"/>
   </w:num>
   <w:num w:numId="4" w16cid:durableId="1196119065">
-    <w:abstractNumId w:val="23"/>
+    <w:abstractNumId w:val="24"/>
   </w:num>
   <w:num w:numId="5" w16cid:durableId="493767407">
-    <w:abstractNumId w:val="34"/>
+    <w:abstractNumId w:val="36"/>
   </w:num>
   <w:num w:numId="6" w16cid:durableId="78331582">
-    <w:abstractNumId w:val="31"/>
+    <w:abstractNumId w:val="33"/>
   </w:num>
   <w:num w:numId="7" w16cid:durableId="603344816">
     <w:abstractNumId w:val="13"/>
@@ -27168,10 +28455,10 @@
     <w:abstractNumId w:val="22"/>
   </w:num>
   <w:num w:numId="10" w16cid:durableId="1793747388">
-    <w:abstractNumId w:val="24"/>
+    <w:abstractNumId w:val="25"/>
   </w:num>
   <w:num w:numId="11" w16cid:durableId="896091392">
-    <w:abstractNumId w:val="28"/>
+    <w:abstractNumId w:val="30"/>
   </w:num>
   <w:num w:numId="12" w16cid:durableId="356468771">
     <w:abstractNumId w:val="12"/>
@@ -27180,7 +28467,7 @@
     <w:abstractNumId w:val="9"/>
   </w:num>
   <w:num w:numId="14" w16cid:durableId="1313564998">
-    <w:abstractNumId w:val="33"/>
+    <w:abstractNumId w:val="35"/>
   </w:num>
   <w:num w:numId="15" w16cid:durableId="407769312">
     <w:abstractNumId w:val="7"/>
@@ -27189,7 +28476,7 @@
     <w:abstractNumId w:val="11"/>
   </w:num>
   <w:num w:numId="17" w16cid:durableId="820927089">
-    <w:abstractNumId w:val="36"/>
+    <w:abstractNumId w:val="38"/>
   </w:num>
   <w:num w:numId="18" w16cid:durableId="1260455396">
     <w:abstractNumId w:val="14"/>
@@ -27201,10 +28488,10 @@
     <w:abstractNumId w:val="0"/>
   </w:num>
   <w:num w:numId="21" w16cid:durableId="1442459483">
-    <w:abstractNumId w:val="32"/>
+    <w:abstractNumId w:val="34"/>
   </w:num>
   <w:num w:numId="22" w16cid:durableId="1405293884">
-    <w:abstractNumId w:val="30"/>
+    <w:abstractNumId w:val="32"/>
   </w:num>
   <w:num w:numId="23" w16cid:durableId="69545219">
     <w:abstractNumId w:val="3"/>
@@ -27213,16 +28500,16 @@
     <w:abstractNumId w:val="5"/>
   </w:num>
   <w:num w:numId="25" w16cid:durableId="839546232">
-    <w:abstractNumId w:val="27"/>
+    <w:abstractNumId w:val="28"/>
   </w:num>
   <w:num w:numId="26" w16cid:durableId="1561861443">
-    <w:abstractNumId w:val="25"/>
+    <w:abstractNumId w:val="26"/>
   </w:num>
   <w:num w:numId="27" w16cid:durableId="1196962723">
     <w:abstractNumId w:val="10"/>
   </w:num>
   <w:num w:numId="28" w16cid:durableId="141433616">
-    <w:abstractNumId w:val="29"/>
+    <w:abstractNumId w:val="31"/>
   </w:num>
   <w:num w:numId="29" w16cid:durableId="1182890319">
     <w:abstractNumId w:val="4"/>
@@ -27246,10 +28533,16 @@
     <w:abstractNumId w:val="2"/>
   </w:num>
   <w:num w:numId="36" w16cid:durableId="383137511">
-    <w:abstractNumId w:val="35"/>
+    <w:abstractNumId w:val="37"/>
   </w:num>
   <w:num w:numId="37" w16cid:durableId="1346858585">
     <w:abstractNumId w:val="6"/>
+  </w:num>
+  <w:num w:numId="38" w16cid:durableId="1037662958">
+    <w:abstractNumId w:val="29"/>
+  </w:num>
+  <w:num w:numId="39" w16cid:durableId="1627815769">
+    <w:abstractNumId w:val="23"/>
   </w:num>
 </w:numbering>
 </file>

--- a/IDS_rad.docx
+++ b/IDS_rad.docx
@@ -353,7 +353,7 @@
             </w:rPr>
             <w:fldChar w:fldCharType="separate"/>
           </w:r>
-          <w:hyperlink w:anchor="_Toc157079307" w:history="1">
+          <w:hyperlink w:anchor="_Toc157279634" w:history="1">
             <w:r>
               <w:rPr>
                 <w:rStyle w:val="Collegamentoipertestuale"/>
@@ -381,7 +381,7 @@
                 <w:noProof/>
                 <w:webHidden/>
               </w:rPr>
-              <w:instrText xml:space="preserve"> PAGEREF _Toc157079307 \h </w:instrText>
+              <w:instrText xml:space="preserve"> PAGEREF _Toc157279634 \h </w:instrText>
             </w:r>
             <w:r>
               <w:rPr>
@@ -426,7 +426,7 @@
               <w:lang w:eastAsia="it-IT"/>
             </w:rPr>
           </w:pPr>
-          <w:hyperlink w:anchor="_Toc157079308" w:history="1">
+          <w:hyperlink w:anchor="_Toc157279635" w:history="1">
             <w:r>
               <w:rPr>
                 <w:rStyle w:val="Collegamentoipertestuale"/>
@@ -454,7 +454,7 @@
                 <w:noProof/>
                 <w:webHidden/>
               </w:rPr>
-              <w:instrText xml:space="preserve"> PAGEREF _Toc157079308 \h </w:instrText>
+              <w:instrText xml:space="preserve"> PAGEREF _Toc157279635 \h </w:instrText>
             </w:r>
             <w:r>
               <w:rPr>
@@ -499,7 +499,7 @@
               <w:lang w:eastAsia="it-IT"/>
             </w:rPr>
           </w:pPr>
-          <w:hyperlink w:anchor="_Toc157079309" w:history="1">
+          <w:hyperlink w:anchor="_Toc157279636" w:history="1">
             <w:r>
               <w:rPr>
                 <w:rStyle w:val="Collegamentoipertestuale"/>
@@ -527,7 +527,7 @@
                 <w:noProof/>
                 <w:webHidden/>
               </w:rPr>
-              <w:instrText xml:space="preserve"> PAGEREF _Toc157079309 \h </w:instrText>
+              <w:instrText xml:space="preserve"> PAGEREF _Toc157279636 \h </w:instrText>
             </w:r>
             <w:r>
               <w:rPr>
@@ -572,7 +572,7 @@
               <w:lang w:eastAsia="it-IT"/>
             </w:rPr>
           </w:pPr>
-          <w:hyperlink w:anchor="_Toc157079310" w:history="1">
+          <w:hyperlink w:anchor="_Toc157279637" w:history="1">
             <w:r>
               <w:rPr>
                 <w:rStyle w:val="Collegamentoipertestuale"/>
@@ -600,7 +600,7 @@
                 <w:noProof/>
                 <w:webHidden/>
               </w:rPr>
-              <w:instrText xml:space="preserve"> PAGEREF _Toc157079310 \h </w:instrText>
+              <w:instrText xml:space="preserve"> PAGEREF _Toc157279637 \h </w:instrText>
             </w:r>
             <w:r>
               <w:rPr>
@@ -645,7 +645,7 @@
               <w:lang w:eastAsia="it-IT"/>
             </w:rPr>
           </w:pPr>
-          <w:hyperlink w:anchor="_Toc157079311" w:history="1">
+          <w:hyperlink w:anchor="_Toc157279638" w:history="1">
             <w:r>
               <w:rPr>
                 <w:rStyle w:val="Collegamentoipertestuale"/>
@@ -673,7 +673,7 @@
                 <w:noProof/>
                 <w:webHidden/>
               </w:rPr>
-              <w:instrText xml:space="preserve"> PAGEREF _Toc157079311 \h </w:instrText>
+              <w:instrText xml:space="preserve"> PAGEREF _Toc157279638 \h </w:instrText>
             </w:r>
             <w:r>
               <w:rPr>
@@ -718,7 +718,7 @@
               <w:lang w:eastAsia="it-IT"/>
             </w:rPr>
           </w:pPr>
-          <w:hyperlink w:anchor="_Toc157079312" w:history="1">
+          <w:hyperlink w:anchor="_Toc157279639" w:history="1">
             <w:r>
               <w:rPr>
                 <w:rStyle w:val="Collegamentoipertestuale"/>
@@ -746,7 +746,7 @@
                 <w:noProof/>
                 <w:webHidden/>
               </w:rPr>
-              <w:instrText xml:space="preserve"> PAGEREF _Toc157079312 \h </w:instrText>
+              <w:instrText xml:space="preserve"> PAGEREF _Toc157279639 \h </w:instrText>
             </w:r>
             <w:r>
               <w:rPr>
@@ -791,7 +791,7 @@
               <w:lang w:eastAsia="it-IT"/>
             </w:rPr>
           </w:pPr>
-          <w:hyperlink w:anchor="_Toc157079313" w:history="1">
+          <w:hyperlink w:anchor="_Toc157279640" w:history="1">
             <w:r>
               <w:rPr>
                 <w:rStyle w:val="Collegamentoipertestuale"/>
@@ -819,7 +819,7 @@
                 <w:noProof/>
                 <w:webHidden/>
               </w:rPr>
-              <w:instrText xml:space="preserve"> PAGEREF _Toc157079313 \h </w:instrText>
+              <w:instrText xml:space="preserve"> PAGEREF _Toc157279640 \h </w:instrText>
             </w:r>
             <w:r>
               <w:rPr>
@@ -864,7 +864,7 @@
               <w:lang w:eastAsia="it-IT"/>
             </w:rPr>
           </w:pPr>
-          <w:hyperlink w:anchor="_Toc157079314" w:history="1">
+          <w:hyperlink w:anchor="_Toc157279641" w:history="1">
             <w:r>
               <w:rPr>
                 <w:rStyle w:val="Collegamentoipertestuale"/>
@@ -892,7 +892,7 @@
                 <w:noProof/>
                 <w:webHidden/>
               </w:rPr>
-              <w:instrText xml:space="preserve"> PAGEREF _Toc157079314 \h </w:instrText>
+              <w:instrText xml:space="preserve"> PAGEREF _Toc157279641 \h </w:instrText>
             </w:r>
             <w:r>
               <w:rPr>
@@ -937,7 +937,7 @@
               <w:lang w:eastAsia="it-IT"/>
             </w:rPr>
           </w:pPr>
-          <w:hyperlink w:anchor="_Toc157079315" w:history="1">
+          <w:hyperlink w:anchor="_Toc157279642" w:history="1">
             <w:r>
               <w:rPr>
                 <w:rStyle w:val="Collegamentoipertestuale"/>
@@ -965,7 +965,7 @@
                 <w:noProof/>
                 <w:webHidden/>
               </w:rPr>
-              <w:instrText xml:space="preserve"> PAGEREF _Toc157079315 \h </w:instrText>
+              <w:instrText xml:space="preserve"> PAGEREF _Toc157279642 \h </w:instrText>
             </w:r>
             <w:r>
               <w:rPr>
@@ -1010,7 +1010,7 @@
               <w:lang w:eastAsia="it-IT"/>
             </w:rPr>
           </w:pPr>
-          <w:hyperlink w:anchor="_Toc157079316" w:history="1">
+          <w:hyperlink w:anchor="_Toc157279643" w:history="1">
             <w:r>
               <w:rPr>
                 <w:rStyle w:val="Collegamentoipertestuale"/>
@@ -1038,7 +1038,7 @@
                 <w:noProof/>
                 <w:webHidden/>
               </w:rPr>
-              <w:instrText xml:space="preserve"> PAGEREF _Toc157079316 \h </w:instrText>
+              <w:instrText xml:space="preserve"> PAGEREF _Toc157279643 \h </w:instrText>
             </w:r>
             <w:r>
               <w:rPr>
@@ -1083,7 +1083,7 @@
               <w:lang w:eastAsia="it-IT"/>
             </w:rPr>
           </w:pPr>
-          <w:hyperlink w:anchor="_Toc157079317" w:history="1">
+          <w:hyperlink w:anchor="_Toc157279644" w:history="1">
             <w:r>
               <w:rPr>
                 <w:rStyle w:val="Collegamentoipertestuale"/>
@@ -1111,7 +1111,7 @@
                 <w:noProof/>
                 <w:webHidden/>
               </w:rPr>
-              <w:instrText xml:space="preserve"> PAGEREF _Toc157079317 \h </w:instrText>
+              <w:instrText xml:space="preserve"> PAGEREF _Toc157279644 \h </w:instrText>
             </w:r>
             <w:r>
               <w:rPr>
@@ -1156,7 +1156,7 @@
               <w:lang w:eastAsia="it-IT"/>
             </w:rPr>
           </w:pPr>
-          <w:hyperlink w:anchor="_Toc157079318" w:history="1">
+          <w:hyperlink w:anchor="_Toc157279645" w:history="1">
             <w:r>
               <w:rPr>
                 <w:rStyle w:val="Collegamentoipertestuale"/>
@@ -1184,7 +1184,7 @@
                 <w:noProof/>
                 <w:webHidden/>
               </w:rPr>
-              <w:instrText xml:space="preserve"> PAGEREF _Toc157079318 \h </w:instrText>
+              <w:instrText xml:space="preserve"> PAGEREF _Toc157279645 \h </w:instrText>
             </w:r>
             <w:r>
               <w:rPr>
@@ -1229,7 +1229,7 @@
               <w:lang w:eastAsia="it-IT"/>
             </w:rPr>
           </w:pPr>
-          <w:hyperlink w:anchor="_Toc157079319" w:history="1">
+          <w:hyperlink w:anchor="_Toc157279646" w:history="1">
             <w:r>
               <w:rPr>
                 <w:rStyle w:val="Collegamentoipertestuale"/>
@@ -1257,7 +1257,7 @@
                 <w:noProof/>
                 <w:webHidden/>
               </w:rPr>
-              <w:instrText xml:space="preserve"> PAGEREF _Toc157079319 \h </w:instrText>
+              <w:instrText xml:space="preserve"> PAGEREF _Toc157279646 \h </w:instrText>
             </w:r>
             <w:r>
               <w:rPr>
@@ -1302,7 +1302,7 @@
               <w:lang w:eastAsia="it-IT"/>
             </w:rPr>
           </w:pPr>
-          <w:hyperlink w:anchor="_Toc157079320" w:history="1">
+          <w:hyperlink w:anchor="_Toc157279647" w:history="1">
             <w:r>
               <w:rPr>
                 <w:rStyle w:val="Collegamentoipertestuale"/>
@@ -1330,7 +1330,7 @@
                 <w:noProof/>
                 <w:webHidden/>
               </w:rPr>
-              <w:instrText xml:space="preserve"> PAGEREF _Toc157079320 \h </w:instrText>
+              <w:instrText xml:space="preserve"> PAGEREF _Toc157279647 \h </w:instrText>
             </w:r>
             <w:r>
               <w:rPr>
@@ -1375,7 +1375,7 @@
               <w:lang w:eastAsia="it-IT"/>
             </w:rPr>
           </w:pPr>
-          <w:hyperlink w:anchor="_Toc157079321" w:history="1">
+          <w:hyperlink w:anchor="_Toc157279648" w:history="1">
             <w:r>
               <w:rPr>
                 <w:rStyle w:val="Collegamentoipertestuale"/>
@@ -1403,7 +1403,7 @@
                 <w:noProof/>
                 <w:webHidden/>
               </w:rPr>
-              <w:instrText xml:space="preserve"> PAGEREF _Toc157079321 \h </w:instrText>
+              <w:instrText xml:space="preserve"> PAGEREF _Toc157279648 \h </w:instrText>
             </w:r>
             <w:r>
               <w:rPr>
@@ -1448,7 +1448,7 @@
               <w:lang w:eastAsia="it-IT"/>
             </w:rPr>
           </w:pPr>
-          <w:hyperlink w:anchor="_Toc157079322" w:history="1">
+          <w:hyperlink w:anchor="_Toc157279649" w:history="1">
             <w:r>
               <w:rPr>
                 <w:rStyle w:val="Collegamentoipertestuale"/>
@@ -1476,7 +1476,7 @@
                 <w:noProof/>
                 <w:webHidden/>
               </w:rPr>
-              <w:instrText xml:space="preserve"> PAGEREF _Toc157079322 \h </w:instrText>
+              <w:instrText xml:space="preserve"> PAGEREF _Toc157279649 \h </w:instrText>
             </w:r>
             <w:r>
               <w:rPr>
@@ -1521,7 +1521,7 @@
               <w:lang w:eastAsia="it-IT"/>
             </w:rPr>
           </w:pPr>
-          <w:hyperlink w:anchor="_Toc157079323" w:history="1">
+          <w:hyperlink w:anchor="_Toc157279650" w:history="1">
             <w:r>
               <w:rPr>
                 <w:rStyle w:val="Collegamentoipertestuale"/>
@@ -1549,7 +1549,7 @@
                 <w:noProof/>
                 <w:webHidden/>
               </w:rPr>
-              <w:instrText xml:space="preserve"> PAGEREF _Toc157079323 \h </w:instrText>
+              <w:instrText xml:space="preserve"> PAGEREF _Toc157279650 \h </w:instrText>
             </w:r>
             <w:r>
               <w:rPr>
@@ -1594,7 +1594,7 @@
               <w:lang w:eastAsia="it-IT"/>
             </w:rPr>
           </w:pPr>
-          <w:hyperlink w:anchor="_Toc157079324" w:history="1">
+          <w:hyperlink w:anchor="_Toc157279651" w:history="1">
             <w:r>
               <w:rPr>
                 <w:rStyle w:val="Collegamentoipertestuale"/>
@@ -1622,7 +1622,7 @@
                 <w:noProof/>
                 <w:webHidden/>
               </w:rPr>
-              <w:instrText xml:space="preserve"> PAGEREF _Toc157079324 \h </w:instrText>
+              <w:instrText xml:space="preserve"> PAGEREF _Toc157279651 \h </w:instrText>
             </w:r>
             <w:r>
               <w:rPr>
@@ -1667,7 +1667,7 @@
               <w:lang w:eastAsia="it-IT"/>
             </w:rPr>
           </w:pPr>
-          <w:hyperlink w:anchor="_Toc157079325" w:history="1">
+          <w:hyperlink w:anchor="_Toc157279652" w:history="1">
             <w:r>
               <w:rPr>
                 <w:rStyle w:val="Collegamentoipertestuale"/>
@@ -1695,7 +1695,7 @@
                 <w:noProof/>
                 <w:webHidden/>
               </w:rPr>
-              <w:instrText xml:space="preserve"> PAGEREF _Toc157079325 \h </w:instrText>
+              <w:instrText xml:space="preserve"> PAGEREF _Toc157279652 \h </w:instrText>
             </w:r>
             <w:r>
               <w:rPr>
@@ -1740,7 +1740,7 @@
               <w:lang w:eastAsia="it-IT"/>
             </w:rPr>
           </w:pPr>
-          <w:hyperlink w:anchor="_Toc157079326" w:history="1">
+          <w:hyperlink w:anchor="_Toc157279653" w:history="1">
             <w:r>
               <w:rPr>
                 <w:rStyle w:val="Collegamentoipertestuale"/>
@@ -1768,7 +1768,7 @@
                 <w:noProof/>
                 <w:webHidden/>
               </w:rPr>
-              <w:instrText xml:space="preserve"> PAGEREF _Toc157079326 \h </w:instrText>
+              <w:instrText xml:space="preserve"> PAGEREF _Toc157279653 \h </w:instrText>
             </w:r>
             <w:r>
               <w:rPr>
@@ -1813,7 +1813,7 @@
               <w:lang w:eastAsia="it-IT"/>
             </w:rPr>
           </w:pPr>
-          <w:hyperlink w:anchor="_Toc157079327" w:history="1">
+          <w:hyperlink w:anchor="_Toc157279654" w:history="1">
             <w:r>
               <w:rPr>
                 <w:rStyle w:val="Collegamentoipertestuale"/>
@@ -1841,7 +1841,7 @@
                 <w:noProof/>
                 <w:webHidden/>
               </w:rPr>
-              <w:instrText xml:space="preserve"> PAGEREF _Toc157079327 \h </w:instrText>
+              <w:instrText xml:space="preserve"> PAGEREF _Toc157279654 \h </w:instrText>
             </w:r>
             <w:r>
               <w:rPr>
@@ -1886,7 +1886,7 @@
               <w:lang w:eastAsia="it-IT"/>
             </w:rPr>
           </w:pPr>
-          <w:hyperlink w:anchor="_Toc157079328" w:history="1">
+          <w:hyperlink w:anchor="_Toc157279655" w:history="1">
             <w:r>
               <w:rPr>
                 <w:rStyle w:val="Collegamentoipertestuale"/>
@@ -1914,7 +1914,7 @@
                 <w:noProof/>
                 <w:webHidden/>
               </w:rPr>
-              <w:instrText xml:space="preserve"> PAGEREF _Toc157079328 \h </w:instrText>
+              <w:instrText xml:space="preserve"> PAGEREF _Toc157279655 \h </w:instrText>
             </w:r>
             <w:r>
               <w:rPr>
@@ -1959,7 +1959,7 @@
               <w:lang w:eastAsia="it-IT"/>
             </w:rPr>
           </w:pPr>
-          <w:hyperlink w:anchor="_Toc157079329" w:history="1">
+          <w:hyperlink w:anchor="_Toc157279656" w:history="1">
             <w:r>
               <w:rPr>
                 <w:rStyle w:val="Collegamentoipertestuale"/>
@@ -1987,7 +1987,7 @@
                 <w:noProof/>
                 <w:webHidden/>
               </w:rPr>
-              <w:instrText xml:space="preserve"> PAGEREF _Toc157079329 \h </w:instrText>
+              <w:instrText xml:space="preserve"> PAGEREF _Toc157279656 \h </w:instrText>
             </w:r>
             <w:r>
               <w:rPr>
@@ -2032,7 +2032,7 @@
               <w:lang w:eastAsia="it-IT"/>
             </w:rPr>
           </w:pPr>
-          <w:hyperlink w:anchor="_Toc157079330" w:history="1">
+          <w:hyperlink w:anchor="_Toc157279657" w:history="1">
             <w:r>
               <w:rPr>
                 <w:rStyle w:val="Collegamentoipertestuale"/>
@@ -2060,7 +2060,7 @@
                 <w:noProof/>
                 <w:webHidden/>
               </w:rPr>
-              <w:instrText xml:space="preserve"> PAGEREF _Toc157079330 \h </w:instrText>
+              <w:instrText xml:space="preserve"> PAGEREF _Toc157279657 \h </w:instrText>
             </w:r>
             <w:r>
               <w:rPr>
@@ -2105,7 +2105,7 @@
               <w:lang w:eastAsia="it-IT"/>
             </w:rPr>
           </w:pPr>
-          <w:hyperlink w:anchor="_Toc157079331" w:history="1">
+          <w:hyperlink w:anchor="_Toc157279658" w:history="1">
             <w:r>
               <w:rPr>
                 <w:rStyle w:val="Collegamentoipertestuale"/>
@@ -2133,7 +2133,7 @@
                 <w:noProof/>
                 <w:webHidden/>
               </w:rPr>
-              <w:instrText xml:space="preserve"> PAGEREF _Toc157079331 \h </w:instrText>
+              <w:instrText xml:space="preserve"> PAGEREF _Toc157279658 \h </w:instrText>
             </w:r>
             <w:r>
               <w:rPr>
@@ -2178,7 +2178,7 @@
               <w:lang w:eastAsia="it-IT"/>
             </w:rPr>
           </w:pPr>
-          <w:hyperlink w:anchor="_Toc157079332" w:history="1">
+          <w:hyperlink w:anchor="_Toc157279659" w:history="1">
             <w:r>
               <w:rPr>
                 <w:rStyle w:val="Collegamentoipertestuale"/>
@@ -2206,7 +2206,7 @@
                 <w:noProof/>
                 <w:webHidden/>
               </w:rPr>
-              <w:instrText xml:space="preserve"> PAGEREF _Toc157079332 \h </w:instrText>
+              <w:instrText xml:space="preserve"> PAGEREF _Toc157279659 \h </w:instrText>
             </w:r>
             <w:r>
               <w:rPr>
@@ -2251,7 +2251,7 @@
               <w:lang w:eastAsia="it-IT"/>
             </w:rPr>
           </w:pPr>
-          <w:hyperlink w:anchor="_Toc157079333" w:history="1">
+          <w:hyperlink w:anchor="_Toc157279660" w:history="1">
             <w:r>
               <w:rPr>
                 <w:rStyle w:val="Collegamentoipertestuale"/>
@@ -2279,7 +2279,7 @@
                 <w:noProof/>
                 <w:webHidden/>
               </w:rPr>
-              <w:instrText xml:space="preserve"> PAGEREF _Toc157079333 \h </w:instrText>
+              <w:instrText xml:space="preserve"> PAGEREF _Toc157279660 \h </w:instrText>
             </w:r>
             <w:r>
               <w:rPr>
@@ -2324,7 +2324,7 @@
               <w:lang w:eastAsia="it-IT"/>
             </w:rPr>
           </w:pPr>
-          <w:hyperlink w:anchor="_Toc157079334" w:history="1">
+          <w:hyperlink w:anchor="_Toc157279661" w:history="1">
             <w:r>
               <w:rPr>
                 <w:rStyle w:val="Collegamentoipertestuale"/>
@@ -2352,7 +2352,7 @@
                 <w:noProof/>
                 <w:webHidden/>
               </w:rPr>
-              <w:instrText xml:space="preserve"> PAGEREF _Toc157079334 \h </w:instrText>
+              <w:instrText xml:space="preserve"> PAGEREF _Toc157279661 \h </w:instrText>
             </w:r>
             <w:r>
               <w:rPr>
@@ -2397,7 +2397,7 @@
               <w:lang w:eastAsia="it-IT"/>
             </w:rPr>
           </w:pPr>
-          <w:hyperlink w:anchor="_Toc157079335" w:history="1">
+          <w:hyperlink w:anchor="_Toc157279662" w:history="1">
             <w:r>
               <w:rPr>
                 <w:rStyle w:val="Collegamentoipertestuale"/>
@@ -2425,7 +2425,7 @@
                 <w:noProof/>
                 <w:webHidden/>
               </w:rPr>
-              <w:instrText xml:space="preserve"> PAGEREF _Toc157079335 \h </w:instrText>
+              <w:instrText xml:space="preserve"> PAGEREF _Toc157279662 \h </w:instrText>
             </w:r>
             <w:r>
               <w:rPr>
@@ -2470,7 +2470,7 @@
               <w:lang w:eastAsia="it-IT"/>
             </w:rPr>
           </w:pPr>
-          <w:hyperlink w:anchor="_Toc157079336" w:history="1">
+          <w:hyperlink w:anchor="_Toc157279663" w:history="1">
             <w:r>
               <w:rPr>
                 <w:rStyle w:val="Collegamentoipertestuale"/>
@@ -2498,7 +2498,7 @@
                 <w:noProof/>
                 <w:webHidden/>
               </w:rPr>
-              <w:instrText xml:space="preserve"> PAGEREF _Toc157079336 \h </w:instrText>
+              <w:instrText xml:space="preserve"> PAGEREF _Toc157279663 \h </w:instrText>
             </w:r>
             <w:r>
               <w:rPr>
@@ -2543,7 +2543,7 @@
               <w:lang w:eastAsia="it-IT"/>
             </w:rPr>
           </w:pPr>
-          <w:hyperlink w:anchor="_Toc157079337" w:history="1">
+          <w:hyperlink w:anchor="_Toc157279664" w:history="1">
             <w:r>
               <w:rPr>
                 <w:rStyle w:val="Collegamentoipertestuale"/>
@@ -2571,7 +2571,7 @@
                 <w:noProof/>
                 <w:webHidden/>
               </w:rPr>
-              <w:instrText xml:space="preserve"> PAGEREF _Toc157079337 \h </w:instrText>
+              <w:instrText xml:space="preserve"> PAGEREF _Toc157279664 \h </w:instrText>
             </w:r>
             <w:r>
               <w:rPr>
@@ -2616,7 +2616,7 @@
               <w:lang w:eastAsia="it-IT"/>
             </w:rPr>
           </w:pPr>
-          <w:hyperlink w:anchor="_Toc157079338" w:history="1">
+          <w:hyperlink w:anchor="_Toc157279665" w:history="1">
             <w:r>
               <w:rPr>
                 <w:rStyle w:val="Collegamentoipertestuale"/>
@@ -2644,7 +2644,7 @@
                 <w:noProof/>
                 <w:webHidden/>
               </w:rPr>
-              <w:instrText xml:space="preserve"> PAGEREF _Toc157079338 \h </w:instrText>
+              <w:instrText xml:space="preserve"> PAGEREF _Toc157279665 \h </w:instrText>
             </w:r>
             <w:r>
               <w:rPr>
@@ -2689,7 +2689,7 @@
               <w:lang w:eastAsia="it-IT"/>
             </w:rPr>
           </w:pPr>
-          <w:hyperlink w:anchor="_Toc157079339" w:history="1">
+          <w:hyperlink w:anchor="_Toc157279666" w:history="1">
             <w:r>
               <w:rPr>
                 <w:rStyle w:val="Collegamentoipertestuale"/>
@@ -2717,7 +2717,7 @@
                 <w:noProof/>
                 <w:webHidden/>
               </w:rPr>
-              <w:instrText xml:space="preserve"> PAGEREF _Toc157079339 \h </w:instrText>
+              <w:instrText xml:space="preserve"> PAGEREF _Toc157279666 \h </w:instrText>
             </w:r>
             <w:r>
               <w:rPr>
@@ -2762,7 +2762,7 @@
               <w:lang w:eastAsia="it-IT"/>
             </w:rPr>
           </w:pPr>
-          <w:hyperlink w:anchor="_Toc157079340" w:history="1">
+          <w:hyperlink w:anchor="_Toc157279667" w:history="1">
             <w:r>
               <w:rPr>
                 <w:rStyle w:val="Collegamentoipertestuale"/>
@@ -2790,7 +2790,7 @@
                 <w:noProof/>
                 <w:webHidden/>
               </w:rPr>
-              <w:instrText xml:space="preserve"> PAGEREF _Toc157079340 \h </w:instrText>
+              <w:instrText xml:space="preserve"> PAGEREF _Toc157279667 \h </w:instrText>
             </w:r>
             <w:r>
               <w:rPr>
@@ -2835,7 +2835,7 @@
               <w:lang w:eastAsia="it-IT"/>
             </w:rPr>
           </w:pPr>
-          <w:hyperlink w:anchor="_Toc157079341" w:history="1">
+          <w:hyperlink w:anchor="_Toc157279668" w:history="1">
             <w:r>
               <w:rPr>
                 <w:rStyle w:val="Collegamentoipertestuale"/>
@@ -2863,7 +2863,7 @@
                 <w:noProof/>
                 <w:webHidden/>
               </w:rPr>
-              <w:instrText xml:space="preserve"> PAGEREF _Toc157079341 \h </w:instrText>
+              <w:instrText xml:space="preserve"> PAGEREF _Toc157279668 \h </w:instrText>
             </w:r>
             <w:r>
               <w:rPr>
@@ -2908,7 +2908,7 @@
               <w:lang w:eastAsia="it-IT"/>
             </w:rPr>
           </w:pPr>
-          <w:hyperlink w:anchor="_Toc157079342" w:history="1">
+          <w:hyperlink w:anchor="_Toc157279669" w:history="1">
             <w:r>
               <w:rPr>
                 <w:rStyle w:val="Collegamentoipertestuale"/>
@@ -2936,7 +2936,7 @@
                 <w:noProof/>
                 <w:webHidden/>
               </w:rPr>
-              <w:instrText xml:space="preserve"> PAGEREF _Toc157079342 \h </w:instrText>
+              <w:instrText xml:space="preserve"> PAGEREF _Toc157279669 \h </w:instrText>
             </w:r>
             <w:r>
               <w:rPr>
@@ -2981,7 +2981,7 @@
               <w:lang w:eastAsia="it-IT"/>
             </w:rPr>
           </w:pPr>
-          <w:hyperlink w:anchor="_Toc157079343" w:history="1">
+          <w:hyperlink w:anchor="_Toc157279670" w:history="1">
             <w:r>
               <w:rPr>
                 <w:rStyle w:val="Collegamentoipertestuale"/>
@@ -3009,7 +3009,7 @@
                 <w:noProof/>
                 <w:webHidden/>
               </w:rPr>
-              <w:instrText xml:space="preserve"> PAGEREF _Toc157079343 \h </w:instrText>
+              <w:instrText xml:space="preserve"> PAGEREF _Toc157279670 \h </w:instrText>
             </w:r>
             <w:r>
               <w:rPr>
@@ -3054,7 +3054,7 @@
               <w:lang w:eastAsia="it-IT"/>
             </w:rPr>
           </w:pPr>
-          <w:hyperlink w:anchor="_Toc157079344" w:history="1">
+          <w:hyperlink w:anchor="_Toc157279671" w:history="1">
             <w:r>
               <w:rPr>
                 <w:rStyle w:val="Collegamentoipertestuale"/>
@@ -3082,7 +3082,7 @@
                 <w:noProof/>
                 <w:webHidden/>
               </w:rPr>
-              <w:instrText xml:space="preserve"> PAGEREF _Toc157079344 \h </w:instrText>
+              <w:instrText xml:space="preserve"> PAGEREF _Toc157279671 \h </w:instrText>
             </w:r>
             <w:r>
               <w:rPr>
@@ -3127,7 +3127,7 @@
               <w:lang w:eastAsia="it-IT"/>
             </w:rPr>
           </w:pPr>
-          <w:hyperlink w:anchor="_Toc157079345" w:history="1">
+          <w:hyperlink w:anchor="_Toc157279672" w:history="1">
             <w:r>
               <w:rPr>
                 <w:rStyle w:val="Collegamentoipertestuale"/>
@@ -3155,7 +3155,7 @@
                 <w:noProof/>
                 <w:webHidden/>
               </w:rPr>
-              <w:instrText xml:space="preserve"> PAGEREF _Toc157079345 \h </w:instrText>
+              <w:instrText xml:space="preserve"> PAGEREF _Toc157279672 \h </w:instrText>
             </w:r>
             <w:r>
               <w:rPr>
@@ -3200,14 +3200,14 @@
               <w:lang w:eastAsia="it-IT"/>
             </w:rPr>
           </w:pPr>
-          <w:hyperlink w:anchor="_Toc157079346" w:history="1">
+          <w:hyperlink w:anchor="_Toc157279673" w:history="1">
             <w:r>
               <w:rPr>
                 <w:rStyle w:val="Collegamentoipertestuale"/>
                 <w:rFonts w:ascii="Palatino Linotype" w:hAnsi="Palatino Linotype"/>
                 <w:noProof/>
               </w:rPr>
-              <w:t>Diagramma delle sequenze</w:t>
+              <w:t>Diagrammi delle sequenze</w:t>
             </w:r>
             <w:r>
               <w:rPr>
@@ -3228,7 +3228,7 @@
                 <w:noProof/>
                 <w:webHidden/>
               </w:rPr>
-              <w:instrText xml:space="preserve"> PAGEREF _Toc157079346 \h </w:instrText>
+              <w:instrText xml:space="preserve"> PAGEREF _Toc157279673 \h </w:instrText>
             </w:r>
             <w:r>
               <w:rPr>
@@ -3249,6 +3249,1174 @@
                 <w:webHidden/>
               </w:rPr>
               <w:t>32</w:t>
+            </w:r>
+            <w:r>
+              <w:rPr>
+                <w:noProof/>
+                <w:webHidden/>
+              </w:rPr>
+              <w:fldChar w:fldCharType="end"/>
+            </w:r>
+          </w:hyperlink>
+        </w:p>
+        <w:p>
+          <w:pPr>
+            <w:pStyle w:val="Sommario1"/>
+            <w:tabs>
+              <w:tab w:val="right" w:leader="dot" w:pos="9628"/>
+            </w:tabs>
+            <w:rPr>
+              <w:rFonts w:eastAsiaTheme="minorEastAsia"/>
+              <w:noProof/>
+              <w:sz w:val="24"/>
+              <w:szCs w:val="24"/>
+              <w:lang w:eastAsia="it-IT"/>
+            </w:rPr>
+          </w:pPr>
+          <w:hyperlink w:anchor="_Toc157279674" w:history="1">
+            <w:r>
+              <w:rPr>
+                <w:rStyle w:val="Collegamentoipertestuale"/>
+                <w:rFonts w:ascii="Palatino Linotype" w:hAnsi="Palatino Linotype"/>
+                <w:noProof/>
+              </w:rPr>
+              <w:t>Interfaccia utente</w:t>
+            </w:r>
+            <w:r>
+              <w:rPr>
+                <w:noProof/>
+                <w:webHidden/>
+              </w:rPr>
+              <w:tab/>
+            </w:r>
+            <w:r>
+              <w:rPr>
+                <w:noProof/>
+                <w:webHidden/>
+              </w:rPr>
+              <w:fldChar w:fldCharType="begin"/>
+            </w:r>
+            <w:r>
+              <w:rPr>
+                <w:noProof/>
+                <w:webHidden/>
+              </w:rPr>
+              <w:instrText xml:space="preserve"> PAGEREF _Toc157279674 \h </w:instrText>
+            </w:r>
+            <w:r>
+              <w:rPr>
+                <w:noProof/>
+                <w:webHidden/>
+              </w:rPr>
+            </w:r>
+            <w:r>
+              <w:rPr>
+                <w:noProof/>
+                <w:webHidden/>
+              </w:rPr>
+              <w:fldChar w:fldCharType="separate"/>
+            </w:r>
+            <w:r>
+              <w:rPr>
+                <w:noProof/>
+                <w:webHidden/>
+              </w:rPr>
+              <w:t>43</w:t>
+            </w:r>
+            <w:r>
+              <w:rPr>
+                <w:noProof/>
+                <w:webHidden/>
+              </w:rPr>
+              <w:fldChar w:fldCharType="end"/>
+            </w:r>
+          </w:hyperlink>
+        </w:p>
+        <w:p>
+          <w:pPr>
+            <w:pStyle w:val="Sommario2"/>
+            <w:tabs>
+              <w:tab w:val="right" w:leader="dot" w:pos="9628"/>
+            </w:tabs>
+            <w:rPr>
+              <w:rFonts w:eastAsiaTheme="minorEastAsia"/>
+              <w:noProof/>
+              <w:sz w:val="24"/>
+              <w:szCs w:val="24"/>
+              <w:lang w:eastAsia="it-IT"/>
+            </w:rPr>
+          </w:pPr>
+          <w:hyperlink w:anchor="_Toc157279675" w:history="1">
+            <w:r>
+              <w:rPr>
+                <w:rStyle w:val="Collegamentoipertestuale"/>
+                <w:rFonts w:ascii="Palatino Linotype" w:hAnsi="Palatino Linotype"/>
+                <w:noProof/>
+              </w:rPr>
+              <w:t>Realizzazione del prototipo</w:t>
+            </w:r>
+            <w:r>
+              <w:rPr>
+                <w:noProof/>
+                <w:webHidden/>
+              </w:rPr>
+              <w:tab/>
+            </w:r>
+            <w:r>
+              <w:rPr>
+                <w:noProof/>
+                <w:webHidden/>
+              </w:rPr>
+              <w:fldChar w:fldCharType="begin"/>
+            </w:r>
+            <w:r>
+              <w:rPr>
+                <w:noProof/>
+                <w:webHidden/>
+              </w:rPr>
+              <w:instrText xml:space="preserve"> PAGEREF _Toc157279675 \h </w:instrText>
+            </w:r>
+            <w:r>
+              <w:rPr>
+                <w:noProof/>
+                <w:webHidden/>
+              </w:rPr>
+            </w:r>
+            <w:r>
+              <w:rPr>
+                <w:noProof/>
+                <w:webHidden/>
+              </w:rPr>
+              <w:fldChar w:fldCharType="separate"/>
+            </w:r>
+            <w:r>
+              <w:rPr>
+                <w:noProof/>
+                <w:webHidden/>
+              </w:rPr>
+              <w:t>43</w:t>
+            </w:r>
+            <w:r>
+              <w:rPr>
+                <w:noProof/>
+                <w:webHidden/>
+              </w:rPr>
+              <w:fldChar w:fldCharType="end"/>
+            </w:r>
+          </w:hyperlink>
+        </w:p>
+        <w:p>
+          <w:pPr>
+            <w:pStyle w:val="Sommario3"/>
+            <w:tabs>
+              <w:tab w:val="right" w:leader="dot" w:pos="9628"/>
+            </w:tabs>
+            <w:rPr>
+              <w:rFonts w:eastAsiaTheme="minorEastAsia"/>
+              <w:noProof/>
+              <w:sz w:val="24"/>
+              <w:szCs w:val="24"/>
+              <w:lang w:eastAsia="it-IT"/>
+            </w:rPr>
+          </w:pPr>
+          <w:hyperlink w:anchor="_Toc157279676" w:history="1">
+            <w:r>
+              <w:rPr>
+                <w:rStyle w:val="Collegamentoipertestuale"/>
+                <w:rFonts w:ascii="Palatino Linotype" w:hAnsi="Palatino Linotype"/>
+                <w:noProof/>
+              </w:rPr>
+              <w:t>Scopo</w:t>
+            </w:r>
+            <w:r>
+              <w:rPr>
+                <w:noProof/>
+                <w:webHidden/>
+              </w:rPr>
+              <w:tab/>
+            </w:r>
+            <w:r>
+              <w:rPr>
+                <w:noProof/>
+                <w:webHidden/>
+              </w:rPr>
+              <w:fldChar w:fldCharType="begin"/>
+            </w:r>
+            <w:r>
+              <w:rPr>
+                <w:noProof/>
+                <w:webHidden/>
+              </w:rPr>
+              <w:instrText xml:space="preserve"> PAGEREF _Toc157279676 \h </w:instrText>
+            </w:r>
+            <w:r>
+              <w:rPr>
+                <w:noProof/>
+                <w:webHidden/>
+              </w:rPr>
+            </w:r>
+            <w:r>
+              <w:rPr>
+                <w:noProof/>
+                <w:webHidden/>
+              </w:rPr>
+              <w:fldChar w:fldCharType="separate"/>
+            </w:r>
+            <w:r>
+              <w:rPr>
+                <w:noProof/>
+                <w:webHidden/>
+              </w:rPr>
+              <w:t>43</w:t>
+            </w:r>
+            <w:r>
+              <w:rPr>
+                <w:noProof/>
+                <w:webHidden/>
+              </w:rPr>
+              <w:fldChar w:fldCharType="end"/>
+            </w:r>
+          </w:hyperlink>
+        </w:p>
+        <w:p>
+          <w:pPr>
+            <w:pStyle w:val="Sommario3"/>
+            <w:tabs>
+              <w:tab w:val="right" w:leader="dot" w:pos="9628"/>
+            </w:tabs>
+            <w:rPr>
+              <w:rFonts w:eastAsiaTheme="minorEastAsia"/>
+              <w:noProof/>
+              <w:sz w:val="24"/>
+              <w:szCs w:val="24"/>
+              <w:lang w:eastAsia="it-IT"/>
+            </w:rPr>
+          </w:pPr>
+          <w:hyperlink w:anchor="_Toc157279677" w:history="1">
+            <w:r>
+              <w:rPr>
+                <w:rStyle w:val="Collegamentoipertestuale"/>
+                <w:rFonts w:ascii="Palatino Linotype" w:hAnsi="Palatino Linotype"/>
+                <w:noProof/>
+              </w:rPr>
+              <w:t>Modalità d’uso</w:t>
+            </w:r>
+            <w:r>
+              <w:rPr>
+                <w:noProof/>
+                <w:webHidden/>
+              </w:rPr>
+              <w:tab/>
+            </w:r>
+            <w:r>
+              <w:rPr>
+                <w:noProof/>
+                <w:webHidden/>
+              </w:rPr>
+              <w:fldChar w:fldCharType="begin"/>
+            </w:r>
+            <w:r>
+              <w:rPr>
+                <w:noProof/>
+                <w:webHidden/>
+              </w:rPr>
+              <w:instrText xml:space="preserve"> PAGEREF _Toc157279677 \h </w:instrText>
+            </w:r>
+            <w:r>
+              <w:rPr>
+                <w:noProof/>
+                <w:webHidden/>
+              </w:rPr>
+            </w:r>
+            <w:r>
+              <w:rPr>
+                <w:noProof/>
+                <w:webHidden/>
+              </w:rPr>
+              <w:fldChar w:fldCharType="separate"/>
+            </w:r>
+            <w:r>
+              <w:rPr>
+                <w:noProof/>
+                <w:webHidden/>
+              </w:rPr>
+              <w:t>44</w:t>
+            </w:r>
+            <w:r>
+              <w:rPr>
+                <w:noProof/>
+                <w:webHidden/>
+              </w:rPr>
+              <w:fldChar w:fldCharType="end"/>
+            </w:r>
+          </w:hyperlink>
+        </w:p>
+        <w:p>
+          <w:pPr>
+            <w:pStyle w:val="Sommario3"/>
+            <w:tabs>
+              <w:tab w:val="right" w:leader="dot" w:pos="9628"/>
+            </w:tabs>
+            <w:rPr>
+              <w:rFonts w:eastAsiaTheme="minorEastAsia"/>
+              <w:noProof/>
+              <w:sz w:val="24"/>
+              <w:szCs w:val="24"/>
+              <w:lang w:eastAsia="it-IT"/>
+            </w:rPr>
+          </w:pPr>
+          <w:hyperlink w:anchor="_Toc157279678" w:history="1">
+            <w:r>
+              <w:rPr>
+                <w:rStyle w:val="Collegamentoipertestuale"/>
+                <w:rFonts w:ascii="Palatino Linotype" w:hAnsi="Palatino Linotype"/>
+                <w:noProof/>
+              </w:rPr>
+              <w:t>Fedeltà</w:t>
+            </w:r>
+            <w:r>
+              <w:rPr>
+                <w:noProof/>
+                <w:webHidden/>
+              </w:rPr>
+              <w:tab/>
+            </w:r>
+            <w:r>
+              <w:rPr>
+                <w:noProof/>
+                <w:webHidden/>
+              </w:rPr>
+              <w:fldChar w:fldCharType="begin"/>
+            </w:r>
+            <w:r>
+              <w:rPr>
+                <w:noProof/>
+                <w:webHidden/>
+              </w:rPr>
+              <w:instrText xml:space="preserve"> PAGEREF _Toc157279678 \h </w:instrText>
+            </w:r>
+            <w:r>
+              <w:rPr>
+                <w:noProof/>
+                <w:webHidden/>
+              </w:rPr>
+            </w:r>
+            <w:r>
+              <w:rPr>
+                <w:noProof/>
+                <w:webHidden/>
+              </w:rPr>
+              <w:fldChar w:fldCharType="separate"/>
+            </w:r>
+            <w:r>
+              <w:rPr>
+                <w:noProof/>
+                <w:webHidden/>
+              </w:rPr>
+              <w:t>44</w:t>
+            </w:r>
+            <w:r>
+              <w:rPr>
+                <w:noProof/>
+                <w:webHidden/>
+              </w:rPr>
+              <w:fldChar w:fldCharType="end"/>
+            </w:r>
+          </w:hyperlink>
+        </w:p>
+        <w:p>
+          <w:pPr>
+            <w:pStyle w:val="Sommario3"/>
+            <w:tabs>
+              <w:tab w:val="right" w:leader="dot" w:pos="9628"/>
+            </w:tabs>
+            <w:rPr>
+              <w:rFonts w:eastAsiaTheme="minorEastAsia"/>
+              <w:noProof/>
+              <w:sz w:val="24"/>
+              <w:szCs w:val="24"/>
+              <w:lang w:eastAsia="it-IT"/>
+            </w:rPr>
+          </w:pPr>
+          <w:hyperlink w:anchor="_Toc157279679" w:history="1">
+            <w:r>
+              <w:rPr>
+                <w:rStyle w:val="Collegamentoipertestuale"/>
+                <w:rFonts w:ascii="Palatino Linotype" w:hAnsi="Palatino Linotype"/>
+                <w:noProof/>
+              </w:rPr>
+              <w:t>Completezza funzionale</w:t>
+            </w:r>
+            <w:r>
+              <w:rPr>
+                <w:noProof/>
+                <w:webHidden/>
+              </w:rPr>
+              <w:tab/>
+            </w:r>
+            <w:r>
+              <w:rPr>
+                <w:noProof/>
+                <w:webHidden/>
+              </w:rPr>
+              <w:fldChar w:fldCharType="begin"/>
+            </w:r>
+            <w:r>
+              <w:rPr>
+                <w:noProof/>
+                <w:webHidden/>
+              </w:rPr>
+              <w:instrText xml:space="preserve"> PAGEREF _Toc157279679 \h </w:instrText>
+            </w:r>
+            <w:r>
+              <w:rPr>
+                <w:noProof/>
+                <w:webHidden/>
+              </w:rPr>
+            </w:r>
+            <w:r>
+              <w:rPr>
+                <w:noProof/>
+                <w:webHidden/>
+              </w:rPr>
+              <w:fldChar w:fldCharType="separate"/>
+            </w:r>
+            <w:r>
+              <w:rPr>
+                <w:noProof/>
+                <w:webHidden/>
+              </w:rPr>
+              <w:t>44</w:t>
+            </w:r>
+            <w:r>
+              <w:rPr>
+                <w:noProof/>
+                <w:webHidden/>
+              </w:rPr>
+              <w:fldChar w:fldCharType="end"/>
+            </w:r>
+          </w:hyperlink>
+        </w:p>
+        <w:p>
+          <w:pPr>
+            <w:pStyle w:val="Sommario3"/>
+            <w:tabs>
+              <w:tab w:val="right" w:leader="dot" w:pos="9628"/>
+            </w:tabs>
+            <w:rPr>
+              <w:rFonts w:eastAsiaTheme="minorEastAsia"/>
+              <w:noProof/>
+              <w:sz w:val="24"/>
+              <w:szCs w:val="24"/>
+              <w:lang w:eastAsia="it-IT"/>
+            </w:rPr>
+          </w:pPr>
+          <w:hyperlink w:anchor="_Toc157279680" w:history="1">
+            <w:r>
+              <w:rPr>
+                <w:rStyle w:val="Collegamentoipertestuale"/>
+                <w:rFonts w:ascii="Palatino Linotype" w:hAnsi="Palatino Linotype"/>
+                <w:noProof/>
+              </w:rPr>
+              <w:t>Durata</w:t>
+            </w:r>
+            <w:r>
+              <w:rPr>
+                <w:noProof/>
+                <w:webHidden/>
+              </w:rPr>
+              <w:tab/>
+            </w:r>
+            <w:r>
+              <w:rPr>
+                <w:noProof/>
+                <w:webHidden/>
+              </w:rPr>
+              <w:fldChar w:fldCharType="begin"/>
+            </w:r>
+            <w:r>
+              <w:rPr>
+                <w:noProof/>
+                <w:webHidden/>
+              </w:rPr>
+              <w:instrText xml:space="preserve"> PAGEREF _Toc157279680 \h </w:instrText>
+            </w:r>
+            <w:r>
+              <w:rPr>
+                <w:noProof/>
+                <w:webHidden/>
+              </w:rPr>
+            </w:r>
+            <w:r>
+              <w:rPr>
+                <w:noProof/>
+                <w:webHidden/>
+              </w:rPr>
+              <w:fldChar w:fldCharType="separate"/>
+            </w:r>
+            <w:r>
+              <w:rPr>
+                <w:noProof/>
+                <w:webHidden/>
+              </w:rPr>
+              <w:t>45</w:t>
+            </w:r>
+            <w:r>
+              <w:rPr>
+                <w:noProof/>
+                <w:webHidden/>
+              </w:rPr>
+              <w:fldChar w:fldCharType="end"/>
+            </w:r>
+          </w:hyperlink>
+        </w:p>
+        <w:p>
+          <w:pPr>
+            <w:pStyle w:val="Sommario2"/>
+            <w:tabs>
+              <w:tab w:val="right" w:leader="dot" w:pos="9628"/>
+            </w:tabs>
+            <w:rPr>
+              <w:rFonts w:eastAsiaTheme="minorEastAsia"/>
+              <w:noProof/>
+              <w:sz w:val="24"/>
+              <w:szCs w:val="24"/>
+              <w:lang w:eastAsia="it-IT"/>
+            </w:rPr>
+          </w:pPr>
+          <w:hyperlink w:anchor="_Toc157279681" w:history="1">
+            <w:r>
+              <w:rPr>
+                <w:rStyle w:val="Collegamentoipertestuale"/>
+                <w:rFonts w:ascii="Palatino Linotype" w:hAnsi="Palatino Linotype"/>
+                <w:noProof/>
+              </w:rPr>
+              <w:t>Test di usabilità</w:t>
+            </w:r>
+            <w:r>
+              <w:rPr>
+                <w:noProof/>
+                <w:webHidden/>
+              </w:rPr>
+              <w:tab/>
+            </w:r>
+            <w:r>
+              <w:rPr>
+                <w:noProof/>
+                <w:webHidden/>
+              </w:rPr>
+              <w:fldChar w:fldCharType="begin"/>
+            </w:r>
+            <w:r>
+              <w:rPr>
+                <w:noProof/>
+                <w:webHidden/>
+              </w:rPr>
+              <w:instrText xml:space="preserve"> PAGEREF _Toc157279681 \h </w:instrText>
+            </w:r>
+            <w:r>
+              <w:rPr>
+                <w:noProof/>
+                <w:webHidden/>
+              </w:rPr>
+            </w:r>
+            <w:r>
+              <w:rPr>
+                <w:noProof/>
+                <w:webHidden/>
+              </w:rPr>
+              <w:fldChar w:fldCharType="separate"/>
+            </w:r>
+            <w:r>
+              <w:rPr>
+                <w:noProof/>
+                <w:webHidden/>
+              </w:rPr>
+              <w:t>46</w:t>
+            </w:r>
+            <w:r>
+              <w:rPr>
+                <w:noProof/>
+                <w:webHidden/>
+              </w:rPr>
+              <w:fldChar w:fldCharType="end"/>
+            </w:r>
+          </w:hyperlink>
+        </w:p>
+        <w:p>
+          <w:pPr>
+            <w:pStyle w:val="Sommario3"/>
+            <w:tabs>
+              <w:tab w:val="right" w:leader="dot" w:pos="9628"/>
+            </w:tabs>
+            <w:rPr>
+              <w:rFonts w:eastAsiaTheme="minorEastAsia"/>
+              <w:noProof/>
+              <w:sz w:val="24"/>
+              <w:szCs w:val="24"/>
+              <w:lang w:eastAsia="it-IT"/>
+            </w:rPr>
+          </w:pPr>
+          <w:hyperlink w:anchor="_Toc157279682" w:history="1">
+            <w:r>
+              <w:rPr>
+                <w:rStyle w:val="Collegamentoipertestuale"/>
+                <w:rFonts w:ascii="Palatino Linotype" w:hAnsi="Palatino Linotype"/>
+                <w:noProof/>
+              </w:rPr>
+              <w:t>Obiettivi del test</w:t>
+            </w:r>
+            <w:r>
+              <w:rPr>
+                <w:noProof/>
+                <w:webHidden/>
+              </w:rPr>
+              <w:tab/>
+            </w:r>
+            <w:r>
+              <w:rPr>
+                <w:noProof/>
+                <w:webHidden/>
+              </w:rPr>
+              <w:fldChar w:fldCharType="begin"/>
+            </w:r>
+            <w:r>
+              <w:rPr>
+                <w:noProof/>
+                <w:webHidden/>
+              </w:rPr>
+              <w:instrText xml:space="preserve"> PAGEREF _Toc157279682 \h </w:instrText>
+            </w:r>
+            <w:r>
+              <w:rPr>
+                <w:noProof/>
+                <w:webHidden/>
+              </w:rPr>
+            </w:r>
+            <w:r>
+              <w:rPr>
+                <w:noProof/>
+                <w:webHidden/>
+              </w:rPr>
+              <w:fldChar w:fldCharType="separate"/>
+            </w:r>
+            <w:r>
+              <w:rPr>
+                <w:noProof/>
+                <w:webHidden/>
+              </w:rPr>
+              <w:t>46</w:t>
+            </w:r>
+            <w:r>
+              <w:rPr>
+                <w:noProof/>
+                <w:webHidden/>
+              </w:rPr>
+              <w:fldChar w:fldCharType="end"/>
+            </w:r>
+          </w:hyperlink>
+        </w:p>
+        <w:p>
+          <w:pPr>
+            <w:pStyle w:val="Sommario3"/>
+            <w:tabs>
+              <w:tab w:val="right" w:leader="dot" w:pos="9628"/>
+            </w:tabs>
+            <w:rPr>
+              <w:rFonts w:eastAsiaTheme="minorEastAsia"/>
+              <w:noProof/>
+              <w:sz w:val="24"/>
+              <w:szCs w:val="24"/>
+              <w:lang w:eastAsia="it-IT"/>
+            </w:rPr>
+          </w:pPr>
+          <w:hyperlink w:anchor="_Toc157279683" w:history="1">
+            <w:r>
+              <w:rPr>
+                <w:rStyle w:val="Collegamentoipertestuale"/>
+                <w:rFonts w:ascii="Palatino Linotype" w:hAnsi="Palatino Linotype"/>
+                <w:noProof/>
+              </w:rPr>
+              <w:t>Metodologia utilizzata</w:t>
+            </w:r>
+            <w:r>
+              <w:rPr>
+                <w:noProof/>
+                <w:webHidden/>
+              </w:rPr>
+              <w:tab/>
+            </w:r>
+            <w:r>
+              <w:rPr>
+                <w:noProof/>
+                <w:webHidden/>
+              </w:rPr>
+              <w:fldChar w:fldCharType="begin"/>
+            </w:r>
+            <w:r>
+              <w:rPr>
+                <w:noProof/>
+                <w:webHidden/>
+              </w:rPr>
+              <w:instrText xml:space="preserve"> PAGEREF _Toc157279683 \h </w:instrText>
+            </w:r>
+            <w:r>
+              <w:rPr>
+                <w:noProof/>
+                <w:webHidden/>
+              </w:rPr>
+            </w:r>
+            <w:r>
+              <w:rPr>
+                <w:noProof/>
+                <w:webHidden/>
+              </w:rPr>
+              <w:fldChar w:fldCharType="separate"/>
+            </w:r>
+            <w:r>
+              <w:rPr>
+                <w:noProof/>
+                <w:webHidden/>
+              </w:rPr>
+              <w:t>46</w:t>
+            </w:r>
+            <w:r>
+              <w:rPr>
+                <w:noProof/>
+                <w:webHidden/>
+              </w:rPr>
+              <w:fldChar w:fldCharType="end"/>
+            </w:r>
+          </w:hyperlink>
+        </w:p>
+        <w:p>
+          <w:pPr>
+            <w:pStyle w:val="Sommario3"/>
+            <w:tabs>
+              <w:tab w:val="right" w:leader="dot" w:pos="9628"/>
+            </w:tabs>
+            <w:rPr>
+              <w:rFonts w:eastAsiaTheme="minorEastAsia"/>
+              <w:noProof/>
+              <w:sz w:val="24"/>
+              <w:szCs w:val="24"/>
+              <w:lang w:eastAsia="it-IT"/>
+            </w:rPr>
+          </w:pPr>
+          <w:hyperlink w:anchor="_Toc157279684" w:history="1">
+            <w:r>
+              <w:rPr>
+                <w:rStyle w:val="Collegamentoipertestuale"/>
+                <w:rFonts w:ascii="Palatino Linotype" w:hAnsi="Palatino Linotype"/>
+                <w:noProof/>
+              </w:rPr>
+              <w:t>Sintesi delle misure</w:t>
+            </w:r>
+            <w:r>
+              <w:rPr>
+                <w:noProof/>
+                <w:webHidden/>
+              </w:rPr>
+              <w:tab/>
+            </w:r>
+            <w:r>
+              <w:rPr>
+                <w:noProof/>
+                <w:webHidden/>
+              </w:rPr>
+              <w:fldChar w:fldCharType="begin"/>
+            </w:r>
+            <w:r>
+              <w:rPr>
+                <w:noProof/>
+                <w:webHidden/>
+              </w:rPr>
+              <w:instrText xml:space="preserve"> PAGEREF _Toc157279684 \h </w:instrText>
+            </w:r>
+            <w:r>
+              <w:rPr>
+                <w:noProof/>
+                <w:webHidden/>
+              </w:rPr>
+            </w:r>
+            <w:r>
+              <w:rPr>
+                <w:noProof/>
+                <w:webHidden/>
+              </w:rPr>
+              <w:fldChar w:fldCharType="separate"/>
+            </w:r>
+            <w:r>
+              <w:rPr>
+                <w:noProof/>
+                <w:webHidden/>
+              </w:rPr>
+              <w:t>47</w:t>
+            </w:r>
+            <w:r>
+              <w:rPr>
+                <w:noProof/>
+                <w:webHidden/>
+              </w:rPr>
+              <w:fldChar w:fldCharType="end"/>
+            </w:r>
+          </w:hyperlink>
+        </w:p>
+        <w:p>
+          <w:pPr>
+            <w:pStyle w:val="Sommario3"/>
+            <w:tabs>
+              <w:tab w:val="right" w:leader="dot" w:pos="9628"/>
+            </w:tabs>
+            <w:rPr>
+              <w:rFonts w:eastAsiaTheme="minorEastAsia"/>
+              <w:noProof/>
+              <w:sz w:val="24"/>
+              <w:szCs w:val="24"/>
+              <w:lang w:eastAsia="it-IT"/>
+            </w:rPr>
+          </w:pPr>
+          <w:hyperlink w:anchor="_Toc157279685" w:history="1">
+            <w:r>
+              <w:rPr>
+                <w:rStyle w:val="Collegamentoipertestuale"/>
+                <w:rFonts w:ascii="Palatino Linotype" w:hAnsi="Palatino Linotype"/>
+                <w:noProof/>
+              </w:rPr>
+              <w:t>Analisi dei risultati</w:t>
+            </w:r>
+            <w:r>
+              <w:rPr>
+                <w:noProof/>
+                <w:webHidden/>
+              </w:rPr>
+              <w:tab/>
+            </w:r>
+            <w:r>
+              <w:rPr>
+                <w:noProof/>
+                <w:webHidden/>
+              </w:rPr>
+              <w:fldChar w:fldCharType="begin"/>
+            </w:r>
+            <w:r>
+              <w:rPr>
+                <w:noProof/>
+                <w:webHidden/>
+              </w:rPr>
+              <w:instrText xml:space="preserve"> PAGEREF _Toc157279685 \h </w:instrText>
+            </w:r>
+            <w:r>
+              <w:rPr>
+                <w:noProof/>
+                <w:webHidden/>
+              </w:rPr>
+            </w:r>
+            <w:r>
+              <w:rPr>
+                <w:noProof/>
+                <w:webHidden/>
+              </w:rPr>
+              <w:fldChar w:fldCharType="separate"/>
+            </w:r>
+            <w:r>
+              <w:rPr>
+                <w:noProof/>
+                <w:webHidden/>
+              </w:rPr>
+              <w:t>48</w:t>
+            </w:r>
+            <w:r>
+              <w:rPr>
+                <w:noProof/>
+                <w:webHidden/>
+              </w:rPr>
+              <w:fldChar w:fldCharType="end"/>
+            </w:r>
+          </w:hyperlink>
+        </w:p>
+        <w:p>
+          <w:pPr>
+            <w:pStyle w:val="Sommario3"/>
+            <w:tabs>
+              <w:tab w:val="right" w:leader="dot" w:pos="9628"/>
+            </w:tabs>
+            <w:rPr>
+              <w:rFonts w:eastAsiaTheme="minorEastAsia"/>
+              <w:noProof/>
+              <w:sz w:val="24"/>
+              <w:szCs w:val="24"/>
+              <w:lang w:eastAsia="it-IT"/>
+            </w:rPr>
+          </w:pPr>
+          <w:hyperlink w:anchor="_Toc157279686" w:history="1">
+            <w:r>
+              <w:rPr>
+                <w:rStyle w:val="Collegamentoipertestuale"/>
+                <w:rFonts w:ascii="Palatino Linotype" w:hAnsi="Palatino Linotype"/>
+                <w:noProof/>
+              </w:rPr>
+              <w:t>Sintesi delle interviste</w:t>
+            </w:r>
+            <w:r>
+              <w:rPr>
+                <w:noProof/>
+                <w:webHidden/>
+              </w:rPr>
+              <w:tab/>
+            </w:r>
+            <w:r>
+              <w:rPr>
+                <w:noProof/>
+                <w:webHidden/>
+              </w:rPr>
+              <w:fldChar w:fldCharType="begin"/>
+            </w:r>
+            <w:r>
+              <w:rPr>
+                <w:noProof/>
+                <w:webHidden/>
+              </w:rPr>
+              <w:instrText xml:space="preserve"> PAGEREF _Toc157279686 \h </w:instrText>
+            </w:r>
+            <w:r>
+              <w:rPr>
+                <w:noProof/>
+                <w:webHidden/>
+              </w:rPr>
+            </w:r>
+            <w:r>
+              <w:rPr>
+                <w:noProof/>
+                <w:webHidden/>
+              </w:rPr>
+              <w:fldChar w:fldCharType="separate"/>
+            </w:r>
+            <w:r>
+              <w:rPr>
+                <w:noProof/>
+                <w:webHidden/>
+              </w:rPr>
+              <w:t>49</w:t>
+            </w:r>
+            <w:r>
+              <w:rPr>
+                <w:noProof/>
+                <w:webHidden/>
+              </w:rPr>
+              <w:fldChar w:fldCharType="end"/>
+            </w:r>
+          </w:hyperlink>
+        </w:p>
+        <w:p>
+          <w:pPr>
+            <w:pStyle w:val="Sommario3"/>
+            <w:tabs>
+              <w:tab w:val="right" w:leader="dot" w:pos="9628"/>
+            </w:tabs>
+            <w:rPr>
+              <w:rFonts w:eastAsiaTheme="minorEastAsia"/>
+              <w:noProof/>
+              <w:sz w:val="24"/>
+              <w:szCs w:val="24"/>
+              <w:lang w:eastAsia="it-IT"/>
+            </w:rPr>
+          </w:pPr>
+          <w:hyperlink w:anchor="_Toc157279687" w:history="1">
+            <w:r>
+              <w:rPr>
+                <w:rStyle w:val="Collegamentoipertestuale"/>
+                <w:rFonts w:ascii="Palatino Linotype" w:hAnsi="Palatino Linotype"/>
+                <w:noProof/>
+              </w:rPr>
+              <w:t>Sintesi Raccomandazioni finali</w:t>
+            </w:r>
+            <w:r>
+              <w:rPr>
+                <w:noProof/>
+                <w:webHidden/>
+              </w:rPr>
+              <w:tab/>
+            </w:r>
+            <w:r>
+              <w:rPr>
+                <w:noProof/>
+                <w:webHidden/>
+              </w:rPr>
+              <w:fldChar w:fldCharType="begin"/>
+            </w:r>
+            <w:r>
+              <w:rPr>
+                <w:noProof/>
+                <w:webHidden/>
+              </w:rPr>
+              <w:instrText xml:space="preserve"> PAGEREF _Toc157279687 \h </w:instrText>
+            </w:r>
+            <w:r>
+              <w:rPr>
+                <w:noProof/>
+                <w:webHidden/>
+              </w:rPr>
+            </w:r>
+            <w:r>
+              <w:rPr>
+                <w:noProof/>
+                <w:webHidden/>
+              </w:rPr>
+              <w:fldChar w:fldCharType="separate"/>
+            </w:r>
+            <w:r>
+              <w:rPr>
+                <w:noProof/>
+                <w:webHidden/>
+              </w:rPr>
+              <w:t>49</w:t>
+            </w:r>
+            <w:r>
+              <w:rPr>
+                <w:noProof/>
+                <w:webHidden/>
+              </w:rPr>
+              <w:fldChar w:fldCharType="end"/>
+            </w:r>
+          </w:hyperlink>
+        </w:p>
+        <w:p>
+          <w:pPr>
+            <w:pStyle w:val="Sommario2"/>
+            <w:tabs>
+              <w:tab w:val="right" w:leader="dot" w:pos="9628"/>
+            </w:tabs>
+            <w:rPr>
+              <w:rFonts w:eastAsiaTheme="minorEastAsia"/>
+              <w:noProof/>
+              <w:sz w:val="24"/>
+              <w:szCs w:val="24"/>
+              <w:lang w:eastAsia="it-IT"/>
+            </w:rPr>
+          </w:pPr>
+          <w:hyperlink w:anchor="_Toc157279688" w:history="1">
+            <w:r>
+              <w:rPr>
+                <w:rStyle w:val="Collegamentoipertestuale"/>
+                <w:rFonts w:ascii="Palatino Linotype" w:hAnsi="Palatino Linotype"/>
+                <w:noProof/>
+              </w:rPr>
+              <w:t>Valutazione dell’usabilità</w:t>
+            </w:r>
+            <w:r>
+              <w:rPr>
+                <w:noProof/>
+                <w:webHidden/>
+              </w:rPr>
+              <w:tab/>
+            </w:r>
+            <w:r>
+              <w:rPr>
+                <w:noProof/>
+                <w:webHidden/>
+              </w:rPr>
+              <w:fldChar w:fldCharType="begin"/>
+            </w:r>
+            <w:r>
+              <w:rPr>
+                <w:noProof/>
+                <w:webHidden/>
+              </w:rPr>
+              <w:instrText xml:space="preserve"> PAGEREF _Toc157279688 \h </w:instrText>
+            </w:r>
+            <w:r>
+              <w:rPr>
+                <w:noProof/>
+                <w:webHidden/>
+              </w:rPr>
+            </w:r>
+            <w:r>
+              <w:rPr>
+                <w:noProof/>
+                <w:webHidden/>
+              </w:rPr>
+              <w:fldChar w:fldCharType="separate"/>
+            </w:r>
+            <w:r>
+              <w:rPr>
+                <w:noProof/>
+                <w:webHidden/>
+              </w:rPr>
+              <w:t>49</w:t>
+            </w:r>
+            <w:r>
+              <w:rPr>
+                <w:noProof/>
+                <w:webHidden/>
+              </w:rPr>
+              <w:fldChar w:fldCharType="end"/>
+            </w:r>
+          </w:hyperlink>
+        </w:p>
+        <w:p>
+          <w:pPr>
+            <w:pStyle w:val="Sommario1"/>
+            <w:tabs>
+              <w:tab w:val="right" w:leader="dot" w:pos="9628"/>
+            </w:tabs>
+            <w:rPr>
+              <w:rFonts w:eastAsiaTheme="minorEastAsia"/>
+              <w:noProof/>
+              <w:sz w:val="24"/>
+              <w:szCs w:val="24"/>
+              <w:lang w:eastAsia="it-IT"/>
+            </w:rPr>
+          </w:pPr>
+          <w:hyperlink w:anchor="_Toc157279689" w:history="1">
+            <w:r>
+              <w:rPr>
+                <w:rStyle w:val="Collegamentoipertestuale"/>
+                <w:rFonts w:ascii="Palatino Linotype" w:hAnsi="Palatino Linotype"/>
+                <w:noProof/>
+              </w:rPr>
+              <w:t>Glossario</w:t>
+            </w:r>
+            <w:r>
+              <w:rPr>
+                <w:noProof/>
+                <w:webHidden/>
+              </w:rPr>
+              <w:tab/>
+            </w:r>
+            <w:r>
+              <w:rPr>
+                <w:noProof/>
+                <w:webHidden/>
+              </w:rPr>
+              <w:fldChar w:fldCharType="begin"/>
+            </w:r>
+            <w:r>
+              <w:rPr>
+                <w:noProof/>
+                <w:webHidden/>
+              </w:rPr>
+              <w:instrText xml:space="preserve"> PAGEREF _Toc157279689 \h </w:instrText>
+            </w:r>
+            <w:r>
+              <w:rPr>
+                <w:noProof/>
+                <w:webHidden/>
+              </w:rPr>
+            </w:r>
+            <w:r>
+              <w:rPr>
+                <w:noProof/>
+                <w:webHidden/>
+              </w:rPr>
+              <w:fldChar w:fldCharType="separate"/>
+            </w:r>
+            <w:r>
+              <w:rPr>
+                <w:noProof/>
+                <w:webHidden/>
+              </w:rPr>
+              <w:t>50</w:t>
             </w:r>
             <w:r>
               <w:rPr>
@@ -3288,7 +4456,7 @@
           <w:rFonts w:ascii="Palatino Linotype" w:hAnsi="Palatino Linotype"/>
         </w:rPr>
       </w:pPr>
-      <w:bookmarkStart w:id="1" w:name="_Toc157079307"/>
+      <w:bookmarkStart w:id="1" w:name="_Toc157279634"/>
       <w:r>
         <w:rPr>
           <w:rFonts w:ascii="Palatino Linotype" w:hAnsi="Palatino Linotype"/>
@@ -3824,7 +4992,7 @@
           <w:rFonts w:ascii="Palatino Linotype" w:hAnsi="Palatino Linotype"/>
         </w:rPr>
       </w:pPr>
-      <w:bookmarkStart w:id="2" w:name="_Toc157079308"/>
+      <w:bookmarkStart w:id="2" w:name="_Toc157279635"/>
       <w:r>
         <w:rPr>
           <w:rFonts w:ascii="Palatino Linotype" w:hAnsi="Palatino Linotype"/>
@@ -4417,7 +5585,7 @@
           <w:szCs w:val="24"/>
         </w:rPr>
         <w:drawing>
-          <wp:inline distT="0" distB="0" distL="0" distR="0" wp14:anchorId="118C6F39" wp14:editId="09C0526B">
+          <wp:inline distT="0" distB="0" distL="0" distR="0" wp14:anchorId="118C6F39" wp14:editId="06C48C6A">
             <wp:extent cx="6120130" cy="3404235"/>
             <wp:effectExtent l="0" t="0" r="0" b="5715"/>
             <wp:docPr id="1023955904" name="Immagine 9" descr="Immagine che contiene testo, schermata, software, Software multimediale&#10;&#10;Descrizione generata automaticamente"/>
@@ -4466,7 +5634,7 @@
           <w:rFonts w:ascii="Palatino Linotype" w:hAnsi="Palatino Linotype"/>
         </w:rPr>
       </w:pPr>
-      <w:bookmarkStart w:id="3" w:name="_Toc157079309"/>
+      <w:bookmarkStart w:id="3" w:name="_Toc157279636"/>
       <w:r>
         <w:rPr>
           <w:rFonts w:ascii="Palatino Linotype" w:hAnsi="Palatino Linotype"/>
@@ -4923,7 +6091,7 @@
           <w:szCs w:val="30"/>
         </w:rPr>
       </w:pPr>
-      <w:bookmarkStart w:id="4" w:name="_Toc157079310"/>
+      <w:bookmarkStart w:id="4" w:name="_Toc157279637"/>
       <w:r>
         <w:rPr>
           <w:rFonts w:ascii="Palatino Linotype" w:hAnsi="Palatino Linotype"/>
@@ -5904,7 +7072,7 @@
           <w:szCs w:val="30"/>
         </w:rPr>
       </w:pPr>
-      <w:bookmarkStart w:id="5" w:name="_Toc157079311"/>
+      <w:bookmarkStart w:id="5" w:name="_Toc157279638"/>
       <w:r>
         <w:rPr>
           <w:rFonts w:ascii="Palatino Linotype" w:hAnsi="Palatino Linotype"/>
@@ -6331,7 +7499,7 @@
           <w:szCs w:val="30"/>
         </w:rPr>
       </w:pPr>
-      <w:bookmarkStart w:id="6" w:name="_Toc157079312"/>
+      <w:bookmarkStart w:id="6" w:name="_Toc157279639"/>
       <w:r>
         <w:rPr>
           <w:rFonts w:ascii="Palatino Linotype" w:hAnsi="Palatino Linotype"/>
@@ -6517,7 +7685,7 @@
           <w:rFonts w:ascii="Palatino Linotype" w:hAnsi="Palatino Linotype"/>
         </w:rPr>
       </w:pPr>
-      <w:bookmarkStart w:id="7" w:name="_Toc157079313"/>
+      <w:bookmarkStart w:id="7" w:name="_Toc157279640"/>
       <w:r>
         <w:rPr>
           <w:rFonts w:ascii="Palatino Linotype" w:hAnsi="Palatino Linotype"/>
@@ -6536,7 +7704,7 @@
           <w:szCs w:val="30"/>
         </w:rPr>
       </w:pPr>
-      <w:bookmarkStart w:id="8" w:name="_Toc157079314"/>
+      <w:bookmarkStart w:id="8" w:name="_Toc157279641"/>
       <w:r>
         <w:rPr>
           <w:rFonts w:ascii="Palatino Linotype" w:hAnsi="Palatino Linotype"/>
@@ -6794,7 +7962,7 @@
           <w:szCs w:val="30"/>
         </w:rPr>
       </w:pPr>
-      <w:bookmarkStart w:id="9" w:name="_Toc157079315"/>
+      <w:bookmarkStart w:id="9" w:name="_Toc157279642"/>
       <w:r>
         <w:rPr>
           <w:rFonts w:ascii="Palatino Linotype" w:hAnsi="Palatino Linotype"/>
@@ -6817,7 +7985,7 @@
           <w:szCs w:val="28"/>
         </w:rPr>
       </w:pPr>
-      <w:bookmarkStart w:id="10" w:name="_Toc157079316"/>
+      <w:bookmarkStart w:id="10" w:name="_Toc157279643"/>
       <w:r>
         <w:rPr>
           <w:rFonts w:ascii="Palatino Linotype" w:hAnsi="Palatino Linotype"/>
@@ -7185,7 +8353,7 @@
           <w:szCs w:val="28"/>
         </w:rPr>
       </w:pPr>
-      <w:bookmarkStart w:id="11" w:name="_Toc157079317"/>
+      <w:bookmarkStart w:id="11" w:name="_Toc157279644"/>
       <w:r>
         <w:rPr>
           <w:rFonts w:ascii="Palatino Linotype" w:hAnsi="Palatino Linotype"/>
@@ -7592,7 +8760,7 @@
           <w:szCs w:val="28"/>
         </w:rPr>
       </w:pPr>
-      <w:bookmarkStart w:id="12" w:name="_Toc157079318"/>
+      <w:bookmarkStart w:id="12" w:name="_Toc157279645"/>
       <w:r>
         <w:rPr>
           <w:rFonts w:ascii="Palatino Linotype" w:hAnsi="Palatino Linotype"/>
@@ -7901,7 +9069,7 @@
           <w:szCs w:val="28"/>
         </w:rPr>
       </w:pPr>
-      <w:bookmarkStart w:id="13" w:name="_Toc157079319"/>
+      <w:bookmarkStart w:id="13" w:name="_Toc157279646"/>
       <w:r>
         <w:rPr>
           <w:rFonts w:ascii="Palatino Linotype" w:hAnsi="Palatino Linotype"/>
@@ -8233,7 +9401,7 @@
           <w:szCs w:val="28"/>
         </w:rPr>
       </w:pPr>
-      <w:bookmarkStart w:id="14" w:name="_Toc157079320"/>
+      <w:bookmarkStart w:id="14" w:name="_Toc157279647"/>
       <w:r>
         <w:rPr>
           <w:rFonts w:ascii="Palatino Linotype" w:hAnsi="Palatino Linotype"/>
@@ -8558,7 +9726,7 @@
           <w:szCs w:val="28"/>
         </w:rPr>
       </w:pPr>
-      <w:bookmarkStart w:id="15" w:name="_Toc157079321"/>
+      <w:bookmarkStart w:id="15" w:name="_Toc157279648"/>
       <w:r>
         <w:rPr>
           <w:rFonts w:ascii="Palatino Linotype" w:hAnsi="Palatino Linotype"/>
@@ -8866,7 +10034,7 @@
           <w:szCs w:val="28"/>
         </w:rPr>
       </w:pPr>
-      <w:bookmarkStart w:id="16" w:name="_Toc157079322"/>
+      <w:bookmarkStart w:id="16" w:name="_Toc157279649"/>
       <w:r>
         <w:rPr>
           <w:rFonts w:ascii="Palatino Linotype" w:hAnsi="Palatino Linotype"/>
@@ -9223,7 +10391,7 @@
           <w:szCs w:val="28"/>
         </w:rPr>
       </w:pPr>
-      <w:bookmarkStart w:id="17" w:name="_Toc157079323"/>
+      <w:bookmarkStart w:id="17" w:name="_Toc157279650"/>
       <w:r>
         <w:rPr>
           <w:rFonts w:ascii="Palatino Linotype" w:hAnsi="Palatino Linotype"/>
@@ -9619,7 +10787,7 @@
           <w:szCs w:val="30"/>
         </w:rPr>
       </w:pPr>
-      <w:bookmarkStart w:id="18" w:name="_Toc157079324"/>
+      <w:bookmarkStart w:id="18" w:name="_Toc157279651"/>
       <w:r>
         <w:rPr>
           <w:rFonts w:ascii="Palatino Linotype" w:hAnsi="Palatino Linotype"/>
@@ -9658,7 +10826,7 @@
           <w:szCs w:val="28"/>
         </w:rPr>
       </w:pPr>
-      <w:bookmarkStart w:id="19" w:name="_Toc157079325"/>
+      <w:bookmarkStart w:id="19" w:name="_Toc157279652"/>
       <w:r>
         <w:rPr>
           <w:rFonts w:ascii="Palatino Linotype" w:hAnsi="Palatino Linotype"/>
@@ -9753,7 +10921,7 @@
           <w:szCs w:val="28"/>
         </w:rPr>
       </w:pPr>
-      <w:bookmarkStart w:id="20" w:name="_Toc157079326"/>
+      <w:bookmarkStart w:id="20" w:name="_Toc157279653"/>
       <w:r>
         <w:rPr>
           <w:rFonts w:ascii="Palatino Linotype" w:hAnsi="Palatino Linotype"/>
@@ -10186,7 +11354,7 @@
           <w:szCs w:val="28"/>
         </w:rPr>
       </w:pPr>
-      <w:bookmarkStart w:id="21" w:name="_Toc157079327"/>
+      <w:bookmarkStart w:id="21" w:name="_Toc157279654"/>
       <w:r>
         <w:rPr>
           <w:rFonts w:ascii="Palatino Linotype" w:hAnsi="Palatino Linotype"/>
@@ -10618,7 +11786,7 @@
           <w:szCs w:val="28"/>
         </w:rPr>
       </w:pPr>
-      <w:bookmarkStart w:id="22" w:name="_Toc157079328"/>
+      <w:bookmarkStart w:id="22" w:name="_Toc157279655"/>
       <w:r>
         <w:rPr>
           <w:rFonts w:ascii="Palatino Linotype" w:hAnsi="Palatino Linotype"/>
@@ -11043,7 +12211,7 @@
           <w:szCs w:val="28"/>
         </w:rPr>
       </w:pPr>
-      <w:bookmarkStart w:id="23" w:name="_Toc157079329"/>
+      <w:bookmarkStart w:id="23" w:name="_Toc157279656"/>
       <w:r>
         <w:rPr>
           <w:rFonts w:ascii="Palatino Linotype" w:hAnsi="Palatino Linotype"/>
@@ -11467,7 +12635,7 @@
           <w:szCs w:val="28"/>
         </w:rPr>
       </w:pPr>
-      <w:bookmarkStart w:id="24" w:name="_Toc157079330"/>
+      <w:bookmarkStart w:id="24" w:name="_Toc157279657"/>
       <w:r>
         <w:rPr>
           <w:rFonts w:ascii="Palatino Linotype" w:hAnsi="Palatino Linotype"/>
@@ -11846,7 +13014,7 @@
           <w:szCs w:val="32"/>
         </w:rPr>
       </w:pPr>
-      <w:bookmarkStart w:id="25" w:name="_Toc157079331"/>
+      <w:bookmarkStart w:id="25" w:name="_Toc157279658"/>
       <w:r>
         <w:rPr>
           <w:rFonts w:ascii="Palatino Linotype" w:hAnsi="Palatino Linotype"/>
@@ -12348,7 +13516,7 @@
           <w:szCs w:val="32"/>
         </w:rPr>
       </w:pPr>
-      <w:bookmarkStart w:id="26" w:name="_Toc157079332"/>
+      <w:bookmarkStart w:id="26" w:name="_Toc157279659"/>
       <w:r>
         <w:rPr>
           <w:rFonts w:ascii="Palatino Linotype" w:hAnsi="Palatino Linotype"/>
@@ -12915,7 +14083,7 @@
           <w:szCs w:val="32"/>
         </w:rPr>
       </w:pPr>
-      <w:bookmarkStart w:id="27" w:name="_Toc157079333"/>
+      <w:bookmarkStart w:id="27" w:name="_Toc157279660"/>
       <w:r>
         <w:rPr>
           <w:rFonts w:ascii="Palatino Linotype" w:hAnsi="Palatino Linotype"/>
@@ -13393,7 +14561,7 @@
           <w:szCs w:val="32"/>
         </w:rPr>
       </w:pPr>
-      <w:bookmarkStart w:id="28" w:name="_Toc157079334"/>
+      <w:bookmarkStart w:id="28" w:name="_Toc157279661"/>
       <w:r>
         <w:rPr>
           <w:rFonts w:ascii="Palatino Linotype" w:hAnsi="Palatino Linotype"/>
@@ -13737,7 +14905,7 @@
           <w:szCs w:val="36"/>
         </w:rPr>
       </w:pPr>
-      <w:bookmarkStart w:id="29" w:name="_Toc157079335"/>
+      <w:bookmarkStart w:id="29" w:name="_Toc157279662"/>
       <w:r>
         <w:rPr>
           <w:rFonts w:ascii="Palatino Linotype" w:hAnsi="Palatino Linotype"/>
@@ -14202,7 +15370,7 @@
           <w:szCs w:val="32"/>
         </w:rPr>
       </w:pPr>
-      <w:bookmarkStart w:id="30" w:name="_Toc157079336"/>
+      <w:bookmarkStart w:id="30" w:name="_Toc157279663"/>
       <w:r>
         <w:rPr>
           <w:rFonts w:ascii="Palatino Linotype" w:hAnsi="Palatino Linotype"/>
@@ -14562,7 +15730,7 @@
           <w:szCs w:val="32"/>
         </w:rPr>
       </w:pPr>
-      <w:bookmarkStart w:id="31" w:name="_Toc157079337"/>
+      <w:bookmarkStart w:id="31" w:name="_Toc157279664"/>
       <w:r>
         <w:rPr>
           <w:rFonts w:ascii="Palatino Linotype" w:hAnsi="Palatino Linotype"/>
@@ -15003,7 +16171,7 @@
           <w:szCs w:val="36"/>
         </w:rPr>
       </w:pPr>
-      <w:bookmarkStart w:id="32" w:name="_Toc157079338"/>
+      <w:bookmarkStart w:id="32" w:name="_Toc157279665"/>
       <w:r>
         <w:rPr>
           <w:rFonts w:ascii="Palatino Linotype" w:hAnsi="Palatino Linotype"/>
@@ -15334,7 +16502,7 @@
           <w:szCs w:val="30"/>
         </w:rPr>
       </w:pPr>
-      <w:bookmarkStart w:id="33" w:name="_Toc157079339"/>
+      <w:bookmarkStart w:id="33" w:name="_Toc157279666"/>
       <w:r>
         <w:rPr>
           <w:rFonts w:ascii="Palatino Linotype" w:hAnsi="Palatino Linotype"/>
@@ -15355,7 +16523,7 @@
           <w:szCs w:val="28"/>
         </w:rPr>
       </w:pPr>
-      <w:bookmarkStart w:id="34" w:name="_Toc157079340"/>
+      <w:bookmarkStart w:id="34" w:name="_Toc157279667"/>
       <w:r>
         <w:rPr>
           <w:rFonts w:ascii="Palatino Linotype" w:hAnsi="Palatino Linotype"/>
@@ -15564,7 +16732,7 @@
           <w:szCs w:val="28"/>
         </w:rPr>
       </w:pPr>
-      <w:bookmarkStart w:id="35" w:name="_Toc157079341"/>
+      <w:bookmarkStart w:id="35" w:name="_Toc157279668"/>
       <w:r>
         <w:rPr>
           <w:rFonts w:ascii="Palatino Linotype" w:hAnsi="Palatino Linotype"/>
@@ -16277,7 +17445,7 @@
           <w:szCs w:val="28"/>
         </w:rPr>
       </w:pPr>
-      <w:bookmarkStart w:id="36" w:name="_Toc157079342"/>
+      <w:bookmarkStart w:id="36" w:name="_Toc157279669"/>
       <w:r>
         <w:rPr>
           <w:rFonts w:ascii="Palatino Linotype" w:hAnsi="Palatino Linotype"/>
@@ -17993,7 +19161,7 @@
           <w:szCs w:val="28"/>
         </w:rPr>
       </w:pPr>
-      <w:bookmarkStart w:id="37" w:name="_Toc157079343"/>
+      <w:bookmarkStart w:id="37" w:name="_Toc157279670"/>
       <w:r>
         <w:rPr>
           <w:rFonts w:ascii="Palatino Linotype" w:hAnsi="Palatino Linotype"/>
@@ -18775,7 +19943,7 @@
           <w:szCs w:val="28"/>
         </w:rPr>
       </w:pPr>
-      <w:bookmarkStart w:id="38" w:name="_Toc157079344"/>
+      <w:bookmarkStart w:id="38" w:name="_Toc157279671"/>
       <w:r>
         <w:rPr>
           <w:rFonts w:ascii="Palatino Linotype" w:hAnsi="Palatino Linotype"/>
@@ -18899,7 +20067,7 @@
           <w:szCs w:val="30"/>
         </w:rPr>
       </w:pPr>
-      <w:bookmarkStart w:id="39" w:name="_Toc157079345"/>
+      <w:bookmarkStart w:id="39" w:name="_Toc157279672"/>
       <w:r>
         <w:rPr>
           <w:rFonts w:ascii="Palatino Linotype" w:hAnsi="Palatino Linotype"/>
@@ -18920,7 +20088,7 @@
           <w:szCs w:val="28"/>
         </w:rPr>
       </w:pPr>
-      <w:bookmarkStart w:id="40" w:name="_Toc157079346"/>
+      <w:bookmarkStart w:id="40" w:name="_Toc157279673"/>
       <w:r>
         <w:rPr>
           <w:rFonts w:ascii="Palatino Linotype" w:hAnsi="Palatino Linotype"/>
@@ -21095,6 +22263,7 @@
           <w:rFonts w:ascii="Palatino Linotype" w:hAnsi="Palatino Linotype"/>
         </w:rPr>
       </w:pPr>
+      <w:bookmarkStart w:id="41" w:name="_Toc157279674"/>
       <w:r>
         <w:rPr>
           <w:rFonts w:ascii="Palatino Linotype" w:hAnsi="Palatino Linotype"/>
@@ -21102,6 +22271,7 @@
         <w:lastRenderedPageBreak/>
         <w:t>Interfaccia utente</w:t>
       </w:r>
+      <w:bookmarkEnd w:id="41"/>
     </w:p>
     <w:p>
       <w:pPr>
@@ -21112,6 +22282,7 @@
           <w:szCs w:val="30"/>
         </w:rPr>
       </w:pPr>
+      <w:bookmarkStart w:id="42" w:name="_Toc157279675"/>
       <w:r>
         <w:rPr>
           <w:rFonts w:ascii="Palatino Linotype" w:hAnsi="Palatino Linotype"/>
@@ -21120,6 +22291,7 @@
         </w:rPr>
         <w:t>Realizzazione del prototipo</w:t>
       </w:r>
+      <w:bookmarkEnd w:id="42"/>
     </w:p>
     <w:p>
       <w:pPr>
@@ -21215,6 +22387,7 @@
           <w:szCs w:val="28"/>
         </w:rPr>
       </w:pPr>
+      <w:bookmarkStart w:id="43" w:name="_Toc157279676"/>
       <w:r>
         <w:rPr>
           <w:rFonts w:ascii="Palatino Linotype" w:hAnsi="Palatino Linotype"/>
@@ -21223,6 +22396,7 @@
         </w:rPr>
         <w:t>Scopo</w:t>
       </w:r>
+      <w:bookmarkEnd w:id="43"/>
     </w:p>
     <w:p>
       <w:pPr>
@@ -21953,6 +23127,7 @@
           <w:szCs w:val="28"/>
         </w:rPr>
       </w:pPr>
+      <w:bookmarkStart w:id="44" w:name="_Toc157279677"/>
       <w:r>
         <w:rPr>
           <w:rFonts w:ascii="Palatino Linotype" w:hAnsi="Palatino Linotype"/>
@@ -21962,6 +23137,7 @@
         <w:lastRenderedPageBreak/>
         <w:t>Modalità d’uso</w:t>
       </w:r>
+      <w:bookmarkEnd w:id="44"/>
     </w:p>
     <w:p>
       <w:pPr>
@@ -22143,6 +23319,7 @@
           <w:szCs w:val="28"/>
         </w:rPr>
       </w:pPr>
+      <w:bookmarkStart w:id="45" w:name="_Toc157279678"/>
       <w:r>
         <w:rPr>
           <w:rFonts w:ascii="Palatino Linotype" w:hAnsi="Palatino Linotype"/>
@@ -22151,6 +23328,7 @@
         </w:rPr>
         <w:t>Fedeltà</w:t>
       </w:r>
+      <w:bookmarkEnd w:id="45"/>
     </w:p>
     <w:p>
       <w:pPr>
@@ -22288,6 +23466,7 @@
           <w:szCs w:val="28"/>
         </w:rPr>
       </w:pPr>
+      <w:bookmarkStart w:id="46" w:name="_Toc157279679"/>
       <w:r>
         <w:rPr>
           <w:rFonts w:ascii="Palatino Linotype" w:hAnsi="Palatino Linotype"/>
@@ -22296,6 +23475,7 @@
         </w:rPr>
         <w:t>Completezza funzionale</w:t>
       </w:r>
+      <w:bookmarkEnd w:id="46"/>
     </w:p>
     <w:p>
       <w:pPr>
@@ -22393,6 +23573,7 @@
           <w:szCs w:val="28"/>
         </w:rPr>
       </w:pPr>
+      <w:bookmarkStart w:id="47" w:name="_Toc157279680"/>
       <w:r>
         <w:rPr>
           <w:rFonts w:ascii="Palatino Linotype" w:hAnsi="Palatino Linotype"/>
@@ -22402,6 +23583,7 @@
         <w:lastRenderedPageBreak/>
         <w:t>Durata</w:t>
       </w:r>
+      <w:bookmarkEnd w:id="47"/>
     </w:p>
     <w:p>
       <w:pPr>
@@ -22591,6 +23773,7 @@
           <w:szCs w:val="30"/>
         </w:rPr>
       </w:pPr>
+      <w:bookmarkStart w:id="48" w:name="_Toc157279681"/>
       <w:r>
         <w:rPr>
           <w:rFonts w:ascii="Palatino Linotype" w:hAnsi="Palatino Linotype"/>
@@ -22600,6 +23783,7 @@
         <w:lastRenderedPageBreak/>
         <w:t>Test di usabilità</w:t>
       </w:r>
+      <w:bookmarkEnd w:id="48"/>
     </w:p>
     <w:p>
       <w:pPr>
@@ -22610,6 +23794,7 @@
           <w:szCs w:val="28"/>
         </w:rPr>
       </w:pPr>
+      <w:bookmarkStart w:id="49" w:name="_Toc157279682"/>
       <w:r>
         <w:rPr>
           <w:rFonts w:ascii="Palatino Linotype" w:hAnsi="Palatino Linotype"/>
@@ -22618,6 +23803,7 @@
         </w:rPr>
         <w:t>Obiettivi del test</w:t>
       </w:r>
+      <w:bookmarkEnd w:id="49"/>
     </w:p>
     <w:p>
       <w:pPr>
@@ -22780,6 +23966,7 @@
           <w:szCs w:val="28"/>
         </w:rPr>
       </w:pPr>
+      <w:bookmarkStart w:id="50" w:name="_Toc157279683"/>
       <w:r>
         <w:rPr>
           <w:rFonts w:ascii="Palatino Linotype" w:hAnsi="Palatino Linotype"/>
@@ -22788,6 +23975,7 @@
         </w:rPr>
         <w:t>Metodologia utilizzata</w:t>
       </w:r>
+      <w:bookmarkEnd w:id="50"/>
     </w:p>
     <w:p>
       <w:pPr>
@@ -22984,24 +24172,60 @@
           <w:sz w:val="24"/>
           <w:szCs w:val="24"/>
         </w:rPr>
-        <w:t>mediante organizzazione informale, quindi sono stati effettuati in ambienti informali con un osservatore di fianco (uno tra noi, quindi Roberto Della Corte, Rocco Del Prete e Luca Amoroso).</w:t>
-      </w:r>
-    </w:p>
-    <w:p>
-      <w:pPr>
-        <w:rPr>
-          <w:rFonts w:ascii="Palatino Linotype" w:hAnsi="Palatino Linotype"/>
-          <w:sz w:val="24"/>
-          <w:szCs w:val="24"/>
-        </w:rPr>
-      </w:pPr>
-      <w:r>
-        <w:rPr>
-          <w:rFonts w:ascii="Palatino Linotype" w:hAnsi="Palatino Linotype"/>
-          <w:sz w:val="24"/>
-          <w:szCs w:val="24"/>
-        </w:rPr>
-        <w:t>E’ stata adottata la tecnica thinking aloud, nella quale si chiede all’utente di esprimere ad alta voce ciò a cui sta pensando. In particolare siamo interessati a conoscere le operazioni che vuole effettuare, cosa visualizza sullo schermo</w:t>
+        <w:t xml:space="preserve">mediante </w:t>
+      </w:r>
+      <w:r>
+        <w:rPr>
+          <w:rFonts w:ascii="Palatino Linotype" w:hAnsi="Palatino Linotype"/>
+          <w:b/>
+          <w:bCs/>
+          <w:sz w:val="24"/>
+          <w:szCs w:val="24"/>
+        </w:rPr>
+        <w:t>organizzazione informale</w:t>
+      </w:r>
+      <w:r>
+        <w:rPr>
+          <w:rFonts w:ascii="Palatino Linotype" w:hAnsi="Palatino Linotype"/>
+          <w:sz w:val="24"/>
+          <w:szCs w:val="24"/>
+        </w:rPr>
+        <w:t>, quindi sono stati effettuati in ambienti informali con un osservatore di fianco (uno tra noi, quindi Roberto Della Corte, Rocco Del Prete e Luca Amoroso).</w:t>
+      </w:r>
+    </w:p>
+    <w:p>
+      <w:pPr>
+        <w:rPr>
+          <w:rFonts w:ascii="Palatino Linotype" w:hAnsi="Palatino Linotype"/>
+          <w:sz w:val="24"/>
+          <w:szCs w:val="24"/>
+        </w:rPr>
+      </w:pPr>
+      <w:r>
+        <w:rPr>
+          <w:rFonts w:ascii="Palatino Linotype" w:hAnsi="Palatino Linotype"/>
+          <w:sz w:val="24"/>
+          <w:szCs w:val="24"/>
+        </w:rPr>
+        <w:t xml:space="preserve">E’ stata adottata la tecnica </w:t>
+      </w:r>
+      <w:r>
+        <w:rPr>
+          <w:rFonts w:ascii="Palatino Linotype" w:hAnsi="Palatino Linotype"/>
+          <w:b/>
+          <w:bCs/>
+          <w:sz w:val="24"/>
+          <w:szCs w:val="24"/>
+        </w:rPr>
+        <w:t>thinking aloud</w:t>
+      </w:r>
+      <w:r>
+        <w:rPr>
+          <w:rFonts w:ascii="Palatino Linotype" w:hAnsi="Palatino Linotype"/>
+          <w:sz w:val="24"/>
+          <w:szCs w:val="24"/>
+        </w:rPr>
+        <w:t>, nella quale si chiede all’utente di esprimere ad alta voce ciò a cui sta pensando. In particolare siamo interessati a conoscere le operazioni che vuole effettuare, cosa visualizza sullo schermo</w:t>
       </w:r>
       <w:r>
         <w:rPr>
@@ -23072,6 +24296,7 @@
           <w:szCs w:val="28"/>
         </w:rPr>
       </w:pPr>
+      <w:bookmarkStart w:id="51" w:name="_Toc157279684"/>
       <w:r>
         <w:rPr>
           <w:rFonts w:ascii="Palatino Linotype" w:hAnsi="Palatino Linotype"/>
@@ -23080,6 +24305,7 @@
         </w:rPr>
         <w:t>Sintesi delle misure</w:t>
       </w:r>
+      <w:bookmarkEnd w:id="51"/>
     </w:p>
     <w:tbl>
       <w:tblPr>
@@ -23509,6 +24735,14 @@
                 <w:szCs w:val="24"/>
               </w:rPr>
             </w:pPr>
+            <w:r>
+              <w:rPr>
+                <w:rFonts w:ascii="Palatino Linotype" w:hAnsi="Palatino Linotype"/>
+                <w:sz w:val="24"/>
+                <w:szCs w:val="24"/>
+              </w:rPr>
+              <w:t>Leggera lentezza nei caricamenti delle pagine relative alle voci selezionate.</w:t>
+            </w:r>
           </w:p>
         </w:tc>
       </w:tr>
@@ -23575,6 +24809,14 @@
                 <w:szCs w:val="24"/>
               </w:rPr>
             </w:pPr>
+            <w:r>
+              <w:rPr>
+                <w:rFonts w:ascii="Palatino Linotype" w:hAnsi="Palatino Linotype"/>
+                <w:sz w:val="24"/>
+                <w:szCs w:val="24"/>
+              </w:rPr>
+              <w:t>100%</w:t>
+            </w:r>
           </w:p>
         </w:tc>
         <w:tc>
@@ -23707,6 +24949,24 @@
               <w:t>Mediamente pratico</w:t>
             </w:r>
           </w:p>
+          <w:p>
+            <w:pPr>
+              <w:jc w:val="center"/>
+              <w:rPr>
+                <w:rFonts w:ascii="Palatino Linotype" w:hAnsi="Palatino Linotype"/>
+                <w:sz w:val="24"/>
+                <w:szCs w:val="24"/>
+              </w:rPr>
+            </w:pPr>
+            <w:r>
+              <w:rPr>
+                <w:rFonts w:ascii="Palatino Linotype" w:hAnsi="Palatino Linotype"/>
+                <w:sz w:val="24"/>
+                <w:szCs w:val="24"/>
+              </w:rPr>
+              <w:t>(fan F1)</w:t>
+            </w:r>
+          </w:p>
         </w:tc>
         <w:tc>
           <w:tcPr>
@@ -23803,6 +25063,24 @@
               <w:t>Mediamente pratico</w:t>
             </w:r>
           </w:p>
+          <w:p>
+            <w:pPr>
+              <w:jc w:val="center"/>
+              <w:rPr>
+                <w:rFonts w:ascii="Palatino Linotype" w:hAnsi="Palatino Linotype"/>
+                <w:sz w:val="24"/>
+                <w:szCs w:val="24"/>
+              </w:rPr>
+            </w:pPr>
+            <w:r>
+              <w:rPr>
+                <w:rFonts w:ascii="Palatino Linotype" w:hAnsi="Palatino Linotype"/>
+                <w:sz w:val="24"/>
+                <w:szCs w:val="24"/>
+              </w:rPr>
+              <w:t>(fan F1)</w:t>
+            </w:r>
+          </w:p>
         </w:tc>
         <w:tc>
           <w:tcPr>
@@ -23840,6 +25118,14 @@
                 <w:szCs w:val="24"/>
               </w:rPr>
             </w:pPr>
+            <w:r>
+              <w:rPr>
+                <w:rFonts w:ascii="Palatino Linotype" w:hAnsi="Palatino Linotype"/>
+                <w:sz w:val="24"/>
+                <w:szCs w:val="24"/>
+              </w:rPr>
+              <w:t>90%</w:t>
+            </w:r>
           </w:p>
         </w:tc>
         <w:tc>
@@ -23854,6 +25140,14 @@
                 <w:szCs w:val="24"/>
               </w:rPr>
             </w:pPr>
+            <w:r>
+              <w:rPr>
+                <w:rFonts w:ascii="Palatino Linotype" w:hAnsi="Palatino Linotype"/>
+                <w:sz w:val="24"/>
+                <w:szCs w:val="24"/>
+              </w:rPr>
+              <w:t>Non si possono visionare le classifiche relative a stagioni precedenti.</w:t>
+            </w:r>
           </w:p>
         </w:tc>
       </w:tr>
@@ -23920,6 +25214,14 @@
                 <w:szCs w:val="24"/>
               </w:rPr>
             </w:pPr>
+            <w:r>
+              <w:rPr>
+                <w:rFonts w:ascii="Palatino Linotype" w:hAnsi="Palatino Linotype"/>
+                <w:sz w:val="24"/>
+                <w:szCs w:val="24"/>
+              </w:rPr>
+              <w:t>85%</w:t>
+            </w:r>
           </w:p>
         </w:tc>
         <w:tc>
@@ -23934,6 +25236,14 @@
                 <w:szCs w:val="24"/>
               </w:rPr>
             </w:pPr>
+            <w:r>
+              <w:rPr>
+                <w:rFonts w:ascii="Palatino Linotype" w:hAnsi="Palatino Linotype"/>
+                <w:sz w:val="24"/>
+                <w:szCs w:val="24"/>
+              </w:rPr>
+              <w:t>Interfacce per l’aggiunta e la modifica di news da parte degli amministratori abbastanza scarne.</w:t>
+            </w:r>
           </w:p>
         </w:tc>
       </w:tr>
@@ -24000,6 +25310,14 @@
                 <w:szCs w:val="24"/>
               </w:rPr>
             </w:pPr>
+            <w:r>
+              <w:rPr>
+                <w:rFonts w:ascii="Palatino Linotype" w:hAnsi="Palatino Linotype"/>
+                <w:sz w:val="24"/>
+                <w:szCs w:val="24"/>
+              </w:rPr>
+              <w:t>100%</w:t>
+            </w:r>
           </w:p>
         </w:tc>
         <w:tc>
@@ -24080,6 +25398,14 @@
                 <w:szCs w:val="24"/>
               </w:rPr>
             </w:pPr>
+            <w:r>
+              <w:rPr>
+                <w:rFonts w:ascii="Palatino Linotype" w:hAnsi="Palatino Linotype"/>
+                <w:sz w:val="24"/>
+                <w:szCs w:val="24"/>
+              </w:rPr>
+              <w:t>100%</w:t>
+            </w:r>
           </w:p>
         </w:tc>
         <w:tc>
@@ -24160,6 +25486,14 @@
                 <w:szCs w:val="24"/>
               </w:rPr>
             </w:pPr>
+            <w:r>
+              <w:rPr>
+                <w:rFonts w:ascii="Palatino Linotype" w:hAnsi="Palatino Linotype"/>
+                <w:sz w:val="24"/>
+                <w:szCs w:val="24"/>
+              </w:rPr>
+              <w:t>95%</w:t>
+            </w:r>
           </w:p>
         </w:tc>
         <w:tc>
@@ -24174,12 +25508,1387 @@
                 <w:szCs w:val="24"/>
               </w:rPr>
             </w:pPr>
+            <w:r>
+              <w:rPr>
+                <w:rFonts w:ascii="Palatino Linotype" w:hAnsi="Palatino Linotype"/>
+                <w:sz w:val="24"/>
+                <w:szCs w:val="24"/>
+              </w:rPr>
+              <w:t>Leggeri errori per quanto riguarda l’adattamento di alcune pagine su smartphone.</w:t>
+            </w:r>
           </w:p>
         </w:tc>
       </w:tr>
     </w:tbl>
     <w:p>
       <w:pPr>
+        <w:rPr>
+          <w:rFonts w:ascii="Palatino Linotype" w:hAnsi="Palatino Linotype"/>
+          <w:sz w:val="24"/>
+          <w:szCs w:val="24"/>
+        </w:rPr>
+      </w:pPr>
+    </w:p>
+    <w:p>
+      <w:pPr>
+        <w:rPr>
+          <w:rFonts w:ascii="Palatino Linotype" w:hAnsi="Palatino Linotype"/>
+          <w:sz w:val="24"/>
+          <w:szCs w:val="24"/>
+        </w:rPr>
+      </w:pPr>
+      <w:r>
+        <w:rPr>
+          <w:rFonts w:ascii="Palatino Linotype" w:hAnsi="Palatino Linotype"/>
+          <w:sz w:val="24"/>
+          <w:szCs w:val="24"/>
+        </w:rPr>
+        <w:br w:type="page"/>
+      </w:r>
+    </w:p>
+    <w:p>
+      <w:pPr>
+        <w:pStyle w:val="Titolo3"/>
+        <w:rPr>
+          <w:rFonts w:ascii="Palatino Linotype" w:hAnsi="Palatino Linotype"/>
+          <w:sz w:val="28"/>
+          <w:szCs w:val="28"/>
+        </w:rPr>
+      </w:pPr>
+      <w:bookmarkStart w:id="52" w:name="_Toc157279685"/>
+      <w:r>
+        <w:rPr>
+          <w:rFonts w:ascii="Palatino Linotype" w:hAnsi="Palatino Linotype"/>
+          <w:sz w:val="28"/>
+          <w:szCs w:val="28"/>
+        </w:rPr>
+        <w:lastRenderedPageBreak/>
+        <w:t>Analisi dei risultati</w:t>
+      </w:r>
+      <w:bookmarkEnd w:id="52"/>
+    </w:p>
+    <w:p>
+      <w:pPr>
+        <w:rPr>
+          <w:rFonts w:ascii="Palatino Linotype" w:hAnsi="Palatino Linotype"/>
+          <w:sz w:val="24"/>
+          <w:szCs w:val="24"/>
+        </w:rPr>
+      </w:pPr>
+      <w:r>
+        <w:rPr>
+          <w:rFonts w:ascii="Palatino Linotype" w:hAnsi="Palatino Linotype"/>
+          <w:sz w:val="24"/>
+          <w:szCs w:val="24"/>
+        </w:rPr>
+        <w:t>Nell’analisi dei risultati andiamo ad assegnare ad ogni problematica riscontrata un livello di gravità, descrivendo inoltre in dettaglio i dubbi avuti dagli utenti durante il</w:t>
+      </w:r>
+      <w:r>
+        <w:rPr>
+          <w:rFonts w:ascii="Palatino Linotype" w:hAnsi="Palatino Linotype"/>
+          <w:sz w:val="24"/>
+          <w:szCs w:val="24"/>
+        </w:rPr>
+        <w:t xml:space="preserve"> test</w:t>
+      </w:r>
+      <w:r>
+        <w:rPr>
+          <w:rFonts w:ascii="Palatino Linotype" w:hAnsi="Palatino Linotype"/>
+          <w:sz w:val="24"/>
+          <w:szCs w:val="24"/>
+        </w:rPr>
+        <w:t>.</w:t>
+      </w:r>
+    </w:p>
+    <w:p>
+      <w:pPr>
+        <w:rPr>
+          <w:rFonts w:ascii="Palatino Linotype" w:hAnsi="Palatino Linotype"/>
+          <w:sz w:val="24"/>
+          <w:szCs w:val="24"/>
+        </w:rPr>
+      </w:pPr>
+      <w:r>
+        <w:rPr>
+          <w:rFonts w:ascii="Palatino Linotype" w:hAnsi="Palatino Linotype"/>
+          <w:sz w:val="24"/>
+          <w:szCs w:val="24"/>
+        </w:rPr>
+        <w:t>Per un più facile riferimento ogni problema sarà numerato:</w:t>
+      </w:r>
+    </w:p>
+    <w:p>
+      <w:pPr>
+        <w:pStyle w:val="Paragrafoelenco"/>
+        <w:numPr>
+          <w:ilvl w:val="0"/>
+          <w:numId w:val="40"/>
+        </w:numPr>
+        <w:rPr>
+          <w:rFonts w:ascii="Palatino Linotype" w:hAnsi="Palatino Linotype"/>
+          <w:b/>
+          <w:bCs/>
+          <w:sz w:val="24"/>
+          <w:szCs w:val="24"/>
+        </w:rPr>
+      </w:pPr>
+      <w:r>
+        <w:rPr>
+          <w:rFonts w:ascii="Palatino Linotype" w:hAnsi="Palatino Linotype"/>
+          <w:b/>
+          <w:bCs/>
+          <w:sz w:val="24"/>
+          <w:szCs w:val="24"/>
+        </w:rPr>
+        <w:t>Dubbi per quanto riguarda l’intuitività dell’interfaccia</w:t>
+      </w:r>
+      <w:r>
+        <w:rPr>
+          <w:rFonts w:ascii="Palatino Linotype" w:hAnsi="Palatino Linotype"/>
+          <w:b/>
+          <w:bCs/>
+          <w:sz w:val="24"/>
+          <w:szCs w:val="24"/>
+        </w:rPr>
+        <w:t xml:space="preserve"> </w:t>
+      </w:r>
+      <w:r>
+        <w:rPr>
+          <w:rFonts w:ascii="Palatino Linotype" w:hAnsi="Palatino Linotype"/>
+          <w:b/>
+          <w:bCs/>
+          <w:color w:val="FFC000" w:themeColor="accent4"/>
+          <w:sz w:val="24"/>
+          <w:szCs w:val="24"/>
+        </w:rPr>
+        <w:t>(Gravità – 2)</w:t>
+      </w:r>
+    </w:p>
+    <w:p>
+      <w:pPr>
+        <w:pStyle w:val="Paragrafoelenco"/>
+        <w:rPr>
+          <w:rFonts w:ascii="Palatino Linotype" w:hAnsi="Palatino Linotype"/>
+          <w:sz w:val="24"/>
+          <w:szCs w:val="24"/>
+        </w:rPr>
+      </w:pPr>
+      <w:r>
+        <w:rPr>
+          <w:rFonts w:ascii="Palatino Linotype" w:hAnsi="Palatino Linotype"/>
+          <w:sz w:val="24"/>
+          <w:szCs w:val="24"/>
+        </w:rPr>
+        <w:t>Un utente non pratico ha avuto alcuni dubbi legati ad una mancanza di intuitività che causa confusione durante l’utilizzo della PWA.</w:t>
+      </w:r>
+    </w:p>
+    <w:p>
+      <w:pPr>
+        <w:pStyle w:val="Paragrafoelenco"/>
+        <w:numPr>
+          <w:ilvl w:val="0"/>
+          <w:numId w:val="40"/>
+        </w:numPr>
+        <w:rPr>
+          <w:rFonts w:ascii="Palatino Linotype" w:hAnsi="Palatino Linotype"/>
+          <w:b/>
+          <w:bCs/>
+          <w:sz w:val="24"/>
+          <w:szCs w:val="24"/>
+        </w:rPr>
+      </w:pPr>
+      <w:r>
+        <w:rPr>
+          <w:rFonts w:ascii="Palatino Linotype" w:hAnsi="Palatino Linotype"/>
+          <w:b/>
+          <w:bCs/>
+          <w:sz w:val="24"/>
+          <w:szCs w:val="24"/>
+        </w:rPr>
+        <w:t>Leggera lentezza nei caricamenti delle pagine relative alle voci selezionate</w:t>
+      </w:r>
+      <w:r>
+        <w:rPr>
+          <w:rFonts w:ascii="Palatino Linotype" w:hAnsi="Palatino Linotype"/>
+          <w:b/>
+          <w:bCs/>
+          <w:sz w:val="24"/>
+          <w:szCs w:val="24"/>
+        </w:rPr>
+        <w:t xml:space="preserve"> </w:t>
+      </w:r>
+      <w:r>
+        <w:rPr>
+          <w:rFonts w:ascii="Palatino Linotype" w:hAnsi="Palatino Linotype"/>
+          <w:b/>
+          <w:bCs/>
+          <w:color w:val="70AD47" w:themeColor="accent6"/>
+          <w:sz w:val="24"/>
+          <w:szCs w:val="24"/>
+        </w:rPr>
+        <w:t xml:space="preserve">(Gravità – </w:t>
+      </w:r>
+      <w:r>
+        <w:rPr>
+          <w:rFonts w:ascii="Palatino Linotype" w:hAnsi="Palatino Linotype"/>
+          <w:b/>
+          <w:bCs/>
+          <w:color w:val="70AD47" w:themeColor="accent6"/>
+          <w:sz w:val="24"/>
+          <w:szCs w:val="24"/>
+        </w:rPr>
+        <w:t>1</w:t>
+      </w:r>
+      <w:r>
+        <w:rPr>
+          <w:rFonts w:ascii="Palatino Linotype" w:hAnsi="Palatino Linotype"/>
+          <w:b/>
+          <w:bCs/>
+          <w:color w:val="70AD47" w:themeColor="accent6"/>
+          <w:sz w:val="24"/>
+          <w:szCs w:val="24"/>
+        </w:rPr>
+        <w:t>)</w:t>
+      </w:r>
+    </w:p>
+    <w:p>
+      <w:pPr>
+        <w:pStyle w:val="Paragrafoelenco"/>
+        <w:rPr>
+          <w:rFonts w:ascii="Palatino Linotype" w:hAnsi="Palatino Linotype"/>
+          <w:sz w:val="24"/>
+          <w:szCs w:val="24"/>
+        </w:rPr>
+      </w:pPr>
+      <w:r>
+        <w:rPr>
+          <w:rFonts w:ascii="Palatino Linotype" w:hAnsi="Palatino Linotype"/>
+          <w:sz w:val="24"/>
+          <w:szCs w:val="24"/>
+        </w:rPr>
+        <w:t xml:space="preserve">Un utente non pratico ha manifestato una leggera insoddisfazione per quanto riguarda la lentezza nei caricamenti degli oggetti all’interno della pagina di </w:t>
+      </w:r>
+      <w:r>
+        <w:rPr>
+          <w:rFonts w:ascii="Palatino Linotype" w:hAnsi="Palatino Linotype"/>
+          <w:sz w:val="24"/>
+          <w:szCs w:val="24"/>
+        </w:rPr>
+        <w:t>l</w:t>
+      </w:r>
+      <w:r>
+        <w:rPr>
+          <w:rFonts w:ascii="Palatino Linotype" w:hAnsi="Palatino Linotype"/>
+          <w:sz w:val="24"/>
+          <w:szCs w:val="24"/>
+        </w:rPr>
+        <w:t>ogin.</w:t>
+      </w:r>
+    </w:p>
+    <w:p>
+      <w:pPr>
+        <w:pStyle w:val="Paragrafoelenco"/>
+        <w:numPr>
+          <w:ilvl w:val="0"/>
+          <w:numId w:val="40"/>
+        </w:numPr>
+        <w:rPr>
+          <w:rFonts w:ascii="Palatino Linotype" w:hAnsi="Palatino Linotype"/>
+          <w:b/>
+          <w:bCs/>
+          <w:sz w:val="24"/>
+          <w:szCs w:val="24"/>
+        </w:rPr>
+      </w:pPr>
+      <w:r>
+        <w:rPr>
+          <w:rFonts w:ascii="Palatino Linotype" w:hAnsi="Palatino Linotype"/>
+          <w:b/>
+          <w:bCs/>
+          <w:sz w:val="24"/>
+          <w:szCs w:val="24"/>
+        </w:rPr>
+        <w:t>Dubbio sull’immissione di date di nascita troppo vecchie nella sezione di registrazione</w:t>
+      </w:r>
+      <w:r>
+        <w:rPr>
+          <w:rFonts w:ascii="Palatino Linotype" w:hAnsi="Palatino Linotype"/>
+          <w:b/>
+          <w:bCs/>
+          <w:sz w:val="24"/>
+          <w:szCs w:val="24"/>
+        </w:rPr>
+        <w:t xml:space="preserve"> </w:t>
+      </w:r>
+      <w:r>
+        <w:rPr>
+          <w:rFonts w:ascii="Palatino Linotype" w:hAnsi="Palatino Linotype"/>
+          <w:b/>
+          <w:bCs/>
+          <w:color w:val="FF0000"/>
+          <w:sz w:val="24"/>
+          <w:szCs w:val="24"/>
+        </w:rPr>
+        <w:t xml:space="preserve">(Gravità – </w:t>
+      </w:r>
+      <w:r>
+        <w:rPr>
+          <w:rFonts w:ascii="Palatino Linotype" w:hAnsi="Palatino Linotype"/>
+          <w:b/>
+          <w:bCs/>
+          <w:color w:val="FF0000"/>
+          <w:sz w:val="24"/>
+          <w:szCs w:val="24"/>
+        </w:rPr>
+        <w:t>3</w:t>
+      </w:r>
+      <w:r>
+        <w:rPr>
+          <w:rFonts w:ascii="Palatino Linotype" w:hAnsi="Palatino Linotype"/>
+          <w:b/>
+          <w:bCs/>
+          <w:color w:val="FF0000"/>
+          <w:sz w:val="24"/>
+          <w:szCs w:val="24"/>
+        </w:rPr>
+        <w:t>)</w:t>
+      </w:r>
+    </w:p>
+    <w:p>
+      <w:pPr>
+        <w:pStyle w:val="Paragrafoelenco"/>
+        <w:rPr>
+          <w:rFonts w:ascii="Palatino Linotype" w:hAnsi="Palatino Linotype"/>
+          <w:sz w:val="24"/>
+          <w:szCs w:val="24"/>
+        </w:rPr>
+      </w:pPr>
+      <w:r>
+        <w:rPr>
+          <w:rFonts w:ascii="Palatino Linotype" w:hAnsi="Palatino Linotype"/>
+          <w:sz w:val="24"/>
+          <w:szCs w:val="24"/>
+        </w:rPr>
+        <w:t>Un utente mediamente pratico ha constatato un problema per quanto riguarda l’immissione della data di nascita in fase di registrazione. In questo momento sarebbe infatti possibile inserire come anno di nascita anche anni antecedenti al 1900</w:t>
+      </w:r>
+      <w:r>
+        <w:rPr>
+          <w:rFonts w:ascii="Palatino Linotype" w:hAnsi="Palatino Linotype"/>
+          <w:sz w:val="24"/>
+          <w:szCs w:val="24"/>
+        </w:rPr>
+        <w:t>.</w:t>
+      </w:r>
+    </w:p>
+    <w:p>
+      <w:pPr>
+        <w:pStyle w:val="Paragrafoelenco"/>
+        <w:numPr>
+          <w:ilvl w:val="0"/>
+          <w:numId w:val="40"/>
+        </w:numPr>
+        <w:rPr>
+          <w:rFonts w:ascii="Palatino Linotype" w:hAnsi="Palatino Linotype"/>
+          <w:b/>
+          <w:bCs/>
+          <w:sz w:val="24"/>
+          <w:szCs w:val="24"/>
+        </w:rPr>
+      </w:pPr>
+      <w:r>
+        <w:rPr>
+          <w:rFonts w:ascii="Palatino Linotype" w:hAnsi="Palatino Linotype"/>
+          <w:b/>
+          <w:bCs/>
+          <w:sz w:val="24"/>
+          <w:szCs w:val="24"/>
+        </w:rPr>
+        <w:t>Non si possono visionare le classifiche relative a stagioni precedenti</w:t>
+      </w:r>
+      <w:r>
+        <w:rPr>
+          <w:rFonts w:ascii="Palatino Linotype" w:hAnsi="Palatino Linotype"/>
+          <w:b/>
+          <w:bCs/>
+          <w:sz w:val="24"/>
+          <w:szCs w:val="24"/>
+        </w:rPr>
+        <w:t xml:space="preserve"> </w:t>
+      </w:r>
+      <w:r>
+        <w:rPr>
+          <w:rFonts w:ascii="Palatino Linotype" w:hAnsi="Palatino Linotype"/>
+          <w:b/>
+          <w:bCs/>
+          <w:color w:val="FFC000" w:themeColor="accent4"/>
+          <w:sz w:val="24"/>
+          <w:szCs w:val="24"/>
+        </w:rPr>
+        <w:t>(Gravità – 2)</w:t>
+      </w:r>
+    </w:p>
+    <w:p>
+      <w:pPr>
+        <w:pStyle w:val="Paragrafoelenco"/>
+        <w:rPr>
+          <w:rFonts w:ascii="Palatino Linotype" w:hAnsi="Palatino Linotype"/>
+          <w:sz w:val="24"/>
+          <w:szCs w:val="24"/>
+        </w:rPr>
+      </w:pPr>
+      <w:r>
+        <w:rPr>
+          <w:rFonts w:ascii="Palatino Linotype" w:hAnsi="Palatino Linotype"/>
+          <w:sz w:val="24"/>
+          <w:szCs w:val="24"/>
+        </w:rPr>
+        <w:t>Un utente mediamente pratico e fan della F1 ha manifestato insoddisfazione non potendo visualizzare le classifiche relative a stagioni precedenti del campionato di F1, ma solo quelle della stagione corrente.</w:t>
+      </w:r>
+    </w:p>
+    <w:p>
+      <w:pPr>
+        <w:pStyle w:val="Paragrafoelenco"/>
+        <w:numPr>
+          <w:ilvl w:val="0"/>
+          <w:numId w:val="40"/>
+        </w:numPr>
+        <w:rPr>
+          <w:rFonts w:ascii="Palatino Linotype" w:hAnsi="Palatino Linotype"/>
+          <w:b/>
+          <w:bCs/>
+          <w:sz w:val="24"/>
+          <w:szCs w:val="24"/>
+        </w:rPr>
+      </w:pPr>
+      <w:r>
+        <w:rPr>
+          <w:rFonts w:ascii="Palatino Linotype" w:hAnsi="Palatino Linotype"/>
+          <w:b/>
+          <w:bCs/>
+          <w:sz w:val="24"/>
+          <w:szCs w:val="24"/>
+        </w:rPr>
+        <w:t>Interfacce per l’aggiunta e la modifica di news da parte degli amministratori abbastanza scarne</w:t>
+      </w:r>
+      <w:r>
+        <w:rPr>
+          <w:rFonts w:ascii="Palatino Linotype" w:hAnsi="Palatino Linotype"/>
+          <w:b/>
+          <w:bCs/>
+          <w:sz w:val="24"/>
+          <w:szCs w:val="24"/>
+        </w:rPr>
+        <w:t xml:space="preserve"> </w:t>
+      </w:r>
+      <w:r>
+        <w:rPr>
+          <w:rFonts w:ascii="Palatino Linotype" w:hAnsi="Palatino Linotype"/>
+          <w:b/>
+          <w:bCs/>
+          <w:color w:val="FF0000"/>
+          <w:sz w:val="24"/>
+          <w:szCs w:val="24"/>
+        </w:rPr>
+        <w:t>(Gravità – 3)</w:t>
+      </w:r>
+    </w:p>
+    <w:p>
+      <w:pPr>
+        <w:pStyle w:val="Paragrafoelenco"/>
+        <w:rPr>
+          <w:rFonts w:ascii="Palatino Linotype" w:hAnsi="Palatino Linotype"/>
+          <w:sz w:val="24"/>
+          <w:szCs w:val="24"/>
+        </w:rPr>
+      </w:pPr>
+      <w:r>
+        <w:rPr>
+          <w:rFonts w:ascii="Palatino Linotype" w:hAnsi="Palatino Linotype"/>
+          <w:sz w:val="24"/>
+          <w:szCs w:val="24"/>
+        </w:rPr>
+        <w:t>Un utente pratico ha segnalato la mancanza di opzioni per quanto riguarda la formattazione del testo nelle operazioni di aggiunta e di modifica delle news da parte dei giornalisti e dell’amministratore.</w:t>
+      </w:r>
+    </w:p>
+    <w:p>
+      <w:pPr>
+        <w:pStyle w:val="Paragrafoelenco"/>
+        <w:numPr>
+          <w:ilvl w:val="0"/>
+          <w:numId w:val="40"/>
+        </w:numPr>
+        <w:rPr>
+          <w:rFonts w:ascii="Palatino Linotype" w:hAnsi="Palatino Linotype"/>
+          <w:b/>
+          <w:bCs/>
+          <w:sz w:val="24"/>
+          <w:szCs w:val="24"/>
+        </w:rPr>
+      </w:pPr>
+      <w:r>
+        <w:rPr>
+          <w:rFonts w:ascii="Palatino Linotype" w:hAnsi="Palatino Linotype"/>
+          <w:b/>
+          <w:bCs/>
+          <w:sz w:val="24"/>
+          <w:szCs w:val="24"/>
+        </w:rPr>
+        <w:t>Leggeri errori per quanto riguarda l’adattamento di alcune pagine su smartphone</w:t>
+      </w:r>
+      <w:r>
+        <w:rPr>
+          <w:rFonts w:ascii="Palatino Linotype" w:hAnsi="Palatino Linotype"/>
+          <w:b/>
+          <w:bCs/>
+          <w:sz w:val="24"/>
+          <w:szCs w:val="24"/>
+        </w:rPr>
+        <w:t xml:space="preserve"> </w:t>
+      </w:r>
+      <w:r>
+        <w:rPr>
+          <w:rFonts w:ascii="Palatino Linotype" w:hAnsi="Palatino Linotype"/>
+          <w:b/>
+          <w:bCs/>
+          <w:color w:val="70AD47" w:themeColor="accent6"/>
+          <w:sz w:val="24"/>
+          <w:szCs w:val="24"/>
+        </w:rPr>
+        <w:t>(Gravità – 1)</w:t>
+      </w:r>
+    </w:p>
+    <w:p>
+      <w:pPr>
+        <w:pStyle w:val="Paragrafoelenco"/>
+        <w:rPr>
+          <w:rFonts w:ascii="Palatino Linotype" w:hAnsi="Palatino Linotype"/>
+          <w:sz w:val="24"/>
+          <w:szCs w:val="24"/>
+        </w:rPr>
+      </w:pPr>
+      <w:r>
+        <w:rPr>
+          <w:rFonts w:ascii="Palatino Linotype" w:hAnsi="Palatino Linotype"/>
+          <w:sz w:val="24"/>
+          <w:szCs w:val="24"/>
+        </w:rPr>
+        <w:t xml:space="preserve">Un utente pratico ha constatato qualche problema </w:t>
+      </w:r>
+      <w:r>
+        <w:rPr>
+          <w:rFonts w:ascii="Palatino Linotype" w:hAnsi="Palatino Linotype"/>
+          <w:sz w:val="24"/>
+          <w:szCs w:val="24"/>
+        </w:rPr>
+        <w:t>di adattabilità per quanto riguarda la pagina relativa allo schedule</w:t>
+      </w:r>
+      <w:r>
+        <w:rPr>
+          <w:rFonts w:ascii="Palatino Linotype" w:hAnsi="Palatino Linotype"/>
+          <w:sz w:val="24"/>
+          <w:szCs w:val="24"/>
+        </w:rPr>
+        <w:t>, quindi al calendario della F1.</w:t>
+      </w:r>
+    </w:p>
+    <w:p>
+      <w:pPr>
+        <w:rPr>
+          <w:rFonts w:ascii="Palatino Linotype" w:hAnsi="Palatino Linotype"/>
+          <w:sz w:val="24"/>
+          <w:szCs w:val="24"/>
+        </w:rPr>
+      </w:pPr>
+      <w:r>
+        <w:rPr>
+          <w:rFonts w:ascii="Palatino Linotype" w:hAnsi="Palatino Linotype"/>
+          <w:sz w:val="24"/>
+          <w:szCs w:val="24"/>
+        </w:rPr>
+        <w:br w:type="page"/>
+      </w:r>
+    </w:p>
+    <w:p>
+      <w:pPr>
+        <w:pStyle w:val="Titolo3"/>
+        <w:rPr>
+          <w:rFonts w:ascii="Palatino Linotype" w:hAnsi="Palatino Linotype"/>
+          <w:sz w:val="28"/>
+          <w:szCs w:val="28"/>
+        </w:rPr>
+      </w:pPr>
+      <w:bookmarkStart w:id="53" w:name="_Toc157279686"/>
+      <w:r>
+        <w:rPr>
+          <w:rFonts w:ascii="Palatino Linotype" w:hAnsi="Palatino Linotype"/>
+          <w:sz w:val="28"/>
+          <w:szCs w:val="28"/>
+        </w:rPr>
+        <w:lastRenderedPageBreak/>
+        <w:t>Sintesi delle interviste</w:t>
+      </w:r>
+      <w:bookmarkEnd w:id="53"/>
+    </w:p>
+    <w:p/>
+    <w:p/>
+    <w:p>
+      <w:pPr>
+        <w:pStyle w:val="Titolo3"/>
+        <w:rPr>
+          <w:rFonts w:ascii="Palatino Linotype" w:hAnsi="Palatino Linotype"/>
+          <w:sz w:val="28"/>
+          <w:szCs w:val="28"/>
+        </w:rPr>
+      </w:pPr>
+      <w:bookmarkStart w:id="54" w:name="_Toc157279687"/>
+      <w:r>
+        <w:rPr>
+          <w:rFonts w:ascii="Palatino Linotype" w:hAnsi="Palatino Linotype"/>
+          <w:sz w:val="28"/>
+          <w:szCs w:val="28"/>
+        </w:rPr>
+        <w:t xml:space="preserve">Sintesi </w:t>
+      </w:r>
+      <w:r>
+        <w:rPr>
+          <w:rFonts w:ascii="Palatino Linotype" w:hAnsi="Palatino Linotype"/>
+          <w:sz w:val="28"/>
+          <w:szCs w:val="28"/>
+        </w:rPr>
+        <w:t>Raccomandazioni finali</w:t>
+      </w:r>
+      <w:bookmarkEnd w:id="54"/>
+    </w:p>
+    <w:p>
+      <w:pPr>
+        <w:rPr>
+          <w:rFonts w:ascii="Palatino Linotype" w:hAnsi="Palatino Linotype"/>
+        </w:rPr>
+      </w:pPr>
+    </w:p>
+    <w:p>
+      <w:pPr>
+        <w:rPr>
+          <w:rFonts w:ascii="Palatino Linotype" w:hAnsi="Palatino Linotype"/>
+        </w:rPr>
+      </w:pPr>
+    </w:p>
+    <w:p>
+      <w:pPr>
+        <w:pStyle w:val="Titolo2"/>
+        <w:rPr>
+          <w:rFonts w:ascii="Palatino Linotype" w:hAnsi="Palatino Linotype"/>
+          <w:sz w:val="30"/>
+          <w:szCs w:val="30"/>
+        </w:rPr>
+      </w:pPr>
+      <w:bookmarkStart w:id="55" w:name="_Toc157279688"/>
+      <w:r>
+        <w:rPr>
+          <w:rFonts w:ascii="Palatino Linotype" w:hAnsi="Palatino Linotype"/>
+          <w:sz w:val="30"/>
+          <w:szCs w:val="30"/>
+        </w:rPr>
+        <w:t>Valutazione</w:t>
+      </w:r>
+      <w:r>
+        <w:rPr>
+          <w:rFonts w:ascii="Palatino Linotype" w:hAnsi="Palatino Linotype"/>
+          <w:sz w:val="30"/>
+          <w:szCs w:val="30"/>
+        </w:rPr>
+        <w:t xml:space="preserve"> d</w:t>
+      </w:r>
+      <w:r>
+        <w:rPr>
+          <w:rFonts w:ascii="Palatino Linotype" w:hAnsi="Palatino Linotype"/>
+          <w:sz w:val="30"/>
+          <w:szCs w:val="30"/>
+        </w:rPr>
+        <w:t>ell’</w:t>
+      </w:r>
+      <w:r>
+        <w:rPr>
+          <w:rFonts w:ascii="Palatino Linotype" w:hAnsi="Palatino Linotype"/>
+          <w:sz w:val="30"/>
+          <w:szCs w:val="30"/>
+        </w:rPr>
+        <w:t>usabilità</w:t>
+      </w:r>
+      <w:bookmarkEnd w:id="55"/>
+    </w:p>
+    <w:p>
+      <w:pPr>
+        <w:rPr>
+          <w:rFonts w:ascii="Palatino Linotype" w:eastAsiaTheme="majorEastAsia" w:hAnsi="Palatino Linotype" w:cstheme="majorBidi"/>
+          <w:color w:val="2F5496" w:themeColor="accent1" w:themeShade="BF"/>
+          <w:sz w:val="32"/>
+          <w:szCs w:val="32"/>
+        </w:rPr>
+      </w:pPr>
+      <w:r>
+        <w:rPr>
+          <w:rFonts w:ascii="Palatino Linotype" w:hAnsi="Palatino Linotype"/>
+        </w:rPr>
+        <w:br w:type="page"/>
+      </w:r>
+    </w:p>
+    <w:p>
+      <w:pPr>
+        <w:pStyle w:val="Titolo1"/>
+        <w:rPr>
+          <w:rFonts w:ascii="Palatino Linotype" w:hAnsi="Palatino Linotype"/>
+        </w:rPr>
+      </w:pPr>
+      <w:bookmarkStart w:id="56" w:name="_Toc157279689"/>
+      <w:r>
+        <w:rPr>
+          <w:rFonts w:ascii="Palatino Linotype" w:hAnsi="Palatino Linotype"/>
+        </w:rPr>
+        <w:lastRenderedPageBreak/>
+        <w:t>Glossario</w:t>
+      </w:r>
+      <w:bookmarkEnd w:id="56"/>
+    </w:p>
+    <w:tbl>
+      <w:tblPr>
+        <w:tblStyle w:val="Grigliatabella"/>
+        <w:tblW w:w="0" w:type="auto"/>
+        <w:tblLook w:val="04A0" w:firstRow="1" w:lastRow="0" w:firstColumn="1" w:lastColumn="0" w:noHBand="0" w:noVBand="1"/>
+      </w:tblPr>
+      <w:tblGrid>
+        <w:gridCol w:w="4814"/>
+        <w:gridCol w:w="4814"/>
+      </w:tblGrid>
+      <w:tr>
+        <w:tc>
+          <w:tcPr>
+            <w:tcW w:w="4814" w:type="dxa"/>
+          </w:tcPr>
+          <w:p>
+            <w:pPr>
+              <w:jc w:val="center"/>
+              <w:rPr>
+                <w:rFonts w:ascii="Palatino Linotype" w:hAnsi="Palatino Linotype"/>
+                <w:b/>
+                <w:bCs/>
+                <w:sz w:val="24"/>
+                <w:szCs w:val="24"/>
+              </w:rPr>
+            </w:pPr>
+            <w:r>
+              <w:rPr>
+                <w:rFonts w:ascii="Palatino Linotype" w:hAnsi="Palatino Linotype"/>
+                <w:b/>
+                <w:bCs/>
+                <w:sz w:val="24"/>
+                <w:szCs w:val="24"/>
+              </w:rPr>
+              <w:t>Vocabolo</w:t>
+            </w:r>
+          </w:p>
+        </w:tc>
+        <w:tc>
+          <w:tcPr>
+            <w:tcW w:w="4814" w:type="dxa"/>
+          </w:tcPr>
+          <w:p>
+            <w:pPr>
+              <w:jc w:val="center"/>
+              <w:rPr>
+                <w:rFonts w:ascii="Palatino Linotype" w:hAnsi="Palatino Linotype"/>
+                <w:b/>
+                <w:bCs/>
+                <w:sz w:val="24"/>
+                <w:szCs w:val="24"/>
+              </w:rPr>
+            </w:pPr>
+            <w:r>
+              <w:rPr>
+                <w:rFonts w:ascii="Palatino Linotype" w:hAnsi="Palatino Linotype"/>
+                <w:b/>
+                <w:bCs/>
+                <w:sz w:val="24"/>
+                <w:szCs w:val="24"/>
+              </w:rPr>
+              <w:t>Definizione</w:t>
+            </w:r>
+          </w:p>
+        </w:tc>
+      </w:tr>
+      <w:tr>
+        <w:tc>
+          <w:tcPr>
+            <w:tcW w:w="4814" w:type="dxa"/>
+          </w:tcPr>
+          <w:p>
+            <w:pPr>
+              <w:jc w:val="center"/>
+              <w:rPr>
+                <w:rFonts w:ascii="Palatino Linotype" w:hAnsi="Palatino Linotype"/>
+                <w:sz w:val="24"/>
+                <w:szCs w:val="24"/>
+              </w:rPr>
+            </w:pPr>
+            <w:r>
+              <w:rPr>
+                <w:rFonts w:ascii="Palatino Linotype" w:hAnsi="Palatino Linotype"/>
+                <w:sz w:val="24"/>
+                <w:szCs w:val="24"/>
+              </w:rPr>
+              <w:t>F1</w:t>
+            </w:r>
+          </w:p>
+        </w:tc>
+        <w:tc>
+          <w:tcPr>
+            <w:tcW w:w="4814" w:type="dxa"/>
+          </w:tcPr>
+          <w:p>
+            <w:pPr>
+              <w:jc w:val="center"/>
+              <w:rPr>
+                <w:rFonts w:ascii="Palatino Linotype" w:hAnsi="Palatino Linotype"/>
+                <w:sz w:val="24"/>
+                <w:szCs w:val="24"/>
+              </w:rPr>
+            </w:pPr>
+            <w:r>
+              <w:rPr>
+                <w:rFonts w:ascii="Palatino Linotype" w:hAnsi="Palatino Linotype"/>
+                <w:sz w:val="24"/>
+                <w:szCs w:val="24"/>
+              </w:rPr>
+              <w:t>Abbreviazione di “Formula 1”</w:t>
+            </w:r>
+          </w:p>
+        </w:tc>
+      </w:tr>
+      <w:tr>
+        <w:tc>
+          <w:tcPr>
+            <w:tcW w:w="4814" w:type="dxa"/>
+          </w:tcPr>
+          <w:p>
+            <w:pPr>
+              <w:jc w:val="center"/>
+              <w:rPr>
+                <w:rFonts w:ascii="Palatino Linotype" w:hAnsi="Palatino Linotype"/>
+                <w:sz w:val="24"/>
+                <w:szCs w:val="24"/>
+              </w:rPr>
+            </w:pPr>
+            <w:r>
+              <w:rPr>
+                <w:rFonts w:ascii="Palatino Linotype" w:hAnsi="Palatino Linotype"/>
+                <w:sz w:val="24"/>
+                <w:szCs w:val="24"/>
+              </w:rPr>
+              <w:t>Fan F1</w:t>
+            </w:r>
+          </w:p>
+        </w:tc>
+        <w:tc>
+          <w:tcPr>
+            <w:tcW w:w="4814" w:type="dxa"/>
+          </w:tcPr>
+          <w:p>
+            <w:pPr>
+              <w:jc w:val="center"/>
+              <w:rPr>
+                <w:rFonts w:ascii="Palatino Linotype" w:hAnsi="Palatino Linotype"/>
+                <w:sz w:val="24"/>
+                <w:szCs w:val="24"/>
+              </w:rPr>
+            </w:pPr>
+            <w:r>
+              <w:rPr>
+                <w:rFonts w:ascii="Palatino Linotype" w:hAnsi="Palatino Linotype"/>
+                <w:sz w:val="24"/>
+                <w:szCs w:val="24"/>
+              </w:rPr>
+              <w:t>Persona appassionata, e quindi molto informata, della Formula 1</w:t>
+            </w:r>
+          </w:p>
+        </w:tc>
+      </w:tr>
+      <w:tr>
+        <w:tc>
+          <w:tcPr>
+            <w:tcW w:w="4814" w:type="dxa"/>
+          </w:tcPr>
+          <w:p>
+            <w:pPr>
+              <w:jc w:val="center"/>
+              <w:rPr>
+                <w:rFonts w:ascii="Palatino Linotype" w:hAnsi="Palatino Linotype"/>
+                <w:sz w:val="24"/>
+                <w:szCs w:val="24"/>
+              </w:rPr>
+            </w:pPr>
+            <w:r>
+              <w:rPr>
+                <w:rFonts w:ascii="Palatino Linotype" w:hAnsi="Palatino Linotype"/>
+                <w:sz w:val="24"/>
+                <w:szCs w:val="24"/>
+              </w:rPr>
+              <w:t>PWA</w:t>
+            </w:r>
+          </w:p>
+        </w:tc>
+        <w:tc>
+          <w:tcPr>
+            <w:tcW w:w="4814" w:type="dxa"/>
+          </w:tcPr>
+          <w:p>
+            <w:pPr>
+              <w:jc w:val="center"/>
+              <w:rPr>
+                <w:rFonts w:ascii="Palatino Linotype" w:hAnsi="Palatino Linotype"/>
+                <w:sz w:val="24"/>
+                <w:szCs w:val="24"/>
+              </w:rPr>
+            </w:pPr>
+            <w:r>
+              <w:rPr>
+                <w:rFonts w:ascii="Palatino Linotype" w:hAnsi="Palatino Linotype"/>
+                <w:sz w:val="24"/>
+                <w:szCs w:val="24"/>
+              </w:rPr>
+              <w:t>Acronimo che rappresenta “Progressive Web App”, ossia applicazioni web che forniscono esperienze utente simili a quelle di un’applicazione nativa.</w:t>
+            </w:r>
+          </w:p>
+        </w:tc>
+      </w:tr>
+      <w:tr>
+        <w:tc>
+          <w:tcPr>
+            <w:tcW w:w="4814" w:type="dxa"/>
+          </w:tcPr>
+          <w:p>
+            <w:pPr>
+              <w:jc w:val="center"/>
+              <w:rPr>
+                <w:rFonts w:ascii="Palatino Linotype" w:hAnsi="Palatino Linotype"/>
+                <w:sz w:val="24"/>
+                <w:szCs w:val="24"/>
+              </w:rPr>
+            </w:pPr>
+            <w:r>
+              <w:rPr>
+                <w:rFonts w:ascii="Palatino Linotype" w:hAnsi="Palatino Linotype"/>
+                <w:sz w:val="24"/>
+                <w:szCs w:val="24"/>
+              </w:rPr>
+              <w:t>Homepage</w:t>
+            </w:r>
+          </w:p>
+        </w:tc>
+        <w:tc>
+          <w:tcPr>
+            <w:tcW w:w="4814" w:type="dxa"/>
+          </w:tcPr>
+          <w:p>
+            <w:pPr>
+              <w:jc w:val="center"/>
+              <w:rPr>
+                <w:rFonts w:ascii="Palatino Linotype" w:hAnsi="Palatino Linotype"/>
+                <w:sz w:val="24"/>
+                <w:szCs w:val="24"/>
+              </w:rPr>
+            </w:pPr>
+            <w:r>
+              <w:rPr>
+                <w:rFonts w:ascii="Palatino Linotype" w:hAnsi="Palatino Linotype"/>
+                <w:sz w:val="24"/>
+                <w:szCs w:val="24"/>
+              </w:rPr>
+              <w:t>Prima pagina visualizzata all’avvio della PWA.</w:t>
+            </w:r>
+          </w:p>
+        </w:tc>
+      </w:tr>
+      <w:tr>
+        <w:tc>
+          <w:tcPr>
+            <w:tcW w:w="4814" w:type="dxa"/>
+          </w:tcPr>
+          <w:p>
+            <w:pPr>
+              <w:jc w:val="center"/>
+              <w:rPr>
+                <w:rFonts w:ascii="Palatino Linotype" w:hAnsi="Palatino Linotype"/>
+                <w:sz w:val="24"/>
+                <w:szCs w:val="24"/>
+              </w:rPr>
+            </w:pPr>
+            <w:r>
+              <w:rPr>
+                <w:rFonts w:ascii="Palatino Linotype" w:hAnsi="Palatino Linotype"/>
+                <w:sz w:val="24"/>
+                <w:szCs w:val="24"/>
+              </w:rPr>
+              <w:t>Navbar</w:t>
+            </w:r>
+          </w:p>
+        </w:tc>
+        <w:tc>
+          <w:tcPr>
+            <w:tcW w:w="4814" w:type="dxa"/>
+          </w:tcPr>
+          <w:p>
+            <w:pPr>
+              <w:jc w:val="center"/>
+              <w:rPr>
+                <w:rFonts w:ascii="Palatino Linotype" w:hAnsi="Palatino Linotype"/>
+                <w:sz w:val="24"/>
+                <w:szCs w:val="24"/>
+              </w:rPr>
+            </w:pPr>
+            <w:r>
+              <w:rPr>
+                <w:rFonts w:ascii="Palatino Linotype" w:hAnsi="Palatino Linotype"/>
+                <w:sz w:val="24"/>
+                <w:szCs w:val="24"/>
+              </w:rPr>
+              <w:t>Barra di navigazione posta nella parte superiore dell’interfaccia utente della PWA.</w:t>
+            </w:r>
+          </w:p>
+        </w:tc>
+      </w:tr>
+    </w:tbl>
+    <w:p>
+      <w:pPr>
+        <w:rPr>
+          <w:rFonts w:ascii="Palatino Linotype" w:hAnsi="Palatino Linotype"/>
+          <w:sz w:val="24"/>
+          <w:szCs w:val="24"/>
+        </w:rPr>
+      </w:pPr>
+    </w:p>
+    <w:p>
+      <w:pPr>
+        <w:pStyle w:val="Paragrafoelenco"/>
+        <w:rPr>
+          <w:rFonts w:ascii="Palatino Linotype" w:hAnsi="Palatino Linotype"/>
+          <w:sz w:val="24"/>
+          <w:szCs w:val="24"/>
+        </w:rPr>
+      </w:pPr>
+    </w:p>
+    <w:p>
+      <w:pPr>
+        <w:pStyle w:val="Paragrafoelenco"/>
+        <w:rPr>
+          <w:rFonts w:ascii="Palatino Linotype" w:hAnsi="Palatino Linotype"/>
+          <w:sz w:val="24"/>
+          <w:szCs w:val="24"/>
+        </w:rPr>
+      </w:pPr>
+    </w:p>
+    <w:p>
+      <w:pPr>
+        <w:pStyle w:val="Paragrafoelenco"/>
+        <w:rPr>
+          <w:rFonts w:ascii="Palatino Linotype" w:hAnsi="Palatino Linotype"/>
+          <w:sz w:val="24"/>
+          <w:szCs w:val="24"/>
+        </w:rPr>
+      </w:pPr>
+    </w:p>
+    <w:p>
+      <w:pPr>
+        <w:pStyle w:val="Paragrafoelenco"/>
+        <w:rPr>
+          <w:rFonts w:ascii="Palatino Linotype" w:hAnsi="Palatino Linotype"/>
+          <w:sz w:val="24"/>
+          <w:szCs w:val="24"/>
+        </w:rPr>
+      </w:pPr>
+    </w:p>
+    <w:p>
+      <w:pPr>
+        <w:pStyle w:val="Paragrafoelenco"/>
+        <w:rPr>
+          <w:rFonts w:ascii="Palatino Linotype" w:hAnsi="Palatino Linotype"/>
+          <w:sz w:val="24"/>
+          <w:szCs w:val="24"/>
+        </w:rPr>
+      </w:pPr>
+    </w:p>
+    <w:p>
+      <w:pPr>
+        <w:pStyle w:val="Paragrafoelenco"/>
+        <w:rPr>
+          <w:rFonts w:ascii="Palatino Linotype" w:hAnsi="Palatino Linotype"/>
+          <w:sz w:val="24"/>
+          <w:szCs w:val="24"/>
+        </w:rPr>
+      </w:pPr>
+    </w:p>
+    <w:p>
+      <w:pPr>
+        <w:pStyle w:val="Paragrafoelenco"/>
+        <w:rPr>
+          <w:rFonts w:ascii="Palatino Linotype" w:hAnsi="Palatino Linotype"/>
+          <w:sz w:val="24"/>
+          <w:szCs w:val="24"/>
+        </w:rPr>
+      </w:pPr>
+    </w:p>
+    <w:p>
+      <w:pPr>
+        <w:pStyle w:val="Paragrafoelenco"/>
+        <w:rPr>
+          <w:rFonts w:ascii="Palatino Linotype" w:hAnsi="Palatino Linotype"/>
+          <w:sz w:val="24"/>
+          <w:szCs w:val="24"/>
+        </w:rPr>
+      </w:pPr>
+    </w:p>
+    <w:p>
+      <w:pPr>
+        <w:pStyle w:val="Paragrafoelenco"/>
+        <w:rPr>
+          <w:rFonts w:ascii="Palatino Linotype" w:hAnsi="Palatino Linotype"/>
+          <w:sz w:val="24"/>
+          <w:szCs w:val="24"/>
+        </w:rPr>
+      </w:pPr>
+    </w:p>
+    <w:p>
+      <w:pPr>
+        <w:pStyle w:val="Paragrafoelenco"/>
+        <w:rPr>
+          <w:rFonts w:ascii="Palatino Linotype" w:hAnsi="Palatino Linotype"/>
+          <w:sz w:val="24"/>
+          <w:szCs w:val="24"/>
+        </w:rPr>
+      </w:pPr>
+    </w:p>
+    <w:p>
+      <w:pPr>
+        <w:pStyle w:val="Paragrafoelenco"/>
+        <w:rPr>
+          <w:rFonts w:ascii="Palatino Linotype" w:hAnsi="Palatino Linotype"/>
+          <w:sz w:val="24"/>
+          <w:szCs w:val="24"/>
+        </w:rPr>
+      </w:pPr>
+    </w:p>
+    <w:p>
+      <w:pPr>
+        <w:pStyle w:val="Paragrafoelenco"/>
+        <w:rPr>
+          <w:rFonts w:ascii="Palatino Linotype" w:hAnsi="Palatino Linotype"/>
+          <w:sz w:val="24"/>
+          <w:szCs w:val="24"/>
+        </w:rPr>
+      </w:pPr>
+    </w:p>
+    <w:p>
+      <w:pPr>
+        <w:pStyle w:val="Paragrafoelenco"/>
+        <w:rPr>
+          <w:rFonts w:ascii="Palatino Linotype" w:hAnsi="Palatino Linotype"/>
+          <w:sz w:val="24"/>
+          <w:szCs w:val="24"/>
+        </w:rPr>
+      </w:pPr>
+    </w:p>
+    <w:p>
+      <w:pPr>
+        <w:pStyle w:val="Paragrafoelenco"/>
+        <w:rPr>
+          <w:rFonts w:ascii="Palatino Linotype" w:hAnsi="Palatino Linotype"/>
+          <w:sz w:val="24"/>
+          <w:szCs w:val="24"/>
+        </w:rPr>
+      </w:pPr>
+    </w:p>
+    <w:p>
+      <w:pPr>
+        <w:pStyle w:val="Paragrafoelenco"/>
+        <w:rPr>
+          <w:rFonts w:ascii="Palatino Linotype" w:hAnsi="Palatino Linotype"/>
+          <w:sz w:val="24"/>
+          <w:szCs w:val="24"/>
+        </w:rPr>
+      </w:pPr>
+    </w:p>
+    <w:p>
+      <w:pPr>
+        <w:pStyle w:val="Paragrafoelenco"/>
+        <w:rPr>
+          <w:rFonts w:ascii="Palatino Linotype" w:hAnsi="Palatino Linotype"/>
+          <w:sz w:val="24"/>
+          <w:szCs w:val="24"/>
+        </w:rPr>
+      </w:pPr>
+    </w:p>
+    <w:p>
+      <w:pPr>
+        <w:pStyle w:val="Paragrafoelenco"/>
+        <w:rPr>
+          <w:rFonts w:ascii="Palatino Linotype" w:hAnsi="Palatino Linotype"/>
+          <w:sz w:val="24"/>
+          <w:szCs w:val="24"/>
+        </w:rPr>
+      </w:pPr>
+    </w:p>
+    <w:p>
+      <w:pPr>
+        <w:pStyle w:val="Paragrafoelenco"/>
+        <w:rPr>
+          <w:rFonts w:ascii="Palatino Linotype" w:hAnsi="Palatino Linotype"/>
+          <w:sz w:val="24"/>
+          <w:szCs w:val="24"/>
+        </w:rPr>
+      </w:pPr>
+    </w:p>
+    <w:p>
+      <w:pPr>
+        <w:pStyle w:val="Paragrafoelenco"/>
+        <w:rPr>
+          <w:rFonts w:ascii="Palatino Linotype" w:hAnsi="Palatino Linotype"/>
+          <w:sz w:val="24"/>
+          <w:szCs w:val="24"/>
+        </w:rPr>
+      </w:pPr>
+    </w:p>
+    <w:p>
+      <w:pPr>
+        <w:pStyle w:val="Paragrafoelenco"/>
+        <w:rPr>
+          <w:rFonts w:ascii="Palatino Linotype" w:hAnsi="Palatino Linotype"/>
+          <w:sz w:val="24"/>
+          <w:szCs w:val="24"/>
+        </w:rPr>
+      </w:pPr>
+    </w:p>
+    <w:p>
+      <w:pPr>
+        <w:pStyle w:val="Paragrafoelenco"/>
+        <w:rPr>
+          <w:rFonts w:ascii="Palatino Linotype" w:hAnsi="Palatino Linotype"/>
+          <w:sz w:val="24"/>
+          <w:szCs w:val="24"/>
+        </w:rPr>
+      </w:pPr>
+    </w:p>
+    <w:p>
+      <w:pPr>
+        <w:pStyle w:val="Paragrafoelenco"/>
+        <w:rPr>
+          <w:rFonts w:ascii="Palatino Linotype" w:hAnsi="Palatino Linotype"/>
+          <w:sz w:val="24"/>
+          <w:szCs w:val="24"/>
+        </w:rPr>
+      </w:pPr>
+    </w:p>
+    <w:p>
+      <w:pPr>
+        <w:pStyle w:val="Paragrafoelenco"/>
+        <w:rPr>
+          <w:rFonts w:ascii="Palatino Linotype" w:hAnsi="Palatino Linotype"/>
+          <w:sz w:val="24"/>
+          <w:szCs w:val="24"/>
+        </w:rPr>
+      </w:pPr>
+    </w:p>
+    <w:p>
+      <w:pPr>
+        <w:pStyle w:val="Paragrafoelenco"/>
+        <w:rPr>
+          <w:rFonts w:ascii="Palatino Linotype" w:hAnsi="Palatino Linotype"/>
+          <w:sz w:val="24"/>
+          <w:szCs w:val="24"/>
+        </w:rPr>
+      </w:pPr>
+    </w:p>
+    <w:p>
+      <w:pPr>
+        <w:pStyle w:val="Paragrafoelenco"/>
+        <w:rPr>
+          <w:rFonts w:ascii="Palatino Linotype" w:hAnsi="Palatino Linotype"/>
+          <w:sz w:val="24"/>
+          <w:szCs w:val="24"/>
+        </w:rPr>
+      </w:pPr>
+    </w:p>
+    <w:p>
+      <w:pPr>
+        <w:pStyle w:val="Paragrafoelenco"/>
+        <w:rPr>
+          <w:rFonts w:ascii="Palatino Linotype" w:hAnsi="Palatino Linotype"/>
+          <w:sz w:val="24"/>
+          <w:szCs w:val="24"/>
+        </w:rPr>
+      </w:pPr>
+    </w:p>
+    <w:p>
+      <w:pPr>
+        <w:pStyle w:val="Paragrafoelenco"/>
+        <w:rPr>
+          <w:rFonts w:ascii="Palatino Linotype" w:hAnsi="Palatino Linotype"/>
+          <w:sz w:val="24"/>
+          <w:szCs w:val="24"/>
+        </w:rPr>
+      </w:pPr>
+    </w:p>
+    <w:p>
+      <w:pPr>
+        <w:pStyle w:val="Paragrafoelenco"/>
+        <w:rPr>
+          <w:rFonts w:ascii="Palatino Linotype" w:hAnsi="Palatino Linotype"/>
+          <w:sz w:val="24"/>
+          <w:szCs w:val="24"/>
+        </w:rPr>
+      </w:pPr>
+    </w:p>
+    <w:p>
+      <w:pPr>
+        <w:pStyle w:val="Paragrafoelenco"/>
+        <w:rPr>
+          <w:rFonts w:ascii="Palatino Linotype" w:hAnsi="Palatino Linotype"/>
+          <w:sz w:val="24"/>
+          <w:szCs w:val="24"/>
+        </w:rPr>
+      </w:pPr>
+    </w:p>
+    <w:p>
+      <w:pPr>
+        <w:pStyle w:val="Paragrafoelenco"/>
+        <w:rPr>
+          <w:rFonts w:ascii="Palatino Linotype" w:hAnsi="Palatino Linotype"/>
+          <w:sz w:val="24"/>
+          <w:szCs w:val="24"/>
+        </w:rPr>
+      </w:pPr>
+    </w:p>
+    <w:p>
+      <w:pPr>
+        <w:pStyle w:val="Paragrafoelenco"/>
+        <w:rPr>
+          <w:rFonts w:ascii="Palatino Linotype" w:hAnsi="Palatino Linotype"/>
+          <w:sz w:val="24"/>
+          <w:szCs w:val="24"/>
+        </w:rPr>
+      </w:pPr>
+    </w:p>
+    <w:p>
+      <w:pPr>
+        <w:pStyle w:val="Paragrafoelenco"/>
+        <w:rPr>
+          <w:rFonts w:ascii="Palatino Linotype" w:hAnsi="Palatino Linotype"/>
+          <w:sz w:val="24"/>
+          <w:szCs w:val="24"/>
+        </w:rPr>
+      </w:pPr>
+    </w:p>
+    <w:p>
+      <w:pPr>
+        <w:pStyle w:val="Paragrafoelenco"/>
         <w:rPr>
           <w:rFonts w:ascii="Palatino Linotype" w:hAnsi="Palatino Linotype"/>
           <w:sz w:val="24"/>
@@ -26854,6 +29563,92 @@
     </w:lvl>
   </w:abstractNum>
   <w:abstractNum w:abstractNumId="24" w15:restartNumberingAfterBreak="0">
+    <w:nsid w:val="47781913"/>
+    <w:multiLevelType w:val="hybridMultilevel"/>
+    <w:tmpl w:val="87FC3C4E"/>
+    <w:lvl w:ilvl="0" w:tplc="0410000F">
+      <w:start w:val="1"/>
+      <w:numFmt w:val="decimal"/>
+      <w:lvlText w:val="%1."/>
+      <w:lvlJc w:val="left"/>
+      <w:pPr>
+        <w:ind w:left="720" w:hanging="360"/>
+      </w:pPr>
+    </w:lvl>
+    <w:lvl w:ilvl="1" w:tplc="04100019" w:tentative="1">
+      <w:start w:val="1"/>
+      <w:numFmt w:val="lowerLetter"/>
+      <w:lvlText w:val="%2."/>
+      <w:lvlJc w:val="left"/>
+      <w:pPr>
+        <w:ind w:left="1440" w:hanging="360"/>
+      </w:pPr>
+    </w:lvl>
+    <w:lvl w:ilvl="2" w:tplc="0410001B" w:tentative="1">
+      <w:start w:val="1"/>
+      <w:numFmt w:val="lowerRoman"/>
+      <w:lvlText w:val="%3."/>
+      <w:lvlJc w:val="right"/>
+      <w:pPr>
+        <w:ind w:left="2160" w:hanging="180"/>
+      </w:pPr>
+    </w:lvl>
+    <w:lvl w:ilvl="3" w:tplc="0410000F" w:tentative="1">
+      <w:start w:val="1"/>
+      <w:numFmt w:val="decimal"/>
+      <w:lvlText w:val="%4."/>
+      <w:lvlJc w:val="left"/>
+      <w:pPr>
+        <w:ind w:left="2880" w:hanging="360"/>
+      </w:pPr>
+    </w:lvl>
+    <w:lvl w:ilvl="4" w:tplc="04100019" w:tentative="1">
+      <w:start w:val="1"/>
+      <w:numFmt w:val="lowerLetter"/>
+      <w:lvlText w:val="%5."/>
+      <w:lvlJc w:val="left"/>
+      <w:pPr>
+        <w:ind w:left="3600" w:hanging="360"/>
+      </w:pPr>
+    </w:lvl>
+    <w:lvl w:ilvl="5" w:tplc="0410001B" w:tentative="1">
+      <w:start w:val="1"/>
+      <w:numFmt w:val="lowerRoman"/>
+      <w:lvlText w:val="%6."/>
+      <w:lvlJc w:val="right"/>
+      <w:pPr>
+        <w:ind w:left="4320" w:hanging="180"/>
+      </w:pPr>
+    </w:lvl>
+    <w:lvl w:ilvl="6" w:tplc="0410000F" w:tentative="1">
+      <w:start w:val="1"/>
+      <w:numFmt w:val="decimal"/>
+      <w:lvlText w:val="%7."/>
+      <w:lvlJc w:val="left"/>
+      <w:pPr>
+        <w:ind w:left="5040" w:hanging="360"/>
+      </w:pPr>
+    </w:lvl>
+    <w:lvl w:ilvl="7" w:tplc="04100019" w:tentative="1">
+      <w:start w:val="1"/>
+      <w:numFmt w:val="lowerLetter"/>
+      <w:lvlText w:val="%8."/>
+      <w:lvlJc w:val="left"/>
+      <w:pPr>
+        <w:ind w:left="5760" w:hanging="360"/>
+      </w:pPr>
+    </w:lvl>
+    <w:lvl w:ilvl="8" w:tplc="0410001B" w:tentative="1">
+      <w:start w:val="1"/>
+      <w:numFmt w:val="lowerRoman"/>
+      <w:lvlText w:val="%9."/>
+      <w:lvlJc w:val="right"/>
+      <w:pPr>
+        <w:ind w:left="6480" w:hanging="180"/>
+      </w:pPr>
+    </w:lvl>
+  </w:abstractNum>
+  <w:abstractNum w:abstractNumId="25" w15:restartNumberingAfterBreak="0">
     <w:nsid w:val="4AB541AE"/>
     <w:multiLevelType w:val="hybridMultilevel"/>
     <w:tmpl w:val="32B0F6D6"/>
@@ -26942,7 +29737,7 @@
       </w:pPr>
     </w:lvl>
   </w:abstractNum>
-  <w:abstractNum w:abstractNumId="25" w15:restartNumberingAfterBreak="0">
+  <w:abstractNum w:abstractNumId="26" w15:restartNumberingAfterBreak="0">
     <w:nsid w:val="533E2B73"/>
     <w:multiLevelType w:val="multilevel"/>
     <w:tmpl w:val="05FCE7B0"/>
@@ -27055,7 +29850,7 @@
       </w:rPr>
     </w:lvl>
   </w:abstractNum>
-  <w:abstractNum w:abstractNumId="26" w15:restartNumberingAfterBreak="0">
+  <w:abstractNum w:abstractNumId="27" w15:restartNumberingAfterBreak="0">
     <w:nsid w:val="53C15D41"/>
     <w:multiLevelType w:val="hybridMultilevel"/>
     <w:tmpl w:val="CAA24ED6"/>
@@ -27141,7 +29936,7 @@
       </w:pPr>
     </w:lvl>
   </w:abstractNum>
-  <w:abstractNum w:abstractNumId="27" w15:restartNumberingAfterBreak="0">
+  <w:abstractNum w:abstractNumId="28" w15:restartNumberingAfterBreak="0">
     <w:nsid w:val="573012CC"/>
     <w:multiLevelType w:val="hybridMultilevel"/>
     <w:tmpl w:val="6A14F2B6"/>
@@ -27230,7 +30025,7 @@
       </w:pPr>
     </w:lvl>
   </w:abstractNum>
-  <w:abstractNum w:abstractNumId="28" w15:restartNumberingAfterBreak="0">
+  <w:abstractNum w:abstractNumId="29" w15:restartNumberingAfterBreak="0">
     <w:nsid w:val="5C224D77"/>
     <w:multiLevelType w:val="hybridMultilevel"/>
     <w:tmpl w:val="A7EA3F8E"/>
@@ -27316,7 +30111,7 @@
       </w:pPr>
     </w:lvl>
   </w:abstractNum>
-  <w:abstractNum w:abstractNumId="29" w15:restartNumberingAfterBreak="0">
+  <w:abstractNum w:abstractNumId="30" w15:restartNumberingAfterBreak="0">
     <w:nsid w:val="5F051ED4"/>
     <w:multiLevelType w:val="hybridMultilevel"/>
     <w:tmpl w:val="D8746428"/>
@@ -27429,7 +30224,7 @@
       </w:rPr>
     </w:lvl>
   </w:abstractNum>
-  <w:abstractNum w:abstractNumId="30" w15:restartNumberingAfterBreak="0">
+  <w:abstractNum w:abstractNumId="31" w15:restartNumberingAfterBreak="0">
     <w:nsid w:val="62F064E5"/>
     <w:multiLevelType w:val="hybridMultilevel"/>
     <w:tmpl w:val="DEBC4DF2"/>
@@ -27542,7 +30337,7 @@
       </w:rPr>
     </w:lvl>
   </w:abstractNum>
-  <w:abstractNum w:abstractNumId="31" w15:restartNumberingAfterBreak="0">
+  <w:abstractNum w:abstractNumId="32" w15:restartNumberingAfterBreak="0">
     <w:nsid w:val="64AF4C3F"/>
     <w:multiLevelType w:val="hybridMultilevel"/>
     <w:tmpl w:val="20F4AAD2"/>
@@ -27628,7 +30423,7 @@
       </w:pPr>
     </w:lvl>
   </w:abstractNum>
-  <w:abstractNum w:abstractNumId="32" w15:restartNumberingAfterBreak="0">
+  <w:abstractNum w:abstractNumId="33" w15:restartNumberingAfterBreak="0">
     <w:nsid w:val="64FB4810"/>
     <w:multiLevelType w:val="hybridMultilevel"/>
     <w:tmpl w:val="DF7C116E"/>
@@ -27741,7 +30536,7 @@
       </w:rPr>
     </w:lvl>
   </w:abstractNum>
-  <w:abstractNum w:abstractNumId="33" w15:restartNumberingAfterBreak="0">
+  <w:abstractNum w:abstractNumId="34" w15:restartNumberingAfterBreak="0">
     <w:nsid w:val="6ACE3C5A"/>
     <w:multiLevelType w:val="multilevel"/>
     <w:tmpl w:val="D5D4E382"/>
@@ -27862,7 +30657,7 @@
       </w:rPr>
     </w:lvl>
   </w:abstractNum>
-  <w:abstractNum w:abstractNumId="34" w15:restartNumberingAfterBreak="0">
+  <w:abstractNum w:abstractNumId="35" w15:restartNumberingAfterBreak="0">
     <w:nsid w:val="6FB30154"/>
     <w:multiLevelType w:val="hybridMultilevel"/>
     <w:tmpl w:val="5CA45D12"/>
@@ -27975,7 +30770,7 @@
       </w:rPr>
     </w:lvl>
   </w:abstractNum>
-  <w:abstractNum w:abstractNumId="35" w15:restartNumberingAfterBreak="0">
+  <w:abstractNum w:abstractNumId="36" w15:restartNumberingAfterBreak="0">
     <w:nsid w:val="74FF2716"/>
     <w:multiLevelType w:val="hybridMultilevel"/>
     <w:tmpl w:val="444C96B8"/>
@@ -28088,7 +30883,7 @@
       </w:rPr>
     </w:lvl>
   </w:abstractNum>
-  <w:abstractNum w:abstractNumId="36" w15:restartNumberingAfterBreak="0">
+  <w:abstractNum w:abstractNumId="37" w15:restartNumberingAfterBreak="0">
     <w:nsid w:val="76421DA3"/>
     <w:multiLevelType w:val="hybridMultilevel"/>
     <w:tmpl w:val="E3E0B044"/>
@@ -28201,7 +30996,7 @@
       </w:rPr>
     </w:lvl>
   </w:abstractNum>
-  <w:abstractNum w:abstractNumId="37" w15:restartNumberingAfterBreak="0">
+  <w:abstractNum w:abstractNumId="38" w15:restartNumberingAfterBreak="0">
     <w:nsid w:val="78FE77EE"/>
     <w:multiLevelType w:val="hybridMultilevel"/>
     <w:tmpl w:val="8D2A0F48"/>
@@ -28314,7 +31109,7 @@
       </w:rPr>
     </w:lvl>
   </w:abstractNum>
-  <w:abstractNum w:abstractNumId="38" w15:restartNumberingAfterBreak="0">
+  <w:abstractNum w:abstractNumId="39" w15:restartNumberingAfterBreak="0">
     <w:nsid w:val="7BDA277E"/>
     <w:multiLevelType w:val="hybridMultilevel"/>
     <w:tmpl w:val="BA8C00EC"/>
@@ -28431,19 +31226,19 @@
     <w:abstractNumId w:val="18"/>
   </w:num>
   <w:num w:numId="2" w16cid:durableId="426465673">
-    <w:abstractNumId w:val="27"/>
+    <w:abstractNumId w:val="28"/>
   </w:num>
   <w:num w:numId="3" w16cid:durableId="1657613199">
     <w:abstractNumId w:val="8"/>
   </w:num>
   <w:num w:numId="4" w16cid:durableId="1196119065">
-    <w:abstractNumId w:val="24"/>
+    <w:abstractNumId w:val="25"/>
   </w:num>
   <w:num w:numId="5" w16cid:durableId="493767407">
-    <w:abstractNumId w:val="36"/>
+    <w:abstractNumId w:val="37"/>
   </w:num>
   <w:num w:numId="6" w16cid:durableId="78331582">
-    <w:abstractNumId w:val="33"/>
+    <w:abstractNumId w:val="34"/>
   </w:num>
   <w:num w:numId="7" w16cid:durableId="603344816">
     <w:abstractNumId w:val="13"/>
@@ -28455,10 +31250,10 @@
     <w:abstractNumId w:val="22"/>
   </w:num>
   <w:num w:numId="10" w16cid:durableId="1793747388">
-    <w:abstractNumId w:val="25"/>
+    <w:abstractNumId w:val="26"/>
   </w:num>
   <w:num w:numId="11" w16cid:durableId="896091392">
-    <w:abstractNumId w:val="30"/>
+    <w:abstractNumId w:val="31"/>
   </w:num>
   <w:num w:numId="12" w16cid:durableId="356468771">
     <w:abstractNumId w:val="12"/>
@@ -28467,7 +31262,7 @@
     <w:abstractNumId w:val="9"/>
   </w:num>
   <w:num w:numId="14" w16cid:durableId="1313564998">
-    <w:abstractNumId w:val="35"/>
+    <w:abstractNumId w:val="36"/>
   </w:num>
   <w:num w:numId="15" w16cid:durableId="407769312">
     <w:abstractNumId w:val="7"/>
@@ -28476,7 +31271,7 @@
     <w:abstractNumId w:val="11"/>
   </w:num>
   <w:num w:numId="17" w16cid:durableId="820927089">
-    <w:abstractNumId w:val="38"/>
+    <w:abstractNumId w:val="39"/>
   </w:num>
   <w:num w:numId="18" w16cid:durableId="1260455396">
     <w:abstractNumId w:val="14"/>
@@ -28488,10 +31283,10 @@
     <w:abstractNumId w:val="0"/>
   </w:num>
   <w:num w:numId="21" w16cid:durableId="1442459483">
-    <w:abstractNumId w:val="34"/>
+    <w:abstractNumId w:val="35"/>
   </w:num>
   <w:num w:numId="22" w16cid:durableId="1405293884">
-    <w:abstractNumId w:val="32"/>
+    <w:abstractNumId w:val="33"/>
   </w:num>
   <w:num w:numId="23" w16cid:durableId="69545219">
     <w:abstractNumId w:val="3"/>
@@ -28500,16 +31295,16 @@
     <w:abstractNumId w:val="5"/>
   </w:num>
   <w:num w:numId="25" w16cid:durableId="839546232">
-    <w:abstractNumId w:val="28"/>
+    <w:abstractNumId w:val="29"/>
   </w:num>
   <w:num w:numId="26" w16cid:durableId="1561861443">
-    <w:abstractNumId w:val="26"/>
+    <w:abstractNumId w:val="27"/>
   </w:num>
   <w:num w:numId="27" w16cid:durableId="1196962723">
     <w:abstractNumId w:val="10"/>
   </w:num>
   <w:num w:numId="28" w16cid:durableId="141433616">
-    <w:abstractNumId w:val="31"/>
+    <w:abstractNumId w:val="32"/>
   </w:num>
   <w:num w:numId="29" w16cid:durableId="1182890319">
     <w:abstractNumId w:val="4"/>
@@ -28533,16 +31328,19 @@
     <w:abstractNumId w:val="2"/>
   </w:num>
   <w:num w:numId="36" w16cid:durableId="383137511">
-    <w:abstractNumId w:val="37"/>
+    <w:abstractNumId w:val="38"/>
   </w:num>
   <w:num w:numId="37" w16cid:durableId="1346858585">
     <w:abstractNumId w:val="6"/>
   </w:num>
   <w:num w:numId="38" w16cid:durableId="1037662958">
-    <w:abstractNumId w:val="29"/>
+    <w:abstractNumId w:val="30"/>
   </w:num>
   <w:num w:numId="39" w16cid:durableId="1627815769">
     <w:abstractNumId w:val="23"/>
+  </w:num>
+  <w:num w:numId="40" w16cid:durableId="1131744968">
+    <w:abstractNumId w:val="24"/>
   </w:num>
 </w:numbering>
 </file>

--- a/IDS_rad.docx
+++ b/IDS_rad.docx
@@ -5585,7 +5585,7 @@
           <w:szCs w:val="24"/>
         </w:rPr>
         <w:drawing>
-          <wp:inline distT="0" distB="0" distL="0" distR="0" wp14:anchorId="118C6F39" wp14:editId="06C48C6A">
+          <wp:inline distT="0" distB="0" distL="0" distR="0" wp14:anchorId="118C6F39" wp14:editId="5F1BCF42">
             <wp:extent cx="6120130" cy="3404235"/>
             <wp:effectExtent l="0" t="0" r="0" b="5715"/>
             <wp:docPr id="1023955904" name="Immagine 9" descr="Immagine che contiene testo, schermata, software, Software multimediale&#10;&#10;Descrizione generata automaticamente"/>
@@ -25581,23 +25581,7 @@
           <w:sz w:val="24"/>
           <w:szCs w:val="24"/>
         </w:rPr>
-        <w:t>Nell’analisi dei risultati andiamo ad assegnare ad ogni problematica riscontrata un livello di gravità, descrivendo inoltre in dettaglio i dubbi avuti dagli utenti durante il</w:t>
-      </w:r>
-      <w:r>
-        <w:rPr>
-          <w:rFonts w:ascii="Palatino Linotype" w:hAnsi="Palatino Linotype"/>
-          <w:sz w:val="24"/>
-          <w:szCs w:val="24"/>
-        </w:rPr>
-        <w:t xml:space="preserve"> test</w:t>
-      </w:r>
-      <w:r>
-        <w:rPr>
-          <w:rFonts w:ascii="Palatino Linotype" w:hAnsi="Palatino Linotype"/>
-          <w:sz w:val="24"/>
-          <w:szCs w:val="24"/>
-        </w:rPr>
-        <w:t>.</w:t>
+        <w:t>Nell’analisi dei risultati andiamo ad assegnare ad ogni problematica riscontrata un livello di gravità, descrivendo inoltre in dettaglio i dubbi avuti dagli utenti durante il test.</w:t>
       </w:r>
     </w:p>
     <w:p>
@@ -25726,29 +25710,7 @@
           <w:sz w:val="24"/>
           <w:szCs w:val="24"/>
         </w:rPr>
-        <w:t xml:space="preserve">(Gravità – </w:t>
-      </w:r>
-      <w:r>
-        <w:rPr>
-          <w:rFonts w:ascii="Palatino Linotype" w:hAnsi="Palatino Linotype"/>
-          <w:b/>
-          <w:bCs/>
-          <w:color w:val="70AD47" w:themeColor="accent6"/>
-          <w:sz w:val="24"/>
-          <w:szCs w:val="24"/>
-        </w:rPr>
-        <w:t>1</w:t>
-      </w:r>
-      <w:r>
-        <w:rPr>
-          <w:rFonts w:ascii="Palatino Linotype" w:hAnsi="Palatino Linotype"/>
-          <w:b/>
-          <w:bCs/>
-          <w:color w:val="70AD47" w:themeColor="accent6"/>
-          <w:sz w:val="24"/>
-          <w:szCs w:val="24"/>
-        </w:rPr>
-        <w:t>)</w:t>
+        <w:t>(Gravità – 1)</w:t>
       </w:r>
     </w:p>
     <w:p>
@@ -25829,29 +25791,7 @@
           <w:sz w:val="24"/>
           <w:szCs w:val="24"/>
         </w:rPr>
-        <w:t xml:space="preserve">(Gravità – </w:t>
-      </w:r>
-      <w:r>
-        <w:rPr>
-          <w:rFonts w:ascii="Palatino Linotype" w:hAnsi="Palatino Linotype"/>
-          <w:b/>
-          <w:bCs/>
-          <w:color w:val="FF0000"/>
-          <w:sz w:val="24"/>
-          <w:szCs w:val="24"/>
-        </w:rPr>
-        <w:t>3</w:t>
-      </w:r>
-      <w:r>
-        <w:rPr>
-          <w:rFonts w:ascii="Palatino Linotype" w:hAnsi="Palatino Linotype"/>
-          <w:b/>
-          <w:bCs/>
-          <w:color w:val="FF0000"/>
-          <w:sz w:val="24"/>
-          <w:szCs w:val="24"/>
-        </w:rPr>
-        <w:t>)</w:t>
+        <w:t>(Gravità – 3)</w:t>
       </w:r>
     </w:p>
     <w:p>
@@ -26129,7 +26069,40 @@
       </w:r>
       <w:bookmarkEnd w:id="53"/>
     </w:p>
-    <w:p/>
+    <w:p>
+      <w:pPr>
+        <w:rPr>
+          <w:rFonts w:ascii="Palatino Linotype" w:hAnsi="Palatino Linotype"/>
+          <w:sz w:val="24"/>
+          <w:szCs w:val="24"/>
+        </w:rPr>
+      </w:pPr>
+      <w:r>
+        <w:rPr>
+          <w:rFonts w:ascii="Palatino Linotype" w:hAnsi="Palatino Linotype"/>
+          <w:sz w:val="24"/>
+          <w:szCs w:val="24"/>
+        </w:rPr>
+        <w:t>I feedback degli utenti rispetto al test di usabilità hanno evidenziato alcune problematiche di gravità variabile, ma nel complesso sono rimasti piuttosto soddisfatti.</w:t>
+      </w:r>
+    </w:p>
+    <w:p>
+      <w:pPr>
+        <w:rPr>
+          <w:rFonts w:ascii="Palatino Linotype" w:hAnsi="Palatino Linotype"/>
+          <w:sz w:val="24"/>
+          <w:szCs w:val="24"/>
+        </w:rPr>
+      </w:pPr>
+      <w:r>
+        <w:rPr>
+          <w:rFonts w:ascii="Palatino Linotype" w:hAnsi="Palatino Linotype"/>
+          <w:sz w:val="24"/>
+          <w:szCs w:val="24"/>
+        </w:rPr>
+        <w:t>Questo ci fa capire che siamo sulla buona strada ma che ci sono miglioramenti da poter apportare, come ad esempio la correzione di alcuni errori e l’ampliamento delle operazioni riguardanti amministratori e giornalisti.</w:t>
+      </w:r>
+    </w:p>
     <w:p/>
     <w:p>
       <w:pPr>
@@ -26147,83 +26120,765 @@
           <w:sz w:val="28"/>
           <w:szCs w:val="28"/>
         </w:rPr>
-        <w:t xml:space="preserve">Sintesi </w:t>
-      </w:r>
-      <w:r>
+        <w:t>Raccomandazioni finali</w:t>
+      </w:r>
+      <w:bookmarkEnd w:id="54"/>
+    </w:p>
+    <w:p>
+      <w:pPr>
+        <w:rPr>
+          <w:rFonts w:ascii="Palatino Linotype" w:hAnsi="Palatino Linotype"/>
+          <w:sz w:val="24"/>
+          <w:szCs w:val="24"/>
+        </w:rPr>
+      </w:pPr>
+      <w:r>
+        <w:rPr>
+          <w:rFonts w:ascii="Palatino Linotype" w:hAnsi="Palatino Linotype"/>
+          <w:sz w:val="24"/>
+          <w:szCs w:val="24"/>
+        </w:rPr>
+        <w:t>Gli interventi migliorativi proposti discendono dalle problematiche riscontrate dagli utenti durante il test di usabilità:</w:t>
+      </w:r>
+    </w:p>
+    <w:tbl>
+      <w:tblPr>
+        <w:tblStyle w:val="Grigliatabella"/>
+        <w:tblW w:w="0" w:type="auto"/>
+        <w:tblLook w:val="04A0" w:firstRow="1" w:lastRow="0" w:firstColumn="1" w:lastColumn="0" w:noHBand="0" w:noVBand="1"/>
+      </w:tblPr>
+      <w:tblGrid>
+        <w:gridCol w:w="4814"/>
+        <w:gridCol w:w="4814"/>
+      </w:tblGrid>
+      <w:tr>
+        <w:tc>
+          <w:tcPr>
+            <w:tcW w:w="4814" w:type="dxa"/>
+          </w:tcPr>
+          <w:p>
+            <w:pPr>
+              <w:jc w:val="center"/>
+              <w:rPr>
+                <w:rFonts w:ascii="Palatino Linotype" w:hAnsi="Palatino Linotype"/>
+                <w:b/>
+                <w:bCs/>
+                <w:sz w:val="24"/>
+                <w:szCs w:val="24"/>
+              </w:rPr>
+            </w:pPr>
+            <w:r>
+              <w:rPr>
+                <w:rFonts w:ascii="Palatino Linotype" w:hAnsi="Palatino Linotype"/>
+                <w:b/>
+                <w:bCs/>
+                <w:sz w:val="24"/>
+                <w:szCs w:val="24"/>
+              </w:rPr>
+              <w:t>Intervento</w:t>
+            </w:r>
+            <w:r>
+              <w:rPr>
+                <w:rFonts w:ascii="Palatino Linotype" w:hAnsi="Palatino Linotype"/>
+                <w:b/>
+                <w:bCs/>
+                <w:sz w:val="24"/>
+                <w:szCs w:val="24"/>
+              </w:rPr>
+              <w:t xml:space="preserve"> proposto</w:t>
+            </w:r>
+          </w:p>
+        </w:tc>
+        <w:tc>
+          <w:tcPr>
+            <w:tcW w:w="4814" w:type="dxa"/>
+          </w:tcPr>
+          <w:p>
+            <w:pPr>
+              <w:jc w:val="center"/>
+              <w:rPr>
+                <w:rFonts w:ascii="Palatino Linotype" w:hAnsi="Palatino Linotype"/>
+                <w:b/>
+                <w:bCs/>
+                <w:sz w:val="24"/>
+                <w:szCs w:val="24"/>
+              </w:rPr>
+            </w:pPr>
+            <w:r>
+              <w:rPr>
+                <w:rFonts w:ascii="Palatino Linotype" w:hAnsi="Palatino Linotype"/>
+                <w:b/>
+                <w:bCs/>
+                <w:sz w:val="24"/>
+                <w:szCs w:val="24"/>
+              </w:rPr>
+              <w:t>Priorità</w:t>
+            </w:r>
+          </w:p>
+        </w:tc>
+      </w:tr>
+      <w:tr>
+        <w:tc>
+          <w:tcPr>
+            <w:tcW w:w="4814" w:type="dxa"/>
+          </w:tcPr>
+          <w:p>
+            <w:pPr>
+              <w:jc w:val="center"/>
+              <w:rPr>
+                <w:rFonts w:ascii="Palatino Linotype" w:hAnsi="Palatino Linotype"/>
+                <w:sz w:val="24"/>
+                <w:szCs w:val="24"/>
+              </w:rPr>
+            </w:pPr>
+            <w:r>
+              <w:rPr>
+                <w:rFonts w:ascii="Palatino Linotype" w:hAnsi="Palatino Linotype"/>
+                <w:sz w:val="24"/>
+                <w:szCs w:val="24"/>
+              </w:rPr>
+              <w:t>Miglioramento nell’intuitività dell’interfaccia utente</w:t>
+            </w:r>
+          </w:p>
+        </w:tc>
+        <w:tc>
+          <w:tcPr>
+            <w:tcW w:w="4814" w:type="dxa"/>
+          </w:tcPr>
+          <w:p>
+            <w:pPr>
+              <w:jc w:val="center"/>
+              <w:rPr>
+                <w:rFonts w:ascii="Palatino Linotype" w:hAnsi="Palatino Linotype"/>
+                <w:sz w:val="24"/>
+                <w:szCs w:val="24"/>
+              </w:rPr>
+            </w:pPr>
+            <w:r>
+              <w:rPr>
+                <w:rFonts w:ascii="Palatino Linotype" w:hAnsi="Palatino Linotype"/>
+                <w:sz w:val="24"/>
+                <w:szCs w:val="24"/>
+              </w:rPr>
+              <w:t>Intervento necessario</w:t>
+            </w:r>
+          </w:p>
+        </w:tc>
+      </w:tr>
+      <w:tr>
+        <w:tc>
+          <w:tcPr>
+            <w:tcW w:w="4814" w:type="dxa"/>
+          </w:tcPr>
+          <w:p>
+            <w:pPr>
+              <w:jc w:val="center"/>
+              <w:rPr>
+                <w:rFonts w:ascii="Palatino Linotype" w:hAnsi="Palatino Linotype"/>
+                <w:sz w:val="24"/>
+                <w:szCs w:val="24"/>
+              </w:rPr>
+            </w:pPr>
+            <w:r>
+              <w:rPr>
+                <w:rFonts w:ascii="Palatino Linotype" w:hAnsi="Palatino Linotype"/>
+                <w:sz w:val="24"/>
+                <w:szCs w:val="24"/>
+              </w:rPr>
+              <w:t>Velocizzazione nella risposta del server alle richieste effettuate dagli utenti mediante interazione con la PWA</w:t>
+            </w:r>
+          </w:p>
+        </w:tc>
+        <w:tc>
+          <w:tcPr>
+            <w:tcW w:w="4814" w:type="dxa"/>
+          </w:tcPr>
+          <w:p>
+            <w:pPr>
+              <w:jc w:val="center"/>
+              <w:rPr>
+                <w:rFonts w:ascii="Palatino Linotype" w:hAnsi="Palatino Linotype"/>
+                <w:sz w:val="24"/>
+                <w:szCs w:val="24"/>
+              </w:rPr>
+            </w:pPr>
+            <w:r>
+              <w:rPr>
+                <w:rFonts w:ascii="Palatino Linotype" w:hAnsi="Palatino Linotype"/>
+                <w:sz w:val="24"/>
+                <w:szCs w:val="24"/>
+              </w:rPr>
+              <w:t>Intervento auspicabile</w:t>
+            </w:r>
+          </w:p>
+        </w:tc>
+      </w:tr>
+      <w:tr>
+        <w:tc>
+          <w:tcPr>
+            <w:tcW w:w="4814" w:type="dxa"/>
+          </w:tcPr>
+          <w:p>
+            <w:pPr>
+              <w:jc w:val="center"/>
+              <w:rPr>
+                <w:rFonts w:ascii="Palatino Linotype" w:hAnsi="Palatino Linotype"/>
+                <w:sz w:val="24"/>
+                <w:szCs w:val="24"/>
+              </w:rPr>
+            </w:pPr>
+            <w:r>
+              <w:rPr>
+                <w:rFonts w:ascii="Palatino Linotype" w:hAnsi="Palatino Linotype"/>
+                <w:sz w:val="24"/>
+                <w:szCs w:val="24"/>
+              </w:rPr>
+              <w:t>Correzione nell’inserimento dell’anno di nascita all’interno del campo data di nascita nella sezione relativa alla registrazione di nuovi utenti</w:t>
+            </w:r>
+          </w:p>
+        </w:tc>
+        <w:tc>
+          <w:tcPr>
+            <w:tcW w:w="4814" w:type="dxa"/>
+          </w:tcPr>
+          <w:p>
+            <w:pPr>
+              <w:jc w:val="center"/>
+              <w:rPr>
+                <w:rFonts w:ascii="Palatino Linotype" w:hAnsi="Palatino Linotype"/>
+                <w:sz w:val="24"/>
+                <w:szCs w:val="24"/>
+              </w:rPr>
+            </w:pPr>
+            <w:r>
+              <w:rPr>
+                <w:rFonts w:ascii="Palatino Linotype" w:hAnsi="Palatino Linotype"/>
+                <w:sz w:val="24"/>
+                <w:szCs w:val="24"/>
+              </w:rPr>
+              <w:t>Intervento fondamentale</w:t>
+            </w:r>
+          </w:p>
+        </w:tc>
+      </w:tr>
+      <w:tr>
+        <w:tc>
+          <w:tcPr>
+            <w:tcW w:w="4814" w:type="dxa"/>
+          </w:tcPr>
+          <w:p>
+            <w:pPr>
+              <w:jc w:val="center"/>
+              <w:rPr>
+                <w:rFonts w:ascii="Palatino Linotype" w:hAnsi="Palatino Linotype"/>
+                <w:sz w:val="24"/>
+                <w:szCs w:val="24"/>
+              </w:rPr>
+            </w:pPr>
+            <w:r>
+              <w:rPr>
+                <w:rFonts w:ascii="Palatino Linotype" w:hAnsi="Palatino Linotype"/>
+                <w:sz w:val="24"/>
+                <w:szCs w:val="24"/>
+              </w:rPr>
+              <w:t>Aggiunta della visualizzazione delle classifiche degli anni precedenti nella sezione “Standings”</w:t>
+            </w:r>
+          </w:p>
+        </w:tc>
+        <w:tc>
+          <w:tcPr>
+            <w:tcW w:w="4814" w:type="dxa"/>
+          </w:tcPr>
+          <w:p>
+            <w:pPr>
+              <w:jc w:val="center"/>
+              <w:rPr>
+                <w:rFonts w:ascii="Palatino Linotype" w:hAnsi="Palatino Linotype"/>
+                <w:sz w:val="24"/>
+                <w:szCs w:val="24"/>
+              </w:rPr>
+            </w:pPr>
+            <w:r>
+              <w:rPr>
+                <w:rFonts w:ascii="Palatino Linotype" w:hAnsi="Palatino Linotype"/>
+                <w:sz w:val="24"/>
+                <w:szCs w:val="24"/>
+              </w:rPr>
+              <w:t>Intervento necessario</w:t>
+            </w:r>
+          </w:p>
+        </w:tc>
+      </w:tr>
+      <w:tr>
+        <w:tc>
+          <w:tcPr>
+            <w:tcW w:w="4814" w:type="dxa"/>
+          </w:tcPr>
+          <w:p>
+            <w:pPr>
+              <w:jc w:val="center"/>
+              <w:rPr>
+                <w:rFonts w:ascii="Palatino Linotype" w:hAnsi="Palatino Linotype"/>
+                <w:sz w:val="24"/>
+                <w:szCs w:val="24"/>
+              </w:rPr>
+            </w:pPr>
+            <w:r>
+              <w:rPr>
+                <w:rFonts w:ascii="Palatino Linotype" w:hAnsi="Palatino Linotype"/>
+                <w:sz w:val="24"/>
+                <w:szCs w:val="24"/>
+              </w:rPr>
+              <w:t>Aggiunta di opzioni all’interno delle sezioni di aggiunta e modifica di news nelle interfacce relative a amministratori e giornalisti</w:t>
+            </w:r>
+          </w:p>
+        </w:tc>
+        <w:tc>
+          <w:tcPr>
+            <w:tcW w:w="4814" w:type="dxa"/>
+          </w:tcPr>
+          <w:p>
+            <w:pPr>
+              <w:jc w:val="center"/>
+              <w:rPr>
+                <w:rFonts w:ascii="Palatino Linotype" w:hAnsi="Palatino Linotype"/>
+                <w:sz w:val="24"/>
+                <w:szCs w:val="24"/>
+              </w:rPr>
+            </w:pPr>
+            <w:r>
+              <w:rPr>
+                <w:rFonts w:ascii="Palatino Linotype" w:hAnsi="Palatino Linotype"/>
+                <w:sz w:val="24"/>
+                <w:szCs w:val="24"/>
+              </w:rPr>
+              <w:t>Intervento fondamentale</w:t>
+            </w:r>
+          </w:p>
+        </w:tc>
+      </w:tr>
+      <w:tr>
+        <w:tc>
+          <w:tcPr>
+            <w:tcW w:w="4814" w:type="dxa"/>
+          </w:tcPr>
+          <w:p>
+            <w:pPr>
+              <w:jc w:val="center"/>
+              <w:rPr>
+                <w:rFonts w:ascii="Palatino Linotype" w:hAnsi="Palatino Linotype"/>
+                <w:sz w:val="24"/>
+                <w:szCs w:val="24"/>
+              </w:rPr>
+            </w:pPr>
+            <w:r>
+              <w:rPr>
+                <w:rFonts w:ascii="Palatino Linotype" w:hAnsi="Palatino Linotype"/>
+                <w:sz w:val="24"/>
+                <w:szCs w:val="24"/>
+              </w:rPr>
+              <w:t>Miglioramento nell’adattabilità della PWA a dispositivi diversi, come ad esempio gli smartphone</w:t>
+            </w:r>
+          </w:p>
+        </w:tc>
+        <w:tc>
+          <w:tcPr>
+            <w:tcW w:w="4814" w:type="dxa"/>
+          </w:tcPr>
+          <w:p>
+            <w:pPr>
+              <w:jc w:val="center"/>
+              <w:rPr>
+                <w:rFonts w:ascii="Palatino Linotype" w:hAnsi="Palatino Linotype"/>
+                <w:sz w:val="24"/>
+                <w:szCs w:val="24"/>
+              </w:rPr>
+            </w:pPr>
+            <w:r>
+              <w:rPr>
+                <w:rFonts w:ascii="Palatino Linotype" w:hAnsi="Palatino Linotype"/>
+                <w:sz w:val="24"/>
+                <w:szCs w:val="24"/>
+              </w:rPr>
+              <w:t>Intervento auspicabile</w:t>
+            </w:r>
+          </w:p>
+        </w:tc>
+      </w:tr>
+    </w:tbl>
+    <w:p>
+      <w:pPr>
+        <w:pStyle w:val="Titolo2"/>
+        <w:rPr>
+          <w:rFonts w:ascii="Palatino Linotype" w:hAnsi="Palatino Linotype"/>
+          <w:sz w:val="30"/>
+          <w:szCs w:val="30"/>
+        </w:rPr>
+      </w:pPr>
+      <w:bookmarkStart w:id="55" w:name="_Toc157279688"/>
+    </w:p>
+    <w:p>
+      <w:pPr>
+        <w:rPr>
+          <w:rFonts w:ascii="Palatino Linotype" w:eastAsiaTheme="majorEastAsia" w:hAnsi="Palatino Linotype" w:cstheme="majorBidi"/>
+          <w:color w:val="2F5496" w:themeColor="accent1" w:themeShade="BF"/>
+          <w:sz w:val="30"/>
+          <w:szCs w:val="30"/>
+        </w:rPr>
+      </w:pPr>
+      <w:r>
+        <w:rPr>
+          <w:rFonts w:ascii="Palatino Linotype" w:hAnsi="Palatino Linotype"/>
+          <w:sz w:val="30"/>
+          <w:szCs w:val="30"/>
+        </w:rPr>
+        <w:br w:type="page"/>
+      </w:r>
+    </w:p>
+    <w:p>
+      <w:pPr>
+        <w:pStyle w:val="Titolo2"/>
+        <w:rPr>
+          <w:rFonts w:ascii="Palatino Linotype" w:hAnsi="Palatino Linotype"/>
+          <w:sz w:val="30"/>
+          <w:szCs w:val="30"/>
+        </w:rPr>
+      </w:pPr>
+      <w:r>
+        <w:rPr>
+          <w:rFonts w:ascii="Palatino Linotype" w:hAnsi="Palatino Linotype"/>
+          <w:sz w:val="30"/>
+          <w:szCs w:val="30"/>
+        </w:rPr>
+        <w:lastRenderedPageBreak/>
+        <w:t>Valutazione dell’usabilità</w:t>
+      </w:r>
+      <w:bookmarkEnd w:id="55"/>
+    </w:p>
+    <w:p>
+      <w:pPr>
+        <w:rPr>
+          <w:rFonts w:ascii="Palatino Linotype" w:hAnsi="Palatino Linotype"/>
+          <w:sz w:val="24"/>
+          <w:szCs w:val="24"/>
+        </w:rPr>
+      </w:pPr>
+      <w:r>
+        <w:rPr>
+          <w:rFonts w:ascii="Palatino Linotype" w:hAnsi="Palatino Linotype"/>
+          <w:sz w:val="24"/>
+          <w:szCs w:val="24"/>
+        </w:rPr>
+        <w:t>Per valutare l’usabilità dell’applicativo seguiamo i principi dell’ISO 9241-110 che definiscono un modello di qualità apposito. L’idea è quella di esaminare il sistema, attribuendo un voto al grado di applicazione di ogni principio (in una scala da 0, voto minimo, a 4, voto massimo</w:t>
+      </w:r>
+      <w:r>
+        <w:rPr>
+          <w:rFonts w:ascii="Palatino Linotype" w:hAnsi="Palatino Linotype"/>
+          <w:sz w:val="24"/>
+          <w:szCs w:val="24"/>
+        </w:rPr>
+        <w:t>)</w:t>
+      </w:r>
+      <w:r>
+        <w:rPr>
+          <w:rFonts w:ascii="Palatino Linotype" w:hAnsi="Palatino Linotype"/>
+          <w:sz w:val="24"/>
+          <w:szCs w:val="24"/>
+        </w:rPr>
+        <w:t>.</w:t>
+      </w:r>
+      <w:r>
+        <w:rPr>
+          <w:rFonts w:ascii="Palatino Linotype" w:hAnsi="Palatino Linotype"/>
+          <w:sz w:val="24"/>
+          <w:szCs w:val="24"/>
+        </w:rPr>
+        <w:t xml:space="preserve"> Il voto attribuito equivale ad una media dei voti forniti dai 10 utenti che hanno effettuato il test di usabilità.</w:t>
+      </w:r>
+    </w:p>
+    <w:p>
+      <w:pPr>
+        <w:rPr>
+          <w:rFonts w:ascii="Palatino Linotype" w:hAnsi="Palatino Linotype"/>
+          <w:sz w:val="24"/>
+          <w:szCs w:val="24"/>
+        </w:rPr>
+      </w:pPr>
+      <w:r>
+        <w:rPr>
+          <w:rFonts w:ascii="Palatino Linotype" w:hAnsi="Palatino Linotype"/>
+          <w:sz w:val="24"/>
+          <w:szCs w:val="24"/>
+        </w:rPr>
+        <w:t>I principi sono 7</w:t>
+      </w:r>
+      <w:r>
+        <w:rPr>
+          <w:rFonts w:ascii="Palatino Linotype" w:hAnsi="Palatino Linotype"/>
+          <w:sz w:val="24"/>
+          <w:szCs w:val="24"/>
+        </w:rPr>
+        <w:t xml:space="preserve"> e rappresentano le caratteristiche che ogni dialogo tra utente e sistema interattivo dovrebbe possedere</w:t>
+      </w:r>
+      <w:r>
+        <w:rPr>
+          <w:rFonts w:ascii="Palatino Linotype" w:hAnsi="Palatino Linotype"/>
+          <w:sz w:val="24"/>
+          <w:szCs w:val="24"/>
+        </w:rPr>
+        <w:t>:</w:t>
+      </w:r>
+    </w:p>
+    <w:p>
+      <w:pPr>
+        <w:pStyle w:val="Paragrafoelenco"/>
+        <w:numPr>
+          <w:ilvl w:val="0"/>
+          <w:numId w:val="38"/>
+        </w:numPr>
         <w:rPr>
           <w:rFonts w:ascii="Palatino Linotype" w:hAnsi="Palatino Linotype"/>
           <w:sz w:val="28"/>
           <w:szCs w:val="28"/>
         </w:rPr>
-        <w:t>Raccomandazioni finali</w:t>
-      </w:r>
-      <w:bookmarkEnd w:id="54"/>
-    </w:p>
-    <w:p>
-      <w:pPr>
-        <w:rPr>
-          <w:rFonts w:ascii="Palatino Linotype" w:hAnsi="Palatino Linotype"/>
-        </w:rPr>
-      </w:pPr>
-    </w:p>
-    <w:p>
-      <w:pPr>
-        <w:rPr>
-          <w:rFonts w:ascii="Palatino Linotype" w:hAnsi="Palatino Linotype"/>
-        </w:rPr>
-      </w:pPr>
-    </w:p>
-    <w:p>
-      <w:pPr>
-        <w:pStyle w:val="Titolo2"/>
-        <w:rPr>
-          <w:rFonts w:ascii="Palatino Linotype" w:hAnsi="Palatino Linotype"/>
-          <w:sz w:val="30"/>
-          <w:szCs w:val="30"/>
-        </w:rPr>
-      </w:pPr>
-      <w:bookmarkStart w:id="55" w:name="_Toc157279688"/>
-      <w:r>
-        <w:rPr>
-          <w:rFonts w:ascii="Palatino Linotype" w:hAnsi="Palatino Linotype"/>
-          <w:sz w:val="30"/>
-          <w:szCs w:val="30"/>
-        </w:rPr>
-        <w:t>Valutazione</w:t>
-      </w:r>
-      <w:r>
-        <w:rPr>
-          <w:rFonts w:ascii="Palatino Linotype" w:hAnsi="Palatino Linotype"/>
-          <w:sz w:val="30"/>
-          <w:szCs w:val="30"/>
-        </w:rPr>
-        <w:t xml:space="preserve"> d</w:t>
-      </w:r>
-      <w:r>
-        <w:rPr>
-          <w:rFonts w:ascii="Palatino Linotype" w:hAnsi="Palatino Linotype"/>
-          <w:sz w:val="30"/>
-          <w:szCs w:val="30"/>
-        </w:rPr>
-        <w:t>ell’</w:t>
-      </w:r>
-      <w:r>
-        <w:rPr>
-          <w:rFonts w:ascii="Palatino Linotype" w:hAnsi="Palatino Linotype"/>
-          <w:sz w:val="30"/>
-          <w:szCs w:val="30"/>
-        </w:rPr>
-        <w:t>usabilità</w:t>
-      </w:r>
-      <w:bookmarkEnd w:id="55"/>
-    </w:p>
-    <w:p>
-      <w:pPr>
-        <w:rPr>
-          <w:rFonts w:ascii="Palatino Linotype" w:eastAsiaTheme="majorEastAsia" w:hAnsi="Palatino Linotype" w:cstheme="majorBidi"/>
-          <w:color w:val="2F5496" w:themeColor="accent1" w:themeShade="BF"/>
-          <w:sz w:val="32"/>
-          <w:szCs w:val="32"/>
+      </w:pPr>
+      <w:r>
+        <w:rPr>
+          <w:rFonts w:ascii="Palatino Linotype" w:hAnsi="Palatino Linotype"/>
+          <w:sz w:val="24"/>
+          <w:szCs w:val="24"/>
+        </w:rPr>
+        <w:t>Adeguatezza al compito (suitability for the task)</w:t>
+      </w:r>
+      <w:r>
+        <w:rPr>
+          <w:rFonts w:ascii="Palatino Linotype" w:hAnsi="Palatino Linotype"/>
+          <w:sz w:val="24"/>
+          <w:szCs w:val="24"/>
+        </w:rPr>
+        <w:t>;</w:t>
+      </w:r>
+    </w:p>
+    <w:p>
+      <w:pPr>
+        <w:pStyle w:val="Paragrafoelenco"/>
+        <w:numPr>
+          <w:ilvl w:val="0"/>
+          <w:numId w:val="38"/>
+        </w:numPr>
+        <w:rPr>
+          <w:rFonts w:ascii="Palatino Linotype" w:hAnsi="Palatino Linotype"/>
+          <w:sz w:val="28"/>
+          <w:szCs w:val="28"/>
+        </w:rPr>
+      </w:pPr>
+      <w:r>
+        <w:rPr>
+          <w:rFonts w:ascii="Palatino Linotype" w:hAnsi="Palatino Linotype"/>
+          <w:sz w:val="24"/>
+          <w:szCs w:val="24"/>
+        </w:rPr>
+        <w:t>Auto-descrizione (self-descriptiveness)</w:t>
+      </w:r>
+      <w:r>
+        <w:rPr>
+          <w:rFonts w:ascii="Palatino Linotype" w:hAnsi="Palatino Linotype"/>
+          <w:sz w:val="24"/>
+          <w:szCs w:val="24"/>
+        </w:rPr>
+        <w:t>;</w:t>
+      </w:r>
+    </w:p>
+    <w:p>
+      <w:pPr>
+        <w:pStyle w:val="Paragrafoelenco"/>
+        <w:numPr>
+          <w:ilvl w:val="0"/>
+          <w:numId w:val="38"/>
+        </w:numPr>
+        <w:rPr>
+          <w:rFonts w:ascii="Palatino Linotype" w:hAnsi="Palatino Linotype"/>
+          <w:sz w:val="28"/>
+          <w:szCs w:val="28"/>
+        </w:rPr>
+      </w:pPr>
+      <w:r>
+        <w:rPr>
+          <w:rFonts w:ascii="Palatino Linotype" w:hAnsi="Palatino Linotype"/>
+          <w:sz w:val="24"/>
+          <w:szCs w:val="24"/>
+        </w:rPr>
+        <w:t>Conformità alle aspettative dell’utente (conformity with user expectations)</w:t>
+      </w:r>
+      <w:r>
+        <w:rPr>
+          <w:rFonts w:ascii="Palatino Linotype" w:hAnsi="Palatino Linotype"/>
+          <w:sz w:val="24"/>
+          <w:szCs w:val="24"/>
+        </w:rPr>
+        <w:t>;</w:t>
+      </w:r>
+    </w:p>
+    <w:p>
+      <w:pPr>
+        <w:pStyle w:val="Paragrafoelenco"/>
+        <w:numPr>
+          <w:ilvl w:val="0"/>
+          <w:numId w:val="38"/>
+        </w:numPr>
+        <w:rPr>
+          <w:rFonts w:ascii="Palatino Linotype" w:hAnsi="Palatino Linotype"/>
+          <w:sz w:val="28"/>
+          <w:szCs w:val="28"/>
+        </w:rPr>
+      </w:pPr>
+      <w:r>
+        <w:rPr>
+          <w:rFonts w:ascii="Palatino Linotype" w:hAnsi="Palatino Linotype"/>
+          <w:sz w:val="24"/>
+          <w:szCs w:val="24"/>
+        </w:rPr>
+        <w:t>Adeguatezza all’apprendimento (suitability for learning)</w:t>
+      </w:r>
+      <w:r>
+        <w:rPr>
+          <w:rFonts w:ascii="Palatino Linotype" w:hAnsi="Palatino Linotype"/>
+          <w:sz w:val="24"/>
+          <w:szCs w:val="24"/>
+        </w:rPr>
+        <w:t>;</w:t>
+      </w:r>
+    </w:p>
+    <w:p>
+      <w:pPr>
+        <w:pStyle w:val="Paragrafoelenco"/>
+        <w:numPr>
+          <w:ilvl w:val="0"/>
+          <w:numId w:val="38"/>
+        </w:numPr>
+        <w:rPr>
+          <w:rFonts w:ascii="Palatino Linotype" w:hAnsi="Palatino Linotype"/>
+          <w:sz w:val="28"/>
+          <w:szCs w:val="28"/>
+        </w:rPr>
+      </w:pPr>
+      <w:r>
+        <w:rPr>
+          <w:rFonts w:ascii="Palatino Linotype" w:hAnsi="Palatino Linotype"/>
+          <w:sz w:val="24"/>
+          <w:szCs w:val="24"/>
+        </w:rPr>
+        <w:t>Controllabilità (controllability)</w:t>
+      </w:r>
+      <w:r>
+        <w:rPr>
+          <w:rFonts w:ascii="Palatino Linotype" w:hAnsi="Palatino Linotype"/>
+          <w:sz w:val="24"/>
+          <w:szCs w:val="24"/>
+        </w:rPr>
+        <w:t>;</w:t>
+      </w:r>
+    </w:p>
+    <w:p>
+      <w:pPr>
+        <w:pStyle w:val="Paragrafoelenco"/>
+        <w:numPr>
+          <w:ilvl w:val="0"/>
+          <w:numId w:val="38"/>
+        </w:numPr>
+        <w:rPr>
+          <w:rFonts w:ascii="Palatino Linotype" w:hAnsi="Palatino Linotype"/>
+          <w:sz w:val="28"/>
+          <w:szCs w:val="28"/>
+        </w:rPr>
+      </w:pPr>
+      <w:r>
+        <w:rPr>
+          <w:rFonts w:ascii="Palatino Linotype" w:hAnsi="Palatino Linotype"/>
+          <w:sz w:val="24"/>
+          <w:szCs w:val="24"/>
+        </w:rPr>
+        <w:t>Tolleranza verso gli errori (error-tolerance)</w:t>
+      </w:r>
+      <w:r>
+        <w:rPr>
+          <w:rFonts w:ascii="Palatino Linotype" w:hAnsi="Palatino Linotype"/>
+          <w:sz w:val="24"/>
+          <w:szCs w:val="24"/>
+        </w:rPr>
+        <w:t>;</w:t>
+      </w:r>
+    </w:p>
+    <w:p>
+      <w:pPr>
+        <w:pStyle w:val="Paragrafoelenco"/>
+        <w:numPr>
+          <w:ilvl w:val="0"/>
+          <w:numId w:val="38"/>
+        </w:numPr>
+        <w:rPr>
+          <w:rFonts w:ascii="Palatino Linotype" w:hAnsi="Palatino Linotype"/>
+          <w:sz w:val="28"/>
+          <w:szCs w:val="28"/>
+        </w:rPr>
+      </w:pPr>
+      <w:r>
+        <w:rPr>
+          <w:rFonts w:ascii="Palatino Linotype" w:hAnsi="Palatino Linotype"/>
+          <w:sz w:val="24"/>
+          <w:szCs w:val="24"/>
+        </w:rPr>
+        <w:t>Adeguatezza all’individualizzazione (suitability for individualization)</w:t>
+      </w:r>
+      <w:r>
+        <w:rPr>
+          <w:rFonts w:ascii="Palatino Linotype" w:hAnsi="Palatino Linotype"/>
+          <w:sz w:val="24"/>
+          <w:szCs w:val="24"/>
+        </w:rPr>
+        <w:t>.</w:t>
+      </w:r>
+    </w:p>
+    <w:p>
+      <w:pPr>
+        <w:rPr>
+          <w:rFonts w:ascii="Palatino Linotype" w:hAnsi="Palatino Linotype"/>
+          <w:sz w:val="28"/>
+          <w:szCs w:val="28"/>
+        </w:rPr>
+      </w:pPr>
+    </w:p>
+    <w:p>
+      <w:pPr>
+        <w:jc w:val="center"/>
+        <w:rPr>
+          <w:rFonts w:ascii="Palatino Linotype" w:hAnsi="Palatino Linotype"/>
+        </w:rPr>
+      </w:pPr>
+      <w:r>
+        <w:rPr>
+          <w:rFonts w:ascii="Palatino Linotype" w:hAnsi="Palatino Linotype"/>
+          <w:noProof/>
+        </w:rPr>
+        <w:drawing>
+          <wp:inline distT="0" distB="0" distL="0" distR="0" wp14:anchorId="391C408C" wp14:editId="24F347F0">
+            <wp:extent cx="5486400" cy="3200400"/>
+            <wp:effectExtent l="0" t="0" r="0" b="0"/>
+            <wp:docPr id="888837559" name="Grafico 1"/>
+            <wp:cNvGraphicFramePr/>
+            <a:graphic xmlns:a="http://schemas.openxmlformats.org/drawingml/2006/main">
+              <a:graphicData uri="http://schemas.openxmlformats.org/drawingml/2006/chart">
+                <c:chart xmlns:c="http://schemas.openxmlformats.org/drawingml/2006/chart" xmlns:r="http://schemas.openxmlformats.org/officeDocument/2006/relationships" r:id="rId38"/>
+              </a:graphicData>
+            </a:graphic>
+          </wp:inline>
+        </w:drawing>
+      </w:r>
+    </w:p>
+    <w:p>
+      <w:pPr>
+        <w:rPr>
+          <w:rFonts w:ascii="Palatino Linotype" w:hAnsi="Palatino Linotype"/>
         </w:rPr>
       </w:pPr>
       <w:r>
@@ -30114,7 +30769,7 @@
   <w:abstractNum w:abstractNumId="30" w15:restartNumberingAfterBreak="0">
     <w:nsid w:val="5F051ED4"/>
     <w:multiLevelType w:val="hybridMultilevel"/>
-    <w:tmpl w:val="D8746428"/>
+    <w:tmpl w:val="27C412E0"/>
     <w:lvl w:ilvl="0" w:tplc="04100001">
       <w:start w:val="1"/>
       <w:numFmt w:val="bullet"/>
@@ -32045,6 +32700,840 @@
 </w:styles>
 </file>
 
+<file path=word/charts/chart1.xml><?xml version="1.0" encoding="utf-8"?>
+<c:chartSpace xmlns:c="http://schemas.openxmlformats.org/drawingml/2006/chart" xmlns:a="http://schemas.openxmlformats.org/drawingml/2006/main" xmlns:r="http://schemas.openxmlformats.org/officeDocument/2006/relationships" xmlns:c16r2="http://schemas.microsoft.com/office/drawing/2015/06/chart">
+  <c:date1904 val="0"/>
+  <c:lang val="it-IT"/>
+  <c:roundedCorners val="0"/>
+  <mc:AlternateContent xmlns:mc="http://schemas.openxmlformats.org/markup-compatibility/2006">
+    <mc:Choice xmlns:c14="http://schemas.microsoft.com/office/drawing/2007/8/2/chart" Requires="c14">
+      <c14:style val="102"/>
+    </mc:Choice>
+    <mc:Fallback>
+      <c:style val="2"/>
+    </mc:Fallback>
+  </mc:AlternateContent>
+  <c:chart>
+    <c:autoTitleDeleted val="1"/>
+    <c:plotArea>
+      <c:layout/>
+      <c:radarChart>
+        <c:radarStyle val="marker"/>
+        <c:varyColors val="0"/>
+        <c:ser>
+          <c:idx val="0"/>
+          <c:order val="0"/>
+          <c:spPr>
+            <a:ln w="28575" cap="rnd">
+              <a:solidFill>
+                <a:schemeClr val="accent1"/>
+              </a:solidFill>
+              <a:round/>
+            </a:ln>
+            <a:effectLst/>
+          </c:spPr>
+          <c:marker>
+            <c:symbol val="none"/>
+          </c:marker>
+          <c:cat>
+            <c:strRef>
+              <c:f>Foglio1!$A$2:$A$8</c:f>
+              <c:strCache>
+                <c:ptCount val="7"/>
+                <c:pt idx="0">
+                  <c:v>Adeguatezza al compito</c:v>
+                </c:pt>
+                <c:pt idx="1">
+                  <c:v>Auto-descrizione</c:v>
+                </c:pt>
+                <c:pt idx="2">
+                  <c:v>Conformità alle aspettative dell'utente</c:v>
+                </c:pt>
+                <c:pt idx="3">
+                  <c:v>Adeguatezza all'apprendimento</c:v>
+                </c:pt>
+                <c:pt idx="4">
+                  <c:v>Controllabilità</c:v>
+                </c:pt>
+                <c:pt idx="5">
+                  <c:v>Tolleranza verso gli errori</c:v>
+                </c:pt>
+                <c:pt idx="6">
+                  <c:v>Adeguatezza all'individualizzazione</c:v>
+                </c:pt>
+              </c:strCache>
+            </c:strRef>
+          </c:cat>
+          <c:val>
+            <c:numRef>
+              <c:f>Foglio1!$B$2:$B$8</c:f>
+              <c:numCache>
+                <c:formatCode>General</c:formatCode>
+                <c:ptCount val="7"/>
+                <c:pt idx="0">
+                  <c:v>4</c:v>
+                </c:pt>
+                <c:pt idx="1">
+                  <c:v>3</c:v>
+                </c:pt>
+                <c:pt idx="2">
+                  <c:v>3</c:v>
+                </c:pt>
+                <c:pt idx="3">
+                  <c:v>2.5</c:v>
+                </c:pt>
+                <c:pt idx="4">
+                  <c:v>3.5</c:v>
+                </c:pt>
+                <c:pt idx="5">
+                  <c:v>3</c:v>
+                </c:pt>
+                <c:pt idx="6">
+                  <c:v>2</c:v>
+                </c:pt>
+              </c:numCache>
+            </c:numRef>
+          </c:val>
+          <c:extLst>
+            <c:ext xmlns:c15="http://schemas.microsoft.com/office/drawing/2012/chart" uri="{02D57815-91ED-43cb-92C2-25804820EDAC}">
+              <c15:filteredSeriesTitle>
+                <c15:tx>
+                  <c:strRef>
+                    <c:extLst>
+                      <c:ext uri="{02D57815-91ED-43cb-92C2-25804820EDAC}">
+                        <c15:formulaRef>
+                          <c15:sqref>Foglio1!$B$1</c15:sqref>
+                        </c15:formulaRef>
+                      </c:ext>
+                    </c:extLst>
+                    <c:strCache>
+                      <c:ptCount val="1"/>
+                      <c:pt idx="0">
+                        <c:v>Serie 1</c:v>
+                      </c:pt>
+                    </c:strCache>
+                  </c:strRef>
+                </c15:tx>
+              </c15:filteredSeriesTitle>
+            </c:ext>
+            <c:ext xmlns:c16="http://schemas.microsoft.com/office/drawing/2014/chart" uri="{C3380CC4-5D6E-409C-BE32-E72D297353CC}">
+              <c16:uniqueId val="{00000000-5015-42F1-B666-BB02F91DBD5A}"/>
+            </c:ext>
+          </c:extLst>
+        </c:ser>
+        <c:dLbls>
+          <c:showLegendKey val="0"/>
+          <c:showVal val="0"/>
+          <c:showCatName val="0"/>
+          <c:showSerName val="0"/>
+          <c:showPercent val="0"/>
+          <c:showBubbleSize val="0"/>
+        </c:dLbls>
+        <c:axId val="1732923327"/>
+        <c:axId val="12647999"/>
+      </c:radarChart>
+      <c:catAx>
+        <c:axId val="1732923327"/>
+        <c:scaling>
+          <c:orientation val="minMax"/>
+        </c:scaling>
+        <c:delete val="0"/>
+        <c:axPos val="b"/>
+        <c:numFmt formatCode="General" sourceLinked="1"/>
+        <c:majorTickMark val="none"/>
+        <c:minorTickMark val="none"/>
+        <c:tickLblPos val="nextTo"/>
+        <c:spPr>
+          <a:noFill/>
+          <a:ln w="9525" cap="flat" cmpd="sng" algn="ctr">
+            <a:solidFill>
+              <a:schemeClr val="tx1">
+                <a:lumMod val="15000"/>
+                <a:lumOff val="85000"/>
+              </a:schemeClr>
+            </a:solidFill>
+            <a:round/>
+          </a:ln>
+          <a:effectLst/>
+        </c:spPr>
+        <c:txPr>
+          <a:bodyPr rot="-60000000" spcFirstLastPara="1" vertOverflow="ellipsis" vert="horz" wrap="square" anchor="ctr" anchorCtr="1"/>
+          <a:lstStyle/>
+          <a:p>
+            <a:pPr>
+              <a:defRPr sz="900" b="0" i="0" u="none" strike="noStrike" kern="1200" baseline="0">
+                <a:solidFill>
+                  <a:schemeClr val="tx1">
+                    <a:lumMod val="65000"/>
+                    <a:lumOff val="35000"/>
+                  </a:schemeClr>
+                </a:solidFill>
+                <a:latin typeface="+mn-lt"/>
+                <a:ea typeface="+mn-ea"/>
+                <a:cs typeface="+mn-cs"/>
+              </a:defRPr>
+            </a:pPr>
+            <a:endParaRPr lang="it-IT"/>
+          </a:p>
+        </c:txPr>
+        <c:crossAx val="12647999"/>
+        <c:crosses val="autoZero"/>
+        <c:auto val="1"/>
+        <c:lblAlgn val="ctr"/>
+        <c:lblOffset val="100"/>
+        <c:noMultiLvlLbl val="0"/>
+      </c:catAx>
+      <c:valAx>
+        <c:axId val="12647999"/>
+        <c:scaling>
+          <c:orientation val="minMax"/>
+        </c:scaling>
+        <c:delete val="0"/>
+        <c:axPos val="l"/>
+        <c:majorGridlines>
+          <c:spPr>
+            <a:ln w="9525" cap="flat" cmpd="sng" algn="ctr">
+              <a:solidFill>
+                <a:schemeClr val="tx1">
+                  <a:lumMod val="15000"/>
+                  <a:lumOff val="85000"/>
+                </a:schemeClr>
+              </a:solidFill>
+              <a:round/>
+            </a:ln>
+            <a:effectLst/>
+          </c:spPr>
+        </c:majorGridlines>
+        <c:numFmt formatCode="General" sourceLinked="1"/>
+        <c:majorTickMark val="none"/>
+        <c:minorTickMark val="none"/>
+        <c:tickLblPos val="nextTo"/>
+        <c:spPr>
+          <a:noFill/>
+          <a:ln>
+            <a:noFill/>
+          </a:ln>
+          <a:effectLst/>
+        </c:spPr>
+        <c:txPr>
+          <a:bodyPr rot="-60000000" spcFirstLastPara="1" vertOverflow="ellipsis" vert="horz" wrap="square" anchor="ctr" anchorCtr="1"/>
+          <a:lstStyle/>
+          <a:p>
+            <a:pPr>
+              <a:defRPr sz="900" b="0" i="0" u="none" strike="noStrike" kern="1200" baseline="0">
+                <a:solidFill>
+                  <a:schemeClr val="tx1">
+                    <a:lumMod val="65000"/>
+                    <a:lumOff val="35000"/>
+                  </a:schemeClr>
+                </a:solidFill>
+                <a:latin typeface="+mn-lt"/>
+                <a:ea typeface="+mn-ea"/>
+                <a:cs typeface="+mn-cs"/>
+              </a:defRPr>
+            </a:pPr>
+            <a:endParaRPr lang="it-IT"/>
+          </a:p>
+        </c:txPr>
+        <c:crossAx val="1732923327"/>
+        <c:crosses val="autoZero"/>
+        <c:crossBetween val="between"/>
+      </c:valAx>
+      <c:spPr>
+        <a:noFill/>
+        <a:ln>
+          <a:noFill/>
+        </a:ln>
+        <a:effectLst/>
+      </c:spPr>
+    </c:plotArea>
+    <c:plotVisOnly val="1"/>
+    <c:dispBlanksAs val="gap"/>
+    <c:extLst>
+      <c:ext xmlns:c16r3="http://schemas.microsoft.com/office/drawing/2017/03/chart" uri="{56B9EC1D-385E-4148-901F-78D8002777C0}">
+        <c16r3:dataDisplayOptions16>
+          <c16r3:dispNaAsBlank val="1"/>
+        </c16r3:dataDisplayOptions16>
+      </c:ext>
+    </c:extLst>
+    <c:showDLblsOverMax val="0"/>
+  </c:chart>
+  <c:spPr>
+    <a:solidFill>
+      <a:schemeClr val="bg1"/>
+    </a:solidFill>
+    <a:ln w="9525" cap="flat" cmpd="sng" algn="ctr">
+      <a:solidFill>
+        <a:schemeClr val="tx1">
+          <a:lumMod val="15000"/>
+          <a:lumOff val="85000"/>
+        </a:schemeClr>
+      </a:solidFill>
+      <a:round/>
+    </a:ln>
+    <a:effectLst/>
+  </c:spPr>
+  <c:txPr>
+    <a:bodyPr/>
+    <a:lstStyle/>
+    <a:p>
+      <a:pPr>
+        <a:defRPr/>
+      </a:pPr>
+      <a:endParaRPr lang="it-IT"/>
+    </a:p>
+  </c:txPr>
+  <c:externalData r:id="rId3">
+    <c:autoUpdate val="0"/>
+  </c:externalData>
+</c:chartSpace>
+</file>
+
+<file path=word/charts/colors1.xml><?xml version="1.0" encoding="utf-8"?>
+<cs:colorStyle xmlns:cs="http://schemas.microsoft.com/office/drawing/2012/chartStyle" xmlns:a="http://schemas.openxmlformats.org/drawingml/2006/main" meth="cycle" id="10">
+  <a:schemeClr val="accent1"/>
+  <a:schemeClr val="accent2"/>
+  <a:schemeClr val="accent3"/>
+  <a:schemeClr val="accent4"/>
+  <a:schemeClr val="accent5"/>
+  <a:schemeClr val="accent6"/>
+  <cs:variation/>
+  <cs:variation>
+    <a:lumMod val="60000"/>
+  </cs:variation>
+  <cs:variation>
+    <a:lumMod val="80000"/>
+    <a:lumOff val="20000"/>
+  </cs:variation>
+  <cs:variation>
+    <a:lumMod val="80000"/>
+  </cs:variation>
+  <cs:variation>
+    <a:lumMod val="60000"/>
+    <a:lumOff val="40000"/>
+  </cs:variation>
+  <cs:variation>
+    <a:lumMod val="50000"/>
+  </cs:variation>
+  <cs:variation>
+    <a:lumMod val="70000"/>
+    <a:lumOff val="30000"/>
+  </cs:variation>
+  <cs:variation>
+    <a:lumMod val="70000"/>
+  </cs:variation>
+  <cs:variation>
+    <a:lumMod val="50000"/>
+    <a:lumOff val="50000"/>
+  </cs:variation>
+</cs:colorStyle>
+</file>
+
+<file path=word/charts/style1.xml><?xml version="1.0" encoding="utf-8"?>
+<cs:chartStyle xmlns:cs="http://schemas.microsoft.com/office/drawing/2012/chartStyle" xmlns:a="http://schemas.openxmlformats.org/drawingml/2006/main" id="317">
+  <cs:axisTitle>
+    <cs:lnRef idx="0"/>
+    <cs:fillRef idx="0"/>
+    <cs:effectRef idx="0"/>
+    <cs:fontRef idx="minor">
+      <a:schemeClr val="tx1">
+        <a:lumMod val="65000"/>
+        <a:lumOff val="35000"/>
+      </a:schemeClr>
+    </cs:fontRef>
+    <cs:defRPr sz="1000" kern="1200"/>
+  </cs:axisTitle>
+  <cs:categoryAxis>
+    <cs:lnRef idx="0"/>
+    <cs:fillRef idx="0"/>
+    <cs:effectRef idx="0"/>
+    <cs:fontRef idx="minor">
+      <a:schemeClr val="tx1">
+        <a:lumMod val="65000"/>
+        <a:lumOff val="35000"/>
+      </a:schemeClr>
+    </cs:fontRef>
+    <cs:spPr>
+      <a:ln w="9525" cap="flat" cmpd="sng" algn="ctr">
+        <a:solidFill>
+          <a:schemeClr val="tx1">
+            <a:lumMod val="15000"/>
+            <a:lumOff val="85000"/>
+          </a:schemeClr>
+        </a:solidFill>
+        <a:round/>
+      </a:ln>
+    </cs:spPr>
+    <cs:defRPr sz="900" kern="1200"/>
+  </cs:categoryAxis>
+  <cs:chartArea mods="allowNoFillOverride allowNoLineOverride">
+    <cs:lnRef idx="0"/>
+    <cs:fillRef idx="0"/>
+    <cs:effectRef idx="0"/>
+    <cs:fontRef idx="minor">
+      <a:schemeClr val="tx1"/>
+    </cs:fontRef>
+    <cs:spPr>
+      <a:solidFill>
+        <a:schemeClr val="bg1"/>
+      </a:solidFill>
+      <a:ln w="9525" cap="flat" cmpd="sng" algn="ctr">
+        <a:solidFill>
+          <a:schemeClr val="tx1">
+            <a:lumMod val="15000"/>
+            <a:lumOff val="85000"/>
+          </a:schemeClr>
+        </a:solidFill>
+        <a:round/>
+      </a:ln>
+    </cs:spPr>
+    <cs:defRPr sz="1000" kern="1200"/>
+  </cs:chartArea>
+  <cs:dataLabel>
+    <cs:lnRef idx="0"/>
+    <cs:fillRef idx="0"/>
+    <cs:effectRef idx="0"/>
+    <cs:fontRef idx="minor">
+      <a:schemeClr val="tx1">
+        <a:lumMod val="75000"/>
+        <a:lumOff val="25000"/>
+      </a:schemeClr>
+    </cs:fontRef>
+    <cs:defRPr sz="900" kern="1200"/>
+  </cs:dataLabel>
+  <cs:dataLabelCallout>
+    <cs:lnRef idx="0"/>
+    <cs:fillRef idx="0"/>
+    <cs:effectRef idx="0"/>
+    <cs:fontRef idx="minor">
+      <a:schemeClr val="dk1">
+        <a:lumMod val="65000"/>
+        <a:lumOff val="35000"/>
+      </a:schemeClr>
+    </cs:fontRef>
+    <cs:spPr>
+      <a:solidFill>
+        <a:schemeClr val="lt1"/>
+      </a:solidFill>
+      <a:ln>
+        <a:solidFill>
+          <a:schemeClr val="dk1">
+            <a:lumMod val="25000"/>
+            <a:lumOff val="75000"/>
+          </a:schemeClr>
+        </a:solidFill>
+      </a:ln>
+    </cs:spPr>
+    <cs:defRPr sz="900" kern="1200"/>
+    <cs:bodyPr rot="0" spcFirstLastPara="1" vertOverflow="clip" horzOverflow="clip" vert="horz" wrap="square" lIns="36576" tIns="18288" rIns="36576" bIns="18288" anchor="ctr" anchorCtr="1">
+      <a:spAutoFit/>
+    </cs:bodyPr>
+  </cs:dataLabelCallout>
+  <cs:dataPoint>
+    <cs:lnRef idx="0"/>
+    <cs:fillRef idx="1">
+      <cs:styleClr val="auto"/>
+    </cs:fillRef>
+    <cs:effectRef idx="0"/>
+    <cs:fontRef idx="minor">
+      <a:schemeClr val="tx1"/>
+    </cs:fontRef>
+  </cs:dataPoint>
+  <cs:dataPoint3D>
+    <cs:lnRef idx="0"/>
+    <cs:fillRef idx="1">
+      <cs:styleClr val="auto"/>
+    </cs:fillRef>
+    <cs:effectRef idx="0"/>
+    <cs:fontRef idx="minor">
+      <a:schemeClr val="tx1"/>
+    </cs:fontRef>
+  </cs:dataPoint3D>
+  <cs:dataPointLine>
+    <cs:lnRef idx="0">
+      <cs:styleClr val="auto"/>
+    </cs:lnRef>
+    <cs:fillRef idx="1"/>
+    <cs:effectRef idx="0"/>
+    <cs:fontRef idx="minor">
+      <a:schemeClr val="tx1"/>
+    </cs:fontRef>
+    <cs:spPr>
+      <a:ln w="28575" cap="rnd">
+        <a:solidFill>
+          <a:schemeClr val="phClr"/>
+        </a:solidFill>
+        <a:round/>
+      </a:ln>
+    </cs:spPr>
+  </cs:dataPointLine>
+  <cs:dataPointMarker>
+    <cs:lnRef idx="0">
+      <cs:styleClr val="auto"/>
+    </cs:lnRef>
+    <cs:fillRef idx="1">
+      <cs:styleClr val="auto"/>
+    </cs:fillRef>
+    <cs:effectRef idx="0"/>
+    <cs:fontRef idx="minor">
+      <a:schemeClr val="tx1"/>
+    </cs:fontRef>
+    <cs:spPr>
+      <a:ln w="9525">
+        <a:solidFill>
+          <a:schemeClr val="phClr"/>
+        </a:solidFill>
+      </a:ln>
+    </cs:spPr>
+  </cs:dataPointMarker>
+  <cs:dataPointMarkerLayout symbol="circle" size="5"/>
+  <cs:dataPointWireframe>
+    <cs:lnRef idx="0">
+      <cs:styleClr val="auto"/>
+    </cs:lnRef>
+    <cs:fillRef idx="1"/>
+    <cs:effectRef idx="0"/>
+    <cs:fontRef idx="minor">
+      <a:schemeClr val="tx1"/>
+    </cs:fontRef>
+    <cs:spPr>
+      <a:ln w="9525" cap="rnd">
+        <a:solidFill>
+          <a:schemeClr val="phClr"/>
+        </a:solidFill>
+        <a:round/>
+      </a:ln>
+    </cs:spPr>
+  </cs:dataPointWireframe>
+  <cs:dataTable>
+    <cs:lnRef idx="0"/>
+    <cs:fillRef idx="0"/>
+    <cs:effectRef idx="0"/>
+    <cs:fontRef idx="minor">
+      <a:schemeClr val="tx1">
+        <a:lumMod val="65000"/>
+        <a:lumOff val="35000"/>
+      </a:schemeClr>
+    </cs:fontRef>
+    <cs:spPr>
+      <a:noFill/>
+      <a:ln w="9525" cap="flat" cmpd="sng" algn="ctr">
+        <a:solidFill>
+          <a:schemeClr val="tx1">
+            <a:lumMod val="15000"/>
+            <a:lumOff val="85000"/>
+          </a:schemeClr>
+        </a:solidFill>
+        <a:round/>
+      </a:ln>
+    </cs:spPr>
+    <cs:defRPr sz="900" kern="1200"/>
+  </cs:dataTable>
+  <cs:downBar>
+    <cs:lnRef idx="0"/>
+    <cs:fillRef idx="0"/>
+    <cs:effectRef idx="0"/>
+    <cs:fontRef idx="minor">
+      <a:schemeClr val="tx1"/>
+    </cs:fontRef>
+    <cs:spPr>
+      <a:solidFill>
+        <a:schemeClr val="dk1">
+          <a:lumMod val="75000"/>
+          <a:lumOff val="25000"/>
+        </a:schemeClr>
+      </a:solidFill>
+      <a:ln w="9525" cap="flat" cmpd="sng" algn="ctr">
+        <a:solidFill>
+          <a:schemeClr val="tx1">
+            <a:lumMod val="65000"/>
+            <a:lumOff val="35000"/>
+          </a:schemeClr>
+        </a:solidFill>
+        <a:round/>
+      </a:ln>
+    </cs:spPr>
+  </cs:downBar>
+  <cs:dropLine>
+    <cs:lnRef idx="0"/>
+    <cs:fillRef idx="0"/>
+    <cs:effectRef idx="0"/>
+    <cs:fontRef idx="minor">
+      <a:schemeClr val="tx1"/>
+    </cs:fontRef>
+    <cs:spPr>
+      <a:ln w="9525" cap="flat" cmpd="sng" algn="ctr">
+        <a:solidFill>
+          <a:schemeClr val="tx1">
+            <a:lumMod val="35000"/>
+            <a:lumOff val="65000"/>
+          </a:schemeClr>
+        </a:solidFill>
+        <a:round/>
+      </a:ln>
+    </cs:spPr>
+  </cs:dropLine>
+  <cs:errorBar>
+    <cs:lnRef idx="0"/>
+    <cs:fillRef idx="0"/>
+    <cs:effectRef idx="0"/>
+    <cs:fontRef idx="minor">
+      <a:schemeClr val="tx1"/>
+    </cs:fontRef>
+    <cs:spPr>
+      <a:ln w="9525" cap="flat" cmpd="sng" algn="ctr">
+        <a:solidFill>
+          <a:schemeClr val="tx1">
+            <a:lumMod val="65000"/>
+            <a:lumOff val="35000"/>
+          </a:schemeClr>
+        </a:solidFill>
+        <a:round/>
+      </a:ln>
+    </cs:spPr>
+  </cs:errorBar>
+  <cs:floor>
+    <cs:lnRef idx="0"/>
+    <cs:fillRef idx="0"/>
+    <cs:effectRef idx="0"/>
+    <cs:fontRef idx="minor">
+      <a:schemeClr val="tx1"/>
+    </cs:fontRef>
+    <cs:spPr>
+      <a:noFill/>
+      <a:ln>
+        <a:noFill/>
+      </a:ln>
+    </cs:spPr>
+  </cs:floor>
+  <cs:gridlineMajor>
+    <cs:lnRef idx="0"/>
+    <cs:fillRef idx="0"/>
+    <cs:effectRef idx="0"/>
+    <cs:fontRef idx="minor">
+      <a:schemeClr val="tx1"/>
+    </cs:fontRef>
+    <cs:spPr>
+      <a:ln w="9525" cap="flat" cmpd="sng" algn="ctr">
+        <a:solidFill>
+          <a:schemeClr val="tx1">
+            <a:lumMod val="15000"/>
+            <a:lumOff val="85000"/>
+          </a:schemeClr>
+        </a:solidFill>
+        <a:round/>
+      </a:ln>
+    </cs:spPr>
+  </cs:gridlineMajor>
+  <cs:gridlineMinor>
+    <cs:lnRef idx="0"/>
+    <cs:fillRef idx="0"/>
+    <cs:effectRef idx="0"/>
+    <cs:fontRef idx="minor">
+      <a:schemeClr val="tx1"/>
+    </cs:fontRef>
+    <cs:spPr>
+      <a:ln w="9525" cap="flat" cmpd="sng" algn="ctr">
+        <a:solidFill>
+          <a:schemeClr val="tx1">
+            <a:lumMod val="5000"/>
+            <a:lumOff val="95000"/>
+          </a:schemeClr>
+        </a:solidFill>
+        <a:round/>
+      </a:ln>
+    </cs:spPr>
+  </cs:gridlineMinor>
+  <cs:hiLoLine>
+    <cs:lnRef idx="0"/>
+    <cs:fillRef idx="0"/>
+    <cs:effectRef idx="0"/>
+    <cs:fontRef idx="minor">
+      <a:schemeClr val="tx1"/>
+    </cs:fontRef>
+    <cs:spPr>
+      <a:ln w="9525" cap="flat" cmpd="sng" algn="ctr">
+        <a:solidFill>
+          <a:schemeClr val="tx1">
+            <a:lumMod val="50000"/>
+            <a:lumOff val="50000"/>
+          </a:schemeClr>
+        </a:solidFill>
+        <a:round/>
+      </a:ln>
+    </cs:spPr>
+  </cs:hiLoLine>
+  <cs:leaderLine>
+    <cs:lnRef idx="0"/>
+    <cs:fillRef idx="0"/>
+    <cs:effectRef idx="0"/>
+    <cs:fontRef idx="minor">
+      <a:schemeClr val="tx1"/>
+    </cs:fontRef>
+    <cs:spPr>
+      <a:ln w="9525" cap="flat" cmpd="sng" algn="ctr">
+        <a:solidFill>
+          <a:schemeClr val="tx1">
+            <a:lumMod val="35000"/>
+            <a:lumOff val="65000"/>
+          </a:schemeClr>
+        </a:solidFill>
+        <a:round/>
+      </a:ln>
+    </cs:spPr>
+  </cs:leaderLine>
+  <cs:legend>
+    <cs:lnRef idx="0"/>
+    <cs:fillRef idx="0"/>
+    <cs:effectRef idx="0"/>
+    <cs:fontRef idx="minor">
+      <a:schemeClr val="tx1">
+        <a:lumMod val="65000"/>
+        <a:lumOff val="35000"/>
+      </a:schemeClr>
+    </cs:fontRef>
+    <cs:defRPr sz="900" kern="1200"/>
+  </cs:legend>
+  <cs:plotArea mods="allowNoFillOverride allowNoLineOverride">
+    <cs:lnRef idx="0"/>
+    <cs:fillRef idx="0"/>
+    <cs:effectRef idx="0"/>
+    <cs:fontRef idx="minor">
+      <a:schemeClr val="tx1"/>
+    </cs:fontRef>
+  </cs:plotArea>
+  <cs:plotArea3D mods="allowNoFillOverride allowNoLineOverride">
+    <cs:lnRef idx="0"/>
+    <cs:fillRef idx="0"/>
+    <cs:effectRef idx="0"/>
+    <cs:fontRef idx="minor">
+      <a:schemeClr val="tx1"/>
+    </cs:fontRef>
+  </cs:plotArea3D>
+  <cs:seriesAxis>
+    <cs:lnRef idx="0"/>
+    <cs:fillRef idx="0"/>
+    <cs:effectRef idx="0"/>
+    <cs:fontRef idx="minor">
+      <a:schemeClr val="tx1">
+        <a:lumMod val="65000"/>
+        <a:lumOff val="35000"/>
+      </a:schemeClr>
+    </cs:fontRef>
+    <cs:defRPr sz="900" kern="1200"/>
+  </cs:seriesAxis>
+  <cs:seriesLine>
+    <cs:lnRef idx="0"/>
+    <cs:fillRef idx="0"/>
+    <cs:effectRef idx="0"/>
+    <cs:fontRef idx="minor">
+      <a:schemeClr val="tx1"/>
+    </cs:fontRef>
+    <cs:spPr>
+      <a:ln w="9525" cap="flat" cmpd="sng" algn="ctr">
+        <a:solidFill>
+          <a:schemeClr val="tx1">
+            <a:lumMod val="35000"/>
+            <a:lumOff val="65000"/>
+          </a:schemeClr>
+        </a:solidFill>
+        <a:round/>
+      </a:ln>
+    </cs:spPr>
+  </cs:seriesLine>
+  <cs:title>
+    <cs:lnRef idx="0"/>
+    <cs:fillRef idx="0"/>
+    <cs:effectRef idx="0"/>
+    <cs:fontRef idx="minor">
+      <a:schemeClr val="tx1">
+        <a:lumMod val="65000"/>
+        <a:lumOff val="35000"/>
+      </a:schemeClr>
+    </cs:fontRef>
+    <cs:defRPr sz="1400" b="0" kern="1200" spc="0" baseline="0"/>
+  </cs:title>
+  <cs:trendline>
+    <cs:lnRef idx="0">
+      <cs:styleClr val="auto"/>
+    </cs:lnRef>
+    <cs:fillRef idx="0"/>
+    <cs:effectRef idx="0"/>
+    <cs:fontRef idx="minor">
+      <a:schemeClr val="tx1"/>
+    </cs:fontRef>
+    <cs:spPr>
+      <a:ln w="19050" cap="rnd">
+        <a:solidFill>
+          <a:schemeClr val="phClr"/>
+        </a:solidFill>
+        <a:prstDash val="sysDot"/>
+      </a:ln>
+    </cs:spPr>
+  </cs:trendline>
+  <cs:trendlineLabel>
+    <cs:lnRef idx="0"/>
+    <cs:fillRef idx="0"/>
+    <cs:effectRef idx="0"/>
+    <cs:fontRef idx="minor">
+      <a:schemeClr val="tx1">
+        <a:lumMod val="65000"/>
+        <a:lumOff val="35000"/>
+      </a:schemeClr>
+    </cs:fontRef>
+    <cs:defRPr sz="900" kern="1200"/>
+  </cs:trendlineLabel>
+  <cs:upBar>
+    <cs:lnRef idx="0"/>
+    <cs:fillRef idx="0"/>
+    <cs:effectRef idx="0"/>
+    <cs:fontRef idx="minor">
+      <a:schemeClr val="tx1"/>
+    </cs:fontRef>
+    <cs:spPr>
+      <a:solidFill>
+        <a:schemeClr val="lt1"/>
+      </a:solidFill>
+      <a:ln w="9525" cap="flat" cmpd="sng" algn="ctr">
+        <a:solidFill>
+          <a:schemeClr val="tx1">
+            <a:lumMod val="65000"/>
+            <a:lumOff val="35000"/>
+          </a:schemeClr>
+        </a:solidFill>
+        <a:round/>
+      </a:ln>
+    </cs:spPr>
+  </cs:upBar>
+  <cs:valueAxis>
+    <cs:lnRef idx="0"/>
+    <cs:fillRef idx="0"/>
+    <cs:effectRef idx="0"/>
+    <cs:fontRef idx="minor">
+      <a:schemeClr val="tx1">
+        <a:lumMod val="65000"/>
+        <a:lumOff val="35000"/>
+      </a:schemeClr>
+    </cs:fontRef>
+    <cs:defRPr sz="900" kern="1200"/>
+  </cs:valueAxis>
+  <cs:wall>
+    <cs:lnRef idx="0"/>
+    <cs:fillRef idx="0"/>
+    <cs:effectRef idx="0"/>
+    <cs:fontRef idx="minor">
+      <a:schemeClr val="tx1"/>
+    </cs:fontRef>
+    <cs:spPr>
+      <a:noFill/>
+      <a:ln>
+        <a:noFill/>
+      </a:ln>
+    </cs:spPr>
+  </cs:wall>
+</cs:chartStyle>
+</file>
+
 <file path=word/theme/theme1.xml><?xml version="1.0" encoding="utf-8"?>
 <a:theme xmlns:a="http://schemas.openxmlformats.org/drawingml/2006/main" name="Tema di Office">
   <a:themeElements>

--- a/IDS_rad.docx
+++ b/IDS_rad.docx
@@ -330,8 +330,6 @@
             <w:rPr>
               <w:rFonts w:eastAsiaTheme="minorEastAsia"/>
               <w:noProof/>
-              <w:sz w:val="24"/>
-              <w:szCs w:val="24"/>
               <w:lang w:eastAsia="it-IT"/>
             </w:rPr>
           </w:pPr>
@@ -353,7 +351,7 @@
             </w:rPr>
             <w:fldChar w:fldCharType="separate"/>
           </w:r>
-          <w:hyperlink w:anchor="_Toc157279634" w:history="1">
+          <w:hyperlink w:anchor="_Toc157616696" w:history="1">
             <w:r>
               <w:rPr>
                 <w:rStyle w:val="Collegamentoipertestuale"/>
@@ -381,7 +379,7 @@
                 <w:noProof/>
                 <w:webHidden/>
               </w:rPr>
-              <w:instrText xml:space="preserve"> PAGEREF _Toc157279634 \h </w:instrText>
+              <w:instrText xml:space="preserve"> PAGEREF _Toc157616696 \h </w:instrText>
             </w:r>
             <w:r>
               <w:rPr>
@@ -421,12 +419,10 @@
             <w:rPr>
               <w:rFonts w:eastAsiaTheme="minorEastAsia"/>
               <w:noProof/>
-              <w:sz w:val="24"/>
-              <w:szCs w:val="24"/>
               <w:lang w:eastAsia="it-IT"/>
             </w:rPr>
           </w:pPr>
-          <w:hyperlink w:anchor="_Toc157279635" w:history="1">
+          <w:hyperlink w:anchor="_Toc157616697" w:history="1">
             <w:r>
               <w:rPr>
                 <w:rStyle w:val="Collegamentoipertestuale"/>
@@ -454,7 +450,7 @@
                 <w:noProof/>
                 <w:webHidden/>
               </w:rPr>
-              <w:instrText xml:space="preserve"> PAGEREF _Toc157279635 \h </w:instrText>
+              <w:instrText xml:space="preserve"> PAGEREF _Toc157616697 \h </w:instrText>
             </w:r>
             <w:r>
               <w:rPr>
@@ -494,12 +490,10 @@
             <w:rPr>
               <w:rFonts w:eastAsiaTheme="minorEastAsia"/>
               <w:noProof/>
-              <w:sz w:val="24"/>
-              <w:szCs w:val="24"/>
               <w:lang w:eastAsia="it-IT"/>
             </w:rPr>
           </w:pPr>
-          <w:hyperlink w:anchor="_Toc157279636" w:history="1">
+          <w:hyperlink w:anchor="_Toc157616698" w:history="1">
             <w:r>
               <w:rPr>
                 <w:rStyle w:val="Collegamentoipertestuale"/>
@@ -527,7 +521,7 @@
                 <w:noProof/>
                 <w:webHidden/>
               </w:rPr>
-              <w:instrText xml:space="preserve"> PAGEREF _Toc157279636 \h </w:instrText>
+              <w:instrText xml:space="preserve"> PAGEREF _Toc157616698 \h </w:instrText>
             </w:r>
             <w:r>
               <w:rPr>
@@ -567,12 +561,10 @@
             <w:rPr>
               <w:rFonts w:eastAsiaTheme="minorEastAsia"/>
               <w:noProof/>
-              <w:sz w:val="24"/>
-              <w:szCs w:val="24"/>
               <w:lang w:eastAsia="it-IT"/>
             </w:rPr>
           </w:pPr>
-          <w:hyperlink w:anchor="_Toc157279637" w:history="1">
+          <w:hyperlink w:anchor="_Toc157616699" w:history="1">
             <w:r>
               <w:rPr>
                 <w:rStyle w:val="Collegamentoipertestuale"/>
@@ -600,7 +592,7 @@
                 <w:noProof/>
                 <w:webHidden/>
               </w:rPr>
-              <w:instrText xml:space="preserve"> PAGEREF _Toc157279637 \h </w:instrText>
+              <w:instrText xml:space="preserve"> PAGEREF _Toc157616699 \h </w:instrText>
             </w:r>
             <w:r>
               <w:rPr>
@@ -640,12 +632,10 @@
             <w:rPr>
               <w:rFonts w:eastAsiaTheme="minorEastAsia"/>
               <w:noProof/>
-              <w:sz w:val="24"/>
-              <w:szCs w:val="24"/>
               <w:lang w:eastAsia="it-IT"/>
             </w:rPr>
           </w:pPr>
-          <w:hyperlink w:anchor="_Toc157279638" w:history="1">
+          <w:hyperlink w:anchor="_Toc157616700" w:history="1">
             <w:r>
               <w:rPr>
                 <w:rStyle w:val="Collegamentoipertestuale"/>
@@ -673,7 +663,7 @@
                 <w:noProof/>
                 <w:webHidden/>
               </w:rPr>
-              <w:instrText xml:space="preserve"> PAGEREF _Toc157279638 \h </w:instrText>
+              <w:instrText xml:space="preserve"> PAGEREF _Toc157616700 \h </w:instrText>
             </w:r>
             <w:r>
               <w:rPr>
@@ -713,12 +703,10 @@
             <w:rPr>
               <w:rFonts w:eastAsiaTheme="minorEastAsia"/>
               <w:noProof/>
-              <w:sz w:val="24"/>
-              <w:szCs w:val="24"/>
               <w:lang w:eastAsia="it-IT"/>
             </w:rPr>
           </w:pPr>
-          <w:hyperlink w:anchor="_Toc157279639" w:history="1">
+          <w:hyperlink w:anchor="_Toc157616701" w:history="1">
             <w:r>
               <w:rPr>
                 <w:rStyle w:val="Collegamentoipertestuale"/>
@@ -746,7 +734,7 @@
                 <w:noProof/>
                 <w:webHidden/>
               </w:rPr>
-              <w:instrText xml:space="preserve"> PAGEREF _Toc157279639 \h </w:instrText>
+              <w:instrText xml:space="preserve"> PAGEREF _Toc157616701 \h </w:instrText>
             </w:r>
             <w:r>
               <w:rPr>
@@ -786,12 +774,10 @@
             <w:rPr>
               <w:rFonts w:eastAsiaTheme="minorEastAsia"/>
               <w:noProof/>
-              <w:sz w:val="24"/>
-              <w:szCs w:val="24"/>
               <w:lang w:eastAsia="it-IT"/>
             </w:rPr>
           </w:pPr>
-          <w:hyperlink w:anchor="_Toc157279640" w:history="1">
+          <w:hyperlink w:anchor="_Toc157616702" w:history="1">
             <w:r>
               <w:rPr>
                 <w:rStyle w:val="Collegamentoipertestuale"/>
@@ -819,7 +805,7 @@
                 <w:noProof/>
                 <w:webHidden/>
               </w:rPr>
-              <w:instrText xml:space="preserve"> PAGEREF _Toc157279640 \h </w:instrText>
+              <w:instrText xml:space="preserve"> PAGEREF _Toc157616702 \h </w:instrText>
             </w:r>
             <w:r>
               <w:rPr>
@@ -859,12 +845,10 @@
             <w:rPr>
               <w:rFonts w:eastAsiaTheme="minorEastAsia"/>
               <w:noProof/>
-              <w:sz w:val="24"/>
-              <w:szCs w:val="24"/>
               <w:lang w:eastAsia="it-IT"/>
             </w:rPr>
           </w:pPr>
-          <w:hyperlink w:anchor="_Toc157279641" w:history="1">
+          <w:hyperlink w:anchor="_Toc157616703" w:history="1">
             <w:r>
               <w:rPr>
                 <w:rStyle w:val="Collegamentoipertestuale"/>
@@ -892,7 +876,7 @@
                 <w:noProof/>
                 <w:webHidden/>
               </w:rPr>
-              <w:instrText xml:space="preserve"> PAGEREF _Toc157279641 \h </w:instrText>
+              <w:instrText xml:space="preserve"> PAGEREF _Toc157616703 \h </w:instrText>
             </w:r>
             <w:r>
               <w:rPr>
@@ -932,12 +916,10 @@
             <w:rPr>
               <w:rFonts w:eastAsiaTheme="minorEastAsia"/>
               <w:noProof/>
-              <w:sz w:val="24"/>
-              <w:szCs w:val="24"/>
               <w:lang w:eastAsia="it-IT"/>
             </w:rPr>
           </w:pPr>
-          <w:hyperlink w:anchor="_Toc157279642" w:history="1">
+          <w:hyperlink w:anchor="_Toc157616704" w:history="1">
             <w:r>
               <w:rPr>
                 <w:rStyle w:val="Collegamentoipertestuale"/>
@@ -965,7 +947,7 @@
                 <w:noProof/>
                 <w:webHidden/>
               </w:rPr>
-              <w:instrText xml:space="preserve"> PAGEREF _Toc157279642 \h </w:instrText>
+              <w:instrText xml:space="preserve"> PAGEREF _Toc157616704 \h </w:instrText>
             </w:r>
             <w:r>
               <w:rPr>
@@ -1005,12 +987,10 @@
             <w:rPr>
               <w:rFonts w:eastAsiaTheme="minorEastAsia"/>
               <w:noProof/>
-              <w:sz w:val="24"/>
-              <w:szCs w:val="24"/>
               <w:lang w:eastAsia="it-IT"/>
             </w:rPr>
           </w:pPr>
-          <w:hyperlink w:anchor="_Toc157279643" w:history="1">
+          <w:hyperlink w:anchor="_Toc157616705" w:history="1">
             <w:r>
               <w:rPr>
                 <w:rStyle w:val="Collegamentoipertestuale"/>
@@ -1038,7 +1018,7 @@
                 <w:noProof/>
                 <w:webHidden/>
               </w:rPr>
-              <w:instrText xml:space="preserve"> PAGEREF _Toc157279643 \h </w:instrText>
+              <w:instrText xml:space="preserve"> PAGEREF _Toc157616705 \h </w:instrText>
             </w:r>
             <w:r>
               <w:rPr>
@@ -1078,12 +1058,10 @@
             <w:rPr>
               <w:rFonts w:eastAsiaTheme="minorEastAsia"/>
               <w:noProof/>
-              <w:sz w:val="24"/>
-              <w:szCs w:val="24"/>
               <w:lang w:eastAsia="it-IT"/>
             </w:rPr>
           </w:pPr>
-          <w:hyperlink w:anchor="_Toc157279644" w:history="1">
+          <w:hyperlink w:anchor="_Toc157616706" w:history="1">
             <w:r>
               <w:rPr>
                 <w:rStyle w:val="Collegamentoipertestuale"/>
@@ -1111,7 +1089,7 @@
                 <w:noProof/>
                 <w:webHidden/>
               </w:rPr>
-              <w:instrText xml:space="preserve"> PAGEREF _Toc157279644 \h </w:instrText>
+              <w:instrText xml:space="preserve"> PAGEREF _Toc157616706 \h </w:instrText>
             </w:r>
             <w:r>
               <w:rPr>
@@ -1151,12 +1129,10 @@
             <w:rPr>
               <w:rFonts w:eastAsiaTheme="minorEastAsia"/>
               <w:noProof/>
-              <w:sz w:val="24"/>
-              <w:szCs w:val="24"/>
               <w:lang w:eastAsia="it-IT"/>
             </w:rPr>
           </w:pPr>
-          <w:hyperlink w:anchor="_Toc157279645" w:history="1">
+          <w:hyperlink w:anchor="_Toc157616707" w:history="1">
             <w:r>
               <w:rPr>
                 <w:rStyle w:val="Collegamentoipertestuale"/>
@@ -1184,7 +1160,7 @@
                 <w:noProof/>
                 <w:webHidden/>
               </w:rPr>
-              <w:instrText xml:space="preserve"> PAGEREF _Toc157279645 \h </w:instrText>
+              <w:instrText xml:space="preserve"> PAGEREF _Toc157616707 \h </w:instrText>
             </w:r>
             <w:r>
               <w:rPr>
@@ -1224,12 +1200,10 @@
             <w:rPr>
               <w:rFonts w:eastAsiaTheme="minorEastAsia"/>
               <w:noProof/>
-              <w:sz w:val="24"/>
-              <w:szCs w:val="24"/>
               <w:lang w:eastAsia="it-IT"/>
             </w:rPr>
           </w:pPr>
-          <w:hyperlink w:anchor="_Toc157279646" w:history="1">
+          <w:hyperlink w:anchor="_Toc157616708" w:history="1">
             <w:r>
               <w:rPr>
                 <w:rStyle w:val="Collegamentoipertestuale"/>
@@ -1257,7 +1231,7 @@
                 <w:noProof/>
                 <w:webHidden/>
               </w:rPr>
-              <w:instrText xml:space="preserve"> PAGEREF _Toc157279646 \h </w:instrText>
+              <w:instrText xml:space="preserve"> PAGEREF _Toc157616708 \h </w:instrText>
             </w:r>
             <w:r>
               <w:rPr>
@@ -1297,12 +1271,10 @@
             <w:rPr>
               <w:rFonts w:eastAsiaTheme="minorEastAsia"/>
               <w:noProof/>
-              <w:sz w:val="24"/>
-              <w:szCs w:val="24"/>
               <w:lang w:eastAsia="it-IT"/>
             </w:rPr>
           </w:pPr>
-          <w:hyperlink w:anchor="_Toc157279647" w:history="1">
+          <w:hyperlink w:anchor="_Toc157616709" w:history="1">
             <w:r>
               <w:rPr>
                 <w:rStyle w:val="Collegamentoipertestuale"/>
@@ -1330,7 +1302,7 @@
                 <w:noProof/>
                 <w:webHidden/>
               </w:rPr>
-              <w:instrText xml:space="preserve"> PAGEREF _Toc157279647 \h </w:instrText>
+              <w:instrText xml:space="preserve"> PAGEREF _Toc157616709 \h </w:instrText>
             </w:r>
             <w:r>
               <w:rPr>
@@ -1370,12 +1342,10 @@
             <w:rPr>
               <w:rFonts w:eastAsiaTheme="minorEastAsia"/>
               <w:noProof/>
-              <w:sz w:val="24"/>
-              <w:szCs w:val="24"/>
               <w:lang w:eastAsia="it-IT"/>
             </w:rPr>
           </w:pPr>
-          <w:hyperlink w:anchor="_Toc157279648" w:history="1">
+          <w:hyperlink w:anchor="_Toc157616710" w:history="1">
             <w:r>
               <w:rPr>
                 <w:rStyle w:val="Collegamentoipertestuale"/>
@@ -1403,7 +1373,7 @@
                 <w:noProof/>
                 <w:webHidden/>
               </w:rPr>
-              <w:instrText xml:space="preserve"> PAGEREF _Toc157279648 \h </w:instrText>
+              <w:instrText xml:space="preserve"> PAGEREF _Toc157616710 \h </w:instrText>
             </w:r>
             <w:r>
               <w:rPr>
@@ -1443,12 +1413,10 @@
             <w:rPr>
               <w:rFonts w:eastAsiaTheme="minorEastAsia"/>
               <w:noProof/>
-              <w:sz w:val="24"/>
-              <w:szCs w:val="24"/>
               <w:lang w:eastAsia="it-IT"/>
             </w:rPr>
           </w:pPr>
-          <w:hyperlink w:anchor="_Toc157279649" w:history="1">
+          <w:hyperlink w:anchor="_Toc157616711" w:history="1">
             <w:r>
               <w:rPr>
                 <w:rStyle w:val="Collegamentoipertestuale"/>
@@ -1476,7 +1444,7 @@
                 <w:noProof/>
                 <w:webHidden/>
               </w:rPr>
-              <w:instrText xml:space="preserve"> PAGEREF _Toc157279649 \h </w:instrText>
+              <w:instrText xml:space="preserve"> PAGEREF _Toc157616711 \h </w:instrText>
             </w:r>
             <w:r>
               <w:rPr>
@@ -1516,12 +1484,10 @@
             <w:rPr>
               <w:rFonts w:eastAsiaTheme="minorEastAsia"/>
               <w:noProof/>
-              <w:sz w:val="24"/>
-              <w:szCs w:val="24"/>
               <w:lang w:eastAsia="it-IT"/>
             </w:rPr>
           </w:pPr>
-          <w:hyperlink w:anchor="_Toc157279650" w:history="1">
+          <w:hyperlink w:anchor="_Toc157616712" w:history="1">
             <w:r>
               <w:rPr>
                 <w:rStyle w:val="Collegamentoipertestuale"/>
@@ -1549,7 +1515,7 @@
                 <w:noProof/>
                 <w:webHidden/>
               </w:rPr>
-              <w:instrText xml:space="preserve"> PAGEREF _Toc157279650 \h </w:instrText>
+              <w:instrText xml:space="preserve"> PAGEREF _Toc157616712 \h </w:instrText>
             </w:r>
             <w:r>
               <w:rPr>
@@ -1589,12 +1555,10 @@
             <w:rPr>
               <w:rFonts w:eastAsiaTheme="minorEastAsia"/>
               <w:noProof/>
-              <w:sz w:val="24"/>
-              <w:szCs w:val="24"/>
               <w:lang w:eastAsia="it-IT"/>
             </w:rPr>
           </w:pPr>
-          <w:hyperlink w:anchor="_Toc157279651" w:history="1">
+          <w:hyperlink w:anchor="_Toc157616713" w:history="1">
             <w:r>
               <w:rPr>
                 <w:rStyle w:val="Collegamentoipertestuale"/>
@@ -1622,7 +1586,7 @@
                 <w:noProof/>
                 <w:webHidden/>
               </w:rPr>
-              <w:instrText xml:space="preserve"> PAGEREF _Toc157279651 \h </w:instrText>
+              <w:instrText xml:space="preserve"> PAGEREF _Toc157616713 \h </w:instrText>
             </w:r>
             <w:r>
               <w:rPr>
@@ -1662,12 +1626,10 @@
             <w:rPr>
               <w:rFonts w:eastAsiaTheme="minorEastAsia"/>
               <w:noProof/>
-              <w:sz w:val="24"/>
-              <w:szCs w:val="24"/>
               <w:lang w:eastAsia="it-IT"/>
             </w:rPr>
           </w:pPr>
-          <w:hyperlink w:anchor="_Toc157279652" w:history="1">
+          <w:hyperlink w:anchor="_Toc157616714" w:history="1">
             <w:r>
               <w:rPr>
                 <w:rStyle w:val="Collegamentoipertestuale"/>
@@ -1695,7 +1657,7 @@
                 <w:noProof/>
                 <w:webHidden/>
               </w:rPr>
-              <w:instrText xml:space="preserve"> PAGEREF _Toc157279652 \h </w:instrText>
+              <w:instrText xml:space="preserve"> PAGEREF _Toc157616714 \h </w:instrText>
             </w:r>
             <w:r>
               <w:rPr>
@@ -1735,12 +1697,10 @@
             <w:rPr>
               <w:rFonts w:eastAsiaTheme="minorEastAsia"/>
               <w:noProof/>
-              <w:sz w:val="24"/>
-              <w:szCs w:val="24"/>
               <w:lang w:eastAsia="it-IT"/>
             </w:rPr>
           </w:pPr>
-          <w:hyperlink w:anchor="_Toc157279653" w:history="1">
+          <w:hyperlink w:anchor="_Toc157616715" w:history="1">
             <w:r>
               <w:rPr>
                 <w:rStyle w:val="Collegamentoipertestuale"/>
@@ -1768,7 +1728,7 @@
                 <w:noProof/>
                 <w:webHidden/>
               </w:rPr>
-              <w:instrText xml:space="preserve"> PAGEREF _Toc157279653 \h </w:instrText>
+              <w:instrText xml:space="preserve"> PAGEREF _Toc157616715 \h </w:instrText>
             </w:r>
             <w:r>
               <w:rPr>
@@ -1808,12 +1768,10 @@
             <w:rPr>
               <w:rFonts w:eastAsiaTheme="minorEastAsia"/>
               <w:noProof/>
-              <w:sz w:val="24"/>
-              <w:szCs w:val="24"/>
               <w:lang w:eastAsia="it-IT"/>
             </w:rPr>
           </w:pPr>
-          <w:hyperlink w:anchor="_Toc157279654" w:history="1">
+          <w:hyperlink w:anchor="_Toc157616716" w:history="1">
             <w:r>
               <w:rPr>
                 <w:rStyle w:val="Collegamentoipertestuale"/>
@@ -1841,7 +1799,7 @@
                 <w:noProof/>
                 <w:webHidden/>
               </w:rPr>
-              <w:instrText xml:space="preserve"> PAGEREF _Toc157279654 \h </w:instrText>
+              <w:instrText xml:space="preserve"> PAGEREF _Toc157616716 \h </w:instrText>
             </w:r>
             <w:r>
               <w:rPr>
@@ -1881,12 +1839,10 @@
             <w:rPr>
               <w:rFonts w:eastAsiaTheme="minorEastAsia"/>
               <w:noProof/>
-              <w:sz w:val="24"/>
-              <w:szCs w:val="24"/>
               <w:lang w:eastAsia="it-IT"/>
             </w:rPr>
           </w:pPr>
-          <w:hyperlink w:anchor="_Toc157279655" w:history="1">
+          <w:hyperlink w:anchor="_Toc157616717" w:history="1">
             <w:r>
               <w:rPr>
                 <w:rStyle w:val="Collegamentoipertestuale"/>
@@ -1914,7 +1870,7 @@
                 <w:noProof/>
                 <w:webHidden/>
               </w:rPr>
-              <w:instrText xml:space="preserve"> PAGEREF _Toc157279655 \h </w:instrText>
+              <w:instrText xml:space="preserve"> PAGEREF _Toc157616717 \h </w:instrText>
             </w:r>
             <w:r>
               <w:rPr>
@@ -1954,12 +1910,10 @@
             <w:rPr>
               <w:rFonts w:eastAsiaTheme="minorEastAsia"/>
               <w:noProof/>
-              <w:sz w:val="24"/>
-              <w:szCs w:val="24"/>
               <w:lang w:eastAsia="it-IT"/>
             </w:rPr>
           </w:pPr>
-          <w:hyperlink w:anchor="_Toc157279656" w:history="1">
+          <w:hyperlink w:anchor="_Toc157616718" w:history="1">
             <w:r>
               <w:rPr>
                 <w:rStyle w:val="Collegamentoipertestuale"/>
@@ -1987,7 +1941,7 @@
                 <w:noProof/>
                 <w:webHidden/>
               </w:rPr>
-              <w:instrText xml:space="preserve"> PAGEREF _Toc157279656 \h </w:instrText>
+              <w:instrText xml:space="preserve"> PAGEREF _Toc157616718 \h </w:instrText>
             </w:r>
             <w:r>
               <w:rPr>
@@ -2027,12 +1981,10 @@
             <w:rPr>
               <w:rFonts w:eastAsiaTheme="minorEastAsia"/>
               <w:noProof/>
-              <w:sz w:val="24"/>
-              <w:szCs w:val="24"/>
               <w:lang w:eastAsia="it-IT"/>
             </w:rPr>
           </w:pPr>
-          <w:hyperlink w:anchor="_Toc157279657" w:history="1">
+          <w:hyperlink w:anchor="_Toc157616719" w:history="1">
             <w:r>
               <w:rPr>
                 <w:rStyle w:val="Collegamentoipertestuale"/>
@@ -2060,7 +2012,7 @@
                 <w:noProof/>
                 <w:webHidden/>
               </w:rPr>
-              <w:instrText xml:space="preserve"> PAGEREF _Toc157279657 \h </w:instrText>
+              <w:instrText xml:space="preserve"> PAGEREF _Toc157616719 \h </w:instrText>
             </w:r>
             <w:r>
               <w:rPr>
@@ -2100,12 +2052,10 @@
             <w:rPr>
               <w:rFonts w:eastAsiaTheme="minorEastAsia"/>
               <w:noProof/>
-              <w:sz w:val="24"/>
-              <w:szCs w:val="24"/>
               <w:lang w:eastAsia="it-IT"/>
             </w:rPr>
           </w:pPr>
-          <w:hyperlink w:anchor="_Toc157279658" w:history="1">
+          <w:hyperlink w:anchor="_Toc157616720" w:history="1">
             <w:r>
               <w:rPr>
                 <w:rStyle w:val="Collegamentoipertestuale"/>
@@ -2133,7 +2083,7 @@
                 <w:noProof/>
                 <w:webHidden/>
               </w:rPr>
-              <w:instrText xml:space="preserve"> PAGEREF _Toc157279658 \h </w:instrText>
+              <w:instrText xml:space="preserve"> PAGEREF _Toc157616720 \h </w:instrText>
             </w:r>
             <w:r>
               <w:rPr>
@@ -2173,12 +2123,10 @@
             <w:rPr>
               <w:rFonts w:eastAsiaTheme="minorEastAsia"/>
               <w:noProof/>
-              <w:sz w:val="24"/>
-              <w:szCs w:val="24"/>
               <w:lang w:eastAsia="it-IT"/>
             </w:rPr>
           </w:pPr>
-          <w:hyperlink w:anchor="_Toc157279659" w:history="1">
+          <w:hyperlink w:anchor="_Toc157616721" w:history="1">
             <w:r>
               <w:rPr>
                 <w:rStyle w:val="Collegamentoipertestuale"/>
@@ -2206,7 +2154,7 @@
                 <w:noProof/>
                 <w:webHidden/>
               </w:rPr>
-              <w:instrText xml:space="preserve"> PAGEREF _Toc157279659 \h </w:instrText>
+              <w:instrText xml:space="preserve"> PAGEREF _Toc157616721 \h </w:instrText>
             </w:r>
             <w:r>
               <w:rPr>
@@ -2246,12 +2194,10 @@
             <w:rPr>
               <w:rFonts w:eastAsiaTheme="minorEastAsia"/>
               <w:noProof/>
-              <w:sz w:val="24"/>
-              <w:szCs w:val="24"/>
               <w:lang w:eastAsia="it-IT"/>
             </w:rPr>
           </w:pPr>
-          <w:hyperlink w:anchor="_Toc157279660" w:history="1">
+          <w:hyperlink w:anchor="_Toc157616722" w:history="1">
             <w:r>
               <w:rPr>
                 <w:rStyle w:val="Collegamentoipertestuale"/>
@@ -2279,7 +2225,7 @@
                 <w:noProof/>
                 <w:webHidden/>
               </w:rPr>
-              <w:instrText xml:space="preserve"> PAGEREF _Toc157279660 \h </w:instrText>
+              <w:instrText xml:space="preserve"> PAGEREF _Toc157616722 \h </w:instrText>
             </w:r>
             <w:r>
               <w:rPr>
@@ -2319,12 +2265,10 @@
             <w:rPr>
               <w:rFonts w:eastAsiaTheme="minorEastAsia"/>
               <w:noProof/>
-              <w:sz w:val="24"/>
-              <w:szCs w:val="24"/>
               <w:lang w:eastAsia="it-IT"/>
             </w:rPr>
           </w:pPr>
-          <w:hyperlink w:anchor="_Toc157279661" w:history="1">
+          <w:hyperlink w:anchor="_Toc157616723" w:history="1">
             <w:r>
               <w:rPr>
                 <w:rStyle w:val="Collegamentoipertestuale"/>
@@ -2352,7 +2296,7 @@
                 <w:noProof/>
                 <w:webHidden/>
               </w:rPr>
-              <w:instrText xml:space="preserve"> PAGEREF _Toc157279661 \h </w:instrText>
+              <w:instrText xml:space="preserve"> PAGEREF _Toc157616723 \h </w:instrText>
             </w:r>
             <w:r>
               <w:rPr>
@@ -2392,12 +2336,10 @@
             <w:rPr>
               <w:rFonts w:eastAsiaTheme="minorEastAsia"/>
               <w:noProof/>
-              <w:sz w:val="24"/>
-              <w:szCs w:val="24"/>
               <w:lang w:eastAsia="it-IT"/>
             </w:rPr>
           </w:pPr>
-          <w:hyperlink w:anchor="_Toc157279662" w:history="1">
+          <w:hyperlink w:anchor="_Toc157616724" w:history="1">
             <w:r>
               <w:rPr>
                 <w:rStyle w:val="Collegamentoipertestuale"/>
@@ -2425,7 +2367,7 @@
                 <w:noProof/>
                 <w:webHidden/>
               </w:rPr>
-              <w:instrText xml:space="preserve"> PAGEREF _Toc157279662 \h </w:instrText>
+              <w:instrText xml:space="preserve"> PAGEREF _Toc157616724 \h </w:instrText>
             </w:r>
             <w:r>
               <w:rPr>
@@ -2465,12 +2407,10 @@
             <w:rPr>
               <w:rFonts w:eastAsiaTheme="minorEastAsia"/>
               <w:noProof/>
-              <w:sz w:val="24"/>
-              <w:szCs w:val="24"/>
               <w:lang w:eastAsia="it-IT"/>
             </w:rPr>
           </w:pPr>
-          <w:hyperlink w:anchor="_Toc157279663" w:history="1">
+          <w:hyperlink w:anchor="_Toc157616725" w:history="1">
             <w:r>
               <w:rPr>
                 <w:rStyle w:val="Collegamentoipertestuale"/>
@@ -2498,7 +2438,7 @@
                 <w:noProof/>
                 <w:webHidden/>
               </w:rPr>
-              <w:instrText xml:space="preserve"> PAGEREF _Toc157279663 \h </w:instrText>
+              <w:instrText xml:space="preserve"> PAGEREF _Toc157616725 \h </w:instrText>
             </w:r>
             <w:r>
               <w:rPr>
@@ -2538,12 +2478,10 @@
             <w:rPr>
               <w:rFonts w:eastAsiaTheme="minorEastAsia"/>
               <w:noProof/>
-              <w:sz w:val="24"/>
-              <w:szCs w:val="24"/>
               <w:lang w:eastAsia="it-IT"/>
             </w:rPr>
           </w:pPr>
-          <w:hyperlink w:anchor="_Toc157279664" w:history="1">
+          <w:hyperlink w:anchor="_Toc157616726" w:history="1">
             <w:r>
               <w:rPr>
                 <w:rStyle w:val="Collegamentoipertestuale"/>
@@ -2571,7 +2509,7 @@
                 <w:noProof/>
                 <w:webHidden/>
               </w:rPr>
-              <w:instrText xml:space="preserve"> PAGEREF _Toc157279664 \h </w:instrText>
+              <w:instrText xml:space="preserve"> PAGEREF _Toc157616726 \h </w:instrText>
             </w:r>
             <w:r>
               <w:rPr>
@@ -2611,12 +2549,10 @@
             <w:rPr>
               <w:rFonts w:eastAsiaTheme="minorEastAsia"/>
               <w:noProof/>
-              <w:sz w:val="24"/>
-              <w:szCs w:val="24"/>
               <w:lang w:eastAsia="it-IT"/>
             </w:rPr>
           </w:pPr>
-          <w:hyperlink w:anchor="_Toc157279665" w:history="1">
+          <w:hyperlink w:anchor="_Toc157616727" w:history="1">
             <w:r>
               <w:rPr>
                 <w:rStyle w:val="Collegamentoipertestuale"/>
@@ -2644,7 +2580,7 @@
                 <w:noProof/>
                 <w:webHidden/>
               </w:rPr>
-              <w:instrText xml:space="preserve"> PAGEREF _Toc157279665 \h </w:instrText>
+              <w:instrText xml:space="preserve"> PAGEREF _Toc157616727 \h </w:instrText>
             </w:r>
             <w:r>
               <w:rPr>
@@ -2684,12 +2620,10 @@
             <w:rPr>
               <w:rFonts w:eastAsiaTheme="minorEastAsia"/>
               <w:noProof/>
-              <w:sz w:val="24"/>
-              <w:szCs w:val="24"/>
               <w:lang w:eastAsia="it-IT"/>
             </w:rPr>
           </w:pPr>
-          <w:hyperlink w:anchor="_Toc157279666" w:history="1">
+          <w:hyperlink w:anchor="_Toc157616728" w:history="1">
             <w:r>
               <w:rPr>
                 <w:rStyle w:val="Collegamentoipertestuale"/>
@@ -2717,7 +2651,7 @@
                 <w:noProof/>
                 <w:webHidden/>
               </w:rPr>
-              <w:instrText xml:space="preserve"> PAGEREF _Toc157279666 \h </w:instrText>
+              <w:instrText xml:space="preserve"> PAGEREF _Toc157616728 \h </w:instrText>
             </w:r>
             <w:r>
               <w:rPr>
@@ -2757,12 +2691,10 @@
             <w:rPr>
               <w:rFonts w:eastAsiaTheme="minorEastAsia"/>
               <w:noProof/>
-              <w:sz w:val="24"/>
-              <w:szCs w:val="24"/>
               <w:lang w:eastAsia="it-IT"/>
             </w:rPr>
           </w:pPr>
-          <w:hyperlink w:anchor="_Toc157279667" w:history="1">
+          <w:hyperlink w:anchor="_Toc157616729" w:history="1">
             <w:r>
               <w:rPr>
                 <w:rStyle w:val="Collegamentoipertestuale"/>
@@ -2790,7 +2722,7 @@
                 <w:noProof/>
                 <w:webHidden/>
               </w:rPr>
-              <w:instrText xml:space="preserve"> PAGEREF _Toc157279667 \h </w:instrText>
+              <w:instrText xml:space="preserve"> PAGEREF _Toc157616729 \h </w:instrText>
             </w:r>
             <w:r>
               <w:rPr>
@@ -2830,12 +2762,10 @@
             <w:rPr>
               <w:rFonts w:eastAsiaTheme="minorEastAsia"/>
               <w:noProof/>
-              <w:sz w:val="24"/>
-              <w:szCs w:val="24"/>
               <w:lang w:eastAsia="it-IT"/>
             </w:rPr>
           </w:pPr>
-          <w:hyperlink w:anchor="_Toc157279668" w:history="1">
+          <w:hyperlink w:anchor="_Toc157616730" w:history="1">
             <w:r>
               <w:rPr>
                 <w:rStyle w:val="Collegamentoipertestuale"/>
@@ -2863,7 +2793,7 @@
                 <w:noProof/>
                 <w:webHidden/>
               </w:rPr>
-              <w:instrText xml:space="preserve"> PAGEREF _Toc157279668 \h </w:instrText>
+              <w:instrText xml:space="preserve"> PAGEREF _Toc157616730 \h </w:instrText>
             </w:r>
             <w:r>
               <w:rPr>
@@ -2903,12 +2833,10 @@
             <w:rPr>
               <w:rFonts w:eastAsiaTheme="minorEastAsia"/>
               <w:noProof/>
-              <w:sz w:val="24"/>
-              <w:szCs w:val="24"/>
               <w:lang w:eastAsia="it-IT"/>
             </w:rPr>
           </w:pPr>
-          <w:hyperlink w:anchor="_Toc157279669" w:history="1">
+          <w:hyperlink w:anchor="_Toc157616731" w:history="1">
             <w:r>
               <w:rPr>
                 <w:rStyle w:val="Collegamentoipertestuale"/>
@@ -2936,7 +2864,7 @@
                 <w:noProof/>
                 <w:webHidden/>
               </w:rPr>
-              <w:instrText xml:space="preserve"> PAGEREF _Toc157279669 \h </w:instrText>
+              <w:instrText xml:space="preserve"> PAGEREF _Toc157616731 \h </w:instrText>
             </w:r>
             <w:r>
               <w:rPr>
@@ -2976,12 +2904,10 @@
             <w:rPr>
               <w:rFonts w:eastAsiaTheme="minorEastAsia"/>
               <w:noProof/>
-              <w:sz w:val="24"/>
-              <w:szCs w:val="24"/>
               <w:lang w:eastAsia="it-IT"/>
             </w:rPr>
           </w:pPr>
-          <w:hyperlink w:anchor="_Toc157279670" w:history="1">
+          <w:hyperlink w:anchor="_Toc157616732" w:history="1">
             <w:r>
               <w:rPr>
                 <w:rStyle w:val="Collegamentoipertestuale"/>
@@ -3009,7 +2935,7 @@
                 <w:noProof/>
                 <w:webHidden/>
               </w:rPr>
-              <w:instrText xml:space="preserve"> PAGEREF _Toc157279670 \h </w:instrText>
+              <w:instrText xml:space="preserve"> PAGEREF _Toc157616732 \h </w:instrText>
             </w:r>
             <w:r>
               <w:rPr>
@@ -3049,12 +2975,10 @@
             <w:rPr>
               <w:rFonts w:eastAsiaTheme="minorEastAsia"/>
               <w:noProof/>
-              <w:sz w:val="24"/>
-              <w:szCs w:val="24"/>
               <w:lang w:eastAsia="it-IT"/>
             </w:rPr>
           </w:pPr>
-          <w:hyperlink w:anchor="_Toc157279671" w:history="1">
+          <w:hyperlink w:anchor="_Toc157616733" w:history="1">
             <w:r>
               <w:rPr>
                 <w:rStyle w:val="Collegamentoipertestuale"/>
@@ -3082,7 +3006,7 @@
                 <w:noProof/>
                 <w:webHidden/>
               </w:rPr>
-              <w:instrText xml:space="preserve"> PAGEREF _Toc157279671 \h </w:instrText>
+              <w:instrText xml:space="preserve"> PAGEREF _Toc157616733 \h </w:instrText>
             </w:r>
             <w:r>
               <w:rPr>
@@ -3122,12 +3046,10 @@
             <w:rPr>
               <w:rFonts w:eastAsiaTheme="minorEastAsia"/>
               <w:noProof/>
-              <w:sz w:val="24"/>
-              <w:szCs w:val="24"/>
               <w:lang w:eastAsia="it-IT"/>
             </w:rPr>
           </w:pPr>
-          <w:hyperlink w:anchor="_Toc157279672" w:history="1">
+          <w:hyperlink w:anchor="_Toc157616734" w:history="1">
             <w:r>
               <w:rPr>
                 <w:rStyle w:val="Collegamentoipertestuale"/>
@@ -3155,7 +3077,7 @@
                 <w:noProof/>
                 <w:webHidden/>
               </w:rPr>
-              <w:instrText xml:space="preserve"> PAGEREF _Toc157279672 \h </w:instrText>
+              <w:instrText xml:space="preserve"> PAGEREF _Toc157616734 \h </w:instrText>
             </w:r>
             <w:r>
               <w:rPr>
@@ -3195,12 +3117,10 @@
             <w:rPr>
               <w:rFonts w:eastAsiaTheme="minorEastAsia"/>
               <w:noProof/>
-              <w:sz w:val="24"/>
-              <w:szCs w:val="24"/>
               <w:lang w:eastAsia="it-IT"/>
             </w:rPr>
           </w:pPr>
-          <w:hyperlink w:anchor="_Toc157279673" w:history="1">
+          <w:hyperlink w:anchor="_Toc157616735" w:history="1">
             <w:r>
               <w:rPr>
                 <w:rStyle w:val="Collegamentoipertestuale"/>
@@ -3228,7 +3148,7 @@
                 <w:noProof/>
                 <w:webHidden/>
               </w:rPr>
-              <w:instrText xml:space="preserve"> PAGEREF _Toc157279673 \h </w:instrText>
+              <w:instrText xml:space="preserve"> PAGEREF _Toc157616735 \h </w:instrText>
             </w:r>
             <w:r>
               <w:rPr>
@@ -3268,12 +3188,10 @@
             <w:rPr>
               <w:rFonts w:eastAsiaTheme="minorEastAsia"/>
               <w:noProof/>
-              <w:sz w:val="24"/>
-              <w:szCs w:val="24"/>
               <w:lang w:eastAsia="it-IT"/>
             </w:rPr>
           </w:pPr>
-          <w:hyperlink w:anchor="_Toc157279674" w:history="1">
+          <w:hyperlink w:anchor="_Toc157616736" w:history="1">
             <w:r>
               <w:rPr>
                 <w:rStyle w:val="Collegamentoipertestuale"/>
@@ -3301,7 +3219,7 @@
                 <w:noProof/>
                 <w:webHidden/>
               </w:rPr>
-              <w:instrText xml:space="preserve"> PAGEREF _Toc157279674 \h </w:instrText>
+              <w:instrText xml:space="preserve"> PAGEREF _Toc157616736 \h </w:instrText>
             </w:r>
             <w:r>
               <w:rPr>
@@ -3341,12 +3259,10 @@
             <w:rPr>
               <w:rFonts w:eastAsiaTheme="minorEastAsia"/>
               <w:noProof/>
-              <w:sz w:val="24"/>
-              <w:szCs w:val="24"/>
               <w:lang w:eastAsia="it-IT"/>
             </w:rPr>
           </w:pPr>
-          <w:hyperlink w:anchor="_Toc157279675" w:history="1">
+          <w:hyperlink w:anchor="_Toc157616737" w:history="1">
             <w:r>
               <w:rPr>
                 <w:rStyle w:val="Collegamentoipertestuale"/>
@@ -3374,7 +3290,7 @@
                 <w:noProof/>
                 <w:webHidden/>
               </w:rPr>
-              <w:instrText xml:space="preserve"> PAGEREF _Toc157279675 \h </w:instrText>
+              <w:instrText xml:space="preserve"> PAGEREF _Toc157616737 \h </w:instrText>
             </w:r>
             <w:r>
               <w:rPr>
@@ -3414,12 +3330,10 @@
             <w:rPr>
               <w:rFonts w:eastAsiaTheme="minorEastAsia"/>
               <w:noProof/>
-              <w:sz w:val="24"/>
-              <w:szCs w:val="24"/>
               <w:lang w:eastAsia="it-IT"/>
             </w:rPr>
           </w:pPr>
-          <w:hyperlink w:anchor="_Toc157279676" w:history="1">
+          <w:hyperlink w:anchor="_Toc157616738" w:history="1">
             <w:r>
               <w:rPr>
                 <w:rStyle w:val="Collegamentoipertestuale"/>
@@ -3447,7 +3361,7 @@
                 <w:noProof/>
                 <w:webHidden/>
               </w:rPr>
-              <w:instrText xml:space="preserve"> PAGEREF _Toc157279676 \h </w:instrText>
+              <w:instrText xml:space="preserve"> PAGEREF _Toc157616738 \h </w:instrText>
             </w:r>
             <w:r>
               <w:rPr>
@@ -3487,12 +3401,10 @@
             <w:rPr>
               <w:rFonts w:eastAsiaTheme="minorEastAsia"/>
               <w:noProof/>
-              <w:sz w:val="24"/>
-              <w:szCs w:val="24"/>
               <w:lang w:eastAsia="it-IT"/>
             </w:rPr>
           </w:pPr>
-          <w:hyperlink w:anchor="_Toc157279677" w:history="1">
+          <w:hyperlink w:anchor="_Toc157616739" w:history="1">
             <w:r>
               <w:rPr>
                 <w:rStyle w:val="Collegamentoipertestuale"/>
@@ -3520,7 +3432,7 @@
                 <w:noProof/>
                 <w:webHidden/>
               </w:rPr>
-              <w:instrText xml:space="preserve"> PAGEREF _Toc157279677 \h </w:instrText>
+              <w:instrText xml:space="preserve"> PAGEREF _Toc157616739 \h </w:instrText>
             </w:r>
             <w:r>
               <w:rPr>
@@ -3560,12 +3472,10 @@
             <w:rPr>
               <w:rFonts w:eastAsiaTheme="minorEastAsia"/>
               <w:noProof/>
-              <w:sz w:val="24"/>
-              <w:szCs w:val="24"/>
               <w:lang w:eastAsia="it-IT"/>
             </w:rPr>
           </w:pPr>
-          <w:hyperlink w:anchor="_Toc157279678" w:history="1">
+          <w:hyperlink w:anchor="_Toc157616740" w:history="1">
             <w:r>
               <w:rPr>
                 <w:rStyle w:val="Collegamentoipertestuale"/>
@@ -3593,7 +3503,7 @@
                 <w:noProof/>
                 <w:webHidden/>
               </w:rPr>
-              <w:instrText xml:space="preserve"> PAGEREF _Toc157279678 \h </w:instrText>
+              <w:instrText xml:space="preserve"> PAGEREF _Toc157616740 \h </w:instrText>
             </w:r>
             <w:r>
               <w:rPr>
@@ -3633,12 +3543,10 @@
             <w:rPr>
               <w:rFonts w:eastAsiaTheme="minorEastAsia"/>
               <w:noProof/>
-              <w:sz w:val="24"/>
-              <w:szCs w:val="24"/>
               <w:lang w:eastAsia="it-IT"/>
             </w:rPr>
           </w:pPr>
-          <w:hyperlink w:anchor="_Toc157279679" w:history="1">
+          <w:hyperlink w:anchor="_Toc157616741" w:history="1">
             <w:r>
               <w:rPr>
                 <w:rStyle w:val="Collegamentoipertestuale"/>
@@ -3666,7 +3574,7 @@
                 <w:noProof/>
                 <w:webHidden/>
               </w:rPr>
-              <w:instrText xml:space="preserve"> PAGEREF _Toc157279679 \h </w:instrText>
+              <w:instrText xml:space="preserve"> PAGEREF _Toc157616741 \h </w:instrText>
             </w:r>
             <w:r>
               <w:rPr>
@@ -3706,12 +3614,10 @@
             <w:rPr>
               <w:rFonts w:eastAsiaTheme="minorEastAsia"/>
               <w:noProof/>
-              <w:sz w:val="24"/>
-              <w:szCs w:val="24"/>
               <w:lang w:eastAsia="it-IT"/>
             </w:rPr>
           </w:pPr>
-          <w:hyperlink w:anchor="_Toc157279680" w:history="1">
+          <w:hyperlink w:anchor="_Toc157616742" w:history="1">
             <w:r>
               <w:rPr>
                 <w:rStyle w:val="Collegamentoipertestuale"/>
@@ -3739,7 +3645,7 @@
                 <w:noProof/>
                 <w:webHidden/>
               </w:rPr>
-              <w:instrText xml:space="preserve"> PAGEREF _Toc157279680 \h </w:instrText>
+              <w:instrText xml:space="preserve"> PAGEREF _Toc157616742 \h </w:instrText>
             </w:r>
             <w:r>
               <w:rPr>
@@ -3779,12 +3685,10 @@
             <w:rPr>
               <w:rFonts w:eastAsiaTheme="minorEastAsia"/>
               <w:noProof/>
-              <w:sz w:val="24"/>
-              <w:szCs w:val="24"/>
               <w:lang w:eastAsia="it-IT"/>
             </w:rPr>
           </w:pPr>
-          <w:hyperlink w:anchor="_Toc157279681" w:history="1">
+          <w:hyperlink w:anchor="_Toc157616743" w:history="1">
             <w:r>
               <w:rPr>
                 <w:rStyle w:val="Collegamentoipertestuale"/>
@@ -3812,7 +3716,7 @@
                 <w:noProof/>
                 <w:webHidden/>
               </w:rPr>
-              <w:instrText xml:space="preserve"> PAGEREF _Toc157279681 \h </w:instrText>
+              <w:instrText xml:space="preserve"> PAGEREF _Toc157616743 \h </w:instrText>
             </w:r>
             <w:r>
               <w:rPr>
@@ -3852,12 +3756,10 @@
             <w:rPr>
               <w:rFonts w:eastAsiaTheme="minorEastAsia"/>
               <w:noProof/>
-              <w:sz w:val="24"/>
-              <w:szCs w:val="24"/>
               <w:lang w:eastAsia="it-IT"/>
             </w:rPr>
           </w:pPr>
-          <w:hyperlink w:anchor="_Toc157279682" w:history="1">
+          <w:hyperlink w:anchor="_Toc157616744" w:history="1">
             <w:r>
               <w:rPr>
                 <w:rStyle w:val="Collegamentoipertestuale"/>
@@ -3885,7 +3787,7 @@
                 <w:noProof/>
                 <w:webHidden/>
               </w:rPr>
-              <w:instrText xml:space="preserve"> PAGEREF _Toc157279682 \h </w:instrText>
+              <w:instrText xml:space="preserve"> PAGEREF _Toc157616744 \h </w:instrText>
             </w:r>
             <w:r>
               <w:rPr>
@@ -3925,12 +3827,10 @@
             <w:rPr>
               <w:rFonts w:eastAsiaTheme="minorEastAsia"/>
               <w:noProof/>
-              <w:sz w:val="24"/>
-              <w:szCs w:val="24"/>
               <w:lang w:eastAsia="it-IT"/>
             </w:rPr>
           </w:pPr>
-          <w:hyperlink w:anchor="_Toc157279683" w:history="1">
+          <w:hyperlink w:anchor="_Toc157616745" w:history="1">
             <w:r>
               <w:rPr>
                 <w:rStyle w:val="Collegamentoipertestuale"/>
@@ -3958,7 +3858,7 @@
                 <w:noProof/>
                 <w:webHidden/>
               </w:rPr>
-              <w:instrText xml:space="preserve"> PAGEREF _Toc157279683 \h </w:instrText>
+              <w:instrText xml:space="preserve"> PAGEREF _Toc157616745 \h </w:instrText>
             </w:r>
             <w:r>
               <w:rPr>
@@ -3998,12 +3898,10 @@
             <w:rPr>
               <w:rFonts w:eastAsiaTheme="minorEastAsia"/>
               <w:noProof/>
-              <w:sz w:val="24"/>
-              <w:szCs w:val="24"/>
               <w:lang w:eastAsia="it-IT"/>
             </w:rPr>
           </w:pPr>
-          <w:hyperlink w:anchor="_Toc157279684" w:history="1">
+          <w:hyperlink w:anchor="_Toc157616746" w:history="1">
             <w:r>
               <w:rPr>
                 <w:rStyle w:val="Collegamentoipertestuale"/>
@@ -4031,7 +3929,7 @@
                 <w:noProof/>
                 <w:webHidden/>
               </w:rPr>
-              <w:instrText xml:space="preserve"> PAGEREF _Toc157279684 \h </w:instrText>
+              <w:instrText xml:space="preserve"> PAGEREF _Toc157616746 \h </w:instrText>
             </w:r>
             <w:r>
               <w:rPr>
@@ -4071,12 +3969,10 @@
             <w:rPr>
               <w:rFonts w:eastAsiaTheme="minorEastAsia"/>
               <w:noProof/>
-              <w:sz w:val="24"/>
-              <w:szCs w:val="24"/>
               <w:lang w:eastAsia="it-IT"/>
             </w:rPr>
           </w:pPr>
-          <w:hyperlink w:anchor="_Toc157279685" w:history="1">
+          <w:hyperlink w:anchor="_Toc157616747" w:history="1">
             <w:r>
               <w:rPr>
                 <w:rStyle w:val="Collegamentoipertestuale"/>
@@ -4104,7 +4000,7 @@
                 <w:noProof/>
                 <w:webHidden/>
               </w:rPr>
-              <w:instrText xml:space="preserve"> PAGEREF _Toc157279685 \h </w:instrText>
+              <w:instrText xml:space="preserve"> PAGEREF _Toc157616747 \h </w:instrText>
             </w:r>
             <w:r>
               <w:rPr>
@@ -4144,12 +4040,10 @@
             <w:rPr>
               <w:rFonts w:eastAsiaTheme="minorEastAsia"/>
               <w:noProof/>
-              <w:sz w:val="24"/>
-              <w:szCs w:val="24"/>
               <w:lang w:eastAsia="it-IT"/>
             </w:rPr>
           </w:pPr>
-          <w:hyperlink w:anchor="_Toc157279686" w:history="1">
+          <w:hyperlink w:anchor="_Toc157616748" w:history="1">
             <w:r>
               <w:rPr>
                 <w:rStyle w:val="Collegamentoipertestuale"/>
@@ -4177,7 +4071,7 @@
                 <w:noProof/>
                 <w:webHidden/>
               </w:rPr>
-              <w:instrText xml:space="preserve"> PAGEREF _Toc157279686 \h </w:instrText>
+              <w:instrText xml:space="preserve"> PAGEREF _Toc157616748 \h </w:instrText>
             </w:r>
             <w:r>
               <w:rPr>
@@ -4217,19 +4111,17 @@
             <w:rPr>
               <w:rFonts w:eastAsiaTheme="minorEastAsia"/>
               <w:noProof/>
-              <w:sz w:val="24"/>
-              <w:szCs w:val="24"/>
               <w:lang w:eastAsia="it-IT"/>
             </w:rPr>
           </w:pPr>
-          <w:hyperlink w:anchor="_Toc157279687" w:history="1">
+          <w:hyperlink w:anchor="_Toc157616749" w:history="1">
             <w:r>
               <w:rPr>
                 <w:rStyle w:val="Collegamentoipertestuale"/>
                 <w:rFonts w:ascii="Palatino Linotype" w:hAnsi="Palatino Linotype"/>
                 <w:noProof/>
               </w:rPr>
-              <w:t>Sintesi Raccomandazioni finali</w:t>
+              <w:t>Raccomandazioni finali</w:t>
             </w:r>
             <w:r>
               <w:rPr>
@@ -4250,7 +4142,7 @@
                 <w:noProof/>
                 <w:webHidden/>
               </w:rPr>
-              <w:instrText xml:space="preserve"> PAGEREF _Toc157279687 \h </w:instrText>
+              <w:instrText xml:space="preserve"> PAGEREF _Toc157616749 \h </w:instrText>
             </w:r>
             <w:r>
               <w:rPr>
@@ -4290,12 +4182,10 @@
             <w:rPr>
               <w:rFonts w:eastAsiaTheme="minorEastAsia"/>
               <w:noProof/>
-              <w:sz w:val="24"/>
-              <w:szCs w:val="24"/>
               <w:lang w:eastAsia="it-IT"/>
             </w:rPr>
           </w:pPr>
-          <w:hyperlink w:anchor="_Toc157279688" w:history="1">
+          <w:hyperlink w:anchor="_Toc157616750" w:history="1">
             <w:r>
               <w:rPr>
                 <w:rStyle w:val="Collegamentoipertestuale"/>
@@ -4323,7 +4213,7 @@
                 <w:noProof/>
                 <w:webHidden/>
               </w:rPr>
-              <w:instrText xml:space="preserve"> PAGEREF _Toc157279688 \h </w:instrText>
+              <w:instrText xml:space="preserve"> PAGEREF _Toc157616750 \h </w:instrText>
             </w:r>
             <w:r>
               <w:rPr>
@@ -4343,7 +4233,7 @@
                 <w:noProof/>
                 <w:webHidden/>
               </w:rPr>
-              <w:t>49</w:t>
+              <w:t>50</w:t>
             </w:r>
             <w:r>
               <w:rPr>
@@ -4363,12 +4253,10 @@
             <w:rPr>
               <w:rFonts w:eastAsiaTheme="minorEastAsia"/>
               <w:noProof/>
-              <w:sz w:val="24"/>
-              <w:szCs w:val="24"/>
               <w:lang w:eastAsia="it-IT"/>
             </w:rPr>
           </w:pPr>
-          <w:hyperlink w:anchor="_Toc157279689" w:history="1">
+          <w:hyperlink w:anchor="_Toc157616751" w:history="1">
             <w:r>
               <w:rPr>
                 <w:rStyle w:val="Collegamentoipertestuale"/>
@@ -4396,7 +4284,7 @@
                 <w:noProof/>
                 <w:webHidden/>
               </w:rPr>
-              <w:instrText xml:space="preserve"> PAGEREF _Toc157279689 \h </w:instrText>
+              <w:instrText xml:space="preserve"> PAGEREF _Toc157616751 \h </w:instrText>
             </w:r>
             <w:r>
               <w:rPr>
@@ -4416,7 +4304,7 @@
                 <w:noProof/>
                 <w:webHidden/>
               </w:rPr>
-              <w:t>50</w:t>
+              <w:t>51</w:t>
             </w:r>
             <w:r>
               <w:rPr>
@@ -4456,7 +4344,7 @@
           <w:rFonts w:ascii="Palatino Linotype" w:hAnsi="Palatino Linotype"/>
         </w:rPr>
       </w:pPr>
-      <w:bookmarkStart w:id="1" w:name="_Toc157279634"/>
+      <w:bookmarkStart w:id="1" w:name="_Toc157616696"/>
       <w:r>
         <w:rPr>
           <w:rFonts w:ascii="Palatino Linotype" w:hAnsi="Palatino Linotype"/>
@@ -4992,7 +4880,7 @@
           <w:rFonts w:ascii="Palatino Linotype" w:hAnsi="Palatino Linotype"/>
         </w:rPr>
       </w:pPr>
-      <w:bookmarkStart w:id="2" w:name="_Toc157279635"/>
+      <w:bookmarkStart w:id="2" w:name="_Toc157616697"/>
       <w:r>
         <w:rPr>
           <w:rFonts w:ascii="Palatino Linotype" w:hAnsi="Palatino Linotype"/>
@@ -5585,7 +5473,7 @@
           <w:szCs w:val="24"/>
         </w:rPr>
         <w:drawing>
-          <wp:inline distT="0" distB="0" distL="0" distR="0" wp14:anchorId="118C6F39" wp14:editId="5F1BCF42">
+          <wp:inline distT="0" distB="0" distL="0" distR="0" wp14:anchorId="118C6F39" wp14:editId="56AB91DD">
             <wp:extent cx="6120130" cy="3404235"/>
             <wp:effectExtent l="0" t="0" r="0" b="5715"/>
             <wp:docPr id="1023955904" name="Immagine 9" descr="Immagine che contiene testo, schermata, software, Software multimediale&#10;&#10;Descrizione generata automaticamente"/>
@@ -5634,7 +5522,7 @@
           <w:rFonts w:ascii="Palatino Linotype" w:hAnsi="Palatino Linotype"/>
         </w:rPr>
       </w:pPr>
-      <w:bookmarkStart w:id="3" w:name="_Toc157279636"/>
+      <w:bookmarkStart w:id="3" w:name="_Toc157616698"/>
       <w:r>
         <w:rPr>
           <w:rFonts w:ascii="Palatino Linotype" w:hAnsi="Palatino Linotype"/>
@@ -6091,7 +5979,7 @@
           <w:szCs w:val="30"/>
         </w:rPr>
       </w:pPr>
-      <w:bookmarkStart w:id="4" w:name="_Toc157279637"/>
+      <w:bookmarkStart w:id="4" w:name="_Toc157616699"/>
       <w:r>
         <w:rPr>
           <w:rFonts w:ascii="Palatino Linotype" w:hAnsi="Palatino Linotype"/>
@@ -7072,7 +6960,7 @@
           <w:szCs w:val="30"/>
         </w:rPr>
       </w:pPr>
-      <w:bookmarkStart w:id="5" w:name="_Toc157279638"/>
+      <w:bookmarkStart w:id="5" w:name="_Toc157616700"/>
       <w:r>
         <w:rPr>
           <w:rFonts w:ascii="Palatino Linotype" w:hAnsi="Palatino Linotype"/>
@@ -7499,7 +7387,7 @@
           <w:szCs w:val="30"/>
         </w:rPr>
       </w:pPr>
-      <w:bookmarkStart w:id="6" w:name="_Toc157279639"/>
+      <w:bookmarkStart w:id="6" w:name="_Toc157616701"/>
       <w:r>
         <w:rPr>
           <w:rFonts w:ascii="Palatino Linotype" w:hAnsi="Palatino Linotype"/>
@@ -7685,7 +7573,7 @@
           <w:rFonts w:ascii="Palatino Linotype" w:hAnsi="Palatino Linotype"/>
         </w:rPr>
       </w:pPr>
-      <w:bookmarkStart w:id="7" w:name="_Toc157279640"/>
+      <w:bookmarkStart w:id="7" w:name="_Toc157616702"/>
       <w:r>
         <w:rPr>
           <w:rFonts w:ascii="Palatino Linotype" w:hAnsi="Palatino Linotype"/>
@@ -7704,7 +7592,7 @@
           <w:szCs w:val="30"/>
         </w:rPr>
       </w:pPr>
-      <w:bookmarkStart w:id="8" w:name="_Toc157279641"/>
+      <w:bookmarkStart w:id="8" w:name="_Toc157616703"/>
       <w:r>
         <w:rPr>
           <w:rFonts w:ascii="Palatino Linotype" w:hAnsi="Palatino Linotype"/>
@@ -7962,7 +7850,7 @@
           <w:szCs w:val="30"/>
         </w:rPr>
       </w:pPr>
-      <w:bookmarkStart w:id="9" w:name="_Toc157279642"/>
+      <w:bookmarkStart w:id="9" w:name="_Toc157616704"/>
       <w:r>
         <w:rPr>
           <w:rFonts w:ascii="Palatino Linotype" w:hAnsi="Palatino Linotype"/>
@@ -7985,7 +7873,7 @@
           <w:szCs w:val="28"/>
         </w:rPr>
       </w:pPr>
-      <w:bookmarkStart w:id="10" w:name="_Toc157279643"/>
+      <w:bookmarkStart w:id="10" w:name="_Toc157616705"/>
       <w:r>
         <w:rPr>
           <w:rFonts w:ascii="Palatino Linotype" w:hAnsi="Palatino Linotype"/>
@@ -8353,7 +8241,7 @@
           <w:szCs w:val="28"/>
         </w:rPr>
       </w:pPr>
-      <w:bookmarkStart w:id="11" w:name="_Toc157279644"/>
+      <w:bookmarkStart w:id="11" w:name="_Toc157616706"/>
       <w:r>
         <w:rPr>
           <w:rFonts w:ascii="Palatino Linotype" w:hAnsi="Palatino Linotype"/>
@@ -8760,7 +8648,7 @@
           <w:szCs w:val="28"/>
         </w:rPr>
       </w:pPr>
-      <w:bookmarkStart w:id="12" w:name="_Toc157279645"/>
+      <w:bookmarkStart w:id="12" w:name="_Toc157616707"/>
       <w:r>
         <w:rPr>
           <w:rFonts w:ascii="Palatino Linotype" w:hAnsi="Palatino Linotype"/>
@@ -9069,7 +8957,7 @@
           <w:szCs w:val="28"/>
         </w:rPr>
       </w:pPr>
-      <w:bookmarkStart w:id="13" w:name="_Toc157279646"/>
+      <w:bookmarkStart w:id="13" w:name="_Toc157616708"/>
       <w:r>
         <w:rPr>
           <w:rFonts w:ascii="Palatino Linotype" w:hAnsi="Palatino Linotype"/>
@@ -9401,7 +9289,7 @@
           <w:szCs w:val="28"/>
         </w:rPr>
       </w:pPr>
-      <w:bookmarkStart w:id="14" w:name="_Toc157279647"/>
+      <w:bookmarkStart w:id="14" w:name="_Toc157616709"/>
       <w:r>
         <w:rPr>
           <w:rFonts w:ascii="Palatino Linotype" w:hAnsi="Palatino Linotype"/>
@@ -9726,7 +9614,7 @@
           <w:szCs w:val="28"/>
         </w:rPr>
       </w:pPr>
-      <w:bookmarkStart w:id="15" w:name="_Toc157279648"/>
+      <w:bookmarkStart w:id="15" w:name="_Toc157616710"/>
       <w:r>
         <w:rPr>
           <w:rFonts w:ascii="Palatino Linotype" w:hAnsi="Palatino Linotype"/>
@@ -10034,7 +9922,7 @@
           <w:szCs w:val="28"/>
         </w:rPr>
       </w:pPr>
-      <w:bookmarkStart w:id="16" w:name="_Toc157279649"/>
+      <w:bookmarkStart w:id="16" w:name="_Toc157616711"/>
       <w:r>
         <w:rPr>
           <w:rFonts w:ascii="Palatino Linotype" w:hAnsi="Palatino Linotype"/>
@@ -10391,7 +10279,7 @@
           <w:szCs w:val="28"/>
         </w:rPr>
       </w:pPr>
-      <w:bookmarkStart w:id="17" w:name="_Toc157279650"/>
+      <w:bookmarkStart w:id="17" w:name="_Toc157616712"/>
       <w:r>
         <w:rPr>
           <w:rFonts w:ascii="Palatino Linotype" w:hAnsi="Palatino Linotype"/>
@@ -10787,7 +10675,7 @@
           <w:szCs w:val="30"/>
         </w:rPr>
       </w:pPr>
-      <w:bookmarkStart w:id="18" w:name="_Toc157279651"/>
+      <w:bookmarkStart w:id="18" w:name="_Toc157616713"/>
       <w:r>
         <w:rPr>
           <w:rFonts w:ascii="Palatino Linotype" w:hAnsi="Palatino Linotype"/>
@@ -10826,7 +10714,7 @@
           <w:szCs w:val="28"/>
         </w:rPr>
       </w:pPr>
-      <w:bookmarkStart w:id="19" w:name="_Toc157279652"/>
+      <w:bookmarkStart w:id="19" w:name="_Toc157616714"/>
       <w:r>
         <w:rPr>
           <w:rFonts w:ascii="Palatino Linotype" w:hAnsi="Palatino Linotype"/>
@@ -10921,7 +10809,7 @@
           <w:szCs w:val="28"/>
         </w:rPr>
       </w:pPr>
-      <w:bookmarkStart w:id="20" w:name="_Toc157279653"/>
+      <w:bookmarkStart w:id="20" w:name="_Toc157616715"/>
       <w:r>
         <w:rPr>
           <w:rFonts w:ascii="Palatino Linotype" w:hAnsi="Palatino Linotype"/>
@@ -11354,7 +11242,7 @@
           <w:szCs w:val="28"/>
         </w:rPr>
       </w:pPr>
-      <w:bookmarkStart w:id="21" w:name="_Toc157279654"/>
+      <w:bookmarkStart w:id="21" w:name="_Toc157616716"/>
       <w:r>
         <w:rPr>
           <w:rFonts w:ascii="Palatino Linotype" w:hAnsi="Palatino Linotype"/>
@@ -11786,7 +11674,7 @@
           <w:szCs w:val="28"/>
         </w:rPr>
       </w:pPr>
-      <w:bookmarkStart w:id="22" w:name="_Toc157279655"/>
+      <w:bookmarkStart w:id="22" w:name="_Toc157616717"/>
       <w:r>
         <w:rPr>
           <w:rFonts w:ascii="Palatino Linotype" w:hAnsi="Palatino Linotype"/>
@@ -12211,7 +12099,7 @@
           <w:szCs w:val="28"/>
         </w:rPr>
       </w:pPr>
-      <w:bookmarkStart w:id="23" w:name="_Toc157279656"/>
+      <w:bookmarkStart w:id="23" w:name="_Toc157616718"/>
       <w:r>
         <w:rPr>
           <w:rFonts w:ascii="Palatino Linotype" w:hAnsi="Palatino Linotype"/>
@@ -12635,7 +12523,7 @@
           <w:szCs w:val="28"/>
         </w:rPr>
       </w:pPr>
-      <w:bookmarkStart w:id="24" w:name="_Toc157279657"/>
+      <w:bookmarkStart w:id="24" w:name="_Toc157616719"/>
       <w:r>
         <w:rPr>
           <w:rFonts w:ascii="Palatino Linotype" w:hAnsi="Palatino Linotype"/>
@@ -13014,7 +12902,7 @@
           <w:szCs w:val="32"/>
         </w:rPr>
       </w:pPr>
-      <w:bookmarkStart w:id="25" w:name="_Toc157279658"/>
+      <w:bookmarkStart w:id="25" w:name="_Toc157616720"/>
       <w:r>
         <w:rPr>
           <w:rFonts w:ascii="Palatino Linotype" w:hAnsi="Palatino Linotype"/>
@@ -13516,7 +13404,7 @@
           <w:szCs w:val="32"/>
         </w:rPr>
       </w:pPr>
-      <w:bookmarkStart w:id="26" w:name="_Toc157279659"/>
+      <w:bookmarkStart w:id="26" w:name="_Toc157616721"/>
       <w:r>
         <w:rPr>
           <w:rFonts w:ascii="Palatino Linotype" w:hAnsi="Palatino Linotype"/>
@@ -14083,7 +13971,7 @@
           <w:szCs w:val="32"/>
         </w:rPr>
       </w:pPr>
-      <w:bookmarkStart w:id="27" w:name="_Toc157279660"/>
+      <w:bookmarkStart w:id="27" w:name="_Toc157616722"/>
       <w:r>
         <w:rPr>
           <w:rFonts w:ascii="Palatino Linotype" w:hAnsi="Palatino Linotype"/>
@@ -14561,7 +14449,7 @@
           <w:szCs w:val="32"/>
         </w:rPr>
       </w:pPr>
-      <w:bookmarkStart w:id="28" w:name="_Toc157279661"/>
+      <w:bookmarkStart w:id="28" w:name="_Toc157616723"/>
       <w:r>
         <w:rPr>
           <w:rFonts w:ascii="Palatino Linotype" w:hAnsi="Palatino Linotype"/>
@@ -14905,7 +14793,7 @@
           <w:szCs w:val="36"/>
         </w:rPr>
       </w:pPr>
-      <w:bookmarkStart w:id="29" w:name="_Toc157279662"/>
+      <w:bookmarkStart w:id="29" w:name="_Toc157616724"/>
       <w:r>
         <w:rPr>
           <w:rFonts w:ascii="Palatino Linotype" w:hAnsi="Palatino Linotype"/>
@@ -15370,7 +15258,7 @@
           <w:szCs w:val="32"/>
         </w:rPr>
       </w:pPr>
-      <w:bookmarkStart w:id="30" w:name="_Toc157279663"/>
+      <w:bookmarkStart w:id="30" w:name="_Toc157616725"/>
       <w:r>
         <w:rPr>
           <w:rFonts w:ascii="Palatino Linotype" w:hAnsi="Palatino Linotype"/>
@@ -15730,7 +15618,7 @@
           <w:szCs w:val="32"/>
         </w:rPr>
       </w:pPr>
-      <w:bookmarkStart w:id="31" w:name="_Toc157279664"/>
+      <w:bookmarkStart w:id="31" w:name="_Toc157616726"/>
       <w:r>
         <w:rPr>
           <w:rFonts w:ascii="Palatino Linotype" w:hAnsi="Palatino Linotype"/>
@@ -16171,7 +16059,7 @@
           <w:szCs w:val="36"/>
         </w:rPr>
       </w:pPr>
-      <w:bookmarkStart w:id="32" w:name="_Toc157279665"/>
+      <w:bookmarkStart w:id="32" w:name="_Toc157616727"/>
       <w:r>
         <w:rPr>
           <w:rFonts w:ascii="Palatino Linotype" w:hAnsi="Palatino Linotype"/>
@@ -16502,7 +16390,7 @@
           <w:szCs w:val="30"/>
         </w:rPr>
       </w:pPr>
-      <w:bookmarkStart w:id="33" w:name="_Toc157279666"/>
+      <w:bookmarkStart w:id="33" w:name="_Toc157616728"/>
       <w:r>
         <w:rPr>
           <w:rFonts w:ascii="Palatino Linotype" w:hAnsi="Palatino Linotype"/>
@@ -16523,7 +16411,7 @@
           <w:szCs w:val="28"/>
         </w:rPr>
       </w:pPr>
-      <w:bookmarkStart w:id="34" w:name="_Toc157279667"/>
+      <w:bookmarkStart w:id="34" w:name="_Toc157616729"/>
       <w:r>
         <w:rPr>
           <w:rFonts w:ascii="Palatino Linotype" w:hAnsi="Palatino Linotype"/>
@@ -16732,7 +16620,7 @@
           <w:szCs w:val="28"/>
         </w:rPr>
       </w:pPr>
-      <w:bookmarkStart w:id="35" w:name="_Toc157279668"/>
+      <w:bookmarkStart w:id="35" w:name="_Toc157616730"/>
       <w:r>
         <w:rPr>
           <w:rFonts w:ascii="Palatino Linotype" w:hAnsi="Palatino Linotype"/>
@@ -17445,7 +17333,7 @@
           <w:szCs w:val="28"/>
         </w:rPr>
       </w:pPr>
-      <w:bookmarkStart w:id="36" w:name="_Toc157279669"/>
+      <w:bookmarkStart w:id="36" w:name="_Toc157616731"/>
       <w:r>
         <w:rPr>
           <w:rFonts w:ascii="Palatino Linotype" w:hAnsi="Palatino Linotype"/>
@@ -19161,7 +19049,7 @@
           <w:szCs w:val="28"/>
         </w:rPr>
       </w:pPr>
-      <w:bookmarkStart w:id="37" w:name="_Toc157279670"/>
+      <w:bookmarkStart w:id="37" w:name="_Toc157616732"/>
       <w:r>
         <w:rPr>
           <w:rFonts w:ascii="Palatino Linotype" w:hAnsi="Palatino Linotype"/>
@@ -19943,7 +19831,7 @@
           <w:szCs w:val="28"/>
         </w:rPr>
       </w:pPr>
-      <w:bookmarkStart w:id="38" w:name="_Toc157279671"/>
+      <w:bookmarkStart w:id="38" w:name="_Toc157616733"/>
       <w:r>
         <w:rPr>
           <w:rFonts w:ascii="Palatino Linotype" w:hAnsi="Palatino Linotype"/>
@@ -20067,7 +19955,7 @@
           <w:szCs w:val="30"/>
         </w:rPr>
       </w:pPr>
-      <w:bookmarkStart w:id="39" w:name="_Toc157279672"/>
+      <w:bookmarkStart w:id="39" w:name="_Toc157616734"/>
       <w:r>
         <w:rPr>
           <w:rFonts w:ascii="Palatino Linotype" w:hAnsi="Palatino Linotype"/>
@@ -20088,7 +19976,7 @@
           <w:szCs w:val="28"/>
         </w:rPr>
       </w:pPr>
-      <w:bookmarkStart w:id="40" w:name="_Toc157279673"/>
+      <w:bookmarkStart w:id="40" w:name="_Toc157616735"/>
       <w:r>
         <w:rPr>
           <w:rFonts w:ascii="Palatino Linotype" w:hAnsi="Palatino Linotype"/>
@@ -22263,7 +22151,7 @@
           <w:rFonts w:ascii="Palatino Linotype" w:hAnsi="Palatino Linotype"/>
         </w:rPr>
       </w:pPr>
-      <w:bookmarkStart w:id="41" w:name="_Toc157279674"/>
+      <w:bookmarkStart w:id="41" w:name="_Toc157616736"/>
       <w:r>
         <w:rPr>
           <w:rFonts w:ascii="Palatino Linotype" w:hAnsi="Palatino Linotype"/>
@@ -22282,7 +22170,7 @@
           <w:szCs w:val="30"/>
         </w:rPr>
       </w:pPr>
-      <w:bookmarkStart w:id="42" w:name="_Toc157279675"/>
+      <w:bookmarkStart w:id="42" w:name="_Toc157616737"/>
       <w:r>
         <w:rPr>
           <w:rFonts w:ascii="Palatino Linotype" w:hAnsi="Palatino Linotype"/>
@@ -22387,7 +22275,7 @@
           <w:szCs w:val="28"/>
         </w:rPr>
       </w:pPr>
-      <w:bookmarkStart w:id="43" w:name="_Toc157279676"/>
+      <w:bookmarkStart w:id="43" w:name="_Toc157616738"/>
       <w:r>
         <w:rPr>
           <w:rFonts w:ascii="Palatino Linotype" w:hAnsi="Palatino Linotype"/>
@@ -23127,7 +23015,7 @@
           <w:szCs w:val="28"/>
         </w:rPr>
       </w:pPr>
-      <w:bookmarkStart w:id="44" w:name="_Toc157279677"/>
+      <w:bookmarkStart w:id="44" w:name="_Toc157616739"/>
       <w:r>
         <w:rPr>
           <w:rFonts w:ascii="Palatino Linotype" w:hAnsi="Palatino Linotype"/>
@@ -23319,7 +23207,7 @@
           <w:szCs w:val="28"/>
         </w:rPr>
       </w:pPr>
-      <w:bookmarkStart w:id="45" w:name="_Toc157279678"/>
+      <w:bookmarkStart w:id="45" w:name="_Toc157616740"/>
       <w:r>
         <w:rPr>
           <w:rFonts w:ascii="Palatino Linotype" w:hAnsi="Palatino Linotype"/>
@@ -23466,7 +23354,7 @@
           <w:szCs w:val="28"/>
         </w:rPr>
       </w:pPr>
-      <w:bookmarkStart w:id="46" w:name="_Toc157279679"/>
+      <w:bookmarkStart w:id="46" w:name="_Toc157616741"/>
       <w:r>
         <w:rPr>
           <w:rFonts w:ascii="Palatino Linotype" w:hAnsi="Palatino Linotype"/>
@@ -23573,7 +23461,7 @@
           <w:szCs w:val="28"/>
         </w:rPr>
       </w:pPr>
-      <w:bookmarkStart w:id="47" w:name="_Toc157279680"/>
+      <w:bookmarkStart w:id="47" w:name="_Toc157616742"/>
       <w:r>
         <w:rPr>
           <w:rFonts w:ascii="Palatino Linotype" w:hAnsi="Palatino Linotype"/>
@@ -23773,7 +23661,7 @@
           <w:szCs w:val="30"/>
         </w:rPr>
       </w:pPr>
-      <w:bookmarkStart w:id="48" w:name="_Toc157279681"/>
+      <w:bookmarkStart w:id="48" w:name="_Toc157616743"/>
       <w:r>
         <w:rPr>
           <w:rFonts w:ascii="Palatino Linotype" w:hAnsi="Palatino Linotype"/>
@@ -23794,7 +23682,7 @@
           <w:szCs w:val="28"/>
         </w:rPr>
       </w:pPr>
-      <w:bookmarkStart w:id="49" w:name="_Toc157279682"/>
+      <w:bookmarkStart w:id="49" w:name="_Toc157616744"/>
       <w:r>
         <w:rPr>
           <w:rFonts w:ascii="Palatino Linotype" w:hAnsi="Palatino Linotype"/>
@@ -23966,7 +23854,7 @@
           <w:szCs w:val="28"/>
         </w:rPr>
       </w:pPr>
-      <w:bookmarkStart w:id="50" w:name="_Toc157279683"/>
+      <w:bookmarkStart w:id="50" w:name="_Toc157616745"/>
       <w:r>
         <w:rPr>
           <w:rFonts w:ascii="Palatino Linotype" w:hAnsi="Palatino Linotype"/>
@@ -24296,7 +24184,7 @@
           <w:szCs w:val="28"/>
         </w:rPr>
       </w:pPr>
-      <w:bookmarkStart w:id="51" w:name="_Toc157279684"/>
+      <w:bookmarkStart w:id="51" w:name="_Toc157616746"/>
       <w:r>
         <w:rPr>
           <w:rFonts w:ascii="Palatino Linotype" w:hAnsi="Palatino Linotype"/>
@@ -25555,7 +25443,7 @@
           <w:szCs w:val="28"/>
         </w:rPr>
       </w:pPr>
-      <w:bookmarkStart w:id="52" w:name="_Toc157279685"/>
+      <w:bookmarkStart w:id="52" w:name="_Toc157616747"/>
       <w:r>
         <w:rPr>
           <w:rFonts w:ascii="Palatino Linotype" w:hAnsi="Palatino Linotype"/>
@@ -26057,7 +25945,7 @@
           <w:szCs w:val="28"/>
         </w:rPr>
       </w:pPr>
-      <w:bookmarkStart w:id="53" w:name="_Toc157279686"/>
+      <w:bookmarkStart w:id="53" w:name="_Toc157616748"/>
       <w:r>
         <w:rPr>
           <w:rFonts w:ascii="Palatino Linotype" w:hAnsi="Palatino Linotype"/>
@@ -26113,7 +26001,7 @@
           <w:szCs w:val="28"/>
         </w:rPr>
       </w:pPr>
-      <w:bookmarkStart w:id="54" w:name="_Toc157279687"/>
+      <w:bookmarkStart w:id="54" w:name="_Toc157616749"/>
       <w:r>
         <w:rPr>
           <w:rFonts w:ascii="Palatino Linotype" w:hAnsi="Palatino Linotype"/>
@@ -26515,7 +26403,6 @@
           <w:szCs w:val="30"/>
         </w:rPr>
       </w:pPr>
-      <w:bookmarkStart w:id="55" w:name="_Toc157279688"/>
     </w:p>
     <w:p>
       <w:pPr>
@@ -26544,6 +26431,7 @@
           <w:szCs w:val="30"/>
         </w:rPr>
       </w:pPr>
+      <w:bookmarkStart w:id="55" w:name="_Toc157616750"/>
       <w:r>
         <w:rPr>
           <w:rFonts w:ascii="Palatino Linotype" w:hAnsi="Palatino Linotype"/>
@@ -26648,15 +26536,7 @@
           <w:sz w:val="24"/>
           <w:szCs w:val="24"/>
         </w:rPr>
-        <w:t>Adeguatezza al compito (suitability for the task)</w:t>
-      </w:r>
-      <w:r>
-        <w:rPr>
-          <w:rFonts w:ascii="Palatino Linotype" w:hAnsi="Palatino Linotype"/>
-          <w:sz w:val="24"/>
-          <w:szCs w:val="24"/>
-        </w:rPr>
-        <w:t>;</w:t>
+        <w:t>Adeguatezza al compito (suitability for the task);</w:t>
       </w:r>
     </w:p>
     <w:p>
@@ -26678,15 +26558,7 @@
           <w:sz w:val="24"/>
           <w:szCs w:val="24"/>
         </w:rPr>
-        <w:t>Auto-descrizione (self-descriptiveness)</w:t>
-      </w:r>
-      <w:r>
-        <w:rPr>
-          <w:rFonts w:ascii="Palatino Linotype" w:hAnsi="Palatino Linotype"/>
-          <w:sz w:val="24"/>
-          <w:szCs w:val="24"/>
-        </w:rPr>
-        <w:t>;</w:t>
+        <w:t>Auto-descrizione (self-descriptiveness);</w:t>
       </w:r>
     </w:p>
     <w:p>
@@ -26708,15 +26580,7 @@
           <w:sz w:val="24"/>
           <w:szCs w:val="24"/>
         </w:rPr>
-        <w:t>Conformità alle aspettative dell’utente (conformity with user expectations)</w:t>
-      </w:r>
-      <w:r>
-        <w:rPr>
-          <w:rFonts w:ascii="Palatino Linotype" w:hAnsi="Palatino Linotype"/>
-          <w:sz w:val="24"/>
-          <w:szCs w:val="24"/>
-        </w:rPr>
-        <w:t>;</w:t>
+        <w:t>Conformità alle aspettative dell’utente (conformity with user expectations);</w:t>
       </w:r>
     </w:p>
     <w:p>
@@ -26738,15 +26602,7 @@
           <w:sz w:val="24"/>
           <w:szCs w:val="24"/>
         </w:rPr>
-        <w:t>Adeguatezza all’apprendimento (suitability for learning)</w:t>
-      </w:r>
-      <w:r>
-        <w:rPr>
-          <w:rFonts w:ascii="Palatino Linotype" w:hAnsi="Palatino Linotype"/>
-          <w:sz w:val="24"/>
-          <w:szCs w:val="24"/>
-        </w:rPr>
-        <w:t>;</w:t>
+        <w:t>Adeguatezza all’apprendimento (suitability for learning);</w:t>
       </w:r>
     </w:p>
     <w:p>
@@ -26768,15 +26624,7 @@
           <w:sz w:val="24"/>
           <w:szCs w:val="24"/>
         </w:rPr>
-        <w:t>Controllabilità (controllability)</w:t>
-      </w:r>
-      <w:r>
-        <w:rPr>
-          <w:rFonts w:ascii="Palatino Linotype" w:hAnsi="Palatino Linotype"/>
-          <w:sz w:val="24"/>
-          <w:szCs w:val="24"/>
-        </w:rPr>
-        <w:t>;</w:t>
+        <w:t>Controllabilità (controllability);</w:t>
       </w:r>
     </w:p>
     <w:p>
@@ -26798,15 +26646,7 @@
           <w:sz w:val="24"/>
           <w:szCs w:val="24"/>
         </w:rPr>
-        <w:t>Tolleranza verso gli errori (error-tolerance)</w:t>
-      </w:r>
-      <w:r>
-        <w:rPr>
-          <w:rFonts w:ascii="Palatino Linotype" w:hAnsi="Palatino Linotype"/>
-          <w:sz w:val="24"/>
-          <w:szCs w:val="24"/>
-        </w:rPr>
-        <w:t>;</w:t>
+        <w:t>Tolleranza verso gli errori (error-tolerance);</w:t>
       </w:r>
     </w:p>
     <w:p>
@@ -26895,7 +26735,7 @@
           <w:rFonts w:ascii="Palatino Linotype" w:hAnsi="Palatino Linotype"/>
         </w:rPr>
       </w:pPr>
-      <w:bookmarkStart w:id="56" w:name="_Toc157279689"/>
+      <w:bookmarkStart w:id="56" w:name="_Toc157616751"/>
       <w:r>
         <w:rPr>
           <w:rFonts w:ascii="Palatino Linotype" w:hAnsi="Palatino Linotype"/>

--- a/IDS_rad.docx
+++ b/IDS_rad.docx
@@ -174,9 +174,61 @@
         <w:jc w:val="center"/>
         <w:rPr>
           <w:rFonts w:ascii="Palatino Linotype" w:hAnsi="Palatino Linotype"/>
+          <w:sz w:val="40"/>
+          <w:szCs w:val="40"/>
+          <w:lang w:val="en-US" w:eastAsia="it-IT"/>
+        </w:rPr>
+      </w:pPr>
+      <w:r>
+        <w:rPr>
+          <w:rFonts w:ascii="Palatino Linotype" w:hAnsi="Palatino Linotype"/>
+          <w:sz w:val="40"/>
+          <w:szCs w:val="40"/>
+          <w:lang w:val="en-US" w:eastAsia="it-IT"/>
+        </w:rPr>
+        <w:t xml:space="preserve">Link PWA: </w:t>
+      </w:r>
+      <w:hyperlink r:id="rId9" w:history="1">
+        <w:r>
+          <w:rPr>
+            <w:rStyle w:val="Collegamentoipertestuale"/>
+            <w:rFonts w:ascii="Palatino Linotype" w:hAnsi="Palatino Linotype"/>
+            <w:sz w:val="40"/>
+            <w:szCs w:val="40"/>
+            <w:lang w:val="en-US" w:eastAsia="it-IT"/>
+          </w:rPr>
+          <w:t>https://f1universex.eu.p</w:t>
+        </w:r>
+        <w:r>
+          <w:rPr>
+            <w:rStyle w:val="Collegamentoipertestuale"/>
+            <w:rFonts w:ascii="Palatino Linotype" w:hAnsi="Palatino Linotype"/>
+            <w:sz w:val="40"/>
+            <w:szCs w:val="40"/>
+            <w:lang w:val="en-US" w:eastAsia="it-IT"/>
+          </w:rPr>
+          <w:t>y</w:t>
+        </w:r>
+        <w:r>
+          <w:rPr>
+            <w:rStyle w:val="Collegamentoipertestuale"/>
+            <w:rFonts w:ascii="Palatino Linotype" w:hAnsi="Palatino Linotype"/>
+            <w:sz w:val="40"/>
+            <w:szCs w:val="40"/>
+            <w:lang w:val="en-US" w:eastAsia="it-IT"/>
+          </w:rPr>
+          <w:t>thonanywhere.com/</w:t>
+        </w:r>
+      </w:hyperlink>
+    </w:p>
+    <w:p>
+      <w:pPr>
+        <w:jc w:val="center"/>
+        <w:rPr>
+          <w:rFonts w:ascii="Palatino Linotype" w:hAnsi="Palatino Linotype"/>
           <w:sz w:val="36"/>
           <w:szCs w:val="36"/>
-          <w:lang w:eastAsia="it-IT"/>
+          <w:lang w:val="en-US" w:eastAsia="it-IT"/>
         </w:rPr>
       </w:pPr>
     </w:p>
@@ -4881,6 +4933,7 @@
         </w:rPr>
       </w:pPr>
       <w:bookmarkStart w:id="2" w:name="_Toc157616697"/>
+      <w:bookmarkStart w:id="3" w:name="_Hlk158039044"/>
       <w:r>
         <w:rPr>
           <w:rFonts w:ascii="Palatino Linotype" w:hAnsi="Palatino Linotype"/>
@@ -4923,7 +4976,7 @@
         </w:rPr>
         <w:t>Siamo partiti dal presupposto che confrontarci con il sito web per eccellenza nel settore, ossia quello ufficiale della Formula 1 (</w:t>
       </w:r>
-      <w:hyperlink r:id="rId9" w:history="1">
+      <w:hyperlink r:id="rId10" w:history="1">
         <w:r>
           <w:rPr>
             <w:rStyle w:val="Collegamentoipertestuale"/>
@@ -5026,7 +5079,7 @@
         </w:rPr>
         <w:t xml:space="preserve">sito </w:t>
       </w:r>
-      <w:hyperlink r:id="rId10" w:history="1">
+      <w:hyperlink r:id="rId11" w:history="1">
         <w:r>
           <w:rPr>
             <w:rStyle w:val="Collegamentoipertestuale"/>
@@ -5103,7 +5156,7 @@
                     <pic:cNvPicPr/>
                   </pic:nvPicPr>
                   <pic:blipFill>
-                    <a:blip r:embed="rId11">
+                    <a:blip r:embed="rId12">
                       <a:extLst>
                         <a:ext uri="{28A0092B-C50C-407E-A947-70E740481C1C}">
                           <a14:useLocalDpi xmlns:a14="http://schemas.microsoft.com/office/drawing/2010/main" val="0"/>
@@ -5205,7 +5258,23 @@
           <w:szCs w:val="24"/>
         </w:rPr>
         <w:lastRenderedPageBreak/>
-        <w:t>Tramite immagine non si può visualizzare (non si vede la “manina”), ma avevamo il cursore sulla sezione “Calendari” della navbar, che infatti assume una sottolineatura rossa, che tramite click ci porta alla pagina web dedicata appunto alla sezione da noi scelta (in questo caso “Calendari”).</w:t>
+        <w:t>Tramite immagine non si può visualizzare (non si vede la “manina”), ma avevamo il cursore sulla sezione “Calendari” della navbar, che infatti assume una sottolineatura rossa, che tramite click ci port</w:t>
+      </w:r>
+      <w:r>
+        <w:rPr>
+          <w:rFonts w:ascii="Palatino Linotype" w:hAnsi="Palatino Linotype"/>
+          <w:sz w:val="24"/>
+          <w:szCs w:val="24"/>
+        </w:rPr>
+        <w:t>erebbe</w:t>
+      </w:r>
+      <w:r>
+        <w:rPr>
+          <w:rFonts w:ascii="Palatino Linotype" w:hAnsi="Palatino Linotype"/>
+          <w:sz w:val="24"/>
+          <w:szCs w:val="24"/>
+        </w:rPr>
+        <w:t xml:space="preserve"> alla pagina web dedicata appunto alla sezione da noi scelta (in questo caso “Calendari”).</w:t>
       </w:r>
     </w:p>
     <w:p>
@@ -5257,7 +5326,7 @@
                     <pic:cNvPicPr/>
                   </pic:nvPicPr>
                   <pic:blipFill>
-                    <a:blip r:embed="rId12">
+                    <a:blip r:embed="rId13">
                       <a:extLst>
                         <a:ext uri="{28A0092B-C50C-407E-A947-70E740481C1C}">
                           <a14:useLocalDpi xmlns:a14="http://schemas.microsoft.com/office/drawing/2010/main" val="0"/>
@@ -5316,7 +5385,7 @@
                     <pic:cNvPicPr/>
                   </pic:nvPicPr>
                   <pic:blipFill>
-                    <a:blip r:embed="rId13">
+                    <a:blip r:embed="rId14">
                       <a:extLst>
                         <a:ext uri="{28A0092B-C50C-407E-A947-70E740481C1C}">
                           <a14:useLocalDpi xmlns:a14="http://schemas.microsoft.com/office/drawing/2010/main" val="0"/>
@@ -5403,7 +5472,7 @@
                     <pic:cNvPicPr/>
                   </pic:nvPicPr>
                   <pic:blipFill>
-                    <a:blip r:embed="rId14">
+                    <a:blip r:embed="rId15">
                       <a:extLst>
                         <a:ext uri="{28A0092B-C50C-407E-A947-70E740481C1C}">
                           <a14:useLocalDpi xmlns:a14="http://schemas.microsoft.com/office/drawing/2010/main" val="0"/>
@@ -5473,9 +5542,9 @@
           <w:szCs w:val="24"/>
         </w:rPr>
         <w:drawing>
-          <wp:inline distT="0" distB="0" distL="0" distR="0" wp14:anchorId="118C6F39" wp14:editId="56AB91DD">
-            <wp:extent cx="6120130" cy="3404235"/>
-            <wp:effectExtent l="0" t="0" r="0" b="5715"/>
+          <wp:inline distT="0" distB="0" distL="0" distR="0" wp14:anchorId="118C6F39" wp14:editId="5E6DB311">
+            <wp:extent cx="6301646" cy="3505200"/>
+            <wp:effectExtent l="0" t="0" r="4445" b="0"/>
             <wp:docPr id="1023955904" name="Immagine 9" descr="Immagine che contiene testo, schermata, software, Software multimediale&#10;&#10;Descrizione generata automaticamente"/>
             <wp:cNvGraphicFramePr>
               <a:graphicFrameLocks xmlns:a="http://schemas.openxmlformats.org/drawingml/2006/main" noChangeAspect="1"/>
@@ -5488,7 +5557,7 @@
                     <pic:cNvPicPr/>
                   </pic:nvPicPr>
                   <pic:blipFill>
-                    <a:blip r:embed="rId15" cstate="print">
+                    <a:blip r:embed="rId16" cstate="print">
                       <a:extLst>
                         <a:ext uri="{28A0092B-C50C-407E-A947-70E740481C1C}">
                           <a14:useLocalDpi xmlns:a14="http://schemas.microsoft.com/office/drawing/2010/main" val="0"/>
@@ -5502,7 +5571,7 @@
                   <pic:spPr>
                     <a:xfrm>
                       <a:off x="0" y="0"/>
-                      <a:ext cx="6120130" cy="3404235"/>
+                      <a:ext cx="6321736" cy="3516375"/>
                     </a:xfrm>
                     <a:prstGeom prst="rect">
                       <a:avLst/>
@@ -5522,7 +5591,8 @@
           <w:rFonts w:ascii="Palatino Linotype" w:hAnsi="Palatino Linotype"/>
         </w:rPr>
       </w:pPr>
-      <w:bookmarkStart w:id="3" w:name="_Toc157616698"/>
+      <w:bookmarkStart w:id="4" w:name="_Toc157616698"/>
+      <w:bookmarkStart w:id="5" w:name="_Hlk158039179"/>
       <w:r>
         <w:rPr>
           <w:rFonts w:ascii="Palatino Linotype" w:hAnsi="Palatino Linotype"/>
@@ -5530,8 +5600,9 @@
         <w:lastRenderedPageBreak/>
         <w:t>Sistema proposto</w:t>
       </w:r>
-      <w:bookmarkEnd w:id="3"/>
-    </w:p>
+      <w:bookmarkEnd w:id="4"/>
+    </w:p>
+    <w:bookmarkEnd w:id="3"/>
     <w:p>
       <w:pPr>
         <w:rPr>
@@ -5915,7 +5986,7 @@
         </w:rPr>
         <w:t>In definitiva, si vuole dare accesso a quante più notizie sui protagonisti del “mondo” Formula 1, con un’interfaccia che vada incontro alle esigenze di velocità e immediatezza degli utenti, riprendendo lo stile del sito ufficiale della Formula 1 (</w:t>
       </w:r>
-      <w:hyperlink r:id="rId16" w:history="1">
+      <w:hyperlink r:id="rId17" w:history="1">
         <w:r>
           <w:rPr>
             <w:rStyle w:val="Collegamentoipertestuale"/>
@@ -5953,6 +6024,7 @@
         <w:t>), ovviamente rapportandolo ad un tipo di applicativo “più piccolo” come il nostro.</w:t>
       </w:r>
     </w:p>
+    <w:bookmarkEnd w:id="5"/>
     <w:p>
       <w:pPr>
         <w:rPr>
@@ -5979,7 +6051,7 @@
           <w:szCs w:val="30"/>
         </w:rPr>
       </w:pPr>
-      <w:bookmarkStart w:id="4" w:name="_Toc157616699"/>
+      <w:bookmarkStart w:id="6" w:name="_Toc157616699"/>
       <w:r>
         <w:rPr>
           <w:rFonts w:ascii="Palatino Linotype" w:hAnsi="Palatino Linotype"/>
@@ -6005,7 +6077,7 @@
         </w:rPr>
         <w:t>unzionali</w:t>
       </w:r>
-      <w:bookmarkEnd w:id="4"/>
+      <w:bookmarkEnd w:id="6"/>
     </w:p>
     <w:p>
       <w:pPr>
@@ -6960,7 +7032,7 @@
           <w:szCs w:val="30"/>
         </w:rPr>
       </w:pPr>
-      <w:bookmarkStart w:id="5" w:name="_Toc157616700"/>
+      <w:bookmarkStart w:id="7" w:name="_Toc157616700"/>
       <w:r>
         <w:rPr>
           <w:rFonts w:ascii="Palatino Linotype" w:hAnsi="Palatino Linotype"/>
@@ -6970,7 +7042,7 @@
         <w:lastRenderedPageBreak/>
         <w:t>Requisiti Non Funzionali</w:t>
       </w:r>
-      <w:bookmarkEnd w:id="5"/>
+      <w:bookmarkEnd w:id="7"/>
     </w:p>
     <w:p>
       <w:pPr>
@@ -7387,7 +7459,7 @@
           <w:szCs w:val="30"/>
         </w:rPr>
       </w:pPr>
-      <w:bookmarkStart w:id="6" w:name="_Toc157616701"/>
+      <w:bookmarkStart w:id="8" w:name="_Toc157616701"/>
       <w:r>
         <w:rPr>
           <w:rFonts w:ascii="Palatino Linotype" w:hAnsi="Palatino Linotype"/>
@@ -7397,7 +7469,7 @@
         <w:lastRenderedPageBreak/>
         <w:t>Vincoli</w:t>
       </w:r>
-      <w:bookmarkEnd w:id="6"/>
+      <w:bookmarkEnd w:id="8"/>
     </w:p>
     <w:p>
       <w:pPr>
@@ -7573,7 +7645,7 @@
           <w:rFonts w:ascii="Palatino Linotype" w:hAnsi="Palatino Linotype"/>
         </w:rPr>
       </w:pPr>
-      <w:bookmarkStart w:id="7" w:name="_Toc157616702"/>
+      <w:bookmarkStart w:id="9" w:name="_Toc157616702"/>
       <w:r>
         <w:rPr>
           <w:rFonts w:ascii="Palatino Linotype" w:hAnsi="Palatino Linotype"/>
@@ -7581,7 +7653,7 @@
         <w:lastRenderedPageBreak/>
         <w:t>Modelli Del Sistema</w:t>
       </w:r>
-      <w:bookmarkEnd w:id="7"/>
+      <w:bookmarkEnd w:id="9"/>
     </w:p>
     <w:p>
       <w:pPr>
@@ -7592,7 +7664,7 @@
           <w:szCs w:val="30"/>
         </w:rPr>
       </w:pPr>
-      <w:bookmarkStart w:id="8" w:name="_Toc157616703"/>
+      <w:bookmarkStart w:id="10" w:name="_Toc157616703"/>
       <w:r>
         <w:rPr>
           <w:rFonts w:ascii="Palatino Linotype" w:hAnsi="Palatino Linotype"/>
@@ -7601,7 +7673,7 @@
         </w:rPr>
         <w:t>Utenti del Sistema</w:t>
       </w:r>
-      <w:bookmarkEnd w:id="8"/>
+      <w:bookmarkEnd w:id="10"/>
     </w:p>
     <w:p>
       <w:pPr>
@@ -7850,7 +7922,7 @@
           <w:szCs w:val="30"/>
         </w:rPr>
       </w:pPr>
-      <w:bookmarkStart w:id="9" w:name="_Toc157616704"/>
+      <w:bookmarkStart w:id="11" w:name="_Toc157616704"/>
       <w:r>
         <w:rPr>
           <w:rFonts w:ascii="Palatino Linotype" w:hAnsi="Palatino Linotype"/>
@@ -7860,7 +7932,7 @@
         <w:lastRenderedPageBreak/>
         <w:t>Scenari</w:t>
       </w:r>
-      <w:bookmarkEnd w:id="9"/>
+      <w:bookmarkEnd w:id="11"/>
     </w:p>
     <w:p/>
     <w:p>
@@ -7873,7 +7945,7 @@
           <w:szCs w:val="28"/>
         </w:rPr>
       </w:pPr>
-      <w:bookmarkStart w:id="10" w:name="_Toc157616705"/>
+      <w:bookmarkStart w:id="12" w:name="_Toc157616705"/>
       <w:r>
         <w:rPr>
           <w:rFonts w:ascii="Palatino Linotype" w:hAnsi="Palatino Linotype"/>
@@ -7890,7 +7962,7 @@
         </w:rPr>
         <w:t>egistrazione</w:t>
       </w:r>
-      <w:bookmarkEnd w:id="10"/>
+      <w:bookmarkEnd w:id="12"/>
     </w:p>
     <w:tbl>
       <w:tblPr>
@@ -8241,7 +8313,7 @@
           <w:szCs w:val="28"/>
         </w:rPr>
       </w:pPr>
-      <w:bookmarkStart w:id="11" w:name="_Toc157616706"/>
+      <w:bookmarkStart w:id="13" w:name="_Toc157616706"/>
       <w:r>
         <w:rPr>
           <w:rFonts w:ascii="Palatino Linotype" w:hAnsi="Palatino Linotype"/>
@@ -8258,7 +8330,7 @@
         </w:rPr>
         <w:t xml:space="preserve"> Haas</w:t>
       </w:r>
-      <w:bookmarkEnd w:id="11"/>
+      <w:bookmarkEnd w:id="13"/>
     </w:p>
     <w:tbl>
       <w:tblPr>
@@ -8648,7 +8720,7 @@
           <w:szCs w:val="28"/>
         </w:rPr>
       </w:pPr>
-      <w:bookmarkStart w:id="12" w:name="_Toc157616707"/>
+      <w:bookmarkStart w:id="14" w:name="_Toc157616707"/>
       <w:r>
         <w:rPr>
           <w:rFonts w:ascii="Palatino Linotype" w:hAnsi="Palatino Linotype"/>
@@ -8658,7 +8730,7 @@
         <w:lastRenderedPageBreak/>
         <w:t>Commento news</w:t>
       </w:r>
-      <w:bookmarkEnd w:id="12"/>
+      <w:bookmarkEnd w:id="14"/>
     </w:p>
     <w:tbl>
       <w:tblPr>
@@ -8957,7 +9029,7 @@
           <w:szCs w:val="28"/>
         </w:rPr>
       </w:pPr>
-      <w:bookmarkStart w:id="13" w:name="_Toc157616708"/>
+      <w:bookmarkStart w:id="15" w:name="_Toc157616708"/>
       <w:r>
         <w:rPr>
           <w:rFonts w:ascii="Palatino Linotype" w:hAnsi="Palatino Linotype"/>
@@ -8966,7 +9038,7 @@
         </w:rPr>
         <w:t>Data Gran Premio di Monza</w:t>
       </w:r>
-      <w:bookmarkEnd w:id="13"/>
+      <w:bookmarkEnd w:id="15"/>
     </w:p>
     <w:tbl>
       <w:tblPr>
@@ -9289,7 +9361,7 @@
           <w:szCs w:val="28"/>
         </w:rPr>
       </w:pPr>
-      <w:bookmarkStart w:id="14" w:name="_Toc157616709"/>
+      <w:bookmarkStart w:id="16" w:name="_Toc157616709"/>
       <w:r>
         <w:rPr>
           <w:rFonts w:ascii="Palatino Linotype" w:hAnsi="Palatino Linotype"/>
@@ -9299,7 +9371,7 @@
         <w:lastRenderedPageBreak/>
         <w:t>Classifica Charles Leclerc</w:t>
       </w:r>
-      <w:bookmarkEnd w:id="14"/>
+      <w:bookmarkEnd w:id="16"/>
     </w:p>
     <w:tbl>
       <w:tblPr>
@@ -9614,7 +9686,7 @@
           <w:szCs w:val="28"/>
         </w:rPr>
       </w:pPr>
-      <w:bookmarkStart w:id="15" w:name="_Toc157616710"/>
+      <w:bookmarkStart w:id="17" w:name="_Toc157616710"/>
       <w:r>
         <w:rPr>
           <w:rFonts w:ascii="Palatino Linotype" w:hAnsi="Palatino Linotype"/>
@@ -9631,7 +9703,7 @@
         </w:rPr>
         <w:t xml:space="preserve"> news</w:t>
       </w:r>
-      <w:bookmarkEnd w:id="15"/>
+      <w:bookmarkEnd w:id="17"/>
     </w:p>
     <w:tbl>
       <w:tblPr>
@@ -9922,7 +9994,7 @@
           <w:szCs w:val="28"/>
         </w:rPr>
       </w:pPr>
-      <w:bookmarkStart w:id="16" w:name="_Toc157616711"/>
+      <w:bookmarkStart w:id="18" w:name="_Toc157616711"/>
       <w:r>
         <w:rPr>
           <w:rFonts w:ascii="Palatino Linotype" w:hAnsi="Palatino Linotype"/>
@@ -9932,7 +10004,7 @@
         <w:lastRenderedPageBreak/>
         <w:t>Aggiunta articolo</w:t>
       </w:r>
-      <w:bookmarkEnd w:id="16"/>
+      <w:bookmarkEnd w:id="18"/>
     </w:p>
     <w:tbl>
       <w:tblPr>
@@ -10279,7 +10351,7 @@
           <w:szCs w:val="28"/>
         </w:rPr>
       </w:pPr>
-      <w:bookmarkStart w:id="17" w:name="_Toc157616712"/>
+      <w:bookmarkStart w:id="19" w:name="_Toc157616712"/>
       <w:r>
         <w:rPr>
           <w:rFonts w:ascii="Palatino Linotype" w:hAnsi="Palatino Linotype"/>
@@ -10288,7 +10360,7 @@
         </w:rPr>
         <w:t>Fornisce credenziali</w:t>
       </w:r>
-      <w:bookmarkEnd w:id="17"/>
+      <w:bookmarkEnd w:id="19"/>
     </w:p>
     <w:tbl>
       <w:tblPr>
@@ -10675,7 +10747,7 @@
           <w:szCs w:val="30"/>
         </w:rPr>
       </w:pPr>
-      <w:bookmarkStart w:id="18" w:name="_Toc157616713"/>
+      <w:bookmarkStart w:id="20" w:name="_Toc157616713"/>
       <w:r>
         <w:rPr>
           <w:rFonts w:ascii="Palatino Linotype" w:hAnsi="Palatino Linotype"/>
@@ -10685,7 +10757,7 @@
         <w:lastRenderedPageBreak/>
         <w:t>Casi d’uso</w:t>
       </w:r>
-      <w:bookmarkEnd w:id="18"/>
+      <w:bookmarkEnd w:id="20"/>
     </w:p>
     <w:p>
       <w:pPr>
@@ -10714,7 +10786,7 @@
           <w:szCs w:val="28"/>
         </w:rPr>
       </w:pPr>
-      <w:bookmarkStart w:id="19" w:name="_Toc157616714"/>
+      <w:bookmarkStart w:id="21" w:name="_Toc157616714"/>
       <w:r>
         <w:rPr>
           <w:rFonts w:ascii="Palatino Linotype" w:hAnsi="Palatino Linotype"/>
@@ -10746,7 +10818,7 @@
                     <pic:cNvPicPr/>
                   </pic:nvPicPr>
                   <pic:blipFill>
-                    <a:blip r:embed="rId17">
+                    <a:blip r:embed="rId18">
                       <a:extLst>
                         <a:ext uri="{28A0092B-C50C-407E-A947-70E740481C1C}">
                           <a14:useLocalDpi xmlns:a14="http://schemas.microsoft.com/office/drawing/2010/main" val="0"/>
@@ -10786,7 +10858,7 @@
         </w:rPr>
         <w:t>Vista d’insieme</w:t>
       </w:r>
-      <w:bookmarkEnd w:id="19"/>
+      <w:bookmarkEnd w:id="21"/>
     </w:p>
     <w:p>
       <w:pPr>
@@ -10809,7 +10881,7 @@
           <w:szCs w:val="28"/>
         </w:rPr>
       </w:pPr>
-      <w:bookmarkStart w:id="20" w:name="_Toc157616715"/>
+      <w:bookmarkStart w:id="22" w:name="_Toc157616715"/>
       <w:r>
         <w:rPr>
           <w:rFonts w:ascii="Palatino Linotype" w:hAnsi="Palatino Linotype"/>
@@ -10819,7 +10891,7 @@
         <w:lastRenderedPageBreak/>
         <w:t>Visita Teams</w:t>
       </w:r>
-      <w:bookmarkEnd w:id="20"/>
+      <w:bookmarkEnd w:id="22"/>
     </w:p>
     <w:tbl>
       <w:tblPr>
@@ -11242,7 +11314,7 @@
           <w:szCs w:val="28"/>
         </w:rPr>
       </w:pPr>
-      <w:bookmarkStart w:id="21" w:name="_Toc157616716"/>
+      <w:bookmarkStart w:id="23" w:name="_Toc157616716"/>
       <w:r>
         <w:rPr>
           <w:rFonts w:ascii="Palatino Linotype" w:hAnsi="Palatino Linotype"/>
@@ -11251,7 +11323,7 @@
         </w:rPr>
         <w:t>Visita Drivers</w:t>
       </w:r>
-      <w:bookmarkEnd w:id="21"/>
+      <w:bookmarkEnd w:id="23"/>
     </w:p>
     <w:tbl>
       <w:tblPr>
@@ -11674,7 +11746,7 @@
           <w:szCs w:val="28"/>
         </w:rPr>
       </w:pPr>
-      <w:bookmarkStart w:id="22" w:name="_Toc157616717"/>
+      <w:bookmarkStart w:id="24" w:name="_Toc157616717"/>
       <w:r>
         <w:rPr>
           <w:rFonts w:ascii="Palatino Linotype" w:hAnsi="Palatino Linotype"/>
@@ -11683,7 +11755,7 @@
         </w:rPr>
         <w:t>Visita Standings</w:t>
       </w:r>
-      <w:bookmarkEnd w:id="22"/>
+      <w:bookmarkEnd w:id="24"/>
     </w:p>
     <w:tbl>
       <w:tblPr>
@@ -12099,7 +12171,7 @@
           <w:szCs w:val="28"/>
         </w:rPr>
       </w:pPr>
-      <w:bookmarkStart w:id="23" w:name="_Toc157616718"/>
+      <w:bookmarkStart w:id="25" w:name="_Toc157616718"/>
       <w:r>
         <w:rPr>
           <w:rFonts w:ascii="Palatino Linotype" w:hAnsi="Palatino Linotype"/>
@@ -12108,7 +12180,7 @@
         </w:rPr>
         <w:t>Visita Schedule</w:t>
       </w:r>
-      <w:bookmarkEnd w:id="23"/>
+      <w:bookmarkEnd w:id="25"/>
     </w:p>
     <w:tbl>
       <w:tblPr>
@@ -12523,7 +12595,7 @@
           <w:szCs w:val="28"/>
         </w:rPr>
       </w:pPr>
-      <w:bookmarkStart w:id="24" w:name="_Toc157616719"/>
+      <w:bookmarkStart w:id="26" w:name="_Toc157616719"/>
       <w:r>
         <w:rPr>
           <w:rFonts w:ascii="Palatino Linotype" w:hAnsi="Palatino Linotype"/>
@@ -12533,7 +12605,7 @@
         <w:lastRenderedPageBreak/>
         <w:t>Visita News</w:t>
       </w:r>
-      <w:bookmarkEnd w:id="24"/>
+      <w:bookmarkEnd w:id="26"/>
     </w:p>
     <w:tbl>
       <w:tblPr>
@@ -12902,7 +12974,7 @@
           <w:szCs w:val="32"/>
         </w:rPr>
       </w:pPr>
-      <w:bookmarkStart w:id="25" w:name="_Toc157616720"/>
+      <w:bookmarkStart w:id="27" w:name="_Toc157616720"/>
       <w:r>
         <w:rPr>
           <w:rFonts w:ascii="Palatino Linotype" w:hAnsi="Palatino Linotype"/>
@@ -12911,7 +12983,7 @@
         </w:rPr>
         <w:t>Effettua Registrazione</w:t>
       </w:r>
-      <w:bookmarkEnd w:id="25"/>
+      <w:bookmarkEnd w:id="27"/>
     </w:p>
     <w:tbl>
       <w:tblPr>
@@ -13404,7 +13476,7 @@
           <w:szCs w:val="32"/>
         </w:rPr>
       </w:pPr>
-      <w:bookmarkStart w:id="26" w:name="_Toc157616721"/>
+      <w:bookmarkStart w:id="28" w:name="_Toc157616721"/>
       <w:r>
         <w:rPr>
           <w:rFonts w:ascii="Palatino Linotype" w:hAnsi="Palatino Linotype"/>
@@ -13422,7 +13494,7 @@
         </w:rPr>
         <w:t>Login</w:t>
       </w:r>
-      <w:bookmarkEnd w:id="26"/>
+      <w:bookmarkEnd w:id="28"/>
     </w:p>
     <w:tbl>
       <w:tblPr>
@@ -13971,7 +14043,7 @@
           <w:szCs w:val="32"/>
         </w:rPr>
       </w:pPr>
-      <w:bookmarkStart w:id="27" w:name="_Toc157616722"/>
+      <w:bookmarkStart w:id="29" w:name="_Toc157616722"/>
       <w:r>
         <w:rPr>
           <w:rFonts w:ascii="Palatino Linotype" w:hAnsi="Palatino Linotype"/>
@@ -13988,7 +14060,7 @@
         </w:rPr>
         <w:t>Logout</w:t>
       </w:r>
-      <w:bookmarkEnd w:id="27"/>
+      <w:bookmarkEnd w:id="29"/>
     </w:p>
     <w:tbl>
       <w:tblPr>
@@ -14449,7 +14521,7 @@
           <w:szCs w:val="32"/>
         </w:rPr>
       </w:pPr>
-      <w:bookmarkStart w:id="28" w:name="_Toc157616723"/>
+      <w:bookmarkStart w:id="30" w:name="_Toc157616723"/>
       <w:r>
         <w:rPr>
           <w:rFonts w:ascii="Palatino Linotype" w:hAnsi="Palatino Linotype"/>
@@ -14466,7 +14538,7 @@
         </w:rPr>
         <w:t>Commento</w:t>
       </w:r>
-      <w:bookmarkEnd w:id="28"/>
+      <w:bookmarkEnd w:id="30"/>
     </w:p>
     <w:tbl>
       <w:tblPr>
@@ -14793,7 +14865,7 @@
           <w:szCs w:val="36"/>
         </w:rPr>
       </w:pPr>
-      <w:bookmarkStart w:id="29" w:name="_Toc157616724"/>
+      <w:bookmarkStart w:id="31" w:name="_Toc157616724"/>
       <w:r>
         <w:rPr>
           <w:rFonts w:ascii="Palatino Linotype" w:hAnsi="Palatino Linotype"/>
@@ -14811,7 +14883,7 @@
         </w:rPr>
         <w:t xml:space="preserve"> News</w:t>
       </w:r>
-      <w:bookmarkEnd w:id="29"/>
+      <w:bookmarkEnd w:id="31"/>
     </w:p>
     <w:tbl>
       <w:tblPr>
@@ -15258,7 +15330,7 @@
           <w:szCs w:val="32"/>
         </w:rPr>
       </w:pPr>
-      <w:bookmarkStart w:id="30" w:name="_Toc157616725"/>
+      <w:bookmarkStart w:id="32" w:name="_Toc157616725"/>
       <w:r>
         <w:rPr>
           <w:rFonts w:ascii="Palatino Linotype" w:hAnsi="Palatino Linotype"/>
@@ -15267,7 +15339,7 @@
         </w:rPr>
         <w:t>Modifica News</w:t>
       </w:r>
-      <w:bookmarkEnd w:id="30"/>
+      <w:bookmarkEnd w:id="32"/>
     </w:p>
     <w:tbl>
       <w:tblPr>
@@ -15618,7 +15690,7 @@
           <w:szCs w:val="32"/>
         </w:rPr>
       </w:pPr>
-      <w:bookmarkStart w:id="31" w:name="_Toc157616726"/>
+      <w:bookmarkStart w:id="33" w:name="_Toc157616726"/>
       <w:r>
         <w:rPr>
           <w:rFonts w:ascii="Palatino Linotype" w:hAnsi="Palatino Linotype"/>
@@ -15628,7 +15700,7 @@
         <w:lastRenderedPageBreak/>
         <w:t>Rimuovi News</w:t>
       </w:r>
-      <w:bookmarkEnd w:id="31"/>
+      <w:bookmarkEnd w:id="33"/>
     </w:p>
     <w:tbl>
       <w:tblPr>
@@ -16059,7 +16131,7 @@
           <w:szCs w:val="36"/>
         </w:rPr>
       </w:pPr>
-      <w:bookmarkStart w:id="32" w:name="_Toc157616727"/>
+      <w:bookmarkStart w:id="34" w:name="_Toc157616727"/>
       <w:r>
         <w:rPr>
           <w:rFonts w:ascii="Palatino Linotype" w:hAnsi="Palatino Linotype"/>
@@ -16068,7 +16140,7 @@
         </w:rPr>
         <w:t>Fornisce Credenziali</w:t>
       </w:r>
-      <w:bookmarkEnd w:id="32"/>
+      <w:bookmarkEnd w:id="34"/>
     </w:p>
     <w:tbl>
       <w:tblPr>
@@ -16246,7 +16318,7 @@
                 <w:sz w:val="24"/>
                 <w:szCs w:val="24"/>
               </w:rPr>
-              <w:t>, dopo essersi loggato</w:t>
+              <w:t xml:space="preserve"> dopo essersi loggato</w:t>
             </w:r>
             <w:r>
               <w:rPr>
@@ -16390,7 +16462,7 @@
           <w:szCs w:val="30"/>
         </w:rPr>
       </w:pPr>
-      <w:bookmarkStart w:id="33" w:name="_Toc157616728"/>
+      <w:bookmarkStart w:id="35" w:name="_Toc157616728"/>
       <w:r>
         <w:rPr>
           <w:rFonts w:ascii="Palatino Linotype" w:hAnsi="Palatino Linotype"/>
@@ -16400,7 +16472,7 @@
         <w:lastRenderedPageBreak/>
         <w:t>Modello ad oggetti</w:t>
       </w:r>
-      <w:bookmarkEnd w:id="33"/>
+      <w:bookmarkEnd w:id="35"/>
     </w:p>
     <w:p>
       <w:pPr>
@@ -16411,7 +16483,7 @@
           <w:szCs w:val="28"/>
         </w:rPr>
       </w:pPr>
-      <w:bookmarkStart w:id="34" w:name="_Toc157616729"/>
+      <w:bookmarkStart w:id="36" w:name="_Toc157616729"/>
       <w:r>
         <w:rPr>
           <w:rFonts w:ascii="Palatino Linotype" w:hAnsi="Palatino Linotype"/>
@@ -16420,7 +16492,7 @@
         </w:rPr>
         <w:t>Dizionario dei dati</w:t>
       </w:r>
-      <w:bookmarkEnd w:id="34"/>
+      <w:bookmarkEnd w:id="36"/>
     </w:p>
     <w:p>
       <w:pPr>
@@ -16620,7 +16692,7 @@
           <w:szCs w:val="28"/>
         </w:rPr>
       </w:pPr>
-      <w:bookmarkStart w:id="35" w:name="_Toc157616730"/>
+      <w:bookmarkStart w:id="37" w:name="_Toc157616730"/>
       <w:r>
         <w:rPr>
           <w:rFonts w:ascii="Palatino Linotype" w:hAnsi="Palatino Linotype"/>
@@ -16630,7 +16702,7 @@
         <w:lastRenderedPageBreak/>
         <w:t>Oggetti entity</w:t>
       </w:r>
-      <w:bookmarkEnd w:id="35"/>
+      <w:bookmarkEnd w:id="37"/>
     </w:p>
     <w:tbl>
       <w:tblPr>
@@ -17333,7 +17405,7 @@
           <w:szCs w:val="28"/>
         </w:rPr>
       </w:pPr>
-      <w:bookmarkStart w:id="36" w:name="_Toc157616731"/>
+      <w:bookmarkStart w:id="38" w:name="_Toc157616731"/>
       <w:r>
         <w:rPr>
           <w:rFonts w:ascii="Palatino Linotype" w:hAnsi="Palatino Linotype"/>
@@ -17343,7 +17415,7 @@
         <w:lastRenderedPageBreak/>
         <w:t>Oggetti boundary</w:t>
       </w:r>
-      <w:bookmarkEnd w:id="36"/>
+      <w:bookmarkEnd w:id="38"/>
     </w:p>
     <w:tbl>
       <w:tblPr>
@@ -19049,7 +19121,7 @@
           <w:szCs w:val="28"/>
         </w:rPr>
       </w:pPr>
-      <w:bookmarkStart w:id="37" w:name="_Toc157616732"/>
+      <w:bookmarkStart w:id="39" w:name="_Toc157616732"/>
       <w:r>
         <w:rPr>
           <w:rFonts w:ascii="Palatino Linotype" w:hAnsi="Palatino Linotype"/>
@@ -19059,7 +19131,7 @@
         <w:lastRenderedPageBreak/>
         <w:t>Oggetti control</w:t>
       </w:r>
-      <w:bookmarkEnd w:id="37"/>
+      <w:bookmarkEnd w:id="39"/>
     </w:p>
     <w:tbl>
       <w:tblPr>
@@ -19831,7 +19903,7 @@
           <w:szCs w:val="28"/>
         </w:rPr>
       </w:pPr>
-      <w:bookmarkStart w:id="38" w:name="_Toc157616733"/>
+      <w:bookmarkStart w:id="40" w:name="_Toc157616733"/>
       <w:r>
         <w:rPr>
           <w:rFonts w:ascii="Palatino Linotype" w:hAnsi="Palatino Linotype"/>
@@ -19849,7 +19921,7 @@
         </w:rPr>
         <w:t>gli oggetti</w:t>
       </w:r>
-      <w:bookmarkEnd w:id="38"/>
+      <w:bookmarkEnd w:id="40"/>
     </w:p>
     <w:p>
       <w:pPr>
@@ -19888,7 +19960,7 @@
                     <pic:cNvPicPr/>
                   </pic:nvPicPr>
                   <pic:blipFill>
-                    <a:blip r:embed="rId18" cstate="print">
+                    <a:blip r:embed="rId19" cstate="print">
                       <a:extLst>
                         <a:ext uri="{28A0092B-C50C-407E-A947-70E740481C1C}">
                           <a14:useLocalDpi xmlns:a14="http://schemas.microsoft.com/office/drawing/2010/main" val="0"/>
@@ -19948,24 +20020,118 @@
     </w:p>
     <w:p>
       <w:pPr>
-        <w:pStyle w:val="Titolo2"/>
-        <w:rPr>
-          <w:rFonts w:ascii="Palatino Linotype" w:hAnsi="Palatino Linotype"/>
+        <w:pStyle w:val="Titolo3"/>
+        <w:rPr>
+          <w:rFonts w:ascii="Palatino Linotype" w:hAnsi="Palatino Linotype"/>
+          <w:sz w:val="28"/>
+          <w:szCs w:val="28"/>
+        </w:rPr>
+      </w:pPr>
+      <w:bookmarkStart w:id="41" w:name="_Toc157616734"/>
+      <w:r>
+        <w:rPr>
+          <w:rFonts w:ascii="Palatino Linotype" w:hAnsi="Palatino Linotype"/>
+          <w:sz w:val="28"/>
+          <w:szCs w:val="28"/>
+        </w:rPr>
+        <w:lastRenderedPageBreak/>
+        <w:t>Diagramma delle classi</w:t>
+      </w:r>
+    </w:p>
+    <w:p>
+      <w:pPr>
+        <w:rPr>
+          <w:rFonts w:ascii="Palatino Linotype" w:eastAsiaTheme="majorEastAsia" w:hAnsi="Palatino Linotype" w:cstheme="majorBidi"/>
+          <w:color w:val="2F5496" w:themeColor="accent1" w:themeShade="BF"/>
           <w:sz w:val="30"/>
           <w:szCs w:val="30"/>
         </w:rPr>
       </w:pPr>
-      <w:bookmarkStart w:id="39" w:name="_Toc157616734"/>
-      <w:r>
-        <w:rPr>
-          <w:rFonts w:ascii="Palatino Linotype" w:hAnsi="Palatino Linotype"/>
+      <w:r>
+        <w:rPr>
+          <w:rFonts w:ascii="Palatino Linotype" w:hAnsi="Palatino Linotype"/>
+          <w:sz w:val="24"/>
+          <w:szCs w:val="24"/>
+        </w:rPr>
+        <w:t>Di seguito vi è il diagramma delle classi.</w:t>
+      </w:r>
+      <w:r>
+        <w:rPr>
+          <w:rFonts w:ascii="Palatino Linotype" w:hAnsi="Palatino Linotype"/>
+          <w:noProof/>
           <w:sz w:val="30"/>
           <w:szCs w:val="30"/>
         </w:rPr>
+        <w:drawing>
+          <wp:inline distT="0" distB="0" distL="0" distR="0" wp14:anchorId="3E7C04AC" wp14:editId="5D78BFAC">
+            <wp:extent cx="6120130" cy="3447415"/>
+            <wp:effectExtent l="0" t="0" r="0" b="635"/>
+            <wp:docPr id="1554960852" name="Immagine 1" descr="Immagine che contiene testo, diagramma, linea, Piano&#10;&#10;Descrizione generata automaticamente"/>
+            <wp:cNvGraphicFramePr>
+              <a:graphicFrameLocks xmlns:a="http://schemas.openxmlformats.org/drawingml/2006/main" noChangeAspect="1"/>
+            </wp:cNvGraphicFramePr>
+            <a:graphic xmlns:a="http://schemas.openxmlformats.org/drawingml/2006/main">
+              <a:graphicData uri="http://schemas.openxmlformats.org/drawingml/2006/picture">
+                <pic:pic xmlns:pic="http://schemas.openxmlformats.org/drawingml/2006/picture">
+                  <pic:nvPicPr>
+                    <pic:cNvPr id="1554960852" name="Immagine 1" descr="Immagine che contiene testo, diagramma, linea, Piano&#10;&#10;Descrizione generata automaticamente"/>
+                    <pic:cNvPicPr/>
+                  </pic:nvPicPr>
+                  <pic:blipFill>
+                    <a:blip r:embed="rId20">
+                      <a:extLst>
+                        <a:ext uri="{28A0092B-C50C-407E-A947-70E740481C1C}">
+                          <a14:useLocalDpi xmlns:a14="http://schemas.microsoft.com/office/drawing/2010/main" val="0"/>
+                        </a:ext>
+                      </a:extLst>
+                    </a:blip>
+                    <a:stretch>
+                      <a:fillRect/>
+                    </a:stretch>
+                  </pic:blipFill>
+                  <pic:spPr>
+                    <a:xfrm>
+                      <a:off x="0" y="0"/>
+                      <a:ext cx="6120130" cy="3447415"/>
+                    </a:xfrm>
+                    <a:prstGeom prst="rect">
+                      <a:avLst/>
+                    </a:prstGeom>
+                  </pic:spPr>
+                </pic:pic>
+              </a:graphicData>
+            </a:graphic>
+          </wp:inline>
+        </w:drawing>
+      </w:r>
+      <w:r>
+        <w:rPr>
+          <w:rFonts w:ascii="Palatino Linotype" w:hAnsi="Palatino Linotype"/>
+          <w:sz w:val="30"/>
+          <w:szCs w:val="30"/>
+        </w:rPr>
+        <w:br w:type="page"/>
+      </w:r>
+    </w:p>
+    <w:p>
+      <w:pPr>
+        <w:pStyle w:val="Titolo2"/>
+        <w:rPr>
+          <w:rFonts w:ascii="Palatino Linotype" w:hAnsi="Palatino Linotype"/>
+          <w:sz w:val="30"/>
+          <w:szCs w:val="30"/>
+        </w:rPr>
+      </w:pPr>
+      <w:r>
+        <w:rPr>
+          <w:rFonts w:ascii="Palatino Linotype" w:hAnsi="Palatino Linotype"/>
+          <w:sz w:val="30"/>
+          <w:szCs w:val="30"/>
+        </w:rPr>
         <w:lastRenderedPageBreak/>
         <w:t>Modelli dinamici</w:t>
       </w:r>
-      <w:bookmarkEnd w:id="39"/>
+      <w:bookmarkEnd w:id="41"/>
     </w:p>
     <w:p>
       <w:pPr>
@@ -19976,7 +20142,7 @@
           <w:szCs w:val="28"/>
         </w:rPr>
       </w:pPr>
-      <w:bookmarkStart w:id="40" w:name="_Toc157616735"/>
+      <w:bookmarkStart w:id="42" w:name="_Toc157616735"/>
       <w:r>
         <w:rPr>
           <w:rFonts w:ascii="Palatino Linotype" w:hAnsi="Palatino Linotype"/>
@@ -20009,7 +20175,7 @@
         </w:rPr>
         <w:t>sequenze</w:t>
       </w:r>
-      <w:bookmarkEnd w:id="40"/>
+      <w:bookmarkEnd w:id="42"/>
     </w:p>
     <w:p>
       <w:pPr>
@@ -20155,7 +20321,7 @@
                     <pic:cNvPicPr/>
                   </pic:nvPicPr>
                   <pic:blipFill>
-                    <a:blip r:embed="rId19">
+                    <a:blip r:embed="rId21">
                       <a:extLst>
                         <a:ext uri="{28A0092B-C50C-407E-A947-70E740481C1C}">
                           <a14:useLocalDpi xmlns:a14="http://schemas.microsoft.com/office/drawing/2010/main" val="0"/>
@@ -20271,7 +20437,7 @@
                     <pic:cNvPicPr/>
                   </pic:nvPicPr>
                   <pic:blipFill>
-                    <a:blip r:embed="rId20">
+                    <a:blip r:embed="rId22">
                       <a:extLst>
                         <a:ext uri="{28A0092B-C50C-407E-A947-70E740481C1C}">
                           <a14:useLocalDpi xmlns:a14="http://schemas.microsoft.com/office/drawing/2010/main" val="0"/>
@@ -20411,7 +20577,7 @@
                     <pic:cNvPicPr/>
                   </pic:nvPicPr>
                   <pic:blipFill>
-                    <a:blip r:embed="rId21">
+                    <a:blip r:embed="rId23">
                       <a:extLst>
                         <a:ext uri="{28A0092B-C50C-407E-A947-70E740481C1C}">
                           <a14:useLocalDpi xmlns:a14="http://schemas.microsoft.com/office/drawing/2010/main" val="0"/>
@@ -20527,7 +20693,7 @@
                     <pic:cNvPicPr/>
                   </pic:nvPicPr>
                   <pic:blipFill>
-                    <a:blip r:embed="rId22">
+                    <a:blip r:embed="rId24">
                       <a:extLst>
                         <a:ext uri="{28A0092B-C50C-407E-A947-70E740481C1C}">
                           <a14:useLocalDpi xmlns:a14="http://schemas.microsoft.com/office/drawing/2010/main" val="0"/>
@@ -20652,7 +20818,7 @@
                     <pic:cNvPicPr/>
                   </pic:nvPicPr>
                   <pic:blipFill>
-                    <a:blip r:embed="rId23">
+                    <a:blip r:embed="rId25">
                       <a:extLst>
                         <a:ext uri="{28A0092B-C50C-407E-A947-70E740481C1C}">
                           <a14:useLocalDpi xmlns:a14="http://schemas.microsoft.com/office/drawing/2010/main" val="0"/>
@@ -20768,7 +20934,7 @@
                     <pic:cNvPicPr/>
                   </pic:nvPicPr>
                   <pic:blipFill>
-                    <a:blip r:embed="rId24">
+                    <a:blip r:embed="rId26">
                       <a:extLst>
                         <a:ext uri="{28A0092B-C50C-407E-A947-70E740481C1C}">
                           <a14:useLocalDpi xmlns:a14="http://schemas.microsoft.com/office/drawing/2010/main" val="0"/>
@@ -20891,7 +21057,7 @@
                     <pic:cNvPicPr/>
                   </pic:nvPicPr>
                   <pic:blipFill>
-                    <a:blip r:embed="rId25">
+                    <a:blip r:embed="rId27">
                       <a:extLst>
                         <a:ext uri="{28A0092B-C50C-407E-A947-70E740481C1C}">
                           <a14:useLocalDpi xmlns:a14="http://schemas.microsoft.com/office/drawing/2010/main" val="0"/>
@@ -21006,7 +21172,7 @@
                     <pic:cNvPicPr/>
                   </pic:nvPicPr>
                   <pic:blipFill>
-                    <a:blip r:embed="rId26">
+                    <a:blip r:embed="rId28">
                       <a:extLst>
                         <a:ext uri="{28A0092B-C50C-407E-A947-70E740481C1C}">
                           <a14:useLocalDpi xmlns:a14="http://schemas.microsoft.com/office/drawing/2010/main" val="0"/>
@@ -21065,7 +21231,7 @@
                     <pic:cNvPicPr/>
                   </pic:nvPicPr>
                   <pic:blipFill>
-                    <a:blip r:embed="rId27">
+                    <a:blip r:embed="rId29">
                       <a:extLst>
                         <a:ext uri="{28A0092B-C50C-407E-A947-70E740481C1C}">
                           <a14:useLocalDpi xmlns:a14="http://schemas.microsoft.com/office/drawing/2010/main" val="0"/>
@@ -21124,7 +21290,7 @@
                     <pic:cNvPicPr/>
                   </pic:nvPicPr>
                   <pic:blipFill>
-                    <a:blip r:embed="rId28">
+                    <a:blip r:embed="rId30">
                       <a:extLst>
                         <a:ext uri="{28A0092B-C50C-407E-A947-70E740481C1C}">
                           <a14:useLocalDpi xmlns:a14="http://schemas.microsoft.com/office/drawing/2010/main" val="0"/>
@@ -21222,7 +21388,7 @@
                     <pic:cNvPicPr/>
                   </pic:nvPicPr>
                   <pic:blipFill>
-                    <a:blip r:embed="rId29">
+                    <a:blip r:embed="rId31">
                       <a:extLst>
                         <a:ext uri="{28A0092B-C50C-407E-A947-70E740481C1C}">
                           <a14:useLocalDpi xmlns:a14="http://schemas.microsoft.com/office/drawing/2010/main" val="0"/>
@@ -21281,7 +21447,7 @@
                     <pic:cNvPicPr/>
                   </pic:nvPicPr>
                   <pic:blipFill>
-                    <a:blip r:embed="rId30">
+                    <a:blip r:embed="rId32">
                       <a:extLst>
                         <a:ext uri="{28A0092B-C50C-407E-A947-70E740481C1C}">
                           <a14:useLocalDpi xmlns:a14="http://schemas.microsoft.com/office/drawing/2010/main" val="0"/>
@@ -21340,7 +21506,7 @@
                     <pic:cNvPicPr/>
                   </pic:nvPicPr>
                   <pic:blipFill>
-                    <a:blip r:embed="rId31">
+                    <a:blip r:embed="rId33">
                       <a:extLst>
                         <a:ext uri="{28A0092B-C50C-407E-A947-70E740481C1C}">
                           <a14:useLocalDpi xmlns:a14="http://schemas.microsoft.com/office/drawing/2010/main" val="0"/>
@@ -21455,7 +21621,7 @@
                     <pic:cNvPicPr/>
                   </pic:nvPicPr>
                   <pic:blipFill>
-                    <a:blip r:embed="rId32">
+                    <a:blip r:embed="rId34">
                       <a:extLst>
                         <a:ext uri="{28A0092B-C50C-407E-A947-70E740481C1C}">
                           <a14:useLocalDpi xmlns:a14="http://schemas.microsoft.com/office/drawing/2010/main" val="0"/>
@@ -21578,7 +21744,7 @@
                     <pic:cNvPicPr/>
                   </pic:nvPicPr>
                   <pic:blipFill>
-                    <a:blip r:embed="rId33">
+                    <a:blip r:embed="rId35">
                       <a:extLst>
                         <a:ext uri="{28A0092B-C50C-407E-A947-70E740481C1C}">
                           <a14:useLocalDpi xmlns:a14="http://schemas.microsoft.com/office/drawing/2010/main" val="0"/>
@@ -21637,7 +21803,7 @@
                     <pic:cNvPicPr/>
                   </pic:nvPicPr>
                   <pic:blipFill>
-                    <a:blip r:embed="rId34">
+                    <a:blip r:embed="rId36">
                       <a:extLst>
                         <a:ext uri="{28A0092B-C50C-407E-A947-70E740481C1C}">
                           <a14:useLocalDpi xmlns:a14="http://schemas.microsoft.com/office/drawing/2010/main" val="0"/>
@@ -21752,7 +21918,7 @@
                     <pic:cNvPicPr/>
                   </pic:nvPicPr>
                   <pic:blipFill>
-                    <a:blip r:embed="rId35">
+                    <a:blip r:embed="rId37">
                       <a:extLst>
                         <a:ext uri="{28A0092B-C50C-407E-A947-70E740481C1C}">
                           <a14:useLocalDpi xmlns:a14="http://schemas.microsoft.com/office/drawing/2010/main" val="0"/>
@@ -21811,7 +21977,7 @@
                     <pic:cNvPicPr/>
                   </pic:nvPicPr>
                   <pic:blipFill>
-                    <a:blip r:embed="rId36">
+                    <a:blip r:embed="rId38">
                       <a:extLst>
                         <a:ext uri="{28A0092B-C50C-407E-A947-70E740481C1C}">
                           <a14:useLocalDpi xmlns:a14="http://schemas.microsoft.com/office/drawing/2010/main" val="0"/>
@@ -21926,7 +22092,7 @@
                     <pic:cNvPicPr/>
                   </pic:nvPicPr>
                   <pic:blipFill>
-                    <a:blip r:embed="rId35">
+                    <a:blip r:embed="rId37">
                       <a:extLst>
                         <a:ext uri="{28A0092B-C50C-407E-A947-70E740481C1C}">
                           <a14:useLocalDpi xmlns:a14="http://schemas.microsoft.com/office/drawing/2010/main" val="0"/>
@@ -21985,7 +22151,7 @@
                     <pic:cNvPicPr/>
                   </pic:nvPicPr>
                   <pic:blipFill>
-                    <a:blip r:embed="rId36">
+                    <a:blip r:embed="rId38">
                       <a:extLst>
                         <a:ext uri="{28A0092B-C50C-407E-A947-70E740481C1C}">
                           <a14:useLocalDpi xmlns:a14="http://schemas.microsoft.com/office/drawing/2010/main" val="0"/>
@@ -22100,7 +22266,7 @@
                     <pic:cNvPicPr/>
                   </pic:nvPicPr>
                   <pic:blipFill>
-                    <a:blip r:embed="rId37">
+                    <a:blip r:embed="rId39">
                       <a:extLst>
                         <a:ext uri="{28A0092B-C50C-407E-A947-70E740481C1C}">
                           <a14:useLocalDpi xmlns:a14="http://schemas.microsoft.com/office/drawing/2010/main" val="0"/>
@@ -22151,7 +22317,7 @@
           <w:rFonts w:ascii="Palatino Linotype" w:hAnsi="Palatino Linotype"/>
         </w:rPr>
       </w:pPr>
-      <w:bookmarkStart w:id="41" w:name="_Toc157616736"/>
+      <w:bookmarkStart w:id="43" w:name="_Toc157616736"/>
       <w:r>
         <w:rPr>
           <w:rFonts w:ascii="Palatino Linotype" w:hAnsi="Palatino Linotype"/>
@@ -22159,7 +22325,7 @@
         <w:lastRenderedPageBreak/>
         <w:t>Interfaccia utente</w:t>
       </w:r>
-      <w:bookmarkEnd w:id="41"/>
+      <w:bookmarkEnd w:id="43"/>
     </w:p>
     <w:p>
       <w:pPr>
@@ -22170,7 +22336,7 @@
           <w:szCs w:val="30"/>
         </w:rPr>
       </w:pPr>
-      <w:bookmarkStart w:id="42" w:name="_Toc157616737"/>
+      <w:bookmarkStart w:id="44" w:name="_Toc157616737"/>
       <w:r>
         <w:rPr>
           <w:rFonts w:ascii="Palatino Linotype" w:hAnsi="Palatino Linotype"/>
@@ -22179,7 +22345,7 @@
         </w:rPr>
         <w:t>Realizzazione del prototipo</w:t>
       </w:r>
-      <w:bookmarkEnd w:id="42"/>
+      <w:bookmarkEnd w:id="44"/>
     </w:p>
     <w:p>
       <w:pPr>
@@ -22275,7 +22441,7 @@
           <w:szCs w:val="28"/>
         </w:rPr>
       </w:pPr>
-      <w:bookmarkStart w:id="43" w:name="_Toc157616738"/>
+      <w:bookmarkStart w:id="45" w:name="_Toc157616738"/>
       <w:r>
         <w:rPr>
           <w:rFonts w:ascii="Palatino Linotype" w:hAnsi="Palatino Linotype"/>
@@ -22284,7 +22450,7 @@
         </w:rPr>
         <w:t>Scopo</w:t>
       </w:r>
-      <w:bookmarkEnd w:id="43"/>
+      <w:bookmarkEnd w:id="45"/>
     </w:p>
     <w:p>
       <w:pPr>
@@ -23015,7 +23181,7 @@
           <w:szCs w:val="28"/>
         </w:rPr>
       </w:pPr>
-      <w:bookmarkStart w:id="44" w:name="_Toc157616739"/>
+      <w:bookmarkStart w:id="46" w:name="_Toc157616739"/>
       <w:r>
         <w:rPr>
           <w:rFonts w:ascii="Palatino Linotype" w:hAnsi="Palatino Linotype"/>
@@ -23025,7 +23191,7 @@
         <w:lastRenderedPageBreak/>
         <w:t>Modalità d’uso</w:t>
       </w:r>
-      <w:bookmarkEnd w:id="44"/>
+      <w:bookmarkEnd w:id="46"/>
     </w:p>
     <w:p>
       <w:pPr>
@@ -23207,7 +23373,7 @@
           <w:szCs w:val="28"/>
         </w:rPr>
       </w:pPr>
-      <w:bookmarkStart w:id="45" w:name="_Toc157616740"/>
+      <w:bookmarkStart w:id="47" w:name="_Toc157616740"/>
       <w:r>
         <w:rPr>
           <w:rFonts w:ascii="Palatino Linotype" w:hAnsi="Palatino Linotype"/>
@@ -23216,7 +23382,7 @@
         </w:rPr>
         <w:t>Fedeltà</w:t>
       </w:r>
-      <w:bookmarkEnd w:id="45"/>
+      <w:bookmarkEnd w:id="47"/>
     </w:p>
     <w:p>
       <w:pPr>
@@ -23354,7 +23520,7 @@
           <w:szCs w:val="28"/>
         </w:rPr>
       </w:pPr>
-      <w:bookmarkStart w:id="46" w:name="_Toc157616741"/>
+      <w:bookmarkStart w:id="48" w:name="_Toc157616741"/>
       <w:r>
         <w:rPr>
           <w:rFonts w:ascii="Palatino Linotype" w:hAnsi="Palatino Linotype"/>
@@ -23363,7 +23529,7 @@
         </w:rPr>
         <w:t>Completezza funzionale</w:t>
       </w:r>
-      <w:bookmarkEnd w:id="46"/>
+      <w:bookmarkEnd w:id="48"/>
     </w:p>
     <w:p>
       <w:pPr>
@@ -23461,7 +23627,7 @@
           <w:szCs w:val="28"/>
         </w:rPr>
       </w:pPr>
-      <w:bookmarkStart w:id="47" w:name="_Toc157616742"/>
+      <w:bookmarkStart w:id="49" w:name="_Toc157616742"/>
       <w:r>
         <w:rPr>
           <w:rFonts w:ascii="Palatino Linotype" w:hAnsi="Palatino Linotype"/>
@@ -23471,7 +23637,7 @@
         <w:lastRenderedPageBreak/>
         <w:t>Durata</w:t>
       </w:r>
-      <w:bookmarkEnd w:id="47"/>
+      <w:bookmarkEnd w:id="49"/>
     </w:p>
     <w:p>
       <w:pPr>
@@ -23661,7 +23827,7 @@
           <w:szCs w:val="30"/>
         </w:rPr>
       </w:pPr>
-      <w:bookmarkStart w:id="48" w:name="_Toc157616743"/>
+      <w:bookmarkStart w:id="50" w:name="_Toc157616743"/>
       <w:r>
         <w:rPr>
           <w:rFonts w:ascii="Palatino Linotype" w:hAnsi="Palatino Linotype"/>
@@ -23671,7 +23837,7 @@
         <w:lastRenderedPageBreak/>
         <w:t>Test di usabilità</w:t>
       </w:r>
-      <w:bookmarkEnd w:id="48"/>
+      <w:bookmarkEnd w:id="50"/>
     </w:p>
     <w:p>
       <w:pPr>
@@ -23682,7 +23848,7 @@
           <w:szCs w:val="28"/>
         </w:rPr>
       </w:pPr>
-      <w:bookmarkStart w:id="49" w:name="_Toc157616744"/>
+      <w:bookmarkStart w:id="51" w:name="_Toc157616744"/>
       <w:r>
         <w:rPr>
           <w:rFonts w:ascii="Palatino Linotype" w:hAnsi="Palatino Linotype"/>
@@ -23691,7 +23857,7 @@
         </w:rPr>
         <w:t>Obiettivi del test</w:t>
       </w:r>
-      <w:bookmarkEnd w:id="49"/>
+      <w:bookmarkEnd w:id="51"/>
     </w:p>
     <w:p>
       <w:pPr>
@@ -23854,7 +24020,7 @@
           <w:szCs w:val="28"/>
         </w:rPr>
       </w:pPr>
-      <w:bookmarkStart w:id="50" w:name="_Toc157616745"/>
+      <w:bookmarkStart w:id="52" w:name="_Toc157616745"/>
       <w:r>
         <w:rPr>
           <w:rFonts w:ascii="Palatino Linotype" w:hAnsi="Palatino Linotype"/>
@@ -23863,7 +24029,7 @@
         </w:rPr>
         <w:t>Metodologia utilizzata</w:t>
       </w:r>
-      <w:bookmarkEnd w:id="50"/>
+      <w:bookmarkEnd w:id="52"/>
     </w:p>
     <w:p>
       <w:pPr>
@@ -24184,7 +24350,7 @@
           <w:szCs w:val="28"/>
         </w:rPr>
       </w:pPr>
-      <w:bookmarkStart w:id="51" w:name="_Toc157616746"/>
+      <w:bookmarkStart w:id="53" w:name="_Toc157616746"/>
       <w:r>
         <w:rPr>
           <w:rFonts w:ascii="Palatino Linotype" w:hAnsi="Palatino Linotype"/>
@@ -24193,7 +24359,7 @@
         </w:rPr>
         <w:t>Sintesi delle misure</w:t>
       </w:r>
-      <w:bookmarkEnd w:id="51"/>
+      <w:bookmarkEnd w:id="53"/>
     </w:p>
     <w:tbl>
       <w:tblPr>
@@ -25443,7 +25609,7 @@
           <w:szCs w:val="28"/>
         </w:rPr>
       </w:pPr>
-      <w:bookmarkStart w:id="52" w:name="_Toc157616747"/>
+      <w:bookmarkStart w:id="54" w:name="_Toc157616747"/>
       <w:r>
         <w:rPr>
           <w:rFonts w:ascii="Palatino Linotype" w:hAnsi="Palatino Linotype"/>
@@ -25453,7 +25619,7 @@
         <w:lastRenderedPageBreak/>
         <w:t>Analisi dei risultati</w:t>
       </w:r>
-      <w:bookmarkEnd w:id="52"/>
+      <w:bookmarkEnd w:id="54"/>
     </w:p>
     <w:p>
       <w:pPr>
@@ -25945,7 +26111,7 @@
           <w:szCs w:val="28"/>
         </w:rPr>
       </w:pPr>
-      <w:bookmarkStart w:id="53" w:name="_Toc157616748"/>
+      <w:bookmarkStart w:id="55" w:name="_Toc157616748"/>
       <w:r>
         <w:rPr>
           <w:rFonts w:ascii="Palatino Linotype" w:hAnsi="Palatino Linotype"/>
@@ -25955,7 +26121,7 @@
         <w:lastRenderedPageBreak/>
         <w:t>Sintesi delle interviste</w:t>
       </w:r>
-      <w:bookmarkEnd w:id="53"/>
+      <w:bookmarkEnd w:id="55"/>
     </w:p>
     <w:p>
       <w:pPr>
@@ -26001,7 +26167,7 @@
           <w:szCs w:val="28"/>
         </w:rPr>
       </w:pPr>
-      <w:bookmarkStart w:id="54" w:name="_Toc157616749"/>
+      <w:bookmarkStart w:id="56" w:name="_Toc157616749"/>
       <w:r>
         <w:rPr>
           <w:rFonts w:ascii="Palatino Linotype" w:hAnsi="Palatino Linotype"/>
@@ -26010,7 +26176,7 @@
         </w:rPr>
         <w:t>Raccomandazioni finali</w:t>
       </w:r>
-      <w:bookmarkEnd w:id="54"/>
+      <w:bookmarkEnd w:id="56"/>
     </w:p>
     <w:p>
       <w:pPr>
@@ -26431,7 +26597,7 @@
           <w:szCs w:val="30"/>
         </w:rPr>
       </w:pPr>
-      <w:bookmarkStart w:id="55" w:name="_Toc157616750"/>
+      <w:bookmarkStart w:id="57" w:name="_Toc157616750"/>
       <w:r>
         <w:rPr>
           <w:rFonts w:ascii="Palatino Linotype" w:hAnsi="Palatino Linotype"/>
@@ -26441,7 +26607,7 @@
         <w:lastRenderedPageBreak/>
         <w:t>Valutazione dell’usabilità</w:t>
       </w:r>
-      <w:bookmarkEnd w:id="55"/>
+      <w:bookmarkEnd w:id="57"/>
     </w:p>
     <w:p>
       <w:pPr>
@@ -26708,7 +26874,7 @@
             <wp:cNvGraphicFramePr/>
             <a:graphic xmlns:a="http://schemas.openxmlformats.org/drawingml/2006/main">
               <a:graphicData uri="http://schemas.openxmlformats.org/drawingml/2006/chart">
-                <c:chart xmlns:c="http://schemas.openxmlformats.org/drawingml/2006/chart" xmlns:r="http://schemas.openxmlformats.org/officeDocument/2006/relationships" r:id="rId38"/>
+                <c:chart xmlns:c="http://schemas.openxmlformats.org/drawingml/2006/chart" xmlns:r="http://schemas.openxmlformats.org/officeDocument/2006/relationships" r:id="rId40"/>
               </a:graphicData>
             </a:graphic>
           </wp:inline>
@@ -26735,7 +26901,7 @@
           <w:rFonts w:ascii="Palatino Linotype" w:hAnsi="Palatino Linotype"/>
         </w:rPr>
       </w:pPr>
-      <w:bookmarkStart w:id="56" w:name="_Toc157616751"/>
+      <w:bookmarkStart w:id="58" w:name="_Toc157616751"/>
       <w:r>
         <w:rPr>
           <w:rFonts w:ascii="Palatino Linotype" w:hAnsi="Palatino Linotype"/>
@@ -26743,7 +26909,7 @@
         <w:lastRenderedPageBreak/>
         <w:t>Glossario</w:t>
       </w:r>
-      <w:bookmarkEnd w:id="56"/>
+      <w:bookmarkEnd w:id="58"/>
     </w:p>
     <w:tbl>
       <w:tblPr>
@@ -27054,326 +27220,6 @@
     </w:tbl>
     <w:p>
       <w:pPr>
-        <w:rPr>
-          <w:rFonts w:ascii="Palatino Linotype" w:hAnsi="Palatino Linotype"/>
-          <w:sz w:val="24"/>
-          <w:szCs w:val="24"/>
-        </w:rPr>
-      </w:pPr>
-    </w:p>
-    <w:p>
-      <w:pPr>
-        <w:pStyle w:val="Paragrafoelenco"/>
-        <w:rPr>
-          <w:rFonts w:ascii="Palatino Linotype" w:hAnsi="Palatino Linotype"/>
-          <w:sz w:val="24"/>
-          <w:szCs w:val="24"/>
-        </w:rPr>
-      </w:pPr>
-    </w:p>
-    <w:p>
-      <w:pPr>
-        <w:pStyle w:val="Paragrafoelenco"/>
-        <w:rPr>
-          <w:rFonts w:ascii="Palatino Linotype" w:hAnsi="Palatino Linotype"/>
-          <w:sz w:val="24"/>
-          <w:szCs w:val="24"/>
-        </w:rPr>
-      </w:pPr>
-    </w:p>
-    <w:p>
-      <w:pPr>
-        <w:pStyle w:val="Paragrafoelenco"/>
-        <w:rPr>
-          <w:rFonts w:ascii="Palatino Linotype" w:hAnsi="Palatino Linotype"/>
-          <w:sz w:val="24"/>
-          <w:szCs w:val="24"/>
-        </w:rPr>
-      </w:pPr>
-    </w:p>
-    <w:p>
-      <w:pPr>
-        <w:pStyle w:val="Paragrafoelenco"/>
-        <w:rPr>
-          <w:rFonts w:ascii="Palatino Linotype" w:hAnsi="Palatino Linotype"/>
-          <w:sz w:val="24"/>
-          <w:szCs w:val="24"/>
-        </w:rPr>
-      </w:pPr>
-    </w:p>
-    <w:p>
-      <w:pPr>
-        <w:pStyle w:val="Paragrafoelenco"/>
-        <w:rPr>
-          <w:rFonts w:ascii="Palatino Linotype" w:hAnsi="Palatino Linotype"/>
-          <w:sz w:val="24"/>
-          <w:szCs w:val="24"/>
-        </w:rPr>
-      </w:pPr>
-    </w:p>
-    <w:p>
-      <w:pPr>
-        <w:pStyle w:val="Paragrafoelenco"/>
-        <w:rPr>
-          <w:rFonts w:ascii="Palatino Linotype" w:hAnsi="Palatino Linotype"/>
-          <w:sz w:val="24"/>
-          <w:szCs w:val="24"/>
-        </w:rPr>
-      </w:pPr>
-    </w:p>
-    <w:p>
-      <w:pPr>
-        <w:pStyle w:val="Paragrafoelenco"/>
-        <w:rPr>
-          <w:rFonts w:ascii="Palatino Linotype" w:hAnsi="Palatino Linotype"/>
-          <w:sz w:val="24"/>
-          <w:szCs w:val="24"/>
-        </w:rPr>
-      </w:pPr>
-    </w:p>
-    <w:p>
-      <w:pPr>
-        <w:pStyle w:val="Paragrafoelenco"/>
-        <w:rPr>
-          <w:rFonts w:ascii="Palatino Linotype" w:hAnsi="Palatino Linotype"/>
-          <w:sz w:val="24"/>
-          <w:szCs w:val="24"/>
-        </w:rPr>
-      </w:pPr>
-    </w:p>
-    <w:p>
-      <w:pPr>
-        <w:pStyle w:val="Paragrafoelenco"/>
-        <w:rPr>
-          <w:rFonts w:ascii="Palatino Linotype" w:hAnsi="Palatino Linotype"/>
-          <w:sz w:val="24"/>
-          <w:szCs w:val="24"/>
-        </w:rPr>
-      </w:pPr>
-    </w:p>
-    <w:p>
-      <w:pPr>
-        <w:pStyle w:val="Paragrafoelenco"/>
-        <w:rPr>
-          <w:rFonts w:ascii="Palatino Linotype" w:hAnsi="Palatino Linotype"/>
-          <w:sz w:val="24"/>
-          <w:szCs w:val="24"/>
-        </w:rPr>
-      </w:pPr>
-    </w:p>
-    <w:p>
-      <w:pPr>
-        <w:pStyle w:val="Paragrafoelenco"/>
-        <w:rPr>
-          <w:rFonts w:ascii="Palatino Linotype" w:hAnsi="Palatino Linotype"/>
-          <w:sz w:val="24"/>
-          <w:szCs w:val="24"/>
-        </w:rPr>
-      </w:pPr>
-    </w:p>
-    <w:p>
-      <w:pPr>
-        <w:pStyle w:val="Paragrafoelenco"/>
-        <w:rPr>
-          <w:rFonts w:ascii="Palatino Linotype" w:hAnsi="Palatino Linotype"/>
-          <w:sz w:val="24"/>
-          <w:szCs w:val="24"/>
-        </w:rPr>
-      </w:pPr>
-    </w:p>
-    <w:p>
-      <w:pPr>
-        <w:pStyle w:val="Paragrafoelenco"/>
-        <w:rPr>
-          <w:rFonts w:ascii="Palatino Linotype" w:hAnsi="Palatino Linotype"/>
-          <w:sz w:val="24"/>
-          <w:szCs w:val="24"/>
-        </w:rPr>
-      </w:pPr>
-    </w:p>
-    <w:p>
-      <w:pPr>
-        <w:pStyle w:val="Paragrafoelenco"/>
-        <w:rPr>
-          <w:rFonts w:ascii="Palatino Linotype" w:hAnsi="Palatino Linotype"/>
-          <w:sz w:val="24"/>
-          <w:szCs w:val="24"/>
-        </w:rPr>
-      </w:pPr>
-    </w:p>
-    <w:p>
-      <w:pPr>
-        <w:pStyle w:val="Paragrafoelenco"/>
-        <w:rPr>
-          <w:rFonts w:ascii="Palatino Linotype" w:hAnsi="Palatino Linotype"/>
-          <w:sz w:val="24"/>
-          <w:szCs w:val="24"/>
-        </w:rPr>
-      </w:pPr>
-    </w:p>
-    <w:p>
-      <w:pPr>
-        <w:pStyle w:val="Paragrafoelenco"/>
-        <w:rPr>
-          <w:rFonts w:ascii="Palatino Linotype" w:hAnsi="Palatino Linotype"/>
-          <w:sz w:val="24"/>
-          <w:szCs w:val="24"/>
-        </w:rPr>
-      </w:pPr>
-    </w:p>
-    <w:p>
-      <w:pPr>
-        <w:pStyle w:val="Paragrafoelenco"/>
-        <w:rPr>
-          <w:rFonts w:ascii="Palatino Linotype" w:hAnsi="Palatino Linotype"/>
-          <w:sz w:val="24"/>
-          <w:szCs w:val="24"/>
-        </w:rPr>
-      </w:pPr>
-    </w:p>
-    <w:p>
-      <w:pPr>
-        <w:pStyle w:val="Paragrafoelenco"/>
-        <w:rPr>
-          <w:rFonts w:ascii="Palatino Linotype" w:hAnsi="Palatino Linotype"/>
-          <w:sz w:val="24"/>
-          <w:szCs w:val="24"/>
-        </w:rPr>
-      </w:pPr>
-    </w:p>
-    <w:p>
-      <w:pPr>
-        <w:pStyle w:val="Paragrafoelenco"/>
-        <w:rPr>
-          <w:rFonts w:ascii="Palatino Linotype" w:hAnsi="Palatino Linotype"/>
-          <w:sz w:val="24"/>
-          <w:szCs w:val="24"/>
-        </w:rPr>
-      </w:pPr>
-    </w:p>
-    <w:p>
-      <w:pPr>
-        <w:pStyle w:val="Paragrafoelenco"/>
-        <w:rPr>
-          <w:rFonts w:ascii="Palatino Linotype" w:hAnsi="Palatino Linotype"/>
-          <w:sz w:val="24"/>
-          <w:szCs w:val="24"/>
-        </w:rPr>
-      </w:pPr>
-    </w:p>
-    <w:p>
-      <w:pPr>
-        <w:pStyle w:val="Paragrafoelenco"/>
-        <w:rPr>
-          <w:rFonts w:ascii="Palatino Linotype" w:hAnsi="Palatino Linotype"/>
-          <w:sz w:val="24"/>
-          <w:szCs w:val="24"/>
-        </w:rPr>
-      </w:pPr>
-    </w:p>
-    <w:p>
-      <w:pPr>
-        <w:pStyle w:val="Paragrafoelenco"/>
-        <w:rPr>
-          <w:rFonts w:ascii="Palatino Linotype" w:hAnsi="Palatino Linotype"/>
-          <w:sz w:val="24"/>
-          <w:szCs w:val="24"/>
-        </w:rPr>
-      </w:pPr>
-    </w:p>
-    <w:p>
-      <w:pPr>
-        <w:pStyle w:val="Paragrafoelenco"/>
-        <w:rPr>
-          <w:rFonts w:ascii="Palatino Linotype" w:hAnsi="Palatino Linotype"/>
-          <w:sz w:val="24"/>
-          <w:szCs w:val="24"/>
-        </w:rPr>
-      </w:pPr>
-    </w:p>
-    <w:p>
-      <w:pPr>
-        <w:pStyle w:val="Paragrafoelenco"/>
-        <w:rPr>
-          <w:rFonts w:ascii="Palatino Linotype" w:hAnsi="Palatino Linotype"/>
-          <w:sz w:val="24"/>
-          <w:szCs w:val="24"/>
-        </w:rPr>
-      </w:pPr>
-    </w:p>
-    <w:p>
-      <w:pPr>
-        <w:pStyle w:val="Paragrafoelenco"/>
-        <w:rPr>
-          <w:rFonts w:ascii="Palatino Linotype" w:hAnsi="Palatino Linotype"/>
-          <w:sz w:val="24"/>
-          <w:szCs w:val="24"/>
-        </w:rPr>
-      </w:pPr>
-    </w:p>
-    <w:p>
-      <w:pPr>
-        <w:pStyle w:val="Paragrafoelenco"/>
-        <w:rPr>
-          <w:rFonts w:ascii="Palatino Linotype" w:hAnsi="Palatino Linotype"/>
-          <w:sz w:val="24"/>
-          <w:szCs w:val="24"/>
-        </w:rPr>
-      </w:pPr>
-    </w:p>
-    <w:p>
-      <w:pPr>
-        <w:pStyle w:val="Paragrafoelenco"/>
-        <w:rPr>
-          <w:rFonts w:ascii="Palatino Linotype" w:hAnsi="Palatino Linotype"/>
-          <w:sz w:val="24"/>
-          <w:szCs w:val="24"/>
-        </w:rPr>
-      </w:pPr>
-    </w:p>
-    <w:p>
-      <w:pPr>
-        <w:pStyle w:val="Paragrafoelenco"/>
-        <w:rPr>
-          <w:rFonts w:ascii="Palatino Linotype" w:hAnsi="Palatino Linotype"/>
-          <w:sz w:val="24"/>
-          <w:szCs w:val="24"/>
-        </w:rPr>
-      </w:pPr>
-    </w:p>
-    <w:p>
-      <w:pPr>
-        <w:pStyle w:val="Paragrafoelenco"/>
-        <w:rPr>
-          <w:rFonts w:ascii="Palatino Linotype" w:hAnsi="Palatino Linotype"/>
-          <w:sz w:val="24"/>
-          <w:szCs w:val="24"/>
-        </w:rPr>
-      </w:pPr>
-    </w:p>
-    <w:p>
-      <w:pPr>
-        <w:pStyle w:val="Paragrafoelenco"/>
-        <w:rPr>
-          <w:rFonts w:ascii="Palatino Linotype" w:hAnsi="Palatino Linotype"/>
-          <w:sz w:val="24"/>
-          <w:szCs w:val="24"/>
-        </w:rPr>
-      </w:pPr>
-    </w:p>
-    <w:p>
-      <w:pPr>
-        <w:pStyle w:val="Paragrafoelenco"/>
-        <w:rPr>
-          <w:rFonts w:ascii="Palatino Linotype" w:hAnsi="Palatino Linotype"/>
-          <w:sz w:val="24"/>
-          <w:szCs w:val="24"/>
-        </w:rPr>
-      </w:pPr>
-    </w:p>
-    <w:p>
-      <w:pPr>
-        <w:pStyle w:val="Paragrafoelenco"/>
         <w:rPr>
           <w:rFonts w:ascii="Palatino Linotype" w:hAnsi="Palatino Linotype"/>
           <w:sz w:val="24"/>

--- a/IDS_rad.docx
+++ b/IDS_rad.docx
@@ -156,7 +156,7 @@
           <w:rFonts w:ascii="Palatino Linotype" w:hAnsi="Palatino Linotype"/>
           <w:sz w:val="40"/>
           <w:szCs w:val="40"/>
-          <w:lang w:eastAsia="it-IT"/>
+          <w:lang w:val="en-US" w:eastAsia="it-IT"/>
         </w:rPr>
       </w:pPr>
       <w:r>
@@ -164,7 +164,7 @@
           <w:rFonts w:ascii="Palatino Linotype" w:hAnsi="Palatino Linotype"/>
           <w:sz w:val="40"/>
           <w:szCs w:val="40"/>
-          <w:lang w:eastAsia="it-IT"/>
+          <w:lang w:val="en-US" w:eastAsia="it-IT"/>
         </w:rPr>
         <w:t>F1 Universe – RAD</w:t>
       </w:r>
@@ -197,27 +197,7 @@
             <w:szCs w:val="40"/>
             <w:lang w:val="en-US" w:eastAsia="it-IT"/>
           </w:rPr>
-          <w:t>https://f1universex.eu.p</w:t>
-        </w:r>
-        <w:r>
-          <w:rPr>
-            <w:rStyle w:val="Collegamentoipertestuale"/>
-            <w:rFonts w:ascii="Palatino Linotype" w:hAnsi="Palatino Linotype"/>
-            <w:sz w:val="40"/>
-            <w:szCs w:val="40"/>
-            <w:lang w:val="en-US" w:eastAsia="it-IT"/>
-          </w:rPr>
-          <w:t>y</w:t>
-        </w:r>
-        <w:r>
-          <w:rPr>
-            <w:rStyle w:val="Collegamentoipertestuale"/>
-            <w:rFonts w:ascii="Palatino Linotype" w:hAnsi="Palatino Linotype"/>
-            <w:sz w:val="40"/>
-            <w:szCs w:val="40"/>
-            <w:lang w:val="en-US" w:eastAsia="it-IT"/>
-          </w:rPr>
-          <w:t>thonanywhere.com/</w:t>
+          <w:t>https://f1universex.eu.pythonanywhere.com/</w:t>
         </w:r>
       </w:hyperlink>
     </w:p>
@@ -4428,15 +4408,23 @@
           <w:sz w:val="24"/>
           <w:szCs w:val="24"/>
         </w:rPr>
-        <w:t>a Progressive Web App</w:t>
-      </w:r>
-      <w:r>
-        <w:rPr>
-          <w:rFonts w:ascii="Palatino Linotype" w:hAnsi="Palatino Linotype"/>
-          <w:sz w:val="24"/>
-          <w:szCs w:val="24"/>
-        </w:rPr>
-        <w:t>, che si adatti a tutti i tipi di dispositivi,</w:t>
+        <w:t>a Progressive Web Ap</w:t>
+      </w:r>
+      <w:r>
+        <w:rPr>
+          <w:rFonts w:ascii="Palatino Linotype" w:hAnsi="Palatino Linotype"/>
+          <w:sz w:val="24"/>
+          <w:szCs w:val="24"/>
+        </w:rPr>
+        <w:t>p</w:t>
+      </w:r>
+      <w:r>
+        <w:rPr>
+          <w:rFonts w:ascii="Palatino Linotype" w:hAnsi="Palatino Linotype"/>
+          <w:sz w:val="24"/>
+          <w:szCs w:val="24"/>
+        </w:rPr>
+        <w:t xml:space="preserve"> che si adatti a tutti i tipi di dispositivi,</w:t>
       </w:r>
       <w:r>
         <w:rPr>
@@ -4670,7 +4658,23 @@
           <w:sz w:val="24"/>
           <w:szCs w:val="24"/>
         </w:rPr>
-        <w:t xml:space="preserve">mostra tutte le ultime news pubblicate dai </w:t>
+        <w:t>mostra tutte le ultime news</w:t>
+      </w:r>
+      <w:r>
+        <w:rPr>
+          <w:rFonts w:ascii="Palatino Linotype" w:hAnsi="Palatino Linotype"/>
+          <w:sz w:val="24"/>
+          <w:szCs w:val="24"/>
+        </w:rPr>
+        <w:t>,</w:t>
+      </w:r>
+      <w:r>
+        <w:rPr>
+          <w:rFonts w:ascii="Palatino Linotype" w:hAnsi="Palatino Linotype"/>
+          <w:sz w:val="24"/>
+          <w:szCs w:val="24"/>
+        </w:rPr>
+        <w:t xml:space="preserve"> pubblicate dai </w:t>
       </w:r>
       <w:r>
         <w:rPr>
@@ -5061,7 +5065,7 @@
           <w:sz w:val="24"/>
           <w:szCs w:val="24"/>
         </w:rPr>
-        <w:t xml:space="preserve">Proprio parlando di concorrenti, portiamo come esempio </w:t>
+        <w:t xml:space="preserve">Proprio parlando di concorrenti portiamo come esempio </w:t>
       </w:r>
       <w:r>
         <w:rPr>
@@ -5087,7 +5091,25 @@
             <w:sz w:val="24"/>
             <w:szCs w:val="24"/>
           </w:rPr>
-          <w:t>Formula Passion</w:t>
+          <w:t>Formula</w:t>
+        </w:r>
+        <w:r>
+          <w:rPr>
+            <w:rStyle w:val="Collegamentoipertestuale"/>
+            <w:rFonts w:ascii="Palatino Linotype" w:hAnsi="Palatino Linotype"/>
+            <w:sz w:val="24"/>
+            <w:szCs w:val="24"/>
+          </w:rPr>
+          <w:t xml:space="preserve"> </w:t>
+        </w:r>
+        <w:r>
+          <w:rPr>
+            <w:rStyle w:val="Collegamentoipertestuale"/>
+            <w:rFonts w:ascii="Palatino Linotype" w:hAnsi="Palatino Linotype"/>
+            <w:sz w:val="24"/>
+            <w:szCs w:val="24"/>
+          </w:rPr>
+          <w:t>Passion</w:t>
         </w:r>
       </w:hyperlink>
       <w:r>
@@ -5542,7 +5564,7 @@
           <w:szCs w:val="24"/>
         </w:rPr>
         <w:drawing>
-          <wp:inline distT="0" distB="0" distL="0" distR="0" wp14:anchorId="118C6F39" wp14:editId="5E6DB311">
+          <wp:inline distT="0" distB="0" distL="0" distR="0" wp14:anchorId="118C6F39" wp14:editId="0F21E876">
             <wp:extent cx="6301646" cy="3505200"/>
             <wp:effectExtent l="0" t="0" r="4445" b="0"/>
             <wp:docPr id="1023955904" name="Immagine 9" descr="Immagine che contiene testo, schermata, software, Software multimediale&#10;&#10;Descrizione generata automaticamente"/>
@@ -5756,49 +5778,129 @@
           <w:sz w:val="24"/>
           <w:szCs w:val="24"/>
         </w:rPr>
-        <w:t xml:space="preserve"> più minimale e, per le sezioni drivers e teams, </w:t>
-      </w:r>
-      <w:r>
-        <w:rPr>
-          <w:rFonts w:ascii="Palatino Linotype" w:hAnsi="Palatino Linotype"/>
-          <w:sz w:val="24"/>
-          <w:szCs w:val="24"/>
-        </w:rPr>
-        <w:t>si vuole implementare un menù a tendina, che compare al passaggio del cursore sopra alla voce di menù di navigazione (che può essere drivers o teams appunto).</w:t>
-      </w:r>
-    </w:p>
-    <w:p>
-      <w:pPr>
-        <w:rPr>
-          <w:rFonts w:ascii="Palatino Linotype" w:hAnsi="Palatino Linotype"/>
-          <w:sz w:val="24"/>
-          <w:szCs w:val="24"/>
-        </w:rPr>
-      </w:pPr>
-      <w:r>
-        <w:rPr>
-          <w:rFonts w:ascii="Palatino Linotype" w:hAnsi="Palatino Linotype"/>
-          <w:sz w:val="24"/>
-          <w:szCs w:val="24"/>
-        </w:rPr>
-        <w:t>Per quanto riguarda invece le varie pagine, l’obiettivo è migliorarne la leggibilità, visto che nell’esempio precedente, ad esempio, l’homepage è piuttosto dispersiva, con un’infinità di news.</w:t>
-      </w:r>
-    </w:p>
-    <w:p>
-      <w:pPr>
-        <w:rPr>
-          <w:rFonts w:ascii="Palatino Linotype" w:hAnsi="Palatino Linotype"/>
-          <w:sz w:val="24"/>
-          <w:szCs w:val="24"/>
-        </w:rPr>
-      </w:pPr>
-      <w:r>
-        <w:rPr>
-          <w:rFonts w:ascii="Palatino Linotype" w:hAnsi="Palatino Linotype"/>
-          <w:sz w:val="24"/>
-          <w:szCs w:val="24"/>
-        </w:rPr>
-        <w:t>Proprio per questo motivo l’homepage del nostro applicativo avrà solamente le ultime news, e non una lunga carrellata.</w:t>
+        <w:t xml:space="preserve"> più minimale e, per le sezioni drivers</w:t>
+      </w:r>
+      <w:r>
+        <w:rPr>
+          <w:rFonts w:ascii="Palatino Linotype" w:hAnsi="Palatino Linotype"/>
+          <w:sz w:val="24"/>
+          <w:szCs w:val="24"/>
+        </w:rPr>
+        <w:t>,</w:t>
+      </w:r>
+      <w:r>
+        <w:rPr>
+          <w:rFonts w:ascii="Palatino Linotype" w:hAnsi="Palatino Linotype"/>
+          <w:sz w:val="24"/>
+          <w:szCs w:val="24"/>
+        </w:rPr>
+        <w:t xml:space="preserve"> teams</w:t>
+      </w:r>
+      <w:r>
+        <w:rPr>
+          <w:rFonts w:ascii="Palatino Linotype" w:hAnsi="Palatino Linotype"/>
+          <w:sz w:val="24"/>
+          <w:szCs w:val="24"/>
+        </w:rPr>
+        <w:t xml:space="preserve"> e standings</w:t>
+      </w:r>
+      <w:r>
+        <w:rPr>
+          <w:rFonts w:ascii="Palatino Linotype" w:hAnsi="Palatino Linotype"/>
+          <w:sz w:val="24"/>
+          <w:szCs w:val="24"/>
+        </w:rPr>
+        <w:t xml:space="preserve">, </w:t>
+      </w:r>
+      <w:r>
+        <w:rPr>
+          <w:rFonts w:ascii="Palatino Linotype" w:hAnsi="Palatino Linotype"/>
+          <w:sz w:val="24"/>
+          <w:szCs w:val="24"/>
+        </w:rPr>
+        <w:t>si vuole implementare un menù a tendin, che compare al passaggio del cursore sopra alla voce di menù di navigazione (che può essere drivers</w:t>
+      </w:r>
+      <w:r>
+        <w:rPr>
+          <w:rFonts w:ascii="Palatino Linotype" w:hAnsi="Palatino Linotype"/>
+          <w:sz w:val="24"/>
+          <w:szCs w:val="24"/>
+        </w:rPr>
+        <w:t>,</w:t>
+      </w:r>
+      <w:r>
+        <w:rPr>
+          <w:rFonts w:ascii="Palatino Linotype" w:hAnsi="Palatino Linotype"/>
+          <w:sz w:val="24"/>
+          <w:szCs w:val="24"/>
+        </w:rPr>
+        <w:t xml:space="preserve"> teams</w:t>
+      </w:r>
+      <w:r>
+        <w:rPr>
+          <w:rFonts w:ascii="Palatino Linotype" w:hAnsi="Palatino Linotype"/>
+          <w:sz w:val="24"/>
+          <w:szCs w:val="24"/>
+        </w:rPr>
+        <w:t xml:space="preserve"> o standings</w:t>
+      </w:r>
+      <w:r>
+        <w:rPr>
+          <w:rFonts w:ascii="Palatino Linotype" w:hAnsi="Palatino Linotype"/>
+          <w:sz w:val="24"/>
+          <w:szCs w:val="24"/>
+        </w:rPr>
+        <w:t xml:space="preserve"> appunto).</w:t>
+      </w:r>
+    </w:p>
+    <w:p>
+      <w:pPr>
+        <w:rPr>
+          <w:rFonts w:ascii="Palatino Linotype" w:hAnsi="Palatino Linotype"/>
+          <w:sz w:val="24"/>
+          <w:szCs w:val="24"/>
+        </w:rPr>
+      </w:pPr>
+      <w:r>
+        <w:rPr>
+          <w:rFonts w:ascii="Palatino Linotype" w:hAnsi="Palatino Linotype"/>
+          <w:sz w:val="24"/>
+          <w:szCs w:val="24"/>
+        </w:rPr>
+        <w:t>Per quanto riguarda invece le varie pagine, l’obiettivo è migliorarne la leggibilità, visto che nell’esempio precedente</w:t>
+      </w:r>
+      <w:r>
+        <w:rPr>
+          <w:rFonts w:ascii="Palatino Linotype" w:hAnsi="Palatino Linotype"/>
+          <w:sz w:val="24"/>
+          <w:szCs w:val="24"/>
+        </w:rPr>
+        <w:t xml:space="preserve"> </w:t>
+      </w:r>
+      <w:r>
+        <w:rPr>
+          <w:rFonts w:ascii="Palatino Linotype" w:hAnsi="Palatino Linotype"/>
+          <w:sz w:val="24"/>
+          <w:szCs w:val="24"/>
+        </w:rPr>
+        <w:t>l’homepage è piuttosto dispersiva, con un’infinità di news.</w:t>
+      </w:r>
+    </w:p>
+    <w:p>
+      <w:pPr>
+        <w:rPr>
+          <w:rFonts w:ascii="Palatino Linotype" w:hAnsi="Palatino Linotype"/>
+          <w:sz w:val="24"/>
+          <w:szCs w:val="24"/>
+        </w:rPr>
+      </w:pPr>
+      <w:r>
+        <w:rPr>
+          <w:rFonts w:ascii="Palatino Linotype" w:hAnsi="Palatino Linotype"/>
+          <w:sz w:val="24"/>
+          <w:szCs w:val="24"/>
+        </w:rPr>
+        <w:t>Proprio per questo motivo l’homepage del nostro applicativo avrà solamente le ultime news e non una lunga carrellata.</w:t>
       </w:r>
     </w:p>
     <w:p>
@@ -5832,7 +5934,23 @@
           <w:sz w:val="24"/>
           <w:szCs w:val="24"/>
         </w:rPr>
-        <w:t>Vorremmo inoltre creare delle pagine singole per i piloti (drivers), con informazioni anagrafiche e di carriera, ma anche pagine apposite per le scuderie (teams), con informazioni riguardanti sede ed organigramma, ma anche i risultati complessivi delle stesse in Formula 1.</w:t>
+        <w:t xml:space="preserve">Vorremmo inoltre creare delle pagine singole per i piloti (drivers), con informazioni anagrafiche e di carriera, ma anche pagine apposite per le scuderie (teams), con informazioni riguardanti sede ed organigramma, </w:t>
+      </w:r>
+      <w:r>
+        <w:rPr>
+          <w:rFonts w:ascii="Palatino Linotype" w:hAnsi="Palatino Linotype"/>
+          <w:sz w:val="24"/>
+          <w:szCs w:val="24"/>
+        </w:rPr>
+        <w:t>e</w:t>
+      </w:r>
+      <w:r>
+        <w:rPr>
+          <w:rFonts w:ascii="Palatino Linotype" w:hAnsi="Palatino Linotype"/>
+          <w:sz w:val="24"/>
+          <w:szCs w:val="24"/>
+        </w:rPr>
+        <w:t xml:space="preserve"> i risultati complessivi delle stesse in Formula 1.</w:t>
       </w:r>
     </w:p>
     <w:p>
@@ -5899,7 +6017,40 @@
           <w:sz w:val="24"/>
           <w:szCs w:val="24"/>
         </w:rPr>
-        <w:t>Tutte queste modifiche/aggiunte sono finalizzate a cercare l’informazione richiesta nel modo più veloce possibile, ossia si vuole velocizzare l’interazione tra l’utente ed il sistema, in quanto la soglia di attenzione degli utenti si è abbassata sempre di più negli ultimi anni ed anche perchè abbiamo visto che nei sistemi correnti non sempre basta un unico click per raggiungere l’informazione desiderata.</w:t>
+        <w:t>Tutte queste modifiche/aggiunte sono finalizzate a cercare l’informazione richiesta nel modo più veloce possibile, ossia si vuole velocizzare l’interazione tra l’utente ed il sistema</w:t>
+      </w:r>
+      <w:r>
+        <w:rPr>
+          <w:rFonts w:ascii="Palatino Linotype" w:hAnsi="Palatino Linotype"/>
+          <w:sz w:val="24"/>
+          <w:szCs w:val="24"/>
+        </w:rPr>
+        <w:t>.</w:t>
+      </w:r>
+    </w:p>
+    <w:p>
+      <w:pPr>
+        <w:rPr>
+          <w:rFonts w:ascii="Palatino Linotype" w:hAnsi="Palatino Linotype"/>
+          <w:sz w:val="24"/>
+          <w:szCs w:val="24"/>
+        </w:rPr>
+      </w:pPr>
+      <w:r>
+        <w:rPr>
+          <w:rFonts w:ascii="Palatino Linotype" w:hAnsi="Palatino Linotype"/>
+          <w:sz w:val="24"/>
+          <w:szCs w:val="24"/>
+        </w:rPr>
+        <w:t>Questo perchè</w:t>
+      </w:r>
+      <w:r>
+        <w:rPr>
+          <w:rFonts w:ascii="Palatino Linotype" w:hAnsi="Palatino Linotype"/>
+          <w:sz w:val="24"/>
+          <w:szCs w:val="24"/>
+        </w:rPr>
+        <w:t xml:space="preserve"> la soglia di attenzione degli utenti si è abbassata sempre di più negli ultimi anni ed anche perchè abbiamo visto che nei sistemi correnti non sempre basta un unico click per raggiungere l’informazione desiderata.</w:t>
       </w:r>
     </w:p>
     <w:p>
@@ -5933,58 +6084,66 @@
           <w:sz w:val="24"/>
           <w:szCs w:val="24"/>
         </w:rPr>
-        <w:t>, che rimangono un privilegio per gli utenti registrati</w:t>
-      </w:r>
-    </w:p>
-    <w:p>
-      <w:pPr>
-        <w:rPr>
-          <w:rFonts w:ascii="Palatino Linotype" w:hAnsi="Palatino Linotype"/>
-          <w:sz w:val="24"/>
-          <w:szCs w:val="24"/>
-        </w:rPr>
-      </w:pPr>
-      <w:r>
-        <w:rPr>
-          <w:rFonts w:ascii="Palatino Linotype" w:hAnsi="Palatino Linotype"/>
-          <w:sz w:val="24"/>
-          <w:szCs w:val="24"/>
-        </w:rPr>
-        <w:t>Per quanto riguarda i ruoli di amministratore e giornalista, si vuole implementare un’interfaccia ad hoc per ognuno dei due, in modo da avere tutte le opzioni fornite da quel ruolo in un’unica pagina.</w:t>
-      </w:r>
-    </w:p>
-    <w:p>
-      <w:pPr>
-        <w:rPr>
-          <w:rFonts w:ascii="Palatino Linotype" w:hAnsi="Palatino Linotype"/>
-          <w:sz w:val="24"/>
-          <w:szCs w:val="24"/>
-        </w:rPr>
-      </w:pPr>
-      <w:r>
-        <w:rPr>
-          <w:rFonts w:ascii="Palatino Linotype" w:hAnsi="Palatino Linotype"/>
-          <w:sz w:val="24"/>
-          <w:szCs w:val="24"/>
-        </w:rPr>
-        <w:t>Per rendere l’applicativo più accessibile a tutti, si utilizzerà la lingua inglese per tutte le sezioni, comprese le news.</w:t>
-      </w:r>
-    </w:p>
-    <w:p>
-      <w:pPr>
-        <w:rPr>
-          <w:rFonts w:ascii="Palatino Linotype" w:hAnsi="Palatino Linotype"/>
-          <w:sz w:val="24"/>
-          <w:szCs w:val="24"/>
-        </w:rPr>
-      </w:pPr>
-      <w:r>
-        <w:rPr>
-          <w:rFonts w:ascii="Palatino Linotype" w:hAnsi="Palatino Linotype"/>
-          <w:sz w:val="24"/>
-          <w:szCs w:val="24"/>
-        </w:rPr>
-        <w:t>In definitiva, si vuole dare accesso a quante più notizie sui protagonisti del “mondo” Formula 1, con un’interfaccia che vada incontro alle esigenze di velocità e immediatezza degli utenti, riprendendo lo stile del sito ufficiale della Formula 1 (</w:t>
+        <w:t xml:space="preserve"> che rimangono un privilegio per gli utenti registrati</w:t>
+      </w:r>
+      <w:r>
+        <w:rPr>
+          <w:rFonts w:ascii="Palatino Linotype" w:hAnsi="Palatino Linotype"/>
+          <w:sz w:val="24"/>
+          <w:szCs w:val="24"/>
+        </w:rPr>
+        <w:t>.</w:t>
+      </w:r>
+    </w:p>
+    <w:p>
+      <w:pPr>
+        <w:rPr>
+          <w:rFonts w:ascii="Palatino Linotype" w:hAnsi="Palatino Linotype"/>
+          <w:sz w:val="24"/>
+          <w:szCs w:val="24"/>
+        </w:rPr>
+      </w:pPr>
+      <w:r>
+        <w:rPr>
+          <w:rFonts w:ascii="Palatino Linotype" w:hAnsi="Palatino Linotype"/>
+          <w:sz w:val="24"/>
+          <w:szCs w:val="24"/>
+        </w:rPr>
+        <w:t>Per quanto riguarda i ruoli di amministratore e giornalist, si vuole implementare un’interfaccia ad hoc per ognuno dei due, in modo da avere tutte le opzioni fornite da quel ruolo in un’unica pagina.</w:t>
+      </w:r>
+    </w:p>
+    <w:p>
+      <w:pPr>
+        <w:rPr>
+          <w:rFonts w:ascii="Palatino Linotype" w:hAnsi="Palatino Linotype"/>
+          <w:sz w:val="24"/>
+          <w:szCs w:val="24"/>
+        </w:rPr>
+      </w:pPr>
+      <w:r>
+        <w:rPr>
+          <w:rFonts w:ascii="Palatino Linotype" w:hAnsi="Palatino Linotype"/>
+          <w:sz w:val="24"/>
+          <w:szCs w:val="24"/>
+        </w:rPr>
+        <w:t>Per rendere l’applicativo più accessibile a tutti si utilizzerà la lingua inglese per tutte le sezioni, comprese le news.</w:t>
+      </w:r>
+    </w:p>
+    <w:p>
+      <w:pPr>
+        <w:rPr>
+          <w:rFonts w:ascii="Palatino Linotype" w:hAnsi="Palatino Linotype"/>
+          <w:sz w:val="24"/>
+          <w:szCs w:val="24"/>
+        </w:rPr>
+      </w:pPr>
+      <w:r>
+        <w:rPr>
+          <w:rFonts w:ascii="Palatino Linotype" w:hAnsi="Palatino Linotype"/>
+          <w:sz w:val="24"/>
+          <w:szCs w:val="24"/>
+        </w:rPr>
+        <w:t>In definitiva si vuole dare accesso a quante più notizie sui protagonisti del “mondo” Formula 1, con un’interfaccia che vada incontro alle esigenze di velocità e immediatezza degli utenti, riprendendo lo stile del sito ufficiale della Formula 1 (</w:t>
       </w:r>
       <w:hyperlink r:id="rId17" w:history="1">
         <w:r>
@@ -6621,7 +6780,23 @@
           <w:sz w:val="24"/>
           <w:szCs w:val="24"/>
         </w:rPr>
-        <w:t>’utente registrato deve poter commentare ogni news;</w:t>
+        <w:t xml:space="preserve">’utente registrato deve poter commentare </w:t>
+      </w:r>
+      <w:r>
+        <w:rPr>
+          <w:rFonts w:ascii="Palatino Linotype" w:hAnsi="Palatino Linotype"/>
+          <w:sz w:val="24"/>
+          <w:szCs w:val="24"/>
+        </w:rPr>
+        <w:t>le</w:t>
+      </w:r>
+      <w:r>
+        <w:rPr>
+          <w:rFonts w:ascii="Palatino Linotype" w:hAnsi="Palatino Linotype"/>
+          <w:sz w:val="24"/>
+          <w:szCs w:val="24"/>
+        </w:rPr>
+        <w:t xml:space="preserve"> news;</w:t>
       </w:r>
     </w:p>
     <w:p>
@@ -7089,7 +7264,7 @@
           <w:sz w:val="24"/>
           <w:szCs w:val="24"/>
         </w:rPr>
-        <w:t>L</w:t>
+        <w:t>l</w:t>
       </w:r>
       <w:r>
         <w:rPr>
@@ -7127,7 +7302,7 @@
           <w:sz w:val="24"/>
           <w:szCs w:val="24"/>
         </w:rPr>
-        <w:t>T</w:t>
+        <w:t>t</w:t>
       </w:r>
       <w:r>
         <w:rPr>
@@ -7194,7 +7369,15 @@
           <w:sz w:val="24"/>
           <w:szCs w:val="24"/>
         </w:rPr>
-        <w:t>L’interfaccia si adatta al tipo di dispositivo con cui si effettua l’accesso;</w:t>
+        <w:t>l</w:t>
+      </w:r>
+      <w:r>
+        <w:rPr>
+          <w:rFonts w:ascii="Palatino Linotype" w:hAnsi="Palatino Linotype"/>
+          <w:sz w:val="24"/>
+          <w:szCs w:val="24"/>
+        </w:rPr>
+        <w:t>’interfaccia si adatta al tipo di dispositivo con cui si effettua l’accesso;</w:t>
       </w:r>
     </w:p>
     <w:p>
@@ -7216,7 +7399,15 @@
           <w:sz w:val="24"/>
           <w:szCs w:val="24"/>
         </w:rPr>
-        <w:t>Il tempo di risposta deve essere il p</w:t>
+        <w:t>i</w:t>
+      </w:r>
+      <w:r>
+        <w:rPr>
+          <w:rFonts w:ascii="Palatino Linotype" w:hAnsi="Palatino Linotype"/>
+          <w:sz w:val="24"/>
+          <w:szCs w:val="24"/>
+        </w:rPr>
+        <w:t>l tempo di risposta deve essere il p</w:t>
       </w:r>
       <w:r>
         <w:rPr>
@@ -7246,7 +7437,15 @@
           <w:sz w:val="24"/>
           <w:szCs w:val="24"/>
         </w:rPr>
-        <w:t>Devono essere visualizzate correttamente tutte le sezioni</w:t>
+        <w:t>d</w:t>
+      </w:r>
+      <w:r>
+        <w:rPr>
+          <w:rFonts w:ascii="Palatino Linotype" w:hAnsi="Palatino Linotype"/>
+          <w:sz w:val="24"/>
+          <w:szCs w:val="24"/>
+        </w:rPr>
+        <w:t>evono essere visualizzate correttamente tutte le sezioni</w:t>
       </w:r>
       <w:r>
         <w:rPr>
@@ -7313,7 +7512,15 @@
           <w:sz w:val="24"/>
           <w:szCs w:val="24"/>
         </w:rPr>
-        <w:t>Il sistema deve essere sempre performante</w:t>
+        <w:t>i</w:t>
+      </w:r>
+      <w:r>
+        <w:rPr>
+          <w:rFonts w:ascii="Palatino Linotype" w:hAnsi="Palatino Linotype"/>
+          <w:sz w:val="24"/>
+          <w:szCs w:val="24"/>
+        </w:rPr>
+        <w:t>l sistema deve essere sempre performante</w:t>
       </w:r>
       <w:r>
         <w:rPr>
@@ -7343,7 +7550,7 @@
           <w:sz w:val="24"/>
           <w:szCs w:val="24"/>
         </w:rPr>
-        <w:t>N</w:t>
+        <w:t>n</w:t>
       </w:r>
       <w:r>
         <w:rPr>
@@ -7426,7 +7633,7 @@
           <w:sz w:val="24"/>
           <w:szCs w:val="24"/>
         </w:rPr>
-        <w:t>I</w:t>
+        <w:t>i</w:t>
       </w:r>
       <w:r>
         <w:rPr>
@@ -7520,7 +7727,15 @@
           <w:sz w:val="24"/>
           <w:szCs w:val="24"/>
         </w:rPr>
-        <w:t xml:space="preserve">Si utilizza CSS </w:t>
+        <w:t>s</w:t>
+      </w:r>
+      <w:r>
+        <w:rPr>
+          <w:rFonts w:ascii="Palatino Linotype" w:hAnsi="Palatino Linotype"/>
+          <w:sz w:val="24"/>
+          <w:szCs w:val="24"/>
+        </w:rPr>
+        <w:t xml:space="preserve">i utilizza CSS </w:t>
       </w:r>
       <w:r>
         <w:rPr>
@@ -7550,7 +7765,15 @@
           <w:sz w:val="24"/>
           <w:szCs w:val="24"/>
         </w:rPr>
-        <w:t>Si utilizza JavaScript come linguaggio di programmazione per l</w:t>
+        <w:t>s</w:t>
+      </w:r>
+      <w:r>
+        <w:rPr>
+          <w:rFonts w:ascii="Palatino Linotype" w:hAnsi="Palatino Linotype"/>
+          <w:sz w:val="24"/>
+          <w:szCs w:val="24"/>
+        </w:rPr>
+        <w:t>i utilizza JavaScript come linguaggio di programmazione per l</w:t>
       </w:r>
       <w:r>
         <w:rPr>
@@ -7588,7 +7811,15 @@
           <w:sz w:val="24"/>
           <w:szCs w:val="24"/>
         </w:rPr>
-        <w:t>Si utilizza Python come linguaggio di programmazione per la parte back-end;</w:t>
+        <w:t>s</w:t>
+      </w:r>
+      <w:r>
+        <w:rPr>
+          <w:rFonts w:ascii="Palatino Linotype" w:hAnsi="Palatino Linotype"/>
+          <w:sz w:val="24"/>
+          <w:szCs w:val="24"/>
+        </w:rPr>
+        <w:t>i utilizza Python come linguaggio di programmazione per la parte back-end;</w:t>
       </w:r>
     </w:p>
     <w:p>
@@ -7610,7 +7841,15 @@
           <w:sz w:val="24"/>
           <w:szCs w:val="24"/>
         </w:rPr>
-        <w:t xml:space="preserve">Si utilizza la licenza </w:t>
+        <w:t>s</w:t>
+      </w:r>
+      <w:r>
+        <w:rPr>
+          <w:rFonts w:ascii="Palatino Linotype" w:hAnsi="Palatino Linotype"/>
+          <w:sz w:val="24"/>
+          <w:szCs w:val="24"/>
+        </w:rPr>
+        <w:t xml:space="preserve">i utilizza la licenza </w:t>
       </w:r>
       <w:r>
         <w:rPr>
@@ -7706,15 +7945,23 @@
           <w:sz w:val="24"/>
           <w:szCs w:val="24"/>
         </w:rPr>
-        <w:t xml:space="preserve">colui che gestisce </w:t>
-      </w:r>
-      <w:r>
-        <w:rPr>
-          <w:rFonts w:ascii="Palatino Linotype" w:hAnsi="Palatino Linotype"/>
-          <w:sz w:val="24"/>
-          <w:szCs w:val="24"/>
-        </w:rPr>
-        <w:t>il sistema e fornisce le credenziali di accesso ai giornalisti;</w:t>
+        <w:t>colui che gestisce</w:t>
+      </w:r>
+      <w:r>
+        <w:rPr>
+          <w:rFonts w:ascii="Palatino Linotype" w:hAnsi="Palatino Linotype"/>
+          <w:sz w:val="24"/>
+          <w:szCs w:val="24"/>
+        </w:rPr>
+        <w:t xml:space="preserve"> le news e</w:t>
+      </w:r>
+      <w:r>
+        <w:rPr>
+          <w:rFonts w:ascii="Palatino Linotype" w:hAnsi="Palatino Linotype"/>
+          <w:sz w:val="24"/>
+          <w:szCs w:val="24"/>
+        </w:rPr>
+        <w:t xml:space="preserve"> fornisce le credenziali di accesso ai giornalisti;</w:t>
       </w:r>
     </w:p>
     <w:p>
@@ -7780,7 +8027,23 @@
           <w:sz w:val="24"/>
           <w:szCs w:val="24"/>
         </w:rPr>
-        <w:t>. Quando effettua il “login” immette le credenziali dategli dall’amministratore.</w:t>
+        <w:t xml:space="preserve">. Quando effettua il “login” immette le credenziali </w:t>
+      </w:r>
+      <w:r>
+        <w:rPr>
+          <w:rFonts w:ascii="Palatino Linotype" w:hAnsi="Palatino Linotype"/>
+          <w:sz w:val="24"/>
+          <w:szCs w:val="24"/>
+        </w:rPr>
+        <w:t>fornite</w:t>
+      </w:r>
+      <w:r>
+        <w:rPr>
+          <w:rFonts w:ascii="Palatino Linotype" w:hAnsi="Palatino Linotype"/>
+          <w:sz w:val="24"/>
+          <w:szCs w:val="24"/>
+        </w:rPr>
+        <w:t xml:space="preserve"> dall’amministratore.</w:t>
       </w:r>
     </w:p>
     <w:p>
@@ -7897,7 +8160,7 @@
           <w:sz w:val="24"/>
           <w:szCs w:val="24"/>
         </w:rPr>
-        <w:t>, e che quindi può visualizzare tutte le sezioni del sito, senza avere però il privilegio di poter commentare le news</w:t>
+        <w:t xml:space="preserve"> e che quindi può visualizzare tutte le sezioni del sito, senza avere però il privilegio di poter commentare le news</w:t>
       </w:r>
       <w:r>
         <w:rPr>
@@ -8176,7 +8439,7 @@
                 <w:sz w:val="24"/>
                 <w:szCs w:val="24"/>
               </w:rPr>
-              <w:t>Per registrarsi, Roberto</w:t>
+              <w:t>Per registrarsi Roberto</w:t>
             </w:r>
             <w:r>
               <w:rPr>
@@ -8271,7 +8534,39 @@
                 <w:sz w:val="24"/>
                 <w:szCs w:val="24"/>
               </w:rPr>
-              <w:t>Nella pagina di registration, compila i campi per poi cliccare il tasto “register”. La registrazione può dare errore o completarsi con successo</w:t>
+              <w:t xml:space="preserve">Nella pagina di registration compila i campi per poi cliccare il tasto “register”. La registrazione può </w:t>
+            </w:r>
+            <w:r>
+              <w:rPr>
+                <w:rFonts w:ascii="Palatino Linotype" w:hAnsi="Palatino Linotype"/>
+                <w:sz w:val="24"/>
+                <w:szCs w:val="24"/>
+              </w:rPr>
+              <w:t>generare un</w:t>
+            </w:r>
+            <w:r>
+              <w:rPr>
+                <w:rFonts w:ascii="Palatino Linotype" w:hAnsi="Palatino Linotype"/>
+                <w:sz w:val="24"/>
+                <w:szCs w:val="24"/>
+              </w:rPr>
+              <w:t xml:space="preserve"> errore o </w:t>
+            </w:r>
+            <w:r>
+              <w:rPr>
+                <w:rFonts w:ascii="Palatino Linotype" w:hAnsi="Palatino Linotype"/>
+                <w:sz w:val="24"/>
+                <w:szCs w:val="24"/>
+              </w:rPr>
+              <w:t>essere completata</w:t>
+            </w:r>
+            <w:r>
+              <w:rPr>
+                <w:rFonts w:ascii="Palatino Linotype" w:hAnsi="Palatino Linotype"/>
+                <w:sz w:val="24"/>
+                <w:szCs w:val="24"/>
+              </w:rPr>
+              <w:t xml:space="preserve"> con successo</w:t>
             </w:r>
             <w:r>
               <w:rPr>
@@ -8698,15 +8993,6 @@
               <w:t>, tra cui i campionati (World Championships) vinti, in questo caso N/A equivalente a 0.</w:t>
             </w:r>
           </w:p>
-          <w:p>
-            <w:pPr>
-              <w:rPr>
-                <w:rFonts w:ascii="Palatino Linotype" w:hAnsi="Palatino Linotype"/>
-                <w:sz w:val="24"/>
-                <w:szCs w:val="24"/>
-              </w:rPr>
-            </w:pPr>
-          </w:p>
         </w:tc>
       </w:tr>
     </w:tbl>
@@ -8740,8 +9026,8 @@
         <w:tblLook w:val="04A0" w:firstRow="1" w:lastRow="0" w:firstColumn="1" w:lastColumn="0" w:noHBand="0" w:noVBand="1"/>
       </w:tblPr>
       <w:tblGrid>
-        <w:gridCol w:w="4623"/>
-        <w:gridCol w:w="4645"/>
+        <w:gridCol w:w="4622"/>
+        <w:gridCol w:w="4646"/>
       </w:tblGrid>
       <w:tr>
         <w:trPr>
@@ -8976,7 +9262,71 @@
                 <w:sz w:val="24"/>
                 <w:szCs w:val="24"/>
               </w:rPr>
-              <w:t xml:space="preserve"> sul tasto “read more” della news interessata, che lo reindirizza alla pagina della news.</w:t>
+              <w:t xml:space="preserve"> sul tasto “read more” della news </w:t>
+            </w:r>
+            <w:r>
+              <w:rPr>
+                <w:rFonts w:ascii="Palatino Linotype" w:hAnsi="Palatino Linotype"/>
+                <w:sz w:val="24"/>
+                <w:szCs w:val="24"/>
+              </w:rPr>
+              <w:t>che lo interessa</w:t>
+            </w:r>
+            <w:r>
+              <w:rPr>
+                <w:rFonts w:ascii="Palatino Linotype" w:hAnsi="Palatino Linotype"/>
+                <w:sz w:val="24"/>
+                <w:szCs w:val="24"/>
+              </w:rPr>
+              <w:t xml:space="preserve">, </w:t>
+            </w:r>
+            <w:r>
+              <w:rPr>
+                <w:rFonts w:ascii="Palatino Linotype" w:hAnsi="Palatino Linotype"/>
+                <w:sz w:val="24"/>
+                <w:szCs w:val="24"/>
+              </w:rPr>
+              <w:t>venendo</w:t>
+            </w:r>
+            <w:r>
+              <w:rPr>
+                <w:rFonts w:ascii="Palatino Linotype" w:hAnsi="Palatino Linotype"/>
+                <w:sz w:val="24"/>
+                <w:szCs w:val="24"/>
+              </w:rPr>
+              <w:t xml:space="preserve"> reindirizza</w:t>
+            </w:r>
+            <w:r>
+              <w:rPr>
+                <w:rFonts w:ascii="Palatino Linotype" w:hAnsi="Palatino Linotype"/>
+                <w:sz w:val="24"/>
+                <w:szCs w:val="24"/>
+              </w:rPr>
+              <w:t xml:space="preserve">to </w:t>
+            </w:r>
+            <w:r>
+              <w:rPr>
+                <w:rFonts w:ascii="Palatino Linotype" w:hAnsi="Palatino Linotype"/>
+                <w:sz w:val="24"/>
+                <w:szCs w:val="24"/>
+              </w:rPr>
+              <w:t xml:space="preserve">alla pagina della </w:t>
+            </w:r>
+            <w:r>
+              <w:rPr>
+                <w:rFonts w:ascii="Palatino Linotype" w:hAnsi="Palatino Linotype"/>
+                <w:sz w:val="24"/>
+                <w:szCs w:val="24"/>
+              </w:rPr>
+              <w:t>stessa</w:t>
+            </w:r>
+            <w:r>
+              <w:rPr>
+                <w:rFonts w:ascii="Palatino Linotype" w:hAnsi="Palatino Linotype"/>
+                <w:sz w:val="24"/>
+                <w:szCs w:val="24"/>
+              </w:rPr>
+              <w:t>.</w:t>
             </w:r>
           </w:p>
           <w:p>
@@ -9933,7 +10283,23 @@
                 <w:sz w:val="24"/>
                 <w:szCs w:val="24"/>
               </w:rPr>
-              <w:t>Giuseppe vuole andare a leggere le ultime news, e per farlo clicca sulla voce “Home” della navbar</w:t>
+              <w:t>Giuseppe vuole andare a leggere le ultime news</w:t>
+            </w:r>
+            <w:r>
+              <w:rPr>
+                <w:rFonts w:ascii="Palatino Linotype" w:hAnsi="Palatino Linotype"/>
+                <w:sz w:val="24"/>
+                <w:szCs w:val="24"/>
+              </w:rPr>
+              <w:t xml:space="preserve"> </w:t>
+            </w:r>
+            <w:r>
+              <w:rPr>
+                <w:rFonts w:ascii="Palatino Linotype" w:hAnsi="Palatino Linotype"/>
+                <w:sz w:val="24"/>
+                <w:szCs w:val="24"/>
+              </w:rPr>
+              <w:t>e per farlo clicca sulla voce “Home” della navbar</w:t>
             </w:r>
             <w:r>
               <w:rPr>
@@ -10289,7 +10655,7 @@
                 <w:sz w:val="24"/>
                 <w:szCs w:val="24"/>
               </w:rPr>
-              <w:t>A questo punto, Iris</w:t>
+              <w:t>A questo punto Iris</w:t>
             </w:r>
             <w:r>
               <w:rPr>
@@ -11203,7 +11569,23 @@
                 <w:sz w:val="24"/>
                 <w:szCs w:val="24"/>
               </w:rPr>
-              <w:t xml:space="preserve"> passandoci sopra, e clicca il tasto con sopra il nome del team </w:t>
+              <w:t xml:space="preserve"> passandoci sopra</w:t>
+            </w:r>
+            <w:r>
+              <w:rPr>
+                <w:rFonts w:ascii="Palatino Linotype" w:hAnsi="Palatino Linotype"/>
+                <w:sz w:val="24"/>
+                <w:szCs w:val="24"/>
+              </w:rPr>
+              <w:t xml:space="preserve"> con il cursore</w:t>
+            </w:r>
+            <w:r>
+              <w:rPr>
+                <w:rFonts w:ascii="Palatino Linotype" w:hAnsi="Palatino Linotype"/>
+                <w:sz w:val="24"/>
+                <w:szCs w:val="24"/>
+              </w:rPr>
+              <w:t xml:space="preserve">, e clicca il tasto con sopra il nome del team </w:t>
             </w:r>
             <w:r>
               <w:rPr>
@@ -11617,7 +11999,23 @@
                 <w:sz w:val="24"/>
                 <w:szCs w:val="24"/>
               </w:rPr>
-              <w:t xml:space="preserve"> passandoci sopra, e clicca il tasto con sopra il nome del </w:t>
+              <w:t xml:space="preserve"> passandoci sopra</w:t>
+            </w:r>
+            <w:r>
+              <w:rPr>
+                <w:rFonts w:ascii="Palatino Linotype" w:hAnsi="Palatino Linotype"/>
+                <w:sz w:val="24"/>
+                <w:szCs w:val="24"/>
+              </w:rPr>
+              <w:t xml:space="preserve"> con il cursore</w:t>
+            </w:r>
+            <w:r>
+              <w:rPr>
+                <w:rFonts w:ascii="Palatino Linotype" w:hAnsi="Palatino Linotype"/>
+                <w:sz w:val="24"/>
+                <w:szCs w:val="24"/>
+              </w:rPr>
+              <w:t xml:space="preserve">, e clicca il tasto con sopra il nome del </w:t>
             </w:r>
             <w:r>
               <w:rPr>
@@ -12067,7 +12465,23 @@
                 <w:sz w:val="24"/>
                 <w:szCs w:val="24"/>
               </w:rPr>
-              <w:t xml:space="preserve"> passandoci sopra, e clicca il tasto con sopra il nome del</w:t>
+              <w:t xml:space="preserve"> passandoci sopra</w:t>
+            </w:r>
+            <w:r>
+              <w:rPr>
+                <w:rFonts w:ascii="Palatino Linotype" w:hAnsi="Palatino Linotype"/>
+                <w:sz w:val="24"/>
+                <w:szCs w:val="24"/>
+              </w:rPr>
+              <w:t xml:space="preserve"> con il cursore</w:t>
+            </w:r>
+            <w:r>
+              <w:rPr>
+                <w:rFonts w:ascii="Palatino Linotype" w:hAnsi="Palatino Linotype"/>
+                <w:sz w:val="24"/>
+                <w:szCs w:val="24"/>
+              </w:rPr>
+              <w:t>, e clicca il tasto con sopra il nome del</w:t>
             </w:r>
             <w:r>
               <w:rPr>
@@ -14790,7 +15204,7 @@
                 <w:sz w:val="24"/>
                 <w:szCs w:val="24"/>
               </w:rPr>
-              <w:t>,….NON LO SO</w:t>
+              <w:t>. Alla fine dell’articolo vi è un box apposito per la scrittura e l’inserimento di un nuovo commento.</w:t>
             </w:r>
           </w:p>
         </w:tc>
@@ -14872,7 +15286,6 @@
           <w:sz w:val="28"/>
           <w:szCs w:val="28"/>
         </w:rPr>
-        <w:lastRenderedPageBreak/>
         <w:t>Aggiungi</w:t>
       </w:r>
       <w:r>
@@ -15207,7 +15620,31 @@
                 <w:sz w:val="24"/>
                 <w:szCs w:val="24"/>
               </w:rPr>
-              <w:t xml:space="preserve"> nuovo articolo tramite una specie di form apposito</w:t>
+              <w:t xml:space="preserve"> nuovo articolo tramite </w:t>
+            </w:r>
+            <w:r>
+              <w:rPr>
+                <w:rFonts w:ascii="Palatino Linotype" w:hAnsi="Palatino Linotype"/>
+                <w:sz w:val="24"/>
+                <w:szCs w:val="24"/>
+              </w:rPr>
+              <w:t>un popup</w:t>
+            </w:r>
+            <w:r>
+              <w:rPr>
+                <w:rFonts w:ascii="Palatino Linotype" w:hAnsi="Palatino Linotype"/>
+                <w:sz w:val="24"/>
+                <w:szCs w:val="24"/>
+              </w:rPr>
+              <w:t xml:space="preserve"> con box</w:t>
+            </w:r>
+            <w:r>
+              <w:rPr>
+                <w:rFonts w:ascii="Palatino Linotype" w:hAnsi="Palatino Linotype"/>
+                <w:sz w:val="24"/>
+                <w:szCs w:val="24"/>
+              </w:rPr>
+              <w:t xml:space="preserve"> apposito</w:t>
             </w:r>
             <w:r>
               <w:rPr>
@@ -15217,13 +15654,22 @@
               </w:rPr>
               <w:t>.</w:t>
             </w:r>
-            <w:r>
-              <w:rPr>
-                <w:rFonts w:ascii="Palatino Linotype" w:hAnsi="Palatino Linotype"/>
-                <w:sz w:val="24"/>
-                <w:szCs w:val="24"/>
-              </w:rPr>
-              <w:t xml:space="preserve"> Dopo aver scritto l’articolo, il giornalista</w:t>
+          </w:p>
+          <w:p>
+            <w:pPr>
+              <w:rPr>
+                <w:rFonts w:ascii="Palatino Linotype" w:hAnsi="Palatino Linotype"/>
+                <w:sz w:val="24"/>
+                <w:szCs w:val="24"/>
+              </w:rPr>
+            </w:pPr>
+            <w:r>
+              <w:rPr>
+                <w:rFonts w:ascii="Palatino Linotype" w:hAnsi="Palatino Linotype"/>
+                <w:sz w:val="24"/>
+                <w:szCs w:val="24"/>
+              </w:rPr>
+              <w:t>Dopo aver scritto l’articolo, il giornalista</w:t>
             </w:r>
             <w:r>
               <w:rPr>
@@ -15239,7 +15685,23 @@
                 <w:sz w:val="24"/>
                 <w:szCs w:val="24"/>
               </w:rPr>
-              <w:t xml:space="preserve"> clicca il tasto “publish”, in modo da pubblicare effettivamente la news in homepage.</w:t>
+              <w:t xml:space="preserve"> clicca il tasto “</w:t>
+            </w:r>
+            <w:r>
+              <w:rPr>
+                <w:rFonts w:ascii="Palatino Linotype" w:hAnsi="Palatino Linotype"/>
+                <w:sz w:val="24"/>
+                <w:szCs w:val="24"/>
+              </w:rPr>
+              <w:t>confirm</w:t>
+            </w:r>
+            <w:r>
+              <w:rPr>
+                <w:rFonts w:ascii="Palatino Linotype" w:hAnsi="Palatino Linotype"/>
+                <w:sz w:val="24"/>
+                <w:szCs w:val="24"/>
+              </w:rPr>
+              <w:t>”, in modo da pubblicare effettivamente la news in homepage.</w:t>
             </w:r>
           </w:p>
         </w:tc>
@@ -15607,7 +16069,23 @@
                 <w:sz w:val="24"/>
                 <w:szCs w:val="24"/>
               </w:rPr>
-              <w:t xml:space="preserve"> clicca il tasto “publish”, in modo da pubblicare effettivamente la news modificata in homepage.</w:t>
+              <w:t xml:space="preserve"> clicca il tasto “</w:t>
+            </w:r>
+            <w:r>
+              <w:rPr>
+                <w:rFonts w:ascii="Palatino Linotype" w:hAnsi="Palatino Linotype"/>
+                <w:sz w:val="24"/>
+                <w:szCs w:val="24"/>
+              </w:rPr>
+              <w:t>confirm changes</w:t>
+            </w:r>
+            <w:r>
+              <w:rPr>
+                <w:rFonts w:ascii="Palatino Linotype" w:hAnsi="Palatino Linotype"/>
+                <w:sz w:val="24"/>
+                <w:szCs w:val="24"/>
+              </w:rPr>
+              <w:t>”, in modo da pubblicare effettivamente la news modificata in homepage.</w:t>
             </w:r>
           </w:p>
         </w:tc>
@@ -16032,7 +16510,41 @@
                 <w:sz w:val="24"/>
                 <w:szCs w:val="24"/>
               </w:rPr>
-              <w:t>, quindi, clicca sull’articolo che vuole rimuovere. A questo punto esce un menù pop-up che chiede se si vuole effettivamente rimuovere l’articolo selezionato. In caso affermativo, ovviamente, si deve cliccare su “yes”.</w:t>
+              <w:t>, quindi, clicca sull’articolo che vuole rimuovere.</w:t>
+            </w:r>
+          </w:p>
+          <w:p>
+            <w:pPr>
+              <w:rPr>
+                <w:rFonts w:ascii="Palatino Linotype" w:hAnsi="Palatino Linotype"/>
+                <w:sz w:val="24"/>
+                <w:szCs w:val="24"/>
+              </w:rPr>
+            </w:pPr>
+            <w:r>
+              <w:rPr>
+                <w:rFonts w:ascii="Palatino Linotype" w:hAnsi="Palatino Linotype"/>
+                <w:sz w:val="24"/>
+                <w:szCs w:val="24"/>
+              </w:rPr>
+              <w:t>A questo punto esce un popup che chiede se si vuole effettivamente rimuovere l’articolo selezionato.</w:t>
+            </w:r>
+          </w:p>
+          <w:p>
+            <w:pPr>
+              <w:rPr>
+                <w:rFonts w:ascii="Palatino Linotype" w:hAnsi="Palatino Linotype"/>
+                <w:sz w:val="24"/>
+                <w:szCs w:val="24"/>
+              </w:rPr>
+            </w:pPr>
+            <w:r>
+              <w:rPr>
+                <w:rFonts w:ascii="Palatino Linotype" w:hAnsi="Palatino Linotype"/>
+                <w:sz w:val="24"/>
+                <w:szCs w:val="24"/>
+              </w:rPr>
+              <w:t>In caso affermativo, ovviamente, si deve cliccare su “yes”.</w:t>
             </w:r>
           </w:p>
         </w:tc>
@@ -16384,7 +16896,23 @@
                 <w:sz w:val="24"/>
                 <w:szCs w:val="24"/>
               </w:rPr>
-              <w:t>vuole fornire le credenziali di accesso ad un nuovo giornalista. Per farlo, scorre con il cursore fino al tasto “provides credentials”, che, se cliccato, permette di compilare un form con diverse informazioni. Una volta completato, cliccando sul tasto “confirm” in basso a destra, il giornalista con queste credenziali potrà effettuare l’accesso per occuparsi della gestione delle news.</w:t>
+              <w:t>vuole fornire le credenziali di accesso ad un nuovo giornalista. Per farl</w:t>
+            </w:r>
+            <w:r>
+              <w:rPr>
+                <w:rFonts w:ascii="Palatino Linotype" w:hAnsi="Palatino Linotype"/>
+                <w:sz w:val="24"/>
+                <w:szCs w:val="24"/>
+              </w:rPr>
+              <w:t>o</w:t>
+            </w:r>
+            <w:r>
+              <w:rPr>
+                <w:rFonts w:ascii="Palatino Linotype" w:hAnsi="Palatino Linotype"/>
+                <w:sz w:val="24"/>
+                <w:szCs w:val="24"/>
+              </w:rPr>
+              <w:t xml:space="preserve"> scorre con il cursore fino al tasto “provides credentials” che, se cliccato, permette di compilare un form con diverse informazioni. Una volta completato, cliccando sul tasto “confirm” in basso a destra, il giornalista con queste credenziali potrà effettuare l’accesso per occuparsi della gestione delle news.</w:t>
             </w:r>
           </w:p>
         </w:tc>
@@ -17029,7 +17557,55 @@
                 <w:sz w:val="24"/>
                 <w:szCs w:val="24"/>
               </w:rPr>
-              <w:t>Colui che gestisce il sistema e che fornisce le credenziali ai giornalisti per permettere loro di gestire gli articoli.</w:t>
+              <w:t xml:space="preserve">Colui che gestisce </w:t>
+            </w:r>
+            <w:r>
+              <w:rPr>
+                <w:rFonts w:ascii="Palatino Linotype" w:hAnsi="Palatino Linotype"/>
+                <w:sz w:val="24"/>
+                <w:szCs w:val="24"/>
+              </w:rPr>
+              <w:t>gli articoli</w:t>
+            </w:r>
+            <w:r>
+              <w:rPr>
+                <w:rFonts w:ascii="Palatino Linotype" w:hAnsi="Palatino Linotype"/>
+                <w:sz w:val="24"/>
+                <w:szCs w:val="24"/>
+              </w:rPr>
+              <w:t xml:space="preserve"> e che fornisce le credenziali ai giornalisti per permettere </w:t>
+            </w:r>
+            <w:r>
+              <w:rPr>
+                <w:rFonts w:ascii="Palatino Linotype" w:hAnsi="Palatino Linotype"/>
+                <w:sz w:val="24"/>
+                <w:szCs w:val="24"/>
+              </w:rPr>
+              <w:t xml:space="preserve">anche a </w:t>
+            </w:r>
+            <w:r>
+              <w:rPr>
+                <w:rFonts w:ascii="Palatino Linotype" w:hAnsi="Palatino Linotype"/>
+                <w:sz w:val="24"/>
+                <w:szCs w:val="24"/>
+              </w:rPr>
+              <w:t>loro di gesti</w:t>
+            </w:r>
+            <w:r>
+              <w:rPr>
+                <w:rFonts w:ascii="Palatino Linotype" w:hAnsi="Palatino Linotype"/>
+                <w:sz w:val="24"/>
+                <w:szCs w:val="24"/>
+              </w:rPr>
+              <w:t>rli</w:t>
+            </w:r>
+            <w:r>
+              <w:rPr>
+                <w:rFonts w:ascii="Palatino Linotype" w:hAnsi="Palatino Linotype"/>
+                <w:sz w:val="24"/>
+                <w:szCs w:val="24"/>
+              </w:rPr>
+              <w:t>.</w:t>
             </w:r>
           </w:p>
         </w:tc>
@@ -17534,7 +18110,7 @@
                 <w:sz w:val="24"/>
                 <w:szCs w:val="24"/>
               </w:rPr>
-              <w:t>Rappresenta la barra di navigazione presente nella parte alta dell’homepage, la quale aggrega diverse voci, che reindirizzano alle varie sezioni dell’applicativo.</w:t>
+              <w:t>Rappresenta la barra di navigazione presente nella parte alta dell’homepage, la quale aggrega diverse voci che reindirizzano alle varie sezioni dell’applicativo.</w:t>
             </w:r>
           </w:p>
         </w:tc>
@@ -17584,39 +18160,7 @@
                 <w:sz w:val="24"/>
                 <w:szCs w:val="24"/>
               </w:rPr>
-              <w:t>Rappresenta il tasto “read more”</w:t>
-            </w:r>
-            <w:r>
-              <w:rPr>
-                <w:rFonts w:ascii="Palatino Linotype" w:hAnsi="Palatino Linotype"/>
-                <w:sz w:val="24"/>
-                <w:szCs w:val="24"/>
-              </w:rPr>
-              <w:t>,</w:t>
-            </w:r>
-            <w:r>
-              <w:rPr>
-                <w:rFonts w:ascii="Palatino Linotype" w:hAnsi="Palatino Linotype"/>
-                <w:sz w:val="24"/>
-                <w:szCs w:val="24"/>
-              </w:rPr>
-              <w:t xml:space="preserve"> che si trova in basso a destra di ogni news</w:t>
-            </w:r>
-            <w:r>
-              <w:rPr>
-                <w:rFonts w:ascii="Palatino Linotype" w:hAnsi="Palatino Linotype"/>
-                <w:sz w:val="24"/>
-                <w:szCs w:val="24"/>
-              </w:rPr>
-              <w:t>,</w:t>
-            </w:r>
-            <w:r>
-              <w:rPr>
-                <w:rFonts w:ascii="Palatino Linotype" w:hAnsi="Palatino Linotype"/>
-                <w:sz w:val="24"/>
-                <w:szCs w:val="24"/>
-              </w:rPr>
-              <w:t xml:space="preserve"> e serve per rimandare alla singola news ovviamente.</w:t>
+              <w:t>Rappresenta il tasto “read more” che si trova in basso a destra di ogni news e serve per rimandare alla singola news ovviamente.</w:t>
             </w:r>
           </w:p>
         </w:tc>
@@ -18564,7 +19108,23 @@
                 <w:sz w:val="24"/>
                 <w:szCs w:val="24"/>
               </w:rPr>
-              <w:t xml:space="preserve">Rappresenta il tasto “Comment” che si trova nelle pagine delle news, alla fine dell’articolo, nel caso in cui l’utente si sia loggato. Questo tasto </w:t>
+              <w:t>Rappresenta il tasto “</w:t>
+            </w:r>
+            <w:r>
+              <w:rPr>
+                <w:rFonts w:ascii="Palatino Linotype" w:hAnsi="Palatino Linotype"/>
+                <w:sz w:val="24"/>
+                <w:szCs w:val="24"/>
+              </w:rPr>
+              <w:t>Add c</w:t>
+            </w:r>
+            <w:r>
+              <w:rPr>
+                <w:rFonts w:ascii="Palatino Linotype" w:hAnsi="Palatino Linotype"/>
+                <w:sz w:val="24"/>
+                <w:szCs w:val="24"/>
+              </w:rPr>
+              <w:t xml:space="preserve">omment” che si trova nelle pagine delle news, alla fine dell’articolo, nel caso in cui l’utente si sia loggato. Questo tasto </w:t>
             </w:r>
             <w:r>
               <w:rPr>
@@ -22040,29 +22600,54 @@
           <w:szCs w:val="26"/>
         </w:rPr>
         <w:lastRenderedPageBreak/>
-        <w:t>Modifica News</w:t>
-      </w:r>
-    </w:p>
-    <w:p>
-      <w:pPr>
-        <w:rPr>
-          <w:rFonts w:ascii="Palatino Linotype" w:hAnsi="Palatino Linotype"/>
-          <w:sz w:val="24"/>
-          <w:szCs w:val="24"/>
-        </w:rPr>
-      </w:pPr>
-      <w:r>
-        <w:rPr>
-          <w:rFonts w:ascii="Palatino Linotype" w:hAnsi="Palatino Linotype"/>
-          <w:sz w:val="24"/>
-          <w:szCs w:val="24"/>
-        </w:rPr>
-        <w:t>Diagrammi delle sequenze relativi all’operazione di modifica di una news da parte di un giornalista o di un amministratore.</w:t>
-      </w:r>
-    </w:p>
-    <w:p>
-      <w:pPr>
-        <w:jc w:val="center"/>
+        <w:t>Rimozione</w:t>
+      </w:r>
+      <w:r>
+        <w:rPr>
+          <w:rFonts w:ascii="Palatino Linotype" w:hAnsi="Palatino Linotype"/>
+          <w:b/>
+          <w:bCs/>
+          <w:sz w:val="26"/>
+          <w:szCs w:val="26"/>
+        </w:rPr>
+        <w:t xml:space="preserve"> News</w:t>
+      </w:r>
+    </w:p>
+    <w:p>
+      <w:pPr>
+        <w:rPr>
+          <w:rFonts w:ascii="Palatino Linotype" w:hAnsi="Palatino Linotype"/>
+          <w:sz w:val="24"/>
+          <w:szCs w:val="24"/>
+        </w:rPr>
+      </w:pPr>
+      <w:r>
+        <w:rPr>
+          <w:rFonts w:ascii="Palatino Linotype" w:hAnsi="Palatino Linotype"/>
+          <w:sz w:val="24"/>
+          <w:szCs w:val="24"/>
+        </w:rPr>
+        <w:t xml:space="preserve">Diagrammi delle sequenze relativi all’operazione di </w:t>
+      </w:r>
+      <w:r>
+        <w:rPr>
+          <w:rFonts w:ascii="Palatino Linotype" w:hAnsi="Palatino Linotype"/>
+          <w:sz w:val="24"/>
+          <w:szCs w:val="24"/>
+        </w:rPr>
+        <w:t>rimozione</w:t>
+      </w:r>
+      <w:r>
+        <w:rPr>
+          <w:rFonts w:ascii="Palatino Linotype" w:hAnsi="Palatino Linotype"/>
+          <w:sz w:val="24"/>
+          <w:szCs w:val="24"/>
+        </w:rPr>
+        <w:t xml:space="preserve"> di una news da parte di un giornalista o di un amministratore.</w:t>
+      </w:r>
+    </w:p>
+    <w:p>
+      <w:pPr>
         <w:rPr>
           <w:rFonts w:ascii="Palatino Linotype" w:hAnsi="Palatino Linotype"/>
           <w:sz w:val="24"/>
@@ -22077,10 +22662,10 @@
           <w:szCs w:val="24"/>
         </w:rPr>
         <w:drawing>
-          <wp:inline distT="0" distB="0" distL="0" distR="0" wp14:anchorId="1F92982B" wp14:editId="6701C0D1">
-            <wp:extent cx="6120130" cy="3166745"/>
-            <wp:effectExtent l="0" t="0" r="0" b="0"/>
-            <wp:docPr id="233250605" name="Immagine 19" descr="Immagine che contiene testo, diagramma, Diagramma, linea&#10;&#10;Descrizione generata automaticamente"/>
+          <wp:inline distT="0" distB="0" distL="0" distR="0" wp14:anchorId="5D5726AD" wp14:editId="58E881E8">
+            <wp:extent cx="6096813" cy="3154680"/>
+            <wp:effectExtent l="0" t="0" r="0" b="7620"/>
+            <wp:docPr id="1548181475" name="Immagine 1" descr="Immagine che contiene testo, diagramma, Diagramma, linea&#10;&#10;Descrizione generata automaticamente"/>
             <wp:cNvGraphicFramePr>
               <a:graphicFrameLocks xmlns:a="http://schemas.openxmlformats.org/drawingml/2006/main" noChangeAspect="1"/>
             </wp:cNvGraphicFramePr>
@@ -22088,11 +22673,11 @@
               <a:graphicData uri="http://schemas.openxmlformats.org/drawingml/2006/picture">
                 <pic:pic xmlns:pic="http://schemas.openxmlformats.org/drawingml/2006/picture">
                   <pic:nvPicPr>
-                    <pic:cNvPr id="233250605" name="Immagine 19" descr="Immagine che contiene testo, diagramma, Diagramma, linea&#10;&#10;Descrizione generata automaticamente"/>
+                    <pic:cNvPr id="1548181475" name="Immagine 1" descr="Immagine che contiene testo, diagramma, Diagramma, linea&#10;&#10;Descrizione generata automaticamente"/>
                     <pic:cNvPicPr/>
                   </pic:nvPicPr>
                   <pic:blipFill>
-                    <a:blip r:embed="rId37">
+                    <a:blip r:embed="rId39">
                       <a:extLst>
                         <a:ext uri="{28A0092B-C50C-407E-A947-70E740481C1C}">
                           <a14:useLocalDpi xmlns:a14="http://schemas.microsoft.com/office/drawing/2010/main" val="0"/>
@@ -22106,7 +22691,7 @@
                   <pic:spPr>
                     <a:xfrm>
                       <a:off x="0" y="0"/>
-                      <a:ext cx="6120130" cy="3166745"/>
+                      <a:ext cx="6098510" cy="3155558"/>
                     </a:xfrm>
                     <a:prstGeom prst="rect">
                       <a:avLst/>
@@ -22136,10 +22721,10 @@
           <w:szCs w:val="24"/>
         </w:rPr>
         <w:drawing>
-          <wp:inline distT="0" distB="0" distL="0" distR="0" wp14:anchorId="5993B004" wp14:editId="5352479F">
-            <wp:extent cx="6120130" cy="3148965"/>
-            <wp:effectExtent l="0" t="0" r="0" b="0"/>
-            <wp:docPr id="47078670" name="Immagine 20" descr="Immagine che contiene testo, diagramma, Diagramma, linea&#10;&#10;Descrizione generata automaticamente"/>
+          <wp:inline distT="0" distB="0" distL="0" distR="0" wp14:anchorId="3F332D4F" wp14:editId="03DAB32D">
+            <wp:extent cx="6073140" cy="3149362"/>
+            <wp:effectExtent l="0" t="0" r="3810" b="0"/>
+            <wp:docPr id="1806082005" name="Immagine 2" descr="Immagine che contiene testo, diagramma, Diagramma, linea&#10;&#10;Descrizione generata automaticamente"/>
             <wp:cNvGraphicFramePr>
               <a:graphicFrameLocks xmlns:a="http://schemas.openxmlformats.org/drawingml/2006/main" noChangeAspect="1"/>
             </wp:cNvGraphicFramePr>
@@ -22147,11 +22732,11 @@
               <a:graphicData uri="http://schemas.openxmlformats.org/drawingml/2006/picture">
                 <pic:pic xmlns:pic="http://schemas.openxmlformats.org/drawingml/2006/picture">
                   <pic:nvPicPr>
-                    <pic:cNvPr id="47078670" name="Immagine 20" descr="Immagine che contiene testo, diagramma, Diagramma, linea&#10;&#10;Descrizione generata automaticamente"/>
+                    <pic:cNvPr id="1806082005" name="Immagine 2" descr="Immagine che contiene testo, diagramma, Diagramma, linea&#10;&#10;Descrizione generata automaticamente"/>
                     <pic:cNvPicPr/>
                   </pic:nvPicPr>
                   <pic:blipFill>
-                    <a:blip r:embed="rId38">
+                    <a:blip r:embed="rId40">
                       <a:extLst>
                         <a:ext uri="{28A0092B-C50C-407E-A947-70E740481C1C}">
                           <a14:useLocalDpi xmlns:a14="http://schemas.microsoft.com/office/drawing/2010/main" val="0"/>
@@ -22165,7 +22750,7 @@
                   <pic:spPr>
                     <a:xfrm>
                       <a:off x="0" y="0"/>
-                      <a:ext cx="6120130" cy="3148965"/>
+                      <a:ext cx="6076702" cy="3151209"/>
                     </a:xfrm>
                     <a:prstGeom prst="rect">
                       <a:avLst/>
@@ -22177,6 +22762,15 @@
           </wp:inline>
         </w:drawing>
       </w:r>
+    </w:p>
+    <w:p>
+      <w:pPr>
+        <w:rPr>
+          <w:rFonts w:ascii="Palatino Linotype" w:hAnsi="Palatino Linotype"/>
+          <w:sz w:val="24"/>
+          <w:szCs w:val="24"/>
+        </w:rPr>
+      </w:pPr>
     </w:p>
     <w:p>
       <w:pPr>
@@ -22266,7 +22860,7 @@
                     <pic:cNvPicPr/>
                   </pic:nvPicPr>
                   <pic:blipFill>
-                    <a:blip r:embed="rId39">
+                    <a:blip r:embed="rId41">
                       <a:extLst>
                         <a:ext uri="{28A0092B-C50C-407E-A947-70E740481C1C}">
                           <a14:useLocalDpi xmlns:a14="http://schemas.microsoft.com/office/drawing/2010/main" val="0"/>
@@ -22431,6 +23025,15 @@
         </w:rPr>
         <w:t>miglioramenti in termini di qualità e complettezza delle specifiche del progetto.</w:t>
       </w:r>
+    </w:p>
+    <w:p>
+      <w:pPr>
+        <w:rPr>
+          <w:rFonts w:ascii="Palatino Linotype" w:hAnsi="Palatino Linotype"/>
+          <w:sz w:val="24"/>
+          <w:szCs w:val="24"/>
+        </w:rPr>
+      </w:pPr>
     </w:p>
     <w:p>
       <w:pPr>
@@ -24329,7 +24932,7 @@
           <w:sz w:val="24"/>
           <w:szCs w:val="24"/>
         </w:rPr>
-        <w:t>abbiamo bisogno di informazioni precise, che ci permetteranno di comprendere la “direzione” in cui andare con i prossimi sviluppi.</w:t>
+        <w:t>abbiamo bisogno di informazioni precise che ci permetteranno di comprendere la “direzione” in cui andare con i prossimi sviluppi.</w:t>
       </w:r>
     </w:p>
     <w:p>
@@ -26874,7 +27477,7 @@
             <wp:cNvGraphicFramePr/>
             <a:graphic xmlns:a="http://schemas.openxmlformats.org/drawingml/2006/main">
               <a:graphicData uri="http://schemas.openxmlformats.org/drawingml/2006/chart">
-                <c:chart xmlns:c="http://schemas.openxmlformats.org/drawingml/2006/chart" xmlns:r="http://schemas.openxmlformats.org/officeDocument/2006/relationships" r:id="rId40"/>
+                <c:chart xmlns:c="http://schemas.openxmlformats.org/drawingml/2006/chart" xmlns:r="http://schemas.openxmlformats.org/officeDocument/2006/relationships" r:id="rId42"/>
               </a:graphicData>
             </a:graphic>
           </wp:inline>
@@ -27022,6 +27625,14 @@
               </w:rPr>
               <w:t>Abbreviazione di “Formula 1”</w:t>
             </w:r>
+            <w:r>
+              <w:rPr>
+                <w:rFonts w:ascii="Palatino Linotype" w:hAnsi="Palatino Linotype"/>
+                <w:sz w:val="24"/>
+                <w:szCs w:val="24"/>
+              </w:rPr>
+              <w:t>.</w:t>
+            </w:r>
           </w:p>
         </w:tc>
       </w:tr>
@@ -27069,6 +27680,14 @@
                 <w:szCs w:val="24"/>
               </w:rPr>
               <w:t>Persona appassionata, e quindi molto informata, della Formula 1</w:t>
+            </w:r>
+            <w:r>
+              <w:rPr>
+                <w:rFonts w:ascii="Palatino Linotype" w:hAnsi="Palatino Linotype"/>
+                <w:sz w:val="24"/>
+                <w:szCs w:val="24"/>
+              </w:rPr>
+              <w:t>.</w:t>
             </w:r>
           </w:p>
         </w:tc>
